--- a/Relatório/Relatório_DB_DA_09Abr2018_BasketScore.docx
+++ b/Relatório/Relatório_DB_DA_09Abr2018_BasketScore.docx
@@ -515,13 +515,7 @@
                                       <w:rPr>
                                         <w:sz w:val="28"/>
                                       </w:rPr>
-                                      <w:t>Algoritmos e tipos abstractos de dados</w:t>
-                                    </w:r>
-                                    <w:r>
-                                      <w:rPr>
-                                        <w:sz w:val="28"/>
-                                      </w:rPr>
-                                      <w:t xml:space="preserve"> 2017/2018</w:t>
+                                      <w:t>Lógica computacional 2017/2018</w:t>
                                     </w:r>
                                   </w:sdtContent>
                                 </w:sdt>
@@ -572,13 +566,7 @@
                                 <w:rPr>
                                   <w:sz w:val="28"/>
                                 </w:rPr>
-                                <w:t>Algoritmos e tipos abstractos de dados</w:t>
-                              </w:r>
-                              <w:r>
-                                <w:rPr>
-                                  <w:sz w:val="28"/>
-                                </w:rPr>
-                                <w:t xml:space="preserve"> 2017/2018</w:t>
+                                <w:t>Lógica computacional 2017/2018</w:t>
                               </w:r>
                             </w:sdtContent>
                           </w:sdt>
@@ -783,7 +771,23 @@
                                     <w:sz w:val="26"/>
                                     <w:szCs w:val="26"/>
                                   </w:rPr>
-                                  <w:t xml:space="preserve">Daniel Barreiro nº: 170221079 </w:t>
+                                  <w:t>Daniel Barreiro</w:t>
+                                </w:r>
+                                <w:r>
+                                  <w:rPr>
+                                    <w:rFonts w:eastAsiaTheme="majorEastAsia" w:cstheme="minorHAnsi"/>
+                                    <w:sz w:val="26"/>
+                                    <w:szCs w:val="26"/>
+                                  </w:rPr>
+                                  <w:tab/>
+                                </w:r>
+                                <w:r>
+                                  <w:rPr>
+                                    <w:rFonts w:eastAsiaTheme="majorEastAsia" w:cstheme="minorHAnsi"/>
+                                    <w:sz w:val="26"/>
+                                    <w:szCs w:val="26"/>
+                                  </w:rPr>
+                                  <w:t xml:space="preserve">nº: 170221079 </w:t>
                                 </w:r>
                                 <w:r>
                                   <w:rPr>
@@ -851,7 +855,23 @@
                                     <w:szCs w:val="26"/>
                                   </w:rPr>
                                   <w:tab/>
-                                  <w:t>David Afonso nº:</w:t>
+                                  <w:t xml:space="preserve">David Afonso </w:t>
+                                </w:r>
+                                <w:r>
+                                  <w:rPr>
+                                    <w:rFonts w:eastAsiaTheme="majorEastAsia" w:cstheme="minorHAnsi"/>
+                                    <w:sz w:val="26"/>
+                                    <w:szCs w:val="26"/>
+                                  </w:rPr>
+                                  <w:tab/>
+                                </w:r>
+                                <w:r>
+                                  <w:rPr>
+                                    <w:rFonts w:eastAsiaTheme="majorEastAsia" w:cstheme="minorHAnsi"/>
+                                    <w:sz w:val="26"/>
+                                    <w:szCs w:val="26"/>
+                                  </w:rPr>
+                                  <w:t>nº:</w:t>
                                 </w:r>
                               </w:p>
                               <w:p>
@@ -920,7 +940,23 @@
                               <w:sz w:val="26"/>
                               <w:szCs w:val="26"/>
                             </w:rPr>
-                            <w:t xml:space="preserve">Daniel Barreiro nº: 170221079 </w:t>
+                            <w:t>Daniel Barreiro</w:t>
+                          </w:r>
+                          <w:r>
+                            <w:rPr>
+                              <w:rFonts w:eastAsiaTheme="majorEastAsia" w:cstheme="minorHAnsi"/>
+                              <w:sz w:val="26"/>
+                              <w:szCs w:val="26"/>
+                            </w:rPr>
+                            <w:tab/>
+                          </w:r>
+                          <w:r>
+                            <w:rPr>
+                              <w:rFonts w:eastAsiaTheme="majorEastAsia" w:cstheme="minorHAnsi"/>
+                              <w:sz w:val="26"/>
+                              <w:szCs w:val="26"/>
+                            </w:rPr>
+                            <w:t xml:space="preserve">nº: 170221079 </w:t>
                           </w:r>
                           <w:r>
                             <w:rPr>
@@ -988,7 +1024,23 @@
                               <w:szCs w:val="26"/>
                             </w:rPr>
                             <w:tab/>
-                            <w:t>David Afonso nº:</w:t>
+                            <w:t xml:space="preserve">David Afonso </w:t>
+                          </w:r>
+                          <w:r>
+                            <w:rPr>
+                              <w:rFonts w:eastAsiaTheme="majorEastAsia" w:cstheme="minorHAnsi"/>
+                              <w:sz w:val="26"/>
+                              <w:szCs w:val="26"/>
+                            </w:rPr>
+                            <w:tab/>
+                          </w:r>
+                          <w:r>
+                            <w:rPr>
+                              <w:rFonts w:eastAsiaTheme="majorEastAsia" w:cstheme="minorHAnsi"/>
+                              <w:sz w:val="26"/>
+                              <w:szCs w:val="26"/>
+                            </w:rPr>
+                            <w:t>nº:</w:t>
                           </w:r>
                         </w:p>
                         <w:p>
@@ -1412,8 +1464,8 @@
               <w:sz w:val="48"/>
             </w:rPr>
           </w:pPr>
-          <w:bookmarkStart w:id="1" w:name="Introdução"/>
-          <w:bookmarkStart w:id="2" w:name="_Toc511074225"/>
+          <w:bookmarkStart w:id="1" w:name="_Toc511074225"/>
+          <w:bookmarkStart w:id="2" w:name="Introdução"/>
           <w:r>
             <w:rPr>
               <w:sz w:val="48"/>
@@ -1421,9 +1473,9 @@
             <w:lastRenderedPageBreak/>
             <w:t>Introdução</w:t>
           </w:r>
-          <w:bookmarkEnd w:id="2"/>
+          <w:bookmarkEnd w:id="1"/>
         </w:p>
-        <w:bookmarkEnd w:id="1"/>
+        <w:bookmarkEnd w:id="2"/>
         <w:p>
           <w:pPr>
             <w:jc w:val="both"/>
@@ -1453,6 +1505,535 @@
             <w:t>Estruturas e implementações</w:t>
           </w:r>
         </w:p>
+        <w:p>
+          <w:pPr>
+            <w:pStyle w:val="Subttulo"/>
+            <w:numPr>
+              <w:ilvl w:val="0"/>
+              <w:numId w:val="28"/>
+            </w:numPr>
+            <w:rPr>
+              <w:sz w:val="28"/>
+            </w:rPr>
+          </w:pPr>
+          <w:r>
+            <w:rPr>
+              <w:sz w:val="28"/>
+            </w:rPr>
+            <w:t>Organização</w:t>
+          </w:r>
+          <w:r>
+            <w:rPr>
+              <w:sz w:val="28"/>
+            </w:rPr>
+            <w:t xml:space="preserve"> do projeto</w:t>
+          </w:r>
+        </w:p>
+        <w:p>
+          <w:r>
+            <w:t xml:space="preserve">A estruturação e implementação </w:t>
+          </w:r>
+          <w:r>
+            <w:t xml:space="preserve">das funções apresentadas no enunciado do projeto foram feitas tendo em conta os princípios de </w:t>
+          </w:r>
+          <w:r>
+            <w:rPr>
+              <w:b/>
+            </w:rPr>
+            <w:t xml:space="preserve">modularidade </w:t>
+          </w:r>
+          <w:r>
+            <w:t>estudados nas aulas teóricas. De modo a tornar o código mais organizado e percetível foi tomada a decisão de criar bibliotecas customizadas para cada grupo de comandos assim como para cada tipo de registos contidos nos ficheiros .</w:t>
+          </w:r>
+          <w:proofErr w:type="spellStart"/>
+          <w:r>
+            <w:t>csv</w:t>
+          </w:r>
+          <w:proofErr w:type="spellEnd"/>
+          <w:r>
+            <w:t xml:space="preserve"> (Jogos e Jogadores).</w:t>
+          </w:r>
+          <w:r>
+            <w:t xml:space="preserve"> A organização dos ficheiros do projeto é a seguinte:</w:t>
+          </w:r>
+        </w:p>
+        <w:tbl>
+          <w:tblPr>
+            <w:tblStyle w:val="TabelaSimples1"/>
+            <w:tblW w:w="0" w:type="auto"/>
+            <w:tblLook w:val="04A0" w:firstRow="1" w:lastRow="0" w:firstColumn="1" w:lastColumn="0" w:noHBand="0" w:noVBand="1"/>
+          </w:tblPr>
+          <w:tblGrid>
+            <w:gridCol w:w="2694"/>
+            <w:gridCol w:w="7103"/>
+          </w:tblGrid>
+          <w:tr>
+            <w:trPr>
+              <w:cnfStyle w:val="100000000000" w:firstRow="1" w:lastRow="0" w:firstColumn="0" w:lastColumn="0" w:oddVBand="0" w:evenVBand="0" w:oddHBand="0" w:evenHBand="0" w:firstRowFirstColumn="0" w:firstRowLastColumn="0" w:lastRowFirstColumn="0" w:lastRowLastColumn="0"/>
+              <w:trHeight w:val="567"/>
+            </w:trPr>
+            <w:tc>
+              <w:tcPr>
+                <w:cnfStyle w:val="001000000000" w:firstRow="0" w:lastRow="0" w:firstColumn="1" w:lastColumn="0" w:oddVBand="0" w:evenVBand="0" w:oddHBand="0" w:evenHBand="0" w:firstRowFirstColumn="0" w:firstRowLastColumn="0" w:lastRowFirstColumn="0" w:lastRowLastColumn="0"/>
+                <w:tcW w:w="2694" w:type="dxa"/>
+                <w:vAlign w:val="center"/>
+              </w:tcPr>
+              <w:p>
+                <w:pPr>
+                  <w:jc w:val="center"/>
+                </w:pPr>
+                <w:r>
+                  <w:t>Ficheiro</w:t>
+                </w:r>
+                <w:r>
+                  <w:t>s</w:t>
+                </w:r>
+              </w:p>
+            </w:tc>
+            <w:tc>
+              <w:tcPr>
+                <w:tcW w:w="7103" w:type="dxa"/>
+                <w:vAlign w:val="center"/>
+              </w:tcPr>
+              <w:p>
+                <w:pPr>
+                  <w:jc w:val="center"/>
+                  <w:cnfStyle w:val="100000000000" w:firstRow="1" w:lastRow="0" w:firstColumn="0" w:lastColumn="0" w:oddVBand="0" w:evenVBand="0" w:oddHBand="0" w:evenHBand="0" w:firstRowFirstColumn="0" w:firstRowLastColumn="0" w:lastRowFirstColumn="0" w:lastRowLastColumn="0"/>
+                </w:pPr>
+                <w:r>
+                  <w:t>Descrição</w:t>
+                </w:r>
+              </w:p>
+            </w:tc>
+          </w:tr>
+          <w:tr>
+            <w:trPr>
+              <w:cnfStyle w:val="000000100000" w:firstRow="0" w:lastRow="0" w:firstColumn="0" w:lastColumn="0" w:oddVBand="0" w:evenVBand="0" w:oddHBand="1" w:evenHBand="0" w:firstRowFirstColumn="0" w:firstRowLastColumn="0" w:lastRowFirstColumn="0" w:lastRowLastColumn="0"/>
+              <w:trHeight w:val="567"/>
+            </w:trPr>
+            <w:tc>
+              <w:tcPr>
+                <w:cnfStyle w:val="001000000000" w:firstRow="0" w:lastRow="0" w:firstColumn="1" w:lastColumn="0" w:oddVBand="0" w:evenVBand="0" w:oddHBand="0" w:evenHBand="0" w:firstRowFirstColumn="0" w:firstRowLastColumn="0" w:lastRowFirstColumn="0" w:lastRowLastColumn="0"/>
+                <w:tcW w:w="2694" w:type="dxa"/>
+                <w:vAlign w:val="center"/>
+              </w:tcPr>
+              <w:p>
+                <w:pPr>
+                  <w:jc w:val="center"/>
+                </w:pPr>
+                <w:proofErr w:type="spellStart"/>
+                <w:r>
+                  <w:t>Players</w:t>
+                </w:r>
+                <w:proofErr w:type="spellEnd"/>
+              </w:p>
+            </w:tc>
+            <w:tc>
+              <w:tcPr>
+                <w:tcW w:w="7103" w:type="dxa"/>
+                <w:vAlign w:val="center"/>
+              </w:tcPr>
+              <w:p>
+                <w:pPr>
+                  <w:jc w:val="center"/>
+                  <w:cnfStyle w:val="000000100000" w:firstRow="0" w:lastRow="0" w:firstColumn="0" w:lastColumn="0" w:oddVBand="0" w:evenVBand="0" w:oddHBand="1" w:evenHBand="0" w:firstRowFirstColumn="0" w:firstRowLastColumn="0" w:lastRowFirstColumn="0" w:lastRowLastColumn="0"/>
+                </w:pPr>
+                <w:r>
+                  <w:t>Estruturas e funcionalidades para a criação e manipulação dos dados dos jogadores.</w:t>
+                </w:r>
+              </w:p>
+            </w:tc>
+          </w:tr>
+          <w:tr>
+            <w:trPr>
+              <w:trHeight w:val="567"/>
+            </w:trPr>
+            <w:tc>
+              <w:tcPr>
+                <w:cnfStyle w:val="001000000000" w:firstRow="0" w:lastRow="0" w:firstColumn="1" w:lastColumn="0" w:oddVBand="0" w:evenVBand="0" w:oddHBand="0" w:evenHBand="0" w:firstRowFirstColumn="0" w:firstRowLastColumn="0" w:lastRowFirstColumn="0" w:lastRowLastColumn="0"/>
+                <w:tcW w:w="2694" w:type="dxa"/>
+                <w:vAlign w:val="center"/>
+              </w:tcPr>
+              <w:p>
+                <w:pPr>
+                  <w:jc w:val="center"/>
+                </w:pPr>
+                <w:r>
+                  <w:t>Games</w:t>
+                </w:r>
+              </w:p>
+            </w:tc>
+            <w:tc>
+              <w:tcPr>
+                <w:tcW w:w="7103" w:type="dxa"/>
+                <w:vAlign w:val="center"/>
+              </w:tcPr>
+              <w:p>
+                <w:pPr>
+                  <w:jc w:val="center"/>
+                  <w:cnfStyle w:val="000000000000" w:firstRow="0" w:lastRow="0" w:firstColumn="0" w:lastColumn="0" w:oddVBand="0" w:evenVBand="0" w:oddHBand="0" w:evenHBand="0" w:firstRowFirstColumn="0" w:firstRowLastColumn="0" w:lastRowFirstColumn="0" w:lastRowLastColumn="0"/>
+                </w:pPr>
+                <w:r>
+                  <w:t>Estruturas e funcionalidades para a criação e manipulação dos dados dos jogos.</w:t>
+                </w:r>
+              </w:p>
+            </w:tc>
+          </w:tr>
+          <w:tr>
+            <w:trPr>
+              <w:cnfStyle w:val="000000100000" w:firstRow="0" w:lastRow="0" w:firstColumn="0" w:lastColumn="0" w:oddVBand="0" w:evenVBand="0" w:oddHBand="1" w:evenHBand="0" w:firstRowFirstColumn="0" w:firstRowLastColumn="0" w:lastRowFirstColumn="0" w:lastRowLastColumn="0"/>
+              <w:trHeight w:val="567"/>
+            </w:trPr>
+            <w:tc>
+              <w:tcPr>
+                <w:cnfStyle w:val="001000000000" w:firstRow="0" w:lastRow="0" w:firstColumn="1" w:lastColumn="0" w:oddVBand="0" w:evenVBand="0" w:oddHBand="0" w:evenHBand="0" w:firstRowFirstColumn="0" w:firstRowLastColumn="0" w:lastRowFirstColumn="0" w:lastRowLastColumn="0"/>
+                <w:tcW w:w="2694" w:type="dxa"/>
+                <w:vAlign w:val="center"/>
+              </w:tcPr>
+              <w:p>
+                <w:pPr>
+                  <w:jc w:val="center"/>
+                </w:pPr>
+                <w:proofErr w:type="spellStart"/>
+                <w:r>
+                  <w:t>PlayersInfo</w:t>
+                </w:r>
+                <w:proofErr w:type="spellEnd"/>
+              </w:p>
+            </w:tc>
+            <w:tc>
+              <w:tcPr>
+                <w:tcW w:w="7103" w:type="dxa"/>
+                <w:vAlign w:val="center"/>
+              </w:tcPr>
+              <w:p>
+                <w:pPr>
+                  <w:jc w:val="center"/>
+                  <w:cnfStyle w:val="000000100000" w:firstRow="0" w:lastRow="0" w:firstColumn="0" w:lastColumn="0" w:oddVBand="0" w:evenVBand="0" w:oddHBand="1" w:evenHBand="0" w:firstRowFirstColumn="0" w:firstRowLastColumn="0" w:lastRowFirstColumn="0" w:lastRowLastColumn="0"/>
+                </w:pPr>
+                <w:r>
+                  <w:t>Funcionalidades do Grupo A de comandos (</w:t>
+                </w:r>
+                <w:r>
+                  <w:rPr>
+                    <w:b/>
+                  </w:rPr>
+                  <w:t>LOADP, SHOWP, TABLE, SEARCH</w:t>
+                </w:r>
+                <w:r>
+                  <w:rPr>
+                    <w:b/>
+                  </w:rPr>
+                  <w:t>P</w:t>
+                </w:r>
+                <w:r>
+                  <w:t>)</w:t>
+                </w:r>
+              </w:p>
+            </w:tc>
+          </w:tr>
+          <w:tr>
+            <w:trPr>
+              <w:trHeight w:val="567"/>
+            </w:trPr>
+            <w:tc>
+              <w:tcPr>
+                <w:cnfStyle w:val="001000000000" w:firstRow="0" w:lastRow="0" w:firstColumn="1" w:lastColumn="0" w:oddVBand="0" w:evenVBand="0" w:oddHBand="0" w:evenHBand="0" w:firstRowFirstColumn="0" w:firstRowLastColumn="0" w:lastRowFirstColumn="0" w:lastRowLastColumn="0"/>
+                <w:tcW w:w="2694" w:type="dxa"/>
+                <w:vAlign w:val="center"/>
+              </w:tcPr>
+              <w:p>
+                <w:pPr>
+                  <w:jc w:val="center"/>
+                </w:pPr>
+                <w:proofErr w:type="spellStart"/>
+                <w:r>
+                  <w:t>PlayersPerformance</w:t>
+                </w:r>
+                <w:proofErr w:type="spellEnd"/>
+              </w:p>
+            </w:tc>
+            <w:tc>
+              <w:tcPr>
+                <w:tcW w:w="7103" w:type="dxa"/>
+                <w:vAlign w:val="center"/>
+              </w:tcPr>
+              <w:p>
+                <w:pPr>
+                  <w:jc w:val="center"/>
+                  <w:cnfStyle w:val="000000000000" w:firstRow="0" w:lastRow="0" w:firstColumn="0" w:lastColumn="0" w:oddVBand="0" w:evenVBand="0" w:oddHBand="0" w:evenHBand="0" w:firstRowFirstColumn="0" w:firstRowLastColumn="0" w:lastRowFirstColumn="0" w:lastRowLastColumn="0"/>
+                </w:pPr>
+                <w:r>
+                  <w:t>Funcionalidades do Grupo B (</w:t>
+                </w:r>
+                <w:r>
+                  <w:rPr>
+                    <w:b/>
+                  </w:rPr>
+                  <w:t>LOADG,</w:t>
+                </w:r>
+                <w:r>
+                  <w:rPr>
+                    <w:b/>
+                  </w:rPr>
+                  <w:t xml:space="preserve"> </w:t>
+                </w:r>
+                <w:r>
+                  <w:rPr>
+                    <w:b/>
+                  </w:rPr>
+                  <w:t>SEARCHG,</w:t>
+                </w:r>
+                <w:r>
+                  <w:rPr>
+                    <w:b/>
+                  </w:rPr>
+                  <w:t xml:space="preserve"> </w:t>
+                </w:r>
+                <w:r>
+                  <w:rPr>
+                    <w:b/>
+                  </w:rPr>
+                  <w:t>MVP</w:t>
+                </w:r>
+                <w:r>
+                  <w:t>)</w:t>
+                </w:r>
+              </w:p>
+            </w:tc>
+          </w:tr>
+          <w:tr>
+            <w:trPr>
+              <w:cnfStyle w:val="000000100000" w:firstRow="0" w:lastRow="0" w:firstColumn="0" w:lastColumn="0" w:oddVBand="0" w:evenVBand="0" w:oddHBand="1" w:evenHBand="0" w:firstRowFirstColumn="0" w:firstRowLastColumn="0" w:lastRowFirstColumn="0" w:lastRowLastColumn="0"/>
+              <w:trHeight w:val="567"/>
+            </w:trPr>
+            <w:tc>
+              <w:tcPr>
+                <w:cnfStyle w:val="001000000000" w:firstRow="0" w:lastRow="0" w:firstColumn="1" w:lastColumn="0" w:oddVBand="0" w:evenVBand="0" w:oddHBand="0" w:evenHBand="0" w:firstRowFirstColumn="0" w:firstRowLastColumn="0" w:lastRowFirstColumn="0" w:lastRowLastColumn="0"/>
+                <w:tcW w:w="2694" w:type="dxa"/>
+                <w:vAlign w:val="center"/>
+              </w:tcPr>
+              <w:p>
+                <w:pPr>
+                  <w:jc w:val="center"/>
+                </w:pPr>
+                <w:proofErr w:type="spellStart"/>
+                <w:r>
+                  <w:t>GamesInfo</w:t>
+                </w:r>
+                <w:proofErr w:type="spellEnd"/>
+              </w:p>
+            </w:tc>
+            <w:tc>
+              <w:tcPr>
+                <w:tcW w:w="7103" w:type="dxa"/>
+                <w:vAlign w:val="center"/>
+              </w:tcPr>
+              <w:p>
+                <w:pPr>
+                  <w:jc w:val="center"/>
+                  <w:cnfStyle w:val="000000100000" w:firstRow="0" w:lastRow="0" w:firstColumn="0" w:lastColumn="0" w:oddVBand="0" w:evenVBand="0" w:oddHBand="1" w:evenHBand="0" w:firstRowFirstColumn="0" w:firstRowLastColumn="0" w:lastRowFirstColumn="0" w:lastRowLastColumn="0"/>
+                </w:pPr>
+                <w:r>
+                  <w:t>Funcionalidades do Grupo C (</w:t>
+                </w:r>
+                <w:r>
+                  <w:rPr>
+                    <w:b/>
+                  </w:rPr>
+                  <w:t>MFOULP,</w:t>
+                </w:r>
+                <w:r>
+                  <w:rPr>
+                    <w:b/>
+                  </w:rPr>
+                  <w:t xml:space="preserve"> </w:t>
+                </w:r>
+                <w:r>
+                  <w:rPr>
+                    <w:b/>
+                  </w:rPr>
+                  <w:t>MFOULG,</w:t>
+                </w:r>
+                <w:r>
+                  <w:rPr>
+                    <w:b/>
+                  </w:rPr>
+                  <w:t xml:space="preserve"> </w:t>
+                </w:r>
+                <w:r>
+                  <w:rPr>
+                    <w:b/>
+                  </w:rPr>
+                  <w:t>FAIRP</w:t>
+                </w:r>
+                <w:r>
+                  <w:t>)</w:t>
+                </w:r>
+              </w:p>
+            </w:tc>
+          </w:tr>
+          <w:tr>
+            <w:trPr>
+              <w:trHeight w:val="567"/>
+            </w:trPr>
+            <w:tc>
+              <w:tcPr>
+                <w:cnfStyle w:val="001000000000" w:firstRow="0" w:lastRow="0" w:firstColumn="1" w:lastColumn="0" w:oddVBand="0" w:evenVBand="0" w:oddHBand="0" w:evenHBand="0" w:firstRowFirstColumn="0" w:firstRowLastColumn="0" w:lastRowFirstColumn="0" w:lastRowLastColumn="0"/>
+                <w:tcW w:w="2694" w:type="dxa"/>
+                <w:vAlign w:val="center"/>
+              </w:tcPr>
+              <w:p>
+                <w:pPr>
+                  <w:jc w:val="center"/>
+                </w:pPr>
+                <w:proofErr w:type="spellStart"/>
+                <w:r>
+                  <w:t>AdvanceIndicators</w:t>
+                </w:r>
+                <w:proofErr w:type="spellEnd"/>
+              </w:p>
+            </w:tc>
+            <w:tc>
+              <w:tcPr>
+                <w:tcW w:w="7103" w:type="dxa"/>
+                <w:vAlign w:val="center"/>
+              </w:tcPr>
+              <w:p>
+                <w:pPr>
+                  <w:jc w:val="center"/>
+                  <w:cnfStyle w:val="000000000000" w:firstRow="0" w:lastRow="0" w:firstColumn="0" w:lastColumn="0" w:oddVBand="0" w:evenVBand="0" w:oddHBand="0" w:evenHBand="0" w:firstRowFirstColumn="0" w:firstRowLastColumn="0" w:lastRowFirstColumn="0" w:lastRowLastColumn="0"/>
+                </w:pPr>
+                <w:r>
+                  <w:t>Funcionalidades do Grupo D (</w:t>
+                </w:r>
+                <w:r>
+                  <w:rPr>
+                    <w:b/>
+                  </w:rPr>
+                  <w:t>IDEALTEAM</w:t>
+                </w:r>
+                <w:r>
+                  <w:t>)</w:t>
+                </w:r>
+              </w:p>
+            </w:tc>
+          </w:tr>
+          <w:tr>
+            <w:trPr>
+              <w:cnfStyle w:val="000000100000" w:firstRow="0" w:lastRow="0" w:firstColumn="0" w:lastColumn="0" w:oddVBand="0" w:evenVBand="0" w:oddHBand="1" w:evenHBand="0" w:firstRowFirstColumn="0" w:firstRowLastColumn="0" w:lastRowFirstColumn="0" w:lastRowLastColumn="0"/>
+              <w:trHeight w:val="567"/>
+            </w:trPr>
+            <w:tc>
+              <w:tcPr>
+                <w:cnfStyle w:val="001000000000" w:firstRow="0" w:lastRow="0" w:firstColumn="1" w:lastColumn="0" w:oddVBand="0" w:evenVBand="0" w:oddHBand="0" w:evenHBand="0" w:firstRowFirstColumn="0" w:firstRowLastColumn="0" w:lastRowFirstColumn="0" w:lastRowLastColumn="0"/>
+                <w:tcW w:w="2694" w:type="dxa"/>
+                <w:vAlign w:val="center"/>
+              </w:tcPr>
+              <w:p>
+                <w:pPr>
+                  <w:jc w:val="center"/>
+                </w:pPr>
+                <w:proofErr w:type="spellStart"/>
+                <w:r>
+                  <w:t>FileHandler</w:t>
+                </w:r>
+                <w:proofErr w:type="spellEnd"/>
+              </w:p>
+            </w:tc>
+            <w:tc>
+              <w:tcPr>
+                <w:tcW w:w="7103" w:type="dxa"/>
+                <w:vAlign w:val="center"/>
+              </w:tcPr>
+              <w:p>
+                <w:pPr>
+                  <w:jc w:val="center"/>
+                  <w:cnfStyle w:val="000000100000" w:firstRow="0" w:lastRow="0" w:firstColumn="0" w:lastColumn="0" w:oddVBand="0" w:evenVBand="0" w:oddHBand="1" w:evenHBand="0" w:firstRowFirstColumn="0" w:firstRowLastColumn="0" w:lastRowFirstColumn="0" w:lastRowLastColumn="0"/>
+                </w:pPr>
+                <w:r>
+                  <w:t>Funcionalidade</w:t>
+                </w:r>
+                <w:r>
+                  <w:t>s</w:t>
+                </w:r>
+                <w:r>
+                  <w:t xml:space="preserve"> de </w:t>
+                </w:r>
+                <w:proofErr w:type="spellStart"/>
+                <w:r>
+                  <w:rPr>
+                    <w:i/>
+                  </w:rPr>
+                  <w:t>parsing</w:t>
+                </w:r>
+                <w:proofErr w:type="spellEnd"/>
+                <w:r>
+                  <w:t xml:space="preserve"> e importação dos ficheiros </w:t>
+                </w:r>
+                <w:proofErr w:type="spellStart"/>
+                <w:r>
+                  <w:t>csv</w:t>
+                </w:r>
+                <w:proofErr w:type="spellEnd"/>
+                <w:r>
+                  <w:t xml:space="preserve"> tanto para jogadores como para jogos.</w:t>
+                </w:r>
+              </w:p>
+            </w:tc>
+          </w:tr>
+          <w:tr>
+            <w:trPr>
+              <w:trHeight w:val="567"/>
+            </w:trPr>
+            <w:tc>
+              <w:tcPr>
+                <w:cnfStyle w:val="001000000000" w:firstRow="0" w:lastRow="0" w:firstColumn="1" w:lastColumn="0" w:oddVBand="0" w:evenVBand="0" w:oddHBand="0" w:evenHBand="0" w:firstRowFirstColumn="0" w:firstRowLastColumn="0" w:lastRowFirstColumn="0" w:lastRowLastColumn="0"/>
+                <w:tcW w:w="2694" w:type="dxa"/>
+                <w:vAlign w:val="center"/>
+              </w:tcPr>
+              <w:p>
+                <w:pPr>
+                  <w:jc w:val="center"/>
+                </w:pPr>
+                <w:proofErr w:type="spellStart"/>
+                <w:r>
+                  <w:t>UserInterface</w:t>
+                </w:r>
+                <w:proofErr w:type="spellEnd"/>
+              </w:p>
+            </w:tc>
+            <w:tc>
+              <w:tcPr>
+                <w:tcW w:w="7103" w:type="dxa"/>
+                <w:vAlign w:val="center"/>
+              </w:tcPr>
+              <w:p>
+                <w:pPr>
+                  <w:jc w:val="center"/>
+                  <w:cnfStyle w:val="000000000000" w:firstRow="0" w:lastRow="0" w:firstColumn="0" w:lastColumn="0" w:oddVBand="0" w:evenVBand="0" w:oddHBand="0" w:evenHBand="0" w:firstRowFirstColumn="0" w:firstRowLastColumn="0" w:lastRowFirstColumn="0" w:lastRowLastColumn="0"/>
+                </w:pPr>
+                <w:r>
+                  <w:t>Funcionalidade de leitura de comandos e apresentação do UI.</w:t>
+                </w:r>
+              </w:p>
+            </w:tc>
+          </w:tr>
+        </w:tbl>
+        <w:p/>
+        <w:p>
+          <w:r>
+            <w:t xml:space="preserve">As dependências foram organizadas de modo a que as bibliotecas </w:t>
+          </w:r>
+          <w:proofErr w:type="spellStart"/>
+          <w:r>
+            <w:t>Players</w:t>
+          </w:r>
+          <w:proofErr w:type="spellEnd"/>
+          <w:r>
+            <w:t xml:space="preserve"> e Games contendo as estruturas e funcionalidades necessárias para manipular os dados carregados fossem centrais a todas as outras bibliotecas.</w:t>
+          </w:r>
+        </w:p>
         <w:p/>
         <w:p>
           <w:r>
@@ -1473,6 +2054,28 @@
             </w:rPr>
             <w:lastRenderedPageBreak/>
             <w:t>Grupo A</w:t>
+          </w:r>
+        </w:p>
+        <w:p>
+          <w:r>
+            <w:t>As funcionalidades do Grupo A segundo o enunciado “</w:t>
+          </w:r>
+          <w:r>
+            <w:t>Informação sobre os Jogadores</w:t>
+          </w:r>
+          <w:r>
+            <w:t xml:space="preserve">”, encontram-se na biblioteca </w:t>
+          </w:r>
+          <w:proofErr w:type="spellStart"/>
+          <w:r>
+            <w:rPr>
+              <w:b/>
+            </w:rPr>
+            <w:t>PlayersInfo</w:t>
+          </w:r>
+          <w:proofErr w:type="spellEnd"/>
+          <w:r>
+            <w:t>.</w:t>
           </w:r>
         </w:p>
         <w:p>
@@ -1513,20 +2116,407 @@
           <w:r>
             <w:t>, faltou apenas criar as estruturas para armazenar a informação e funções necessárias para adicionar às mesmas.</w:t>
           </w:r>
-          <w:bookmarkStart w:id="4" w:name="_GoBack"/>
-          <w:bookmarkEnd w:id="4"/>
+          <w:r>
+            <w:t xml:space="preserve"> </w:t>
+          </w:r>
         </w:p>
-        <w:p/>
+        <w:p>
+          <w:r>
+            <w:rPr>
+              <w:noProof/>
+            </w:rPr>
+            <w:drawing>
+              <wp:anchor distT="0" distB="0" distL="114300" distR="114300" simplePos="0" relativeHeight="251696128" behindDoc="0" locked="0" layoutInCell="1" allowOverlap="1">
+                <wp:simplePos x="0" y="0"/>
+                <wp:positionH relativeFrom="margin">
+                  <wp:align>center</wp:align>
+                </wp:positionH>
+                <wp:positionV relativeFrom="paragraph">
+                  <wp:posOffset>810260</wp:posOffset>
+                </wp:positionV>
+                <wp:extent cx="4686300" cy="1866900"/>
+                <wp:effectExtent l="0" t="0" r="0" b="0"/>
+                <wp:wrapTopAndBottom/>
+                <wp:docPr id="10" name="Imagem 10"/>
+                <wp:cNvGraphicFramePr>
+                  <a:graphicFrameLocks xmlns:a="http://schemas.openxmlformats.org/drawingml/2006/main" noChangeAspect="1"/>
+                </wp:cNvGraphicFramePr>
+                <a:graphic xmlns:a="http://schemas.openxmlformats.org/drawingml/2006/main">
+                  <a:graphicData uri="http://schemas.openxmlformats.org/drawingml/2006/picture">
+                    <pic:pic xmlns:pic="http://schemas.openxmlformats.org/drawingml/2006/picture">
+                      <pic:nvPicPr>
+                        <pic:cNvPr id="0" name="Picture 4"/>
+                        <pic:cNvPicPr>
+                          <a:picLocks noChangeAspect="1" noChangeArrowheads="1"/>
+                        </pic:cNvPicPr>
+                      </pic:nvPicPr>
+                      <pic:blipFill>
+                        <a:blip r:embed="rId11">
+                          <a:extLst>
+                            <a:ext uri="{28A0092B-C50C-407E-A947-70E740481C1C}">
+                              <a14:useLocalDpi xmlns:a14="http://schemas.microsoft.com/office/drawing/2010/main" val="0"/>
+                            </a:ext>
+                          </a:extLst>
+                        </a:blip>
+                        <a:srcRect/>
+                        <a:stretch>
+                          <a:fillRect/>
+                        </a:stretch>
+                      </pic:blipFill>
+                      <pic:spPr bwMode="auto">
+                        <a:xfrm>
+                          <a:off x="0" y="0"/>
+                          <a:ext cx="4686300" cy="1866900"/>
+                        </a:xfrm>
+                        <a:prstGeom prst="rect">
+                          <a:avLst/>
+                        </a:prstGeom>
+                        <a:noFill/>
+                        <a:ln>
+                          <a:noFill/>
+                        </a:ln>
+                      </pic:spPr>
+                    </pic:pic>
+                  </a:graphicData>
+                </a:graphic>
+                <wp14:sizeRelH relativeFrom="page">
+                  <wp14:pctWidth>0</wp14:pctWidth>
+                </wp14:sizeRelH>
+                <wp14:sizeRelV relativeFrom="page">
+                  <wp14:pctHeight>0</wp14:pctHeight>
+                </wp14:sizeRelV>
+              </wp:anchor>
+            </w:drawing>
+          </w:r>
+          <w:r>
+            <w:t xml:space="preserve">A função </w:t>
+          </w:r>
+          <w:proofErr w:type="spellStart"/>
+          <w:r>
+            <w:rPr>
+              <w:b/>
+            </w:rPr>
+            <w:t>loadPlayers</w:t>
+          </w:r>
+          <w:proofErr w:type="spellEnd"/>
+          <w:r>
+            <w:t>, a responsável pela funcionalidade, pede ao utilizador um nome de ficheiro a ser carregado e chama a função</w:t>
+          </w:r>
+          <w:r>
+            <w:rPr>
+              <w:b/>
+            </w:rPr>
+            <w:t xml:space="preserve"> </w:t>
+          </w:r>
+          <w:proofErr w:type="spellStart"/>
+          <w:r>
+            <w:rPr>
+              <w:b/>
+            </w:rPr>
+            <w:t>importPlayersFromFile</w:t>
+          </w:r>
+          <w:proofErr w:type="spellEnd"/>
+          <w:r>
+            <w:rPr>
+              <w:b/>
+            </w:rPr>
+            <w:t xml:space="preserve"> </w:t>
+          </w:r>
+          <w:r>
+            <w:t xml:space="preserve">presente na biblioteca </w:t>
+          </w:r>
+          <w:proofErr w:type="spellStart"/>
+          <w:r>
+            <w:rPr>
+              <w:b/>
+            </w:rPr>
+            <w:t>FileHandler</w:t>
+          </w:r>
+          <w:proofErr w:type="spellEnd"/>
+          <w:r>
+            <w:t xml:space="preserve"> para a importação dos dados.</w:t>
+          </w:r>
+        </w:p>
         <w:p>
           <w:pPr>
-            <w:pStyle w:val="Subttulo"/>
-            <w:numPr>
-              <w:ilvl w:val="0"/>
-              <w:numId w:val="26"/>
-            </w:numPr>
+            <w:jc w:val="both"/>
           </w:pPr>
           <w:r>
-            <w:t>SHOWP</w:t>
+            <w:t xml:space="preserve">A função </w:t>
+          </w:r>
+          <w:proofErr w:type="spellStart"/>
+          <w:r>
+            <w:rPr>
+              <w:b/>
+            </w:rPr>
+            <w:t>importPlayersFromFile</w:t>
+          </w:r>
+          <w:proofErr w:type="spellEnd"/>
+          <w:r>
+            <w:t>, fornecida na ficha de apoio ao projeto</w:t>
+          </w:r>
+          <w:r>
+            <w:t xml:space="preserve">, abre o ficheiro </w:t>
+          </w:r>
+          <w:proofErr w:type="spellStart"/>
+          <w:r>
+            <w:t>csv</w:t>
+          </w:r>
+          <w:proofErr w:type="spellEnd"/>
+          <w:r>
+            <w:t xml:space="preserve"> e itera cada linha do ficheiro até ao seu fim</w:t>
+          </w:r>
+          <w:r>
+            <w:t xml:space="preserve">. Em cada linha a informação é guardada numa </w:t>
+          </w:r>
+          <w:proofErr w:type="spellStart"/>
+          <w:r>
+            <w:t>string</w:t>
+          </w:r>
+          <w:proofErr w:type="spellEnd"/>
+          <w:r>
+            <w:t xml:space="preserve"> que é decomposta nos campos individuais (separados por vírgulas) pela função </w:t>
+          </w:r>
+          <w:proofErr w:type="spellStart"/>
+          <w:r>
+            <w:rPr>
+              <w:b/>
+            </w:rPr>
+            <w:t>split</w:t>
+          </w:r>
+          <w:proofErr w:type="spellEnd"/>
+          <w:r>
+            <w:t xml:space="preserve"> e guardada </w:t>
+          </w:r>
+          <w:r>
+            <w:t xml:space="preserve">num </w:t>
+          </w:r>
+          <w:proofErr w:type="spellStart"/>
+          <w:r>
+            <w:t>array</w:t>
+          </w:r>
+          <w:proofErr w:type="spellEnd"/>
+          <w:r>
+            <w:t xml:space="preserve"> de </w:t>
+          </w:r>
+          <w:proofErr w:type="spellStart"/>
+          <w:r>
+            <w:t>strings</w:t>
+          </w:r>
+          <w:proofErr w:type="spellEnd"/>
+          <w:r>
+            <w:t xml:space="preserve"> (</w:t>
+          </w:r>
+          <w:proofErr w:type="spellStart"/>
+          <w:r>
+            <w:t>tokens</w:t>
+          </w:r>
+          <w:proofErr w:type="spellEnd"/>
+          <w:r>
+            <w:t>)</w:t>
+          </w:r>
+          <w:r>
+            <w:t>.</w:t>
+          </w:r>
+        </w:p>
+        <w:p>
+          <w:pPr>
+            <w:jc w:val="center"/>
+          </w:pPr>
+          <w:r>
+            <w:rPr>
+              <w:noProof/>
+            </w:rPr>
+            <w:drawing>
+              <wp:inline distT="0" distB="0" distL="0" distR="0" wp14:anchorId="42B92945" wp14:editId="54711C93">
+                <wp:extent cx="4657725" cy="2262988"/>
+                <wp:effectExtent l="0" t="0" r="0" b="4445"/>
+                <wp:docPr id="14" name="Imagem 14"/>
+                <wp:cNvGraphicFramePr>
+                  <a:graphicFrameLocks xmlns:a="http://schemas.openxmlformats.org/drawingml/2006/main" noChangeAspect="1"/>
+                </wp:cNvGraphicFramePr>
+                <a:graphic xmlns:a="http://schemas.openxmlformats.org/drawingml/2006/main">
+                  <a:graphicData uri="http://schemas.openxmlformats.org/drawingml/2006/picture">
+                    <pic:pic xmlns:pic="http://schemas.openxmlformats.org/drawingml/2006/picture">
+                      <pic:nvPicPr>
+                        <pic:cNvPr id="0" name="Picture 2"/>
+                        <pic:cNvPicPr>
+                          <a:picLocks noChangeAspect="1" noChangeArrowheads="1"/>
+                        </pic:cNvPicPr>
+                      </pic:nvPicPr>
+                      <pic:blipFill>
+                        <a:blip r:embed="rId12">
+                          <a:extLst>
+                            <a:ext uri="{28A0092B-C50C-407E-A947-70E740481C1C}">
+                              <a14:useLocalDpi xmlns:a14="http://schemas.microsoft.com/office/drawing/2010/main" val="0"/>
+                            </a:ext>
+                          </a:extLst>
+                        </a:blip>
+                        <a:srcRect/>
+                        <a:stretch>
+                          <a:fillRect/>
+                        </a:stretch>
+                      </pic:blipFill>
+                      <pic:spPr bwMode="auto">
+                        <a:xfrm>
+                          <a:off x="0" y="0"/>
+                          <a:ext cx="4703018" cy="2284994"/>
+                        </a:xfrm>
+                        <a:prstGeom prst="rect">
+                          <a:avLst/>
+                        </a:prstGeom>
+                        <a:noFill/>
+                        <a:ln>
+                          <a:noFill/>
+                        </a:ln>
+                      </pic:spPr>
+                    </pic:pic>
+                  </a:graphicData>
+                </a:graphic>
+              </wp:inline>
+            </w:drawing>
+          </w:r>
+        </w:p>
+        <w:p>
+          <w:pPr>
+            <w:jc w:val="center"/>
+          </w:pPr>
+        </w:p>
+        <w:p>
+          <w:pPr>
+            <w:jc w:val="center"/>
+          </w:pPr>
+          <w:r>
+            <w:rPr>
+              <w:noProof/>
+            </w:rPr>
+            <w:drawing>
+              <wp:inline distT="0" distB="0" distL="0" distR="0">
+                <wp:extent cx="6219825" cy="3752850"/>
+                <wp:effectExtent l="0" t="0" r="9525" b="0"/>
+                <wp:docPr id="9" name="Imagem 9"/>
+                <wp:cNvGraphicFramePr>
+                  <a:graphicFrameLocks xmlns:a="http://schemas.openxmlformats.org/drawingml/2006/main" noChangeAspect="1"/>
+                </wp:cNvGraphicFramePr>
+                <a:graphic xmlns:a="http://schemas.openxmlformats.org/drawingml/2006/main">
+                  <a:graphicData uri="http://schemas.openxmlformats.org/drawingml/2006/picture">
+                    <pic:pic xmlns:pic="http://schemas.openxmlformats.org/drawingml/2006/picture">
+                      <pic:nvPicPr>
+                        <pic:cNvPr id="0" name="Picture 3"/>
+                        <pic:cNvPicPr>
+                          <a:picLocks noChangeAspect="1" noChangeArrowheads="1"/>
+                        </pic:cNvPicPr>
+                      </pic:nvPicPr>
+                      <pic:blipFill>
+                        <a:blip r:embed="rId13">
+                          <a:extLst>
+                            <a:ext uri="{28A0092B-C50C-407E-A947-70E740481C1C}">
+                              <a14:useLocalDpi xmlns:a14="http://schemas.microsoft.com/office/drawing/2010/main" val="0"/>
+                            </a:ext>
+                          </a:extLst>
+                        </a:blip>
+                        <a:srcRect/>
+                        <a:stretch>
+                          <a:fillRect/>
+                        </a:stretch>
+                      </pic:blipFill>
+                      <pic:spPr bwMode="auto">
+                        <a:xfrm>
+                          <a:off x="0" y="0"/>
+                          <a:ext cx="6219825" cy="3752850"/>
+                        </a:xfrm>
+                        <a:prstGeom prst="rect">
+                          <a:avLst/>
+                        </a:prstGeom>
+                        <a:noFill/>
+                        <a:ln>
+                          <a:noFill/>
+                        </a:ln>
+                      </pic:spPr>
+                    </pic:pic>
+                  </a:graphicData>
+                </a:graphic>
+              </wp:inline>
+            </w:drawing>
+          </w:r>
+        </w:p>
+        <w:p>
+          <w:r>
+            <w:t xml:space="preserve">Após </w:t>
+          </w:r>
+          <w:r>
+            <w:t xml:space="preserve">a iteração de </w:t>
+          </w:r>
+          <w:r>
+            <w:t xml:space="preserve">cada linha </w:t>
+          </w:r>
+          <w:r>
+            <w:t xml:space="preserve">a informação armazenada no </w:t>
+          </w:r>
+          <w:proofErr w:type="spellStart"/>
+          <w:r>
+            <w:t>array</w:t>
+          </w:r>
+          <w:proofErr w:type="spellEnd"/>
+          <w:r>
+            <w:t xml:space="preserve"> de </w:t>
+          </w:r>
+          <w:proofErr w:type="spellStart"/>
+          <w:r>
+            <w:t>strings</w:t>
+          </w:r>
+          <w:proofErr w:type="spellEnd"/>
+          <w:r>
+            <w:t xml:space="preserve"> (</w:t>
+          </w:r>
+          <w:proofErr w:type="spellStart"/>
+          <w:r>
+            <w:t>tokens</w:t>
+          </w:r>
+          <w:proofErr w:type="spellEnd"/>
+          <w:r>
+            <w:t xml:space="preserve">) é enviada para a função </w:t>
+          </w:r>
+          <w:proofErr w:type="spellStart"/>
+          <w:r>
+            <w:rPr>
+              <w:b/>
+            </w:rPr>
+            <w:t>createPlayer</w:t>
+          </w:r>
+          <w:proofErr w:type="spellEnd"/>
+          <w:r>
+            <w:t xml:space="preserve"> onde é criado um registo da estrutura </w:t>
+          </w:r>
+          <w:proofErr w:type="spellStart"/>
+          <w:r>
+            <w:rPr>
+              <w:b/>
+            </w:rPr>
+            <w:t>Player</w:t>
+          </w:r>
+          <w:proofErr w:type="spellEnd"/>
+          <w:r>
+            <w:t xml:space="preserve"> que por si é adicionado ao </w:t>
+          </w:r>
+          <w:proofErr w:type="spellStart"/>
+          <w:r>
+            <w:t>array</w:t>
+          </w:r>
+          <w:proofErr w:type="spellEnd"/>
+          <w:r>
+            <w:t xml:space="preserve"> de jogadores da estrutura </w:t>
+          </w:r>
+          <w:proofErr w:type="spellStart"/>
+          <w:r>
+            <w:rPr>
+              <w:b/>
+            </w:rPr>
+            <w:t>PlayersGrid</w:t>
+          </w:r>
+          <w:proofErr w:type="spellEnd"/>
+          <w:r>
+            <w:t>.</w:t>
           </w:r>
         </w:p>
         <w:p>
@@ -1538,7 +2528,443 @@
             </w:numPr>
           </w:pPr>
           <w:r>
-            <w:t>TABLE</w:t>
+            <w:t>SHOWP</w:t>
+          </w:r>
+        </w:p>
+        <w:p>
+          <w:pPr>
+            <w:rPr>
+              <w:i/>
+            </w:rPr>
+          </w:pPr>
+          <w:r>
+            <w:rPr>
+              <w:i/>
+            </w:rPr>
+            <w:t>“Pergunta se a ordenação é de (A-Z) ou de (Z-A).  Mostra todos os jogadores ordenados por nome, um por linha, indicando o seu id, em que equipa jogam e a data de nascimento.”</w:t>
+          </w:r>
+        </w:p>
+        <w:p>
+          <w:r>
+            <w:t xml:space="preserve">A função </w:t>
+          </w:r>
+          <w:proofErr w:type="spellStart"/>
+          <w:r>
+            <w:rPr>
+              <w:b/>
+            </w:rPr>
+            <w:t>showPlayers</w:t>
+          </w:r>
+          <w:proofErr w:type="spellEnd"/>
+          <w:r>
+            <w:t xml:space="preserve">, </w:t>
+          </w:r>
+          <w:r>
+            <w:t xml:space="preserve">pede ao </w:t>
+          </w:r>
+          <w:r>
+            <w:t>utilizador um método de ordenação (</w:t>
+          </w:r>
+          <w:proofErr w:type="gramStart"/>
+          <w:r>
+            <w:t>1:[</w:t>
+          </w:r>
+          <w:proofErr w:type="gramEnd"/>
+          <w:r>
+            <w:t>A-Z], 2:[Z-A]) e utiliza as</w:t>
+          </w:r>
+          <w:r>
+            <w:t xml:space="preserve"> </w:t>
+          </w:r>
+          <w:r>
+            <w:t>funções</w:t>
+          </w:r>
+          <w:r>
+            <w:t xml:space="preserve"> </w:t>
+          </w:r>
+          <w:proofErr w:type="spellStart"/>
+          <w:r>
+            <w:rPr>
+              <w:b/>
+            </w:rPr>
+            <w:t>orderPlayersGrid</w:t>
+          </w:r>
+          <w:proofErr w:type="spellEnd"/>
+          <w:r>
+            <w:t xml:space="preserve"> e </w:t>
+          </w:r>
+          <w:proofErr w:type="spellStart"/>
+          <w:r>
+            <w:rPr>
+              <w:b/>
+            </w:rPr>
+            <w:t>printPlayersGrid</w:t>
+          </w:r>
+          <w:proofErr w:type="spellEnd"/>
+          <w:r>
+            <w:rPr>
+              <w:b/>
+            </w:rPr>
+            <w:t xml:space="preserve"> </w:t>
+          </w:r>
+          <w:r>
+            <w:t xml:space="preserve">da biblioteca </w:t>
+          </w:r>
+          <w:proofErr w:type="spellStart"/>
+          <w:r>
+            <w:rPr>
+              <w:b/>
+            </w:rPr>
+            <w:t>Players</w:t>
+          </w:r>
+          <w:proofErr w:type="spellEnd"/>
+          <w:r>
+            <w:t>, para a ordenação dos registos dos jogadores por ordem alfabética escolhida e apresentação das informações no ecrã respetivamente.</w:t>
+          </w:r>
+        </w:p>
+        <w:p>
+          <w:pPr>
+            <w:jc w:val="center"/>
+          </w:pPr>
+          <w:r>
+            <w:rPr>
+              <w:noProof/>
+            </w:rPr>
+            <w:drawing>
+              <wp:inline distT="0" distB="0" distL="0" distR="0">
+                <wp:extent cx="5248274" cy="1933575"/>
+                <wp:effectExtent l="0" t="0" r="0" b="0"/>
+                <wp:docPr id="16" name="Imagem 16"/>
+                <wp:cNvGraphicFramePr>
+                  <a:graphicFrameLocks xmlns:a="http://schemas.openxmlformats.org/drawingml/2006/main" noChangeAspect="1"/>
+                </wp:cNvGraphicFramePr>
+                <a:graphic xmlns:a="http://schemas.openxmlformats.org/drawingml/2006/main">
+                  <a:graphicData uri="http://schemas.openxmlformats.org/drawingml/2006/picture">
+                    <pic:pic xmlns:pic="http://schemas.openxmlformats.org/drawingml/2006/picture">
+                      <pic:nvPicPr>
+                        <pic:cNvPr id="0" name="Picture 5"/>
+                        <pic:cNvPicPr>
+                          <a:picLocks noChangeAspect="1" noChangeArrowheads="1"/>
+                        </pic:cNvPicPr>
+                      </pic:nvPicPr>
+                      <pic:blipFill>
+                        <a:blip r:embed="rId14">
+                          <a:extLst>
+                            <a:ext uri="{28A0092B-C50C-407E-A947-70E740481C1C}">
+                              <a14:useLocalDpi xmlns:a14="http://schemas.microsoft.com/office/drawing/2010/main" val="0"/>
+                            </a:ext>
+                          </a:extLst>
+                        </a:blip>
+                        <a:srcRect/>
+                        <a:stretch>
+                          <a:fillRect/>
+                        </a:stretch>
+                      </pic:blipFill>
+                      <pic:spPr bwMode="auto">
+                        <a:xfrm>
+                          <a:off x="0" y="0"/>
+                          <a:ext cx="5298871" cy="1952216"/>
+                        </a:xfrm>
+                        <a:prstGeom prst="rect">
+                          <a:avLst/>
+                        </a:prstGeom>
+                        <a:noFill/>
+                        <a:ln>
+                          <a:noFill/>
+                        </a:ln>
+                      </pic:spPr>
+                    </pic:pic>
+                  </a:graphicData>
+                </a:graphic>
+              </wp:inline>
+            </w:drawing>
+          </w:r>
+        </w:p>
+        <w:p>
+          <w:r>
+            <w:lastRenderedPageBreak/>
+            <w:t xml:space="preserve">A função </w:t>
+          </w:r>
+          <w:proofErr w:type="spellStart"/>
+          <w:r>
+            <w:rPr>
+              <w:b/>
+            </w:rPr>
+            <w:t>orderPlayersGrid</w:t>
+          </w:r>
+          <w:proofErr w:type="spellEnd"/>
+          <w:r>
+            <w:rPr>
+              <w:b/>
+            </w:rPr>
+            <w:t xml:space="preserve"> </w:t>
+          </w:r>
+          <w:r>
+            <w:t xml:space="preserve">utiliza o algoritmo </w:t>
+          </w:r>
+          <w:proofErr w:type="spellStart"/>
+          <w:r>
+            <w:rPr>
+              <w:b/>
+            </w:rPr>
+            <w:t>selection</w:t>
+          </w:r>
+          <w:proofErr w:type="spellEnd"/>
+          <w:r>
+            <w:rPr>
+              <w:b/>
+            </w:rPr>
+            <w:t xml:space="preserve"> </w:t>
+          </w:r>
+          <w:proofErr w:type="spellStart"/>
+          <w:r>
+            <w:rPr>
+              <w:b/>
+            </w:rPr>
+            <w:t>sort</w:t>
+          </w:r>
+          <w:proofErr w:type="spellEnd"/>
+          <w:r>
+            <w:t xml:space="preserve"> estudados nas aulas, tendo em conta o método de ordenação escolhido pelo utilizador.</w:t>
+          </w:r>
+        </w:p>
+        <w:p>
+          <w:pPr>
+            <w:jc w:val="center"/>
+          </w:pPr>
+          <w:r>
+            <w:rPr>
+              <w:noProof/>
+            </w:rPr>
+            <w:drawing>
+              <wp:inline distT="0" distB="0" distL="0" distR="0">
+                <wp:extent cx="6219825" cy="2352675"/>
+                <wp:effectExtent l="0" t="0" r="9525" b="9525"/>
+                <wp:docPr id="20" name="Imagem 20"/>
+                <wp:cNvGraphicFramePr>
+                  <a:graphicFrameLocks xmlns:a="http://schemas.openxmlformats.org/drawingml/2006/main" noChangeAspect="1"/>
+                </wp:cNvGraphicFramePr>
+                <a:graphic xmlns:a="http://schemas.openxmlformats.org/drawingml/2006/main">
+                  <a:graphicData uri="http://schemas.openxmlformats.org/drawingml/2006/picture">
+                    <pic:pic xmlns:pic="http://schemas.openxmlformats.org/drawingml/2006/picture">
+                      <pic:nvPicPr>
+                        <pic:cNvPr id="0" name="Picture 6"/>
+                        <pic:cNvPicPr>
+                          <a:picLocks noChangeAspect="1" noChangeArrowheads="1"/>
+                        </pic:cNvPicPr>
+                      </pic:nvPicPr>
+                      <pic:blipFill>
+                        <a:blip r:embed="rId15">
+                          <a:extLst>
+                            <a:ext uri="{28A0092B-C50C-407E-A947-70E740481C1C}">
+                              <a14:useLocalDpi xmlns:a14="http://schemas.microsoft.com/office/drawing/2010/main" val="0"/>
+                            </a:ext>
+                          </a:extLst>
+                        </a:blip>
+                        <a:srcRect/>
+                        <a:stretch>
+                          <a:fillRect/>
+                        </a:stretch>
+                      </pic:blipFill>
+                      <pic:spPr bwMode="auto">
+                        <a:xfrm>
+                          <a:off x="0" y="0"/>
+                          <a:ext cx="6219825" cy="2352675"/>
+                        </a:xfrm>
+                        <a:prstGeom prst="rect">
+                          <a:avLst/>
+                        </a:prstGeom>
+                        <a:noFill/>
+                        <a:ln>
+                          <a:noFill/>
+                        </a:ln>
+                      </pic:spPr>
+                    </pic:pic>
+                  </a:graphicData>
+                </a:graphic>
+              </wp:inline>
+            </w:drawing>
+          </w:r>
+        </w:p>
+        <w:p>
+          <w:r>
+            <w:t xml:space="preserve">A função </w:t>
+          </w:r>
+          <w:proofErr w:type="spellStart"/>
+          <w:r>
+            <w:rPr>
+              <w:b/>
+            </w:rPr>
+            <w:t>printPlayersGrid</w:t>
+          </w:r>
+          <w:proofErr w:type="spellEnd"/>
+          <w:r>
+            <w:t xml:space="preserve"> simplesmente itera cada registo do </w:t>
+          </w:r>
+          <w:proofErr w:type="spellStart"/>
+          <w:r>
+            <w:t>array</w:t>
+          </w:r>
+          <w:proofErr w:type="spellEnd"/>
+          <w:r>
+            <w:t xml:space="preserve"> de jogadores guardado na estrutura </w:t>
+          </w:r>
+          <w:proofErr w:type="spellStart"/>
+          <w:r>
+            <w:rPr>
+              <w:b/>
+            </w:rPr>
+            <w:t>PlayersGrid</w:t>
+          </w:r>
+          <w:proofErr w:type="spellEnd"/>
+          <w:r>
+            <w:t xml:space="preserve"> e </w:t>
+          </w:r>
+          <w:r>
+            <w:t xml:space="preserve">utiliza o método </w:t>
+          </w:r>
+          <w:proofErr w:type="spellStart"/>
+          <w:r>
+            <w:rPr>
+              <w:b/>
+            </w:rPr>
+            <w:t>printPlayer</w:t>
+          </w:r>
+          <w:proofErr w:type="spellEnd"/>
+          <w:r>
+            <w:t xml:space="preserve"> da biblioteca </w:t>
+          </w:r>
+          <w:proofErr w:type="spellStart"/>
+          <w:r>
+            <w:rPr>
+              <w:b/>
+            </w:rPr>
+            <w:t>Players</w:t>
+          </w:r>
+          <w:proofErr w:type="spellEnd"/>
+          <w:r>
+            <w:t xml:space="preserve"> para apresentar a informação do jogador.</w:t>
+          </w:r>
+        </w:p>
+        <w:p>
+          <w:pPr>
+            <w:jc w:val="center"/>
+          </w:pPr>
+          <w:r>
+            <w:rPr>
+              <w:noProof/>
+            </w:rPr>
+            <w:drawing>
+              <wp:inline distT="0" distB="0" distL="0" distR="0">
+                <wp:extent cx="4057650" cy="800100"/>
+                <wp:effectExtent l="0" t="0" r="0" b="0"/>
+                <wp:docPr id="21" name="Imagem 21"/>
+                <wp:cNvGraphicFramePr>
+                  <a:graphicFrameLocks xmlns:a="http://schemas.openxmlformats.org/drawingml/2006/main" noChangeAspect="1"/>
+                </wp:cNvGraphicFramePr>
+                <a:graphic xmlns:a="http://schemas.openxmlformats.org/drawingml/2006/main">
+                  <a:graphicData uri="http://schemas.openxmlformats.org/drawingml/2006/picture">
+                    <pic:pic xmlns:pic="http://schemas.openxmlformats.org/drawingml/2006/picture">
+                      <pic:nvPicPr>
+                        <pic:cNvPr id="0" name="Picture 7"/>
+                        <pic:cNvPicPr>
+                          <a:picLocks noChangeAspect="1" noChangeArrowheads="1"/>
+                        </pic:cNvPicPr>
+                      </pic:nvPicPr>
+                      <pic:blipFill>
+                        <a:blip r:embed="rId16">
+                          <a:extLst>
+                            <a:ext uri="{28A0092B-C50C-407E-A947-70E740481C1C}">
+                              <a14:useLocalDpi xmlns:a14="http://schemas.microsoft.com/office/drawing/2010/main" val="0"/>
+                            </a:ext>
+                          </a:extLst>
+                        </a:blip>
+                        <a:srcRect/>
+                        <a:stretch>
+                          <a:fillRect/>
+                        </a:stretch>
+                      </pic:blipFill>
+                      <pic:spPr bwMode="auto">
+                        <a:xfrm>
+                          <a:off x="0" y="0"/>
+                          <a:ext cx="4057650" cy="800100"/>
+                        </a:xfrm>
+                        <a:prstGeom prst="rect">
+                          <a:avLst/>
+                        </a:prstGeom>
+                        <a:noFill/>
+                        <a:ln>
+                          <a:noFill/>
+                        </a:ln>
+                      </pic:spPr>
+                    </pic:pic>
+                  </a:graphicData>
+                </a:graphic>
+              </wp:inline>
+            </w:drawing>
+          </w:r>
+        </w:p>
+        <w:p>
+          <w:pPr>
+            <w:jc w:val="center"/>
+          </w:pPr>
+          <w:r>
+            <w:rPr>
+              <w:noProof/>
+            </w:rPr>
+            <w:drawing>
+              <wp:inline distT="0" distB="0" distL="0" distR="0">
+                <wp:extent cx="5048250" cy="1543050"/>
+                <wp:effectExtent l="0" t="0" r="0" b="0"/>
+                <wp:docPr id="23" name="Imagem 23"/>
+                <wp:cNvGraphicFramePr>
+                  <a:graphicFrameLocks xmlns:a="http://schemas.openxmlformats.org/drawingml/2006/main" noChangeAspect="1"/>
+                </wp:cNvGraphicFramePr>
+                <a:graphic xmlns:a="http://schemas.openxmlformats.org/drawingml/2006/main">
+                  <a:graphicData uri="http://schemas.openxmlformats.org/drawingml/2006/picture">
+                    <pic:pic xmlns:pic="http://schemas.openxmlformats.org/drawingml/2006/picture">
+                      <pic:nvPicPr>
+                        <pic:cNvPr id="0" name="Picture 8"/>
+                        <pic:cNvPicPr>
+                          <a:picLocks noChangeAspect="1" noChangeArrowheads="1"/>
+                        </pic:cNvPicPr>
+                      </pic:nvPicPr>
+                      <pic:blipFill>
+                        <a:blip r:embed="rId17">
+                          <a:extLst>
+                            <a:ext uri="{28A0092B-C50C-407E-A947-70E740481C1C}">
+                              <a14:useLocalDpi xmlns:a14="http://schemas.microsoft.com/office/drawing/2010/main" val="0"/>
+                            </a:ext>
+                          </a:extLst>
+                        </a:blip>
+                        <a:srcRect/>
+                        <a:stretch>
+                          <a:fillRect/>
+                        </a:stretch>
+                      </pic:blipFill>
+                      <pic:spPr bwMode="auto">
+                        <a:xfrm>
+                          <a:off x="0" y="0"/>
+                          <a:ext cx="5048250" cy="1543050"/>
+                        </a:xfrm>
+                        <a:prstGeom prst="rect">
+                          <a:avLst/>
+                        </a:prstGeom>
+                        <a:noFill/>
+                        <a:ln>
+                          <a:noFill/>
+                        </a:ln>
+                      </pic:spPr>
+                    </pic:pic>
+                  </a:graphicData>
+                </a:graphic>
+              </wp:inline>
+            </w:drawing>
+          </w:r>
+        </w:p>
+        <w:p>
+          <w:r>
+            <w:br w:type="page"/>
           </w:r>
         </w:p>
         <w:p>
@@ -1550,17 +2976,1883 @@
             </w:numPr>
           </w:pPr>
           <w:r>
+            <w:lastRenderedPageBreak/>
+            <w:t>TABLE</w:t>
+          </w:r>
+        </w:p>
+        <w:p>
+          <w:pPr>
+            <w:rPr>
+              <w:i/>
+            </w:rPr>
+          </w:pPr>
+          <w:r>
+            <w:rPr>
+              <w:i/>
+            </w:rPr>
+            <w:t>“</w:t>
+          </w:r>
+          <w:r>
+            <w:rPr>
+              <w:i/>
+            </w:rPr>
+            <w:t>Mostra da chamada "</w:t>
+          </w:r>
+          <w:proofErr w:type="spellStart"/>
+          <w:r>
+            <w:rPr>
+              <w:i/>
+            </w:rPr>
+            <w:t>Table</w:t>
+          </w:r>
+          <w:proofErr w:type="spellEnd"/>
+          <w:r>
+            <w:rPr>
+              <w:i/>
+            </w:rPr>
+            <w:t xml:space="preserve"> </w:t>
+          </w:r>
+          <w:proofErr w:type="spellStart"/>
+          <w:r>
+            <w:rPr>
+              <w:i/>
+            </w:rPr>
+            <w:t>Squads</w:t>
+          </w:r>
+          <w:proofErr w:type="spellEnd"/>
+          <w:r>
+            <w:rPr>
+              <w:i/>
+            </w:rPr>
+            <w:t>". Trata-se de uma tabela (</w:t>
+          </w:r>
+          <w:proofErr w:type="spellStart"/>
+          <w:r>
+            <w:rPr>
+              <w:i/>
+            </w:rPr>
+            <w:t>matrix</w:t>
+          </w:r>
+          <w:proofErr w:type="spellEnd"/>
+          <w:r>
+            <w:rPr>
+              <w:i/>
+            </w:rPr>
+            <w:t xml:space="preserve"> 4x2) que mostra quantos jogadores existem por escalão etário e por género</w:t>
+          </w:r>
+          <w:r>
+            <w:rPr>
+              <w:i/>
+            </w:rPr>
+            <w:t>”</w:t>
+          </w:r>
+        </w:p>
+        <w:p>
+          <w:r>
+            <w:t>Utilizando constantes def</w:t>
+          </w:r>
+          <w:r>
+            <w:t>inimos os</w:t>
+          </w:r>
+          <w:r>
+            <w:t xml:space="preserve"> as idades dos escalões definidos no enunciado na biblioteca </w:t>
+          </w:r>
+          <w:proofErr w:type="spellStart"/>
+          <w:r>
+            <w:rPr>
+              <w:b/>
+            </w:rPr>
+            <w:t>PlayersInfo</w:t>
+          </w:r>
+          <w:proofErr w:type="spellEnd"/>
+          <w:r>
+            <w:t>, uma vês que o escalão sénior não tem um limite de idade definimos 99 como o valor da idade mínima desse escalão.</w:t>
+          </w:r>
+        </w:p>
+        <w:p>
+          <w:pPr>
+            <w:jc w:val="center"/>
+            <w:rPr>
+              <w:u w:val="single"/>
+            </w:rPr>
+          </w:pPr>
+          <w:r>
+            <w:rPr>
+              <w:noProof/>
+            </w:rPr>
+            <w:drawing>
+              <wp:inline distT="0" distB="0" distL="0" distR="0">
+                <wp:extent cx="2133600" cy="647700"/>
+                <wp:effectExtent l="0" t="0" r="0" b="0"/>
+                <wp:docPr id="24" name="Imagem 24"/>
+                <wp:cNvGraphicFramePr>
+                  <a:graphicFrameLocks xmlns:a="http://schemas.openxmlformats.org/drawingml/2006/main" noChangeAspect="1"/>
+                </wp:cNvGraphicFramePr>
+                <a:graphic xmlns:a="http://schemas.openxmlformats.org/drawingml/2006/main">
+                  <a:graphicData uri="http://schemas.openxmlformats.org/drawingml/2006/picture">
+                    <pic:pic xmlns:pic="http://schemas.openxmlformats.org/drawingml/2006/picture">
+                      <pic:nvPicPr>
+                        <pic:cNvPr id="0" name="Picture 9"/>
+                        <pic:cNvPicPr>
+                          <a:picLocks noChangeAspect="1" noChangeArrowheads="1"/>
+                        </pic:cNvPicPr>
+                      </pic:nvPicPr>
+                      <pic:blipFill>
+                        <a:blip r:embed="rId18">
+                          <a:extLst>
+                            <a:ext uri="{28A0092B-C50C-407E-A947-70E740481C1C}">
+                              <a14:useLocalDpi xmlns:a14="http://schemas.microsoft.com/office/drawing/2010/main" val="0"/>
+                            </a:ext>
+                          </a:extLst>
+                        </a:blip>
+                        <a:srcRect/>
+                        <a:stretch>
+                          <a:fillRect/>
+                        </a:stretch>
+                      </pic:blipFill>
+                      <pic:spPr bwMode="auto">
+                        <a:xfrm>
+                          <a:off x="0" y="0"/>
+                          <a:ext cx="2133600" cy="647700"/>
+                        </a:xfrm>
+                        <a:prstGeom prst="rect">
+                          <a:avLst/>
+                        </a:prstGeom>
+                        <a:noFill/>
+                        <a:ln>
+                          <a:noFill/>
+                        </a:ln>
+                      </pic:spPr>
+                    </pic:pic>
+                  </a:graphicData>
+                </a:graphic>
+              </wp:inline>
+            </w:drawing>
+          </w:r>
+        </w:p>
+        <w:p>
+          <w:r>
+            <w:t>Após os escalões estarem definidos</w:t>
+          </w:r>
+          <w:r>
+            <w:t xml:space="preserve">, criou-se a função para calcular a idade de cada jogadora através da sua data de nascimento. A função </w:t>
+          </w:r>
+          <w:proofErr w:type="spellStart"/>
+          <w:r>
+            <w:rPr>
+              <w:b/>
+            </w:rPr>
+            <w:t>getPlayerAge</w:t>
+          </w:r>
+          <w:proofErr w:type="spellEnd"/>
+          <w:r>
+            <w:t xml:space="preserve"> da biblioteca </w:t>
+          </w:r>
+          <w:proofErr w:type="spellStart"/>
+          <w:r>
+            <w:rPr>
+              <w:b/>
+            </w:rPr>
+            <w:t>Players</w:t>
+          </w:r>
+          <w:proofErr w:type="spellEnd"/>
+          <w:r>
+            <w:t xml:space="preserve">, recebe o registo de um jogador e utilizando o comando </w:t>
+          </w:r>
+          <w:proofErr w:type="spellStart"/>
+          <w:r>
+            <w:rPr>
+              <w:b/>
+            </w:rPr>
+            <w:t>localtime_s</w:t>
+          </w:r>
+          <w:proofErr w:type="spellEnd"/>
+          <w:r>
+            <w:t xml:space="preserve"> retorna o ano atual, ao subtrair o ano atual com o ano da data de nascimento do utilizador obtemos a sua idade.</w:t>
+          </w:r>
+        </w:p>
+        <w:p>
+          <w:r>
+            <w:rPr>
+              <w:b/>
+            </w:rPr>
+            <w:t>Nota:</w:t>
+          </w:r>
+          <w:r>
+            <w:t xml:space="preserve"> Esta maneira não tem em conta o dia e mês de nascimento, como tal se um sendo a data atual 15/04/2018 um jogador com 22 anos que faça anos em 16/04/2018 terá 23 anos mesmo ainda não ter chegado o seu dia de anos, mas uma vez que os escalões de idades têm em conta o ano e não o dia e o mês esta solução é válida!</w:t>
+          </w:r>
+        </w:p>
+        <w:p>
+          <w:pPr>
+            <w:jc w:val="center"/>
+            <w:rPr>
+              <w:u w:val="single"/>
+            </w:rPr>
+          </w:pPr>
+          <w:r>
+            <w:rPr>
+              <w:noProof/>
+            </w:rPr>
+            <w:drawing>
+              <wp:inline distT="0" distB="0" distL="0" distR="0">
+                <wp:extent cx="6219825" cy="1114425"/>
+                <wp:effectExtent l="0" t="0" r="9525" b="9525"/>
+                <wp:docPr id="8" name="Imagem 8"/>
+                <wp:cNvGraphicFramePr>
+                  <a:graphicFrameLocks xmlns:a="http://schemas.openxmlformats.org/drawingml/2006/main" noChangeAspect="1"/>
+                </wp:cNvGraphicFramePr>
+                <a:graphic xmlns:a="http://schemas.openxmlformats.org/drawingml/2006/main">
+                  <a:graphicData uri="http://schemas.openxmlformats.org/drawingml/2006/picture">
+                    <pic:pic xmlns:pic="http://schemas.openxmlformats.org/drawingml/2006/picture">
+                      <pic:nvPicPr>
+                        <pic:cNvPr id="0" name="Picture 2"/>
+                        <pic:cNvPicPr>
+                          <a:picLocks noChangeAspect="1" noChangeArrowheads="1"/>
+                        </pic:cNvPicPr>
+                      </pic:nvPicPr>
+                      <pic:blipFill>
+                        <a:blip r:embed="rId19">
+                          <a:extLst>
+                            <a:ext uri="{28A0092B-C50C-407E-A947-70E740481C1C}">
+                              <a14:useLocalDpi xmlns:a14="http://schemas.microsoft.com/office/drawing/2010/main" val="0"/>
+                            </a:ext>
+                          </a:extLst>
+                        </a:blip>
+                        <a:srcRect/>
+                        <a:stretch>
+                          <a:fillRect/>
+                        </a:stretch>
+                      </pic:blipFill>
+                      <pic:spPr bwMode="auto">
+                        <a:xfrm>
+                          <a:off x="0" y="0"/>
+                          <a:ext cx="6219825" cy="1114425"/>
+                        </a:xfrm>
+                        <a:prstGeom prst="rect">
+                          <a:avLst/>
+                        </a:prstGeom>
+                        <a:noFill/>
+                        <a:ln>
+                          <a:noFill/>
+                        </a:ln>
+                      </pic:spPr>
+                    </pic:pic>
+                  </a:graphicData>
+                </a:graphic>
+              </wp:inline>
+            </w:drawing>
+          </w:r>
+        </w:p>
+        <w:p>
+          <w:pPr>
+            <w:jc w:val="both"/>
+          </w:pPr>
+          <w:r>
+            <w:t xml:space="preserve">Com todas as funcionalidades criadas para obter a informação necessária para a funcionalidade pedida </w:t>
+          </w:r>
+          <w:r>
+            <w:t xml:space="preserve">criou-se a função </w:t>
+          </w:r>
+          <w:proofErr w:type="spellStart"/>
+          <w:r>
+            <w:rPr>
+              <w:b/>
+            </w:rPr>
+            <w:t>countPlayersSquad</w:t>
+          </w:r>
+          <w:proofErr w:type="spellEnd"/>
+          <w:r>
+            <w:rPr>
+              <w:b/>
+            </w:rPr>
+            <w:t xml:space="preserve"> </w:t>
+          </w:r>
+          <w:r>
+            <w:t xml:space="preserve">que recebendo o </w:t>
+          </w:r>
+          <w:proofErr w:type="spellStart"/>
+          <w:r>
+            <w:rPr>
+              <w:i/>
+            </w:rPr>
+            <w:t>array</w:t>
+          </w:r>
+          <w:proofErr w:type="spellEnd"/>
+          <w:r>
+            <w:rPr>
+              <w:i/>
+            </w:rPr>
+            <w:t xml:space="preserve"> </w:t>
+          </w:r>
+          <w:r>
+            <w:t xml:space="preserve">de jogadores, um escalão e um sexo (Masculino ou Feminino) retorna a contagem de jogadores que </w:t>
+          </w:r>
+          <w:r>
+            <w:t>respeitem o sexo enviado e a sua idade esteja dentro dos limites do escalão.</w:t>
+          </w:r>
+          <w:r>
+            <w:t xml:space="preserve"> </w:t>
+          </w:r>
+        </w:p>
+        <w:p>
+          <w:pPr>
+            <w:jc w:val="both"/>
+          </w:pPr>
+          <w:r>
+            <w:t xml:space="preserve">Em primeiro lugar é definido um </w:t>
+          </w:r>
+          <w:r>
+            <w:rPr>
+              <w:i/>
+            </w:rPr>
+            <w:t>range</w:t>
+          </w:r>
+          <w:r>
+            <w:rPr>
+              <w:i/>
+            </w:rPr>
+            <w:t xml:space="preserve"> </w:t>
+          </w:r>
+          <w:r>
+            <w:t xml:space="preserve">entre a idade mínima do escalão e a idade máxima, através do </w:t>
+          </w:r>
+          <w:proofErr w:type="spellStart"/>
+          <w:r>
+            <w:rPr>
+              <w:i/>
+            </w:rPr>
+            <w:t>switch</w:t>
+          </w:r>
+          <w:proofErr w:type="spellEnd"/>
+          <w:r>
+            <w:rPr>
+              <w:i/>
+            </w:rPr>
+            <w:t xml:space="preserve"> case</w:t>
+          </w:r>
+          <w:r>
+            <w:t xml:space="preserve"> podemos ver que tirando o escalão sub14 que não tem uma idade mínima e o escalão sénior, todos os outros escalões utilizam o escalão inferior como idade mínima.</w:t>
+          </w:r>
+        </w:p>
+        <w:p>
+          <w:pPr>
+            <w:jc w:val="both"/>
+          </w:pPr>
+          <w:r>
+            <w:t xml:space="preserve">De seguida é percorrido o </w:t>
+          </w:r>
+          <w:proofErr w:type="spellStart"/>
+          <w:r>
+            <w:t>array</w:t>
+          </w:r>
+          <w:proofErr w:type="spellEnd"/>
+          <w:r>
+            <w:t xml:space="preserve"> de jogadores em que a cada iteração é feita a verificação do sexo do jogador e, caso o tipo de escalão seja sénior, se a idade for superior à idade mínima do escalão sub18, caso o tipo de escalão seja outro, se a idade estiver entre a idade mínima e máxima do escalão, incrementando o contador a cada jogador válida. No fim retornar o contador calculado.</w:t>
+          </w:r>
+        </w:p>
+        <w:p>
+          <w:pPr>
+            <w:jc w:val="center"/>
+          </w:pPr>
+          <w:r>
+            <w:rPr>
+              <w:noProof/>
+            </w:rPr>
+            <w:lastRenderedPageBreak/>
+            <w:drawing>
+              <wp:inline distT="0" distB="0" distL="0" distR="0">
+                <wp:extent cx="6229350" cy="2981325"/>
+                <wp:effectExtent l="0" t="0" r="0" b="9525"/>
+                <wp:docPr id="26" name="Imagem 26"/>
+                <wp:cNvGraphicFramePr>
+                  <a:graphicFrameLocks xmlns:a="http://schemas.openxmlformats.org/drawingml/2006/main" noChangeAspect="1"/>
+                </wp:cNvGraphicFramePr>
+                <a:graphic xmlns:a="http://schemas.openxmlformats.org/drawingml/2006/main">
+                  <a:graphicData uri="http://schemas.openxmlformats.org/drawingml/2006/picture">
+                    <pic:pic xmlns:pic="http://schemas.openxmlformats.org/drawingml/2006/picture">
+                      <pic:nvPicPr>
+                        <pic:cNvPr id="0" name="Picture 11"/>
+                        <pic:cNvPicPr>
+                          <a:picLocks noChangeAspect="1" noChangeArrowheads="1"/>
+                        </pic:cNvPicPr>
+                      </pic:nvPicPr>
+                      <pic:blipFill>
+                        <a:blip r:embed="rId20">
+                          <a:extLst>
+                            <a:ext uri="{28A0092B-C50C-407E-A947-70E740481C1C}">
+                              <a14:useLocalDpi xmlns:a14="http://schemas.microsoft.com/office/drawing/2010/main" val="0"/>
+                            </a:ext>
+                          </a:extLst>
+                        </a:blip>
+                        <a:srcRect/>
+                        <a:stretch>
+                          <a:fillRect/>
+                        </a:stretch>
+                      </pic:blipFill>
+                      <pic:spPr bwMode="auto">
+                        <a:xfrm>
+                          <a:off x="0" y="0"/>
+                          <a:ext cx="6229350" cy="2981325"/>
+                        </a:xfrm>
+                        <a:prstGeom prst="rect">
+                          <a:avLst/>
+                        </a:prstGeom>
+                        <a:noFill/>
+                        <a:ln>
+                          <a:noFill/>
+                        </a:ln>
+                      </pic:spPr>
+                    </pic:pic>
+                  </a:graphicData>
+                </a:graphic>
+              </wp:inline>
+            </w:drawing>
+          </w:r>
+        </w:p>
+        <w:p>
+          <w:r>
+            <w:t xml:space="preserve">Por fim a função </w:t>
+          </w:r>
+          <w:proofErr w:type="spellStart"/>
+          <w:r>
+            <w:rPr>
+              <w:b/>
+            </w:rPr>
+            <w:t>printSquadTable</w:t>
+          </w:r>
+          <w:proofErr w:type="spellEnd"/>
+          <w:r>
+            <w:t xml:space="preserve">, escreve no ecrã a estrutura da tabela e por cada linha de informação invoca a função </w:t>
+          </w:r>
+          <w:proofErr w:type="spellStart"/>
+          <w:r>
+            <w:rPr>
+              <w:b/>
+            </w:rPr>
+            <w:t>countPlayersSquad</w:t>
+          </w:r>
+          <w:proofErr w:type="spellEnd"/>
+          <w:r>
+            <w:t xml:space="preserve"> com o escalão e o sexo desejado.</w:t>
+          </w:r>
+        </w:p>
+        <w:p>
+          <w:r>
+            <w:rPr>
+              <w:noProof/>
+            </w:rPr>
+            <w:drawing>
+              <wp:inline distT="0" distB="0" distL="0" distR="0">
+                <wp:extent cx="6229350" cy="2647950"/>
+                <wp:effectExtent l="0" t="0" r="0" b="0"/>
+                <wp:docPr id="27" name="Imagem 27"/>
+                <wp:cNvGraphicFramePr>
+                  <a:graphicFrameLocks xmlns:a="http://schemas.openxmlformats.org/drawingml/2006/main" noChangeAspect="1"/>
+                </wp:cNvGraphicFramePr>
+                <a:graphic xmlns:a="http://schemas.openxmlformats.org/drawingml/2006/main">
+                  <a:graphicData uri="http://schemas.openxmlformats.org/drawingml/2006/picture">
+                    <pic:pic xmlns:pic="http://schemas.openxmlformats.org/drawingml/2006/picture">
+                      <pic:nvPicPr>
+                        <pic:cNvPr id="0" name="Picture 12"/>
+                        <pic:cNvPicPr>
+                          <a:picLocks noChangeAspect="1" noChangeArrowheads="1"/>
+                        </pic:cNvPicPr>
+                      </pic:nvPicPr>
+                      <pic:blipFill>
+                        <a:blip r:embed="rId21">
+                          <a:extLst>
+                            <a:ext uri="{28A0092B-C50C-407E-A947-70E740481C1C}">
+                              <a14:useLocalDpi xmlns:a14="http://schemas.microsoft.com/office/drawing/2010/main" val="0"/>
+                            </a:ext>
+                          </a:extLst>
+                        </a:blip>
+                        <a:srcRect/>
+                        <a:stretch>
+                          <a:fillRect/>
+                        </a:stretch>
+                      </pic:blipFill>
+                      <pic:spPr bwMode="auto">
+                        <a:xfrm>
+                          <a:off x="0" y="0"/>
+                          <a:ext cx="6229350" cy="2647950"/>
+                        </a:xfrm>
+                        <a:prstGeom prst="rect">
+                          <a:avLst/>
+                        </a:prstGeom>
+                        <a:noFill/>
+                        <a:ln>
+                          <a:noFill/>
+                        </a:ln>
+                      </pic:spPr>
+                    </pic:pic>
+                  </a:graphicData>
+                </a:graphic>
+              </wp:inline>
+            </w:drawing>
+          </w:r>
+        </w:p>
+        <w:p>
+          <w:pPr>
+            <w:pStyle w:val="Subttulo"/>
+            <w:numPr>
+              <w:ilvl w:val="0"/>
+              <w:numId w:val="26"/>
+            </w:numPr>
+          </w:pPr>
+          <w:r>
             <w:t>SEARCH</w:t>
           </w:r>
         </w:p>
-        <w:p/>
-        <w:p/>
         <w:p>
+          <w:pPr>
+            <w:rPr>
+              <w:i/>
+            </w:rPr>
+          </w:pPr>
+          <w:r>
+            <w:rPr>
+              <w:i/>
+            </w:rPr>
+            <w:t>“</w:t>
+          </w:r>
+          <w:r>
+            <w:rPr>
+              <w:i/>
+            </w:rPr>
+            <w:t>Pede o nome de uma equipa e mostra todos os jogadores dessa equipa. Se não existir deve mostrar “EQUIPA INEXISTENTE”.</w:t>
+          </w:r>
+          <w:r>
+            <w:rPr>
+              <w:i/>
+            </w:rPr>
+            <w:t>”</w:t>
+          </w:r>
+        </w:p>
+        <w:p>
+          <w:r>
+            <w:t xml:space="preserve">A função </w:t>
+          </w:r>
+          <w:proofErr w:type="spellStart"/>
+          <w:r>
+            <w:rPr>
+              <w:b/>
+            </w:rPr>
+            <w:t>printTeamPlayers</w:t>
+          </w:r>
+          <w:proofErr w:type="spellEnd"/>
+          <w:r>
+            <w:rPr>
+              <w:b/>
+            </w:rPr>
+            <w:t xml:space="preserve">, </w:t>
+          </w:r>
+          <w:r>
+            <w:t xml:space="preserve">pede o nome de uma equipa ao utilizador, percorre o </w:t>
+          </w:r>
+          <w:proofErr w:type="spellStart"/>
+          <w:r>
+            <w:rPr>
+              <w:i/>
+            </w:rPr>
+            <w:t>array</w:t>
+          </w:r>
+          <w:proofErr w:type="spellEnd"/>
+          <w:r>
+            <w:t xml:space="preserve"> de jogadores e por cada jogadora compara </w:t>
+          </w:r>
+          <w:r>
+            <w:t xml:space="preserve">o nome da sua equipa com a equipa introduzida pelo utilizador, caso os dois nomes sejam idênticos, apresenta a informação do jogador utilizando da função </w:t>
+          </w:r>
+          <w:proofErr w:type="spellStart"/>
+          <w:r>
+            <w:rPr>
+              <w:b/>
+            </w:rPr>
+            <w:t>printPlayer</w:t>
+          </w:r>
+          <w:proofErr w:type="spellEnd"/>
+          <w:r>
+            <w:rPr>
+              <w:b/>
+            </w:rPr>
+            <w:t xml:space="preserve"> </w:t>
+          </w:r>
+          <w:r>
+            <w:t xml:space="preserve">e coloca a variável </w:t>
+          </w:r>
+          <w:proofErr w:type="spellStart"/>
+          <w:r>
+            <w:rPr>
+              <w:b/>
+            </w:rPr>
+            <w:t>teamExists</w:t>
+          </w:r>
+          <w:proofErr w:type="spellEnd"/>
+          <w:r>
+            <w:t xml:space="preserve">, declarada no </w:t>
+          </w:r>
+          <w:r>
+            <w:t>inicio</w:t>
+          </w:r>
+          <w:r>
+            <w:t xml:space="preserve"> como </w:t>
+          </w:r>
+          <w:r>
+            <w:rPr>
+              <w:i/>
+            </w:rPr>
+            <w:t>false</w:t>
+          </w:r>
+          <w:r>
+            <w:rPr>
+              <w:i/>
+            </w:rPr>
+            <w:t xml:space="preserve"> (</w:t>
+          </w:r>
+          <w:proofErr w:type="spellStart"/>
+          <w:r>
+            <w:rPr>
+              <w:i/>
+            </w:rPr>
+            <w:t>bool</w:t>
+          </w:r>
+          <w:proofErr w:type="spellEnd"/>
+          <w:r>
+            <w:rPr>
+              <w:i/>
+            </w:rPr>
+            <w:t>)</w:t>
+          </w:r>
+          <w:r>
+            <w:t xml:space="preserve">, </w:t>
+          </w:r>
+          <w:r>
+            <w:t xml:space="preserve">a </w:t>
+          </w:r>
+          <w:proofErr w:type="spellStart"/>
+          <w:r>
+            <w:rPr>
+              <w:i/>
+            </w:rPr>
+            <w:t>true</w:t>
+          </w:r>
+          <w:proofErr w:type="spellEnd"/>
+          <w:r>
+            <w:t xml:space="preserve">. No fim de percorrer o </w:t>
+          </w:r>
+          <w:proofErr w:type="spellStart"/>
+          <w:r>
+            <w:t>array</w:t>
+          </w:r>
+          <w:proofErr w:type="spellEnd"/>
+          <w:r>
+            <w:t xml:space="preserve"> caso a variável </w:t>
+          </w:r>
+          <w:proofErr w:type="spellStart"/>
+          <w:r>
+            <w:rPr>
+              <w:b/>
+            </w:rPr>
+            <w:t>teamExists</w:t>
+          </w:r>
+          <w:proofErr w:type="spellEnd"/>
+          <w:r>
+            <w:t>, continue com estado false apresenta a mensagem “EQUIPA INEXISTENTE!”</w:t>
+          </w:r>
+        </w:p>
+        <w:p>
+          <w:pPr>
+            <w:jc w:val="center"/>
+          </w:pPr>
+          <w:r>
+            <w:rPr>
+              <w:noProof/>
+            </w:rPr>
+            <w:lastRenderedPageBreak/>
+            <w:drawing>
+              <wp:inline distT="0" distB="0" distL="0" distR="0">
+                <wp:extent cx="4648200" cy="3248025"/>
+                <wp:effectExtent l="0" t="0" r="0" b="9525"/>
+                <wp:docPr id="25" name="Imagem 25"/>
+                <wp:cNvGraphicFramePr>
+                  <a:graphicFrameLocks xmlns:a="http://schemas.openxmlformats.org/drawingml/2006/main" noChangeAspect="1"/>
+                </wp:cNvGraphicFramePr>
+                <a:graphic xmlns:a="http://schemas.openxmlformats.org/drawingml/2006/main">
+                  <a:graphicData uri="http://schemas.openxmlformats.org/drawingml/2006/picture">
+                    <pic:pic xmlns:pic="http://schemas.openxmlformats.org/drawingml/2006/picture">
+                      <pic:nvPicPr>
+                        <pic:cNvPr id="0" name="Picture 3"/>
+                        <pic:cNvPicPr>
+                          <a:picLocks noChangeAspect="1" noChangeArrowheads="1"/>
+                        </pic:cNvPicPr>
+                      </pic:nvPicPr>
+                      <pic:blipFill>
+                        <a:blip r:embed="rId22">
+                          <a:extLst>
+                            <a:ext uri="{28A0092B-C50C-407E-A947-70E740481C1C}">
+                              <a14:useLocalDpi xmlns:a14="http://schemas.microsoft.com/office/drawing/2010/main" val="0"/>
+                            </a:ext>
+                          </a:extLst>
+                        </a:blip>
+                        <a:srcRect/>
+                        <a:stretch>
+                          <a:fillRect/>
+                        </a:stretch>
+                      </pic:blipFill>
+                      <pic:spPr bwMode="auto">
+                        <a:xfrm>
+                          <a:off x="0" y="0"/>
+                          <a:ext cx="4648200" cy="3248025"/>
+                        </a:xfrm>
+                        <a:prstGeom prst="rect">
+                          <a:avLst/>
+                        </a:prstGeom>
+                        <a:noFill/>
+                        <a:ln>
+                          <a:noFill/>
+                        </a:ln>
+                      </pic:spPr>
+                    </pic:pic>
+                  </a:graphicData>
+                </a:graphic>
+              </wp:inline>
+            </w:drawing>
+          </w:r>
+        </w:p>
+        <w:p>
+          <w:pPr>
+            <w:pStyle w:val="Ttulo"/>
+            <w:jc w:val="center"/>
+            <w:rPr>
+              <w:sz w:val="48"/>
+            </w:rPr>
+          </w:pPr>
+          <w:r>
+            <w:rPr>
+              <w:sz w:val="48"/>
+            </w:rPr>
+            <w:t>Grupo b</w:t>
+          </w:r>
+        </w:p>
+        <w:p>
+          <w:r>
+            <w:t xml:space="preserve">As funcionalidades do Grupo </w:t>
+          </w:r>
+          <w:r>
+            <w:t>B</w:t>
+          </w:r>
+          <w:r>
+            <w:t xml:space="preserve"> segundo o enunciado “</w:t>
+          </w:r>
+          <w:r>
+            <w:t>Informação especifica sobre o desempenho dos jogadores durante os jogos</w:t>
+          </w:r>
+          <w:r>
+            <w:t xml:space="preserve">”, encontram-se na biblioteca </w:t>
+          </w:r>
+          <w:proofErr w:type="spellStart"/>
+          <w:r>
+            <w:rPr>
+              <w:b/>
+            </w:rPr>
+            <w:t>Players</w:t>
+          </w:r>
+          <w:r>
+            <w:rPr>
+              <w:b/>
+            </w:rPr>
+            <w:t>Performance</w:t>
+          </w:r>
+          <w:r>
+            <w:rPr>
+              <w:b/>
+            </w:rPr>
+            <w:t>Info</w:t>
+          </w:r>
+          <w:proofErr w:type="spellEnd"/>
+          <w:r>
+            <w:t>.</w:t>
+          </w:r>
+        </w:p>
+        <w:p>
+          <w:pPr>
+            <w:pStyle w:val="Subttulo"/>
+            <w:numPr>
+              <w:ilvl w:val="0"/>
+              <w:numId w:val="29"/>
+            </w:numPr>
+          </w:pPr>
+          <w:r>
+            <w:t>LOADG</w:t>
+          </w:r>
+        </w:p>
+        <w:p>
+          <w:pPr>
+            <w:rPr>
+              <w:i/>
+            </w:rPr>
+          </w:pPr>
+          <w:r>
+            <w:rPr>
+              <w:i/>
+            </w:rPr>
+            <w:t>“Pede o nome dum ficheiro, abre o ficheiro de Jogos carrega-os em memória. Se o ficheiro não puder ser aberto, escreve "FICHEIRO INACESSIVEL" e as estruturas de dados ficam vazias. Se o ficheiro não tiver o formato estabelecido em 1.2 para “games” escreve “FICHEIRO INCORRETO”.”</w:t>
+          </w:r>
+        </w:p>
+        <w:p>
+          <w:pPr>
+            <w:jc w:val="both"/>
+          </w:pPr>
+          <w:r>
+            <w:t xml:space="preserve">Similarmente à função LOADP, criou-se um conjunto de estruturas </w:t>
+          </w:r>
+          <w:proofErr w:type="spellStart"/>
+          <w:r>
+            <w:rPr>
+              <w:b/>
+            </w:rPr>
+            <w:t>statistics</w:t>
+          </w:r>
+          <w:proofErr w:type="spellEnd"/>
+          <w:r>
+            <w:t xml:space="preserve">, </w:t>
+          </w:r>
+          <w:proofErr w:type="spellStart"/>
+          <w:r>
+            <w:rPr>
+              <w:b/>
+            </w:rPr>
+            <w:t>playerGameStatistics</w:t>
+          </w:r>
+          <w:proofErr w:type="spellEnd"/>
+          <w:r>
+            <w:t xml:space="preserve"> fornecidas no enunciado do projeto para armazenar os dados as informações de cado jogo e </w:t>
+          </w:r>
+          <w:proofErr w:type="spellStart"/>
+          <w:r>
+            <w:rPr>
+              <w:b/>
+            </w:rPr>
+            <w:t>statisticsGrid</w:t>
+          </w:r>
+          <w:proofErr w:type="spellEnd"/>
+          <w:r>
+            <w:t xml:space="preserve"> para armazenar o </w:t>
+          </w:r>
+          <w:proofErr w:type="spellStart"/>
+          <w:r>
+            <w:t>array</w:t>
+          </w:r>
+          <w:proofErr w:type="spellEnd"/>
+          <w:r>
+            <w:t xml:space="preserve"> de todos os jogos contidos no ficheiro.</w:t>
+          </w:r>
+        </w:p>
+        <w:p>
+          <w:pPr>
+            <w:jc w:val="both"/>
+          </w:pPr>
+          <w:r>
+            <w:t xml:space="preserve">Na biblioteca </w:t>
+          </w:r>
+          <w:proofErr w:type="spellStart"/>
+          <w:r>
+            <w:rPr>
+              <w:b/>
+            </w:rPr>
+            <w:t>FileHandler</w:t>
+          </w:r>
+          <w:proofErr w:type="spellEnd"/>
+          <w:r>
+            <w:t xml:space="preserve"> foi criada a função </w:t>
+          </w:r>
+          <w:proofErr w:type="spellStart"/>
+          <w:r>
+            <w:rPr>
+              <w:b/>
+            </w:rPr>
+            <w:t>importGamesFromFile</w:t>
+          </w:r>
+          <w:proofErr w:type="spellEnd"/>
+          <w:r>
+            <w:t xml:space="preserve">, que tal como a função </w:t>
+          </w:r>
+          <w:proofErr w:type="spellStart"/>
+          <w:r>
+            <w:rPr>
+              <w:b/>
+            </w:rPr>
+            <w:t>importPlayersFromFile</w:t>
+          </w:r>
+          <w:proofErr w:type="spellEnd"/>
+          <w:r>
+            <w:t>, abre o ficheiro .</w:t>
+          </w:r>
+          <w:proofErr w:type="spellStart"/>
+          <w:r>
+            <w:t>csv</w:t>
+          </w:r>
+          <w:proofErr w:type="spellEnd"/>
+          <w:r>
+            <w:t>, itera por cada linha</w:t>
+          </w:r>
+          <w:r>
+            <w:t>, guardando a informação</w:t>
+          </w:r>
+          <w:r>
+            <w:t xml:space="preserve"> na estrutura </w:t>
+          </w:r>
+          <w:proofErr w:type="spellStart"/>
+          <w:r>
+            <w:rPr>
+              <w:b/>
+            </w:rPr>
+            <w:t>playersGameStatistics</w:t>
+          </w:r>
+          <w:proofErr w:type="spellEnd"/>
+          <w:r>
+            <w:t xml:space="preserve">, e adicionado ao </w:t>
+          </w:r>
+          <w:proofErr w:type="spellStart"/>
+          <w:r>
+            <w:t>array</w:t>
+          </w:r>
+          <w:proofErr w:type="spellEnd"/>
+          <w:r>
+            <w:t xml:space="preserve"> de jogos </w:t>
+          </w:r>
+          <w:proofErr w:type="spellStart"/>
+          <w:r>
+            <w:rPr>
+              <w:b/>
+            </w:rPr>
+            <w:t>PlayerGamesStatistics</w:t>
+          </w:r>
+          <w:proofErr w:type="spellEnd"/>
+          <w:r>
+            <w:t>.</w:t>
+          </w:r>
+        </w:p>
+        <w:p>
+          <w:pPr>
+            <w:jc w:val="center"/>
+          </w:pPr>
+          <w:r>
+            <w:rPr>
+              <w:noProof/>
+            </w:rPr>
+            <w:lastRenderedPageBreak/>
+            <w:drawing>
+              <wp:inline distT="0" distB="0" distL="0" distR="0">
+                <wp:extent cx="6219825" cy="3171825"/>
+                <wp:effectExtent l="0" t="0" r="9525" b="9525"/>
+                <wp:docPr id="28" name="Imagem 28"/>
+                <wp:cNvGraphicFramePr>
+                  <a:graphicFrameLocks xmlns:a="http://schemas.openxmlformats.org/drawingml/2006/main" noChangeAspect="1"/>
+                </wp:cNvGraphicFramePr>
+                <a:graphic xmlns:a="http://schemas.openxmlformats.org/drawingml/2006/main">
+                  <a:graphicData uri="http://schemas.openxmlformats.org/drawingml/2006/picture">
+                    <pic:pic xmlns:pic="http://schemas.openxmlformats.org/drawingml/2006/picture">
+                      <pic:nvPicPr>
+                        <pic:cNvPr id="0" name="Picture 4"/>
+                        <pic:cNvPicPr>
+                          <a:picLocks noChangeAspect="1" noChangeArrowheads="1"/>
+                        </pic:cNvPicPr>
+                      </pic:nvPicPr>
+                      <pic:blipFill>
+                        <a:blip r:embed="rId23">
+                          <a:extLst>
+                            <a:ext uri="{28A0092B-C50C-407E-A947-70E740481C1C}">
+                              <a14:useLocalDpi xmlns:a14="http://schemas.microsoft.com/office/drawing/2010/main" val="0"/>
+                            </a:ext>
+                          </a:extLst>
+                        </a:blip>
+                        <a:srcRect/>
+                        <a:stretch>
+                          <a:fillRect/>
+                        </a:stretch>
+                      </pic:blipFill>
+                      <pic:spPr bwMode="auto">
+                        <a:xfrm>
+                          <a:off x="0" y="0"/>
+                          <a:ext cx="6219825" cy="3171825"/>
+                        </a:xfrm>
+                        <a:prstGeom prst="rect">
+                          <a:avLst/>
+                        </a:prstGeom>
+                        <a:noFill/>
+                        <a:ln>
+                          <a:noFill/>
+                        </a:ln>
+                      </pic:spPr>
+                    </pic:pic>
+                  </a:graphicData>
+                </a:graphic>
+              </wp:inline>
+            </w:drawing>
+          </w:r>
+        </w:p>
+        <w:p>
+          <w:r>
+            <w:t xml:space="preserve">A função principal </w:t>
+          </w:r>
+          <w:proofErr w:type="spellStart"/>
+          <w:r>
+            <w:rPr>
+              <w:b/>
+            </w:rPr>
+            <w:t>loadGames</w:t>
+          </w:r>
+          <w:proofErr w:type="spellEnd"/>
+          <w:r>
+            <w:t xml:space="preserve">, pede ao utilizador o nome de um ficheiro para carregar, e de seguida invoca a função </w:t>
+          </w:r>
+          <w:proofErr w:type="spellStart"/>
+          <w:r>
+            <w:rPr>
+              <w:b/>
+            </w:rPr>
+            <w:t>importGamesFromFile</w:t>
+          </w:r>
+          <w:proofErr w:type="spellEnd"/>
+          <w:r>
+            <w:t xml:space="preserve"> para efetuar o carregamento da informação e/ou validar se ficheiro existe.</w:t>
+          </w:r>
+        </w:p>
+        <w:p>
+          <w:pPr>
+            <w:jc w:val="center"/>
+          </w:pPr>
+          <w:r>
+            <w:rPr>
+              <w:noProof/>
+            </w:rPr>
+            <w:drawing>
+              <wp:inline distT="0" distB="0" distL="0" distR="0">
+                <wp:extent cx="4495800" cy="1600200"/>
+                <wp:effectExtent l="0" t="0" r="0" b="0"/>
+                <wp:docPr id="29" name="Imagem 29"/>
+                <wp:cNvGraphicFramePr>
+                  <a:graphicFrameLocks xmlns:a="http://schemas.openxmlformats.org/drawingml/2006/main" noChangeAspect="1"/>
+                </wp:cNvGraphicFramePr>
+                <a:graphic xmlns:a="http://schemas.openxmlformats.org/drawingml/2006/main">
+                  <a:graphicData uri="http://schemas.openxmlformats.org/drawingml/2006/picture">
+                    <pic:pic xmlns:pic="http://schemas.openxmlformats.org/drawingml/2006/picture">
+                      <pic:nvPicPr>
+                        <pic:cNvPr id="0" name="Picture 5"/>
+                        <pic:cNvPicPr>
+                          <a:picLocks noChangeAspect="1" noChangeArrowheads="1"/>
+                        </pic:cNvPicPr>
+                      </pic:nvPicPr>
+                      <pic:blipFill>
+                        <a:blip r:embed="rId24">
+                          <a:extLst>
+                            <a:ext uri="{28A0092B-C50C-407E-A947-70E740481C1C}">
+                              <a14:useLocalDpi xmlns:a14="http://schemas.microsoft.com/office/drawing/2010/main" val="0"/>
+                            </a:ext>
+                          </a:extLst>
+                        </a:blip>
+                        <a:srcRect/>
+                        <a:stretch>
+                          <a:fillRect/>
+                        </a:stretch>
+                      </pic:blipFill>
+                      <pic:spPr bwMode="auto">
+                        <a:xfrm>
+                          <a:off x="0" y="0"/>
+                          <a:ext cx="4495800" cy="1600200"/>
+                        </a:xfrm>
+                        <a:prstGeom prst="rect">
+                          <a:avLst/>
+                        </a:prstGeom>
+                        <a:noFill/>
+                        <a:ln>
+                          <a:noFill/>
+                        </a:ln>
+                      </pic:spPr>
+                    </pic:pic>
+                  </a:graphicData>
+                </a:graphic>
+              </wp:inline>
+            </w:drawing>
+          </w:r>
+        </w:p>
+        <w:p>
+          <w:pPr>
+            <w:pStyle w:val="Subttulo"/>
+            <w:numPr>
+              <w:ilvl w:val="0"/>
+              <w:numId w:val="29"/>
+            </w:numPr>
+          </w:pPr>
+          <w:r>
+            <w:t>SEARCHG</w:t>
+          </w:r>
+        </w:p>
+        <w:p>
+          <w:pPr>
+            <w:rPr>
+              <w:i/>
+            </w:rPr>
+          </w:pPr>
+          <w:r>
+            <w:rPr>
+              <w:i/>
+            </w:rPr>
+            <w:t>“</w:t>
+          </w:r>
+          <w:r>
+            <w:rPr>
+              <w:i/>
+            </w:rPr>
+            <w:t>Pede o id do Jogo, caso não existe nenhum registo para o id dado, escreve “JOGO INEXISTENTE”, senão: mostra para o jogo identificado:</w:t>
+          </w:r>
+        </w:p>
+        <w:p>
+          <w:pPr>
+            <w:pStyle w:val="PargrafodaLista"/>
+            <w:numPr>
+              <w:ilvl w:val="0"/>
+              <w:numId w:val="30"/>
+            </w:numPr>
+            <w:rPr>
+              <w:i/>
+            </w:rPr>
+          </w:pPr>
+          <w:r>
+            <w:rPr>
+              <w:i/>
+            </w:rPr>
+            <w:t>Numero total de pontos marcados por jogo;</w:t>
+          </w:r>
+        </w:p>
+        <w:p>
+          <w:pPr>
+            <w:pStyle w:val="PargrafodaLista"/>
+            <w:numPr>
+              <w:ilvl w:val="0"/>
+              <w:numId w:val="30"/>
+            </w:numPr>
+            <w:rPr>
+              <w:i/>
+            </w:rPr>
+          </w:pPr>
+          <w:r>
+            <w:rPr>
+              <w:i/>
+            </w:rPr>
+            <w:t>Numero de jogadores utilizados por jogo;</w:t>
+          </w:r>
+        </w:p>
+        <w:p>
+          <w:pPr>
+            <w:pStyle w:val="PargrafodaLista"/>
+            <w:numPr>
+              <w:ilvl w:val="0"/>
+              <w:numId w:val="30"/>
+            </w:numPr>
+            <w:rPr>
+              <w:i/>
+            </w:rPr>
+          </w:pPr>
+          <w:r>
+            <w:rPr>
+              <w:i/>
+            </w:rPr>
+            <w:t>Numero de bloqueios efetuados por jogo;</w:t>
+          </w:r>
+          <w:r>
+            <w:rPr>
+              <w:i/>
+            </w:rPr>
+            <w:t>”</w:t>
+          </w:r>
+        </w:p>
+        <w:p>
+          <w:r>
+            <w:t xml:space="preserve">Muito semelhante à funcionalidade SEARCHP, a função pede ao utilizador um ID de um jogo, e de seguida percorre o </w:t>
+          </w:r>
+          <w:proofErr w:type="spellStart"/>
+          <w:r>
+            <w:t>o</w:t>
+          </w:r>
+          <w:proofErr w:type="spellEnd"/>
+          <w:r>
+            <w:t xml:space="preserve"> </w:t>
+          </w:r>
+          <w:proofErr w:type="spellStart"/>
+          <w:r>
+            <w:rPr>
+              <w:b/>
+              <w:i/>
+            </w:rPr>
+            <w:t>array</w:t>
+          </w:r>
+          <w:proofErr w:type="spellEnd"/>
+          <w:r>
+            <w:t xml:space="preserve"> dos jogos, caso encontre algum registo com o mesmo id, coloca a variável </w:t>
+          </w:r>
+          <w:proofErr w:type="spellStart"/>
+          <w:r>
+            <w:rPr>
+              <w:b/>
+            </w:rPr>
+            <w:t>gameExists</w:t>
+          </w:r>
+          <w:proofErr w:type="spellEnd"/>
+          <w:r>
+            <w:t xml:space="preserve"> (</w:t>
+          </w:r>
+          <w:proofErr w:type="spellStart"/>
+          <w:r>
+            <w:t>bool</w:t>
+          </w:r>
+          <w:proofErr w:type="spellEnd"/>
+          <w:r>
+            <w:t>)</w:t>
+          </w:r>
+          <w:r>
+            <w:t xml:space="preserve">, declarada a false no início, a </w:t>
+          </w:r>
+          <w:proofErr w:type="spellStart"/>
+          <w:r>
+            <w:t>true</w:t>
+          </w:r>
+          <w:proofErr w:type="spellEnd"/>
+          <w:r>
+            <w:t xml:space="preserve">, e incrementa as variáveis </w:t>
+          </w:r>
+          <w:proofErr w:type="spellStart"/>
+          <w:r>
+            <w:rPr>
+              <w:b/>
+            </w:rPr>
+            <w:t>totalPoints</w:t>
+          </w:r>
+          <w:proofErr w:type="spellEnd"/>
+          <w:r>
+            <w:t xml:space="preserve"> (multiplicando o número de 3 pontos por 3, e o número de 2 pontos por 2), </w:t>
+          </w:r>
+          <w:proofErr w:type="spellStart"/>
+          <w:r>
+            <w:rPr>
+              <w:b/>
+            </w:rPr>
+            <w:t>totalBlock</w:t>
+          </w:r>
+          <w:proofErr w:type="spellEnd"/>
+          <w:r>
+            <w:t xml:space="preserve"> e </w:t>
+          </w:r>
+          <w:proofErr w:type="spellStart"/>
+          <w:r>
+            <w:rPr>
+              <w:b/>
+            </w:rPr>
+            <w:t>totalPlayers</w:t>
+          </w:r>
+          <w:proofErr w:type="spellEnd"/>
+          <w:r>
+            <w:t xml:space="preserve">. No final se a variável </w:t>
+          </w:r>
+          <w:proofErr w:type="spellStart"/>
+          <w:r>
+            <w:rPr>
+              <w:b/>
+            </w:rPr>
+            <w:t>gameExists</w:t>
+          </w:r>
+          <w:proofErr w:type="spellEnd"/>
+          <w:r>
+            <w:t xml:space="preserve"> </w:t>
+          </w:r>
+          <w:r>
+            <w:t xml:space="preserve">for </w:t>
+          </w:r>
+          <w:proofErr w:type="spellStart"/>
+          <w:r>
+            <w:rPr>
+              <w:i/>
+            </w:rPr>
+            <w:t>true</w:t>
+          </w:r>
+          <w:proofErr w:type="spellEnd"/>
+          <w:r>
+            <w:t>, apresenta os resultados calculados no ecrã, caso a variável for false, apresenta a mensagem “JOGO INEXISTENTE”.</w:t>
+          </w:r>
+        </w:p>
+        <w:p>
+          <w:pPr>
+            <w:jc w:val="center"/>
+          </w:pPr>
+          <w:r>
+            <w:rPr>
+              <w:noProof/>
+            </w:rPr>
+            <w:lastRenderedPageBreak/>
+            <w:drawing>
+              <wp:inline distT="0" distB="0" distL="0" distR="0">
+                <wp:extent cx="6229350" cy="2867025"/>
+                <wp:effectExtent l="0" t="0" r="0" b="9525"/>
+                <wp:docPr id="30" name="Imagem 30"/>
+                <wp:cNvGraphicFramePr>
+                  <a:graphicFrameLocks xmlns:a="http://schemas.openxmlformats.org/drawingml/2006/main" noChangeAspect="1"/>
+                </wp:cNvGraphicFramePr>
+                <a:graphic xmlns:a="http://schemas.openxmlformats.org/drawingml/2006/main">
+                  <a:graphicData uri="http://schemas.openxmlformats.org/drawingml/2006/picture">
+                    <pic:pic xmlns:pic="http://schemas.openxmlformats.org/drawingml/2006/picture">
+                      <pic:nvPicPr>
+                        <pic:cNvPr id="0" name="Picture 6"/>
+                        <pic:cNvPicPr>
+                          <a:picLocks noChangeAspect="1" noChangeArrowheads="1"/>
+                        </pic:cNvPicPr>
+                      </pic:nvPicPr>
+                      <pic:blipFill>
+                        <a:blip r:embed="rId25">
+                          <a:extLst>
+                            <a:ext uri="{28A0092B-C50C-407E-A947-70E740481C1C}">
+                              <a14:useLocalDpi xmlns:a14="http://schemas.microsoft.com/office/drawing/2010/main" val="0"/>
+                            </a:ext>
+                          </a:extLst>
+                        </a:blip>
+                        <a:srcRect/>
+                        <a:stretch>
+                          <a:fillRect/>
+                        </a:stretch>
+                      </pic:blipFill>
+                      <pic:spPr bwMode="auto">
+                        <a:xfrm>
+                          <a:off x="0" y="0"/>
+                          <a:ext cx="6229350" cy="2867025"/>
+                        </a:xfrm>
+                        <a:prstGeom prst="rect">
+                          <a:avLst/>
+                        </a:prstGeom>
+                        <a:noFill/>
+                        <a:ln>
+                          <a:noFill/>
+                        </a:ln>
+                      </pic:spPr>
+                    </pic:pic>
+                  </a:graphicData>
+                </a:graphic>
+              </wp:inline>
+            </w:drawing>
+          </w:r>
+        </w:p>
+        <w:p>
+          <w:pPr>
+            <w:pStyle w:val="Subttulo"/>
+            <w:numPr>
+              <w:ilvl w:val="0"/>
+              <w:numId w:val="29"/>
+            </w:numPr>
+          </w:pPr>
+          <w:r>
+            <w:t>MVP</w:t>
+          </w:r>
+        </w:p>
+        <w:p>
+          <w:pPr>
+            <w:rPr>
+              <w:i/>
+            </w:rPr>
+          </w:pPr>
+          <w:r>
+            <w:rPr>
+              <w:i/>
+            </w:rPr>
+            <w:t>“</w:t>
+          </w:r>
+          <w:r>
+            <w:rPr>
+              <w:i/>
+            </w:rPr>
+            <w:t>Pede o id do Jogo, caso não existe nenhum registo para o id dado, escreve “JOGO INEXISTENTE”, senão para o Jogo em questão identifica o melhor jogador em campo e indica o seu índice de MVP. O melhor jogador em campo é aquele com melhor índice de MVP o jogador – (</w:t>
+          </w:r>
+          <w:proofErr w:type="spellStart"/>
+          <w:r>
+            <w:rPr>
+              <w:i/>
+            </w:rPr>
+            <w:t>most</w:t>
+          </w:r>
+          <w:proofErr w:type="spellEnd"/>
+          <w:r>
+            <w:rPr>
+              <w:i/>
+            </w:rPr>
+            <w:t xml:space="preserve"> </w:t>
+          </w:r>
+          <w:proofErr w:type="spellStart"/>
+          <w:r>
+            <w:rPr>
+              <w:i/>
+            </w:rPr>
+            <w:t>valuable</w:t>
+          </w:r>
+          <w:proofErr w:type="spellEnd"/>
+          <w:r>
+            <w:rPr>
+              <w:i/>
+            </w:rPr>
+            <w:t xml:space="preserve"> </w:t>
+          </w:r>
+          <w:proofErr w:type="spellStart"/>
+          <w:r>
+            <w:rPr>
+              <w:i/>
+            </w:rPr>
+            <w:t>player</w:t>
+          </w:r>
+          <w:proofErr w:type="spellEnd"/>
+          <w:r>
+            <w:rPr>
+              <w:i/>
+            </w:rPr>
+            <w:t xml:space="preserve">) que é calculado pela seguinte formula:  </w:t>
+          </w:r>
+        </w:p>
+        <w:p>
+          <w:pPr>
+            <w:ind w:firstLine="709"/>
+            <w:jc w:val="center"/>
+            <w:rPr>
+              <w:i/>
+              <w:lang w:val="en-GB"/>
+            </w:rPr>
+          </w:pPr>
+          <w:r>
+            <w:rPr>
+              <w:i/>
+              <w:lang w:val="en-GB"/>
+            </w:rPr>
+            <w:t xml:space="preserve">MVP = 3 x </w:t>
+          </w:r>
+          <w:proofErr w:type="spellStart"/>
+          <w:r>
+            <w:rPr>
+              <w:i/>
+              <w:lang w:val="en-GB"/>
+            </w:rPr>
+            <w:t>tree_points</w:t>
+          </w:r>
+          <w:proofErr w:type="spellEnd"/>
+          <w:r>
+            <w:rPr>
+              <w:i/>
+              <w:lang w:val="en-GB"/>
+            </w:rPr>
+            <w:t xml:space="preserve"> + 2 x </w:t>
+          </w:r>
+          <w:proofErr w:type="spellStart"/>
+          <w:r>
+            <w:rPr>
+              <w:i/>
+              <w:lang w:val="en-GB"/>
+            </w:rPr>
+            <w:t>two_points</w:t>
+          </w:r>
+          <w:proofErr w:type="spellEnd"/>
+          <w:r>
+            <w:rPr>
+              <w:i/>
+              <w:lang w:val="en-GB"/>
+            </w:rPr>
+            <w:t xml:space="preserve"> + assists + 2 x blocks – 3 x fouls.</w:t>
+          </w:r>
+          <w:r>
+            <w:rPr>
+              <w:i/>
+              <w:lang w:val="en-GB"/>
+            </w:rPr>
+            <w:t>”</w:t>
+          </w:r>
+        </w:p>
+        <w:p>
+          <w:r>
+            <w:t xml:space="preserve">Tal como o comando anterior, a função </w:t>
+          </w:r>
+          <w:proofErr w:type="spellStart"/>
+          <w:r>
+            <w:rPr>
+              <w:b/>
+            </w:rPr>
+            <w:t>printGameMVP</w:t>
+          </w:r>
+          <w:proofErr w:type="spellEnd"/>
+          <w:r>
+            <w:t>,</w:t>
+          </w:r>
+          <w:r>
+            <w:t xml:space="preserve"> pede ao utilizador um id de um jogo, em seguida, para cada jogador calcula utilizando a fórmula MVP os pontos ganhos no jogo desejado e armazena o id do jogador na variável </w:t>
+          </w:r>
+          <w:proofErr w:type="spellStart"/>
+          <w:r>
+            <w:rPr>
+              <w:b/>
+            </w:rPr>
+            <w:t>mvpID</w:t>
+          </w:r>
+          <w:proofErr w:type="spellEnd"/>
+          <w:r>
+            <w:t xml:space="preserve"> e o valor calculado na variável </w:t>
+          </w:r>
+          <w:proofErr w:type="spellStart"/>
+          <w:r>
+            <w:rPr>
+              <w:b/>
+            </w:rPr>
+            <w:t>mvpScore</w:t>
+          </w:r>
+          <w:proofErr w:type="spellEnd"/>
+          <w:r>
+            <w:t xml:space="preserve">, caso outro jogador obtenha um resultado melhor que ao previamente armazenado na variável </w:t>
+          </w:r>
+          <w:proofErr w:type="spellStart"/>
+          <w:r>
+            <w:rPr>
+              <w:b/>
+            </w:rPr>
+            <w:t>mvpScore</w:t>
+          </w:r>
+          <w:proofErr w:type="spellEnd"/>
+          <w:r>
+            <w:t>, então substituído o respetivo valor e id</w:t>
+          </w:r>
+          <w:r>
+            <w:t xml:space="preserve">, a variável </w:t>
+          </w:r>
+          <w:proofErr w:type="spellStart"/>
+          <w:r>
+            <w:rPr>
+              <w:b/>
+            </w:rPr>
+            <w:t>gameExists</w:t>
+          </w:r>
+          <w:proofErr w:type="spellEnd"/>
+          <w:r>
+            <w:t xml:space="preserve"> também é colocada a </w:t>
+          </w:r>
+          <w:proofErr w:type="spellStart"/>
+          <w:r>
+            <w:t>true</w:t>
+          </w:r>
+          <w:proofErr w:type="spellEnd"/>
+          <w:r>
+            <w:t xml:space="preserve"> a cada iteração</w:t>
+          </w:r>
+          <w:r>
+            <w:t>.</w:t>
+          </w:r>
+        </w:p>
+        <w:p>
+          <w:r>
+            <w:t xml:space="preserve">No final do ciclo, caso a variável </w:t>
+          </w:r>
+          <w:proofErr w:type="spellStart"/>
+          <w:r>
+            <w:rPr>
+              <w:b/>
+            </w:rPr>
+            <w:t>gameExists</w:t>
+          </w:r>
+          <w:proofErr w:type="spellEnd"/>
+          <w:r>
+            <w:t xml:space="preserve"> for </w:t>
+          </w:r>
+          <w:proofErr w:type="spellStart"/>
+          <w:r>
+            <w:t>true</w:t>
+          </w:r>
+          <w:proofErr w:type="spellEnd"/>
+          <w:r>
+            <w:t xml:space="preserve"> apresenta </w:t>
+          </w:r>
+          <w:proofErr w:type="gramStart"/>
+          <w:r>
+            <w:t>os id</w:t>
+          </w:r>
+          <w:proofErr w:type="gramEnd"/>
+          <w:r>
+            <w:t xml:space="preserve"> e os resultados do melhor jogador do jogo escolhido, caso contrário apresenta a mensagem “JOGO </w:t>
+          </w:r>
+          <w:r>
+            <w:t>INEXISTENTE</w:t>
+          </w:r>
+          <w:r>
+            <w:t>”</w:t>
+          </w:r>
+          <w:r>
+            <w:t>.</w:t>
+          </w:r>
+        </w:p>
+        <w:p>
+          <w:pPr>
+            <w:ind w:firstLine="709"/>
+            <w:jc w:val="center"/>
+            <w:rPr>
+              <w:i/>
+            </w:rPr>
+          </w:pPr>
+          <w:r>
+            <w:rPr>
+              <w:noProof/>
+              <w:lang w:val="en-GB"/>
+            </w:rPr>
+            <w:lastRenderedPageBreak/>
+            <w:drawing>
+              <wp:anchor distT="0" distB="0" distL="114300" distR="114300" simplePos="0" relativeHeight="251697152" behindDoc="1" locked="0" layoutInCell="1" allowOverlap="1">
+                <wp:simplePos x="0" y="0"/>
+                <wp:positionH relativeFrom="margin">
+                  <wp:posOffset>314325</wp:posOffset>
+                </wp:positionH>
+                <wp:positionV relativeFrom="paragraph">
+                  <wp:posOffset>4445</wp:posOffset>
+                </wp:positionV>
+                <wp:extent cx="4914900" cy="3823335"/>
+                <wp:effectExtent l="0" t="0" r="0" b="5715"/>
+                <wp:wrapTight wrapText="bothSides">
+                  <wp:wrapPolygon edited="0">
+                    <wp:start x="0" y="0"/>
+                    <wp:lineTo x="0" y="21525"/>
+                    <wp:lineTo x="21516" y="21525"/>
+                    <wp:lineTo x="21516" y="0"/>
+                    <wp:lineTo x="0" y="0"/>
+                  </wp:wrapPolygon>
+                </wp:wrapTight>
+                <wp:docPr id="32" name="Imagem 32"/>
+                <wp:cNvGraphicFramePr>
+                  <a:graphicFrameLocks xmlns:a="http://schemas.openxmlformats.org/drawingml/2006/main" noChangeAspect="1"/>
+                </wp:cNvGraphicFramePr>
+                <a:graphic xmlns:a="http://schemas.openxmlformats.org/drawingml/2006/main">
+                  <a:graphicData uri="http://schemas.openxmlformats.org/drawingml/2006/picture">
+                    <pic:pic xmlns:pic="http://schemas.openxmlformats.org/drawingml/2006/picture">
+                      <pic:nvPicPr>
+                        <pic:cNvPr id="0" name="Picture 8"/>
+                        <pic:cNvPicPr>
+                          <a:picLocks noChangeAspect="1" noChangeArrowheads="1"/>
+                        </pic:cNvPicPr>
+                      </pic:nvPicPr>
+                      <pic:blipFill>
+                        <a:blip r:embed="rId26">
+                          <a:extLst>
+                            <a:ext uri="{28A0092B-C50C-407E-A947-70E740481C1C}">
+                              <a14:useLocalDpi xmlns:a14="http://schemas.microsoft.com/office/drawing/2010/main" val="0"/>
+                            </a:ext>
+                          </a:extLst>
+                        </a:blip>
+                        <a:srcRect/>
+                        <a:stretch>
+                          <a:fillRect/>
+                        </a:stretch>
+                      </pic:blipFill>
+                      <pic:spPr bwMode="auto">
+                        <a:xfrm>
+                          <a:off x="0" y="0"/>
+                          <a:ext cx="4914900" cy="3823335"/>
+                        </a:xfrm>
+                        <a:prstGeom prst="rect">
+                          <a:avLst/>
+                        </a:prstGeom>
+                        <a:noFill/>
+                        <a:ln>
+                          <a:noFill/>
+                        </a:ln>
+                      </pic:spPr>
+                    </pic:pic>
+                  </a:graphicData>
+                </a:graphic>
+                <wp14:sizeRelH relativeFrom="page">
+                  <wp14:pctWidth>0</wp14:pctWidth>
+                </wp14:sizeRelH>
+                <wp14:sizeRelV relativeFrom="page">
+                  <wp14:pctHeight>0</wp14:pctHeight>
+                </wp14:sizeRelV>
+              </wp:anchor>
+            </w:drawing>
+          </w:r>
+        </w:p>
+        <w:p>
+          <w:pPr>
+            <w:pStyle w:val="Ttulo"/>
+            <w:jc w:val="center"/>
+            <w:rPr>
+              <w:sz w:val="48"/>
+            </w:rPr>
+          </w:pPr>
+          <w:r>
+            <w:rPr>
+              <w:sz w:val="48"/>
+            </w:rPr>
+            <w:t>Grupo C</w:t>
+          </w:r>
+        </w:p>
+        <w:p>
+          <w:r>
+            <w:t>As funcionalidades do Grupo B segundo o enunciado “</w:t>
+          </w:r>
+          <w:r>
+            <w:t>Informação agregada sobre jogos e jogadores</w:t>
+          </w:r>
+          <w:r>
+            <w:t xml:space="preserve">”, encontram-se na biblioteca </w:t>
+          </w:r>
+          <w:proofErr w:type="spellStart"/>
+          <w:r>
+            <w:rPr>
+              <w:b/>
+            </w:rPr>
+            <w:t>GamesInfo</w:t>
+          </w:r>
+          <w:r>
+            <w:t>.</w:t>
+          </w:r>
+        </w:p>
+        <w:p>
+          <w:pPr>
+            <w:pStyle w:val="Subttulo"/>
+          </w:pPr>
+          <w:proofErr w:type="spellEnd"/>
+          <w:r>
+            <w:t>MFOULP</w:t>
+          </w:r>
+        </w:p>
+        <w:p>
+          <w:pPr>
+            <w:rPr>
+              <w:i/>
+            </w:rPr>
+          </w:pPr>
+          <w:proofErr w:type="spellStart"/>
+          <w:r>
+            <w:rPr>
+              <w:i/>
+            </w:rPr>
+            <w:t>“Mo</w:t>
+          </w:r>
+          <w:proofErr w:type="spellEnd"/>
+          <w:r>
+            <w:rPr>
+              <w:i/>
+            </w:rPr>
+            <w:t xml:space="preserve">stra a média de faltas dadas por jogador por jogo (Exemplo: Tim </w:t>
+          </w:r>
+          <w:proofErr w:type="spellStart"/>
+          <w:r>
+            <w:rPr>
+              <w:i/>
+            </w:rPr>
+            <w:t>Smiths</w:t>
+          </w:r>
+          <w:proofErr w:type="spellEnd"/>
+          <w:r>
+            <w:rPr>
+              <w:i/>
+            </w:rPr>
+            <w:t xml:space="preserve"> deu em media 1.5 faltas por jogo).”</w:t>
+          </w:r>
+        </w:p>
+        <w:p>
+          <w:pPr>
+            <w:rPr>
+              <w:u w:val="single"/>
+            </w:rPr>
+          </w:pPr>
+          <w:r>
+            <w:t xml:space="preserve">A função </w:t>
+          </w:r>
+          <w:proofErr w:type="spellStart"/>
+          <w:r>
+            <w:rPr>
+              <w:b/>
+            </w:rPr>
+            <w:t>printStatisticsFouls</w:t>
+          </w:r>
+          <w:proofErr w:type="spellEnd"/>
+          <w:r>
+            <w:t xml:space="preserve">, </w:t>
+          </w:r>
+          <w:bookmarkStart w:id="4" w:name="_GoBack"/>
+          <w:bookmarkEnd w:id="4"/>
+        </w:p>
+        <w:p>
+          <w:r>
+            <w:rPr>
+              <w:noProof/>
+            </w:rPr>
+            <w:lastRenderedPageBreak/>
+            <w:drawing>
+              <wp:inline distT="0" distB="0" distL="0" distR="0">
+                <wp:extent cx="6229350" cy="2867025"/>
+                <wp:effectExtent l="0" t="0" r="0" b="9525"/>
+                <wp:docPr id="33" name="Imagem 33"/>
+                <wp:cNvGraphicFramePr>
+                  <a:graphicFrameLocks xmlns:a="http://schemas.openxmlformats.org/drawingml/2006/main" noChangeAspect="1"/>
+                </wp:cNvGraphicFramePr>
+                <a:graphic xmlns:a="http://schemas.openxmlformats.org/drawingml/2006/main">
+                  <a:graphicData uri="http://schemas.openxmlformats.org/drawingml/2006/picture">
+                    <pic:pic xmlns:pic="http://schemas.openxmlformats.org/drawingml/2006/picture">
+                      <pic:nvPicPr>
+                        <pic:cNvPr id="0" name="Picture 9"/>
+                        <pic:cNvPicPr>
+                          <a:picLocks noChangeAspect="1" noChangeArrowheads="1"/>
+                        </pic:cNvPicPr>
+                      </pic:nvPicPr>
+                      <pic:blipFill>
+                        <a:blip r:embed="rId27">
+                          <a:extLst>
+                            <a:ext uri="{28A0092B-C50C-407E-A947-70E740481C1C}">
+                              <a14:useLocalDpi xmlns:a14="http://schemas.microsoft.com/office/drawing/2010/main" val="0"/>
+                            </a:ext>
+                          </a:extLst>
+                        </a:blip>
+                        <a:srcRect/>
+                        <a:stretch>
+                          <a:fillRect/>
+                        </a:stretch>
+                      </pic:blipFill>
+                      <pic:spPr bwMode="auto">
+                        <a:xfrm>
+                          <a:off x="0" y="0"/>
+                          <a:ext cx="6229350" cy="2867025"/>
+                        </a:xfrm>
+                        <a:prstGeom prst="rect">
+                          <a:avLst/>
+                        </a:prstGeom>
+                        <a:noFill/>
+                        <a:ln>
+                          <a:noFill/>
+                        </a:ln>
+                      </pic:spPr>
+                    </pic:pic>
+                  </a:graphicData>
+                </a:graphic>
+              </wp:inline>
+            </w:drawing>
+          </w:r>
+        </w:p>
+        <w:p>
+          <w:pPr>
+            <w:pStyle w:val="Subttulo"/>
+          </w:pPr>
+          <w:r>
+            <w:t>MFOULG</w:t>
+          </w:r>
+        </w:p>
+        <w:p>
+          <w:pPr>
+            <w:pStyle w:val="Subttulo"/>
+          </w:pPr>
+          <w:r>
+            <w:t>FAIRP</w:t>
+          </w:r>
+        </w:p>
+        <w:p>
           <w:r>
             <w:br w:type="page"/>
           </w:r>
         </w:p>
-        <w:p/>
         <w:p>
           <w:pPr>
             <w:pStyle w:val="Ttulo"/>
@@ -1574,6 +4866,7 @@
             <w:rPr>
               <w:sz w:val="48"/>
             </w:rPr>
+            <w:lastRenderedPageBreak/>
             <w:t>Conclusão</w:t>
           </w:r>
           <w:bookmarkEnd w:id="3"/>
@@ -1582,7 +4875,7 @@
       </w:sdtContent>
     </w:sdt>
     <w:sectPr>
-      <w:footerReference w:type="default" r:id="rId11"/>
+      <w:footerReference w:type="default" r:id="rId28"/>
       <w:pgSz w:w="11907" w:h="16839"/>
       <w:pgMar w:top="1148" w:right="1050" w:bottom="1148" w:left="1050" w:header="709" w:footer="709" w:gutter="0"/>
       <w:pgNumType w:start="0"/>
@@ -3276,6 +6569,119 @@
     </w:lvl>
   </w:abstractNum>
   <w:abstractNum w:abstractNumId="7" w15:restartNumberingAfterBreak="0">
+    <w:nsid w:val="1E1C6038"/>
+    <w:multiLevelType w:val="hybridMultilevel"/>
+    <w:tmpl w:val="37508744"/>
+    <w:lvl w:ilvl="0" w:tplc="08160005">
+      <w:start w:val="1"/>
+      <w:numFmt w:val="bullet"/>
+      <w:lvlText w:val=""/>
+      <w:lvlJc w:val="left"/>
+      <w:pPr>
+        <w:ind w:left="720" w:hanging="360"/>
+      </w:pPr>
+      <w:rPr>
+        <w:rFonts w:ascii="Wingdings" w:hAnsi="Wingdings" w:hint="default"/>
+      </w:rPr>
+    </w:lvl>
+    <w:lvl w:ilvl="1" w:tplc="08160003" w:tentative="1">
+      <w:start w:val="1"/>
+      <w:numFmt w:val="bullet"/>
+      <w:lvlText w:val="o"/>
+      <w:lvlJc w:val="left"/>
+      <w:pPr>
+        <w:ind w:left="1440" w:hanging="360"/>
+      </w:pPr>
+      <w:rPr>
+        <w:rFonts w:ascii="Courier New" w:hAnsi="Courier New" w:cs="Courier New" w:hint="default"/>
+      </w:rPr>
+    </w:lvl>
+    <w:lvl w:ilvl="2" w:tplc="08160005" w:tentative="1">
+      <w:start w:val="1"/>
+      <w:numFmt w:val="bullet"/>
+      <w:lvlText w:val=""/>
+      <w:lvlJc w:val="left"/>
+      <w:pPr>
+        <w:ind w:left="2160" w:hanging="360"/>
+      </w:pPr>
+      <w:rPr>
+        <w:rFonts w:ascii="Wingdings" w:hAnsi="Wingdings" w:hint="default"/>
+      </w:rPr>
+    </w:lvl>
+    <w:lvl w:ilvl="3" w:tplc="08160001" w:tentative="1">
+      <w:start w:val="1"/>
+      <w:numFmt w:val="bullet"/>
+      <w:lvlText w:val=""/>
+      <w:lvlJc w:val="left"/>
+      <w:pPr>
+        <w:ind w:left="2880" w:hanging="360"/>
+      </w:pPr>
+      <w:rPr>
+        <w:rFonts w:ascii="Symbol" w:hAnsi="Symbol" w:hint="default"/>
+      </w:rPr>
+    </w:lvl>
+    <w:lvl w:ilvl="4" w:tplc="08160003" w:tentative="1">
+      <w:start w:val="1"/>
+      <w:numFmt w:val="bullet"/>
+      <w:lvlText w:val="o"/>
+      <w:lvlJc w:val="left"/>
+      <w:pPr>
+        <w:ind w:left="3600" w:hanging="360"/>
+      </w:pPr>
+      <w:rPr>
+        <w:rFonts w:ascii="Courier New" w:hAnsi="Courier New" w:cs="Courier New" w:hint="default"/>
+      </w:rPr>
+    </w:lvl>
+    <w:lvl w:ilvl="5" w:tplc="08160005" w:tentative="1">
+      <w:start w:val="1"/>
+      <w:numFmt w:val="bullet"/>
+      <w:lvlText w:val=""/>
+      <w:lvlJc w:val="left"/>
+      <w:pPr>
+        <w:ind w:left="4320" w:hanging="360"/>
+      </w:pPr>
+      <w:rPr>
+        <w:rFonts w:ascii="Wingdings" w:hAnsi="Wingdings" w:hint="default"/>
+      </w:rPr>
+    </w:lvl>
+    <w:lvl w:ilvl="6" w:tplc="08160001" w:tentative="1">
+      <w:start w:val="1"/>
+      <w:numFmt w:val="bullet"/>
+      <w:lvlText w:val=""/>
+      <w:lvlJc w:val="left"/>
+      <w:pPr>
+        <w:ind w:left="5040" w:hanging="360"/>
+      </w:pPr>
+      <w:rPr>
+        <w:rFonts w:ascii="Symbol" w:hAnsi="Symbol" w:hint="default"/>
+      </w:rPr>
+    </w:lvl>
+    <w:lvl w:ilvl="7" w:tplc="08160003" w:tentative="1">
+      <w:start w:val="1"/>
+      <w:numFmt w:val="bullet"/>
+      <w:lvlText w:val="o"/>
+      <w:lvlJc w:val="left"/>
+      <w:pPr>
+        <w:ind w:left="5760" w:hanging="360"/>
+      </w:pPr>
+      <w:rPr>
+        <w:rFonts w:ascii="Courier New" w:hAnsi="Courier New" w:cs="Courier New" w:hint="default"/>
+      </w:rPr>
+    </w:lvl>
+    <w:lvl w:ilvl="8" w:tplc="08160005" w:tentative="1">
+      <w:start w:val="1"/>
+      <w:numFmt w:val="bullet"/>
+      <w:lvlText w:val=""/>
+      <w:lvlJc w:val="left"/>
+      <w:pPr>
+        <w:ind w:left="6480" w:hanging="360"/>
+      </w:pPr>
+      <w:rPr>
+        <w:rFonts w:ascii="Wingdings" w:hAnsi="Wingdings" w:hint="default"/>
+      </w:rPr>
+    </w:lvl>
+  </w:abstractNum>
+  <w:abstractNum w:abstractNumId="8" w15:restartNumberingAfterBreak="0">
     <w:nsid w:val="205F1481"/>
     <w:multiLevelType w:val="multilevel"/>
     <w:tmpl w:val="80687E90"/>
@@ -3424,7 +6830,7 @@
       </w:rPr>
     </w:lvl>
   </w:abstractNum>
-  <w:abstractNum w:abstractNumId="8" w15:restartNumberingAfterBreak="0">
+  <w:abstractNum w:abstractNumId="9" w15:restartNumberingAfterBreak="0">
     <w:nsid w:val="264E2BD0"/>
     <w:multiLevelType w:val="multilevel"/>
     <w:tmpl w:val="EE60A2D2"/>
@@ -3573,7 +6979,7 @@
       </w:rPr>
     </w:lvl>
   </w:abstractNum>
-  <w:abstractNum w:abstractNumId="9" w15:restartNumberingAfterBreak="0">
+  <w:abstractNum w:abstractNumId="10" w15:restartNumberingAfterBreak="0">
     <w:nsid w:val="2F534DBB"/>
     <w:multiLevelType w:val="multilevel"/>
     <w:tmpl w:val="AC7EE79C"/>
@@ -3722,7 +7128,7 @@
       </w:rPr>
     </w:lvl>
   </w:abstractNum>
-  <w:abstractNum w:abstractNumId="10" w15:restartNumberingAfterBreak="0">
+  <w:abstractNum w:abstractNumId="11" w15:restartNumberingAfterBreak="0">
     <w:nsid w:val="30363F8A"/>
     <w:multiLevelType w:val="hybridMultilevel"/>
     <w:tmpl w:val="01A0CA3A"/>
@@ -3835,7 +7241,7 @@
       </w:rPr>
     </w:lvl>
   </w:abstractNum>
-  <w:abstractNum w:abstractNumId="11" w15:restartNumberingAfterBreak="0">
+  <w:abstractNum w:abstractNumId="12" w15:restartNumberingAfterBreak="0">
     <w:nsid w:val="32EF3EF1"/>
     <w:multiLevelType w:val="multilevel"/>
     <w:tmpl w:val="E862A59A"/>
@@ -3984,7 +7390,93 @@
       </w:rPr>
     </w:lvl>
   </w:abstractNum>
-  <w:abstractNum w:abstractNumId="12" w15:restartNumberingAfterBreak="0">
+  <w:abstractNum w:abstractNumId="13" w15:restartNumberingAfterBreak="0">
+    <w:nsid w:val="3FCF344A"/>
+    <w:multiLevelType w:val="hybridMultilevel"/>
+    <w:tmpl w:val="6A4430D6"/>
+    <w:lvl w:ilvl="0" w:tplc="0816000F">
+      <w:start w:val="1"/>
+      <w:numFmt w:val="decimal"/>
+      <w:lvlText w:val="%1."/>
+      <w:lvlJc w:val="left"/>
+      <w:pPr>
+        <w:ind w:left="720" w:hanging="360"/>
+      </w:pPr>
+    </w:lvl>
+    <w:lvl w:ilvl="1" w:tplc="08160019" w:tentative="1">
+      <w:start w:val="1"/>
+      <w:numFmt w:val="lowerLetter"/>
+      <w:lvlText w:val="%2."/>
+      <w:lvlJc w:val="left"/>
+      <w:pPr>
+        <w:ind w:left="1440" w:hanging="360"/>
+      </w:pPr>
+    </w:lvl>
+    <w:lvl w:ilvl="2" w:tplc="0816001B" w:tentative="1">
+      <w:start w:val="1"/>
+      <w:numFmt w:val="lowerRoman"/>
+      <w:lvlText w:val="%3."/>
+      <w:lvlJc w:val="right"/>
+      <w:pPr>
+        <w:ind w:left="2160" w:hanging="180"/>
+      </w:pPr>
+    </w:lvl>
+    <w:lvl w:ilvl="3" w:tplc="0816000F" w:tentative="1">
+      <w:start w:val="1"/>
+      <w:numFmt w:val="decimal"/>
+      <w:lvlText w:val="%4."/>
+      <w:lvlJc w:val="left"/>
+      <w:pPr>
+        <w:ind w:left="2880" w:hanging="360"/>
+      </w:pPr>
+    </w:lvl>
+    <w:lvl w:ilvl="4" w:tplc="08160019" w:tentative="1">
+      <w:start w:val="1"/>
+      <w:numFmt w:val="lowerLetter"/>
+      <w:lvlText w:val="%5."/>
+      <w:lvlJc w:val="left"/>
+      <w:pPr>
+        <w:ind w:left="3600" w:hanging="360"/>
+      </w:pPr>
+    </w:lvl>
+    <w:lvl w:ilvl="5" w:tplc="0816001B" w:tentative="1">
+      <w:start w:val="1"/>
+      <w:numFmt w:val="lowerRoman"/>
+      <w:lvlText w:val="%6."/>
+      <w:lvlJc w:val="right"/>
+      <w:pPr>
+        <w:ind w:left="4320" w:hanging="180"/>
+      </w:pPr>
+    </w:lvl>
+    <w:lvl w:ilvl="6" w:tplc="0816000F" w:tentative="1">
+      <w:start w:val="1"/>
+      <w:numFmt w:val="decimal"/>
+      <w:lvlText w:val="%7."/>
+      <w:lvlJc w:val="left"/>
+      <w:pPr>
+        <w:ind w:left="5040" w:hanging="360"/>
+      </w:pPr>
+    </w:lvl>
+    <w:lvl w:ilvl="7" w:tplc="08160019" w:tentative="1">
+      <w:start w:val="1"/>
+      <w:numFmt w:val="lowerLetter"/>
+      <w:lvlText w:val="%8."/>
+      <w:lvlJc w:val="left"/>
+      <w:pPr>
+        <w:ind w:left="5760" w:hanging="360"/>
+      </w:pPr>
+    </w:lvl>
+    <w:lvl w:ilvl="8" w:tplc="0816001B" w:tentative="1">
+      <w:start w:val="1"/>
+      <w:numFmt w:val="lowerRoman"/>
+      <w:lvlText w:val="%9."/>
+      <w:lvlJc w:val="right"/>
+      <w:pPr>
+        <w:ind w:left="6480" w:hanging="180"/>
+      </w:pPr>
+    </w:lvl>
+  </w:abstractNum>
+  <w:abstractNum w:abstractNumId="14" w15:restartNumberingAfterBreak="0">
     <w:nsid w:val="412A302A"/>
     <w:multiLevelType w:val="hybridMultilevel"/>
     <w:tmpl w:val="E46249DC"/>
@@ -4070,7 +7562,7 @@
       </w:pPr>
     </w:lvl>
   </w:abstractNum>
-  <w:abstractNum w:abstractNumId="13" w15:restartNumberingAfterBreak="0">
+  <w:abstractNum w:abstractNumId="15" w15:restartNumberingAfterBreak="0">
     <w:nsid w:val="46321D47"/>
     <w:multiLevelType w:val="hybridMultilevel"/>
     <w:tmpl w:val="B1A8EDAA"/>
@@ -4183,7 +7675,7 @@
       </w:rPr>
     </w:lvl>
   </w:abstractNum>
-  <w:abstractNum w:abstractNumId="14" w15:restartNumberingAfterBreak="0">
+  <w:abstractNum w:abstractNumId="16" w15:restartNumberingAfterBreak="0">
     <w:nsid w:val="4C5D5443"/>
     <w:multiLevelType w:val="hybridMultilevel"/>
     <w:tmpl w:val="BF56C4F0"/>
@@ -4296,7 +7788,120 @@
       </w:rPr>
     </w:lvl>
   </w:abstractNum>
-  <w:abstractNum w:abstractNumId="15" w15:restartNumberingAfterBreak="0">
+  <w:abstractNum w:abstractNumId="17" w15:restartNumberingAfterBreak="0">
+    <w:nsid w:val="4EE56F47"/>
+    <w:multiLevelType w:val="hybridMultilevel"/>
+    <w:tmpl w:val="66ECECA8"/>
+    <w:lvl w:ilvl="0" w:tplc="08160005">
+      <w:start w:val="1"/>
+      <w:numFmt w:val="bullet"/>
+      <w:lvlText w:val=""/>
+      <w:lvlJc w:val="left"/>
+      <w:pPr>
+        <w:ind w:left="720" w:hanging="360"/>
+      </w:pPr>
+      <w:rPr>
+        <w:rFonts w:ascii="Wingdings" w:hAnsi="Wingdings" w:hint="default"/>
+      </w:rPr>
+    </w:lvl>
+    <w:lvl w:ilvl="1" w:tplc="08160003" w:tentative="1">
+      <w:start w:val="1"/>
+      <w:numFmt w:val="bullet"/>
+      <w:lvlText w:val="o"/>
+      <w:lvlJc w:val="left"/>
+      <w:pPr>
+        <w:ind w:left="1440" w:hanging="360"/>
+      </w:pPr>
+      <w:rPr>
+        <w:rFonts w:ascii="Courier New" w:hAnsi="Courier New" w:cs="Courier New" w:hint="default"/>
+      </w:rPr>
+    </w:lvl>
+    <w:lvl w:ilvl="2" w:tplc="08160005" w:tentative="1">
+      <w:start w:val="1"/>
+      <w:numFmt w:val="bullet"/>
+      <w:lvlText w:val=""/>
+      <w:lvlJc w:val="left"/>
+      <w:pPr>
+        <w:ind w:left="2160" w:hanging="360"/>
+      </w:pPr>
+      <w:rPr>
+        <w:rFonts w:ascii="Wingdings" w:hAnsi="Wingdings" w:hint="default"/>
+      </w:rPr>
+    </w:lvl>
+    <w:lvl w:ilvl="3" w:tplc="08160001" w:tentative="1">
+      <w:start w:val="1"/>
+      <w:numFmt w:val="bullet"/>
+      <w:lvlText w:val=""/>
+      <w:lvlJc w:val="left"/>
+      <w:pPr>
+        <w:ind w:left="2880" w:hanging="360"/>
+      </w:pPr>
+      <w:rPr>
+        <w:rFonts w:ascii="Symbol" w:hAnsi="Symbol" w:hint="default"/>
+      </w:rPr>
+    </w:lvl>
+    <w:lvl w:ilvl="4" w:tplc="08160003" w:tentative="1">
+      <w:start w:val="1"/>
+      <w:numFmt w:val="bullet"/>
+      <w:lvlText w:val="o"/>
+      <w:lvlJc w:val="left"/>
+      <w:pPr>
+        <w:ind w:left="3600" w:hanging="360"/>
+      </w:pPr>
+      <w:rPr>
+        <w:rFonts w:ascii="Courier New" w:hAnsi="Courier New" w:cs="Courier New" w:hint="default"/>
+      </w:rPr>
+    </w:lvl>
+    <w:lvl w:ilvl="5" w:tplc="08160005" w:tentative="1">
+      <w:start w:val="1"/>
+      <w:numFmt w:val="bullet"/>
+      <w:lvlText w:val=""/>
+      <w:lvlJc w:val="left"/>
+      <w:pPr>
+        <w:ind w:left="4320" w:hanging="360"/>
+      </w:pPr>
+      <w:rPr>
+        <w:rFonts w:ascii="Wingdings" w:hAnsi="Wingdings" w:hint="default"/>
+      </w:rPr>
+    </w:lvl>
+    <w:lvl w:ilvl="6" w:tplc="08160001" w:tentative="1">
+      <w:start w:val="1"/>
+      <w:numFmt w:val="bullet"/>
+      <w:lvlText w:val=""/>
+      <w:lvlJc w:val="left"/>
+      <w:pPr>
+        <w:ind w:left="5040" w:hanging="360"/>
+      </w:pPr>
+      <w:rPr>
+        <w:rFonts w:ascii="Symbol" w:hAnsi="Symbol" w:hint="default"/>
+      </w:rPr>
+    </w:lvl>
+    <w:lvl w:ilvl="7" w:tplc="08160003" w:tentative="1">
+      <w:start w:val="1"/>
+      <w:numFmt w:val="bullet"/>
+      <w:lvlText w:val="o"/>
+      <w:lvlJc w:val="left"/>
+      <w:pPr>
+        <w:ind w:left="5760" w:hanging="360"/>
+      </w:pPr>
+      <w:rPr>
+        <w:rFonts w:ascii="Courier New" w:hAnsi="Courier New" w:cs="Courier New" w:hint="default"/>
+      </w:rPr>
+    </w:lvl>
+    <w:lvl w:ilvl="8" w:tplc="08160005" w:tentative="1">
+      <w:start w:val="1"/>
+      <w:numFmt w:val="bullet"/>
+      <w:lvlText w:val=""/>
+      <w:lvlJc w:val="left"/>
+      <w:pPr>
+        <w:ind w:left="6480" w:hanging="360"/>
+      </w:pPr>
+      <w:rPr>
+        <w:rFonts w:ascii="Wingdings" w:hAnsi="Wingdings" w:hint="default"/>
+      </w:rPr>
+    </w:lvl>
+  </w:abstractNum>
+  <w:abstractNum w:abstractNumId="18" w15:restartNumberingAfterBreak="0">
     <w:nsid w:val="50365E6E"/>
     <w:multiLevelType w:val="hybridMultilevel"/>
     <w:tmpl w:val="E54AEB62"/>
@@ -4409,7 +8014,7 @@
       </w:rPr>
     </w:lvl>
   </w:abstractNum>
-  <w:abstractNum w:abstractNumId="16" w15:restartNumberingAfterBreak="0">
+  <w:abstractNum w:abstractNumId="19" w15:restartNumberingAfterBreak="0">
     <w:nsid w:val="51B96455"/>
     <w:multiLevelType w:val="multilevel"/>
     <w:tmpl w:val="CF7C3E32"/>
@@ -4558,7 +8163,7 @@
       </w:rPr>
     </w:lvl>
   </w:abstractNum>
-  <w:abstractNum w:abstractNumId="17" w15:restartNumberingAfterBreak="0">
+  <w:abstractNum w:abstractNumId="20" w15:restartNumberingAfterBreak="0">
     <w:nsid w:val="55B375B4"/>
     <w:multiLevelType w:val="multilevel"/>
     <w:tmpl w:val="AB28BA16"/>
@@ -4707,7 +8312,7 @@
       </w:rPr>
     </w:lvl>
   </w:abstractNum>
-  <w:abstractNum w:abstractNumId="18" w15:restartNumberingAfterBreak="0">
+  <w:abstractNum w:abstractNumId="21" w15:restartNumberingAfterBreak="0">
     <w:nsid w:val="5A025AF7"/>
     <w:multiLevelType w:val="hybridMultilevel"/>
     <w:tmpl w:val="0B32FB3C"/>
@@ -4820,7 +8425,7 @@
       </w:rPr>
     </w:lvl>
   </w:abstractNum>
-  <w:abstractNum w:abstractNumId="19" w15:restartNumberingAfterBreak="0">
+  <w:abstractNum w:abstractNumId="22" w15:restartNumberingAfterBreak="0">
     <w:nsid w:val="60D62B5B"/>
     <w:multiLevelType w:val="hybridMultilevel"/>
     <w:tmpl w:val="1C3A540C"/>
@@ -4933,7 +8538,7 @@
       </w:rPr>
     </w:lvl>
   </w:abstractNum>
-  <w:abstractNum w:abstractNumId="20" w15:restartNumberingAfterBreak="0">
+  <w:abstractNum w:abstractNumId="23" w15:restartNumberingAfterBreak="0">
     <w:nsid w:val="61276F93"/>
     <w:multiLevelType w:val="multilevel"/>
     <w:tmpl w:val="7722E2D8"/>
@@ -5082,7 +8687,7 @@
       </w:rPr>
     </w:lvl>
   </w:abstractNum>
-  <w:abstractNum w:abstractNumId="21" w15:restartNumberingAfterBreak="0">
+  <w:abstractNum w:abstractNumId="24" w15:restartNumberingAfterBreak="0">
     <w:nsid w:val="61734693"/>
     <w:multiLevelType w:val="hybridMultilevel"/>
     <w:tmpl w:val="92C400D6"/>
@@ -5195,7 +8800,7 @@
       </w:rPr>
     </w:lvl>
   </w:abstractNum>
-  <w:abstractNum w:abstractNumId="22" w15:restartNumberingAfterBreak="0">
+  <w:abstractNum w:abstractNumId="25" w15:restartNumberingAfterBreak="0">
     <w:nsid w:val="62452E9D"/>
     <w:multiLevelType w:val="multilevel"/>
     <w:tmpl w:val="06508A3C"/>
@@ -5344,7 +8949,7 @@
       </w:rPr>
     </w:lvl>
   </w:abstractNum>
-  <w:abstractNum w:abstractNumId="23" w15:restartNumberingAfterBreak="0">
+  <w:abstractNum w:abstractNumId="26" w15:restartNumberingAfterBreak="0">
     <w:nsid w:val="72BA15A1"/>
     <w:multiLevelType w:val="multilevel"/>
     <w:tmpl w:val="ED8A8AD4"/>
@@ -5493,7 +9098,7 @@
       </w:rPr>
     </w:lvl>
   </w:abstractNum>
-  <w:abstractNum w:abstractNumId="24" w15:restartNumberingAfterBreak="0">
+  <w:abstractNum w:abstractNumId="27" w15:restartNumberingAfterBreak="0">
     <w:nsid w:val="73A305AC"/>
     <w:multiLevelType w:val="multilevel"/>
     <w:tmpl w:val="A372EF96"/>
@@ -5642,10 +9247,123 @@
       </w:rPr>
     </w:lvl>
   </w:abstractNum>
-  <w:abstractNum w:abstractNumId="25" w15:restartNumberingAfterBreak="0">
+  <w:abstractNum w:abstractNumId="28" w15:restartNumberingAfterBreak="0">
     <w:nsid w:val="76404995"/>
     <w:multiLevelType w:val="hybridMultilevel"/>
     <w:tmpl w:val="BDF27FF4"/>
+    <w:lvl w:ilvl="0" w:tplc="08160005">
+      <w:start w:val="1"/>
+      <w:numFmt w:val="bullet"/>
+      <w:lvlText w:val=""/>
+      <w:lvlJc w:val="left"/>
+      <w:pPr>
+        <w:ind w:left="720" w:hanging="360"/>
+      </w:pPr>
+      <w:rPr>
+        <w:rFonts w:ascii="Wingdings" w:hAnsi="Wingdings" w:hint="default"/>
+      </w:rPr>
+    </w:lvl>
+    <w:lvl w:ilvl="1" w:tplc="08160003" w:tentative="1">
+      <w:start w:val="1"/>
+      <w:numFmt w:val="bullet"/>
+      <w:lvlText w:val="o"/>
+      <w:lvlJc w:val="left"/>
+      <w:pPr>
+        <w:ind w:left="1440" w:hanging="360"/>
+      </w:pPr>
+      <w:rPr>
+        <w:rFonts w:ascii="Courier New" w:hAnsi="Courier New" w:cs="Courier New" w:hint="default"/>
+      </w:rPr>
+    </w:lvl>
+    <w:lvl w:ilvl="2" w:tplc="08160005" w:tentative="1">
+      <w:start w:val="1"/>
+      <w:numFmt w:val="bullet"/>
+      <w:lvlText w:val=""/>
+      <w:lvlJc w:val="left"/>
+      <w:pPr>
+        <w:ind w:left="2160" w:hanging="360"/>
+      </w:pPr>
+      <w:rPr>
+        <w:rFonts w:ascii="Wingdings" w:hAnsi="Wingdings" w:hint="default"/>
+      </w:rPr>
+    </w:lvl>
+    <w:lvl w:ilvl="3" w:tplc="08160001" w:tentative="1">
+      <w:start w:val="1"/>
+      <w:numFmt w:val="bullet"/>
+      <w:lvlText w:val=""/>
+      <w:lvlJc w:val="left"/>
+      <w:pPr>
+        <w:ind w:left="2880" w:hanging="360"/>
+      </w:pPr>
+      <w:rPr>
+        <w:rFonts w:ascii="Symbol" w:hAnsi="Symbol" w:hint="default"/>
+      </w:rPr>
+    </w:lvl>
+    <w:lvl w:ilvl="4" w:tplc="08160003" w:tentative="1">
+      <w:start w:val="1"/>
+      <w:numFmt w:val="bullet"/>
+      <w:lvlText w:val="o"/>
+      <w:lvlJc w:val="left"/>
+      <w:pPr>
+        <w:ind w:left="3600" w:hanging="360"/>
+      </w:pPr>
+      <w:rPr>
+        <w:rFonts w:ascii="Courier New" w:hAnsi="Courier New" w:cs="Courier New" w:hint="default"/>
+      </w:rPr>
+    </w:lvl>
+    <w:lvl w:ilvl="5" w:tplc="08160005" w:tentative="1">
+      <w:start w:val="1"/>
+      <w:numFmt w:val="bullet"/>
+      <w:lvlText w:val=""/>
+      <w:lvlJc w:val="left"/>
+      <w:pPr>
+        <w:ind w:left="4320" w:hanging="360"/>
+      </w:pPr>
+      <w:rPr>
+        <w:rFonts w:ascii="Wingdings" w:hAnsi="Wingdings" w:hint="default"/>
+      </w:rPr>
+    </w:lvl>
+    <w:lvl w:ilvl="6" w:tplc="08160001" w:tentative="1">
+      <w:start w:val="1"/>
+      <w:numFmt w:val="bullet"/>
+      <w:lvlText w:val=""/>
+      <w:lvlJc w:val="left"/>
+      <w:pPr>
+        <w:ind w:left="5040" w:hanging="360"/>
+      </w:pPr>
+      <w:rPr>
+        <w:rFonts w:ascii="Symbol" w:hAnsi="Symbol" w:hint="default"/>
+      </w:rPr>
+    </w:lvl>
+    <w:lvl w:ilvl="7" w:tplc="08160003" w:tentative="1">
+      <w:start w:val="1"/>
+      <w:numFmt w:val="bullet"/>
+      <w:lvlText w:val="o"/>
+      <w:lvlJc w:val="left"/>
+      <w:pPr>
+        <w:ind w:left="5760" w:hanging="360"/>
+      </w:pPr>
+      <w:rPr>
+        <w:rFonts w:ascii="Courier New" w:hAnsi="Courier New" w:cs="Courier New" w:hint="default"/>
+      </w:rPr>
+    </w:lvl>
+    <w:lvl w:ilvl="8" w:tplc="08160005" w:tentative="1">
+      <w:start w:val="1"/>
+      <w:numFmt w:val="bullet"/>
+      <w:lvlText w:val=""/>
+      <w:lvlJc w:val="left"/>
+      <w:pPr>
+        <w:ind w:left="6480" w:hanging="360"/>
+      </w:pPr>
+      <w:rPr>
+        <w:rFonts w:ascii="Wingdings" w:hAnsi="Wingdings" w:hint="default"/>
+      </w:rPr>
+    </w:lvl>
+  </w:abstractNum>
+  <w:abstractNum w:abstractNumId="29" w15:restartNumberingAfterBreak="0">
+    <w:nsid w:val="7BB52051"/>
+    <w:multiLevelType w:val="hybridMultilevel"/>
+    <w:tmpl w:val="CEFC3C3C"/>
     <w:lvl w:ilvl="0" w:tplc="08160005">
       <w:start w:val="1"/>
       <w:numFmt w:val="bullet"/>
@@ -5759,7 +9477,7 @@
     <w:abstractNumId w:val="2"/>
   </w:num>
   <w:num w:numId="2">
-    <w:abstractNumId w:val="20"/>
+    <w:abstractNumId w:val="23"/>
   </w:num>
   <w:num w:numId="3">
     <w:abstractNumId w:val="4"/>
@@ -5768,58 +9486,58 @@
     <w:abstractNumId w:val="6"/>
   </w:num>
   <w:num w:numId="5">
+    <w:abstractNumId w:val="10"/>
+  </w:num>
+  <w:num w:numId="6">
+    <w:abstractNumId w:val="26"/>
+  </w:num>
+  <w:num w:numId="7">
     <w:abstractNumId w:val="9"/>
   </w:num>
-  <w:num w:numId="6">
-    <w:abstractNumId w:val="23"/>
+  <w:num w:numId="8">
+    <w:abstractNumId w:val="25"/>
   </w:num>
-  <w:num w:numId="7">
-    <w:abstractNumId w:val="8"/>
+  <w:num w:numId="9">
+    <w:abstractNumId w:val="20"/>
   </w:num>
-  <w:num w:numId="8">
+  <w:num w:numId="10">
+    <w:abstractNumId w:val="12"/>
+  </w:num>
+  <w:num w:numId="11">
+    <w:abstractNumId w:val="19"/>
+  </w:num>
+  <w:num w:numId="12">
+    <w:abstractNumId w:val="18"/>
+  </w:num>
+  <w:num w:numId="13">
     <w:abstractNumId w:val="22"/>
   </w:num>
-  <w:num w:numId="9">
-    <w:abstractNumId w:val="17"/>
+  <w:num w:numId="14">
+    <w:abstractNumId w:val="24"/>
   </w:num>
-  <w:num w:numId="10">
-    <w:abstractNumId w:val="11"/>
-  </w:num>
-  <w:num w:numId="11">
-    <w:abstractNumId w:val="16"/>
-  </w:num>
-  <w:num w:numId="12">
+  <w:num w:numId="15">
     <w:abstractNumId w:val="15"/>
   </w:num>
-  <w:num w:numId="13">
-    <w:abstractNumId w:val="19"/>
-  </w:num>
-  <w:num w:numId="14">
+  <w:num w:numId="16">
     <w:abstractNumId w:val="21"/>
   </w:num>
-  <w:num w:numId="15">
-    <w:abstractNumId w:val="13"/>
-  </w:num>
-  <w:num w:numId="16">
-    <w:abstractNumId w:val="18"/>
-  </w:num>
   <w:num w:numId="17">
-    <w:abstractNumId w:val="14"/>
+    <w:abstractNumId w:val="16"/>
   </w:num>
   <w:num w:numId="18">
     <w:abstractNumId w:val="5"/>
   </w:num>
   <w:num w:numId="19">
-    <w:abstractNumId w:val="10"/>
+    <w:abstractNumId w:val="11"/>
   </w:num>
   <w:num w:numId="20">
-    <w:abstractNumId w:val="24"/>
+    <w:abstractNumId w:val="27"/>
   </w:num>
   <w:num w:numId="21">
     <w:abstractNumId w:val="1"/>
   </w:num>
   <w:num w:numId="22">
-    <w:abstractNumId w:val="7"/>
+    <w:abstractNumId w:val="8"/>
   </w:num>
   <w:num w:numId="23">
     <w:abstractNumId w:val="3"/>
@@ -5828,10 +9546,22 @@
     <w:abstractNumId w:val="0"/>
   </w:num>
   <w:num w:numId="25">
-    <w:abstractNumId w:val="12"/>
+    <w:abstractNumId w:val="14"/>
   </w:num>
   <w:num w:numId="26">
-    <w:abstractNumId w:val="25"/>
+    <w:abstractNumId w:val="28"/>
+  </w:num>
+  <w:num w:numId="27">
+    <w:abstractNumId w:val="13"/>
+  </w:num>
+  <w:num w:numId="28">
+    <w:abstractNumId w:val="29"/>
+  </w:num>
+  <w:num w:numId="29">
+    <w:abstractNumId w:val="17"/>
+  </w:num>
+  <w:num w:numId="30">
+    <w:abstractNumId w:val="7"/>
   </w:num>
 </w:numbering>
 </file>
@@ -7512,6 +11242,201 @@
       </w:tcPr>
     </w:tblStylePr>
   </w:style>
+  <w:style w:type="table" w:styleId="TabeladeGrelha1Clara-Destaque1">
+    <w:name w:val="Grid Table 1 Light Accent 1"/>
+    <w:basedOn w:val="Tabelanormal"/>
+    <w:uiPriority w:val="46"/>
+    <w:rsid w:val="00CA292A"/>
+    <w:pPr>
+      <w:spacing w:after="0" w:line="240" w:lineRule="auto"/>
+    </w:pPr>
+    <w:tblPr>
+      <w:tblStyleRowBandSize w:val="1"/>
+      <w:tblStyleColBandSize w:val="1"/>
+      <w:tblBorders>
+        <w:top w:val="single" w:sz="4" w:space="0" w:color="C9C9C9" w:themeColor="accent1" w:themeTint="66"/>
+        <w:left w:val="single" w:sz="4" w:space="0" w:color="C9C9C9" w:themeColor="accent1" w:themeTint="66"/>
+        <w:bottom w:val="single" w:sz="4" w:space="0" w:color="C9C9C9" w:themeColor="accent1" w:themeTint="66"/>
+        <w:right w:val="single" w:sz="4" w:space="0" w:color="C9C9C9" w:themeColor="accent1" w:themeTint="66"/>
+        <w:insideH w:val="single" w:sz="4" w:space="0" w:color="C9C9C9" w:themeColor="accent1" w:themeTint="66"/>
+        <w:insideV w:val="single" w:sz="4" w:space="0" w:color="C9C9C9" w:themeColor="accent1" w:themeTint="66"/>
+      </w:tblBorders>
+    </w:tblPr>
+    <w:tblStylePr w:type="firstRow">
+      <w:rPr>
+        <w:b/>
+        <w:bCs/>
+      </w:rPr>
+      <w:tblPr/>
+      <w:tcPr>
+        <w:tcBorders>
+          <w:bottom w:val="single" w:sz="12" w:space="0" w:color="AFAFAF" w:themeColor="accent1" w:themeTint="99"/>
+        </w:tcBorders>
+      </w:tcPr>
+    </w:tblStylePr>
+    <w:tblStylePr w:type="lastRow">
+      <w:rPr>
+        <w:b/>
+        <w:bCs/>
+      </w:rPr>
+      <w:tblPr/>
+      <w:tcPr>
+        <w:tcBorders>
+          <w:top w:val="double" w:sz="2" w:space="0" w:color="AFAFAF" w:themeColor="accent1" w:themeTint="99"/>
+        </w:tcBorders>
+      </w:tcPr>
+    </w:tblStylePr>
+    <w:tblStylePr w:type="firstCol">
+      <w:rPr>
+        <w:b/>
+        <w:bCs/>
+      </w:rPr>
+    </w:tblStylePr>
+    <w:tblStylePr w:type="lastCol">
+      <w:rPr>
+        <w:b/>
+        <w:bCs/>
+      </w:rPr>
+    </w:tblStylePr>
+  </w:style>
+  <w:style w:type="table" w:styleId="TabeladeGrelha2">
+    <w:name w:val="Grid Table 2"/>
+    <w:basedOn w:val="Tabelanormal"/>
+    <w:uiPriority w:val="47"/>
+    <w:rsid w:val="00CA292A"/>
+    <w:pPr>
+      <w:spacing w:after="0" w:line="240" w:lineRule="auto"/>
+    </w:pPr>
+    <w:tblPr>
+      <w:tblStyleRowBandSize w:val="1"/>
+      <w:tblStyleColBandSize w:val="1"/>
+      <w:tblBorders>
+        <w:top w:val="single" w:sz="2" w:space="0" w:color="666666" w:themeColor="text1" w:themeTint="99"/>
+        <w:bottom w:val="single" w:sz="2" w:space="0" w:color="666666" w:themeColor="text1" w:themeTint="99"/>
+        <w:insideH w:val="single" w:sz="2" w:space="0" w:color="666666" w:themeColor="text1" w:themeTint="99"/>
+        <w:insideV w:val="single" w:sz="2" w:space="0" w:color="666666" w:themeColor="text1" w:themeTint="99"/>
+      </w:tblBorders>
+    </w:tblPr>
+    <w:tblStylePr w:type="firstRow">
+      <w:rPr>
+        <w:b/>
+        <w:bCs/>
+      </w:rPr>
+      <w:tblPr/>
+      <w:tcPr>
+        <w:tcBorders>
+          <w:top w:val="nil"/>
+          <w:bottom w:val="single" w:sz="12" w:space="0" w:color="666666" w:themeColor="text1" w:themeTint="99"/>
+          <w:insideH w:val="nil"/>
+          <w:insideV w:val="nil"/>
+        </w:tcBorders>
+        <w:shd w:val="clear" w:color="auto" w:fill="FFFFFF" w:themeFill="background1"/>
+      </w:tcPr>
+    </w:tblStylePr>
+    <w:tblStylePr w:type="lastRow">
+      <w:rPr>
+        <w:b/>
+        <w:bCs/>
+      </w:rPr>
+      <w:tblPr/>
+      <w:tcPr>
+        <w:tcBorders>
+          <w:top w:val="double" w:sz="2" w:space="0" w:color="666666" w:themeColor="text1" w:themeTint="99"/>
+          <w:bottom w:val="nil"/>
+          <w:insideH w:val="nil"/>
+          <w:insideV w:val="nil"/>
+        </w:tcBorders>
+        <w:shd w:val="clear" w:color="auto" w:fill="FFFFFF" w:themeFill="background1"/>
+      </w:tcPr>
+    </w:tblStylePr>
+    <w:tblStylePr w:type="firstCol">
+      <w:rPr>
+        <w:b/>
+        <w:bCs/>
+      </w:rPr>
+    </w:tblStylePr>
+    <w:tblStylePr w:type="lastCol">
+      <w:rPr>
+        <w:b/>
+        <w:bCs/>
+      </w:rPr>
+    </w:tblStylePr>
+    <w:tblStylePr w:type="band1Vert">
+      <w:tblPr/>
+      <w:tcPr>
+        <w:shd w:val="clear" w:color="auto" w:fill="CCCCCC" w:themeFill="text1" w:themeFillTint="33"/>
+      </w:tcPr>
+    </w:tblStylePr>
+    <w:tblStylePr w:type="band1Horz">
+      <w:tblPr/>
+      <w:tcPr>
+        <w:shd w:val="clear" w:color="auto" w:fill="CCCCCC" w:themeFill="text1" w:themeFillTint="33"/>
+      </w:tcPr>
+    </w:tblStylePr>
+  </w:style>
+  <w:style w:type="table" w:styleId="TabelaSimples1">
+    <w:name w:val="Plain Table 1"/>
+    <w:basedOn w:val="Tabelanormal"/>
+    <w:uiPriority w:val="41"/>
+    <w:rsid w:val="001B0C27"/>
+    <w:pPr>
+      <w:spacing w:after="0" w:line="240" w:lineRule="auto"/>
+    </w:pPr>
+    <w:tblPr>
+      <w:tblStyleRowBandSize w:val="1"/>
+      <w:tblStyleColBandSize w:val="1"/>
+      <w:tblBorders>
+        <w:top w:val="single" w:sz="4" w:space="0" w:color="BFBFBF" w:themeColor="background1" w:themeShade="BF"/>
+        <w:left w:val="single" w:sz="4" w:space="0" w:color="BFBFBF" w:themeColor="background1" w:themeShade="BF"/>
+        <w:bottom w:val="single" w:sz="4" w:space="0" w:color="BFBFBF" w:themeColor="background1" w:themeShade="BF"/>
+        <w:right w:val="single" w:sz="4" w:space="0" w:color="BFBFBF" w:themeColor="background1" w:themeShade="BF"/>
+        <w:insideH w:val="single" w:sz="4" w:space="0" w:color="BFBFBF" w:themeColor="background1" w:themeShade="BF"/>
+        <w:insideV w:val="single" w:sz="4" w:space="0" w:color="BFBFBF" w:themeColor="background1" w:themeShade="BF"/>
+      </w:tblBorders>
+    </w:tblPr>
+    <w:tblStylePr w:type="firstRow">
+      <w:rPr>
+        <w:b/>
+        <w:bCs/>
+      </w:rPr>
+    </w:tblStylePr>
+    <w:tblStylePr w:type="lastRow">
+      <w:rPr>
+        <w:b/>
+        <w:bCs/>
+      </w:rPr>
+      <w:tblPr/>
+      <w:tcPr>
+        <w:tcBorders>
+          <w:top w:val="double" w:sz="4" w:space="0" w:color="BFBFBF" w:themeColor="background1" w:themeShade="BF"/>
+        </w:tcBorders>
+      </w:tcPr>
+    </w:tblStylePr>
+    <w:tblStylePr w:type="firstCol">
+      <w:rPr>
+        <w:b/>
+        <w:bCs/>
+      </w:rPr>
+    </w:tblStylePr>
+    <w:tblStylePr w:type="lastCol">
+      <w:rPr>
+        <w:b/>
+        <w:bCs/>
+      </w:rPr>
+    </w:tblStylePr>
+    <w:tblStylePr w:type="band1Vert">
+      <w:tblPr/>
+      <w:tcPr>
+        <w:shd w:val="clear" w:color="auto" w:fill="F2F2F2" w:themeFill="background1" w:themeFillShade="F2"/>
+      </w:tcPr>
+    </w:tblStylePr>
+    <w:tblStylePr w:type="band1Horz">
+      <w:tblPr/>
+      <w:tcPr>
+        <w:shd w:val="clear" w:color="auto" w:fill="F2F2F2" w:themeFill="background1" w:themeFillShade="F2"/>
+      </w:tcPr>
+    </w:tblStylePr>
+  </w:style>
 </w:styles>
 </file>
 
@@ -7790,7 +11715,7 @@
 </file>
 
 <file path=customXml/itemProps2.xml><?xml version="1.0" encoding="utf-8"?>
-<ds:datastoreItem xmlns:ds="http://schemas.openxmlformats.org/officeDocument/2006/customXml" ds:itemID="{E5883B85-DC3E-4176-8B36-985988EF95E3}">
+<ds:datastoreItem xmlns:ds="http://schemas.openxmlformats.org/officeDocument/2006/customXml" ds:itemID="{FA001E4C-2787-4242-A6AF-26BF66D060F7}">
   <ds:schemaRefs>
     <ds:schemaRef ds:uri="http://schemas.openxmlformats.org/officeDocument/2006/bibliography"/>
   </ds:schemaRefs>

--- a/Relatório/Relatório_DB_DA_09Abr2018_BasketScore.docx
+++ b/Relatório/Relatório_DB_DA_09Abr2018_BasketScore.docx
@@ -1543,15 +1543,7 @@
             <w:t xml:space="preserve">modularidade </w:t>
           </w:r>
           <w:r>
-            <w:t>estudados nas aulas teóricas. De modo a tornar o código mais organizado e percetível foi tomada a decisão de criar bibliotecas customizadas para cada grupo de comandos assim como para cada tipo de registos contidos nos ficheiros .</w:t>
-          </w:r>
-          <w:proofErr w:type="spellStart"/>
-          <w:r>
-            <w:t>csv</w:t>
-          </w:r>
-          <w:proofErr w:type="spellEnd"/>
-          <w:r>
-            <w:t xml:space="preserve"> (Jogos e Jogadores).</w:t>
+            <w:t>estudados nas aulas teóricas. De modo a tornar o código mais organizado e percetível foi tomada a decisão de criar bibliotecas customizadas para cada grupo de comandos assim como para cada tipo de registos contidos nos ficheiros .csv (Jogos e Jogadores).</w:t>
           </w:r>
           <w:r>
             <w:t xml:space="preserve"> A organização dos ficheiros do projeto é a seguinte:</w:t>
@@ -1621,11 +1613,9 @@
                 <w:pPr>
                   <w:jc w:val="center"/>
                 </w:pPr>
-                <w:proofErr w:type="spellStart"/>
                 <w:r>
                   <w:t>Players</w:t>
                 </w:r>
-                <w:proofErr w:type="spellEnd"/>
               </w:p>
             </w:tc>
             <w:tc>
@@ -1694,11 +1684,9 @@
                 <w:pPr>
                   <w:jc w:val="center"/>
                 </w:pPr>
-                <w:proofErr w:type="spellStart"/>
                 <w:r>
                   <w:t>PlayersInfo</w:t>
                 </w:r>
-                <w:proofErr w:type="spellEnd"/>
               </w:p>
             </w:tc>
             <w:tc>
@@ -1746,11 +1734,9 @@
                 <w:pPr>
                   <w:jc w:val="center"/>
                 </w:pPr>
-                <w:proofErr w:type="spellStart"/>
                 <w:r>
                   <w:t>PlayersPerformance</w:t>
                 </w:r>
-                <w:proofErr w:type="spellEnd"/>
               </w:p>
             </w:tc>
             <w:tc>
@@ -1817,11 +1803,9 @@
                 <w:pPr>
                   <w:jc w:val="center"/>
                 </w:pPr>
-                <w:proofErr w:type="spellStart"/>
                 <w:r>
                   <w:t>GamesInfo</w:t>
                 </w:r>
-                <w:proofErr w:type="spellEnd"/>
               </w:p>
             </w:tc>
             <w:tc>
@@ -1887,11 +1871,9 @@
                 <w:pPr>
                   <w:jc w:val="center"/>
                 </w:pPr>
-                <w:proofErr w:type="spellStart"/>
                 <w:r>
                   <w:t>AdvanceIndicators</w:t>
                 </w:r>
-                <w:proofErr w:type="spellEnd"/>
               </w:p>
             </w:tc>
             <w:tc>
@@ -1934,11 +1916,9 @@
                 <w:pPr>
                   <w:jc w:val="center"/>
                 </w:pPr>
-                <w:proofErr w:type="spellStart"/>
                 <w:r>
                   <w:t>FileHandler</w:t>
                 </w:r>
-                <w:proofErr w:type="spellEnd"/>
               </w:p>
             </w:tc>
             <w:tc>
@@ -1960,22 +1940,15 @@
                 <w:r>
                   <w:t xml:space="preserve"> de </w:t>
                 </w:r>
-                <w:proofErr w:type="spellStart"/>
                 <w:r>
                   <w:rPr>
                     <w:i/>
                   </w:rPr>
                   <w:t>parsing</w:t>
                 </w:r>
-                <w:proofErr w:type="spellEnd"/>
                 <w:r>
-                  <w:t xml:space="preserve"> e importação dos ficheiros </w:t>
+                  <w:t xml:space="preserve"> e importação dos ficheiros csv</w:t>
                 </w:r>
-                <w:proofErr w:type="spellStart"/>
-                <w:r>
-                  <w:t>csv</w:t>
-                </w:r>
-                <w:proofErr w:type="spellEnd"/>
                 <w:r>
                   <w:t xml:space="preserve"> tanto para jogadores como para jogos.</w:t>
                 </w:r>
@@ -1996,11 +1969,9 @@
                 <w:pPr>
                   <w:jc w:val="center"/>
                 </w:pPr>
-                <w:proofErr w:type="spellStart"/>
                 <w:r>
                   <w:t>UserInterface</w:t>
                 </w:r>
-                <w:proofErr w:type="spellEnd"/>
               </w:p>
             </w:tc>
             <w:tc>
@@ -2023,15 +1994,7 @@
         <w:p/>
         <w:p>
           <w:r>
-            <w:t xml:space="preserve">As dependências foram organizadas de modo a que as bibliotecas </w:t>
-          </w:r>
-          <w:proofErr w:type="spellStart"/>
-          <w:r>
-            <w:t>Players</w:t>
-          </w:r>
-          <w:proofErr w:type="spellEnd"/>
-          <w:r>
-            <w:t xml:space="preserve"> e Games contendo as estruturas e funcionalidades necessárias para manipular os dados carregados fossem centrais a todas as outras bibliotecas.</w:t>
+            <w:t>As dependências foram organizadas de modo a que as bibliotecas Players e Games contendo as estruturas e funcionalidades necessárias para manipular os dados carregados fossem centrais a todas as outras bibliotecas.</w:t>
           </w:r>
         </w:p>
         <w:p/>
@@ -2066,14 +2029,12 @@
           <w:r>
             <w:t xml:space="preserve">”, encontram-se na biblioteca </w:t>
           </w:r>
-          <w:proofErr w:type="spellStart"/>
           <w:r>
             <w:rPr>
               <w:b/>
             </w:rPr>
             <w:t>PlayersInfo</w:t>
           </w:r>
-          <w:proofErr w:type="spellEnd"/>
           <w:r>
             <w:t>.</w:t>
           </w:r>
@@ -2191,14 +2152,12 @@
           <w:r>
             <w:t xml:space="preserve">A função </w:t>
           </w:r>
-          <w:proofErr w:type="spellStart"/>
           <w:r>
             <w:rPr>
               <w:b/>
             </w:rPr>
             <w:t>loadPlayers</w:t>
           </w:r>
-          <w:proofErr w:type="spellEnd"/>
           <w:r>
             <w:t>, a responsável pela funcionalidade, pede ao utilizador um nome de ficheiro a ser carregado e chama a função</w:t>
           </w:r>
@@ -2206,33 +2165,23 @@
             <w:rPr>
               <w:b/>
             </w:rPr>
+            <w:t xml:space="preserve"> importPlayersFromFile</w:t>
+          </w:r>
+          <w:r>
+            <w:rPr>
+              <w:b/>
+            </w:rPr>
             <w:t xml:space="preserve"> </w:t>
           </w:r>
-          <w:proofErr w:type="spellStart"/>
+          <w:r>
+            <w:t xml:space="preserve">presente na biblioteca </w:t>
+          </w:r>
           <w:r>
             <w:rPr>
               <w:b/>
             </w:rPr>
-            <w:t>importPlayersFromFile</w:t>
-          </w:r>
-          <w:proofErr w:type="spellEnd"/>
-          <w:r>
-            <w:rPr>
-              <w:b/>
-            </w:rPr>
-            <w:t xml:space="preserve"> </w:t>
-          </w:r>
-          <w:r>
-            <w:t xml:space="preserve">presente na biblioteca </w:t>
-          </w:r>
-          <w:proofErr w:type="spellStart"/>
-          <w:r>
-            <w:rPr>
-              <w:b/>
-            </w:rPr>
             <w:t>FileHandler</w:t>
           </w:r>
-          <w:proofErr w:type="spellEnd"/>
           <w:r>
             <w:t xml:space="preserve"> para a importação dos dados.</w:t>
           </w:r>
@@ -2244,76 +2193,32 @@
           <w:r>
             <w:t xml:space="preserve">A função </w:t>
           </w:r>
-          <w:proofErr w:type="spellStart"/>
           <w:r>
             <w:rPr>
               <w:b/>
             </w:rPr>
             <w:t>importPlayersFromFile</w:t>
           </w:r>
-          <w:proofErr w:type="spellEnd"/>
           <w:r>
             <w:t>, fornecida na ficha de apoio ao projeto</w:t>
           </w:r>
           <w:r>
-            <w:t xml:space="preserve">, abre o ficheiro </w:t>
-          </w:r>
-          <w:proofErr w:type="spellStart"/>
-          <w:r>
-            <w:t>csv</w:t>
-          </w:r>
-          <w:proofErr w:type="spellEnd"/>
-          <w:r>
-            <w:t xml:space="preserve"> e itera cada linha do ficheiro até ao seu fim</w:t>
-          </w:r>
-          <w:r>
-            <w:t xml:space="preserve">. Em cada linha a informação é guardada numa </w:t>
-          </w:r>
-          <w:proofErr w:type="spellStart"/>
-          <w:r>
-            <w:t>string</w:t>
-          </w:r>
-          <w:proofErr w:type="spellEnd"/>
-          <w:r>
-            <w:t xml:space="preserve"> que é decomposta nos campos individuais (separados por vírgulas) pela função </w:t>
-          </w:r>
-          <w:proofErr w:type="spellStart"/>
+            <w:t>, abre o ficheiro csv e itera cada linha do ficheiro até ao seu fim</w:t>
+          </w:r>
+          <w:r>
+            <w:t xml:space="preserve">. Em cada linha a informação é guardada numa string que é decomposta nos campos individuais (separados por vírgulas) pela função </w:t>
+          </w:r>
           <w:r>
             <w:rPr>
               <w:b/>
             </w:rPr>
             <w:t>split</w:t>
           </w:r>
-          <w:proofErr w:type="spellEnd"/>
           <w:r>
             <w:t xml:space="preserve"> e guardada </w:t>
           </w:r>
           <w:r>
-            <w:t xml:space="preserve">num </w:t>
-          </w:r>
-          <w:proofErr w:type="spellStart"/>
-          <w:r>
-            <w:t>array</w:t>
-          </w:r>
-          <w:proofErr w:type="spellEnd"/>
-          <w:r>
-            <w:t xml:space="preserve"> de </w:t>
-          </w:r>
-          <w:proofErr w:type="spellStart"/>
-          <w:r>
-            <w:t>strings</w:t>
-          </w:r>
-          <w:proofErr w:type="spellEnd"/>
-          <w:r>
-            <w:t xml:space="preserve"> (</w:t>
-          </w:r>
-          <w:proofErr w:type="spellStart"/>
-          <w:r>
-            <w:t>tokens</w:t>
-          </w:r>
-          <w:proofErr w:type="spellEnd"/>
-          <w:r>
-            <w:t>)</w:t>
+            <w:t>num array de strings (tokens)</w:t>
           </w:r>
           <w:r>
             <w:t>.</w:t>
@@ -2451,70 +2356,32 @@
             <w:t xml:space="preserve">cada linha </w:t>
           </w:r>
           <w:r>
-            <w:t xml:space="preserve">a informação armazenada no </w:t>
-          </w:r>
-          <w:proofErr w:type="spellStart"/>
-          <w:r>
-            <w:t>array</w:t>
-          </w:r>
-          <w:proofErr w:type="spellEnd"/>
-          <w:r>
-            <w:t xml:space="preserve"> de </w:t>
-          </w:r>
-          <w:proofErr w:type="spellStart"/>
-          <w:r>
-            <w:t>strings</w:t>
-          </w:r>
-          <w:proofErr w:type="spellEnd"/>
-          <w:r>
-            <w:t xml:space="preserve"> (</w:t>
-          </w:r>
-          <w:proofErr w:type="spellStart"/>
-          <w:r>
-            <w:t>tokens</w:t>
-          </w:r>
-          <w:proofErr w:type="spellEnd"/>
-          <w:r>
-            <w:t xml:space="preserve">) é enviada para a função </w:t>
-          </w:r>
-          <w:proofErr w:type="spellStart"/>
+            <w:t xml:space="preserve">a informação armazenada no array de strings (tokens) é enviada para a função </w:t>
+          </w:r>
           <w:r>
             <w:rPr>
               <w:b/>
             </w:rPr>
             <w:t>createPlayer</w:t>
           </w:r>
-          <w:proofErr w:type="spellEnd"/>
           <w:r>
             <w:t xml:space="preserve"> onde é criado um registo da estrutura </w:t>
           </w:r>
-          <w:proofErr w:type="spellStart"/>
           <w:r>
             <w:rPr>
               <w:b/>
             </w:rPr>
             <w:t>Player</w:t>
           </w:r>
-          <w:proofErr w:type="spellEnd"/>
-          <w:r>
-            <w:t xml:space="preserve"> que por si é adicionado ao </w:t>
-          </w:r>
-          <w:proofErr w:type="spellStart"/>
-          <w:r>
-            <w:t>array</w:t>
-          </w:r>
-          <w:proofErr w:type="spellEnd"/>
-          <w:r>
-            <w:t xml:space="preserve"> de jogadores da estrutura </w:t>
-          </w:r>
-          <w:proofErr w:type="spellStart"/>
+          <w:r>
+            <w:t xml:space="preserve"> que por si é adicionado ao array de jogadores da estrutura </w:t>
+          </w:r>
           <w:r>
             <w:rPr>
               <w:b/>
             </w:rPr>
             <w:t>PlayersGrid</w:t>
           </w:r>
-          <w:proofErr w:type="spellEnd"/>
           <w:r>
             <w:t>.</w:t>
           </w:r>
@@ -2548,14 +2415,12 @@
           <w:r>
             <w:t xml:space="preserve">A função </w:t>
           </w:r>
-          <w:proofErr w:type="spellStart"/>
           <w:r>
             <w:rPr>
               <w:b/>
             </w:rPr>
             <w:t>showPlayers</w:t>
           </w:r>
-          <w:proofErr w:type="spellEnd"/>
           <w:r>
             <w:t xml:space="preserve">, </w:t>
           </w:r>
@@ -2563,15 +2428,7 @@
             <w:t xml:space="preserve">pede ao </w:t>
           </w:r>
           <w:r>
-            <w:t>utilizador um método de ordenação (</w:t>
-          </w:r>
-          <w:proofErr w:type="gramStart"/>
-          <w:r>
-            <w:t>1:[</w:t>
-          </w:r>
-          <w:proofErr w:type="gramEnd"/>
-          <w:r>
-            <w:t>A-Z], 2:[Z-A]) e utiliza as</w:t>
+            <w:t>utilizador um método de ordenação (1:[A-Z], 2:[Z-A]) e utiliza as</w:t>
           </w:r>
           <w:r>
             <w:t xml:space="preserve"> </w:t>
@@ -2582,25 +2439,21 @@
           <w:r>
             <w:t xml:space="preserve"> </w:t>
           </w:r>
-          <w:proofErr w:type="spellStart"/>
           <w:r>
             <w:rPr>
               <w:b/>
             </w:rPr>
             <w:t>orderPlayersGrid</w:t>
           </w:r>
-          <w:proofErr w:type="spellEnd"/>
           <w:r>
             <w:t xml:space="preserve"> e </w:t>
           </w:r>
-          <w:proofErr w:type="spellStart"/>
           <w:r>
             <w:rPr>
               <w:b/>
             </w:rPr>
             <w:t>printPlayersGrid</w:t>
           </w:r>
-          <w:proofErr w:type="spellEnd"/>
           <w:r>
             <w:rPr>
               <w:b/>
@@ -2610,14 +2463,12 @@
           <w:r>
             <w:t xml:space="preserve">da biblioteca </w:t>
           </w:r>
-          <w:proofErr w:type="spellStart"/>
           <w:r>
             <w:rPr>
               <w:b/>
             </w:rPr>
             <w:t>Players</w:t>
           </w:r>
-          <w:proofErr w:type="spellEnd"/>
           <w:r>
             <w:t>, para a ordenação dos registos dos jogadores por ordem alfabética escolhida e apresentação das informações no ecrã respetivamente.</w:t>
           </w:r>
@@ -2685,14 +2536,12 @@
             <w:lastRenderedPageBreak/>
             <w:t xml:space="preserve">A função </w:t>
           </w:r>
-          <w:proofErr w:type="spellStart"/>
           <w:r>
             <w:rPr>
               <w:b/>
             </w:rPr>
             <w:t>orderPlayersGrid</w:t>
           </w:r>
-          <w:proofErr w:type="spellEnd"/>
           <w:r>
             <w:rPr>
               <w:b/>
@@ -2702,28 +2551,12 @@
           <w:r>
             <w:t xml:space="preserve">utiliza o algoritmo </w:t>
           </w:r>
-          <w:proofErr w:type="spellStart"/>
           <w:r>
             <w:rPr>
               <w:b/>
             </w:rPr>
-            <w:t>selection</w:t>
-          </w:r>
-          <w:proofErr w:type="spellEnd"/>
-          <w:r>
-            <w:rPr>
-              <w:b/>
-            </w:rPr>
-            <w:t xml:space="preserve"> </w:t>
-          </w:r>
-          <w:proofErr w:type="spellStart"/>
-          <w:r>
-            <w:rPr>
-              <w:b/>
-            </w:rPr>
-            <w:t>sort</w:t>
-          </w:r>
-          <w:proofErr w:type="spellEnd"/>
+            <w:t>selection sort</w:t>
+          </w:r>
           <w:r>
             <w:t xml:space="preserve"> estudados nas aulas, tendo em conta o método de ordenação escolhido pelo utilizador.</w:t>
           </w:r>
@@ -2790,58 +2623,42 @@
           <w:r>
             <w:t xml:space="preserve">A função </w:t>
           </w:r>
-          <w:proofErr w:type="spellStart"/>
           <w:r>
             <w:rPr>
               <w:b/>
             </w:rPr>
             <w:t>printPlayersGrid</w:t>
           </w:r>
-          <w:proofErr w:type="spellEnd"/>
-          <w:r>
-            <w:t xml:space="preserve"> simplesmente itera cada registo do </w:t>
-          </w:r>
-          <w:proofErr w:type="spellStart"/>
-          <w:r>
-            <w:t>array</w:t>
-          </w:r>
-          <w:proofErr w:type="spellEnd"/>
-          <w:r>
-            <w:t xml:space="preserve"> de jogadores guardado na estrutura </w:t>
-          </w:r>
-          <w:proofErr w:type="spellStart"/>
+          <w:r>
+            <w:t xml:space="preserve"> simplesmente itera cada registo do array de jogadores guardado na estrutura </w:t>
+          </w:r>
           <w:r>
             <w:rPr>
               <w:b/>
             </w:rPr>
             <w:t>PlayersGrid</w:t>
           </w:r>
-          <w:proofErr w:type="spellEnd"/>
           <w:r>
             <w:t xml:space="preserve"> e </w:t>
           </w:r>
           <w:r>
             <w:t xml:space="preserve">utiliza o método </w:t>
           </w:r>
-          <w:proofErr w:type="spellStart"/>
           <w:r>
             <w:rPr>
               <w:b/>
             </w:rPr>
             <w:t>printPlayer</w:t>
           </w:r>
-          <w:proofErr w:type="spellEnd"/>
           <w:r>
             <w:t xml:space="preserve"> da biblioteca </w:t>
           </w:r>
-          <w:proofErr w:type="spellStart"/>
           <w:r>
             <w:rPr>
               <w:b/>
             </w:rPr>
             <w:t>Players</w:t>
           </w:r>
-          <w:proofErr w:type="spellEnd"/>
           <w:r>
             <w:t xml:space="preserve"> para apresentar a informação do jogador.</w:t>
           </w:r>
@@ -2996,49 +2813,7 @@
             <w:rPr>
               <w:i/>
             </w:rPr>
-            <w:t>Mostra da chamada "</w:t>
-          </w:r>
-          <w:proofErr w:type="spellStart"/>
-          <w:r>
-            <w:rPr>
-              <w:i/>
-            </w:rPr>
-            <w:t>Table</w:t>
-          </w:r>
-          <w:proofErr w:type="spellEnd"/>
-          <w:r>
-            <w:rPr>
-              <w:i/>
-            </w:rPr>
-            <w:t xml:space="preserve"> </w:t>
-          </w:r>
-          <w:proofErr w:type="spellStart"/>
-          <w:r>
-            <w:rPr>
-              <w:i/>
-            </w:rPr>
-            <w:t>Squads</w:t>
-          </w:r>
-          <w:proofErr w:type="spellEnd"/>
-          <w:r>
-            <w:rPr>
-              <w:i/>
-            </w:rPr>
-            <w:t>". Trata-se de uma tabela (</w:t>
-          </w:r>
-          <w:proofErr w:type="spellStart"/>
-          <w:r>
-            <w:rPr>
-              <w:i/>
-            </w:rPr>
-            <w:t>matrix</w:t>
-          </w:r>
-          <w:proofErr w:type="spellEnd"/>
-          <w:r>
-            <w:rPr>
-              <w:i/>
-            </w:rPr>
-            <w:t xml:space="preserve"> 4x2) que mostra quantos jogadores existem por escalão etário e por género</w:t>
+            <w:t>Mostra da chamada "Table Squads". Trata-se de uma tabela (matrix 4x2) que mostra quantos jogadores existem por escalão etário e por género</w:t>
           </w:r>
           <w:r>
             <w:rPr>
@@ -3057,14 +2832,12 @@
           <w:r>
             <w:t xml:space="preserve"> as idades dos escalões definidos no enunciado na biblioteca </w:t>
           </w:r>
-          <w:proofErr w:type="spellStart"/>
           <w:r>
             <w:rPr>
               <w:b/>
             </w:rPr>
             <w:t>PlayersInfo</w:t>
           </w:r>
-          <w:proofErr w:type="spellEnd"/>
           <w:r>
             <w:t>, uma vês que o escalão sénior não tem um limite de idade definimos 99 como o valor da idade mínima desse escalão.</w:t>
           </w:r>
@@ -3132,41 +2905,32 @@
         </w:p>
         <w:p>
           <w:r>
-            <w:t>Após os escalões estarem definidos</w:t>
-          </w:r>
-          <w:r>
-            <w:t xml:space="preserve">, criou-se a função para calcular a idade de cada jogadora através da sua data de nascimento. A função </w:t>
-          </w:r>
-          <w:proofErr w:type="spellStart"/>
+            <w:t xml:space="preserve">Após os escalões estarem definidos, criou-se a função para calcular a idade de cada jogadora através da sua data de nascimento. A função </w:t>
+          </w:r>
           <w:r>
             <w:rPr>
               <w:b/>
             </w:rPr>
             <w:t>getPlayerAge</w:t>
           </w:r>
-          <w:proofErr w:type="spellEnd"/>
           <w:r>
             <w:t xml:space="preserve"> da biblioteca </w:t>
           </w:r>
-          <w:proofErr w:type="spellStart"/>
           <w:r>
             <w:rPr>
               <w:b/>
             </w:rPr>
             <w:t>Players</w:t>
           </w:r>
-          <w:proofErr w:type="spellEnd"/>
           <w:r>
             <w:t xml:space="preserve">, recebe o registo de um jogador e utilizando o comando </w:t>
           </w:r>
-          <w:proofErr w:type="spellStart"/>
           <w:r>
             <w:rPr>
               <w:b/>
             </w:rPr>
             <w:t>localtime_s</w:t>
           </w:r>
-          <w:proofErr w:type="spellEnd"/>
           <w:r>
             <w:t xml:space="preserve"> retorna o ano atual, ao subtrair o ano atual com o ano da data de nascimento do utilizador obtemos a sua idade.</w:t>
           </w:r>
@@ -3253,14 +3017,12 @@
           <w:r>
             <w:t xml:space="preserve">criou-se a função </w:t>
           </w:r>
-          <w:proofErr w:type="spellStart"/>
           <w:r>
             <w:rPr>
               <w:b/>
             </w:rPr>
             <w:t>countPlayersSquad</w:t>
           </w:r>
-          <w:proofErr w:type="spellEnd"/>
           <w:r>
             <w:rPr>
               <w:b/>
@@ -3270,19 +3032,11 @@
           <w:r>
             <w:t xml:space="preserve">que recebendo o </w:t>
           </w:r>
-          <w:proofErr w:type="spellStart"/>
           <w:r>
             <w:rPr>
               <w:i/>
             </w:rPr>
-            <w:t>array</w:t>
-          </w:r>
-          <w:proofErr w:type="spellEnd"/>
-          <w:r>
-            <w:rPr>
-              <w:i/>
-            </w:rPr>
-            <w:t xml:space="preserve"> </w:t>
+            <w:t xml:space="preserve">array </w:t>
           </w:r>
           <w:r>
             <w:t xml:space="preserve">de jogadores, um escalão e um sexo (Masculino ou Feminino) retorna a contagem de jogadores que </w:t>
@@ -3316,19 +3070,11 @@
           <w:r>
             <w:t xml:space="preserve">entre a idade mínima do escalão e a idade máxima, através do </w:t>
           </w:r>
-          <w:proofErr w:type="spellStart"/>
           <w:r>
             <w:rPr>
               <w:i/>
             </w:rPr>
-            <w:t>switch</w:t>
-          </w:r>
-          <w:proofErr w:type="spellEnd"/>
-          <w:r>
-            <w:rPr>
-              <w:i/>
-            </w:rPr>
-            <w:t xml:space="preserve"> case</w:t>
+            <w:t>switch case</w:t>
           </w:r>
           <w:r>
             <w:t xml:space="preserve"> podemos ver que tirando o escalão sub14 que não tem uma idade mínima e o escalão sénior, todos os outros escalões utilizam o escalão inferior como idade mínima.</w:t>
@@ -3339,15 +3085,7 @@
             <w:jc w:val="both"/>
           </w:pPr>
           <w:r>
-            <w:t xml:space="preserve">De seguida é percorrido o </w:t>
-          </w:r>
-          <w:proofErr w:type="spellStart"/>
-          <w:r>
-            <w:t>array</w:t>
-          </w:r>
-          <w:proofErr w:type="spellEnd"/>
-          <w:r>
-            <w:t xml:space="preserve"> de jogadores em que a cada iteração é feita a verificação do sexo do jogador e, caso o tipo de escalão seja sénior, se a idade for superior à idade mínima do escalão sub18, caso o tipo de escalão seja outro, se a idade estiver entre a idade mínima e máxima do escalão, incrementando o contador a cada jogador válida. No fim retornar o contador calculado.</w:t>
+            <w:t>De seguida é percorrido o array de jogadores em que a cada iteração é feita a verificação do sexo do jogador e, caso o tipo de escalão seja sénior, se a idade for superior à idade mínima do escalão sub18, caso o tipo de escalão seja outro, se a idade estiver entre a idade mínima e máxima do escalão, incrementando o contador a cada jogador válida. No fim retornar o contador calculado.</w:t>
           </w:r>
         </w:p>
         <w:p>
@@ -3413,25 +3151,21 @@
           <w:r>
             <w:t xml:space="preserve">Por fim a função </w:t>
           </w:r>
-          <w:proofErr w:type="spellStart"/>
           <w:r>
             <w:rPr>
               <w:b/>
             </w:rPr>
             <w:t>printSquadTable</w:t>
           </w:r>
-          <w:proofErr w:type="spellEnd"/>
           <w:r>
             <w:t xml:space="preserve">, escreve no ecrã a estrutura da tabela e por cada linha de informação invoca a função </w:t>
           </w:r>
-          <w:proofErr w:type="spellStart"/>
           <w:r>
             <w:rPr>
               <w:b/>
             </w:rPr>
             <w:t>countPlayersSquad</w:t>
           </w:r>
-          <w:proofErr w:type="spellEnd"/>
           <w:r>
             <w:t xml:space="preserve"> com o escalão e o sexo desejado.</w:t>
           </w:r>
@@ -3532,14 +3266,12 @@
           <w:r>
             <w:t xml:space="preserve">A função </w:t>
           </w:r>
-          <w:proofErr w:type="spellStart"/>
           <w:r>
             <w:rPr>
               <w:b/>
             </w:rPr>
             <w:t>printTeamPlayers</w:t>
           </w:r>
-          <w:proofErr w:type="spellEnd"/>
           <w:r>
             <w:rPr>
               <w:b/>
@@ -3549,28 +3281,24 @@
           <w:r>
             <w:t xml:space="preserve">pede o nome de uma equipa ao utilizador, percorre o </w:t>
           </w:r>
-          <w:proofErr w:type="spellStart"/>
           <w:r>
             <w:rPr>
               <w:i/>
             </w:rPr>
             <w:t>array</w:t>
           </w:r>
-          <w:proofErr w:type="spellEnd"/>
           <w:r>
             <w:t xml:space="preserve"> de jogadores e por cada jogadora compara </w:t>
           </w:r>
           <w:r>
             <w:t xml:space="preserve">o nome da sua equipa com a equipa introduzida pelo utilizador, caso os dois nomes sejam idênticos, apresenta a informação do jogador utilizando da função </w:t>
           </w:r>
-          <w:proofErr w:type="spellStart"/>
           <w:r>
             <w:rPr>
               <w:b/>
             </w:rPr>
             <w:t>printPlayer</w:t>
           </w:r>
-          <w:proofErr w:type="spellEnd"/>
           <w:r>
             <w:rPr>
               <w:b/>
@@ -3580,22 +3308,14 @@
           <w:r>
             <w:t xml:space="preserve">e coloca a variável </w:t>
           </w:r>
-          <w:proofErr w:type="spellStart"/>
           <w:r>
             <w:rPr>
               <w:b/>
             </w:rPr>
             <w:t>teamExists</w:t>
           </w:r>
-          <w:proofErr w:type="spellEnd"/>
-          <w:r>
-            <w:t xml:space="preserve">, declarada no </w:t>
-          </w:r>
-          <w:r>
-            <w:t>inicio</w:t>
-          </w:r>
-          <w:r>
-            <w:t xml:space="preserve"> como </w:t>
+          <w:r>
+            <w:t xml:space="preserve">, declarada no inicio como </w:t>
           </w:r>
           <w:r>
             <w:rPr>
@@ -3607,55 +3327,26 @@
             <w:rPr>
               <w:i/>
             </w:rPr>
-            <w:t xml:space="preserve"> (</w:t>
-          </w:r>
-          <w:proofErr w:type="spellStart"/>
+            <w:t xml:space="preserve"> (bool)</w:t>
+          </w:r>
+          <w:r>
+            <w:t xml:space="preserve">, a </w:t>
+          </w:r>
           <w:r>
             <w:rPr>
               <w:i/>
             </w:rPr>
-            <w:t>bool</w:t>
-          </w:r>
-          <w:proofErr w:type="spellEnd"/>
-          <w:r>
-            <w:rPr>
-              <w:i/>
-            </w:rPr>
-            <w:t>)</w:t>
-          </w:r>
-          <w:r>
-            <w:t xml:space="preserve">, </w:t>
-          </w:r>
-          <w:r>
-            <w:t xml:space="preserve">a </w:t>
-          </w:r>
-          <w:proofErr w:type="spellStart"/>
-          <w:r>
-            <w:rPr>
-              <w:i/>
-            </w:rPr>
             <w:t>true</w:t>
           </w:r>
-          <w:proofErr w:type="spellEnd"/>
-          <w:r>
-            <w:t xml:space="preserve">. No fim de percorrer o </w:t>
-          </w:r>
-          <w:proofErr w:type="spellStart"/>
-          <w:r>
-            <w:t>array</w:t>
-          </w:r>
-          <w:proofErr w:type="spellEnd"/>
-          <w:r>
-            <w:t xml:space="preserve"> caso a variável </w:t>
-          </w:r>
-          <w:proofErr w:type="spellStart"/>
+          <w:r>
+            <w:t xml:space="preserve">. No fim de percorrer o array caso a variável </w:t>
+          </w:r>
           <w:r>
             <w:rPr>
               <w:b/>
             </w:rPr>
             <w:t>teamExists</w:t>
           </w:r>
-          <w:proofErr w:type="spellEnd"/>
           <w:r>
             <w:t>, continue com estado false apresenta a mensagem “EQUIPA INEXISTENTE!”</w:t>
           </w:r>
@@ -3736,13 +3427,7 @@
         </w:p>
         <w:p>
           <w:r>
-            <w:t xml:space="preserve">As funcionalidades do Grupo </w:t>
-          </w:r>
-          <w:r>
-            <w:t>B</w:t>
-          </w:r>
-          <w:r>
-            <w:t xml:space="preserve"> segundo o enunciado “</w:t>
+            <w:t>As funcionalidades do Grupo B segundo o enunciado “</w:t>
           </w:r>
           <w:r>
             <w:t>Informação especifica sobre o desempenho dos jogadores durante os jogos</w:t>
@@ -3750,7 +3435,6 @@
           <w:r>
             <w:t xml:space="preserve">”, encontram-se na biblioteca </w:t>
           </w:r>
-          <w:proofErr w:type="spellStart"/>
           <w:r>
             <w:rPr>
               <w:b/>
@@ -3769,7 +3453,6 @@
             </w:rPr>
             <w:t>Info</w:t>
           </w:r>
-          <w:proofErr w:type="spellEnd"/>
           <w:r>
             <w:t>.</w:t>
           </w:r>
@@ -3806,46 +3489,32 @@
           <w:r>
             <w:t xml:space="preserve">Similarmente à função LOADP, criou-se um conjunto de estruturas </w:t>
           </w:r>
-          <w:proofErr w:type="spellStart"/>
           <w:r>
             <w:rPr>
               <w:b/>
             </w:rPr>
             <w:t>statistics</w:t>
           </w:r>
-          <w:proofErr w:type="spellEnd"/>
           <w:r>
             <w:t xml:space="preserve">, </w:t>
           </w:r>
-          <w:proofErr w:type="spellStart"/>
           <w:r>
             <w:rPr>
               <w:b/>
             </w:rPr>
             <w:t>playerGameStatistics</w:t>
           </w:r>
-          <w:proofErr w:type="spellEnd"/>
           <w:r>
             <w:t xml:space="preserve"> fornecidas no enunciado do projeto para armazenar os dados as informações de cado jogo e </w:t>
           </w:r>
-          <w:proofErr w:type="spellStart"/>
           <w:r>
             <w:rPr>
               <w:b/>
             </w:rPr>
             <w:t>statisticsGrid</w:t>
           </w:r>
-          <w:proofErr w:type="spellEnd"/>
-          <w:r>
-            <w:t xml:space="preserve"> para armazenar o </w:t>
-          </w:r>
-          <w:proofErr w:type="spellStart"/>
-          <w:r>
-            <w:t>array</w:t>
-          </w:r>
-          <w:proofErr w:type="spellEnd"/>
-          <w:r>
-            <w:t xml:space="preserve"> de todos os jogos contidos no ficheiro.</w:t>
+          <w:r>
+            <w:t xml:space="preserve"> para armazenar o array de todos os jogos contidos no ficheiro.</w:t>
           </w:r>
         </w:p>
         <w:p>
@@ -3855,46 +3524,32 @@
           <w:r>
             <w:t xml:space="preserve">Na biblioteca </w:t>
           </w:r>
-          <w:proofErr w:type="spellStart"/>
           <w:r>
             <w:rPr>
               <w:b/>
             </w:rPr>
             <w:t>FileHandler</w:t>
           </w:r>
-          <w:proofErr w:type="spellEnd"/>
           <w:r>
             <w:t xml:space="preserve"> foi criada a função </w:t>
           </w:r>
-          <w:proofErr w:type="spellStart"/>
           <w:r>
             <w:rPr>
               <w:b/>
             </w:rPr>
             <w:t>importGamesFromFile</w:t>
           </w:r>
-          <w:proofErr w:type="spellEnd"/>
           <w:r>
             <w:t xml:space="preserve">, que tal como a função </w:t>
           </w:r>
-          <w:proofErr w:type="spellStart"/>
           <w:r>
             <w:rPr>
               <w:b/>
             </w:rPr>
             <w:t>importPlayersFromFile</w:t>
           </w:r>
-          <w:proofErr w:type="spellEnd"/>
-          <w:r>
-            <w:t>, abre o ficheiro .</w:t>
-          </w:r>
-          <w:proofErr w:type="spellStart"/>
-          <w:r>
-            <w:t>csv</w:t>
-          </w:r>
-          <w:proofErr w:type="spellEnd"/>
-          <w:r>
-            <w:t>, itera por cada linha</w:t>
+          <w:r>
+            <w:t>, abre o ficheiro .csv, itera por cada linha</w:t>
           </w:r>
           <w:r>
             <w:t>, guardando a informação</w:t>
@@ -3902,33 +3557,21 @@
           <w:r>
             <w:t xml:space="preserve"> na estrutura </w:t>
           </w:r>
-          <w:proofErr w:type="spellStart"/>
           <w:r>
             <w:rPr>
               <w:b/>
             </w:rPr>
             <w:t>playersGameStatistics</w:t>
           </w:r>
-          <w:proofErr w:type="spellEnd"/>
-          <w:r>
-            <w:t xml:space="preserve">, e adicionado ao </w:t>
-          </w:r>
-          <w:proofErr w:type="spellStart"/>
-          <w:r>
-            <w:t>array</w:t>
-          </w:r>
-          <w:proofErr w:type="spellEnd"/>
-          <w:r>
-            <w:t xml:space="preserve"> de jogos </w:t>
-          </w:r>
-          <w:proofErr w:type="spellStart"/>
+          <w:r>
+            <w:t xml:space="preserve">, e adicionado ao array de jogos </w:t>
+          </w:r>
           <w:r>
             <w:rPr>
               <w:b/>
             </w:rPr>
             <w:t>PlayerGamesStatistics</w:t>
           </w:r>
-          <w:proofErr w:type="spellEnd"/>
           <w:r>
             <w:t>.</w:t>
           </w:r>
@@ -3996,25 +3639,21 @@
           <w:r>
             <w:t xml:space="preserve">A função principal </w:t>
           </w:r>
-          <w:proofErr w:type="spellStart"/>
           <w:r>
             <w:rPr>
               <w:b/>
             </w:rPr>
             <w:t>loadGames</w:t>
           </w:r>
-          <w:proofErr w:type="spellEnd"/>
           <w:r>
             <w:t xml:space="preserve">, pede ao utilizador o nome de um ficheiro para carregar, e de seguida invoca a função </w:t>
           </w:r>
-          <w:proofErr w:type="spellStart"/>
           <w:r>
             <w:rPr>
               <w:b/>
             </w:rPr>
             <w:t>importGamesFromFile</w:t>
           </w:r>
-          <w:proofErr w:type="spellEnd"/>
           <w:r>
             <w:t xml:space="preserve"> para efetuar o carregamento da informação e/ou validar se ficheiro existe.</w:t>
           </w:r>
@@ -4170,17 +3809,8 @@
         </w:p>
         <w:p>
           <w:r>
-            <w:t xml:space="preserve">Muito semelhante à funcionalidade SEARCHP, a função pede ao utilizador um ID de um jogo, e de seguida percorre o </w:t>
-          </w:r>
-          <w:proofErr w:type="spellStart"/>
-          <w:r>
-            <w:t>o</w:t>
-          </w:r>
-          <w:proofErr w:type="spellEnd"/>
-          <w:r>
-            <w:t xml:space="preserve"> </w:t>
-          </w:r>
-          <w:proofErr w:type="spellStart"/>
+            <w:t xml:space="preserve">Muito semelhante à funcionalidade SEARCHP, a função pede ao utilizador um ID de um jogo, e de seguida percorre o o </w:t>
+          </w:r>
           <w:r>
             <w:rPr>
               <w:b/>
@@ -4188,95 +3818,66 @@
             </w:rPr>
             <w:t>array</w:t>
           </w:r>
-          <w:proofErr w:type="spellEnd"/>
           <w:r>
             <w:t xml:space="preserve"> dos jogos, caso encontre algum registo com o mesmo id, coloca a variável </w:t>
           </w:r>
-          <w:proofErr w:type="spellStart"/>
           <w:r>
             <w:rPr>
               <w:b/>
             </w:rPr>
             <w:t>gameExists</w:t>
           </w:r>
-          <w:proofErr w:type="spellEnd"/>
-          <w:r>
-            <w:t xml:space="preserve"> (</w:t>
-          </w:r>
-          <w:proofErr w:type="spellStart"/>
-          <w:r>
-            <w:t>bool</w:t>
-          </w:r>
-          <w:proofErr w:type="spellEnd"/>
-          <w:r>
-            <w:t>)</w:t>
-          </w:r>
-          <w:r>
-            <w:t xml:space="preserve">, declarada a false no início, a </w:t>
-          </w:r>
-          <w:proofErr w:type="spellStart"/>
-          <w:r>
+          <w:r>
+            <w:t xml:space="preserve"> (bool)</w:t>
+          </w:r>
+          <w:r>
+            <w:t xml:space="preserve">, declarada a false no início, a true, e incrementa as variáveis </w:t>
+          </w:r>
+          <w:r>
+            <w:rPr>
+              <w:b/>
+            </w:rPr>
+            <w:t>totalPoints</w:t>
+          </w:r>
+          <w:r>
+            <w:t xml:space="preserve"> (multiplicando o número de 3 pontos por 3, e o número de 2 pontos por 2), </w:t>
+          </w:r>
+          <w:r>
+            <w:rPr>
+              <w:b/>
+            </w:rPr>
+            <w:t>totalBlock</w:t>
+          </w:r>
+          <w:r>
+            <w:t xml:space="preserve"> e </w:t>
+          </w:r>
+          <w:r>
+            <w:rPr>
+              <w:b/>
+            </w:rPr>
+            <w:t>totalPlayers</w:t>
+          </w:r>
+          <w:r>
+            <w:t xml:space="preserve">. No final se a variável </w:t>
+          </w:r>
+          <w:r>
+            <w:rPr>
+              <w:b/>
+            </w:rPr>
+            <w:t>gameExists</w:t>
+          </w:r>
+          <w:r>
+            <w:t xml:space="preserve"> </w:t>
+          </w:r>
+          <w:r>
+            <w:t xml:space="preserve">for </w:t>
+          </w:r>
+          <w:r>
+            <w:rPr>
+              <w:i/>
+            </w:rPr>
             <w:t>true</w:t>
           </w:r>
-          <w:proofErr w:type="spellEnd"/>
-          <w:r>
-            <w:t xml:space="preserve">, e incrementa as variáveis </w:t>
-          </w:r>
-          <w:proofErr w:type="spellStart"/>
-          <w:r>
-            <w:rPr>
-              <w:b/>
-            </w:rPr>
-            <w:t>totalPoints</w:t>
-          </w:r>
-          <w:proofErr w:type="spellEnd"/>
-          <w:r>
-            <w:t xml:space="preserve"> (multiplicando o número de 3 pontos por 3, e o número de 2 pontos por 2), </w:t>
-          </w:r>
-          <w:proofErr w:type="spellStart"/>
-          <w:r>
-            <w:rPr>
-              <w:b/>
-            </w:rPr>
-            <w:t>totalBlock</w:t>
-          </w:r>
-          <w:proofErr w:type="spellEnd"/>
-          <w:r>
-            <w:t xml:space="preserve"> e </w:t>
-          </w:r>
-          <w:proofErr w:type="spellStart"/>
-          <w:r>
-            <w:rPr>
-              <w:b/>
-            </w:rPr>
-            <w:t>totalPlayers</w:t>
-          </w:r>
-          <w:proofErr w:type="spellEnd"/>
-          <w:r>
-            <w:t xml:space="preserve">. No final se a variável </w:t>
-          </w:r>
-          <w:proofErr w:type="spellStart"/>
-          <w:r>
-            <w:rPr>
-              <w:b/>
-            </w:rPr>
-            <w:t>gameExists</w:t>
-          </w:r>
-          <w:proofErr w:type="spellEnd"/>
-          <w:r>
-            <w:t xml:space="preserve"> </w:t>
-          </w:r>
-          <w:r>
-            <w:t xml:space="preserve">for </w:t>
-          </w:r>
-          <w:proofErr w:type="spellStart"/>
-          <w:r>
-            <w:rPr>
-              <w:i/>
-            </w:rPr>
-            <w:t>true</w:t>
-          </w:r>
-          <w:proofErr w:type="spellEnd"/>
           <w:r>
             <w:t>, apresenta os resultados calculados no ecrã, caso a variável for false, apresenta a mensagem “JOGO INEXISTENTE”.</w:t>
           </w:r>
@@ -4368,49 +3969,7 @@
             <w:rPr>
               <w:i/>
             </w:rPr>
-            <w:t>Pede o id do Jogo, caso não existe nenhum registo para o id dado, escreve “JOGO INEXISTENTE”, senão para o Jogo em questão identifica o melhor jogador em campo e indica o seu índice de MVP. O melhor jogador em campo é aquele com melhor índice de MVP o jogador – (</w:t>
-          </w:r>
-          <w:proofErr w:type="spellStart"/>
-          <w:r>
-            <w:rPr>
-              <w:i/>
-            </w:rPr>
-            <w:t>most</w:t>
-          </w:r>
-          <w:proofErr w:type="spellEnd"/>
-          <w:r>
-            <w:rPr>
-              <w:i/>
-            </w:rPr>
-            <w:t xml:space="preserve"> </w:t>
-          </w:r>
-          <w:proofErr w:type="spellStart"/>
-          <w:r>
-            <w:rPr>
-              <w:i/>
-            </w:rPr>
-            <w:t>valuable</w:t>
-          </w:r>
-          <w:proofErr w:type="spellEnd"/>
-          <w:r>
-            <w:rPr>
-              <w:i/>
-            </w:rPr>
-            <w:t xml:space="preserve"> </w:t>
-          </w:r>
-          <w:proofErr w:type="spellStart"/>
-          <w:r>
-            <w:rPr>
-              <w:i/>
-            </w:rPr>
-            <w:t>player</w:t>
-          </w:r>
-          <w:proofErr w:type="spellEnd"/>
-          <w:r>
-            <w:rPr>
-              <w:i/>
-            </w:rPr>
-            <w:t xml:space="preserve">) que é calculado pela seguinte formula:  </w:t>
+            <w:t xml:space="preserve">Pede o id do Jogo, caso não existe nenhum registo para o id dado, escreve “JOGO INEXISTENTE”, senão para o Jogo em questão identifica o melhor jogador em campo e indica o seu índice de MVP. O melhor jogador em campo é aquele com melhor índice de MVP o jogador – (most valuable player) que é calculado pela seguinte formula:  </w:t>
           </w:r>
         </w:p>
         <w:p>
@@ -4427,45 +3986,13 @@
               <w:i/>
               <w:lang w:val="en-GB"/>
             </w:rPr>
-            <w:t xml:space="preserve">MVP = 3 x </w:t>
-          </w:r>
-          <w:proofErr w:type="spellStart"/>
+            <w:t>MVP = 3 x tree_points + 2 x two_points + assists + 2 x blocks – 3 x fouls.</w:t>
+          </w:r>
           <w:r>
             <w:rPr>
               <w:i/>
               <w:lang w:val="en-GB"/>
             </w:rPr>
-            <w:t>tree_points</w:t>
-          </w:r>
-          <w:proofErr w:type="spellEnd"/>
-          <w:r>
-            <w:rPr>
-              <w:i/>
-              <w:lang w:val="en-GB"/>
-            </w:rPr>
-            <w:t xml:space="preserve"> + 2 x </w:t>
-          </w:r>
-          <w:proofErr w:type="spellStart"/>
-          <w:r>
-            <w:rPr>
-              <w:i/>
-              <w:lang w:val="en-GB"/>
-            </w:rPr>
-            <w:t>two_points</w:t>
-          </w:r>
-          <w:proofErr w:type="spellEnd"/>
-          <w:r>
-            <w:rPr>
-              <w:i/>
-              <w:lang w:val="en-GB"/>
-            </w:rPr>
-            <w:t xml:space="preserve"> + assists + 2 x blocks – 3 x fouls.</w:t>
-          </w:r>
-          <w:r>
-            <w:rPr>
-              <w:i/>
-              <w:lang w:val="en-GB"/>
-            </w:rPr>
             <w:t>”</w:t>
           </w:r>
         </w:p>
@@ -4473,74 +4000,56 @@
           <w:r>
             <w:t xml:space="preserve">Tal como o comando anterior, a função </w:t>
           </w:r>
-          <w:proofErr w:type="spellStart"/>
           <w:r>
             <w:rPr>
               <w:b/>
             </w:rPr>
             <w:t>printGameMVP</w:t>
           </w:r>
-          <w:proofErr w:type="spellEnd"/>
           <w:r>
             <w:t>,</w:t>
           </w:r>
           <w:r>
             <w:t xml:space="preserve"> pede ao utilizador um id de um jogo, em seguida, para cada jogador calcula utilizando a fórmula MVP os pontos ganhos no jogo desejado e armazena o id do jogador na variável </w:t>
           </w:r>
-          <w:proofErr w:type="spellStart"/>
           <w:r>
             <w:rPr>
               <w:b/>
             </w:rPr>
             <w:t>mvpID</w:t>
           </w:r>
-          <w:proofErr w:type="spellEnd"/>
           <w:r>
             <w:t xml:space="preserve"> e o valor calculado na variável </w:t>
           </w:r>
-          <w:proofErr w:type="spellStart"/>
           <w:r>
             <w:rPr>
               <w:b/>
             </w:rPr>
             <w:t>mvpScore</w:t>
           </w:r>
-          <w:proofErr w:type="spellEnd"/>
           <w:r>
             <w:t xml:space="preserve">, caso outro jogador obtenha um resultado melhor que ao previamente armazenado na variável </w:t>
           </w:r>
-          <w:proofErr w:type="spellStart"/>
           <w:r>
             <w:rPr>
               <w:b/>
             </w:rPr>
             <w:t>mvpScore</w:t>
           </w:r>
-          <w:proofErr w:type="spellEnd"/>
           <w:r>
             <w:t>, então substituído o respetivo valor e id</w:t>
           </w:r>
           <w:r>
             <w:t xml:space="preserve">, a variável </w:t>
           </w:r>
-          <w:proofErr w:type="spellStart"/>
           <w:r>
             <w:rPr>
               <w:b/>
             </w:rPr>
             <w:t>gameExists</w:t>
           </w:r>
-          <w:proofErr w:type="spellEnd"/>
-          <w:r>
-            <w:t xml:space="preserve"> também é colocada a </w:t>
-          </w:r>
-          <w:proofErr w:type="spellStart"/>
-          <w:r>
-            <w:t>true</w:t>
-          </w:r>
-          <w:proofErr w:type="spellEnd"/>
-          <w:r>
-            <w:t xml:space="preserve"> a cada iteração</w:t>
+          <w:r>
+            <w:t xml:space="preserve"> também é colocada a true a cada iteração</w:t>
           </w:r>
           <w:r>
             <w:t>.</w:t>
@@ -4550,35 +4059,14 @@
           <w:r>
             <w:t xml:space="preserve">No final do ciclo, caso a variável </w:t>
           </w:r>
-          <w:proofErr w:type="spellStart"/>
           <w:r>
             <w:rPr>
               <w:b/>
             </w:rPr>
             <w:t>gameExists</w:t>
           </w:r>
-          <w:proofErr w:type="spellEnd"/>
-          <w:r>
-            <w:t xml:space="preserve"> for </w:t>
-          </w:r>
-          <w:proofErr w:type="spellStart"/>
-          <w:r>
-            <w:t>true</w:t>
-          </w:r>
-          <w:proofErr w:type="spellEnd"/>
-          <w:r>
-            <w:t xml:space="preserve"> apresenta </w:t>
-          </w:r>
-          <w:proofErr w:type="gramStart"/>
-          <w:r>
-            <w:t>os id</w:t>
-          </w:r>
-          <w:proofErr w:type="gramEnd"/>
-          <w:r>
-            <w:t xml:space="preserve"> e os resultados do melhor jogador do jogo escolhido, caso contrário apresenta a mensagem “JOGO </w:t>
-          </w:r>
-          <w:r>
-            <w:t>INEXISTENTE</w:t>
+          <w:r>
+            <w:t xml:space="preserve"> for true apresenta os id e os resultados do melhor jogador do jogo escolhido, caso contrário apresenta a mensagem “JOGO INEXISTENTE</w:t>
           </w:r>
           <w:r>
             <w:t>”</w:t>
@@ -4698,7 +4186,6 @@
           <w:r>
             <w:t xml:space="preserve">”, encontram-se na biblioteca </w:t>
           </w:r>
-          <w:proofErr w:type="spellStart"/>
           <w:r>
             <w:rPr>
               <w:b/>
@@ -4713,7 +4200,6 @@
           <w:pPr>
             <w:pStyle w:val="Subttulo"/>
           </w:pPr>
-          <w:proofErr w:type="spellEnd"/>
           <w:r>
             <w:t>MFOULP</w:t>
           </w:r>
@@ -4724,33 +4210,11 @@
               <w:i/>
             </w:rPr>
           </w:pPr>
-          <w:proofErr w:type="spellStart"/>
           <w:r>
             <w:rPr>
               <w:i/>
             </w:rPr>
-            <w:t>“Mo</w:t>
-          </w:r>
-          <w:proofErr w:type="spellEnd"/>
-          <w:r>
-            <w:rPr>
-              <w:i/>
-            </w:rPr>
-            <w:t xml:space="preserve">stra a média de faltas dadas por jogador por jogo (Exemplo: Tim </w:t>
-          </w:r>
-          <w:proofErr w:type="spellStart"/>
-          <w:r>
-            <w:rPr>
-              <w:i/>
-            </w:rPr>
-            <w:t>Smiths</w:t>
-          </w:r>
-          <w:proofErr w:type="spellEnd"/>
-          <w:r>
-            <w:rPr>
-              <w:i/>
-            </w:rPr>
-            <w:t xml:space="preserve"> deu em media 1.5 faltas por jogo).”</w:t>
+            <w:t>“Mostra a média de faltas dadas por jogador por jogo (Exemplo: Tim Smiths deu em media 1.5 faltas por jogo).”</w:t>
           </w:r>
         </w:p>
         <w:p>
@@ -4762,19 +4226,42 @@
           <w:r>
             <w:t xml:space="preserve">A função </w:t>
           </w:r>
-          <w:proofErr w:type="spellStart"/>
           <w:r>
             <w:rPr>
               <w:b/>
             </w:rPr>
             <w:t>printStatisticsFouls</w:t>
           </w:r>
-          <w:proofErr w:type="spellEnd"/>
           <w:r>
             <w:t xml:space="preserve">, </w:t>
           </w:r>
-          <w:bookmarkStart w:id="4" w:name="_GoBack"/>
-          <w:bookmarkEnd w:id="4"/>
+          <w:r>
+            <w:t xml:space="preserve">recebe o array de jogadores e o array de jogos e por cada jogador, itera por todos os jogos contido no array de jogos e incremente as variáveis </w:t>
+          </w:r>
+          <w:r>
+            <w:rPr>
+              <w:b/>
+            </w:rPr>
+            <w:t>numberOfGames</w:t>
+          </w:r>
+          <w:r>
+            <w:t xml:space="preserve"> e </w:t>
+          </w:r>
+          <w:r>
+            <w:rPr>
+              <w:b/>
+            </w:rPr>
+            <w:t>numberOfFouls</w:t>
+          </w:r>
+          <w:r>
+            <w:rPr>
+              <w:b/>
+            </w:rPr>
+            <w:t>,</w:t>
+          </w:r>
+          <w:r>
+            <w:t>.com o número de faltas do jogador. No final verifica se o jogador teve algum jogo ou falta, se sim imprime os resultados obtidos, se o jogador participou em jogos mas não teve faltas apenas imprime o número de jogos em que participou, caso o jogador não tenha nenhum jogo nem falta não é apresentado.</w:t>
+          </w:r>
         </w:p>
         <w:p>
           <w:r>
@@ -4842,6 +4329,270 @@
         </w:p>
         <w:p>
           <w:pPr>
+            <w:spacing w:line="240" w:lineRule="auto"/>
+            <w:jc w:val="both"/>
+            <w:rPr>
+              <w:i/>
+            </w:rPr>
+          </w:pPr>
+          <w:r>
+            <w:rPr>
+              <w:i/>
+            </w:rPr>
+            <w:t>“</w:t>
+          </w:r>
+          <w:r>
+            <w:rPr>
+              <w:i/>
+            </w:rPr>
+            <w:t xml:space="preserve">Mostra a média de faltas cometida por jogo por jogador. (Exemplo: No jogo com </w:t>
+          </w:r>
+        </w:p>
+        <w:p>
+          <w:pPr>
+            <w:spacing w:line="240" w:lineRule="auto"/>
+            <w:jc w:val="both"/>
+            <w:rPr>
+              <w:i/>
+            </w:rPr>
+          </w:pPr>
+          <w:r>
+            <w:rPr>
+              <w:i/>
+            </w:rPr>
+            <w:t xml:space="preserve">id=3 em media cada jogador deu 0.8 faltas) </w:t>
+          </w:r>
+        </w:p>
+        <w:p>
+          <w:pPr>
+            <w:spacing w:line="240" w:lineRule="auto"/>
+            <w:jc w:val="both"/>
+            <w:rPr>
+              <w:i/>
+            </w:rPr>
+          </w:pPr>
+          <w:r>
+            <w:rPr>
+              <w:i/>
+            </w:rPr>
+            <w:t xml:space="preserve">Nota: Sugere-se que comece por determinar qual a gama de valores do idGame, </w:t>
+          </w:r>
+        </w:p>
+        <w:p>
+          <w:pPr>
+            <w:spacing w:line="240" w:lineRule="auto"/>
+            <w:jc w:val="both"/>
+            <w:rPr>
+              <w:i/>
+            </w:rPr>
+          </w:pPr>
+          <w:r>
+            <w:rPr>
+              <w:i/>
+            </w:rPr>
+            <w:t xml:space="preserve">de forma a “balizar a sua pesquisa), e em seguida utilize um array auxiliar para </w:t>
+          </w:r>
+        </w:p>
+        <w:p>
+          <w:pPr>
+            <w:spacing w:line="240" w:lineRule="auto"/>
+            <w:jc w:val="both"/>
+            <w:rPr>
+              <w:i/>
+            </w:rPr>
+          </w:pPr>
+          <w:r>
+            <w:rPr>
+              <w:i/>
+            </w:rPr>
+            <w:t xml:space="preserve">guardar o </w:t>
+          </w:r>
+          <w:r>
+            <w:rPr>
+              <w:i/>
+            </w:rPr>
+            <w:t>número</w:t>
+          </w:r>
+          <w:r>
+            <w:rPr>
+              <w:i/>
+            </w:rPr>
+            <w:t xml:space="preserve"> de faltas por jogo, que deverá inicializar a zero.</w:t>
+          </w:r>
+          <w:r>
+            <w:rPr>
+              <w:i/>
+            </w:rPr>
+            <w:t>”</w:t>
+          </w:r>
+        </w:p>
+        <w:p>
+          <w:pPr>
+            <w:spacing w:line="240" w:lineRule="auto"/>
+            <w:jc w:val="both"/>
+          </w:pPr>
+        </w:p>
+        <w:p>
+          <w:pPr>
+            <w:jc w:val="both"/>
+          </w:pPr>
+          <w:r>
+            <w:t xml:space="preserve">Utilizando a sugestão fornecida no enunciado, criou-se a função </w:t>
+          </w:r>
+          <w:r>
+            <w:rPr>
+              <w:b/>
+            </w:rPr>
+            <w:t>getGameArrayById</w:t>
+          </w:r>
+          <w:r>
+            <w:t xml:space="preserve"> que, fornecendo um ID de um jogo e o array de jogos importado, devolve um array (do tipo </w:t>
+          </w:r>
+          <w:r>
+            <w:rPr>
+              <w:b/>
+            </w:rPr>
+            <w:t>StatisticsGrid</w:t>
+          </w:r>
+          <w:r>
+            <w:t xml:space="preserve">) com todos os registos associados ao id do jogo fornecido. Criou-se também a função </w:t>
+          </w:r>
+          <w:r>
+            <w:rPr>
+              <w:b/>
+            </w:rPr>
+            <w:t>averageFoulsPerGame</w:t>
+          </w:r>
+          <w:r>
+            <w:t>, que recebendo o array gerado na função anterior calcula a média de falta</w:t>
+          </w:r>
+          <w:bookmarkStart w:id="4" w:name="_GoBack"/>
+          <w:bookmarkEnd w:id="4"/>
+          <w:r>
+            <w:t xml:space="preserve">s. </w:t>
+          </w:r>
+        </w:p>
+        <w:p>
+          <w:pPr>
+            <w:spacing w:line="240" w:lineRule="auto"/>
+            <w:jc w:val="both"/>
+          </w:pPr>
+          <w:r>
+            <w:rPr>
+              <w:noProof/>
+            </w:rPr>
+            <w:lastRenderedPageBreak/>
+            <w:drawing>
+              <wp:inline distT="0" distB="0" distL="0" distR="0">
+                <wp:extent cx="6029325" cy="3571875"/>
+                <wp:effectExtent l="0" t="0" r="9525" b="9525"/>
+                <wp:docPr id="31" name="Imagem 31"/>
+                <wp:cNvGraphicFramePr>
+                  <a:graphicFrameLocks xmlns:a="http://schemas.openxmlformats.org/drawingml/2006/main" noChangeAspect="1"/>
+                </wp:cNvGraphicFramePr>
+                <a:graphic xmlns:a="http://schemas.openxmlformats.org/drawingml/2006/main">
+                  <a:graphicData uri="http://schemas.openxmlformats.org/drawingml/2006/picture">
+                    <pic:pic xmlns:pic="http://schemas.openxmlformats.org/drawingml/2006/picture">
+                      <pic:nvPicPr>
+                        <pic:cNvPr id="0" name="Picture 2"/>
+                        <pic:cNvPicPr>
+                          <a:picLocks noChangeAspect="1" noChangeArrowheads="1"/>
+                        </pic:cNvPicPr>
+                      </pic:nvPicPr>
+                      <pic:blipFill>
+                        <a:blip r:embed="rId28">
+                          <a:extLst>
+                            <a:ext uri="{28A0092B-C50C-407E-A947-70E740481C1C}">
+                              <a14:useLocalDpi xmlns:a14="http://schemas.microsoft.com/office/drawing/2010/main" val="0"/>
+                            </a:ext>
+                          </a:extLst>
+                        </a:blip>
+                        <a:srcRect/>
+                        <a:stretch>
+                          <a:fillRect/>
+                        </a:stretch>
+                      </pic:blipFill>
+                      <pic:spPr bwMode="auto">
+                        <a:xfrm>
+                          <a:off x="0" y="0"/>
+                          <a:ext cx="6029325" cy="3571875"/>
+                        </a:xfrm>
+                        <a:prstGeom prst="rect">
+                          <a:avLst/>
+                        </a:prstGeom>
+                        <a:noFill/>
+                        <a:ln>
+                          <a:noFill/>
+                        </a:ln>
+                      </pic:spPr>
+                    </pic:pic>
+                  </a:graphicData>
+                </a:graphic>
+              </wp:inline>
+            </w:drawing>
+          </w:r>
+        </w:p>
+        <w:p>
+          <w:pPr>
+            <w:spacing w:line="240" w:lineRule="auto"/>
+            <w:jc w:val="both"/>
+          </w:pPr>
+          <w:r>
+            <w:rPr>
+              <w:noProof/>
+            </w:rPr>
+            <w:drawing>
+              <wp:inline distT="0" distB="0" distL="0" distR="0">
+                <wp:extent cx="6229350" cy="2447925"/>
+                <wp:effectExtent l="0" t="0" r="0" b="9525"/>
+                <wp:docPr id="5" name="Imagem 5"/>
+                <wp:cNvGraphicFramePr>
+                  <a:graphicFrameLocks xmlns:a="http://schemas.openxmlformats.org/drawingml/2006/main" noChangeAspect="1"/>
+                </wp:cNvGraphicFramePr>
+                <a:graphic xmlns:a="http://schemas.openxmlformats.org/drawingml/2006/main">
+                  <a:graphicData uri="http://schemas.openxmlformats.org/drawingml/2006/picture">
+                    <pic:pic xmlns:pic="http://schemas.openxmlformats.org/drawingml/2006/picture">
+                      <pic:nvPicPr>
+                        <pic:cNvPr id="0" name="Picture 1"/>
+                        <pic:cNvPicPr>
+                          <a:picLocks noChangeAspect="1" noChangeArrowheads="1"/>
+                        </pic:cNvPicPr>
+                      </pic:nvPicPr>
+                      <pic:blipFill>
+                        <a:blip r:embed="rId29">
+                          <a:extLst>
+                            <a:ext uri="{28A0092B-C50C-407E-A947-70E740481C1C}">
+                              <a14:useLocalDpi xmlns:a14="http://schemas.microsoft.com/office/drawing/2010/main" val="0"/>
+                            </a:ext>
+                          </a:extLst>
+                        </a:blip>
+                        <a:srcRect/>
+                        <a:stretch>
+                          <a:fillRect/>
+                        </a:stretch>
+                      </pic:blipFill>
+                      <pic:spPr bwMode="auto">
+                        <a:xfrm>
+                          <a:off x="0" y="0"/>
+                          <a:ext cx="6229350" cy="2447925"/>
+                        </a:xfrm>
+                        <a:prstGeom prst="rect">
+                          <a:avLst/>
+                        </a:prstGeom>
+                        <a:noFill/>
+                        <a:ln>
+                          <a:noFill/>
+                        </a:ln>
+                      </pic:spPr>
+                    </pic:pic>
+                  </a:graphicData>
+                </a:graphic>
+              </wp:inline>
+            </w:drawing>
+          </w:r>
+        </w:p>
+        <w:p>
+          <w:pPr>
             <w:pStyle w:val="Subttulo"/>
           </w:pPr>
           <w:r>
@@ -4875,7 +4626,7 @@
       </w:sdtContent>
     </w:sdt>
     <w:sectPr>
-      <w:footerReference w:type="default" r:id="rId28"/>
+      <w:footerReference w:type="default" r:id="rId30"/>
       <w:pgSz w:w="11907" w:h="16839"/>
       <w:pgMar w:top="1148" w:right="1050" w:bottom="1148" w:left="1050" w:header="709" w:footer="709" w:gutter="0"/>
       <w:pgNumType w:start="0"/>
@@ -11715,7 +11466,7 @@
 </file>
 
 <file path=customXml/itemProps2.xml><?xml version="1.0" encoding="utf-8"?>
-<ds:datastoreItem xmlns:ds="http://schemas.openxmlformats.org/officeDocument/2006/customXml" ds:itemID="{FA001E4C-2787-4242-A6AF-26BF66D060F7}">
+<ds:datastoreItem xmlns:ds="http://schemas.openxmlformats.org/officeDocument/2006/customXml" ds:itemID="{ECC7CEF9-B37A-488C-BDCE-9A378DCAA007}">
   <ds:schemaRefs>
     <ds:schemaRef ds:uri="http://schemas.openxmlformats.org/officeDocument/2006/bibliography"/>
   </ds:schemaRefs>

--- a/Relatório/Relatório_DB_DA_09Abr2018_BasketScore.docx
+++ b/Relatório/Relatório_DB_DA_09Abr2018_BasketScore.docx
@@ -505,7 +505,7 @@
                                       <w:sz w:val="28"/>
                                     </w:rPr>
                                     <w:alias w:val="Subtítulo"/>
-                                    <w:id w:val="508801885"/>
+                                    <w:id w:val="356713217"/>
                                     <w:dataBinding w:prefixMappings="xmlns:ns0='http://schemas.openxmlformats.org/package/2006/metadata/core-properties' xmlns:ns1='http://purl.org/dc/elements/1.1/'" w:xpath="/ns0:coreProperties[1]/ns1:subject[1]" w:storeItemID="{6C3C8BC8-F283-45AE-878A-BAB7291924A1}"/>
                                     <w:text/>
                                   </w:sdtPr>
@@ -556,7 +556,7 @@
                                 <w:sz w:val="28"/>
                               </w:rPr>
                               <w:alias w:val="Subtítulo"/>
-                              <w:id w:val="508801885"/>
+                              <w:id w:val="356713217"/>
                               <w:dataBinding w:prefixMappings="xmlns:ns0='http://schemas.openxmlformats.org/package/2006/metadata/core-properties' xmlns:ns1='http://purl.org/dc/elements/1.1/'" w:xpath="/ns0:coreProperties[1]/ns1:subject[1]" w:storeItemID="{6C3C8BC8-F283-45AE-878A-BAB7291924A1}"/>
                               <w:text/>
                             </w:sdtPr>
@@ -1142,7 +1142,7 @@
                                       <w:szCs w:val="144"/>
                                     </w:rPr>
                                     <w:alias w:val="Título"/>
-                                    <w:id w:val="1284005661"/>
+                                    <w:id w:val="2103843108"/>
                                     <w:dataBinding w:prefixMappings="xmlns:ns0='http://schemas.openxmlformats.org/package/2006/metadata/core-properties' xmlns:ns1='http://purl.org/dc/elements/1.1/'" w:xpath="/ns0:coreProperties[1]/ns1:title[1]" w:storeItemID="{6C3C8BC8-F283-45AE-878A-BAB7291924A1}"/>
                                     <w:text/>
                                   </w:sdtPr>
@@ -1192,7 +1192,7 @@
                                 <w:szCs w:val="144"/>
                               </w:rPr>
                               <w:alias w:val="Título"/>
-                              <w:id w:val="1284005661"/>
+                              <w:id w:val="2103843108"/>
                               <w:dataBinding w:prefixMappings="xmlns:ns0='http://schemas.openxmlformats.org/package/2006/metadata/core-properties' xmlns:ns1='http://purl.org/dc/elements/1.1/'" w:xpath="/ns0:coreProperties[1]/ns1:title[1]" w:storeItemID="{6C3C8BC8-F283-45AE-878A-BAB7291924A1}"/>
                               <w:text/>
                             </w:sdtPr>
@@ -1296,7 +1296,7 @@
               <w:r>
                 <w:fldChar w:fldCharType="separate"/>
               </w:r>
-              <w:hyperlink w:anchor="_Toc511074225" w:history="1">
+              <w:hyperlink w:anchor="_Toc511769823" w:history="1">
                 <w:r>
                   <w:rPr>
                     <w:rStyle w:val="Hiperligao"/>
@@ -1323,7 +1323,7 @@
                     <w:noProof/>
                     <w:webHidden/>
                   </w:rPr>
-                  <w:instrText xml:space="preserve"> PAGEREF _Toc511074225 \h </w:instrText>
+                  <w:instrText xml:space="preserve"> PAGEREF _Toc511769823 \h </w:instrText>
                 </w:r>
                 <w:r>
                   <w:rPr>
@@ -1364,13 +1364,13 @@
                   <w:noProof/>
                 </w:rPr>
               </w:pPr>
-              <w:hyperlink w:anchor="_Toc511074226" w:history="1">
+              <w:hyperlink w:anchor="_Toc511769824" w:history="1">
                 <w:r>
                   <w:rPr>
                     <w:rStyle w:val="Hiperligao"/>
                     <w:noProof/>
                   </w:rPr>
-                  <w:t>Conclusão</w:t>
+                  <w:t>Estruturas e implementações</w:t>
                 </w:r>
                 <w:r>
                   <w:rPr>
@@ -1391,7 +1391,7 @@
                     <w:noProof/>
                     <w:webHidden/>
                   </w:rPr>
-                  <w:instrText xml:space="preserve"> PAGEREF _Toc511074226 \h </w:instrText>
+                  <w:instrText xml:space="preserve"> PAGEREF _Toc511769824 \h </w:instrText>
                 </w:r>
                 <w:r>
                   <w:rPr>
@@ -1423,6 +1423,74 @@
               </w:hyperlink>
             </w:p>
             <w:p>
+              <w:pPr>
+                <w:pStyle w:val="ndice1"/>
+                <w:tabs>
+                  <w:tab w:val="right" w:leader="dot" w:pos="9797"/>
+                </w:tabs>
+                <w:rPr>
+                  <w:noProof/>
+                </w:rPr>
+              </w:pPr>
+              <w:hyperlink w:anchor="_Toc511769825" w:history="1">
+                <w:r>
+                  <w:rPr>
+                    <w:rStyle w:val="Hiperligao"/>
+                    <w:noProof/>
+                  </w:rPr>
+                  <w:t>Conclusão</w:t>
+                </w:r>
+                <w:r>
+                  <w:rPr>
+                    <w:noProof/>
+                    <w:webHidden/>
+                  </w:rPr>
+                  <w:tab/>
+                </w:r>
+                <w:r>
+                  <w:rPr>
+                    <w:noProof/>
+                    <w:webHidden/>
+                  </w:rPr>
+                  <w:fldChar w:fldCharType="begin"/>
+                </w:r>
+                <w:r>
+                  <w:rPr>
+                    <w:noProof/>
+                    <w:webHidden/>
+                  </w:rPr>
+                  <w:instrText xml:space="preserve"> PAGEREF _Toc511769825 \h </w:instrText>
+                </w:r>
+                <w:r>
+                  <w:rPr>
+                    <w:noProof/>
+                    <w:webHidden/>
+                  </w:rPr>
+                </w:r>
+                <w:r>
+                  <w:rPr>
+                    <w:noProof/>
+                    <w:webHidden/>
+                  </w:rPr>
+                  <w:fldChar w:fldCharType="separate"/>
+                </w:r>
+                <w:r>
+                  <w:rPr>
+                    <w:noProof/>
+                    <w:webHidden/>
+                  </w:rPr>
+                  <w:t>18</w:t>
+                </w:r>
+                <w:r>
+                  <w:rPr>
+                    <w:noProof/>
+                    <w:webHidden/>
+                  </w:rPr>
+                  <w:fldChar w:fldCharType="end"/>
+                </w:r>
+              </w:hyperlink>
+            </w:p>
+            <w:p>
               <w:r>
                 <w:rPr>
                   <w:b/>
@@ -1464,8 +1532,8 @@
               <w:sz w:val="48"/>
             </w:rPr>
           </w:pPr>
-          <w:bookmarkStart w:id="1" w:name="_Toc511074225"/>
-          <w:bookmarkStart w:id="2" w:name="Introdução"/>
+          <w:bookmarkStart w:id="1" w:name="Introdução"/>
+          <w:bookmarkStart w:id="2" w:name="_Toc511769823"/>
           <w:r>
             <w:rPr>
               <w:sz w:val="48"/>
@@ -1473,9 +1541,9 @@
             <w:lastRenderedPageBreak/>
             <w:t>Introdução</w:t>
           </w:r>
-          <w:bookmarkEnd w:id="1"/>
+          <w:bookmarkEnd w:id="2"/>
         </w:p>
-        <w:bookmarkEnd w:id="2"/>
+        <w:bookmarkEnd w:id="1"/>
         <w:p>
           <w:pPr>
             <w:jc w:val="both"/>
@@ -1496,7 +1564,7 @@
               <w:sz w:val="48"/>
             </w:rPr>
           </w:pPr>
-          <w:bookmarkStart w:id="3" w:name="_Toc511074226"/>
+          <w:bookmarkStart w:id="3" w:name="_Toc511769824"/>
           <w:r>
             <w:rPr>
               <w:sz w:val="48"/>
@@ -1504,6 +1572,7 @@
             <w:lastRenderedPageBreak/>
             <w:t>Estruturas e implementações</w:t>
           </w:r>
+          <w:bookmarkEnd w:id="3"/>
         </w:p>
         <w:p>
           <w:pPr>
@@ -1543,7 +1612,15 @@
             <w:t xml:space="preserve">modularidade </w:t>
           </w:r>
           <w:r>
-            <w:t>estudados nas aulas teóricas. De modo a tornar o código mais organizado e percetível foi tomada a decisão de criar bibliotecas customizadas para cada grupo de comandos assim como para cada tipo de registos contidos nos ficheiros .csv (Jogos e Jogadores).</w:t>
+            <w:t>estudados nas aulas teóricas. De modo a tornar o código mais organizado e percetível foi tomada a decisão de criar bibliotecas customizadas para cada grupo de comandos assim como para cada tipo de registos contidos nos ficheiros .</w:t>
+          </w:r>
+          <w:proofErr w:type="spellStart"/>
+          <w:r>
+            <w:t>csv</w:t>
+          </w:r>
+          <w:proofErr w:type="spellEnd"/>
+          <w:r>
+            <w:t xml:space="preserve"> (Jogos e Jogadores).</w:t>
           </w:r>
           <w:r>
             <w:t xml:space="preserve"> A organização dos ficheiros do projeto é a seguinte:</w:t>
@@ -1613,9 +1690,11 @@
                 <w:pPr>
                   <w:jc w:val="center"/>
                 </w:pPr>
+                <w:proofErr w:type="spellStart"/>
                 <w:r>
                   <w:t>Players</w:t>
                 </w:r>
+                <w:proofErr w:type="spellEnd"/>
               </w:p>
             </w:tc>
             <w:tc>
@@ -1684,9 +1763,11 @@
                 <w:pPr>
                   <w:jc w:val="center"/>
                 </w:pPr>
+                <w:proofErr w:type="spellStart"/>
                 <w:r>
                   <w:t>PlayersInfo</w:t>
                 </w:r>
+                <w:proofErr w:type="spellEnd"/>
               </w:p>
             </w:tc>
             <w:tc>
@@ -1734,9 +1815,11 @@
                 <w:pPr>
                   <w:jc w:val="center"/>
                 </w:pPr>
+                <w:proofErr w:type="spellStart"/>
                 <w:r>
                   <w:t>PlayersPerformance</w:t>
                 </w:r>
+                <w:proofErr w:type="spellEnd"/>
               </w:p>
             </w:tc>
             <w:tc>
@@ -1803,9 +1886,11 @@
                 <w:pPr>
                   <w:jc w:val="center"/>
                 </w:pPr>
+                <w:proofErr w:type="spellStart"/>
                 <w:r>
                   <w:t>GamesInfo</w:t>
                 </w:r>
+                <w:proofErr w:type="spellEnd"/>
               </w:p>
             </w:tc>
             <w:tc>
@@ -1871,9 +1956,11 @@
                 <w:pPr>
                   <w:jc w:val="center"/>
                 </w:pPr>
+                <w:proofErr w:type="spellStart"/>
                 <w:r>
                   <w:t>AdvanceIndicators</w:t>
                 </w:r>
+                <w:proofErr w:type="spellEnd"/>
               </w:p>
             </w:tc>
             <w:tc>
@@ -1916,9 +2003,11 @@
                 <w:pPr>
                   <w:jc w:val="center"/>
                 </w:pPr>
+                <w:proofErr w:type="spellStart"/>
                 <w:r>
                   <w:t>FileHandler</w:t>
                 </w:r>
+                <w:proofErr w:type="spellEnd"/>
               </w:p>
             </w:tc>
             <w:tc>
@@ -1940,15 +2029,22 @@
                 <w:r>
                   <w:t xml:space="preserve"> de </w:t>
                 </w:r>
+                <w:proofErr w:type="spellStart"/>
                 <w:r>
                   <w:rPr>
                     <w:i/>
                   </w:rPr>
                   <w:t>parsing</w:t>
                 </w:r>
+                <w:proofErr w:type="spellEnd"/>
                 <w:r>
-                  <w:t xml:space="preserve"> e importação dos ficheiros csv</w:t>
+                  <w:t xml:space="preserve"> e importação dos ficheiros </w:t>
                 </w:r>
+                <w:proofErr w:type="spellStart"/>
+                <w:r>
+                  <w:t>csv</w:t>
+                </w:r>
+                <w:proofErr w:type="spellEnd"/>
                 <w:r>
                   <w:t xml:space="preserve"> tanto para jogadores como para jogos.</w:t>
                 </w:r>
@@ -1969,9 +2065,11 @@
                 <w:pPr>
                   <w:jc w:val="center"/>
                 </w:pPr>
+                <w:proofErr w:type="spellStart"/>
                 <w:r>
                   <w:t>UserInterface</w:t>
                 </w:r>
+                <w:proofErr w:type="spellEnd"/>
               </w:p>
             </w:tc>
             <w:tc>
@@ -1994,7 +2092,15 @@
         <w:p/>
         <w:p>
           <w:r>
-            <w:t>As dependências foram organizadas de modo a que as bibliotecas Players e Games contendo as estruturas e funcionalidades necessárias para manipular os dados carregados fossem centrais a todas as outras bibliotecas.</w:t>
+            <w:t xml:space="preserve">As dependências foram organizadas de modo a que as bibliotecas </w:t>
+          </w:r>
+          <w:proofErr w:type="spellStart"/>
+          <w:r>
+            <w:t>Players</w:t>
+          </w:r>
+          <w:proofErr w:type="spellEnd"/>
+          <w:r>
+            <w:t xml:space="preserve"> e Games contendo as estruturas e funcionalidades necessárias para manipular os dados carregados fossem centrais a todas as outras bibliotecas.</w:t>
           </w:r>
         </w:p>
         <w:p/>
@@ -2029,12 +2135,14 @@
           <w:r>
             <w:t xml:space="preserve">”, encontram-se na biblioteca </w:t>
           </w:r>
+          <w:proofErr w:type="spellStart"/>
           <w:r>
             <w:rPr>
               <w:b/>
             </w:rPr>
             <w:t>PlayersInfo</w:t>
           </w:r>
+          <w:proofErr w:type="spellEnd"/>
           <w:r>
             <w:t>.</w:t>
           </w:r>
@@ -2152,12 +2260,14 @@
           <w:r>
             <w:t xml:space="preserve">A função </w:t>
           </w:r>
+          <w:proofErr w:type="spellStart"/>
           <w:r>
             <w:rPr>
               <w:b/>
             </w:rPr>
             <w:t>loadPlayers</w:t>
           </w:r>
+          <w:proofErr w:type="spellEnd"/>
           <w:r>
             <w:t>, a responsável pela funcionalidade, pede ao utilizador um nome de ficheiro a ser carregado e chama a função</w:t>
           </w:r>
@@ -2165,23 +2275,33 @@
             <w:rPr>
               <w:b/>
             </w:rPr>
-            <w:t xml:space="preserve"> importPlayersFromFile</w:t>
-          </w:r>
+            <w:t xml:space="preserve"> </w:t>
+          </w:r>
+          <w:proofErr w:type="spellStart"/>
           <w:r>
             <w:rPr>
               <w:b/>
             </w:rPr>
+            <w:t>importPlayersFromFile</w:t>
+          </w:r>
+          <w:proofErr w:type="spellEnd"/>
+          <w:r>
+            <w:rPr>
+              <w:b/>
+            </w:rPr>
             <w:t xml:space="preserve"> </w:t>
           </w:r>
           <w:r>
             <w:t xml:space="preserve">presente na biblioteca </w:t>
           </w:r>
+          <w:proofErr w:type="spellStart"/>
           <w:r>
             <w:rPr>
               <w:b/>
             </w:rPr>
             <w:t>FileHandler</w:t>
           </w:r>
+          <w:proofErr w:type="spellEnd"/>
           <w:r>
             <w:t xml:space="preserve"> para a importação dos dados.</w:t>
           </w:r>
@@ -2193,32 +2313,76 @@
           <w:r>
             <w:t xml:space="preserve">A função </w:t>
           </w:r>
+          <w:proofErr w:type="spellStart"/>
           <w:r>
             <w:rPr>
               <w:b/>
             </w:rPr>
             <w:t>importPlayersFromFile</w:t>
           </w:r>
+          <w:proofErr w:type="spellEnd"/>
           <w:r>
             <w:t>, fornecida na ficha de apoio ao projeto</w:t>
           </w:r>
           <w:r>
-            <w:t>, abre o ficheiro csv e itera cada linha do ficheiro até ao seu fim</w:t>
-          </w:r>
-          <w:r>
-            <w:t xml:space="preserve">. Em cada linha a informação é guardada numa string que é decomposta nos campos individuais (separados por vírgulas) pela função </w:t>
-          </w:r>
+            <w:t xml:space="preserve">, abre o ficheiro </w:t>
+          </w:r>
+          <w:proofErr w:type="spellStart"/>
+          <w:r>
+            <w:t>csv</w:t>
+          </w:r>
+          <w:proofErr w:type="spellEnd"/>
+          <w:r>
+            <w:t xml:space="preserve"> e itera cada linha do ficheiro até ao seu fim</w:t>
+          </w:r>
+          <w:r>
+            <w:t xml:space="preserve">. Em cada linha a informação é guardada numa </w:t>
+          </w:r>
+          <w:proofErr w:type="spellStart"/>
+          <w:r>
+            <w:t>string</w:t>
+          </w:r>
+          <w:proofErr w:type="spellEnd"/>
+          <w:r>
+            <w:t xml:space="preserve"> que é decomposta nos campos individuais (separados por vírgulas) pela função </w:t>
+          </w:r>
+          <w:proofErr w:type="spellStart"/>
           <w:r>
             <w:rPr>
               <w:b/>
             </w:rPr>
             <w:t>split</w:t>
           </w:r>
+          <w:proofErr w:type="spellEnd"/>
           <w:r>
             <w:t xml:space="preserve"> e guardada </w:t>
           </w:r>
           <w:r>
-            <w:t>num array de strings (tokens)</w:t>
+            <w:t xml:space="preserve">num </w:t>
+          </w:r>
+          <w:proofErr w:type="spellStart"/>
+          <w:r>
+            <w:t>array</w:t>
+          </w:r>
+          <w:proofErr w:type="spellEnd"/>
+          <w:r>
+            <w:t xml:space="preserve"> de </w:t>
+          </w:r>
+          <w:proofErr w:type="spellStart"/>
+          <w:r>
+            <w:t>strings</w:t>
+          </w:r>
+          <w:proofErr w:type="spellEnd"/>
+          <w:r>
+            <w:t xml:space="preserve"> (</w:t>
+          </w:r>
+          <w:proofErr w:type="spellStart"/>
+          <w:r>
+            <w:t>tokens</w:t>
+          </w:r>
+          <w:proofErr w:type="spellEnd"/>
+          <w:r>
+            <w:t>)</w:t>
           </w:r>
           <w:r>
             <w:t>.</w:t>
@@ -2356,32 +2520,70 @@
             <w:t xml:space="preserve">cada linha </w:t>
           </w:r>
           <w:r>
-            <w:t xml:space="preserve">a informação armazenada no array de strings (tokens) é enviada para a função </w:t>
-          </w:r>
+            <w:t xml:space="preserve">a informação armazenada no </w:t>
+          </w:r>
+          <w:proofErr w:type="spellStart"/>
+          <w:r>
+            <w:t>array</w:t>
+          </w:r>
+          <w:proofErr w:type="spellEnd"/>
+          <w:r>
+            <w:t xml:space="preserve"> de </w:t>
+          </w:r>
+          <w:proofErr w:type="spellStart"/>
+          <w:r>
+            <w:t>strings</w:t>
+          </w:r>
+          <w:proofErr w:type="spellEnd"/>
+          <w:r>
+            <w:t xml:space="preserve"> (</w:t>
+          </w:r>
+          <w:proofErr w:type="spellStart"/>
+          <w:r>
+            <w:t>tokens</w:t>
+          </w:r>
+          <w:proofErr w:type="spellEnd"/>
+          <w:r>
+            <w:t xml:space="preserve">) é enviada para a função </w:t>
+          </w:r>
+          <w:proofErr w:type="spellStart"/>
           <w:r>
             <w:rPr>
               <w:b/>
             </w:rPr>
             <w:t>createPlayer</w:t>
           </w:r>
+          <w:proofErr w:type="spellEnd"/>
           <w:r>
             <w:t xml:space="preserve"> onde é criado um registo da estrutura </w:t>
           </w:r>
+          <w:proofErr w:type="spellStart"/>
           <w:r>
             <w:rPr>
               <w:b/>
             </w:rPr>
             <w:t>Player</w:t>
           </w:r>
-          <w:r>
-            <w:t xml:space="preserve"> que por si é adicionado ao array de jogadores da estrutura </w:t>
-          </w:r>
+          <w:proofErr w:type="spellEnd"/>
+          <w:r>
+            <w:t xml:space="preserve"> que por si é adicionado ao </w:t>
+          </w:r>
+          <w:proofErr w:type="spellStart"/>
+          <w:r>
+            <w:t>array</w:t>
+          </w:r>
+          <w:proofErr w:type="spellEnd"/>
+          <w:r>
+            <w:t xml:space="preserve"> de jogadores da estrutura </w:t>
+          </w:r>
+          <w:proofErr w:type="spellStart"/>
           <w:r>
             <w:rPr>
               <w:b/>
             </w:rPr>
             <w:t>PlayersGrid</w:t>
           </w:r>
+          <w:proofErr w:type="spellEnd"/>
           <w:r>
             <w:t>.</w:t>
           </w:r>
@@ -2415,12 +2617,14 @@
           <w:r>
             <w:t xml:space="preserve">A função </w:t>
           </w:r>
+          <w:proofErr w:type="spellStart"/>
           <w:r>
             <w:rPr>
               <w:b/>
             </w:rPr>
             <w:t>showPlayers</w:t>
           </w:r>
+          <w:proofErr w:type="spellEnd"/>
           <w:r>
             <w:t xml:space="preserve">, </w:t>
           </w:r>
@@ -2428,7 +2632,15 @@
             <w:t xml:space="preserve">pede ao </w:t>
           </w:r>
           <w:r>
-            <w:t>utilizador um método de ordenação (1:[A-Z], 2:[Z-A]) e utiliza as</w:t>
+            <w:t>utilizador um método de ordenação (</w:t>
+          </w:r>
+          <w:proofErr w:type="gramStart"/>
+          <w:r>
+            <w:t>1:[</w:t>
+          </w:r>
+          <w:proofErr w:type="gramEnd"/>
+          <w:r>
+            <w:t>A-Z], 2:[Z-A]) e utiliza as</w:t>
           </w:r>
           <w:r>
             <w:t xml:space="preserve"> </w:t>
@@ -2439,21 +2651,25 @@
           <w:r>
             <w:t xml:space="preserve"> </w:t>
           </w:r>
+          <w:proofErr w:type="spellStart"/>
           <w:r>
             <w:rPr>
               <w:b/>
             </w:rPr>
             <w:t>orderPlayersGrid</w:t>
           </w:r>
+          <w:proofErr w:type="spellEnd"/>
           <w:r>
             <w:t xml:space="preserve"> e </w:t>
           </w:r>
+          <w:proofErr w:type="spellStart"/>
           <w:r>
             <w:rPr>
               <w:b/>
             </w:rPr>
             <w:t>printPlayersGrid</w:t>
           </w:r>
+          <w:proofErr w:type="spellEnd"/>
           <w:r>
             <w:rPr>
               <w:b/>
@@ -2463,12 +2679,14 @@
           <w:r>
             <w:t xml:space="preserve">da biblioteca </w:t>
           </w:r>
+          <w:proofErr w:type="spellStart"/>
           <w:r>
             <w:rPr>
               <w:b/>
             </w:rPr>
             <w:t>Players</w:t>
           </w:r>
+          <w:proofErr w:type="spellEnd"/>
           <w:r>
             <w:t>, para a ordenação dos registos dos jogadores por ordem alfabética escolhida e apresentação das informações no ecrã respetivamente.</w:t>
           </w:r>
@@ -2536,12 +2754,14 @@
             <w:lastRenderedPageBreak/>
             <w:t xml:space="preserve">A função </w:t>
           </w:r>
+          <w:proofErr w:type="spellStart"/>
           <w:r>
             <w:rPr>
               <w:b/>
             </w:rPr>
             <w:t>orderPlayersGrid</w:t>
           </w:r>
+          <w:proofErr w:type="spellEnd"/>
           <w:r>
             <w:rPr>
               <w:b/>
@@ -2551,12 +2771,28 @@
           <w:r>
             <w:t xml:space="preserve">utiliza o algoritmo </w:t>
           </w:r>
+          <w:proofErr w:type="spellStart"/>
           <w:r>
             <w:rPr>
               <w:b/>
             </w:rPr>
-            <w:t>selection sort</w:t>
-          </w:r>
+            <w:t>selection</w:t>
+          </w:r>
+          <w:proofErr w:type="spellEnd"/>
+          <w:r>
+            <w:rPr>
+              <w:b/>
+            </w:rPr>
+            <w:t xml:space="preserve"> </w:t>
+          </w:r>
+          <w:proofErr w:type="spellStart"/>
+          <w:r>
+            <w:rPr>
+              <w:b/>
+            </w:rPr>
+            <w:t>sort</w:t>
+          </w:r>
+          <w:proofErr w:type="spellEnd"/>
           <w:r>
             <w:t xml:space="preserve"> estudados nas aulas, tendo em conta o método de ordenação escolhido pelo utilizador.</w:t>
           </w:r>
@@ -2623,42 +2859,58 @@
           <w:r>
             <w:t xml:space="preserve">A função </w:t>
           </w:r>
+          <w:proofErr w:type="spellStart"/>
           <w:r>
             <w:rPr>
               <w:b/>
             </w:rPr>
             <w:t>printPlayersGrid</w:t>
           </w:r>
-          <w:r>
-            <w:t xml:space="preserve"> simplesmente itera cada registo do array de jogadores guardado na estrutura </w:t>
-          </w:r>
+          <w:proofErr w:type="spellEnd"/>
+          <w:r>
+            <w:t xml:space="preserve"> simplesmente itera cada registo do </w:t>
+          </w:r>
+          <w:proofErr w:type="spellStart"/>
+          <w:r>
+            <w:t>array</w:t>
+          </w:r>
+          <w:proofErr w:type="spellEnd"/>
+          <w:r>
+            <w:t xml:space="preserve"> de jogadores guardado na estrutura </w:t>
+          </w:r>
+          <w:proofErr w:type="spellStart"/>
           <w:r>
             <w:rPr>
               <w:b/>
             </w:rPr>
             <w:t>PlayersGrid</w:t>
           </w:r>
+          <w:proofErr w:type="spellEnd"/>
           <w:r>
             <w:t xml:space="preserve"> e </w:t>
           </w:r>
           <w:r>
             <w:t xml:space="preserve">utiliza o método </w:t>
           </w:r>
+          <w:proofErr w:type="spellStart"/>
           <w:r>
             <w:rPr>
               <w:b/>
             </w:rPr>
             <w:t>printPlayer</w:t>
           </w:r>
+          <w:proofErr w:type="spellEnd"/>
           <w:r>
             <w:t xml:space="preserve"> da biblioteca </w:t>
           </w:r>
+          <w:proofErr w:type="spellStart"/>
           <w:r>
             <w:rPr>
               <w:b/>
             </w:rPr>
             <w:t>Players</w:t>
           </w:r>
+          <w:proofErr w:type="spellEnd"/>
           <w:r>
             <w:t xml:space="preserve"> para apresentar a informação do jogador.</w:t>
           </w:r>
@@ -2813,7 +3065,49 @@
             <w:rPr>
               <w:i/>
             </w:rPr>
-            <w:t>Mostra da chamada "Table Squads". Trata-se de uma tabela (matrix 4x2) que mostra quantos jogadores existem por escalão etário e por género</w:t>
+            <w:t>Mostra da chamada "</w:t>
+          </w:r>
+          <w:proofErr w:type="spellStart"/>
+          <w:r>
+            <w:rPr>
+              <w:i/>
+            </w:rPr>
+            <w:t>Table</w:t>
+          </w:r>
+          <w:proofErr w:type="spellEnd"/>
+          <w:r>
+            <w:rPr>
+              <w:i/>
+            </w:rPr>
+            <w:t xml:space="preserve"> </w:t>
+          </w:r>
+          <w:proofErr w:type="spellStart"/>
+          <w:r>
+            <w:rPr>
+              <w:i/>
+            </w:rPr>
+            <w:t>Squads</w:t>
+          </w:r>
+          <w:proofErr w:type="spellEnd"/>
+          <w:r>
+            <w:rPr>
+              <w:i/>
+            </w:rPr>
+            <w:t>". Trata-se de uma tabela (</w:t>
+          </w:r>
+          <w:proofErr w:type="spellStart"/>
+          <w:r>
+            <w:rPr>
+              <w:i/>
+            </w:rPr>
+            <w:t>matrix</w:t>
+          </w:r>
+          <w:proofErr w:type="spellEnd"/>
+          <w:r>
+            <w:rPr>
+              <w:i/>
+            </w:rPr>
+            <w:t xml:space="preserve"> 4x2) que mostra quantos jogadores existem por escalão etário e por género</w:t>
           </w:r>
           <w:r>
             <w:rPr>
@@ -2832,12 +3126,14 @@
           <w:r>
             <w:t xml:space="preserve"> as idades dos escalões definidos no enunciado na biblioteca </w:t>
           </w:r>
+          <w:proofErr w:type="spellStart"/>
           <w:r>
             <w:rPr>
               <w:b/>
             </w:rPr>
             <w:t>PlayersInfo</w:t>
           </w:r>
+          <w:proofErr w:type="spellEnd"/>
           <w:r>
             <w:t>, uma vês que o escalão sénior não tem um limite de idade definimos 99 como o valor da idade mínima desse escalão.</w:t>
           </w:r>
@@ -2907,30 +3203,36 @@
           <w:r>
             <w:t xml:space="preserve">Após os escalões estarem definidos, criou-se a função para calcular a idade de cada jogadora através da sua data de nascimento. A função </w:t>
           </w:r>
+          <w:proofErr w:type="spellStart"/>
           <w:r>
             <w:rPr>
               <w:b/>
             </w:rPr>
             <w:t>getPlayerAge</w:t>
           </w:r>
+          <w:proofErr w:type="spellEnd"/>
           <w:r>
             <w:t xml:space="preserve"> da biblioteca </w:t>
           </w:r>
+          <w:proofErr w:type="spellStart"/>
           <w:r>
             <w:rPr>
               <w:b/>
             </w:rPr>
             <w:t>Players</w:t>
           </w:r>
+          <w:proofErr w:type="spellEnd"/>
           <w:r>
             <w:t xml:space="preserve">, recebe o registo de um jogador e utilizando o comando </w:t>
           </w:r>
+          <w:proofErr w:type="spellStart"/>
           <w:r>
             <w:rPr>
               <w:b/>
             </w:rPr>
             <w:t>localtime_s</w:t>
           </w:r>
+          <w:proofErr w:type="spellEnd"/>
           <w:r>
             <w:t xml:space="preserve"> retorna o ano atual, ao subtrair o ano atual com o ano da data de nascimento do utilizador obtemos a sua idade.</w:t>
           </w:r>
@@ -3017,12 +3319,14 @@
           <w:r>
             <w:t xml:space="preserve">criou-se a função </w:t>
           </w:r>
+          <w:proofErr w:type="spellStart"/>
           <w:r>
             <w:rPr>
               <w:b/>
             </w:rPr>
             <w:t>countPlayersSquad</w:t>
           </w:r>
+          <w:proofErr w:type="spellEnd"/>
           <w:r>
             <w:rPr>
               <w:b/>
@@ -3032,11 +3336,19 @@
           <w:r>
             <w:t xml:space="preserve">que recebendo o </w:t>
           </w:r>
+          <w:proofErr w:type="spellStart"/>
           <w:r>
             <w:rPr>
               <w:i/>
             </w:rPr>
-            <w:t xml:space="preserve">array </w:t>
+            <w:t>array</w:t>
+          </w:r>
+          <w:proofErr w:type="spellEnd"/>
+          <w:r>
+            <w:rPr>
+              <w:i/>
+            </w:rPr>
+            <w:t xml:space="preserve"> </w:t>
           </w:r>
           <w:r>
             <w:t xml:space="preserve">de jogadores, um escalão e um sexo (Masculino ou Feminino) retorna a contagem de jogadores que </w:t>
@@ -3070,11 +3382,19 @@
           <w:r>
             <w:t xml:space="preserve">entre a idade mínima do escalão e a idade máxima, através do </w:t>
           </w:r>
+          <w:proofErr w:type="spellStart"/>
           <w:r>
             <w:rPr>
               <w:i/>
             </w:rPr>
-            <w:t>switch case</w:t>
+            <w:t>switch</w:t>
+          </w:r>
+          <w:proofErr w:type="spellEnd"/>
+          <w:r>
+            <w:rPr>
+              <w:i/>
+            </w:rPr>
+            <w:t xml:space="preserve"> case</w:t>
           </w:r>
           <w:r>
             <w:t xml:space="preserve"> podemos ver que tirando o escalão sub14 que não tem uma idade mínima e o escalão sénior, todos os outros escalões utilizam o escalão inferior como idade mínima.</w:t>
@@ -3085,7 +3405,15 @@
             <w:jc w:val="both"/>
           </w:pPr>
           <w:r>
-            <w:t>De seguida é percorrido o array de jogadores em que a cada iteração é feita a verificação do sexo do jogador e, caso o tipo de escalão seja sénior, se a idade for superior à idade mínima do escalão sub18, caso o tipo de escalão seja outro, se a idade estiver entre a idade mínima e máxima do escalão, incrementando o contador a cada jogador válida. No fim retornar o contador calculado.</w:t>
+            <w:t xml:space="preserve">De seguida é percorrido o </w:t>
+          </w:r>
+          <w:proofErr w:type="spellStart"/>
+          <w:r>
+            <w:t>array</w:t>
+          </w:r>
+          <w:proofErr w:type="spellEnd"/>
+          <w:r>
+            <w:t xml:space="preserve"> de jogadores em que a cada iteração é feita a verificação do sexo do jogador e, caso o tipo de escalão seja sénior, se a idade for superior à idade mínima do escalão sub18, caso o tipo de escalão seja outro, se a idade estiver entre a idade mínima e máxima do escalão, incrementando o contador a cada jogador válida. No fim retornar o contador calculado.</w:t>
           </w:r>
         </w:p>
         <w:p>
@@ -3151,21 +3479,25 @@
           <w:r>
             <w:t xml:space="preserve">Por fim a função </w:t>
           </w:r>
+          <w:proofErr w:type="spellStart"/>
           <w:r>
             <w:rPr>
               <w:b/>
             </w:rPr>
             <w:t>printSquadTable</w:t>
           </w:r>
+          <w:proofErr w:type="spellEnd"/>
           <w:r>
             <w:t xml:space="preserve">, escreve no ecrã a estrutura da tabela e por cada linha de informação invoca a função </w:t>
           </w:r>
+          <w:proofErr w:type="spellStart"/>
           <w:r>
             <w:rPr>
               <w:b/>
             </w:rPr>
             <w:t>countPlayersSquad</w:t>
           </w:r>
+          <w:proofErr w:type="spellEnd"/>
           <w:r>
             <w:t xml:space="preserve"> com o escalão e o sexo desejado.</w:t>
           </w:r>
@@ -3266,12 +3598,14 @@
           <w:r>
             <w:t xml:space="preserve">A função </w:t>
           </w:r>
+          <w:proofErr w:type="spellStart"/>
           <w:r>
             <w:rPr>
               <w:b/>
             </w:rPr>
             <w:t>printTeamPlayers</w:t>
           </w:r>
+          <w:proofErr w:type="spellEnd"/>
           <w:r>
             <w:rPr>
               <w:b/>
@@ -3281,24 +3615,28 @@
           <w:r>
             <w:t xml:space="preserve">pede o nome de uma equipa ao utilizador, percorre o </w:t>
           </w:r>
+          <w:proofErr w:type="spellStart"/>
           <w:r>
             <w:rPr>
               <w:i/>
             </w:rPr>
             <w:t>array</w:t>
           </w:r>
+          <w:proofErr w:type="spellEnd"/>
           <w:r>
             <w:t xml:space="preserve"> de jogadores e por cada jogadora compara </w:t>
           </w:r>
           <w:r>
             <w:t xml:space="preserve">o nome da sua equipa com a equipa introduzida pelo utilizador, caso os dois nomes sejam idênticos, apresenta a informação do jogador utilizando da função </w:t>
           </w:r>
+          <w:proofErr w:type="spellStart"/>
           <w:r>
             <w:rPr>
               <w:b/>
             </w:rPr>
             <w:t>printPlayer</w:t>
           </w:r>
+          <w:proofErr w:type="spellEnd"/>
           <w:r>
             <w:rPr>
               <w:b/>
@@ -3308,12 +3646,14 @@
           <w:r>
             <w:t xml:space="preserve">e coloca a variável </w:t>
           </w:r>
+          <w:proofErr w:type="spellStart"/>
           <w:r>
             <w:rPr>
               <w:b/>
             </w:rPr>
             <w:t>teamExists</w:t>
           </w:r>
+          <w:proofErr w:type="spellEnd"/>
           <w:r>
             <w:t xml:space="preserve">, declarada no inicio como </w:t>
           </w:r>
@@ -3327,26 +3667,52 @@
             <w:rPr>
               <w:i/>
             </w:rPr>
-            <w:t xml:space="preserve"> (bool)</w:t>
+            <w:t xml:space="preserve"> (</w:t>
+          </w:r>
+          <w:proofErr w:type="spellStart"/>
+          <w:r>
+            <w:rPr>
+              <w:i/>
+            </w:rPr>
+            <w:t>bool</w:t>
+          </w:r>
+          <w:proofErr w:type="spellEnd"/>
+          <w:r>
+            <w:rPr>
+              <w:i/>
+            </w:rPr>
+            <w:t>)</w:t>
           </w:r>
           <w:r>
             <w:t xml:space="preserve">, a </w:t>
           </w:r>
+          <w:proofErr w:type="spellStart"/>
           <w:r>
             <w:rPr>
               <w:i/>
             </w:rPr>
             <w:t>true</w:t>
           </w:r>
-          <w:r>
-            <w:t xml:space="preserve">. No fim de percorrer o array caso a variável </w:t>
-          </w:r>
+          <w:proofErr w:type="spellEnd"/>
+          <w:r>
+            <w:t xml:space="preserve">. No fim de percorrer o </w:t>
+          </w:r>
+          <w:proofErr w:type="spellStart"/>
+          <w:r>
+            <w:t>array</w:t>
+          </w:r>
+          <w:proofErr w:type="spellEnd"/>
+          <w:r>
+            <w:t xml:space="preserve"> caso a variável </w:t>
+          </w:r>
+          <w:proofErr w:type="spellStart"/>
           <w:r>
             <w:rPr>
               <w:b/>
             </w:rPr>
             <w:t>teamExists</w:t>
           </w:r>
+          <w:proofErr w:type="spellEnd"/>
           <w:r>
             <w:t>, continue com estado false apresenta a mensagem “EQUIPA INEXISTENTE!”</w:t>
           </w:r>
@@ -3435,6 +3801,7 @@
           <w:r>
             <w:t xml:space="preserve">”, encontram-se na biblioteca </w:t>
           </w:r>
+          <w:proofErr w:type="spellStart"/>
           <w:r>
             <w:rPr>
               <w:b/>
@@ -3453,6 +3820,7 @@
             </w:rPr>
             <w:t>Info</w:t>
           </w:r>
+          <w:proofErr w:type="spellEnd"/>
           <w:r>
             <w:t>.</w:t>
           </w:r>
@@ -3489,32 +3857,46 @@
           <w:r>
             <w:t xml:space="preserve">Similarmente à função LOADP, criou-se um conjunto de estruturas </w:t>
           </w:r>
+          <w:proofErr w:type="spellStart"/>
           <w:r>
             <w:rPr>
               <w:b/>
             </w:rPr>
             <w:t>statistics</w:t>
           </w:r>
+          <w:proofErr w:type="spellEnd"/>
           <w:r>
             <w:t xml:space="preserve">, </w:t>
           </w:r>
+          <w:proofErr w:type="spellStart"/>
           <w:r>
             <w:rPr>
               <w:b/>
             </w:rPr>
             <w:t>playerGameStatistics</w:t>
           </w:r>
+          <w:proofErr w:type="spellEnd"/>
           <w:r>
             <w:t xml:space="preserve"> fornecidas no enunciado do projeto para armazenar os dados as informações de cado jogo e </w:t>
           </w:r>
+          <w:proofErr w:type="spellStart"/>
           <w:r>
             <w:rPr>
               <w:b/>
             </w:rPr>
             <w:t>statisticsGrid</w:t>
           </w:r>
-          <w:r>
-            <w:t xml:space="preserve"> para armazenar o array de todos os jogos contidos no ficheiro.</w:t>
+          <w:proofErr w:type="spellEnd"/>
+          <w:r>
+            <w:t xml:space="preserve"> para armazenar o </w:t>
+          </w:r>
+          <w:proofErr w:type="spellStart"/>
+          <w:r>
+            <w:t>array</w:t>
+          </w:r>
+          <w:proofErr w:type="spellEnd"/>
+          <w:r>
+            <w:t xml:space="preserve"> de todos os jogos contidos no ficheiro.</w:t>
           </w:r>
         </w:p>
         <w:p>
@@ -3524,32 +3906,46 @@
           <w:r>
             <w:t xml:space="preserve">Na biblioteca </w:t>
           </w:r>
+          <w:proofErr w:type="spellStart"/>
           <w:r>
             <w:rPr>
               <w:b/>
             </w:rPr>
             <w:t>FileHandler</w:t>
           </w:r>
+          <w:proofErr w:type="spellEnd"/>
           <w:r>
             <w:t xml:space="preserve"> foi criada a função </w:t>
           </w:r>
+          <w:proofErr w:type="spellStart"/>
           <w:r>
             <w:rPr>
               <w:b/>
             </w:rPr>
             <w:t>importGamesFromFile</w:t>
           </w:r>
+          <w:proofErr w:type="spellEnd"/>
           <w:r>
             <w:t xml:space="preserve">, que tal como a função </w:t>
           </w:r>
+          <w:proofErr w:type="spellStart"/>
           <w:r>
             <w:rPr>
               <w:b/>
             </w:rPr>
             <w:t>importPlayersFromFile</w:t>
           </w:r>
-          <w:r>
-            <w:t>, abre o ficheiro .csv, itera por cada linha</w:t>
+          <w:proofErr w:type="spellEnd"/>
+          <w:r>
+            <w:t>, abre o ficheiro .</w:t>
+          </w:r>
+          <w:proofErr w:type="spellStart"/>
+          <w:r>
+            <w:t>csv</w:t>
+          </w:r>
+          <w:proofErr w:type="spellEnd"/>
+          <w:r>
+            <w:t>, itera por cada linha</w:t>
           </w:r>
           <w:r>
             <w:t>, guardando a informação</w:t>
@@ -3557,21 +3953,33 @@
           <w:r>
             <w:t xml:space="preserve"> na estrutura </w:t>
           </w:r>
+          <w:proofErr w:type="spellStart"/>
           <w:r>
             <w:rPr>
               <w:b/>
             </w:rPr>
             <w:t>playersGameStatistics</w:t>
           </w:r>
-          <w:r>
-            <w:t xml:space="preserve">, e adicionado ao array de jogos </w:t>
-          </w:r>
+          <w:proofErr w:type="spellEnd"/>
+          <w:r>
+            <w:t xml:space="preserve">, e adicionado ao </w:t>
+          </w:r>
+          <w:proofErr w:type="spellStart"/>
+          <w:r>
+            <w:t>array</w:t>
+          </w:r>
+          <w:proofErr w:type="spellEnd"/>
+          <w:r>
+            <w:t xml:space="preserve"> de jogos </w:t>
+          </w:r>
+          <w:proofErr w:type="spellStart"/>
           <w:r>
             <w:rPr>
               <w:b/>
             </w:rPr>
             <w:t>PlayerGamesStatistics</w:t>
           </w:r>
+          <w:proofErr w:type="spellEnd"/>
           <w:r>
             <w:t>.</w:t>
           </w:r>
@@ -3639,21 +4047,25 @@
           <w:r>
             <w:t xml:space="preserve">A função principal </w:t>
           </w:r>
+          <w:proofErr w:type="spellStart"/>
           <w:r>
             <w:rPr>
               <w:b/>
             </w:rPr>
             <w:t>loadGames</w:t>
           </w:r>
+          <w:proofErr w:type="spellEnd"/>
           <w:r>
             <w:t xml:space="preserve">, pede ao utilizador o nome de um ficheiro para carregar, e de seguida invoca a função </w:t>
           </w:r>
+          <w:proofErr w:type="spellStart"/>
           <w:r>
             <w:rPr>
               <w:b/>
             </w:rPr>
             <w:t>importGamesFromFile</w:t>
           </w:r>
+          <w:proofErr w:type="spellEnd"/>
           <w:r>
             <w:t xml:space="preserve"> para efetuar o carregamento da informação e/ou validar se ficheiro existe.</w:t>
           </w:r>
@@ -3809,8 +4221,17 @@
         </w:p>
         <w:p>
           <w:r>
-            <w:t xml:space="preserve">Muito semelhante à funcionalidade SEARCHP, a função pede ao utilizador um ID de um jogo, e de seguida percorre o o </w:t>
-          </w:r>
+            <w:t xml:space="preserve">Muito semelhante à funcionalidade SEARCHP, a função pede ao utilizador um ID de um jogo, e de seguida percorre o </w:t>
+          </w:r>
+          <w:proofErr w:type="spellStart"/>
+          <w:r>
+            <w:t>o</w:t>
+          </w:r>
+          <w:proofErr w:type="spellEnd"/>
+          <w:r>
+            <w:t xml:space="preserve"> </w:t>
+          </w:r>
+          <w:proofErr w:type="spellStart"/>
           <w:r>
             <w:rPr>
               <w:b/>
@@ -3818,66 +4239,95 @@
             </w:rPr>
             <w:t>array</w:t>
           </w:r>
+          <w:proofErr w:type="spellEnd"/>
           <w:r>
             <w:t xml:space="preserve"> dos jogos, caso encontre algum registo com o mesmo id, coloca a variável </w:t>
           </w:r>
+          <w:proofErr w:type="spellStart"/>
           <w:r>
             <w:rPr>
               <w:b/>
             </w:rPr>
             <w:t>gameExists</w:t>
           </w:r>
-          <w:r>
-            <w:t xml:space="preserve"> (bool)</w:t>
-          </w:r>
-          <w:r>
-            <w:t xml:space="preserve">, declarada a false no início, a true, e incrementa as variáveis </w:t>
-          </w:r>
+          <w:proofErr w:type="spellEnd"/>
+          <w:r>
+            <w:t xml:space="preserve"> (</w:t>
+          </w:r>
+          <w:proofErr w:type="spellStart"/>
+          <w:r>
+            <w:t>bool</w:t>
+          </w:r>
+          <w:proofErr w:type="spellEnd"/>
+          <w:r>
+            <w:t>)</w:t>
+          </w:r>
+          <w:r>
+            <w:t xml:space="preserve">, declarada a false no início, a </w:t>
+          </w:r>
+          <w:proofErr w:type="spellStart"/>
+          <w:r>
+            <w:t>true</w:t>
+          </w:r>
+          <w:proofErr w:type="spellEnd"/>
+          <w:r>
+            <w:t xml:space="preserve">, e incrementa as variáveis </w:t>
+          </w:r>
+          <w:proofErr w:type="spellStart"/>
           <w:r>
             <w:rPr>
               <w:b/>
             </w:rPr>
             <w:t>totalPoints</w:t>
           </w:r>
+          <w:proofErr w:type="spellEnd"/>
           <w:r>
             <w:t xml:space="preserve"> (multiplicando o número de 3 pontos por 3, e o número de 2 pontos por 2), </w:t>
           </w:r>
+          <w:proofErr w:type="spellStart"/>
           <w:r>
             <w:rPr>
               <w:b/>
             </w:rPr>
             <w:t>totalBlock</w:t>
           </w:r>
+          <w:proofErr w:type="spellEnd"/>
           <w:r>
             <w:t xml:space="preserve"> e </w:t>
           </w:r>
+          <w:proofErr w:type="spellStart"/>
           <w:r>
             <w:rPr>
               <w:b/>
             </w:rPr>
             <w:t>totalPlayers</w:t>
           </w:r>
+          <w:proofErr w:type="spellEnd"/>
           <w:r>
             <w:t xml:space="preserve">. No final se a variável </w:t>
           </w:r>
+          <w:proofErr w:type="spellStart"/>
           <w:r>
             <w:rPr>
               <w:b/>
             </w:rPr>
             <w:t>gameExists</w:t>
           </w:r>
+          <w:proofErr w:type="spellEnd"/>
           <w:r>
             <w:t xml:space="preserve"> </w:t>
           </w:r>
           <w:r>
             <w:t xml:space="preserve">for </w:t>
           </w:r>
+          <w:proofErr w:type="spellStart"/>
           <w:r>
             <w:rPr>
               <w:i/>
             </w:rPr>
             <w:t>true</w:t>
           </w:r>
+          <w:proofErr w:type="spellEnd"/>
           <w:r>
             <w:t>, apresenta os resultados calculados no ecrã, caso a variável for false, apresenta a mensagem “JOGO INEXISTENTE”.</w:t>
           </w:r>
@@ -3969,7 +4419,49 @@
             <w:rPr>
               <w:i/>
             </w:rPr>
-            <w:t xml:space="preserve">Pede o id do Jogo, caso não existe nenhum registo para o id dado, escreve “JOGO INEXISTENTE”, senão para o Jogo em questão identifica o melhor jogador em campo e indica o seu índice de MVP. O melhor jogador em campo é aquele com melhor índice de MVP o jogador – (most valuable player) que é calculado pela seguinte formula:  </w:t>
+            <w:t>Pede o id do Jogo, caso não existe nenhum registo para o id dado, escreve “JOGO INEXISTENTE”, senão para o Jogo em questão identifica o melhor jogador em campo e indica o seu índice de MVP. O melhor jogador em campo é aquele com melhor índice de MVP o jogador – (</w:t>
+          </w:r>
+          <w:proofErr w:type="spellStart"/>
+          <w:r>
+            <w:rPr>
+              <w:i/>
+            </w:rPr>
+            <w:t>most</w:t>
+          </w:r>
+          <w:proofErr w:type="spellEnd"/>
+          <w:r>
+            <w:rPr>
+              <w:i/>
+            </w:rPr>
+            <w:t xml:space="preserve"> </w:t>
+          </w:r>
+          <w:proofErr w:type="spellStart"/>
+          <w:r>
+            <w:rPr>
+              <w:i/>
+            </w:rPr>
+            <w:t>valuable</w:t>
+          </w:r>
+          <w:proofErr w:type="spellEnd"/>
+          <w:r>
+            <w:rPr>
+              <w:i/>
+            </w:rPr>
+            <w:t xml:space="preserve"> </w:t>
+          </w:r>
+          <w:proofErr w:type="spellStart"/>
+          <w:r>
+            <w:rPr>
+              <w:i/>
+            </w:rPr>
+            <w:t>player</w:t>
+          </w:r>
+          <w:proofErr w:type="spellEnd"/>
+          <w:r>
+            <w:rPr>
+              <w:i/>
+            </w:rPr>
+            <w:t xml:space="preserve">) que é calculado pela seguinte formula:  </w:t>
           </w:r>
         </w:p>
         <w:p>
@@ -3986,13 +4478,45 @@
               <w:i/>
               <w:lang w:val="en-GB"/>
             </w:rPr>
-            <w:t>MVP = 3 x tree_points + 2 x two_points + assists + 2 x blocks – 3 x fouls.</w:t>
-          </w:r>
+            <w:t xml:space="preserve">MVP = 3 x </w:t>
+          </w:r>
+          <w:proofErr w:type="spellStart"/>
           <w:r>
             <w:rPr>
               <w:i/>
               <w:lang w:val="en-GB"/>
             </w:rPr>
+            <w:t>tree_points</w:t>
+          </w:r>
+          <w:proofErr w:type="spellEnd"/>
+          <w:r>
+            <w:rPr>
+              <w:i/>
+              <w:lang w:val="en-GB"/>
+            </w:rPr>
+            <w:t xml:space="preserve"> + 2 x </w:t>
+          </w:r>
+          <w:proofErr w:type="spellStart"/>
+          <w:r>
+            <w:rPr>
+              <w:i/>
+              <w:lang w:val="en-GB"/>
+            </w:rPr>
+            <w:t>two_points</w:t>
+          </w:r>
+          <w:proofErr w:type="spellEnd"/>
+          <w:r>
+            <w:rPr>
+              <w:i/>
+              <w:lang w:val="en-GB"/>
+            </w:rPr>
+            <w:t xml:space="preserve"> + assists + 2 x blocks – 3 x fouls.</w:t>
+          </w:r>
+          <w:r>
+            <w:rPr>
+              <w:i/>
+              <w:lang w:val="en-GB"/>
+            </w:rPr>
             <w:t>”</w:t>
           </w:r>
         </w:p>
@@ -4000,56 +4524,74 @@
           <w:r>
             <w:t xml:space="preserve">Tal como o comando anterior, a função </w:t>
           </w:r>
+          <w:proofErr w:type="spellStart"/>
           <w:r>
             <w:rPr>
               <w:b/>
             </w:rPr>
             <w:t>printGameMVP</w:t>
           </w:r>
+          <w:proofErr w:type="spellEnd"/>
           <w:r>
             <w:t>,</w:t>
           </w:r>
           <w:r>
             <w:t xml:space="preserve"> pede ao utilizador um id de um jogo, em seguida, para cada jogador calcula utilizando a fórmula MVP os pontos ganhos no jogo desejado e armazena o id do jogador na variável </w:t>
           </w:r>
+          <w:proofErr w:type="spellStart"/>
           <w:r>
             <w:rPr>
               <w:b/>
             </w:rPr>
             <w:t>mvpID</w:t>
           </w:r>
+          <w:proofErr w:type="spellEnd"/>
           <w:r>
             <w:t xml:space="preserve"> e o valor calculado na variável </w:t>
           </w:r>
+          <w:proofErr w:type="spellStart"/>
           <w:r>
             <w:rPr>
               <w:b/>
             </w:rPr>
             <w:t>mvpScore</w:t>
           </w:r>
+          <w:proofErr w:type="spellEnd"/>
           <w:r>
             <w:t xml:space="preserve">, caso outro jogador obtenha um resultado melhor que ao previamente armazenado na variável </w:t>
           </w:r>
+          <w:proofErr w:type="spellStart"/>
           <w:r>
             <w:rPr>
               <w:b/>
             </w:rPr>
             <w:t>mvpScore</w:t>
           </w:r>
+          <w:proofErr w:type="spellEnd"/>
           <w:r>
             <w:t>, então substituído o respetivo valor e id</w:t>
           </w:r>
           <w:r>
             <w:t xml:space="preserve">, a variável </w:t>
           </w:r>
+          <w:proofErr w:type="spellStart"/>
           <w:r>
             <w:rPr>
               <w:b/>
             </w:rPr>
             <w:t>gameExists</w:t>
           </w:r>
-          <w:r>
-            <w:t xml:space="preserve"> também é colocada a true a cada iteração</w:t>
+          <w:proofErr w:type="spellEnd"/>
+          <w:r>
+            <w:t xml:space="preserve"> também é colocada a </w:t>
+          </w:r>
+          <w:proofErr w:type="spellStart"/>
+          <w:r>
+            <w:t>true</w:t>
+          </w:r>
+          <w:proofErr w:type="spellEnd"/>
+          <w:r>
+            <w:t xml:space="preserve"> a cada iteração</w:t>
           </w:r>
           <w:r>
             <w:t>.</w:t>
@@ -4059,14 +4601,32 @@
           <w:r>
             <w:t xml:space="preserve">No final do ciclo, caso a variável </w:t>
           </w:r>
+          <w:proofErr w:type="spellStart"/>
           <w:r>
             <w:rPr>
               <w:b/>
             </w:rPr>
             <w:t>gameExists</w:t>
           </w:r>
-          <w:r>
-            <w:t xml:space="preserve"> for true apresenta os id e os resultados do melhor jogador do jogo escolhido, caso contrário apresenta a mensagem “JOGO INEXISTENTE</w:t>
+          <w:proofErr w:type="spellEnd"/>
+          <w:r>
+            <w:t xml:space="preserve"> for </w:t>
+          </w:r>
+          <w:proofErr w:type="spellStart"/>
+          <w:r>
+            <w:t>true</w:t>
+          </w:r>
+          <w:proofErr w:type="spellEnd"/>
+          <w:r>
+            <w:t xml:space="preserve"> apresenta </w:t>
+          </w:r>
+          <w:proofErr w:type="gramStart"/>
+          <w:r>
+            <w:t>os id</w:t>
+          </w:r>
+          <w:proofErr w:type="gramEnd"/>
+          <w:r>
+            <w:t xml:space="preserve"> e os resultados do melhor jogador do jogo escolhido, caso contrário apresenta a mensagem “JOGO INEXISTENTE</w:t>
           </w:r>
           <w:r>
             <w:t>”</w:t>
@@ -4186,12 +4746,14 @@
           <w:r>
             <w:t xml:space="preserve">”, encontram-se na biblioteca </w:t>
           </w:r>
+          <w:proofErr w:type="spellStart"/>
           <w:r>
             <w:rPr>
               <w:b/>
             </w:rPr>
             <w:t>GamesInfo</w:t>
           </w:r>
+          <w:proofErr w:type="spellEnd"/>
           <w:r>
             <w:t>.</w:t>
           </w:r>
@@ -4199,6 +4761,10 @@
         <w:p>
           <w:pPr>
             <w:pStyle w:val="Subttulo"/>
+            <w:numPr>
+              <w:ilvl w:val="0"/>
+              <w:numId w:val="29"/>
+            </w:numPr>
           </w:pPr>
           <w:r>
             <w:t>MFOULP</w:t>
@@ -4214,7 +4780,21 @@
             <w:rPr>
               <w:i/>
             </w:rPr>
-            <w:t>“Mostra a média de faltas dadas por jogador por jogo (Exemplo: Tim Smiths deu em media 1.5 faltas por jogo).”</w:t>
+            <w:t xml:space="preserve">“Mostra a média de faltas dadas por jogador por jogo (Exemplo: Tim </w:t>
+          </w:r>
+          <w:proofErr w:type="spellStart"/>
+          <w:r>
+            <w:rPr>
+              <w:i/>
+            </w:rPr>
+            <w:t>Smiths</w:t>
+          </w:r>
+          <w:proofErr w:type="spellEnd"/>
+          <w:r>
+            <w:rPr>
+              <w:i/>
+            </w:rPr>
+            <w:t xml:space="preserve"> deu em media 1.5 faltas por jogo).”</w:t>
           </w:r>
         </w:p>
         <w:p>
@@ -4226,33 +4806,63 @@
           <w:r>
             <w:t xml:space="preserve">A função </w:t>
           </w:r>
+          <w:proofErr w:type="spellStart"/>
           <w:r>
             <w:rPr>
               <w:b/>
             </w:rPr>
             <w:t>printStatisticsFouls</w:t>
           </w:r>
+          <w:proofErr w:type="spellEnd"/>
           <w:r>
             <w:t xml:space="preserve">, </w:t>
           </w:r>
           <w:r>
-            <w:t xml:space="preserve">recebe o array de jogadores e o array de jogos e por cada jogador, itera por todos os jogos contido no array de jogos e incremente as variáveis </w:t>
-          </w:r>
+            <w:t xml:space="preserve">recebe o </w:t>
+          </w:r>
+          <w:proofErr w:type="spellStart"/>
+          <w:r>
+            <w:t>array</w:t>
+          </w:r>
+          <w:proofErr w:type="spellEnd"/>
+          <w:r>
+            <w:t xml:space="preserve"> de jogadores e o </w:t>
+          </w:r>
+          <w:proofErr w:type="spellStart"/>
+          <w:r>
+            <w:t>array</w:t>
+          </w:r>
+          <w:proofErr w:type="spellEnd"/>
+          <w:r>
+            <w:t xml:space="preserve"> de jogos e por cada jogador, itera por todos os jogos contido no </w:t>
+          </w:r>
+          <w:proofErr w:type="spellStart"/>
+          <w:r>
+            <w:t>array</w:t>
+          </w:r>
+          <w:proofErr w:type="spellEnd"/>
+          <w:r>
+            <w:t xml:space="preserve"> de jogos e incremente as variáveis </w:t>
+          </w:r>
+          <w:proofErr w:type="spellStart"/>
           <w:r>
             <w:rPr>
               <w:b/>
             </w:rPr>
             <w:t>numberOfGames</w:t>
           </w:r>
+          <w:proofErr w:type="spellEnd"/>
           <w:r>
             <w:t xml:space="preserve"> e </w:t>
           </w:r>
+          <w:proofErr w:type="spellStart"/>
           <w:r>
             <w:rPr>
               <w:b/>
             </w:rPr>
             <w:t>numberOfFouls</w:t>
           </w:r>
+          <w:proofErr w:type="spellEnd"/>
           <w:r>
             <w:rPr>
               <w:b/>
@@ -4260,7 +4870,15 @@
             <w:t>,</w:t>
           </w:r>
           <w:r>
-            <w:t>.com o número de faltas do jogador. No final verifica se o jogador teve algum jogo ou falta, se sim imprime os resultados obtidos, se o jogador participou em jogos mas não teve faltas apenas imprime o número de jogos em que participou, caso o jogador não tenha nenhum jogo nem falta não é apresentado.</w:t>
+            <w:t xml:space="preserve">.com o número de faltas do jogador. No final verifica se o jogador teve algum jogo ou falta, se sim imprime os resultados obtidos, se o jogador participou em </w:t>
+          </w:r>
+          <w:proofErr w:type="gramStart"/>
+          <w:r>
+            <w:t>jogos</w:t>
+          </w:r>
+          <w:proofErr w:type="gramEnd"/>
+          <w:r>
+            <w:t xml:space="preserve"> mas não teve faltas apenas imprime o número de jogos em que participou, caso o jogador não tenha nenhum jogo nem falta não é apresentado.</w:t>
           </w:r>
         </w:p>
         <w:p>
@@ -4322,6 +4940,10 @@
         <w:p>
           <w:pPr>
             <w:pStyle w:val="Subttulo"/>
+            <w:numPr>
+              <w:ilvl w:val="0"/>
+              <w:numId w:val="29"/>
+            </w:numPr>
           </w:pPr>
           <w:r>
             <w:t>MFOULG</w:t>
@@ -4345,7 +4967,7 @@
             <w:rPr>
               <w:i/>
             </w:rPr>
-            <w:t xml:space="preserve">Mostra a média de faltas cometida por jogo por jogador. (Exemplo: No jogo com </w:t>
+            <w:t xml:space="preserve">Mostra a média de faltas cometida por jogo por jogador. (Exemplo: No jogo com id=3 em media cada jogador deu 0.8 faltas) </w:t>
           </w:r>
         </w:p>
         <w:p>
@@ -4360,7 +4982,21 @@
             <w:rPr>
               <w:i/>
             </w:rPr>
-            <w:t xml:space="preserve">id=3 em media cada jogador deu 0.8 faltas) </w:t>
+            <w:t xml:space="preserve">Nota: Sugere-se que comece por determinar qual a gama de valores do </w:t>
+          </w:r>
+          <w:proofErr w:type="spellStart"/>
+          <w:r>
+            <w:rPr>
+              <w:i/>
+            </w:rPr>
+            <w:t>idGame</w:t>
+          </w:r>
+          <w:proofErr w:type="spellEnd"/>
+          <w:r>
+            <w:rPr>
+              <w:i/>
+            </w:rPr>
+            <w:t xml:space="preserve">, </w:t>
           </w:r>
         </w:p>
         <w:p>
@@ -4375,22 +5011,21 @@
             <w:rPr>
               <w:i/>
             </w:rPr>
-            <w:t xml:space="preserve">Nota: Sugere-se que comece por determinar qual a gama de valores do idGame, </w:t>
-          </w:r>
-        </w:p>
-        <w:p>
-          <w:pPr>
-            <w:spacing w:line="240" w:lineRule="auto"/>
-            <w:jc w:val="both"/>
+            <w:t xml:space="preserve">de forma a “balizar a sua pesquisa), e em seguida utilize um </w:t>
+          </w:r>
+          <w:proofErr w:type="spellStart"/>
+          <w:r>
             <w:rPr>
               <w:i/>
             </w:rPr>
-          </w:pPr>
+            <w:t>array</w:t>
+          </w:r>
+          <w:proofErr w:type="spellEnd"/>
           <w:r>
             <w:rPr>
               <w:i/>
             </w:rPr>
-            <w:t xml:space="preserve">de forma a “balizar a sua pesquisa), e em seguida utilize um array auxiliar para </w:t>
+            <w:t xml:space="preserve"> auxiliar para </w:t>
           </w:r>
         </w:p>
         <w:p>
@@ -4439,54 +5074,58 @@
           <w:r>
             <w:t xml:space="preserve">Utilizando a sugestão fornecida no enunciado, criou-se a função </w:t>
           </w:r>
+          <w:proofErr w:type="spellStart"/>
           <w:r>
             <w:rPr>
               <w:b/>
             </w:rPr>
             <w:t>getGameArrayById</w:t>
           </w:r>
-          <w:r>
-            <w:t xml:space="preserve"> que, fornecendo um ID de um jogo e o array de jogos importado, devolve um array (do tipo </w:t>
-          </w:r>
+          <w:proofErr w:type="spellEnd"/>
+          <w:r>
+            <w:t xml:space="preserve"> que, fornecendo um ID de um jogo e o </w:t>
+          </w:r>
+          <w:proofErr w:type="spellStart"/>
+          <w:r>
+            <w:t>array</w:t>
+          </w:r>
+          <w:proofErr w:type="spellEnd"/>
+          <w:r>
+            <w:t xml:space="preserve"> de jogos importado, devolve um </w:t>
+          </w:r>
+          <w:proofErr w:type="spellStart"/>
+          <w:r>
+            <w:t>array</w:t>
+          </w:r>
+          <w:proofErr w:type="spellEnd"/>
+          <w:r>
+            <w:t xml:space="preserve"> (do tipo </w:t>
+          </w:r>
+          <w:proofErr w:type="spellStart"/>
           <w:r>
             <w:rPr>
               <w:b/>
             </w:rPr>
             <w:t>StatisticsGrid</w:t>
           </w:r>
-          <w:r>
-            <w:t xml:space="preserve">) com todos os registos associados ao id do jogo fornecido. Criou-se também a função </w:t>
-          </w:r>
-          <w:r>
-            <w:rPr>
-              <w:b/>
-            </w:rPr>
-            <w:t>averageFoulsPerGame</w:t>
-          </w:r>
-          <w:r>
-            <w:t>, que recebendo o array gerado na função anterior calcula a média de falta</w:t>
-          </w:r>
-          <w:bookmarkStart w:id="4" w:name="_GoBack"/>
-          <w:bookmarkEnd w:id="4"/>
-          <w:r>
-            <w:t xml:space="preserve">s. </w:t>
+          <w:proofErr w:type="spellEnd"/>
+          <w:r>
+            <w:t xml:space="preserve">) com todos os registos associados ao id do jogo fornecido. </w:t>
           </w:r>
         </w:p>
         <w:p>
           <w:pPr>
-            <w:spacing w:line="240" w:lineRule="auto"/>
             <w:jc w:val="both"/>
           </w:pPr>
           <w:r>
             <w:rPr>
               <w:noProof/>
             </w:rPr>
-            <w:lastRenderedPageBreak/>
             <w:drawing>
-              <wp:inline distT="0" distB="0" distL="0" distR="0">
-                <wp:extent cx="6029325" cy="3571875"/>
+              <wp:inline distT="0" distB="0" distL="0" distR="0" wp14:anchorId="329FF3E4" wp14:editId="3D5C356A">
+                <wp:extent cx="6029325" cy="1819275"/>
                 <wp:effectExtent l="0" t="0" r="9525" b="9525"/>
-                <wp:docPr id="31" name="Imagem 31"/>
+                <wp:docPr id="36" name="Imagem 36"/>
                 <wp:cNvGraphicFramePr>
                   <a:graphicFrameLocks xmlns:a="http://schemas.openxmlformats.org/drawingml/2006/main" noChangeAspect="1"/>
                 </wp:cNvGraphicFramePr>
@@ -4499,7 +5138,7 @@
                           <a:picLocks noChangeAspect="1" noChangeArrowheads="1"/>
                         </pic:cNvPicPr>
                       </pic:nvPicPr>
-                      <pic:blipFill>
+                      <pic:blipFill rotWithShape="1">
                         <a:blip r:embed="rId28">
                           <a:extLst>
                             <a:ext uri="{28A0092B-C50C-407E-A947-70E740481C1C}">
@@ -4507,15 +5146,13 @@
                             </a:ext>
                           </a:extLst>
                         </a:blip>
-                        <a:srcRect/>
-                        <a:stretch>
-                          <a:fillRect/>
-                        </a:stretch>
+                        <a:srcRect t="49067"/>
+                        <a:stretch/>
                       </pic:blipFill>
                       <pic:spPr bwMode="auto">
                         <a:xfrm>
                           <a:off x="0" y="0"/>
-                          <a:ext cx="6029325" cy="3571875"/>
+                          <a:ext cx="6029325" cy="1819275"/>
                         </a:xfrm>
                         <a:prstGeom prst="rect">
                           <a:avLst/>
@@ -4524,6 +5161,11 @@
                         <a:ln>
                           <a:noFill/>
                         </a:ln>
+                        <a:extLst>
+                          <a:ext uri="{53640926-AAD7-44D8-BBD7-CCE9431645EC}">
+                            <a14:shadowObscured xmlns:a14="http://schemas.microsoft.com/office/drawing/2010/main"/>
+                          </a:ext>
+                        </a:extLst>
                       </pic:spPr>
                     </pic:pic>
                   </a:graphicData>
@@ -4531,6 +5173,208 @@
               </wp:inline>
             </w:drawing>
           </w:r>
+        </w:p>
+        <w:p>
+          <w:pPr>
+            <w:jc w:val="both"/>
+          </w:pPr>
+          <w:r>
+            <w:t xml:space="preserve">Criou-se também a função </w:t>
+          </w:r>
+          <w:proofErr w:type="spellStart"/>
+          <w:r>
+            <w:rPr>
+              <w:b/>
+            </w:rPr>
+            <w:t>averageFoulsPerGame</w:t>
+          </w:r>
+          <w:proofErr w:type="spellEnd"/>
+          <w:r>
+            <w:t xml:space="preserve">, que recebendo o </w:t>
+          </w:r>
+          <w:proofErr w:type="spellStart"/>
+          <w:r>
+            <w:t>array</w:t>
+          </w:r>
+          <w:proofErr w:type="spellEnd"/>
+          <w:r>
+            <w:t xml:space="preserve"> gerado na função anterior calcula a média de faltas. </w:t>
+          </w:r>
+        </w:p>
+        <w:p>
+          <w:pPr>
+            <w:jc w:val="both"/>
+          </w:pPr>
+          <w:r>
+            <w:rPr>
+              <w:noProof/>
+            </w:rPr>
+            <w:lastRenderedPageBreak/>
+            <w:drawing>
+              <wp:inline distT="0" distB="0" distL="0" distR="0" wp14:anchorId="1819659F" wp14:editId="215C3ADD">
+                <wp:extent cx="6029325" cy="1771650"/>
+                <wp:effectExtent l="0" t="0" r="9525" b="0"/>
+                <wp:docPr id="35" name="Imagem 35"/>
+                <wp:cNvGraphicFramePr>
+                  <a:graphicFrameLocks xmlns:a="http://schemas.openxmlformats.org/drawingml/2006/main" noChangeAspect="1"/>
+                </wp:cNvGraphicFramePr>
+                <a:graphic xmlns:a="http://schemas.openxmlformats.org/drawingml/2006/main">
+                  <a:graphicData uri="http://schemas.openxmlformats.org/drawingml/2006/picture">
+                    <pic:pic xmlns:pic="http://schemas.openxmlformats.org/drawingml/2006/picture">
+                      <pic:nvPicPr>
+                        <pic:cNvPr id="0" name="Picture 2"/>
+                        <pic:cNvPicPr>
+                          <a:picLocks noChangeAspect="1" noChangeArrowheads="1"/>
+                        </pic:cNvPicPr>
+                      </pic:nvPicPr>
+                      <pic:blipFill rotWithShape="1">
+                        <a:blip r:embed="rId28">
+                          <a:extLst>
+                            <a:ext uri="{28A0092B-C50C-407E-A947-70E740481C1C}">
+                              <a14:useLocalDpi xmlns:a14="http://schemas.microsoft.com/office/drawing/2010/main" val="0"/>
+                            </a:ext>
+                          </a:extLst>
+                        </a:blip>
+                        <a:srcRect b="50400"/>
+                        <a:stretch/>
+                      </pic:blipFill>
+                      <pic:spPr bwMode="auto">
+                        <a:xfrm>
+                          <a:off x="0" y="0"/>
+                          <a:ext cx="6029325" cy="1771650"/>
+                        </a:xfrm>
+                        <a:prstGeom prst="rect">
+                          <a:avLst/>
+                        </a:prstGeom>
+                        <a:noFill/>
+                        <a:ln>
+                          <a:noFill/>
+                        </a:ln>
+                        <a:extLst>
+                          <a:ext uri="{53640926-AAD7-44D8-BBD7-CCE9431645EC}">
+                            <a14:shadowObscured xmlns:a14="http://schemas.microsoft.com/office/drawing/2010/main"/>
+                          </a:ext>
+                        </a:extLst>
+                      </pic:spPr>
+                    </pic:pic>
+                  </a:graphicData>
+                </a:graphic>
+              </wp:inline>
+            </w:drawing>
+          </w:r>
+        </w:p>
+        <w:p>
+          <w:pPr>
+            <w:jc w:val="both"/>
+          </w:pPr>
+          <w:r>
+            <w:t xml:space="preserve">Com estas duas funções anteriores, a função principal do comando, </w:t>
+          </w:r>
+          <w:proofErr w:type="spellStart"/>
+          <w:r>
+            <w:rPr>
+              <w:b/>
+            </w:rPr>
+            <w:t>printPlayersFoulsPerGame</w:t>
+          </w:r>
+          <w:proofErr w:type="spellEnd"/>
+          <w:r>
+            <w:rPr>
+              <w:b/>
+            </w:rPr>
+            <w:t xml:space="preserve">, </w:t>
+          </w:r>
+          <w:r>
+            <w:t xml:space="preserve">que recebe o </w:t>
+          </w:r>
+          <w:proofErr w:type="spellStart"/>
+          <w:r>
+            <w:t>array</w:t>
+          </w:r>
+          <w:proofErr w:type="spellEnd"/>
+          <w:r>
+            <w:t xml:space="preserve"> de jogos importados, cria um </w:t>
+          </w:r>
+          <w:proofErr w:type="spellStart"/>
+          <w:r>
+            <w:t>array</w:t>
+          </w:r>
+          <w:proofErr w:type="spellEnd"/>
+          <w:r>
+            <w:t xml:space="preserve"> temporário de jogos, ordena</w:t>
+          </w:r>
+          <w:r>
+            <w:t>, por id,</w:t>
+          </w:r>
+          <w:r>
+            <w:t xml:space="preserve"> de forma ascendente o </w:t>
+          </w:r>
+          <w:proofErr w:type="spellStart"/>
+          <w:r>
+            <w:t>array</w:t>
+          </w:r>
+          <w:proofErr w:type="spellEnd"/>
+          <w:r>
+            <w:t xml:space="preserve"> recebido e de </w:t>
+          </w:r>
+          <w:r>
+            <w:t xml:space="preserve">seguida realiza um ciclo por todos os registos do mesmo. Por cada iteração o comando utiliza a função </w:t>
+          </w:r>
+          <w:proofErr w:type="spellStart"/>
+          <w:r>
+            <w:rPr>
+              <w:b/>
+            </w:rPr>
+            <w:t>getGameArrayById</w:t>
+          </w:r>
+          <w:proofErr w:type="spellEnd"/>
+          <w:r>
+            <w:t xml:space="preserve">, para preencher o </w:t>
+          </w:r>
+          <w:proofErr w:type="spellStart"/>
+          <w:r>
+            <w:t>array</w:t>
+          </w:r>
+          <w:proofErr w:type="spellEnd"/>
+          <w:r>
+            <w:t xml:space="preserve"> temporário com todos os registos com o mesmo id. Após preencher o </w:t>
+          </w:r>
+          <w:proofErr w:type="spellStart"/>
+          <w:r>
+            <w:t>array</w:t>
+          </w:r>
+          <w:proofErr w:type="spellEnd"/>
+          <w:r>
+            <w:t xml:space="preserve"> temporário, utiliza-se o mesmo para calcular a média do jogo e apresentar no ecrã o resultado. Por fim incrementa o índex do ciclo com o tamanho do </w:t>
+          </w:r>
+          <w:proofErr w:type="spellStart"/>
+          <w:r>
+            <w:t>array</w:t>
+          </w:r>
+          <w:proofErr w:type="spellEnd"/>
+          <w:r>
+            <w:t xml:space="preserve"> temporário, uma vez que o </w:t>
+          </w:r>
+          <w:proofErr w:type="spellStart"/>
+          <w:r>
+            <w:t>array</w:t>
+          </w:r>
+          <w:proofErr w:type="spellEnd"/>
+          <w:r>
+            <w:t xml:space="preserve"> recebido está ordenado garante-se que na próxima iteração </w:t>
+          </w:r>
+          <w:r>
+            <w:t xml:space="preserve">do ciclo principal </w:t>
+          </w:r>
+          <w:r>
+            <w:t>o id de jogo será diferente.</w:t>
+          </w:r>
+        </w:p>
+        <w:p>
+          <w:pPr>
+            <w:spacing w:line="240" w:lineRule="auto"/>
+            <w:jc w:val="both"/>
+          </w:pPr>
         </w:p>
         <w:p>
           <w:pPr>
@@ -4594,9 +5438,1251 @@
         <w:p>
           <w:pPr>
             <w:pStyle w:val="Subttulo"/>
+            <w:numPr>
+              <w:ilvl w:val="0"/>
+              <w:numId w:val="32"/>
+            </w:numPr>
           </w:pPr>
           <w:r>
             <w:t>FAIRP</w:t>
+          </w:r>
+          <w:r>
+            <w:t>LAY</w:t>
+          </w:r>
+        </w:p>
+        <w:p>
+          <w:pPr>
+            <w:rPr>
+              <w:i/>
+            </w:rPr>
+          </w:pPr>
+          <w:r>
+            <w:rPr>
+              <w:i/>
+            </w:rPr>
+            <w:t>“</w:t>
+          </w:r>
+          <w:r>
+            <w:rPr>
+              <w:i/>
+            </w:rPr>
+            <w:t>Listar as equipas em função do número médio de faltas por jogo.  Nota: deverá determinar para cada equipa, quantos faltas ela cometeu, e quantos jogos jogou. E assim determinar a media de faltas por equipa por jogo. Em seguida deverá ordenar a lista crescentemente pelo número medio de faltas.</w:t>
+          </w:r>
+          <w:r>
+            <w:rPr>
+              <w:i/>
+            </w:rPr>
+            <w:t>”</w:t>
+          </w:r>
+        </w:p>
+        <w:p>
+          <w:r>
+            <w:t xml:space="preserve">De forma a evitar um elevado número de ciclos entre os ficheiros de jogadores e os ficheiros de jogos, para este comando foi decidido montar uma estrutura que </w:t>
+          </w:r>
+          <w:proofErr w:type="gramStart"/>
+          <w:r>
+            <w:t>armazena-se</w:t>
+          </w:r>
+          <w:proofErr w:type="gramEnd"/>
+          <w:r>
+            <w:t>, organiza-se</w:t>
+          </w:r>
+          <w:r>
+            <w:t xml:space="preserve"> a informação necessária </w:t>
+          </w:r>
+          <w:r>
+            <w:t>através de um único clico e no final ordenar essa informação e apresenta-la no ecrã.</w:t>
+          </w:r>
+        </w:p>
+        <w:p>
+          <w:r>
+            <w:lastRenderedPageBreak/>
+            <w:t xml:space="preserve">A estrutura </w:t>
+          </w:r>
+          <w:proofErr w:type="spellStart"/>
+          <w:r>
+            <w:rPr>
+              <w:b/>
+            </w:rPr>
+            <w:t>TeamInfo</w:t>
+          </w:r>
+          <w:proofErr w:type="spellEnd"/>
+          <w:r>
+            <w:t xml:space="preserve"> armazena toda a informação necessária de uma equipa:</w:t>
+          </w:r>
+        </w:p>
+        <w:p>
+          <w:pPr>
+            <w:pStyle w:val="PargrafodaLista"/>
+            <w:numPr>
+              <w:ilvl w:val="0"/>
+              <w:numId w:val="33"/>
+            </w:numPr>
+          </w:pPr>
+          <w:r>
+            <w:t>Nome da Equipa</w:t>
+          </w:r>
+        </w:p>
+        <w:p>
+          <w:pPr>
+            <w:pStyle w:val="PargrafodaLista"/>
+            <w:numPr>
+              <w:ilvl w:val="0"/>
+              <w:numId w:val="33"/>
+            </w:numPr>
+          </w:pPr>
+          <w:proofErr w:type="spellStart"/>
+          <w:r>
+            <w:t>Array</w:t>
+          </w:r>
+          <w:proofErr w:type="spellEnd"/>
+          <w:r>
+            <w:t xml:space="preserve"> dos </w:t>
+          </w:r>
+          <w:proofErr w:type="spellStart"/>
+          <w:r>
+            <w:t>IDs</w:t>
+          </w:r>
+          <w:proofErr w:type="spellEnd"/>
+          <w:r>
+            <w:t xml:space="preserve"> dos jogos realizados pela equipa;</w:t>
+          </w:r>
+        </w:p>
+        <w:p>
+          <w:pPr>
+            <w:pStyle w:val="PargrafodaLista"/>
+            <w:numPr>
+              <w:ilvl w:val="0"/>
+              <w:numId w:val="33"/>
+            </w:numPr>
+          </w:pPr>
+          <w:r>
+            <w:t>Nº de jogos;</w:t>
+          </w:r>
+        </w:p>
+        <w:p>
+          <w:pPr>
+            <w:pStyle w:val="PargrafodaLista"/>
+            <w:numPr>
+              <w:ilvl w:val="0"/>
+              <w:numId w:val="33"/>
+            </w:numPr>
+          </w:pPr>
+          <w:r>
+            <w:t>Nº de faltas;</w:t>
+          </w:r>
+        </w:p>
+        <w:p>
+          <w:r>
+            <w:rPr>
+              <w:noProof/>
+            </w:rPr>
+            <w:drawing>
+              <wp:inline distT="0" distB="0" distL="0" distR="0">
+                <wp:extent cx="2600325" cy="933450"/>
+                <wp:effectExtent l="0" t="0" r="9525" b="0"/>
+                <wp:docPr id="38" name="Imagem 38"/>
+                <wp:cNvGraphicFramePr>
+                  <a:graphicFrameLocks xmlns:a="http://schemas.openxmlformats.org/drawingml/2006/main" noChangeAspect="1"/>
+                </wp:cNvGraphicFramePr>
+                <a:graphic xmlns:a="http://schemas.openxmlformats.org/drawingml/2006/main">
+                  <a:graphicData uri="http://schemas.openxmlformats.org/drawingml/2006/picture">
+                    <pic:pic xmlns:pic="http://schemas.openxmlformats.org/drawingml/2006/picture">
+                      <pic:nvPicPr>
+                        <pic:cNvPr id="0" name="Picture 2"/>
+                        <pic:cNvPicPr>
+                          <a:picLocks noChangeAspect="1" noChangeArrowheads="1"/>
+                        </pic:cNvPicPr>
+                      </pic:nvPicPr>
+                      <pic:blipFill>
+                        <a:blip r:embed="rId30">
+                          <a:extLst>
+                            <a:ext uri="{28A0092B-C50C-407E-A947-70E740481C1C}">
+                              <a14:useLocalDpi xmlns:a14="http://schemas.microsoft.com/office/drawing/2010/main" val="0"/>
+                            </a:ext>
+                          </a:extLst>
+                        </a:blip>
+                        <a:srcRect/>
+                        <a:stretch>
+                          <a:fillRect/>
+                        </a:stretch>
+                      </pic:blipFill>
+                      <pic:spPr bwMode="auto">
+                        <a:xfrm>
+                          <a:off x="0" y="0"/>
+                          <a:ext cx="2600325" cy="933450"/>
+                        </a:xfrm>
+                        <a:prstGeom prst="rect">
+                          <a:avLst/>
+                        </a:prstGeom>
+                        <a:noFill/>
+                        <a:ln>
+                          <a:noFill/>
+                        </a:ln>
+                      </pic:spPr>
+                    </pic:pic>
+                  </a:graphicData>
+                </a:graphic>
+              </wp:inline>
+            </w:drawing>
+          </w:r>
+        </w:p>
+        <w:p>
+          <w:r>
+            <w:t xml:space="preserve">A estrutura </w:t>
+          </w:r>
+          <w:proofErr w:type="spellStart"/>
+          <w:r>
+            <w:rPr>
+              <w:b/>
+            </w:rPr>
+            <w:t>TeamInfoGrid</w:t>
+          </w:r>
+          <w:proofErr w:type="spellEnd"/>
+          <w:r>
+            <w:t xml:space="preserve">, armazena um </w:t>
+          </w:r>
+          <w:proofErr w:type="spellStart"/>
+          <w:r>
+            <w:t>array</w:t>
+          </w:r>
+          <w:proofErr w:type="spellEnd"/>
+          <w:r>
+            <w:t xml:space="preserve"> de </w:t>
+          </w:r>
+          <w:r>
+            <w:t xml:space="preserve">estruturas </w:t>
+          </w:r>
+          <w:proofErr w:type="spellStart"/>
+          <w:r>
+            <w:rPr>
+              <w:b/>
+            </w:rPr>
+            <w:t>TeamInfo</w:t>
+          </w:r>
+          <w:proofErr w:type="spellEnd"/>
+          <w:r>
+            <w:t>, neste caso irá armazenar a informações de todas as equipas contidas no ficheiro dos jogadores.</w:t>
+          </w:r>
+        </w:p>
+        <w:p>
+          <w:r>
+            <w:rPr>
+              <w:noProof/>
+            </w:rPr>
+            <w:drawing>
+              <wp:inline distT="0" distB="0" distL="0" distR="0">
+                <wp:extent cx="2505075" cy="781050"/>
+                <wp:effectExtent l="0" t="0" r="9525" b="0"/>
+                <wp:docPr id="39" name="Imagem 39"/>
+                <wp:cNvGraphicFramePr>
+                  <a:graphicFrameLocks xmlns:a="http://schemas.openxmlformats.org/drawingml/2006/main" noChangeAspect="1"/>
+                </wp:cNvGraphicFramePr>
+                <a:graphic xmlns:a="http://schemas.openxmlformats.org/drawingml/2006/main">
+                  <a:graphicData uri="http://schemas.openxmlformats.org/drawingml/2006/picture">
+                    <pic:pic xmlns:pic="http://schemas.openxmlformats.org/drawingml/2006/picture">
+                      <pic:nvPicPr>
+                        <pic:cNvPr id="0" name="Picture 3"/>
+                        <pic:cNvPicPr>
+                          <a:picLocks noChangeAspect="1" noChangeArrowheads="1"/>
+                        </pic:cNvPicPr>
+                      </pic:nvPicPr>
+                      <pic:blipFill>
+                        <a:blip r:embed="rId31">
+                          <a:extLst>
+                            <a:ext uri="{28A0092B-C50C-407E-A947-70E740481C1C}">
+                              <a14:useLocalDpi xmlns:a14="http://schemas.microsoft.com/office/drawing/2010/main" val="0"/>
+                            </a:ext>
+                          </a:extLst>
+                        </a:blip>
+                        <a:srcRect/>
+                        <a:stretch>
+                          <a:fillRect/>
+                        </a:stretch>
+                      </pic:blipFill>
+                      <pic:spPr bwMode="auto">
+                        <a:xfrm>
+                          <a:off x="0" y="0"/>
+                          <a:ext cx="2505075" cy="781050"/>
+                        </a:xfrm>
+                        <a:prstGeom prst="rect">
+                          <a:avLst/>
+                        </a:prstGeom>
+                        <a:noFill/>
+                        <a:ln>
+                          <a:noFill/>
+                        </a:ln>
+                      </pic:spPr>
+                    </pic:pic>
+                  </a:graphicData>
+                </a:graphic>
+              </wp:inline>
+            </w:drawing>
+          </w:r>
+        </w:p>
+        <w:p>
+          <w:r>
+            <w:t>Para os próximos métodos também se criou ponteiros para estas duas estruturas.</w:t>
+          </w:r>
+        </w:p>
+        <w:p>
+          <w:r>
+            <w:rPr>
+              <w:noProof/>
+            </w:rPr>
+            <w:drawing>
+              <wp:inline distT="0" distB="0" distL="0" distR="0">
+                <wp:extent cx="3086100" cy="352425"/>
+                <wp:effectExtent l="0" t="0" r="0" b="9525"/>
+                <wp:docPr id="40" name="Imagem 40"/>
+                <wp:cNvGraphicFramePr>
+                  <a:graphicFrameLocks xmlns:a="http://schemas.openxmlformats.org/drawingml/2006/main" noChangeAspect="1"/>
+                </wp:cNvGraphicFramePr>
+                <a:graphic xmlns:a="http://schemas.openxmlformats.org/drawingml/2006/main">
+                  <a:graphicData uri="http://schemas.openxmlformats.org/drawingml/2006/picture">
+                    <pic:pic xmlns:pic="http://schemas.openxmlformats.org/drawingml/2006/picture">
+                      <pic:nvPicPr>
+                        <pic:cNvPr id="0" name="Picture 4"/>
+                        <pic:cNvPicPr>
+                          <a:picLocks noChangeAspect="1" noChangeArrowheads="1"/>
+                        </pic:cNvPicPr>
+                      </pic:nvPicPr>
+                      <pic:blipFill>
+                        <a:blip r:embed="rId32">
+                          <a:extLst>
+                            <a:ext uri="{28A0092B-C50C-407E-A947-70E740481C1C}">
+                              <a14:useLocalDpi xmlns:a14="http://schemas.microsoft.com/office/drawing/2010/main" val="0"/>
+                            </a:ext>
+                          </a:extLst>
+                        </a:blip>
+                        <a:srcRect/>
+                        <a:stretch>
+                          <a:fillRect/>
+                        </a:stretch>
+                      </pic:blipFill>
+                      <pic:spPr bwMode="auto">
+                        <a:xfrm>
+                          <a:off x="0" y="0"/>
+                          <a:ext cx="3086100" cy="352425"/>
+                        </a:xfrm>
+                        <a:prstGeom prst="rect">
+                          <a:avLst/>
+                        </a:prstGeom>
+                        <a:noFill/>
+                        <a:ln>
+                          <a:noFill/>
+                        </a:ln>
+                      </pic:spPr>
+                    </pic:pic>
+                  </a:graphicData>
+                </a:graphic>
+              </wp:inline>
+            </w:drawing>
+          </w:r>
+        </w:p>
+        <w:p>
+          <w:r>
+            <w:t>Criou-se também as funções necessárias para criar</w:t>
+          </w:r>
+          <w:r>
+            <w:t xml:space="preserve"> e</w:t>
+          </w:r>
+          <w:r>
+            <w:t xml:space="preserve"> adicionar</w:t>
+          </w:r>
+          <w:r>
+            <w:t xml:space="preserve"> </w:t>
+          </w:r>
+          <w:r>
+            <w:t xml:space="preserve">registos às duas estruturas, muito semelhantes às </w:t>
+          </w:r>
+          <w:r>
+            <w:t>estruturas</w:t>
+          </w:r>
+          <w:r>
+            <w:t xml:space="preserve"> </w:t>
+          </w:r>
+          <w:proofErr w:type="spellStart"/>
+          <w:r>
+            <w:rPr>
+              <w:b/>
+            </w:rPr>
+            <w:t>PlayersInfo</w:t>
+          </w:r>
+          <w:proofErr w:type="spellEnd"/>
+          <w:r>
+            <w:t xml:space="preserve"> e </w:t>
+          </w:r>
+          <w:proofErr w:type="spellStart"/>
+          <w:r>
+            <w:rPr>
+              <w:b/>
+            </w:rPr>
+            <w:t>StatisticsGrid</w:t>
+          </w:r>
+          <w:proofErr w:type="spellEnd"/>
+          <w:r>
+            <w:t>.</w:t>
+          </w:r>
+        </w:p>
+        <w:p>
+          <w:r>
+            <w:rPr>
+              <w:noProof/>
+            </w:rPr>
+            <w:drawing>
+              <wp:inline distT="0" distB="0" distL="0" distR="0">
+                <wp:extent cx="4486275" cy="1400175"/>
+                <wp:effectExtent l="0" t="0" r="9525" b="9525"/>
+                <wp:docPr id="41" name="Imagem 41"/>
+                <wp:cNvGraphicFramePr>
+                  <a:graphicFrameLocks xmlns:a="http://schemas.openxmlformats.org/drawingml/2006/main" noChangeAspect="1"/>
+                </wp:cNvGraphicFramePr>
+                <a:graphic xmlns:a="http://schemas.openxmlformats.org/drawingml/2006/main">
+                  <a:graphicData uri="http://schemas.openxmlformats.org/drawingml/2006/picture">
+                    <pic:pic xmlns:pic="http://schemas.openxmlformats.org/drawingml/2006/picture">
+                      <pic:nvPicPr>
+                        <pic:cNvPr id="0" name="Picture 5"/>
+                        <pic:cNvPicPr>
+                          <a:picLocks noChangeAspect="1" noChangeArrowheads="1"/>
+                        </pic:cNvPicPr>
+                      </pic:nvPicPr>
+                      <pic:blipFill>
+                        <a:blip r:embed="rId33">
+                          <a:extLst>
+                            <a:ext uri="{28A0092B-C50C-407E-A947-70E740481C1C}">
+                              <a14:useLocalDpi xmlns:a14="http://schemas.microsoft.com/office/drawing/2010/main" val="0"/>
+                            </a:ext>
+                          </a:extLst>
+                        </a:blip>
+                        <a:srcRect/>
+                        <a:stretch>
+                          <a:fillRect/>
+                        </a:stretch>
+                      </pic:blipFill>
+                      <pic:spPr bwMode="auto">
+                        <a:xfrm>
+                          <a:off x="0" y="0"/>
+                          <a:ext cx="4486275" cy="1400175"/>
+                        </a:xfrm>
+                        <a:prstGeom prst="rect">
+                          <a:avLst/>
+                        </a:prstGeom>
+                        <a:noFill/>
+                        <a:ln>
+                          <a:noFill/>
+                        </a:ln>
+                      </pic:spPr>
+                    </pic:pic>
+                  </a:graphicData>
+                </a:graphic>
+              </wp:inline>
+            </w:drawing>
+          </w:r>
+        </w:p>
+        <w:p>
+          <w:r>
+            <w:rPr>
+              <w:noProof/>
+            </w:rPr>
+            <w:drawing>
+              <wp:inline distT="0" distB="0" distL="0" distR="0">
+                <wp:extent cx="5353050" cy="933450"/>
+                <wp:effectExtent l="0" t="0" r="0" b="0"/>
+                <wp:docPr id="42" name="Imagem 42"/>
+                <wp:cNvGraphicFramePr>
+                  <a:graphicFrameLocks xmlns:a="http://schemas.openxmlformats.org/drawingml/2006/main" noChangeAspect="1"/>
+                </wp:cNvGraphicFramePr>
+                <a:graphic xmlns:a="http://schemas.openxmlformats.org/drawingml/2006/main">
+                  <a:graphicData uri="http://schemas.openxmlformats.org/drawingml/2006/picture">
+                    <pic:pic xmlns:pic="http://schemas.openxmlformats.org/drawingml/2006/picture">
+                      <pic:nvPicPr>
+                        <pic:cNvPr id="0" name="Picture 6"/>
+                        <pic:cNvPicPr>
+                          <a:picLocks noChangeAspect="1" noChangeArrowheads="1"/>
+                        </pic:cNvPicPr>
+                      </pic:nvPicPr>
+                      <pic:blipFill>
+                        <a:blip r:embed="rId34">
+                          <a:extLst>
+                            <a:ext uri="{28A0092B-C50C-407E-A947-70E740481C1C}">
+                              <a14:useLocalDpi xmlns:a14="http://schemas.microsoft.com/office/drawing/2010/main" val="0"/>
+                            </a:ext>
+                          </a:extLst>
+                        </a:blip>
+                        <a:srcRect/>
+                        <a:stretch>
+                          <a:fillRect/>
+                        </a:stretch>
+                      </pic:blipFill>
+                      <pic:spPr bwMode="auto">
+                        <a:xfrm>
+                          <a:off x="0" y="0"/>
+                          <a:ext cx="5353050" cy="933450"/>
+                        </a:xfrm>
+                        <a:prstGeom prst="rect">
+                          <a:avLst/>
+                        </a:prstGeom>
+                        <a:noFill/>
+                        <a:ln>
+                          <a:noFill/>
+                        </a:ln>
+                      </pic:spPr>
+                    </pic:pic>
+                  </a:graphicData>
+                </a:graphic>
+              </wp:inline>
+            </w:drawing>
+          </w:r>
+        </w:p>
+        <w:p>
+          <w:r>
+            <w:rPr>
+              <w:noProof/>
+            </w:rPr>
+            <w:drawing>
+              <wp:inline distT="0" distB="0" distL="0" distR="0">
+                <wp:extent cx="6229350" cy="923925"/>
+                <wp:effectExtent l="0" t="0" r="0" b="9525"/>
+                <wp:docPr id="43" name="Imagem 43"/>
+                <wp:cNvGraphicFramePr>
+                  <a:graphicFrameLocks xmlns:a="http://schemas.openxmlformats.org/drawingml/2006/main" noChangeAspect="1"/>
+                </wp:cNvGraphicFramePr>
+                <a:graphic xmlns:a="http://schemas.openxmlformats.org/drawingml/2006/main">
+                  <a:graphicData uri="http://schemas.openxmlformats.org/drawingml/2006/picture">
+                    <pic:pic xmlns:pic="http://schemas.openxmlformats.org/drawingml/2006/picture">
+                      <pic:nvPicPr>
+                        <pic:cNvPr id="0" name="Picture 7"/>
+                        <pic:cNvPicPr>
+                          <a:picLocks noChangeAspect="1" noChangeArrowheads="1"/>
+                        </pic:cNvPicPr>
+                      </pic:nvPicPr>
+                      <pic:blipFill>
+                        <a:blip r:embed="rId35">
+                          <a:extLst>
+                            <a:ext uri="{28A0092B-C50C-407E-A947-70E740481C1C}">
+                              <a14:useLocalDpi xmlns:a14="http://schemas.microsoft.com/office/drawing/2010/main" val="0"/>
+                            </a:ext>
+                          </a:extLst>
+                        </a:blip>
+                        <a:srcRect/>
+                        <a:stretch>
+                          <a:fillRect/>
+                        </a:stretch>
+                      </pic:blipFill>
+                      <pic:spPr bwMode="auto">
+                        <a:xfrm>
+                          <a:off x="0" y="0"/>
+                          <a:ext cx="6229350" cy="923925"/>
+                        </a:xfrm>
+                        <a:prstGeom prst="rect">
+                          <a:avLst/>
+                        </a:prstGeom>
+                        <a:noFill/>
+                        <a:ln>
+                          <a:noFill/>
+                        </a:ln>
+                      </pic:spPr>
+                    </pic:pic>
+                  </a:graphicData>
+                </a:graphic>
+              </wp:inline>
+            </w:drawing>
+          </w:r>
+        </w:p>
+        <w:p>
+          <w:r>
+            <w:lastRenderedPageBreak/>
+            <w:t xml:space="preserve">Para adicionar um id de um jogo ao </w:t>
+          </w:r>
+          <w:proofErr w:type="spellStart"/>
+          <w:r>
+            <w:t>array</w:t>
+          </w:r>
+          <w:proofErr w:type="spellEnd"/>
+          <w:r>
+            <w:t xml:space="preserve"> jogos realizados por uma equipa na estrutura </w:t>
+          </w:r>
+          <w:proofErr w:type="spellStart"/>
+          <w:r>
+            <w:rPr>
+              <w:b/>
+            </w:rPr>
+            <w:t>TeamInfo</w:t>
+          </w:r>
+          <w:proofErr w:type="spellEnd"/>
+          <w:r>
+            <w:t xml:space="preserve">, criou-se a função </w:t>
+          </w:r>
+          <w:proofErr w:type="spellStart"/>
+          <w:r>
+            <w:rPr>
+              <w:b/>
+            </w:rPr>
+            <w:t>addGameToTeamInfo</w:t>
+          </w:r>
+          <w:proofErr w:type="spellEnd"/>
+          <w:r>
+            <w:rPr>
+              <w:b/>
+            </w:rPr>
+            <w:t>,</w:t>
+          </w:r>
+        </w:p>
+        <w:p>
+          <w:pPr>
+            <w:jc w:val="center"/>
+          </w:pPr>
+          <w:r>
+            <w:rPr>
+              <w:noProof/>
+            </w:rPr>
+            <w:drawing>
+              <wp:inline distT="0" distB="0" distL="0" distR="0">
+                <wp:extent cx="6217920" cy="1005840"/>
+                <wp:effectExtent l="0" t="0" r="0" b="3810"/>
+                <wp:docPr id="44" name="Imagem 44"/>
+                <wp:cNvGraphicFramePr>
+                  <a:graphicFrameLocks xmlns:a="http://schemas.openxmlformats.org/drawingml/2006/main" noChangeAspect="1"/>
+                </wp:cNvGraphicFramePr>
+                <a:graphic xmlns:a="http://schemas.openxmlformats.org/drawingml/2006/main">
+                  <a:graphicData uri="http://schemas.openxmlformats.org/drawingml/2006/picture">
+                    <pic:pic xmlns:pic="http://schemas.openxmlformats.org/drawingml/2006/picture">
+                      <pic:nvPicPr>
+                        <pic:cNvPr id="0" name="Picture 8"/>
+                        <pic:cNvPicPr>
+                          <a:picLocks noChangeAspect="1" noChangeArrowheads="1"/>
+                        </pic:cNvPicPr>
+                      </pic:nvPicPr>
+                      <pic:blipFill>
+                        <a:blip r:embed="rId36">
+                          <a:extLst>
+                            <a:ext uri="{28A0092B-C50C-407E-A947-70E740481C1C}">
+                              <a14:useLocalDpi xmlns:a14="http://schemas.microsoft.com/office/drawing/2010/main" val="0"/>
+                            </a:ext>
+                          </a:extLst>
+                        </a:blip>
+                        <a:srcRect/>
+                        <a:stretch>
+                          <a:fillRect/>
+                        </a:stretch>
+                      </pic:blipFill>
+                      <pic:spPr bwMode="auto">
+                        <a:xfrm>
+                          <a:off x="0" y="0"/>
+                          <a:ext cx="6217920" cy="1005840"/>
+                        </a:xfrm>
+                        <a:prstGeom prst="rect">
+                          <a:avLst/>
+                        </a:prstGeom>
+                        <a:noFill/>
+                        <a:ln>
+                          <a:noFill/>
+                        </a:ln>
+                      </pic:spPr>
+                    </pic:pic>
+                  </a:graphicData>
+                </a:graphic>
+              </wp:inline>
+            </w:drawing>
+          </w:r>
+        </w:p>
+        <w:p>
+          <w:r>
+            <w:t xml:space="preserve">Uma vez que </w:t>
+          </w:r>
+          <w:r>
+            <w:t>os ficheiros de jogos contêm</w:t>
+          </w:r>
+          <w:r>
+            <w:t xml:space="preserve"> I</w:t>
+          </w:r>
+          <w:r>
+            <w:t>d</w:t>
+          </w:r>
+          <w:r>
+            <w:t>s de jogos repetidos</w:t>
+          </w:r>
+          <w:r>
+            <w:t xml:space="preserve">, criou-se a função </w:t>
+          </w:r>
+          <w:proofErr w:type="spellStart"/>
+          <w:r>
+            <w:rPr>
+              <w:b/>
+            </w:rPr>
+            <w:t>existsGameInTeamInfo</w:t>
+          </w:r>
+          <w:proofErr w:type="spellEnd"/>
+          <w:r>
+            <w:t xml:space="preserve"> que recebe um id de um jogo e a informação de uma equipa (contêm o </w:t>
+          </w:r>
+          <w:proofErr w:type="spellStart"/>
+          <w:r>
+            <w:t>array</w:t>
+          </w:r>
+          <w:proofErr w:type="spellEnd"/>
+          <w:r>
+            <w:t xml:space="preserve"> de jogos realizados pela equipa) e verifica se a informação da equipa já contêm o registo desse jogo</w:t>
+          </w:r>
+          <w:r>
+            <w:t xml:space="preserve">, se existir devolver </w:t>
+          </w:r>
+          <w:proofErr w:type="spellStart"/>
+          <w:r>
+            <w:t>true</w:t>
+          </w:r>
+          <w:proofErr w:type="spellEnd"/>
+          <w:r>
+            <w:t>, senão false.</w:t>
+          </w:r>
+        </w:p>
+        <w:p>
+          <w:pPr>
+            <w:jc w:val="center"/>
+          </w:pPr>
+          <w:r>
+            <w:rPr>
+              <w:noProof/>
+            </w:rPr>
+            <w:drawing>
+              <wp:inline distT="0" distB="0" distL="0" distR="0">
+                <wp:extent cx="4543425" cy="1400175"/>
+                <wp:effectExtent l="0" t="0" r="9525" b="9525"/>
+                <wp:docPr id="45" name="Imagem 45"/>
+                <wp:cNvGraphicFramePr>
+                  <a:graphicFrameLocks xmlns:a="http://schemas.openxmlformats.org/drawingml/2006/main" noChangeAspect="1"/>
+                </wp:cNvGraphicFramePr>
+                <a:graphic xmlns:a="http://schemas.openxmlformats.org/drawingml/2006/main">
+                  <a:graphicData uri="http://schemas.openxmlformats.org/drawingml/2006/picture">
+                    <pic:pic xmlns:pic="http://schemas.openxmlformats.org/drawingml/2006/picture">
+                      <pic:nvPicPr>
+                        <pic:cNvPr id="0" name="Picture 9"/>
+                        <pic:cNvPicPr>
+                          <a:picLocks noChangeAspect="1" noChangeArrowheads="1"/>
+                        </pic:cNvPicPr>
+                      </pic:nvPicPr>
+                      <pic:blipFill>
+                        <a:blip r:embed="rId37">
+                          <a:extLst>
+                            <a:ext uri="{28A0092B-C50C-407E-A947-70E740481C1C}">
+                              <a14:useLocalDpi xmlns:a14="http://schemas.microsoft.com/office/drawing/2010/main" val="0"/>
+                            </a:ext>
+                          </a:extLst>
+                        </a:blip>
+                        <a:srcRect/>
+                        <a:stretch>
+                          <a:fillRect/>
+                        </a:stretch>
+                      </pic:blipFill>
+                      <pic:spPr bwMode="auto">
+                        <a:xfrm>
+                          <a:off x="0" y="0"/>
+                          <a:ext cx="4543425" cy="1400175"/>
+                        </a:xfrm>
+                        <a:prstGeom prst="rect">
+                          <a:avLst/>
+                        </a:prstGeom>
+                        <a:noFill/>
+                        <a:ln>
+                          <a:noFill/>
+                        </a:ln>
+                      </pic:spPr>
+                    </pic:pic>
+                  </a:graphicData>
+                </a:graphic>
+              </wp:inline>
+            </w:drawing>
+          </w:r>
+        </w:p>
+        <w:p>
+          <w:r>
+            <w:t xml:space="preserve">A função </w:t>
+          </w:r>
+          <w:proofErr w:type="spellStart"/>
+          <w:r>
+            <w:rPr>
+              <w:b/>
+            </w:rPr>
+            <w:t>getTeamInfo</w:t>
+          </w:r>
+          <w:proofErr w:type="spellEnd"/>
+          <w:r>
+            <w:t xml:space="preserve">, verifica e devolve a informação de uma equipa, recebe o </w:t>
+          </w:r>
+          <w:proofErr w:type="spellStart"/>
+          <w:r>
+            <w:t>array</w:t>
+          </w:r>
+          <w:proofErr w:type="spellEnd"/>
+          <w:r>
+            <w:t xml:space="preserve"> de informações de uma equipa </w:t>
+          </w:r>
+          <w:r>
+            <w:t xml:space="preserve">e o nome de uma equipa, </w:t>
+          </w:r>
+          <w:r>
+            <w:t xml:space="preserve">percorre o </w:t>
+          </w:r>
+          <w:proofErr w:type="spellStart"/>
+          <w:r>
+            <w:t>array</w:t>
+          </w:r>
+          <w:proofErr w:type="spellEnd"/>
+          <w:r>
+            <w:t xml:space="preserve"> recebido e procura um registo com o mesmo nome de equipa se sim devolve o endereço de memória do mesmo senão devolve NULL.</w:t>
+          </w:r>
+        </w:p>
+        <w:p>
+          <w:pPr>
+            <w:jc w:val="center"/>
+          </w:pPr>
+          <w:r>
+            <w:rPr>
+              <w:noProof/>
+            </w:rPr>
+            <w:drawing>
+              <wp:inline distT="0" distB="0" distL="0" distR="0">
+                <wp:extent cx="4543425" cy="1409700"/>
+                <wp:effectExtent l="0" t="0" r="9525" b="0"/>
+                <wp:docPr id="46" name="Imagem 46"/>
+                <wp:cNvGraphicFramePr>
+                  <a:graphicFrameLocks xmlns:a="http://schemas.openxmlformats.org/drawingml/2006/main" noChangeAspect="1"/>
+                </wp:cNvGraphicFramePr>
+                <a:graphic xmlns:a="http://schemas.openxmlformats.org/drawingml/2006/main">
+                  <a:graphicData uri="http://schemas.openxmlformats.org/drawingml/2006/picture">
+                    <pic:pic xmlns:pic="http://schemas.openxmlformats.org/drawingml/2006/picture">
+                      <pic:nvPicPr>
+                        <pic:cNvPr id="0" name="Picture 10"/>
+                        <pic:cNvPicPr>
+                          <a:picLocks noChangeAspect="1" noChangeArrowheads="1"/>
+                        </pic:cNvPicPr>
+                      </pic:nvPicPr>
+                      <pic:blipFill>
+                        <a:blip r:embed="rId38">
+                          <a:extLst>
+                            <a:ext uri="{28A0092B-C50C-407E-A947-70E740481C1C}">
+                              <a14:useLocalDpi xmlns:a14="http://schemas.microsoft.com/office/drawing/2010/main" val="0"/>
+                            </a:ext>
+                          </a:extLst>
+                        </a:blip>
+                        <a:srcRect/>
+                        <a:stretch>
+                          <a:fillRect/>
+                        </a:stretch>
+                      </pic:blipFill>
+                      <pic:spPr bwMode="auto">
+                        <a:xfrm>
+                          <a:off x="0" y="0"/>
+                          <a:ext cx="4543425" cy="1409700"/>
+                        </a:xfrm>
+                        <a:prstGeom prst="rect">
+                          <a:avLst/>
+                        </a:prstGeom>
+                        <a:noFill/>
+                        <a:ln>
+                          <a:noFill/>
+                        </a:ln>
+                      </pic:spPr>
+                    </pic:pic>
+                  </a:graphicData>
+                </a:graphic>
+              </wp:inline>
+            </w:drawing>
+          </w:r>
+        </w:p>
+        <w:p>
+          <w:r>
+            <w:t xml:space="preserve">Para ordenar a informação como pedido no enunciado criou-se a função </w:t>
+          </w:r>
+          <w:proofErr w:type="spellStart"/>
+          <w:r>
+            <w:rPr>
+              <w:b/>
+            </w:rPr>
+            <w:t>orderFairPlayStatistic</w:t>
+          </w:r>
+          <w:proofErr w:type="spellEnd"/>
+          <w:r>
+            <w:t xml:space="preserve">, que recebe o </w:t>
+          </w:r>
+          <w:proofErr w:type="spellStart"/>
+          <w:r>
+            <w:t>array</w:t>
+          </w:r>
+          <w:proofErr w:type="spellEnd"/>
+          <w:r>
+            <w:t xml:space="preserve"> de informações de equipas e ordena-o de forma crescente pelo número médio de faltas.</w:t>
+          </w:r>
+        </w:p>
+        <w:p>
+          <w:r>
+            <w:rPr>
+              <w:noProof/>
+            </w:rPr>
+            <w:lastRenderedPageBreak/>
+            <w:drawing>
+              <wp:inline distT="0" distB="0" distL="0" distR="0">
+                <wp:extent cx="6219825" cy="2162175"/>
+                <wp:effectExtent l="0" t="0" r="9525" b="9525"/>
+                <wp:docPr id="47" name="Imagem 47"/>
+                <wp:cNvGraphicFramePr>
+                  <a:graphicFrameLocks xmlns:a="http://schemas.openxmlformats.org/drawingml/2006/main" noChangeAspect="1"/>
+                </wp:cNvGraphicFramePr>
+                <a:graphic xmlns:a="http://schemas.openxmlformats.org/drawingml/2006/main">
+                  <a:graphicData uri="http://schemas.openxmlformats.org/drawingml/2006/picture">
+                    <pic:pic xmlns:pic="http://schemas.openxmlformats.org/drawingml/2006/picture">
+                      <pic:nvPicPr>
+                        <pic:cNvPr id="0" name="Picture 11"/>
+                        <pic:cNvPicPr>
+                          <a:picLocks noChangeAspect="1" noChangeArrowheads="1"/>
+                        </pic:cNvPicPr>
+                      </pic:nvPicPr>
+                      <pic:blipFill>
+                        <a:blip r:embed="rId39">
+                          <a:extLst>
+                            <a:ext uri="{28A0092B-C50C-407E-A947-70E740481C1C}">
+                              <a14:useLocalDpi xmlns:a14="http://schemas.microsoft.com/office/drawing/2010/main" val="0"/>
+                            </a:ext>
+                          </a:extLst>
+                        </a:blip>
+                        <a:srcRect/>
+                        <a:stretch>
+                          <a:fillRect/>
+                        </a:stretch>
+                      </pic:blipFill>
+                      <pic:spPr bwMode="auto">
+                        <a:xfrm>
+                          <a:off x="0" y="0"/>
+                          <a:ext cx="6219825" cy="2162175"/>
+                        </a:xfrm>
+                        <a:prstGeom prst="rect">
+                          <a:avLst/>
+                        </a:prstGeom>
+                        <a:noFill/>
+                        <a:ln>
+                          <a:noFill/>
+                        </a:ln>
+                      </pic:spPr>
+                    </pic:pic>
+                  </a:graphicData>
+                </a:graphic>
+              </wp:inline>
+            </w:drawing>
+          </w:r>
+        </w:p>
+        <w:p>
+          <w:r>
+            <w:t xml:space="preserve">Para obter a equipa de um jogador criou-se a função </w:t>
+          </w:r>
+          <w:proofErr w:type="spellStart"/>
+          <w:proofErr w:type="gramStart"/>
+          <w:r>
+            <w:rPr>
+              <w:b/>
+            </w:rPr>
+            <w:t>getPlayerTeam</w:t>
+          </w:r>
+          <w:proofErr w:type="spellEnd"/>
+          <w:r>
+            <w:t xml:space="preserve"> ,</w:t>
+          </w:r>
+          <w:proofErr w:type="gramEnd"/>
+          <w:r>
+            <w:t xml:space="preserve"> recebe o id de um jogador e o </w:t>
+          </w:r>
+          <w:proofErr w:type="spellStart"/>
+          <w:r>
+            <w:t>array</w:t>
+          </w:r>
+          <w:proofErr w:type="spellEnd"/>
+          <w:r>
+            <w:t xml:space="preserve"> de jogadores importado. Procura pelo id de jogador e se existir retorna o nome da sua equipa, caso contrário retorna NULL.</w:t>
+          </w:r>
+        </w:p>
+        <w:p>
+          <w:r>
+            <w:rPr>
+              <w:noProof/>
+            </w:rPr>
+            <w:drawing>
+              <wp:inline distT="0" distB="0" distL="0" distR="0">
+                <wp:extent cx="5486400" cy="1562100"/>
+                <wp:effectExtent l="0" t="0" r="0" b="0"/>
+                <wp:docPr id="48" name="Imagem 48"/>
+                <wp:cNvGraphicFramePr>
+                  <a:graphicFrameLocks xmlns:a="http://schemas.openxmlformats.org/drawingml/2006/main" noChangeAspect="1"/>
+                </wp:cNvGraphicFramePr>
+                <a:graphic xmlns:a="http://schemas.openxmlformats.org/drawingml/2006/main">
+                  <a:graphicData uri="http://schemas.openxmlformats.org/drawingml/2006/picture">
+                    <pic:pic xmlns:pic="http://schemas.openxmlformats.org/drawingml/2006/picture">
+                      <pic:nvPicPr>
+                        <pic:cNvPr id="0" name="Picture 12"/>
+                        <pic:cNvPicPr>
+                          <a:picLocks noChangeAspect="1" noChangeArrowheads="1"/>
+                        </pic:cNvPicPr>
+                      </pic:nvPicPr>
+                      <pic:blipFill>
+                        <a:blip r:embed="rId40">
+                          <a:extLst>
+                            <a:ext uri="{28A0092B-C50C-407E-A947-70E740481C1C}">
+                              <a14:useLocalDpi xmlns:a14="http://schemas.microsoft.com/office/drawing/2010/main" val="0"/>
+                            </a:ext>
+                          </a:extLst>
+                        </a:blip>
+                        <a:srcRect/>
+                        <a:stretch>
+                          <a:fillRect/>
+                        </a:stretch>
+                      </pic:blipFill>
+                      <pic:spPr bwMode="auto">
+                        <a:xfrm>
+                          <a:off x="0" y="0"/>
+                          <a:ext cx="5486400" cy="1562100"/>
+                        </a:xfrm>
+                        <a:prstGeom prst="rect">
+                          <a:avLst/>
+                        </a:prstGeom>
+                        <a:noFill/>
+                        <a:ln>
+                          <a:noFill/>
+                        </a:ln>
+                      </pic:spPr>
+                    </pic:pic>
+                  </a:graphicData>
+                </a:graphic>
+              </wp:inline>
+            </w:drawing>
+          </w:r>
+        </w:p>
+        <w:p>
+          <w:r>
+            <w:t xml:space="preserve">Por fim a função </w:t>
+          </w:r>
+          <w:proofErr w:type="spellStart"/>
+          <w:r>
+            <w:rPr>
+              <w:b/>
+            </w:rPr>
+            <w:t>printFairPlayStatistic</w:t>
+          </w:r>
+          <w:proofErr w:type="spellEnd"/>
+          <w:r>
+            <w:t xml:space="preserve">, recebe o </w:t>
+          </w:r>
+          <w:proofErr w:type="spellStart"/>
+          <w:r>
+            <w:t>array</w:t>
+          </w:r>
+          <w:proofErr w:type="spellEnd"/>
+          <w:r>
+            <w:t xml:space="preserve"> de jogos importado, cria um </w:t>
+          </w:r>
+          <w:proofErr w:type="spellStart"/>
+          <w:r>
+            <w:t>array</w:t>
+          </w:r>
+          <w:proofErr w:type="spellEnd"/>
+          <w:r>
+            <w:t xml:space="preserve"> de informações de equipas e realiza um ciclo ao </w:t>
+          </w:r>
+          <w:proofErr w:type="spellStart"/>
+          <w:r>
+            <w:t>array</w:t>
+          </w:r>
+          <w:proofErr w:type="spellEnd"/>
+          <w:r>
+            <w:t xml:space="preserve"> recebido. Por cada iteração envia o id de jogador para a função </w:t>
+          </w:r>
+          <w:proofErr w:type="spellStart"/>
+          <w:r>
+            <w:rPr>
+              <w:b/>
+            </w:rPr>
+            <w:t>getPlayerTeam</w:t>
+          </w:r>
+          <w:proofErr w:type="spellEnd"/>
+          <w:r>
+            <w:t xml:space="preserve"> e de seguida e verifica se a equipa do jogador já foi inserida no </w:t>
+          </w:r>
+          <w:proofErr w:type="spellStart"/>
+          <w:r>
+            <w:t>array</w:t>
+          </w:r>
+          <w:proofErr w:type="spellEnd"/>
+          <w:r>
+            <w:t xml:space="preserve"> de informações de equipas</w:t>
+          </w:r>
+          <w:r>
+            <w:t>.</w:t>
+          </w:r>
+        </w:p>
+        <w:p>
+          <w:pPr>
+            <w:pStyle w:val="PargrafodaLista"/>
+            <w:numPr>
+              <w:ilvl w:val="0"/>
+              <w:numId w:val="34"/>
+            </w:numPr>
+          </w:pPr>
+          <w:r>
+            <w:t>S</w:t>
+          </w:r>
+          <w:r>
+            <w:t>e</w:t>
+          </w:r>
+          <w:r>
+            <w:t xml:space="preserve"> a equipa já foi inserida: Verifica se o id do jogo já está registado na informação da equipa, se sim adiciona o id do jogo (</w:t>
+          </w:r>
+          <w:proofErr w:type="spellStart"/>
+          <w:r>
+            <w:rPr>
+              <w:b/>
+            </w:rPr>
+            <w:t>addGameToTeamInfo</w:t>
+          </w:r>
+          <w:proofErr w:type="spellEnd"/>
+          <w:r>
+            <w:t>) se não ignora o id repetido, de seguida incrementa a soma de faltas da equipa.</w:t>
+          </w:r>
+        </w:p>
+        <w:p>
+          <w:pPr>
+            <w:pStyle w:val="PargrafodaLista"/>
+            <w:numPr>
+              <w:ilvl w:val="0"/>
+              <w:numId w:val="34"/>
+            </w:numPr>
+          </w:pPr>
+          <w:r>
+            <w:t xml:space="preserve">Se a equipa ainda não foi inserida: Cria um novo registo </w:t>
+          </w:r>
+          <w:proofErr w:type="spellStart"/>
+          <w:r>
+            <w:rPr>
+              <w:b/>
+            </w:rPr>
+            <w:t>TeamInfo</w:t>
+          </w:r>
+          <w:proofErr w:type="spellEnd"/>
+          <w:r>
+            <w:t xml:space="preserve"> e adiciona-o ao </w:t>
+          </w:r>
+          <w:proofErr w:type="spellStart"/>
+          <w:r>
+            <w:t>array</w:t>
+          </w:r>
+          <w:proofErr w:type="spellEnd"/>
+          <w:r>
+            <w:t xml:space="preserve"> de informações de equipa, adiciona o id do jogo à ao registo </w:t>
+          </w:r>
+          <w:proofErr w:type="spellStart"/>
+          <w:r>
+            <w:rPr>
+              <w:b/>
+            </w:rPr>
+            <w:t>TeamInfo</w:t>
+          </w:r>
+          <w:proofErr w:type="spellEnd"/>
+          <w:r>
+            <w:t xml:space="preserve"> </w:t>
+          </w:r>
+          <w:r>
+            <w:t>e inicializa o número de faltas da equipa.</w:t>
+          </w:r>
+        </w:p>
+        <w:p>
+          <w:pPr>
+            <w:rPr>
+              <w:u w:val="single"/>
+            </w:rPr>
+          </w:pPr>
+          <w:r>
+            <w:t xml:space="preserve">No fim do ciclo é chamada a função </w:t>
+          </w:r>
+          <w:proofErr w:type="spellStart"/>
+          <w:r>
+            <w:rPr>
+              <w:b/>
+            </w:rPr>
+            <w:t>orderFairPlayStatistic</w:t>
+          </w:r>
+          <w:proofErr w:type="spellEnd"/>
+          <w:r>
+            <w:rPr>
+              <w:b/>
+            </w:rPr>
+            <w:t xml:space="preserve"> </w:t>
+          </w:r>
+          <w:r>
+            <w:t xml:space="preserve">para organizar as informações das equipas crescentemente pela média de faltas e por fim é feito um último ciclo para apresentar as informações </w:t>
+          </w:r>
+          <w:r>
+            <w:t>recolhidas</w:t>
+          </w:r>
+          <w:r>
+            <w:t xml:space="preserve"> no ecrã.</w:t>
+          </w:r>
+          <w:bookmarkStart w:id="4" w:name="_GoBack"/>
+          <w:bookmarkEnd w:id="4"/>
+        </w:p>
+        <w:p>
+          <w:pPr>
+            <w:jc w:val="center"/>
+          </w:pPr>
+          <w:r>
+            <w:rPr>
+              <w:noProof/>
+            </w:rPr>
+            <w:lastRenderedPageBreak/>
+            <w:drawing>
+              <wp:inline distT="0" distB="0" distL="0" distR="0">
+                <wp:extent cx="6217920" cy="3931920"/>
+                <wp:effectExtent l="0" t="0" r="0" b="0"/>
+                <wp:docPr id="49" name="Imagem 49"/>
+                <wp:cNvGraphicFramePr>
+                  <a:graphicFrameLocks xmlns:a="http://schemas.openxmlformats.org/drawingml/2006/main" noChangeAspect="1"/>
+                </wp:cNvGraphicFramePr>
+                <a:graphic xmlns:a="http://schemas.openxmlformats.org/drawingml/2006/main">
+                  <a:graphicData uri="http://schemas.openxmlformats.org/drawingml/2006/picture">
+                    <pic:pic xmlns:pic="http://schemas.openxmlformats.org/drawingml/2006/picture">
+                      <pic:nvPicPr>
+                        <pic:cNvPr id="0" name="Picture 13"/>
+                        <pic:cNvPicPr>
+                          <a:picLocks noChangeAspect="1" noChangeArrowheads="1"/>
+                        </pic:cNvPicPr>
+                      </pic:nvPicPr>
+                      <pic:blipFill>
+                        <a:blip r:embed="rId41">
+                          <a:extLst>
+                            <a:ext uri="{28A0092B-C50C-407E-A947-70E740481C1C}">
+                              <a14:useLocalDpi xmlns:a14="http://schemas.microsoft.com/office/drawing/2010/main" val="0"/>
+                            </a:ext>
+                          </a:extLst>
+                        </a:blip>
+                        <a:srcRect/>
+                        <a:stretch>
+                          <a:fillRect/>
+                        </a:stretch>
+                      </pic:blipFill>
+                      <pic:spPr bwMode="auto">
+                        <a:xfrm>
+                          <a:off x="0" y="0"/>
+                          <a:ext cx="6217920" cy="3931920"/>
+                        </a:xfrm>
+                        <a:prstGeom prst="rect">
+                          <a:avLst/>
+                        </a:prstGeom>
+                        <a:noFill/>
+                        <a:ln>
+                          <a:noFill/>
+                        </a:ln>
+                      </pic:spPr>
+                    </pic:pic>
+                  </a:graphicData>
+                </a:graphic>
+              </wp:inline>
+            </w:drawing>
           </w:r>
         </w:p>
         <w:p>
@@ -4613,6 +6699,7 @@
               <w:sz w:val="48"/>
             </w:rPr>
           </w:pPr>
+          <w:bookmarkStart w:id="5" w:name="_Toc511769825"/>
           <w:r>
             <w:rPr>
               <w:sz w:val="48"/>
@@ -4620,13 +6707,13 @@
             <w:lastRenderedPageBreak/>
             <w:t>Conclusão</w:t>
           </w:r>
-          <w:bookmarkEnd w:id="3"/>
+          <w:bookmarkEnd w:id="5"/>
         </w:p>
         <w:p/>
       </w:sdtContent>
     </w:sdt>
     <w:sectPr>
-      <w:footerReference w:type="default" r:id="rId30"/>
+      <w:footerReference w:type="default" r:id="rId42"/>
       <w:pgSz w:w="11907" w:h="16839"/>
       <w:pgMar w:top="1148" w:right="1050" w:bottom="1148" w:left="1050" w:header="709" w:footer="709" w:gutter="0"/>
       <w:pgNumType w:start="0"/>
@@ -5313,6 +7400,95 @@
 <file path=word/numbering.xml><?xml version="1.0" encoding="utf-8"?>
 <w:numbering xmlns:wpc="http://schemas.microsoft.com/office/word/2010/wordprocessingCanvas" xmlns:cx="http://schemas.microsoft.com/office/drawing/2014/chartex" xmlns:cx1="http://schemas.microsoft.com/office/drawing/2015/9/8/chartex" xmlns:cx2="http://schemas.microsoft.com/office/drawing/2015/10/21/chartex" xmlns:cx3="http://schemas.microsoft.com/office/drawing/2016/5/9/chartex" xmlns:cx4="http://schemas.microsoft.com/office/drawing/2016/5/10/chartex" xmlns:cx5="http://schemas.microsoft.com/office/drawing/2016/5/11/chartex" xmlns:cx6="http://schemas.microsoft.com/office/drawing/2016/5/12/chartex" xmlns:cx7="http://schemas.microsoft.com/office/drawing/2016/5/13/chartex" xmlns:cx8="http://schemas.microsoft.com/office/drawing/2016/5/14/chartex" xmlns:mc="http://schemas.openxmlformats.org/markup-compatibility/2006" xmlns:aink="http://schemas.microsoft.com/office/drawing/2016/ink" xmlns:am3d="http://schemas.microsoft.com/office/drawing/2017/model3d" xmlns:o="urn:schemas-microsoft-com:office:office" xmlns:r="http://schemas.openxmlformats.org/officeDocument/2006/relationships" xmlns:m="http://schemas.openxmlformats.org/officeDocument/2006/math" xmlns:v="urn:schemas-microsoft-com:vml" xmlns:wp14="http://schemas.microsoft.com/office/word/2010/wordprocessingDrawing" xmlns:wp="http://schemas.openxmlformats.org/drawingml/2006/wordprocessingDrawing" xmlns:w10="urn:schemas-microsoft-com:office:word" xmlns:w="http://schemas.openxmlformats.org/wordprocessingml/2006/main" xmlns:w14="http://schemas.microsoft.com/office/word/2010/wordml" xmlns:w15="http://schemas.microsoft.com/office/word/2012/wordml" xmlns:w16cid="http://schemas.microsoft.com/office/word/2016/wordml/cid" xmlns:w16se="http://schemas.microsoft.com/office/word/2015/wordml/symex" xmlns:wpg="http://schemas.microsoft.com/office/word/2010/wordprocessingGroup" xmlns:wpi="http://schemas.microsoft.com/office/word/2010/wordprocessingInk" xmlns:wne="http://schemas.microsoft.com/office/word/2006/wordml" xmlns:wps="http://schemas.microsoft.com/office/word/2010/wordprocessingShape" mc:Ignorable="w14 w15 w16se w16cid wp14">
   <w:abstractNum w:abstractNumId="0" w15:restartNumberingAfterBreak="0">
+    <w:nsid w:val="01B0631D"/>
+    <w:multiLevelType w:val="hybridMultilevel"/>
+    <w:tmpl w:val="13422DB0"/>
+    <w:lvl w:ilvl="0" w:tplc="08160005">
+      <w:start w:val="1"/>
+      <w:numFmt w:val="bullet"/>
+      <w:lvlText w:val=""/>
+      <w:lvlJc w:val="left"/>
+      <w:pPr>
+        <w:ind w:left="720" w:hanging="360"/>
+      </w:pPr>
+      <w:rPr>
+        <w:rFonts w:ascii="Wingdings" w:hAnsi="Wingdings" w:hint="default"/>
+      </w:rPr>
+    </w:lvl>
+    <w:lvl w:ilvl="1" w:tplc="08160019" w:tentative="1">
+      <w:start w:val="1"/>
+      <w:numFmt w:val="lowerLetter"/>
+      <w:lvlText w:val="%2."/>
+      <w:lvlJc w:val="left"/>
+      <w:pPr>
+        <w:ind w:left="1440" w:hanging="360"/>
+      </w:pPr>
+    </w:lvl>
+    <w:lvl w:ilvl="2" w:tplc="0816001B" w:tentative="1">
+      <w:start w:val="1"/>
+      <w:numFmt w:val="lowerRoman"/>
+      <w:lvlText w:val="%3."/>
+      <w:lvlJc w:val="right"/>
+      <w:pPr>
+        <w:ind w:left="2160" w:hanging="180"/>
+      </w:pPr>
+    </w:lvl>
+    <w:lvl w:ilvl="3" w:tplc="0816000F" w:tentative="1">
+      <w:start w:val="1"/>
+      <w:numFmt w:val="decimal"/>
+      <w:lvlText w:val="%4."/>
+      <w:lvlJc w:val="left"/>
+      <w:pPr>
+        <w:ind w:left="2880" w:hanging="360"/>
+      </w:pPr>
+    </w:lvl>
+    <w:lvl w:ilvl="4" w:tplc="08160019" w:tentative="1">
+      <w:start w:val="1"/>
+      <w:numFmt w:val="lowerLetter"/>
+      <w:lvlText w:val="%5."/>
+      <w:lvlJc w:val="left"/>
+      <w:pPr>
+        <w:ind w:left="3600" w:hanging="360"/>
+      </w:pPr>
+    </w:lvl>
+    <w:lvl w:ilvl="5" w:tplc="0816001B" w:tentative="1">
+      <w:start w:val="1"/>
+      <w:numFmt w:val="lowerRoman"/>
+      <w:lvlText w:val="%6."/>
+      <w:lvlJc w:val="right"/>
+      <w:pPr>
+        <w:ind w:left="4320" w:hanging="180"/>
+      </w:pPr>
+    </w:lvl>
+    <w:lvl w:ilvl="6" w:tplc="0816000F" w:tentative="1">
+      <w:start w:val="1"/>
+      <w:numFmt w:val="decimal"/>
+      <w:lvlText w:val="%7."/>
+      <w:lvlJc w:val="left"/>
+      <w:pPr>
+        <w:ind w:left="5040" w:hanging="360"/>
+      </w:pPr>
+    </w:lvl>
+    <w:lvl w:ilvl="7" w:tplc="08160019" w:tentative="1">
+      <w:start w:val="1"/>
+      <w:numFmt w:val="lowerLetter"/>
+      <w:lvlText w:val="%8."/>
+      <w:lvlJc w:val="left"/>
+      <w:pPr>
+        <w:ind w:left="5760" w:hanging="360"/>
+      </w:pPr>
+    </w:lvl>
+    <w:lvl w:ilvl="8" w:tplc="0816001B" w:tentative="1">
+      <w:start w:val="1"/>
+      <w:numFmt w:val="lowerRoman"/>
+      <w:lvlText w:val="%9."/>
+      <w:lvlJc w:val="right"/>
+      <w:pPr>
+        <w:ind w:left="6480" w:hanging="180"/>
+      </w:pPr>
+    </w:lvl>
+  </w:abstractNum>
+  <w:abstractNum w:abstractNumId="1" w15:restartNumberingAfterBreak="0">
     <w:nsid w:val="056F3214"/>
     <w:multiLevelType w:val="multilevel"/>
     <w:tmpl w:val="DF0697E4"/>
@@ -5461,7 +7637,7 @@
       </w:rPr>
     </w:lvl>
   </w:abstractNum>
-  <w:abstractNum w:abstractNumId="1" w15:restartNumberingAfterBreak="0">
+  <w:abstractNum w:abstractNumId="2" w15:restartNumberingAfterBreak="0">
     <w:nsid w:val="075328F7"/>
     <w:multiLevelType w:val="multilevel"/>
     <w:tmpl w:val="7618F930"/>
@@ -5610,7 +7786,7 @@
       </w:rPr>
     </w:lvl>
   </w:abstractNum>
-  <w:abstractNum w:abstractNumId="2" w15:restartNumberingAfterBreak="0">
+  <w:abstractNum w:abstractNumId="3" w15:restartNumberingAfterBreak="0">
     <w:nsid w:val="0BC3567E"/>
     <w:multiLevelType w:val="multilevel"/>
     <w:tmpl w:val="EBD00A76"/>
@@ -5759,7 +7935,7 @@
       </w:rPr>
     </w:lvl>
   </w:abstractNum>
-  <w:abstractNum w:abstractNumId="3" w15:restartNumberingAfterBreak="0">
+  <w:abstractNum w:abstractNumId="4" w15:restartNumberingAfterBreak="0">
     <w:nsid w:val="0E8E1C67"/>
     <w:multiLevelType w:val="multilevel"/>
     <w:tmpl w:val="7F7AECCC"/>
@@ -5908,7 +8084,7 @@
       </w:rPr>
     </w:lvl>
   </w:abstractNum>
-  <w:abstractNum w:abstractNumId="4" w15:restartNumberingAfterBreak="0">
+  <w:abstractNum w:abstractNumId="5" w15:restartNumberingAfterBreak="0">
     <w:nsid w:val="0F600424"/>
     <w:multiLevelType w:val="multilevel"/>
     <w:tmpl w:val="EC982072"/>
@@ -6057,7 +8233,7 @@
       </w:rPr>
     </w:lvl>
   </w:abstractNum>
-  <w:abstractNum w:abstractNumId="5" w15:restartNumberingAfterBreak="0">
+  <w:abstractNum w:abstractNumId="6" w15:restartNumberingAfterBreak="0">
     <w:nsid w:val="110C1E07"/>
     <w:multiLevelType w:val="hybridMultilevel"/>
     <w:tmpl w:val="6DA26156"/>
@@ -6170,7 +8346,93 @@
       </w:rPr>
     </w:lvl>
   </w:abstractNum>
-  <w:abstractNum w:abstractNumId="6" w15:restartNumberingAfterBreak="0">
+  <w:abstractNum w:abstractNumId="7" w15:restartNumberingAfterBreak="0">
+    <w:nsid w:val="1579030D"/>
+    <w:multiLevelType w:val="hybridMultilevel"/>
+    <w:tmpl w:val="64FEFACA"/>
+    <w:lvl w:ilvl="0" w:tplc="0816000F">
+      <w:start w:val="1"/>
+      <w:numFmt w:val="decimal"/>
+      <w:lvlText w:val="%1."/>
+      <w:lvlJc w:val="left"/>
+      <w:pPr>
+        <w:ind w:left="720" w:hanging="360"/>
+      </w:pPr>
+    </w:lvl>
+    <w:lvl w:ilvl="1" w:tplc="08160019" w:tentative="1">
+      <w:start w:val="1"/>
+      <w:numFmt w:val="lowerLetter"/>
+      <w:lvlText w:val="%2."/>
+      <w:lvlJc w:val="left"/>
+      <w:pPr>
+        <w:ind w:left="1440" w:hanging="360"/>
+      </w:pPr>
+    </w:lvl>
+    <w:lvl w:ilvl="2" w:tplc="0816001B" w:tentative="1">
+      <w:start w:val="1"/>
+      <w:numFmt w:val="lowerRoman"/>
+      <w:lvlText w:val="%3."/>
+      <w:lvlJc w:val="right"/>
+      <w:pPr>
+        <w:ind w:left="2160" w:hanging="180"/>
+      </w:pPr>
+    </w:lvl>
+    <w:lvl w:ilvl="3" w:tplc="0816000F" w:tentative="1">
+      <w:start w:val="1"/>
+      <w:numFmt w:val="decimal"/>
+      <w:lvlText w:val="%4."/>
+      <w:lvlJc w:val="left"/>
+      <w:pPr>
+        <w:ind w:left="2880" w:hanging="360"/>
+      </w:pPr>
+    </w:lvl>
+    <w:lvl w:ilvl="4" w:tplc="08160019" w:tentative="1">
+      <w:start w:val="1"/>
+      <w:numFmt w:val="lowerLetter"/>
+      <w:lvlText w:val="%5."/>
+      <w:lvlJc w:val="left"/>
+      <w:pPr>
+        <w:ind w:left="3600" w:hanging="360"/>
+      </w:pPr>
+    </w:lvl>
+    <w:lvl w:ilvl="5" w:tplc="0816001B" w:tentative="1">
+      <w:start w:val="1"/>
+      <w:numFmt w:val="lowerRoman"/>
+      <w:lvlText w:val="%6."/>
+      <w:lvlJc w:val="right"/>
+      <w:pPr>
+        <w:ind w:left="4320" w:hanging="180"/>
+      </w:pPr>
+    </w:lvl>
+    <w:lvl w:ilvl="6" w:tplc="0816000F" w:tentative="1">
+      <w:start w:val="1"/>
+      <w:numFmt w:val="decimal"/>
+      <w:lvlText w:val="%7."/>
+      <w:lvlJc w:val="left"/>
+      <w:pPr>
+        <w:ind w:left="5040" w:hanging="360"/>
+      </w:pPr>
+    </w:lvl>
+    <w:lvl w:ilvl="7" w:tplc="08160019" w:tentative="1">
+      <w:start w:val="1"/>
+      <w:numFmt w:val="lowerLetter"/>
+      <w:lvlText w:val="%8."/>
+      <w:lvlJc w:val="left"/>
+      <w:pPr>
+        <w:ind w:left="5760" w:hanging="360"/>
+      </w:pPr>
+    </w:lvl>
+    <w:lvl w:ilvl="8" w:tplc="0816001B" w:tentative="1">
+      <w:start w:val="1"/>
+      <w:numFmt w:val="lowerRoman"/>
+      <w:lvlText w:val="%9."/>
+      <w:lvlJc w:val="right"/>
+      <w:pPr>
+        <w:ind w:left="6480" w:hanging="180"/>
+      </w:pPr>
+    </w:lvl>
+  </w:abstractNum>
+  <w:abstractNum w:abstractNumId="8" w15:restartNumberingAfterBreak="0">
     <w:nsid w:val="1BC169EF"/>
     <w:multiLevelType w:val="multilevel"/>
     <w:tmpl w:val="7F1A94E4"/>
@@ -6319,7 +8581,7 @@
       </w:rPr>
     </w:lvl>
   </w:abstractNum>
-  <w:abstractNum w:abstractNumId="7" w15:restartNumberingAfterBreak="0">
+  <w:abstractNum w:abstractNumId="9" w15:restartNumberingAfterBreak="0">
     <w:nsid w:val="1E1C6038"/>
     <w:multiLevelType w:val="hybridMultilevel"/>
     <w:tmpl w:val="37508744"/>
@@ -6432,7 +8694,7 @@
       </w:rPr>
     </w:lvl>
   </w:abstractNum>
-  <w:abstractNum w:abstractNumId="8" w15:restartNumberingAfterBreak="0">
+  <w:abstractNum w:abstractNumId="10" w15:restartNumberingAfterBreak="0">
     <w:nsid w:val="205F1481"/>
     <w:multiLevelType w:val="multilevel"/>
     <w:tmpl w:val="80687E90"/>
@@ -6581,7 +8843,7 @@
       </w:rPr>
     </w:lvl>
   </w:abstractNum>
-  <w:abstractNum w:abstractNumId="9" w15:restartNumberingAfterBreak="0">
+  <w:abstractNum w:abstractNumId="11" w15:restartNumberingAfterBreak="0">
     <w:nsid w:val="264E2BD0"/>
     <w:multiLevelType w:val="multilevel"/>
     <w:tmpl w:val="EE60A2D2"/>
@@ -6730,7 +8992,7 @@
       </w:rPr>
     </w:lvl>
   </w:abstractNum>
-  <w:abstractNum w:abstractNumId="10" w15:restartNumberingAfterBreak="0">
+  <w:abstractNum w:abstractNumId="12" w15:restartNumberingAfterBreak="0">
     <w:nsid w:val="2F534DBB"/>
     <w:multiLevelType w:val="multilevel"/>
     <w:tmpl w:val="AC7EE79C"/>
@@ -6879,7 +9141,7 @@
       </w:rPr>
     </w:lvl>
   </w:abstractNum>
-  <w:abstractNum w:abstractNumId="11" w15:restartNumberingAfterBreak="0">
+  <w:abstractNum w:abstractNumId="13" w15:restartNumberingAfterBreak="0">
     <w:nsid w:val="30363F8A"/>
     <w:multiLevelType w:val="hybridMultilevel"/>
     <w:tmpl w:val="01A0CA3A"/>
@@ -6992,7 +9254,7 @@
       </w:rPr>
     </w:lvl>
   </w:abstractNum>
-  <w:abstractNum w:abstractNumId="12" w15:restartNumberingAfterBreak="0">
+  <w:abstractNum w:abstractNumId="14" w15:restartNumberingAfterBreak="0">
     <w:nsid w:val="32EF3EF1"/>
     <w:multiLevelType w:val="multilevel"/>
     <w:tmpl w:val="E862A59A"/>
@@ -7141,7 +9403,7 @@
       </w:rPr>
     </w:lvl>
   </w:abstractNum>
-  <w:abstractNum w:abstractNumId="13" w15:restartNumberingAfterBreak="0">
+  <w:abstractNum w:abstractNumId="15" w15:restartNumberingAfterBreak="0">
     <w:nsid w:val="3FCF344A"/>
     <w:multiLevelType w:val="hybridMultilevel"/>
     <w:tmpl w:val="6A4430D6"/>
@@ -7227,7 +9489,7 @@
       </w:pPr>
     </w:lvl>
   </w:abstractNum>
-  <w:abstractNum w:abstractNumId="14" w15:restartNumberingAfterBreak="0">
+  <w:abstractNum w:abstractNumId="16" w15:restartNumberingAfterBreak="0">
     <w:nsid w:val="412A302A"/>
     <w:multiLevelType w:val="hybridMultilevel"/>
     <w:tmpl w:val="E46249DC"/>
@@ -7313,7 +9575,7 @@
       </w:pPr>
     </w:lvl>
   </w:abstractNum>
-  <w:abstractNum w:abstractNumId="15" w15:restartNumberingAfterBreak="0">
+  <w:abstractNum w:abstractNumId="17" w15:restartNumberingAfterBreak="0">
     <w:nsid w:val="46321D47"/>
     <w:multiLevelType w:val="hybridMultilevel"/>
     <w:tmpl w:val="B1A8EDAA"/>
@@ -7426,7 +9688,7 @@
       </w:rPr>
     </w:lvl>
   </w:abstractNum>
-  <w:abstractNum w:abstractNumId="16" w15:restartNumberingAfterBreak="0">
+  <w:abstractNum w:abstractNumId="18" w15:restartNumberingAfterBreak="0">
     <w:nsid w:val="4C5D5443"/>
     <w:multiLevelType w:val="hybridMultilevel"/>
     <w:tmpl w:val="BF56C4F0"/>
@@ -7539,10 +9801,10 @@
       </w:rPr>
     </w:lvl>
   </w:abstractNum>
-  <w:abstractNum w:abstractNumId="17" w15:restartNumberingAfterBreak="0">
+  <w:abstractNum w:abstractNumId="19" w15:restartNumberingAfterBreak="0">
     <w:nsid w:val="4EE56F47"/>
     <w:multiLevelType w:val="hybridMultilevel"/>
-    <w:tmpl w:val="66ECECA8"/>
+    <w:tmpl w:val="865A9A84"/>
     <w:lvl w:ilvl="0" w:tplc="08160005">
       <w:start w:val="1"/>
       <w:numFmt w:val="bullet"/>
@@ -7652,7 +9914,120 @@
       </w:rPr>
     </w:lvl>
   </w:abstractNum>
-  <w:abstractNum w:abstractNumId="18" w15:restartNumberingAfterBreak="0">
+  <w:abstractNum w:abstractNumId="20" w15:restartNumberingAfterBreak="0">
+    <w:nsid w:val="501E5499"/>
+    <w:multiLevelType w:val="hybridMultilevel"/>
+    <w:tmpl w:val="5A862172"/>
+    <w:lvl w:ilvl="0" w:tplc="08160001">
+      <w:start w:val="1"/>
+      <w:numFmt w:val="bullet"/>
+      <w:lvlText w:val=""/>
+      <w:lvlJc w:val="left"/>
+      <w:pPr>
+        <w:ind w:left="720" w:hanging="360"/>
+      </w:pPr>
+      <w:rPr>
+        <w:rFonts w:ascii="Symbol" w:hAnsi="Symbol" w:hint="default"/>
+      </w:rPr>
+    </w:lvl>
+    <w:lvl w:ilvl="1" w:tplc="08160003" w:tentative="1">
+      <w:start w:val="1"/>
+      <w:numFmt w:val="bullet"/>
+      <w:lvlText w:val="o"/>
+      <w:lvlJc w:val="left"/>
+      <w:pPr>
+        <w:ind w:left="1440" w:hanging="360"/>
+      </w:pPr>
+      <w:rPr>
+        <w:rFonts w:ascii="Courier New" w:hAnsi="Courier New" w:cs="Courier New" w:hint="default"/>
+      </w:rPr>
+    </w:lvl>
+    <w:lvl w:ilvl="2" w:tplc="08160005" w:tentative="1">
+      <w:start w:val="1"/>
+      <w:numFmt w:val="bullet"/>
+      <w:lvlText w:val=""/>
+      <w:lvlJc w:val="left"/>
+      <w:pPr>
+        <w:ind w:left="2160" w:hanging="360"/>
+      </w:pPr>
+      <w:rPr>
+        <w:rFonts w:ascii="Wingdings" w:hAnsi="Wingdings" w:hint="default"/>
+      </w:rPr>
+    </w:lvl>
+    <w:lvl w:ilvl="3" w:tplc="08160001" w:tentative="1">
+      <w:start w:val="1"/>
+      <w:numFmt w:val="bullet"/>
+      <w:lvlText w:val=""/>
+      <w:lvlJc w:val="left"/>
+      <w:pPr>
+        <w:ind w:left="2880" w:hanging="360"/>
+      </w:pPr>
+      <w:rPr>
+        <w:rFonts w:ascii="Symbol" w:hAnsi="Symbol" w:hint="default"/>
+      </w:rPr>
+    </w:lvl>
+    <w:lvl w:ilvl="4" w:tplc="08160003" w:tentative="1">
+      <w:start w:val="1"/>
+      <w:numFmt w:val="bullet"/>
+      <w:lvlText w:val="o"/>
+      <w:lvlJc w:val="left"/>
+      <w:pPr>
+        <w:ind w:left="3600" w:hanging="360"/>
+      </w:pPr>
+      <w:rPr>
+        <w:rFonts w:ascii="Courier New" w:hAnsi="Courier New" w:cs="Courier New" w:hint="default"/>
+      </w:rPr>
+    </w:lvl>
+    <w:lvl w:ilvl="5" w:tplc="08160005" w:tentative="1">
+      <w:start w:val="1"/>
+      <w:numFmt w:val="bullet"/>
+      <w:lvlText w:val=""/>
+      <w:lvlJc w:val="left"/>
+      <w:pPr>
+        <w:ind w:left="4320" w:hanging="360"/>
+      </w:pPr>
+      <w:rPr>
+        <w:rFonts w:ascii="Wingdings" w:hAnsi="Wingdings" w:hint="default"/>
+      </w:rPr>
+    </w:lvl>
+    <w:lvl w:ilvl="6" w:tplc="08160001" w:tentative="1">
+      <w:start w:val="1"/>
+      <w:numFmt w:val="bullet"/>
+      <w:lvlText w:val=""/>
+      <w:lvlJc w:val="left"/>
+      <w:pPr>
+        <w:ind w:left="5040" w:hanging="360"/>
+      </w:pPr>
+      <w:rPr>
+        <w:rFonts w:ascii="Symbol" w:hAnsi="Symbol" w:hint="default"/>
+      </w:rPr>
+    </w:lvl>
+    <w:lvl w:ilvl="7" w:tplc="08160003" w:tentative="1">
+      <w:start w:val="1"/>
+      <w:numFmt w:val="bullet"/>
+      <w:lvlText w:val="o"/>
+      <w:lvlJc w:val="left"/>
+      <w:pPr>
+        <w:ind w:left="5760" w:hanging="360"/>
+      </w:pPr>
+      <w:rPr>
+        <w:rFonts w:ascii="Courier New" w:hAnsi="Courier New" w:cs="Courier New" w:hint="default"/>
+      </w:rPr>
+    </w:lvl>
+    <w:lvl w:ilvl="8" w:tplc="08160005" w:tentative="1">
+      <w:start w:val="1"/>
+      <w:numFmt w:val="bullet"/>
+      <w:lvlText w:val=""/>
+      <w:lvlJc w:val="left"/>
+      <w:pPr>
+        <w:ind w:left="6480" w:hanging="360"/>
+      </w:pPr>
+      <w:rPr>
+        <w:rFonts w:ascii="Wingdings" w:hAnsi="Wingdings" w:hint="default"/>
+      </w:rPr>
+    </w:lvl>
+  </w:abstractNum>
+  <w:abstractNum w:abstractNumId="21" w15:restartNumberingAfterBreak="0">
     <w:nsid w:val="50365E6E"/>
     <w:multiLevelType w:val="hybridMultilevel"/>
     <w:tmpl w:val="E54AEB62"/>
@@ -7765,7 +10140,7 @@
       </w:rPr>
     </w:lvl>
   </w:abstractNum>
-  <w:abstractNum w:abstractNumId="19" w15:restartNumberingAfterBreak="0">
+  <w:abstractNum w:abstractNumId="22" w15:restartNumberingAfterBreak="0">
     <w:nsid w:val="51B96455"/>
     <w:multiLevelType w:val="multilevel"/>
     <w:tmpl w:val="CF7C3E32"/>
@@ -7914,7 +10289,7 @@
       </w:rPr>
     </w:lvl>
   </w:abstractNum>
-  <w:abstractNum w:abstractNumId="20" w15:restartNumberingAfterBreak="0">
+  <w:abstractNum w:abstractNumId="23" w15:restartNumberingAfterBreak="0">
     <w:nsid w:val="55B375B4"/>
     <w:multiLevelType w:val="multilevel"/>
     <w:tmpl w:val="AB28BA16"/>
@@ -8063,7 +10438,7 @@
       </w:rPr>
     </w:lvl>
   </w:abstractNum>
-  <w:abstractNum w:abstractNumId="21" w15:restartNumberingAfterBreak="0">
+  <w:abstractNum w:abstractNumId="24" w15:restartNumberingAfterBreak="0">
     <w:nsid w:val="5A025AF7"/>
     <w:multiLevelType w:val="hybridMultilevel"/>
     <w:tmpl w:val="0B32FB3C"/>
@@ -8176,7 +10551,120 @@
       </w:rPr>
     </w:lvl>
   </w:abstractNum>
-  <w:abstractNum w:abstractNumId="22" w15:restartNumberingAfterBreak="0">
+  <w:abstractNum w:abstractNumId="25" w15:restartNumberingAfterBreak="0">
+    <w:nsid w:val="5C3F18C4"/>
+    <w:multiLevelType w:val="hybridMultilevel"/>
+    <w:tmpl w:val="2BA84B72"/>
+    <w:lvl w:ilvl="0" w:tplc="08160005">
+      <w:start w:val="1"/>
+      <w:numFmt w:val="bullet"/>
+      <w:lvlText w:val=""/>
+      <w:lvlJc w:val="left"/>
+      <w:pPr>
+        <w:ind w:left="720" w:hanging="360"/>
+      </w:pPr>
+      <w:rPr>
+        <w:rFonts w:ascii="Wingdings" w:hAnsi="Wingdings" w:hint="default"/>
+      </w:rPr>
+    </w:lvl>
+    <w:lvl w:ilvl="1" w:tplc="08160003" w:tentative="1">
+      <w:start w:val="1"/>
+      <w:numFmt w:val="bullet"/>
+      <w:lvlText w:val="o"/>
+      <w:lvlJc w:val="left"/>
+      <w:pPr>
+        <w:ind w:left="1440" w:hanging="360"/>
+      </w:pPr>
+      <w:rPr>
+        <w:rFonts w:ascii="Courier New" w:hAnsi="Courier New" w:cs="Courier New" w:hint="default"/>
+      </w:rPr>
+    </w:lvl>
+    <w:lvl w:ilvl="2" w:tplc="08160005" w:tentative="1">
+      <w:start w:val="1"/>
+      <w:numFmt w:val="bullet"/>
+      <w:lvlText w:val=""/>
+      <w:lvlJc w:val="left"/>
+      <w:pPr>
+        <w:ind w:left="2160" w:hanging="360"/>
+      </w:pPr>
+      <w:rPr>
+        <w:rFonts w:ascii="Wingdings" w:hAnsi="Wingdings" w:hint="default"/>
+      </w:rPr>
+    </w:lvl>
+    <w:lvl w:ilvl="3" w:tplc="08160001" w:tentative="1">
+      <w:start w:val="1"/>
+      <w:numFmt w:val="bullet"/>
+      <w:lvlText w:val=""/>
+      <w:lvlJc w:val="left"/>
+      <w:pPr>
+        <w:ind w:left="2880" w:hanging="360"/>
+      </w:pPr>
+      <w:rPr>
+        <w:rFonts w:ascii="Symbol" w:hAnsi="Symbol" w:hint="default"/>
+      </w:rPr>
+    </w:lvl>
+    <w:lvl w:ilvl="4" w:tplc="08160003" w:tentative="1">
+      <w:start w:val="1"/>
+      <w:numFmt w:val="bullet"/>
+      <w:lvlText w:val="o"/>
+      <w:lvlJc w:val="left"/>
+      <w:pPr>
+        <w:ind w:left="3600" w:hanging="360"/>
+      </w:pPr>
+      <w:rPr>
+        <w:rFonts w:ascii="Courier New" w:hAnsi="Courier New" w:cs="Courier New" w:hint="default"/>
+      </w:rPr>
+    </w:lvl>
+    <w:lvl w:ilvl="5" w:tplc="08160005" w:tentative="1">
+      <w:start w:val="1"/>
+      <w:numFmt w:val="bullet"/>
+      <w:lvlText w:val=""/>
+      <w:lvlJc w:val="left"/>
+      <w:pPr>
+        <w:ind w:left="4320" w:hanging="360"/>
+      </w:pPr>
+      <w:rPr>
+        <w:rFonts w:ascii="Wingdings" w:hAnsi="Wingdings" w:hint="default"/>
+      </w:rPr>
+    </w:lvl>
+    <w:lvl w:ilvl="6" w:tplc="08160001" w:tentative="1">
+      <w:start w:val="1"/>
+      <w:numFmt w:val="bullet"/>
+      <w:lvlText w:val=""/>
+      <w:lvlJc w:val="left"/>
+      <w:pPr>
+        <w:ind w:left="5040" w:hanging="360"/>
+      </w:pPr>
+      <w:rPr>
+        <w:rFonts w:ascii="Symbol" w:hAnsi="Symbol" w:hint="default"/>
+      </w:rPr>
+    </w:lvl>
+    <w:lvl w:ilvl="7" w:tplc="08160003" w:tentative="1">
+      <w:start w:val="1"/>
+      <w:numFmt w:val="bullet"/>
+      <w:lvlText w:val="o"/>
+      <w:lvlJc w:val="left"/>
+      <w:pPr>
+        <w:ind w:left="5760" w:hanging="360"/>
+      </w:pPr>
+      <w:rPr>
+        <w:rFonts w:ascii="Courier New" w:hAnsi="Courier New" w:cs="Courier New" w:hint="default"/>
+      </w:rPr>
+    </w:lvl>
+    <w:lvl w:ilvl="8" w:tplc="08160005" w:tentative="1">
+      <w:start w:val="1"/>
+      <w:numFmt w:val="bullet"/>
+      <w:lvlText w:val=""/>
+      <w:lvlJc w:val="left"/>
+      <w:pPr>
+        <w:ind w:left="6480" w:hanging="360"/>
+      </w:pPr>
+      <w:rPr>
+        <w:rFonts w:ascii="Wingdings" w:hAnsi="Wingdings" w:hint="default"/>
+      </w:rPr>
+    </w:lvl>
+  </w:abstractNum>
+  <w:abstractNum w:abstractNumId="26" w15:restartNumberingAfterBreak="0">
     <w:nsid w:val="60D62B5B"/>
     <w:multiLevelType w:val="hybridMultilevel"/>
     <w:tmpl w:val="1C3A540C"/>
@@ -8289,7 +10777,7 @@
       </w:rPr>
     </w:lvl>
   </w:abstractNum>
-  <w:abstractNum w:abstractNumId="23" w15:restartNumberingAfterBreak="0">
+  <w:abstractNum w:abstractNumId="27" w15:restartNumberingAfterBreak="0">
     <w:nsid w:val="61276F93"/>
     <w:multiLevelType w:val="multilevel"/>
     <w:tmpl w:val="7722E2D8"/>
@@ -8438,7 +10926,7 @@
       </w:rPr>
     </w:lvl>
   </w:abstractNum>
-  <w:abstractNum w:abstractNumId="24" w15:restartNumberingAfterBreak="0">
+  <w:abstractNum w:abstractNumId="28" w15:restartNumberingAfterBreak="0">
     <w:nsid w:val="61734693"/>
     <w:multiLevelType w:val="hybridMultilevel"/>
     <w:tmpl w:val="92C400D6"/>
@@ -8551,7 +11039,7 @@
       </w:rPr>
     </w:lvl>
   </w:abstractNum>
-  <w:abstractNum w:abstractNumId="25" w15:restartNumberingAfterBreak="0">
+  <w:abstractNum w:abstractNumId="29" w15:restartNumberingAfterBreak="0">
     <w:nsid w:val="62452E9D"/>
     <w:multiLevelType w:val="multilevel"/>
     <w:tmpl w:val="06508A3C"/>
@@ -8700,7 +11188,7 @@
       </w:rPr>
     </w:lvl>
   </w:abstractNum>
-  <w:abstractNum w:abstractNumId="26" w15:restartNumberingAfterBreak="0">
+  <w:abstractNum w:abstractNumId="30" w15:restartNumberingAfterBreak="0">
     <w:nsid w:val="72BA15A1"/>
     <w:multiLevelType w:val="multilevel"/>
     <w:tmpl w:val="ED8A8AD4"/>
@@ -8849,7 +11337,7 @@
       </w:rPr>
     </w:lvl>
   </w:abstractNum>
-  <w:abstractNum w:abstractNumId="27" w15:restartNumberingAfterBreak="0">
+  <w:abstractNum w:abstractNumId="31" w15:restartNumberingAfterBreak="0">
     <w:nsid w:val="73A305AC"/>
     <w:multiLevelType w:val="multilevel"/>
     <w:tmpl w:val="A372EF96"/>
@@ -8998,7 +11486,7 @@
       </w:rPr>
     </w:lvl>
   </w:abstractNum>
-  <w:abstractNum w:abstractNumId="28" w15:restartNumberingAfterBreak="0">
+  <w:abstractNum w:abstractNumId="32" w15:restartNumberingAfterBreak="0">
     <w:nsid w:val="76404995"/>
     <w:multiLevelType w:val="hybridMultilevel"/>
     <w:tmpl w:val="BDF27FF4"/>
@@ -9111,7 +11599,7 @@
       </w:rPr>
     </w:lvl>
   </w:abstractNum>
-  <w:abstractNum w:abstractNumId="29" w15:restartNumberingAfterBreak="0">
+  <w:abstractNum w:abstractNumId="33" w15:restartNumberingAfterBreak="0">
     <w:nsid w:val="7BB52051"/>
     <w:multiLevelType w:val="hybridMultilevel"/>
     <w:tmpl w:val="CEFC3C3C"/>
@@ -9225,94 +11713,106 @@
     </w:lvl>
   </w:abstractNum>
   <w:num w:numId="1">
+    <w:abstractNumId w:val="3"/>
+  </w:num>
+  <w:num w:numId="2">
+    <w:abstractNumId w:val="27"/>
+  </w:num>
+  <w:num w:numId="3">
+    <w:abstractNumId w:val="5"/>
+  </w:num>
+  <w:num w:numId="4">
+    <w:abstractNumId w:val="8"/>
+  </w:num>
+  <w:num w:numId="5">
+    <w:abstractNumId w:val="12"/>
+  </w:num>
+  <w:num w:numId="6">
+    <w:abstractNumId w:val="30"/>
+  </w:num>
+  <w:num w:numId="7">
+    <w:abstractNumId w:val="11"/>
+  </w:num>
+  <w:num w:numId="8">
+    <w:abstractNumId w:val="29"/>
+  </w:num>
+  <w:num w:numId="9">
+    <w:abstractNumId w:val="23"/>
+  </w:num>
+  <w:num w:numId="10">
+    <w:abstractNumId w:val="14"/>
+  </w:num>
+  <w:num w:numId="11">
+    <w:abstractNumId w:val="22"/>
+  </w:num>
+  <w:num w:numId="12">
+    <w:abstractNumId w:val="21"/>
+  </w:num>
+  <w:num w:numId="13">
+    <w:abstractNumId w:val="26"/>
+  </w:num>
+  <w:num w:numId="14">
+    <w:abstractNumId w:val="28"/>
+  </w:num>
+  <w:num w:numId="15">
+    <w:abstractNumId w:val="17"/>
+  </w:num>
+  <w:num w:numId="16">
+    <w:abstractNumId w:val="24"/>
+  </w:num>
+  <w:num w:numId="17">
+    <w:abstractNumId w:val="18"/>
+  </w:num>
+  <w:num w:numId="18">
+    <w:abstractNumId w:val="6"/>
+  </w:num>
+  <w:num w:numId="19">
+    <w:abstractNumId w:val="13"/>
+  </w:num>
+  <w:num w:numId="20">
+    <w:abstractNumId w:val="31"/>
+  </w:num>
+  <w:num w:numId="21">
     <w:abstractNumId w:val="2"/>
   </w:num>
-  <w:num w:numId="2">
-    <w:abstractNumId w:val="23"/>
+  <w:num w:numId="22">
+    <w:abstractNumId w:val="10"/>
   </w:num>
-  <w:num w:numId="3">
+  <w:num w:numId="23">
     <w:abstractNumId w:val="4"/>
   </w:num>
-  <w:num w:numId="4">
-    <w:abstractNumId w:val="6"/>
+  <w:num w:numId="24">
+    <w:abstractNumId w:val="1"/>
   </w:num>
-  <w:num w:numId="5">
-    <w:abstractNumId w:val="10"/>
+  <w:num w:numId="25">
+    <w:abstractNumId w:val="16"/>
   </w:num>
-  <w:num w:numId="6">
-    <w:abstractNumId w:val="26"/>
+  <w:num w:numId="26">
+    <w:abstractNumId w:val="32"/>
   </w:num>
-  <w:num w:numId="7">
+  <w:num w:numId="27">
+    <w:abstractNumId w:val="15"/>
+  </w:num>
+  <w:num w:numId="28">
+    <w:abstractNumId w:val="33"/>
+  </w:num>
+  <w:num w:numId="29">
+    <w:abstractNumId w:val="19"/>
+  </w:num>
+  <w:num w:numId="30">
     <w:abstractNumId w:val="9"/>
   </w:num>
-  <w:num w:numId="8">
-    <w:abstractNumId w:val="25"/>
+  <w:num w:numId="31">
+    <w:abstractNumId w:val="7"/>
   </w:num>
-  <w:num w:numId="9">
+  <w:num w:numId="32">
+    <w:abstractNumId w:val="0"/>
+  </w:num>
+  <w:num w:numId="33">
     <w:abstractNumId w:val="20"/>
   </w:num>
-  <w:num w:numId="10">
-    <w:abstractNumId w:val="12"/>
-  </w:num>
-  <w:num w:numId="11">
-    <w:abstractNumId w:val="19"/>
-  </w:num>
-  <w:num w:numId="12">
-    <w:abstractNumId w:val="18"/>
-  </w:num>
-  <w:num w:numId="13">
-    <w:abstractNumId w:val="22"/>
-  </w:num>
-  <w:num w:numId="14">
-    <w:abstractNumId w:val="24"/>
-  </w:num>
-  <w:num w:numId="15">
-    <w:abstractNumId w:val="15"/>
-  </w:num>
-  <w:num w:numId="16">
-    <w:abstractNumId w:val="21"/>
-  </w:num>
-  <w:num w:numId="17">
-    <w:abstractNumId w:val="16"/>
-  </w:num>
-  <w:num w:numId="18">
-    <w:abstractNumId w:val="5"/>
-  </w:num>
-  <w:num w:numId="19">
-    <w:abstractNumId w:val="11"/>
-  </w:num>
-  <w:num w:numId="20">
-    <w:abstractNumId w:val="27"/>
-  </w:num>
-  <w:num w:numId="21">
-    <w:abstractNumId w:val="1"/>
-  </w:num>
-  <w:num w:numId="22">
-    <w:abstractNumId w:val="8"/>
-  </w:num>
-  <w:num w:numId="23">
-    <w:abstractNumId w:val="3"/>
-  </w:num>
-  <w:num w:numId="24">
-    <w:abstractNumId w:val="0"/>
-  </w:num>
-  <w:num w:numId="25">
-    <w:abstractNumId w:val="14"/>
-  </w:num>
-  <w:num w:numId="26">
-    <w:abstractNumId w:val="28"/>
-  </w:num>
-  <w:num w:numId="27">
-    <w:abstractNumId w:val="13"/>
-  </w:num>
-  <w:num w:numId="28">
-    <w:abstractNumId w:val="29"/>
-  </w:num>
-  <w:num w:numId="29">
-    <w:abstractNumId w:val="17"/>
-  </w:num>
-  <w:num w:numId="30">
-    <w:abstractNumId w:val="7"/>
+  <w:num w:numId="34">
+    <w:abstractNumId w:val="25"/>
   </w:num>
 </w:numbering>
 </file>
@@ -11466,7 +13966,7 @@
 </file>
 
 <file path=customXml/itemProps2.xml><?xml version="1.0" encoding="utf-8"?>
-<ds:datastoreItem xmlns:ds="http://schemas.openxmlformats.org/officeDocument/2006/customXml" ds:itemID="{ECC7CEF9-B37A-488C-BDCE-9A378DCAA007}">
+<ds:datastoreItem xmlns:ds="http://schemas.openxmlformats.org/officeDocument/2006/customXml" ds:itemID="{96B98E40-D213-415F-9D7E-E89C710FA41D}">
   <ds:schemaRefs>
     <ds:schemaRef ds:uri="http://schemas.openxmlformats.org/officeDocument/2006/bibliography"/>
   </ds:schemaRefs>

--- a/Relatório/Relatório_DB_DA_09Abr2018_BasketScore.docx
+++ b/Relatório/Relatório_DB_DA_09Abr2018_BasketScore.docx
@@ -201,8 +201,11 @@
             <w:jc w:val="center"/>
             <w:rPr>
               <w:rStyle w:val="TtulodoLivro"/>
+              <w:u w:val="single"/>
             </w:rPr>
           </w:pPr>
+          <w:bookmarkStart w:id="1" w:name="_GoBack"/>
+          <w:bookmarkEnd w:id="1"/>
         </w:p>
         <w:p>
           <w:pPr>
@@ -1532,8 +1535,8 @@
               <w:sz w:val="48"/>
             </w:rPr>
           </w:pPr>
-          <w:bookmarkStart w:id="1" w:name="Introdução"/>
           <w:bookmarkStart w:id="2" w:name="_Toc511769823"/>
+          <w:bookmarkStart w:id="3" w:name="Introdução"/>
           <w:r>
             <w:rPr>
               <w:sz w:val="48"/>
@@ -1543,13 +1546,144 @@
           </w:r>
           <w:bookmarkEnd w:id="2"/>
         </w:p>
-        <w:bookmarkEnd w:id="1"/>
+        <w:bookmarkEnd w:id="3"/>
         <w:p>
           <w:pPr>
             <w:jc w:val="both"/>
           </w:pPr>
         </w:p>
-        <w:p/>
+        <w:p>
+          <w:pPr>
+            <w:jc w:val="both"/>
+          </w:pPr>
+          <w:r>
+            <w:t>Este projeto</w:t>
+          </w:r>
+          <w:r>
+            <w:t xml:space="preserve"> e relatório</w:t>
+          </w:r>
+          <w:r>
+            <w:t xml:space="preserve"> fo</w:t>
+          </w:r>
+          <w:r>
+            <w:t>ram</w:t>
+          </w:r>
+          <w:r>
+            <w:t xml:space="preserve"> desenvolvido</w:t>
+          </w:r>
+          <w:r>
+            <w:t>s</w:t>
+          </w:r>
+          <w:r>
+            <w:t xml:space="preserve"> no âmbito da unidade curricular Algoritmos e Tipos Abstratos de Dados </w:t>
+          </w:r>
+          <w:r>
+            <w:t>com o objetivo de desenvolver e implementar um conjunto de funcionalidades pedidas no enunciado do projeto. O projeto insere-se no seguinte contexto (segundo o enunciado):</w:t>
+          </w:r>
+        </w:p>
+        <w:p>
+          <w:pPr>
+            <w:jc w:val="both"/>
+            <w:rPr>
+              <w:i/>
+            </w:rPr>
+          </w:pPr>
+          <w:r>
+            <w:rPr>
+              <w:i/>
+            </w:rPr>
+            <w:t xml:space="preserve">“A Federação Portuguesa de Basquetebol </w:t>
+          </w:r>
+          <w:proofErr w:type="gramStart"/>
+          <w:r>
+            <w:rPr>
+              <w:i/>
+            </w:rPr>
+            <w:t>( http://www.fpb</w:t>
+          </w:r>
+          <w:proofErr w:type="gramEnd"/>
+          <w:r>
+            <w:rPr>
+              <w:i/>
+            </w:rPr>
+            <w:t>)  mantem um conjunto de informação detalhada sobre cada jogo (pontos, faltas, assistências e defesas etc</w:t>
+          </w:r>
+          <w:r>
+            <w:rPr>
+              <w:i/>
+            </w:rPr>
+            <w:t>.</w:t>
+          </w:r>
+          <w:r>
+            <w:rPr>
+              <w:i/>
+            </w:rPr>
+            <w:t xml:space="preserve"> Os dados são recolhidos em cada jogo, e posteriormente tratados estatisticamente, sendo possível obter indicadores de desempenho por jogo e por jogador.”</w:t>
+          </w:r>
+        </w:p>
+        <w:p>
+          <w:pPr>
+            <w:jc w:val="both"/>
+          </w:pPr>
+          <w:r>
+            <w:t>O objetivo deste projeto foi desenvolver um programa na linguagem C para extrair informação de ficheiros (do tipo .</w:t>
+          </w:r>
+          <w:proofErr w:type="spellStart"/>
+          <w:r>
+            <w:t>csv</w:t>
+          </w:r>
+          <w:proofErr w:type="spellEnd"/>
+          <w:r>
+            <w:t>) sobre os jogadores e os jogos de basquetebol, utilizando os conhecimentos e técnicas adquiridos ao longo das aulas</w:t>
+          </w:r>
+          <w:r>
+            <w:t>.</w:t>
+          </w:r>
+        </w:p>
+        <w:p>
+          <w:pPr>
+            <w:jc w:val="both"/>
+          </w:pPr>
+          <w:r>
+            <w:t>Para o desenvolvimento deste projeto foram utilizados os seguintes programas:</w:t>
+          </w:r>
+        </w:p>
+        <w:p>
+          <w:pPr>
+            <w:pStyle w:val="PargrafodaLista"/>
+            <w:numPr>
+              <w:ilvl w:val="0"/>
+              <w:numId w:val="38"/>
+            </w:numPr>
+            <w:jc w:val="both"/>
+          </w:pPr>
+          <w:r>
+            <w:t xml:space="preserve">Microsoft Visual </w:t>
+          </w:r>
+          <w:proofErr w:type="spellStart"/>
+          <w:r>
+            <w:t>Studio</w:t>
+          </w:r>
+          <w:proofErr w:type="spellEnd"/>
+          <w:r>
+            <w:t xml:space="preserve"> 2017</w:t>
+          </w:r>
+        </w:p>
+        <w:p>
+          <w:pPr>
+            <w:pStyle w:val="PargrafodaLista"/>
+            <w:numPr>
+              <w:ilvl w:val="0"/>
+              <w:numId w:val="38"/>
+            </w:numPr>
+            <w:jc w:val="both"/>
+          </w:pPr>
+          <w:proofErr w:type="spellStart"/>
+          <w:r>
+            <w:t>Github</w:t>
+          </w:r>
+          <w:proofErr w:type="spellEnd"/>
+        </w:p>
         <w:p>
           <w:r>
             <w:br w:type="page"/>
@@ -1564,7 +1698,7 @@
               <w:sz w:val="48"/>
             </w:rPr>
           </w:pPr>
-          <w:bookmarkStart w:id="3" w:name="_Toc511769824"/>
+          <w:bookmarkStart w:id="4" w:name="_Toc511769824"/>
           <w:r>
             <w:rPr>
               <w:sz w:val="48"/>
@@ -1572,7 +1706,7 @@
             <w:lastRenderedPageBreak/>
             <w:t>Estruturas e implementações</w:t>
           </w:r>
-          <w:bookmarkEnd w:id="3"/>
+          <w:bookmarkEnd w:id="4"/>
         </w:p>
         <w:p>
           <w:pPr>
@@ -6623,8 +6757,6 @@
           <w:r>
             <w:t xml:space="preserve"> no ecrã.</w:t>
           </w:r>
-          <w:bookmarkStart w:id="4" w:name="_GoBack"/>
-          <w:bookmarkEnd w:id="4"/>
         </w:p>
         <w:p>
           <w:pPr>
@@ -6686,6 +6818,158 @@
           </w:r>
         </w:p>
         <w:p>
+          <w:pPr>
+            <w:pStyle w:val="Ttulo"/>
+            <w:jc w:val="center"/>
+            <w:rPr>
+              <w:sz w:val="48"/>
+            </w:rPr>
+          </w:pPr>
+          <w:r>
+            <w:rPr>
+              <w:sz w:val="48"/>
+            </w:rPr>
+            <w:t>Grupo D</w:t>
+          </w:r>
+        </w:p>
+        <w:p>
+          <w:r>
+            <w:t>As funcionalidades do Grupo B segundo o enunciado “</w:t>
+          </w:r>
+          <w:r>
+            <w:t>Indicador Avançados</w:t>
+          </w:r>
+          <w:r>
+            <w:t xml:space="preserve">”, encontram-se na biblioteca </w:t>
+          </w:r>
+          <w:proofErr w:type="spellStart"/>
+          <w:r>
+            <w:rPr>
+              <w:b/>
+            </w:rPr>
+            <w:t>GamesInfo</w:t>
+          </w:r>
+          <w:proofErr w:type="spellEnd"/>
+          <w:r>
+            <w:t>.</w:t>
+          </w:r>
+        </w:p>
+        <w:p>
+          <w:pPr>
+            <w:pStyle w:val="Subttulo"/>
+          </w:pPr>
+          <w:r>
+            <w:t>IDEALTEAM</w:t>
+          </w:r>
+        </w:p>
+        <w:p>
+          <w:pPr>
+            <w:rPr>
+              <w:i/>
+            </w:rPr>
+          </w:pPr>
+          <w:r>
+            <w:rPr>
+              <w:i/>
+            </w:rPr>
+            <w:t>“</w:t>
+          </w:r>
+          <w:r>
+            <w:rPr>
+              <w:i/>
+            </w:rPr>
+            <w:t>Pede o escalão da equipa ideal (0-sub14;1- sub16; 2-sub18; 3-senior). Pede o género (</w:t>
+          </w:r>
+          <w:proofErr w:type="spellStart"/>
+          <w:r>
+            <w:rPr>
+              <w:i/>
+            </w:rPr>
+            <w:t>FFeminino</w:t>
+          </w:r>
+          <w:proofErr w:type="spellEnd"/>
+          <w:r>
+            <w:rPr>
+              <w:i/>
+            </w:rPr>
+            <w:t xml:space="preserve">, M-Masculino), caso não existam 5 jogadores que preencham os critérios de escalão e género deverá escrever (“NÃO EXISTEM JOGADORES PARA A EQUIPA IDEAL), senão apresenta a equipa ideal, listando os dados dos 5 jogadores, indicando a função que assumem na equipa.  A formação da equipa ideal deve satisfazer os seguintes critérios: </w:t>
+          </w:r>
+        </w:p>
+        <w:p>
+          <w:pPr>
+            <w:pStyle w:val="PargrafodaLista"/>
+            <w:numPr>
+              <w:ilvl w:val="0"/>
+              <w:numId w:val="35"/>
+            </w:numPr>
+            <w:rPr>
+              <w:i/>
+            </w:rPr>
+          </w:pPr>
+          <w:r>
+            <w:rPr>
+              <w:i/>
+            </w:rPr>
+            <w:t xml:space="preserve">1 jogadores do tipo CENTER – Jogadores que fazem mais assistências por jogo. </w:t>
+          </w:r>
+        </w:p>
+        <w:p>
+          <w:pPr>
+            <w:pStyle w:val="PargrafodaLista"/>
+            <w:numPr>
+              <w:ilvl w:val="0"/>
+              <w:numId w:val="35"/>
+            </w:numPr>
+            <w:rPr>
+              <w:i/>
+            </w:rPr>
+          </w:pPr>
+          <w:r>
+            <w:rPr>
+              <w:i/>
+            </w:rPr>
+            <w:t xml:space="preserve">2 jogadores do tipo SHOOTY GUARDS – Jogadores que fazem mais pontos por jogo. </w:t>
+          </w:r>
+        </w:p>
+        <w:p>
+          <w:pPr>
+            <w:pStyle w:val="PargrafodaLista"/>
+            <w:numPr>
+              <w:ilvl w:val="0"/>
+              <w:numId w:val="35"/>
+            </w:numPr>
+            <w:rPr>
+              <w:i/>
+            </w:rPr>
+          </w:pPr>
+          <w:r>
+            <w:rPr>
+              <w:i/>
+            </w:rPr>
+            <w:t xml:space="preserve">2 jogadores do tipo POINT GUARD” – Jogadores que fazem mais blocos(defesas) por jogo. </w:t>
+          </w:r>
+        </w:p>
+        <w:p>
+          <w:pPr>
+            <w:rPr>
+              <w:i/>
+            </w:rPr>
+          </w:pPr>
+          <w:r>
+            <w:rPr>
+              <w:i/>
+            </w:rPr>
+            <w:t xml:space="preserve"> Nota: Em caso de empate, deverão escolher o jogador que participou em mais jogos. Em caso de empate o Jogador mais novo.</w:t>
+          </w:r>
+          <w:r>
+            <w:rPr>
+              <w:i/>
+            </w:rPr>
+            <w:t>”</w:t>
+          </w:r>
+        </w:p>
+        <w:p/>
+        <w:p>
           <w:r>
             <w:br w:type="page"/>
           </w:r>
@@ -6712,6 +6996,11 @@
         <w:p/>
       </w:sdtContent>
     </w:sdt>
+    <w:p>
+      <w:r>
+        <w:t xml:space="preserve">Após o desenvolvimento do projeto, concluímos que a linguagem C </w:t>
+      </w:r>
+    </w:p>
     <w:sectPr>
       <w:footerReference w:type="default" r:id="rId42"/>
       <w:pgSz w:w="11907" w:h="16839"/>
@@ -8993,6 +9282,119 @@
     </w:lvl>
   </w:abstractNum>
   <w:abstractNum w:abstractNumId="12" w15:restartNumberingAfterBreak="0">
+    <w:nsid w:val="27047E74"/>
+    <w:multiLevelType w:val="hybridMultilevel"/>
+    <w:tmpl w:val="0AE0A87E"/>
+    <w:lvl w:ilvl="0" w:tplc="08160005">
+      <w:start w:val="1"/>
+      <w:numFmt w:val="bullet"/>
+      <w:lvlText w:val=""/>
+      <w:lvlJc w:val="left"/>
+      <w:pPr>
+        <w:ind w:left="720" w:hanging="360"/>
+      </w:pPr>
+      <w:rPr>
+        <w:rFonts w:ascii="Wingdings" w:hAnsi="Wingdings" w:hint="default"/>
+      </w:rPr>
+    </w:lvl>
+    <w:lvl w:ilvl="1" w:tplc="08160003" w:tentative="1">
+      <w:start w:val="1"/>
+      <w:numFmt w:val="bullet"/>
+      <w:lvlText w:val="o"/>
+      <w:lvlJc w:val="left"/>
+      <w:pPr>
+        <w:ind w:left="1440" w:hanging="360"/>
+      </w:pPr>
+      <w:rPr>
+        <w:rFonts w:ascii="Courier New" w:hAnsi="Courier New" w:cs="Courier New" w:hint="default"/>
+      </w:rPr>
+    </w:lvl>
+    <w:lvl w:ilvl="2" w:tplc="08160005" w:tentative="1">
+      <w:start w:val="1"/>
+      <w:numFmt w:val="bullet"/>
+      <w:lvlText w:val=""/>
+      <w:lvlJc w:val="left"/>
+      <w:pPr>
+        <w:ind w:left="2160" w:hanging="360"/>
+      </w:pPr>
+      <w:rPr>
+        <w:rFonts w:ascii="Wingdings" w:hAnsi="Wingdings" w:hint="default"/>
+      </w:rPr>
+    </w:lvl>
+    <w:lvl w:ilvl="3" w:tplc="08160001" w:tentative="1">
+      <w:start w:val="1"/>
+      <w:numFmt w:val="bullet"/>
+      <w:lvlText w:val=""/>
+      <w:lvlJc w:val="left"/>
+      <w:pPr>
+        <w:ind w:left="2880" w:hanging="360"/>
+      </w:pPr>
+      <w:rPr>
+        <w:rFonts w:ascii="Symbol" w:hAnsi="Symbol" w:hint="default"/>
+      </w:rPr>
+    </w:lvl>
+    <w:lvl w:ilvl="4" w:tplc="08160003" w:tentative="1">
+      <w:start w:val="1"/>
+      <w:numFmt w:val="bullet"/>
+      <w:lvlText w:val="o"/>
+      <w:lvlJc w:val="left"/>
+      <w:pPr>
+        <w:ind w:left="3600" w:hanging="360"/>
+      </w:pPr>
+      <w:rPr>
+        <w:rFonts w:ascii="Courier New" w:hAnsi="Courier New" w:cs="Courier New" w:hint="default"/>
+      </w:rPr>
+    </w:lvl>
+    <w:lvl w:ilvl="5" w:tplc="08160005" w:tentative="1">
+      <w:start w:val="1"/>
+      <w:numFmt w:val="bullet"/>
+      <w:lvlText w:val=""/>
+      <w:lvlJc w:val="left"/>
+      <w:pPr>
+        <w:ind w:left="4320" w:hanging="360"/>
+      </w:pPr>
+      <w:rPr>
+        <w:rFonts w:ascii="Wingdings" w:hAnsi="Wingdings" w:hint="default"/>
+      </w:rPr>
+    </w:lvl>
+    <w:lvl w:ilvl="6" w:tplc="08160001" w:tentative="1">
+      <w:start w:val="1"/>
+      <w:numFmt w:val="bullet"/>
+      <w:lvlText w:val=""/>
+      <w:lvlJc w:val="left"/>
+      <w:pPr>
+        <w:ind w:left="5040" w:hanging="360"/>
+      </w:pPr>
+      <w:rPr>
+        <w:rFonts w:ascii="Symbol" w:hAnsi="Symbol" w:hint="default"/>
+      </w:rPr>
+    </w:lvl>
+    <w:lvl w:ilvl="7" w:tplc="08160003" w:tentative="1">
+      <w:start w:val="1"/>
+      <w:numFmt w:val="bullet"/>
+      <w:lvlText w:val="o"/>
+      <w:lvlJc w:val="left"/>
+      <w:pPr>
+        <w:ind w:left="5760" w:hanging="360"/>
+      </w:pPr>
+      <w:rPr>
+        <w:rFonts w:ascii="Courier New" w:hAnsi="Courier New" w:cs="Courier New" w:hint="default"/>
+      </w:rPr>
+    </w:lvl>
+    <w:lvl w:ilvl="8" w:tplc="08160005" w:tentative="1">
+      <w:start w:val="1"/>
+      <w:numFmt w:val="bullet"/>
+      <w:lvlText w:val=""/>
+      <w:lvlJc w:val="left"/>
+      <w:pPr>
+        <w:ind w:left="6480" w:hanging="360"/>
+      </w:pPr>
+      <w:rPr>
+        <w:rFonts w:ascii="Wingdings" w:hAnsi="Wingdings" w:hint="default"/>
+      </w:rPr>
+    </w:lvl>
+  </w:abstractNum>
+  <w:abstractNum w:abstractNumId="13" w15:restartNumberingAfterBreak="0">
     <w:nsid w:val="2F534DBB"/>
     <w:multiLevelType w:val="multilevel"/>
     <w:tmpl w:val="AC7EE79C"/>
@@ -9141,7 +9543,7 @@
       </w:rPr>
     </w:lvl>
   </w:abstractNum>
-  <w:abstractNum w:abstractNumId="13" w15:restartNumberingAfterBreak="0">
+  <w:abstractNum w:abstractNumId="14" w15:restartNumberingAfterBreak="0">
     <w:nsid w:val="30363F8A"/>
     <w:multiLevelType w:val="hybridMultilevel"/>
     <w:tmpl w:val="01A0CA3A"/>
@@ -9254,7 +9656,7 @@
       </w:rPr>
     </w:lvl>
   </w:abstractNum>
-  <w:abstractNum w:abstractNumId="14" w15:restartNumberingAfterBreak="0">
+  <w:abstractNum w:abstractNumId="15" w15:restartNumberingAfterBreak="0">
     <w:nsid w:val="32EF3EF1"/>
     <w:multiLevelType w:val="multilevel"/>
     <w:tmpl w:val="E862A59A"/>
@@ -9403,7 +9805,120 @@
       </w:rPr>
     </w:lvl>
   </w:abstractNum>
-  <w:abstractNum w:abstractNumId="15" w15:restartNumberingAfterBreak="0">
+  <w:abstractNum w:abstractNumId="16" w15:restartNumberingAfterBreak="0">
+    <w:nsid w:val="3B612BAE"/>
+    <w:multiLevelType w:val="hybridMultilevel"/>
+    <w:tmpl w:val="C4B61D76"/>
+    <w:lvl w:ilvl="0" w:tplc="08160005">
+      <w:start w:val="1"/>
+      <w:numFmt w:val="bullet"/>
+      <w:lvlText w:val=""/>
+      <w:lvlJc w:val="left"/>
+      <w:pPr>
+        <w:ind w:left="720" w:hanging="360"/>
+      </w:pPr>
+      <w:rPr>
+        <w:rFonts w:ascii="Wingdings" w:hAnsi="Wingdings" w:hint="default"/>
+      </w:rPr>
+    </w:lvl>
+    <w:lvl w:ilvl="1" w:tplc="08160003" w:tentative="1">
+      <w:start w:val="1"/>
+      <w:numFmt w:val="bullet"/>
+      <w:lvlText w:val="o"/>
+      <w:lvlJc w:val="left"/>
+      <w:pPr>
+        <w:ind w:left="1440" w:hanging="360"/>
+      </w:pPr>
+      <w:rPr>
+        <w:rFonts w:ascii="Courier New" w:hAnsi="Courier New" w:cs="Courier New" w:hint="default"/>
+      </w:rPr>
+    </w:lvl>
+    <w:lvl w:ilvl="2" w:tplc="08160005" w:tentative="1">
+      <w:start w:val="1"/>
+      <w:numFmt w:val="bullet"/>
+      <w:lvlText w:val=""/>
+      <w:lvlJc w:val="left"/>
+      <w:pPr>
+        <w:ind w:left="2160" w:hanging="360"/>
+      </w:pPr>
+      <w:rPr>
+        <w:rFonts w:ascii="Wingdings" w:hAnsi="Wingdings" w:hint="default"/>
+      </w:rPr>
+    </w:lvl>
+    <w:lvl w:ilvl="3" w:tplc="08160001" w:tentative="1">
+      <w:start w:val="1"/>
+      <w:numFmt w:val="bullet"/>
+      <w:lvlText w:val=""/>
+      <w:lvlJc w:val="left"/>
+      <w:pPr>
+        <w:ind w:left="2880" w:hanging="360"/>
+      </w:pPr>
+      <w:rPr>
+        <w:rFonts w:ascii="Symbol" w:hAnsi="Symbol" w:hint="default"/>
+      </w:rPr>
+    </w:lvl>
+    <w:lvl w:ilvl="4" w:tplc="08160003" w:tentative="1">
+      <w:start w:val="1"/>
+      <w:numFmt w:val="bullet"/>
+      <w:lvlText w:val="o"/>
+      <w:lvlJc w:val="left"/>
+      <w:pPr>
+        <w:ind w:left="3600" w:hanging="360"/>
+      </w:pPr>
+      <w:rPr>
+        <w:rFonts w:ascii="Courier New" w:hAnsi="Courier New" w:cs="Courier New" w:hint="default"/>
+      </w:rPr>
+    </w:lvl>
+    <w:lvl w:ilvl="5" w:tplc="08160005" w:tentative="1">
+      <w:start w:val="1"/>
+      <w:numFmt w:val="bullet"/>
+      <w:lvlText w:val=""/>
+      <w:lvlJc w:val="left"/>
+      <w:pPr>
+        <w:ind w:left="4320" w:hanging="360"/>
+      </w:pPr>
+      <w:rPr>
+        <w:rFonts w:ascii="Wingdings" w:hAnsi="Wingdings" w:hint="default"/>
+      </w:rPr>
+    </w:lvl>
+    <w:lvl w:ilvl="6" w:tplc="08160001" w:tentative="1">
+      <w:start w:val="1"/>
+      <w:numFmt w:val="bullet"/>
+      <w:lvlText w:val=""/>
+      <w:lvlJc w:val="left"/>
+      <w:pPr>
+        <w:ind w:left="5040" w:hanging="360"/>
+      </w:pPr>
+      <w:rPr>
+        <w:rFonts w:ascii="Symbol" w:hAnsi="Symbol" w:hint="default"/>
+      </w:rPr>
+    </w:lvl>
+    <w:lvl w:ilvl="7" w:tplc="08160003" w:tentative="1">
+      <w:start w:val="1"/>
+      <w:numFmt w:val="bullet"/>
+      <w:lvlText w:val="o"/>
+      <w:lvlJc w:val="left"/>
+      <w:pPr>
+        <w:ind w:left="5760" w:hanging="360"/>
+      </w:pPr>
+      <w:rPr>
+        <w:rFonts w:ascii="Courier New" w:hAnsi="Courier New" w:cs="Courier New" w:hint="default"/>
+      </w:rPr>
+    </w:lvl>
+    <w:lvl w:ilvl="8" w:tplc="08160005" w:tentative="1">
+      <w:start w:val="1"/>
+      <w:numFmt w:val="bullet"/>
+      <w:lvlText w:val=""/>
+      <w:lvlJc w:val="left"/>
+      <w:pPr>
+        <w:ind w:left="6480" w:hanging="360"/>
+      </w:pPr>
+      <w:rPr>
+        <w:rFonts w:ascii="Wingdings" w:hAnsi="Wingdings" w:hint="default"/>
+      </w:rPr>
+    </w:lvl>
+  </w:abstractNum>
+  <w:abstractNum w:abstractNumId="17" w15:restartNumberingAfterBreak="0">
     <w:nsid w:val="3FCF344A"/>
     <w:multiLevelType w:val="hybridMultilevel"/>
     <w:tmpl w:val="6A4430D6"/>
@@ -9489,7 +10004,7 @@
       </w:pPr>
     </w:lvl>
   </w:abstractNum>
-  <w:abstractNum w:abstractNumId="16" w15:restartNumberingAfterBreak="0">
+  <w:abstractNum w:abstractNumId="18" w15:restartNumberingAfterBreak="0">
     <w:nsid w:val="412A302A"/>
     <w:multiLevelType w:val="hybridMultilevel"/>
     <w:tmpl w:val="E46249DC"/>
@@ -9575,7 +10090,7 @@
       </w:pPr>
     </w:lvl>
   </w:abstractNum>
-  <w:abstractNum w:abstractNumId="17" w15:restartNumberingAfterBreak="0">
+  <w:abstractNum w:abstractNumId="19" w15:restartNumberingAfterBreak="0">
     <w:nsid w:val="46321D47"/>
     <w:multiLevelType w:val="hybridMultilevel"/>
     <w:tmpl w:val="B1A8EDAA"/>
@@ -9688,7 +10203,7 @@
       </w:rPr>
     </w:lvl>
   </w:abstractNum>
-  <w:abstractNum w:abstractNumId="18" w15:restartNumberingAfterBreak="0">
+  <w:abstractNum w:abstractNumId="20" w15:restartNumberingAfterBreak="0">
     <w:nsid w:val="4C5D5443"/>
     <w:multiLevelType w:val="hybridMultilevel"/>
     <w:tmpl w:val="BF56C4F0"/>
@@ -9801,7 +10316,7 @@
       </w:rPr>
     </w:lvl>
   </w:abstractNum>
-  <w:abstractNum w:abstractNumId="19" w15:restartNumberingAfterBreak="0">
+  <w:abstractNum w:abstractNumId="21" w15:restartNumberingAfterBreak="0">
     <w:nsid w:val="4EE56F47"/>
     <w:multiLevelType w:val="hybridMultilevel"/>
     <w:tmpl w:val="865A9A84"/>
@@ -9914,7 +10429,7 @@
       </w:rPr>
     </w:lvl>
   </w:abstractNum>
-  <w:abstractNum w:abstractNumId="20" w15:restartNumberingAfterBreak="0">
+  <w:abstractNum w:abstractNumId="22" w15:restartNumberingAfterBreak="0">
     <w:nsid w:val="501E5499"/>
     <w:multiLevelType w:val="hybridMultilevel"/>
     <w:tmpl w:val="5A862172"/>
@@ -10027,7 +10542,7 @@
       </w:rPr>
     </w:lvl>
   </w:abstractNum>
-  <w:abstractNum w:abstractNumId="21" w15:restartNumberingAfterBreak="0">
+  <w:abstractNum w:abstractNumId="23" w15:restartNumberingAfterBreak="0">
     <w:nsid w:val="50365E6E"/>
     <w:multiLevelType w:val="hybridMultilevel"/>
     <w:tmpl w:val="E54AEB62"/>
@@ -10140,7 +10655,7 @@
       </w:rPr>
     </w:lvl>
   </w:abstractNum>
-  <w:abstractNum w:abstractNumId="22" w15:restartNumberingAfterBreak="0">
+  <w:abstractNum w:abstractNumId="24" w15:restartNumberingAfterBreak="0">
     <w:nsid w:val="51B96455"/>
     <w:multiLevelType w:val="multilevel"/>
     <w:tmpl w:val="CF7C3E32"/>
@@ -10289,7 +10804,7 @@
       </w:rPr>
     </w:lvl>
   </w:abstractNum>
-  <w:abstractNum w:abstractNumId="23" w15:restartNumberingAfterBreak="0">
+  <w:abstractNum w:abstractNumId="25" w15:restartNumberingAfterBreak="0">
     <w:nsid w:val="55B375B4"/>
     <w:multiLevelType w:val="multilevel"/>
     <w:tmpl w:val="AB28BA16"/>
@@ -10438,7 +10953,7 @@
       </w:rPr>
     </w:lvl>
   </w:abstractNum>
-  <w:abstractNum w:abstractNumId="24" w15:restartNumberingAfterBreak="0">
+  <w:abstractNum w:abstractNumId="26" w15:restartNumberingAfterBreak="0">
     <w:nsid w:val="5A025AF7"/>
     <w:multiLevelType w:val="hybridMultilevel"/>
     <w:tmpl w:val="0B32FB3C"/>
@@ -10551,7 +11066,7 @@
       </w:rPr>
     </w:lvl>
   </w:abstractNum>
-  <w:abstractNum w:abstractNumId="25" w15:restartNumberingAfterBreak="0">
+  <w:abstractNum w:abstractNumId="27" w15:restartNumberingAfterBreak="0">
     <w:nsid w:val="5C3F18C4"/>
     <w:multiLevelType w:val="hybridMultilevel"/>
     <w:tmpl w:val="2BA84B72"/>
@@ -10664,7 +11179,232 @@
       </w:rPr>
     </w:lvl>
   </w:abstractNum>
-  <w:abstractNum w:abstractNumId="26" w15:restartNumberingAfterBreak="0">
+  <w:abstractNum w:abstractNumId="28" w15:restartNumberingAfterBreak="0">
+    <w:nsid w:val="5C59122B"/>
+    <w:multiLevelType w:val="hybridMultilevel"/>
+    <w:tmpl w:val="677C60BE"/>
+    <w:lvl w:ilvl="0" w:tplc="08160005">
+      <w:start w:val="1"/>
+      <w:numFmt w:val="bullet"/>
+      <w:lvlText w:val=""/>
+      <w:lvlJc w:val="left"/>
+      <w:pPr>
+        <w:ind w:left="720" w:hanging="360"/>
+      </w:pPr>
+      <w:rPr>
+        <w:rFonts w:ascii="Wingdings" w:hAnsi="Wingdings" w:hint="default"/>
+      </w:rPr>
+    </w:lvl>
+    <w:lvl w:ilvl="1" w:tplc="08160003" w:tentative="1">
+      <w:start w:val="1"/>
+      <w:numFmt w:val="bullet"/>
+      <w:lvlText w:val="o"/>
+      <w:lvlJc w:val="left"/>
+      <w:pPr>
+        <w:ind w:left="1440" w:hanging="360"/>
+      </w:pPr>
+      <w:rPr>
+        <w:rFonts w:ascii="Courier New" w:hAnsi="Courier New" w:cs="Courier New" w:hint="default"/>
+      </w:rPr>
+    </w:lvl>
+    <w:lvl w:ilvl="2" w:tplc="08160005" w:tentative="1">
+      <w:start w:val="1"/>
+      <w:numFmt w:val="bullet"/>
+      <w:lvlText w:val=""/>
+      <w:lvlJc w:val="left"/>
+      <w:pPr>
+        <w:ind w:left="2160" w:hanging="360"/>
+      </w:pPr>
+      <w:rPr>
+        <w:rFonts w:ascii="Wingdings" w:hAnsi="Wingdings" w:hint="default"/>
+      </w:rPr>
+    </w:lvl>
+    <w:lvl w:ilvl="3" w:tplc="08160001" w:tentative="1">
+      <w:start w:val="1"/>
+      <w:numFmt w:val="bullet"/>
+      <w:lvlText w:val=""/>
+      <w:lvlJc w:val="left"/>
+      <w:pPr>
+        <w:ind w:left="2880" w:hanging="360"/>
+      </w:pPr>
+      <w:rPr>
+        <w:rFonts w:ascii="Symbol" w:hAnsi="Symbol" w:hint="default"/>
+      </w:rPr>
+    </w:lvl>
+    <w:lvl w:ilvl="4" w:tplc="08160003" w:tentative="1">
+      <w:start w:val="1"/>
+      <w:numFmt w:val="bullet"/>
+      <w:lvlText w:val="o"/>
+      <w:lvlJc w:val="left"/>
+      <w:pPr>
+        <w:ind w:left="3600" w:hanging="360"/>
+      </w:pPr>
+      <w:rPr>
+        <w:rFonts w:ascii="Courier New" w:hAnsi="Courier New" w:cs="Courier New" w:hint="default"/>
+      </w:rPr>
+    </w:lvl>
+    <w:lvl w:ilvl="5" w:tplc="08160005" w:tentative="1">
+      <w:start w:val="1"/>
+      <w:numFmt w:val="bullet"/>
+      <w:lvlText w:val=""/>
+      <w:lvlJc w:val="left"/>
+      <w:pPr>
+        <w:ind w:left="4320" w:hanging="360"/>
+      </w:pPr>
+      <w:rPr>
+        <w:rFonts w:ascii="Wingdings" w:hAnsi="Wingdings" w:hint="default"/>
+      </w:rPr>
+    </w:lvl>
+    <w:lvl w:ilvl="6" w:tplc="08160001" w:tentative="1">
+      <w:start w:val="1"/>
+      <w:numFmt w:val="bullet"/>
+      <w:lvlText w:val=""/>
+      <w:lvlJc w:val="left"/>
+      <w:pPr>
+        <w:ind w:left="5040" w:hanging="360"/>
+      </w:pPr>
+      <w:rPr>
+        <w:rFonts w:ascii="Symbol" w:hAnsi="Symbol" w:hint="default"/>
+      </w:rPr>
+    </w:lvl>
+    <w:lvl w:ilvl="7" w:tplc="08160003" w:tentative="1">
+      <w:start w:val="1"/>
+      <w:numFmt w:val="bullet"/>
+      <w:lvlText w:val="o"/>
+      <w:lvlJc w:val="left"/>
+      <w:pPr>
+        <w:ind w:left="5760" w:hanging="360"/>
+      </w:pPr>
+      <w:rPr>
+        <w:rFonts w:ascii="Courier New" w:hAnsi="Courier New" w:cs="Courier New" w:hint="default"/>
+      </w:rPr>
+    </w:lvl>
+    <w:lvl w:ilvl="8" w:tplc="08160005" w:tentative="1">
+      <w:start w:val="1"/>
+      <w:numFmt w:val="bullet"/>
+      <w:lvlText w:val=""/>
+      <w:lvlJc w:val="left"/>
+      <w:pPr>
+        <w:ind w:left="6480" w:hanging="360"/>
+      </w:pPr>
+      <w:rPr>
+        <w:rFonts w:ascii="Wingdings" w:hAnsi="Wingdings" w:hint="default"/>
+      </w:rPr>
+    </w:lvl>
+  </w:abstractNum>
+  <w:abstractNum w:abstractNumId="29" w15:restartNumberingAfterBreak="0">
+    <w:nsid w:val="5C903E85"/>
+    <w:multiLevelType w:val="hybridMultilevel"/>
+    <w:tmpl w:val="91169098"/>
+    <w:lvl w:ilvl="0" w:tplc="9A94991E">
+      <w:numFmt w:val="bullet"/>
+      <w:lvlText w:val="•"/>
+      <w:lvlJc w:val="left"/>
+      <w:pPr>
+        <w:ind w:left="720" w:hanging="360"/>
+      </w:pPr>
+      <w:rPr>
+        <w:rFonts w:ascii="Arial" w:eastAsiaTheme="minorEastAsia" w:hAnsi="Arial" w:cs="Arial" w:hint="default"/>
+      </w:rPr>
+    </w:lvl>
+    <w:lvl w:ilvl="1" w:tplc="08160003" w:tentative="1">
+      <w:start w:val="1"/>
+      <w:numFmt w:val="bullet"/>
+      <w:lvlText w:val="o"/>
+      <w:lvlJc w:val="left"/>
+      <w:pPr>
+        <w:ind w:left="1440" w:hanging="360"/>
+      </w:pPr>
+      <w:rPr>
+        <w:rFonts w:ascii="Courier New" w:hAnsi="Courier New" w:cs="Courier New" w:hint="default"/>
+      </w:rPr>
+    </w:lvl>
+    <w:lvl w:ilvl="2" w:tplc="08160005" w:tentative="1">
+      <w:start w:val="1"/>
+      <w:numFmt w:val="bullet"/>
+      <w:lvlText w:val=""/>
+      <w:lvlJc w:val="left"/>
+      <w:pPr>
+        <w:ind w:left="2160" w:hanging="360"/>
+      </w:pPr>
+      <w:rPr>
+        <w:rFonts w:ascii="Wingdings" w:hAnsi="Wingdings" w:hint="default"/>
+      </w:rPr>
+    </w:lvl>
+    <w:lvl w:ilvl="3" w:tplc="08160001" w:tentative="1">
+      <w:start w:val="1"/>
+      <w:numFmt w:val="bullet"/>
+      <w:lvlText w:val=""/>
+      <w:lvlJc w:val="left"/>
+      <w:pPr>
+        <w:ind w:left="2880" w:hanging="360"/>
+      </w:pPr>
+      <w:rPr>
+        <w:rFonts w:ascii="Symbol" w:hAnsi="Symbol" w:hint="default"/>
+      </w:rPr>
+    </w:lvl>
+    <w:lvl w:ilvl="4" w:tplc="08160003" w:tentative="1">
+      <w:start w:val="1"/>
+      <w:numFmt w:val="bullet"/>
+      <w:lvlText w:val="o"/>
+      <w:lvlJc w:val="left"/>
+      <w:pPr>
+        <w:ind w:left="3600" w:hanging="360"/>
+      </w:pPr>
+      <w:rPr>
+        <w:rFonts w:ascii="Courier New" w:hAnsi="Courier New" w:cs="Courier New" w:hint="default"/>
+      </w:rPr>
+    </w:lvl>
+    <w:lvl w:ilvl="5" w:tplc="08160005" w:tentative="1">
+      <w:start w:val="1"/>
+      <w:numFmt w:val="bullet"/>
+      <w:lvlText w:val=""/>
+      <w:lvlJc w:val="left"/>
+      <w:pPr>
+        <w:ind w:left="4320" w:hanging="360"/>
+      </w:pPr>
+      <w:rPr>
+        <w:rFonts w:ascii="Wingdings" w:hAnsi="Wingdings" w:hint="default"/>
+      </w:rPr>
+    </w:lvl>
+    <w:lvl w:ilvl="6" w:tplc="08160001" w:tentative="1">
+      <w:start w:val="1"/>
+      <w:numFmt w:val="bullet"/>
+      <w:lvlText w:val=""/>
+      <w:lvlJc w:val="left"/>
+      <w:pPr>
+        <w:ind w:left="5040" w:hanging="360"/>
+      </w:pPr>
+      <w:rPr>
+        <w:rFonts w:ascii="Symbol" w:hAnsi="Symbol" w:hint="default"/>
+      </w:rPr>
+    </w:lvl>
+    <w:lvl w:ilvl="7" w:tplc="08160003" w:tentative="1">
+      <w:start w:val="1"/>
+      <w:numFmt w:val="bullet"/>
+      <w:lvlText w:val="o"/>
+      <w:lvlJc w:val="left"/>
+      <w:pPr>
+        <w:ind w:left="5760" w:hanging="360"/>
+      </w:pPr>
+      <w:rPr>
+        <w:rFonts w:ascii="Courier New" w:hAnsi="Courier New" w:cs="Courier New" w:hint="default"/>
+      </w:rPr>
+    </w:lvl>
+    <w:lvl w:ilvl="8" w:tplc="08160005" w:tentative="1">
+      <w:start w:val="1"/>
+      <w:numFmt w:val="bullet"/>
+      <w:lvlText w:val=""/>
+      <w:lvlJc w:val="left"/>
+      <w:pPr>
+        <w:ind w:left="6480" w:hanging="360"/>
+      </w:pPr>
+      <w:rPr>
+        <w:rFonts w:ascii="Wingdings" w:hAnsi="Wingdings" w:hint="default"/>
+      </w:rPr>
+    </w:lvl>
+  </w:abstractNum>
+  <w:abstractNum w:abstractNumId="30" w15:restartNumberingAfterBreak="0">
     <w:nsid w:val="60D62B5B"/>
     <w:multiLevelType w:val="hybridMultilevel"/>
     <w:tmpl w:val="1C3A540C"/>
@@ -10777,7 +11517,7 @@
       </w:rPr>
     </w:lvl>
   </w:abstractNum>
-  <w:abstractNum w:abstractNumId="27" w15:restartNumberingAfterBreak="0">
+  <w:abstractNum w:abstractNumId="31" w15:restartNumberingAfterBreak="0">
     <w:nsid w:val="61276F93"/>
     <w:multiLevelType w:val="multilevel"/>
     <w:tmpl w:val="7722E2D8"/>
@@ -10926,7 +11666,7 @@
       </w:rPr>
     </w:lvl>
   </w:abstractNum>
-  <w:abstractNum w:abstractNumId="28" w15:restartNumberingAfterBreak="0">
+  <w:abstractNum w:abstractNumId="32" w15:restartNumberingAfterBreak="0">
     <w:nsid w:val="61734693"/>
     <w:multiLevelType w:val="hybridMultilevel"/>
     <w:tmpl w:val="92C400D6"/>
@@ -11039,7 +11779,7 @@
       </w:rPr>
     </w:lvl>
   </w:abstractNum>
-  <w:abstractNum w:abstractNumId="29" w15:restartNumberingAfterBreak="0">
+  <w:abstractNum w:abstractNumId="33" w15:restartNumberingAfterBreak="0">
     <w:nsid w:val="62452E9D"/>
     <w:multiLevelType w:val="multilevel"/>
     <w:tmpl w:val="06508A3C"/>
@@ -11188,7 +11928,7 @@
       </w:rPr>
     </w:lvl>
   </w:abstractNum>
-  <w:abstractNum w:abstractNumId="30" w15:restartNumberingAfterBreak="0">
+  <w:abstractNum w:abstractNumId="34" w15:restartNumberingAfterBreak="0">
     <w:nsid w:val="72BA15A1"/>
     <w:multiLevelType w:val="multilevel"/>
     <w:tmpl w:val="ED8A8AD4"/>
@@ -11337,7 +12077,7 @@
       </w:rPr>
     </w:lvl>
   </w:abstractNum>
-  <w:abstractNum w:abstractNumId="31" w15:restartNumberingAfterBreak="0">
+  <w:abstractNum w:abstractNumId="35" w15:restartNumberingAfterBreak="0">
     <w:nsid w:val="73A305AC"/>
     <w:multiLevelType w:val="multilevel"/>
     <w:tmpl w:val="A372EF96"/>
@@ -11486,7 +12226,7 @@
       </w:rPr>
     </w:lvl>
   </w:abstractNum>
-  <w:abstractNum w:abstractNumId="32" w15:restartNumberingAfterBreak="0">
+  <w:abstractNum w:abstractNumId="36" w15:restartNumberingAfterBreak="0">
     <w:nsid w:val="76404995"/>
     <w:multiLevelType w:val="hybridMultilevel"/>
     <w:tmpl w:val="BDF27FF4"/>
@@ -11599,7 +12339,7 @@
       </w:rPr>
     </w:lvl>
   </w:abstractNum>
-  <w:abstractNum w:abstractNumId="33" w15:restartNumberingAfterBreak="0">
+  <w:abstractNum w:abstractNumId="37" w15:restartNumberingAfterBreak="0">
     <w:nsid w:val="7BB52051"/>
     <w:multiLevelType w:val="hybridMultilevel"/>
     <w:tmpl w:val="CEFC3C3C"/>
@@ -11716,7 +12456,7 @@
     <w:abstractNumId w:val="3"/>
   </w:num>
   <w:num w:numId="2">
-    <w:abstractNumId w:val="27"/>
+    <w:abstractNumId w:val="31"/>
   </w:num>
   <w:num w:numId="3">
     <w:abstractNumId w:val="5"/>
@@ -11725,52 +12465,52 @@
     <w:abstractNumId w:val="8"/>
   </w:num>
   <w:num w:numId="5">
-    <w:abstractNumId w:val="12"/>
+    <w:abstractNumId w:val="13"/>
   </w:num>
   <w:num w:numId="6">
-    <w:abstractNumId w:val="30"/>
+    <w:abstractNumId w:val="34"/>
   </w:num>
   <w:num w:numId="7">
     <w:abstractNumId w:val="11"/>
   </w:num>
   <w:num w:numId="8">
-    <w:abstractNumId w:val="29"/>
+    <w:abstractNumId w:val="33"/>
   </w:num>
   <w:num w:numId="9">
+    <w:abstractNumId w:val="25"/>
+  </w:num>
+  <w:num w:numId="10">
+    <w:abstractNumId w:val="15"/>
+  </w:num>
+  <w:num w:numId="11">
+    <w:abstractNumId w:val="24"/>
+  </w:num>
+  <w:num w:numId="12">
     <w:abstractNumId w:val="23"/>
   </w:num>
-  <w:num w:numId="10">
-    <w:abstractNumId w:val="14"/>
+  <w:num w:numId="13">
+    <w:abstractNumId w:val="30"/>
   </w:num>
-  <w:num w:numId="11">
-    <w:abstractNumId w:val="22"/>
+  <w:num w:numId="14">
+    <w:abstractNumId w:val="32"/>
   </w:num>
-  <w:num w:numId="12">
-    <w:abstractNumId w:val="21"/>
+  <w:num w:numId="15">
+    <w:abstractNumId w:val="19"/>
   </w:num>
-  <w:num w:numId="13">
+  <w:num w:numId="16">
     <w:abstractNumId w:val="26"/>
   </w:num>
-  <w:num w:numId="14">
-    <w:abstractNumId w:val="28"/>
-  </w:num>
-  <w:num w:numId="15">
-    <w:abstractNumId w:val="17"/>
-  </w:num>
-  <w:num w:numId="16">
-    <w:abstractNumId w:val="24"/>
-  </w:num>
   <w:num w:numId="17">
-    <w:abstractNumId w:val="18"/>
+    <w:abstractNumId w:val="20"/>
   </w:num>
   <w:num w:numId="18">
     <w:abstractNumId w:val="6"/>
   </w:num>
   <w:num w:numId="19">
-    <w:abstractNumId w:val="13"/>
+    <w:abstractNumId w:val="14"/>
   </w:num>
   <w:num w:numId="20">
-    <w:abstractNumId w:val="31"/>
+    <w:abstractNumId w:val="35"/>
   </w:num>
   <w:num w:numId="21">
     <w:abstractNumId w:val="2"/>
@@ -11785,19 +12525,19 @@
     <w:abstractNumId w:val="1"/>
   </w:num>
   <w:num w:numId="25">
-    <w:abstractNumId w:val="16"/>
+    <w:abstractNumId w:val="18"/>
   </w:num>
   <w:num w:numId="26">
-    <w:abstractNumId w:val="32"/>
+    <w:abstractNumId w:val="36"/>
   </w:num>
   <w:num w:numId="27">
-    <w:abstractNumId w:val="15"/>
+    <w:abstractNumId w:val="17"/>
   </w:num>
   <w:num w:numId="28">
-    <w:abstractNumId w:val="33"/>
+    <w:abstractNumId w:val="37"/>
   </w:num>
   <w:num w:numId="29">
-    <w:abstractNumId w:val="19"/>
+    <w:abstractNumId w:val="21"/>
   </w:num>
   <w:num w:numId="30">
     <w:abstractNumId w:val="9"/>
@@ -11809,10 +12549,22 @@
     <w:abstractNumId w:val="0"/>
   </w:num>
   <w:num w:numId="33">
-    <w:abstractNumId w:val="20"/>
+    <w:abstractNumId w:val="22"/>
   </w:num>
   <w:num w:numId="34">
-    <w:abstractNumId w:val="25"/>
+    <w:abstractNumId w:val="27"/>
+  </w:num>
+  <w:num w:numId="35">
+    <w:abstractNumId w:val="28"/>
+  </w:num>
+  <w:num w:numId="36">
+    <w:abstractNumId w:val="29"/>
+  </w:num>
+  <w:num w:numId="37">
+    <w:abstractNumId w:val="16"/>
+  </w:num>
+  <w:num w:numId="38">
+    <w:abstractNumId w:val="12"/>
   </w:num>
 </w:numbering>
 </file>
@@ -13966,7 +14718,7 @@
 </file>
 
 <file path=customXml/itemProps2.xml><?xml version="1.0" encoding="utf-8"?>
-<ds:datastoreItem xmlns:ds="http://schemas.openxmlformats.org/officeDocument/2006/customXml" ds:itemID="{96B98E40-D213-415F-9D7E-E89C710FA41D}">
+<ds:datastoreItem xmlns:ds="http://schemas.openxmlformats.org/officeDocument/2006/customXml" ds:itemID="{52F69CB3-3ECB-4869-92E9-C11847C21229}">
   <ds:schemaRefs>
     <ds:schemaRef ds:uri="http://schemas.openxmlformats.org/officeDocument/2006/bibliography"/>
   </ds:schemaRefs>

--- a/Relatório/Relatório_DB_DA_09Abr2018_BasketScore.docx
+++ b/Relatório/Relatório_DB_DA_09Abr2018_BasketScore.docx
@@ -204,8 +204,6 @@
               <w:u w:val="single"/>
             </w:rPr>
           </w:pPr>
-          <w:bookmarkStart w:id="1" w:name="_GoBack"/>
-          <w:bookmarkEnd w:id="1"/>
         </w:p>
         <w:p>
           <w:pPr>
@@ -1535,8 +1533,8 @@
               <w:sz w:val="48"/>
             </w:rPr>
           </w:pPr>
-          <w:bookmarkStart w:id="2" w:name="_Toc511769823"/>
-          <w:bookmarkStart w:id="3" w:name="Introdução"/>
+          <w:bookmarkStart w:id="1" w:name="_Toc511769823"/>
+          <w:bookmarkStart w:id="2" w:name="Introdução"/>
           <w:r>
             <w:rPr>
               <w:sz w:val="48"/>
@@ -1544,9 +1542,9 @@
             <w:lastRenderedPageBreak/>
             <w:t>Introdução</w:t>
           </w:r>
-          <w:bookmarkEnd w:id="2"/>
-        </w:p>
-        <w:bookmarkEnd w:id="3"/>
+          <w:bookmarkEnd w:id="1"/>
+        </w:p>
+        <w:bookmarkEnd w:id="2"/>
         <w:p>
           <w:pPr>
             <w:jc w:val="both"/>
@@ -1592,21 +1590,7 @@
             <w:rPr>
               <w:i/>
             </w:rPr>
-            <w:t xml:space="preserve">“A Federação Portuguesa de Basquetebol </w:t>
-          </w:r>
-          <w:proofErr w:type="gramStart"/>
-          <w:r>
-            <w:rPr>
-              <w:i/>
-            </w:rPr>
-            <w:t>( http://www.fpb</w:t>
-          </w:r>
-          <w:proofErr w:type="gramEnd"/>
-          <w:r>
-            <w:rPr>
-              <w:i/>
-            </w:rPr>
-            <w:t>)  mantem um conjunto de informação detalhada sobre cada jogo (pontos, faltas, assistências e defesas etc</w:t>
+            <w:t>“A Federação Portuguesa de Basquetebol (http://www.fpb) mantem um conjunto de informação detalhada sobre cada jogo (pontos, faltas, assistências e defesas etc</w:t>
           </w:r>
           <w:r>
             <w:rPr>
@@ -1626,15 +1610,7 @@
             <w:jc w:val="both"/>
           </w:pPr>
           <w:r>
-            <w:t>O objetivo deste projeto foi desenvolver um programa na linguagem C para extrair informação de ficheiros (do tipo .</w:t>
-          </w:r>
-          <w:proofErr w:type="spellStart"/>
-          <w:r>
-            <w:t>csv</w:t>
-          </w:r>
-          <w:proofErr w:type="spellEnd"/>
-          <w:r>
-            <w:t>) sobre os jogadores e os jogos de basquetebol, utilizando os conhecimentos e técnicas adquiridos ao longo das aulas</w:t>
+            <w:t>O objetivo deste projeto foi desenvolver um programa na linguagem C para extrair informação de ficheiros (do tipo .csv) sobre os jogadores e os jogos de basquetebol, utilizando os conhecimentos e técnicas adquiridos ao longo das aulas</w:t>
           </w:r>
           <w:r>
             <w:t>.</w:t>
@@ -1658,15 +1634,7 @@
             <w:jc w:val="both"/>
           </w:pPr>
           <w:r>
-            <w:t xml:space="preserve">Microsoft Visual </w:t>
-          </w:r>
-          <w:proofErr w:type="spellStart"/>
-          <w:r>
-            <w:t>Studio</w:t>
-          </w:r>
-          <w:proofErr w:type="spellEnd"/>
-          <w:r>
-            <w:t xml:space="preserve"> 2017</w:t>
+            <w:t>Microsoft Visual Studio 2017</w:t>
           </w:r>
         </w:p>
         <w:p>
@@ -1678,11 +1646,9 @@
             </w:numPr>
             <w:jc w:val="both"/>
           </w:pPr>
-          <w:proofErr w:type="spellStart"/>
           <w:r>
             <w:t>Github</w:t>
           </w:r>
-          <w:proofErr w:type="spellEnd"/>
         </w:p>
         <w:p>
           <w:r>
@@ -1698,7 +1664,7 @@
               <w:sz w:val="48"/>
             </w:rPr>
           </w:pPr>
-          <w:bookmarkStart w:id="4" w:name="_Toc511769824"/>
+          <w:bookmarkStart w:id="3" w:name="_Toc511769824"/>
           <w:r>
             <w:rPr>
               <w:sz w:val="48"/>
@@ -1706,7 +1672,7 @@
             <w:lastRenderedPageBreak/>
             <w:t>Estruturas e implementações</w:t>
           </w:r>
-          <w:bookmarkEnd w:id="4"/>
+          <w:bookmarkEnd w:id="3"/>
         </w:p>
         <w:p>
           <w:pPr>
@@ -1746,15 +1712,7 @@
             <w:t xml:space="preserve">modularidade </w:t>
           </w:r>
           <w:r>
-            <w:t>estudados nas aulas teóricas. De modo a tornar o código mais organizado e percetível foi tomada a decisão de criar bibliotecas customizadas para cada grupo de comandos assim como para cada tipo de registos contidos nos ficheiros .</w:t>
-          </w:r>
-          <w:proofErr w:type="spellStart"/>
-          <w:r>
-            <w:t>csv</w:t>
-          </w:r>
-          <w:proofErr w:type="spellEnd"/>
-          <w:r>
-            <w:t xml:space="preserve"> (Jogos e Jogadores).</w:t>
+            <w:t>estudados nas aulas teóricas. De modo a tornar o código mais organizado e percetível foi tomada a decisão de criar bibliotecas customizadas para cada grupo de comandos assim como para cada tipo de registos contidos nos ficheiros .csv (Jogos e Jogadores).</w:t>
           </w:r>
           <w:r>
             <w:t xml:space="preserve"> A organização dos ficheiros do projeto é a seguinte:</w:t>
@@ -1824,11 +1782,9 @@
                 <w:pPr>
                   <w:jc w:val="center"/>
                 </w:pPr>
-                <w:proofErr w:type="spellStart"/>
                 <w:r>
                   <w:t>Players</w:t>
                 </w:r>
-                <w:proofErr w:type="spellEnd"/>
               </w:p>
             </w:tc>
             <w:tc>
@@ -1897,11 +1853,9 @@
                 <w:pPr>
                   <w:jc w:val="center"/>
                 </w:pPr>
-                <w:proofErr w:type="spellStart"/>
                 <w:r>
                   <w:t>PlayersInfo</w:t>
                 </w:r>
-                <w:proofErr w:type="spellEnd"/>
               </w:p>
             </w:tc>
             <w:tc>
@@ -1949,11 +1903,9 @@
                 <w:pPr>
                   <w:jc w:val="center"/>
                 </w:pPr>
-                <w:proofErr w:type="spellStart"/>
                 <w:r>
                   <w:t>PlayersPerformance</w:t>
                 </w:r>
-                <w:proofErr w:type="spellEnd"/>
               </w:p>
             </w:tc>
             <w:tc>
@@ -2020,11 +1972,9 @@
                 <w:pPr>
                   <w:jc w:val="center"/>
                 </w:pPr>
-                <w:proofErr w:type="spellStart"/>
                 <w:r>
                   <w:t>GamesInfo</w:t>
                 </w:r>
-                <w:proofErr w:type="spellEnd"/>
               </w:p>
             </w:tc>
             <w:tc>
@@ -2090,11 +2040,9 @@
                 <w:pPr>
                   <w:jc w:val="center"/>
                 </w:pPr>
-                <w:proofErr w:type="spellStart"/>
                 <w:r>
                   <w:t>AdvanceIndicators</w:t>
                 </w:r>
-                <w:proofErr w:type="spellEnd"/>
               </w:p>
             </w:tc>
             <w:tc>
@@ -2137,11 +2085,9 @@
                 <w:pPr>
                   <w:jc w:val="center"/>
                 </w:pPr>
-                <w:proofErr w:type="spellStart"/>
                 <w:r>
                   <w:t>FileHandler</w:t>
                 </w:r>
-                <w:proofErr w:type="spellEnd"/>
               </w:p>
             </w:tc>
             <w:tc>
@@ -2163,22 +2109,15 @@
                 <w:r>
                   <w:t xml:space="preserve"> de </w:t>
                 </w:r>
-                <w:proofErr w:type="spellStart"/>
                 <w:r>
                   <w:rPr>
                     <w:i/>
                   </w:rPr>
                   <w:t>parsing</w:t>
                 </w:r>
-                <w:proofErr w:type="spellEnd"/>
                 <w:r>
-                  <w:t xml:space="preserve"> e importação dos ficheiros </w:t>
+                  <w:t xml:space="preserve"> e importação dos ficheiros csv</w:t>
                 </w:r>
-                <w:proofErr w:type="spellStart"/>
-                <w:r>
-                  <w:t>csv</w:t>
-                </w:r>
-                <w:proofErr w:type="spellEnd"/>
                 <w:r>
                   <w:t xml:space="preserve"> tanto para jogadores como para jogos.</w:t>
                 </w:r>
@@ -2199,11 +2138,9 @@
                 <w:pPr>
                   <w:jc w:val="center"/>
                 </w:pPr>
-                <w:proofErr w:type="spellStart"/>
                 <w:r>
                   <w:t>UserInterface</w:t>
                 </w:r>
-                <w:proofErr w:type="spellEnd"/>
               </w:p>
             </w:tc>
             <w:tc>
@@ -2226,15 +2163,7 @@
         <w:p/>
         <w:p>
           <w:r>
-            <w:t xml:space="preserve">As dependências foram organizadas de modo a que as bibliotecas </w:t>
-          </w:r>
-          <w:proofErr w:type="spellStart"/>
-          <w:r>
-            <w:t>Players</w:t>
-          </w:r>
-          <w:proofErr w:type="spellEnd"/>
-          <w:r>
-            <w:t xml:space="preserve"> e Games contendo as estruturas e funcionalidades necessárias para manipular os dados carregados fossem centrais a todas as outras bibliotecas.</w:t>
+            <w:t>As dependências foram organizadas de modo a que as bibliotecas Players e Games contendo as estruturas e funcionalidades necessárias para manipular os dados carregados fossem centrais a todas as outras bibliotecas.</w:t>
           </w:r>
         </w:p>
         <w:p/>
@@ -2269,14 +2198,12 @@
           <w:r>
             <w:t xml:space="preserve">”, encontram-se na biblioteca </w:t>
           </w:r>
-          <w:proofErr w:type="spellStart"/>
           <w:r>
             <w:rPr>
               <w:b/>
             </w:rPr>
             <w:t>PlayersInfo</w:t>
           </w:r>
-          <w:proofErr w:type="spellEnd"/>
           <w:r>
             <w:t>.</w:t>
           </w:r>
@@ -2394,14 +2321,12 @@
           <w:r>
             <w:t xml:space="preserve">A função </w:t>
           </w:r>
-          <w:proofErr w:type="spellStart"/>
           <w:r>
             <w:rPr>
               <w:b/>
             </w:rPr>
             <w:t>loadPlayers</w:t>
           </w:r>
-          <w:proofErr w:type="spellEnd"/>
           <w:r>
             <w:t>, a responsável pela funcionalidade, pede ao utilizador um nome de ficheiro a ser carregado e chama a função</w:t>
           </w:r>
@@ -2409,33 +2334,23 @@
             <w:rPr>
               <w:b/>
             </w:rPr>
+            <w:t xml:space="preserve"> importPlayersFromFile</w:t>
+          </w:r>
+          <w:r>
+            <w:rPr>
+              <w:b/>
+            </w:rPr>
             <w:t xml:space="preserve"> </w:t>
           </w:r>
-          <w:proofErr w:type="spellStart"/>
+          <w:r>
+            <w:t xml:space="preserve">presente na biblioteca </w:t>
+          </w:r>
           <w:r>
             <w:rPr>
               <w:b/>
             </w:rPr>
-            <w:t>importPlayersFromFile</w:t>
-          </w:r>
-          <w:proofErr w:type="spellEnd"/>
-          <w:r>
-            <w:rPr>
-              <w:b/>
-            </w:rPr>
-            <w:t xml:space="preserve"> </w:t>
-          </w:r>
-          <w:r>
-            <w:t xml:space="preserve">presente na biblioteca </w:t>
-          </w:r>
-          <w:proofErr w:type="spellStart"/>
-          <w:r>
-            <w:rPr>
-              <w:b/>
-            </w:rPr>
             <w:t>FileHandler</w:t>
           </w:r>
-          <w:proofErr w:type="spellEnd"/>
           <w:r>
             <w:t xml:space="preserve"> para a importação dos dados.</w:t>
           </w:r>
@@ -2447,76 +2362,32 @@
           <w:r>
             <w:t xml:space="preserve">A função </w:t>
           </w:r>
-          <w:proofErr w:type="spellStart"/>
           <w:r>
             <w:rPr>
               <w:b/>
             </w:rPr>
             <w:t>importPlayersFromFile</w:t>
           </w:r>
-          <w:proofErr w:type="spellEnd"/>
           <w:r>
             <w:t>, fornecida na ficha de apoio ao projeto</w:t>
           </w:r>
           <w:r>
-            <w:t xml:space="preserve">, abre o ficheiro </w:t>
-          </w:r>
-          <w:proofErr w:type="spellStart"/>
-          <w:r>
-            <w:t>csv</w:t>
-          </w:r>
-          <w:proofErr w:type="spellEnd"/>
-          <w:r>
-            <w:t xml:space="preserve"> e itera cada linha do ficheiro até ao seu fim</w:t>
-          </w:r>
-          <w:r>
-            <w:t xml:space="preserve">. Em cada linha a informação é guardada numa </w:t>
-          </w:r>
-          <w:proofErr w:type="spellStart"/>
-          <w:r>
-            <w:t>string</w:t>
-          </w:r>
-          <w:proofErr w:type="spellEnd"/>
-          <w:r>
-            <w:t xml:space="preserve"> que é decomposta nos campos individuais (separados por vírgulas) pela função </w:t>
-          </w:r>
-          <w:proofErr w:type="spellStart"/>
+            <w:t>, abre o ficheiro csv e itera cada linha do ficheiro até ao seu fim</w:t>
+          </w:r>
+          <w:r>
+            <w:t xml:space="preserve">. Em cada linha a informação é guardada numa string que é decomposta nos campos individuais (separados por vírgulas) pela função </w:t>
+          </w:r>
           <w:r>
             <w:rPr>
               <w:b/>
             </w:rPr>
             <w:t>split</w:t>
           </w:r>
-          <w:proofErr w:type="spellEnd"/>
           <w:r>
             <w:t xml:space="preserve"> e guardada </w:t>
           </w:r>
           <w:r>
-            <w:t xml:space="preserve">num </w:t>
-          </w:r>
-          <w:proofErr w:type="spellStart"/>
-          <w:r>
-            <w:t>array</w:t>
-          </w:r>
-          <w:proofErr w:type="spellEnd"/>
-          <w:r>
-            <w:t xml:space="preserve"> de </w:t>
-          </w:r>
-          <w:proofErr w:type="spellStart"/>
-          <w:r>
-            <w:t>strings</w:t>
-          </w:r>
-          <w:proofErr w:type="spellEnd"/>
-          <w:r>
-            <w:t xml:space="preserve"> (</w:t>
-          </w:r>
-          <w:proofErr w:type="spellStart"/>
-          <w:r>
-            <w:t>tokens</w:t>
-          </w:r>
-          <w:proofErr w:type="spellEnd"/>
-          <w:r>
-            <w:t>)</w:t>
+            <w:t>num array de strings (tokens)</w:t>
           </w:r>
           <w:r>
             <w:t>.</w:t>
@@ -2654,70 +2525,32 @@
             <w:t xml:space="preserve">cada linha </w:t>
           </w:r>
           <w:r>
-            <w:t xml:space="preserve">a informação armazenada no </w:t>
-          </w:r>
-          <w:proofErr w:type="spellStart"/>
-          <w:r>
-            <w:t>array</w:t>
-          </w:r>
-          <w:proofErr w:type="spellEnd"/>
-          <w:r>
-            <w:t xml:space="preserve"> de </w:t>
-          </w:r>
-          <w:proofErr w:type="spellStart"/>
-          <w:r>
-            <w:t>strings</w:t>
-          </w:r>
-          <w:proofErr w:type="spellEnd"/>
-          <w:r>
-            <w:t xml:space="preserve"> (</w:t>
-          </w:r>
-          <w:proofErr w:type="spellStart"/>
-          <w:r>
-            <w:t>tokens</w:t>
-          </w:r>
-          <w:proofErr w:type="spellEnd"/>
-          <w:r>
-            <w:t xml:space="preserve">) é enviada para a função </w:t>
-          </w:r>
-          <w:proofErr w:type="spellStart"/>
+            <w:t xml:space="preserve">a informação armazenada no array de strings (tokens) é enviada para a função </w:t>
+          </w:r>
           <w:r>
             <w:rPr>
               <w:b/>
             </w:rPr>
             <w:t>createPlayer</w:t>
           </w:r>
-          <w:proofErr w:type="spellEnd"/>
           <w:r>
             <w:t xml:space="preserve"> onde é criado um registo da estrutura </w:t>
           </w:r>
-          <w:proofErr w:type="spellStart"/>
           <w:r>
             <w:rPr>
               <w:b/>
             </w:rPr>
             <w:t>Player</w:t>
           </w:r>
-          <w:proofErr w:type="spellEnd"/>
-          <w:r>
-            <w:t xml:space="preserve"> que por si é adicionado ao </w:t>
-          </w:r>
-          <w:proofErr w:type="spellStart"/>
-          <w:r>
-            <w:t>array</w:t>
-          </w:r>
-          <w:proofErr w:type="spellEnd"/>
-          <w:r>
-            <w:t xml:space="preserve"> de jogadores da estrutura </w:t>
-          </w:r>
-          <w:proofErr w:type="spellStart"/>
+          <w:r>
+            <w:t xml:space="preserve"> que por si é adicionado ao array de jogadores da estrutura </w:t>
+          </w:r>
           <w:r>
             <w:rPr>
               <w:b/>
             </w:rPr>
             <w:t>PlayersGrid</w:t>
           </w:r>
-          <w:proofErr w:type="spellEnd"/>
           <w:r>
             <w:t>.</w:t>
           </w:r>
@@ -2751,14 +2584,12 @@
           <w:r>
             <w:t xml:space="preserve">A função </w:t>
           </w:r>
-          <w:proofErr w:type="spellStart"/>
           <w:r>
             <w:rPr>
               <w:b/>
             </w:rPr>
             <w:t>showPlayers</w:t>
           </w:r>
-          <w:proofErr w:type="spellEnd"/>
           <w:r>
             <w:t xml:space="preserve">, </w:t>
           </w:r>
@@ -2785,25 +2616,21 @@
           <w:r>
             <w:t xml:space="preserve"> </w:t>
           </w:r>
-          <w:proofErr w:type="spellStart"/>
           <w:r>
             <w:rPr>
               <w:b/>
             </w:rPr>
             <w:t>orderPlayersGrid</w:t>
           </w:r>
-          <w:proofErr w:type="spellEnd"/>
           <w:r>
             <w:t xml:space="preserve"> e </w:t>
           </w:r>
-          <w:proofErr w:type="spellStart"/>
           <w:r>
             <w:rPr>
               <w:b/>
             </w:rPr>
             <w:t>printPlayersGrid</w:t>
           </w:r>
-          <w:proofErr w:type="spellEnd"/>
           <w:r>
             <w:rPr>
               <w:b/>
@@ -2813,14 +2640,12 @@
           <w:r>
             <w:t xml:space="preserve">da biblioteca </w:t>
           </w:r>
-          <w:proofErr w:type="spellStart"/>
           <w:r>
             <w:rPr>
               <w:b/>
             </w:rPr>
             <w:t>Players</w:t>
           </w:r>
-          <w:proofErr w:type="spellEnd"/>
           <w:r>
             <w:t>, para a ordenação dos registos dos jogadores por ordem alfabética escolhida e apresentação das informações no ecrã respetivamente.</w:t>
           </w:r>
@@ -2888,14 +2713,12 @@
             <w:lastRenderedPageBreak/>
             <w:t xml:space="preserve">A função </w:t>
           </w:r>
-          <w:proofErr w:type="spellStart"/>
           <w:r>
             <w:rPr>
               <w:b/>
             </w:rPr>
             <w:t>orderPlayersGrid</w:t>
           </w:r>
-          <w:proofErr w:type="spellEnd"/>
           <w:r>
             <w:rPr>
               <w:b/>
@@ -2905,28 +2728,12 @@
           <w:r>
             <w:t xml:space="preserve">utiliza o algoritmo </w:t>
           </w:r>
-          <w:proofErr w:type="spellStart"/>
           <w:r>
             <w:rPr>
               <w:b/>
             </w:rPr>
-            <w:t>selection</w:t>
-          </w:r>
-          <w:proofErr w:type="spellEnd"/>
-          <w:r>
-            <w:rPr>
-              <w:b/>
-            </w:rPr>
-            <w:t xml:space="preserve"> </w:t>
-          </w:r>
-          <w:proofErr w:type="spellStart"/>
-          <w:r>
-            <w:rPr>
-              <w:b/>
-            </w:rPr>
-            <w:t>sort</w:t>
-          </w:r>
-          <w:proofErr w:type="spellEnd"/>
+            <w:t>selection sort</w:t>
+          </w:r>
           <w:r>
             <w:t xml:space="preserve"> estudados nas aulas, tendo em conta o método de ordenação escolhido pelo utilizador.</w:t>
           </w:r>
@@ -2993,58 +2800,42 @@
           <w:r>
             <w:t xml:space="preserve">A função </w:t>
           </w:r>
-          <w:proofErr w:type="spellStart"/>
           <w:r>
             <w:rPr>
               <w:b/>
             </w:rPr>
             <w:t>printPlayersGrid</w:t>
           </w:r>
-          <w:proofErr w:type="spellEnd"/>
-          <w:r>
-            <w:t xml:space="preserve"> simplesmente itera cada registo do </w:t>
-          </w:r>
-          <w:proofErr w:type="spellStart"/>
-          <w:r>
-            <w:t>array</w:t>
-          </w:r>
-          <w:proofErr w:type="spellEnd"/>
-          <w:r>
-            <w:t xml:space="preserve"> de jogadores guardado na estrutura </w:t>
-          </w:r>
-          <w:proofErr w:type="spellStart"/>
+          <w:r>
+            <w:t xml:space="preserve"> simplesmente itera cada registo do array de jogadores guardado na estrutura </w:t>
+          </w:r>
           <w:r>
             <w:rPr>
               <w:b/>
             </w:rPr>
             <w:t>PlayersGrid</w:t>
           </w:r>
-          <w:proofErr w:type="spellEnd"/>
           <w:r>
             <w:t xml:space="preserve"> e </w:t>
           </w:r>
           <w:r>
             <w:t xml:space="preserve">utiliza o método </w:t>
           </w:r>
-          <w:proofErr w:type="spellStart"/>
           <w:r>
             <w:rPr>
               <w:b/>
             </w:rPr>
             <w:t>printPlayer</w:t>
           </w:r>
-          <w:proofErr w:type="spellEnd"/>
           <w:r>
             <w:t xml:space="preserve"> da biblioteca </w:t>
           </w:r>
-          <w:proofErr w:type="spellStart"/>
           <w:r>
             <w:rPr>
               <w:b/>
             </w:rPr>
             <w:t>Players</w:t>
           </w:r>
-          <w:proofErr w:type="spellEnd"/>
           <w:r>
             <w:t xml:space="preserve"> para apresentar a informação do jogador.</w:t>
           </w:r>
@@ -3199,54 +2990,12 @@
             <w:rPr>
               <w:i/>
             </w:rPr>
-            <w:t>Mostra da chamada "</w:t>
-          </w:r>
-          <w:proofErr w:type="spellStart"/>
+            <w:t>Mostra da chamada "Table Squads". Trata-se de uma tabela (matrix 4x2) que mostra quantos jogadores existem por escalão etário e por género</w:t>
+          </w:r>
           <w:r>
             <w:rPr>
               <w:i/>
             </w:rPr>
-            <w:t>Table</w:t>
-          </w:r>
-          <w:proofErr w:type="spellEnd"/>
-          <w:r>
-            <w:rPr>
-              <w:i/>
-            </w:rPr>
-            <w:t xml:space="preserve"> </w:t>
-          </w:r>
-          <w:proofErr w:type="spellStart"/>
-          <w:r>
-            <w:rPr>
-              <w:i/>
-            </w:rPr>
-            <w:t>Squads</w:t>
-          </w:r>
-          <w:proofErr w:type="spellEnd"/>
-          <w:r>
-            <w:rPr>
-              <w:i/>
-            </w:rPr>
-            <w:t>". Trata-se de uma tabela (</w:t>
-          </w:r>
-          <w:proofErr w:type="spellStart"/>
-          <w:r>
-            <w:rPr>
-              <w:i/>
-            </w:rPr>
-            <w:t>matrix</w:t>
-          </w:r>
-          <w:proofErr w:type="spellEnd"/>
-          <w:r>
-            <w:rPr>
-              <w:i/>
-            </w:rPr>
-            <w:t xml:space="preserve"> 4x2) que mostra quantos jogadores existem por escalão etário e por género</w:t>
-          </w:r>
-          <w:r>
-            <w:rPr>
-              <w:i/>
-            </w:rPr>
             <w:t>”</w:t>
           </w:r>
         </w:p>
@@ -3260,14 +3009,12 @@
           <w:r>
             <w:t xml:space="preserve"> as idades dos escalões definidos no enunciado na biblioteca </w:t>
           </w:r>
-          <w:proofErr w:type="spellStart"/>
           <w:r>
             <w:rPr>
               <w:b/>
             </w:rPr>
             <w:t>PlayersInfo</w:t>
           </w:r>
-          <w:proofErr w:type="spellEnd"/>
           <w:r>
             <w:t>, uma vês que o escalão sénior não tem um limite de idade definimos 99 como o valor da idade mínima desse escalão.</w:t>
           </w:r>
@@ -3337,36 +3084,30 @@
           <w:r>
             <w:t xml:space="preserve">Após os escalões estarem definidos, criou-se a função para calcular a idade de cada jogadora através da sua data de nascimento. A função </w:t>
           </w:r>
-          <w:proofErr w:type="spellStart"/>
           <w:r>
             <w:rPr>
               <w:b/>
             </w:rPr>
             <w:t>getPlayerAge</w:t>
           </w:r>
-          <w:proofErr w:type="spellEnd"/>
           <w:r>
             <w:t xml:space="preserve"> da biblioteca </w:t>
           </w:r>
-          <w:proofErr w:type="spellStart"/>
           <w:r>
             <w:rPr>
               <w:b/>
             </w:rPr>
             <w:t>Players</w:t>
           </w:r>
-          <w:proofErr w:type="spellEnd"/>
           <w:r>
             <w:t xml:space="preserve">, recebe o registo de um jogador e utilizando o comando </w:t>
           </w:r>
-          <w:proofErr w:type="spellStart"/>
           <w:r>
             <w:rPr>
               <w:b/>
             </w:rPr>
             <w:t>localtime_s</w:t>
           </w:r>
-          <w:proofErr w:type="spellEnd"/>
           <w:r>
             <w:t xml:space="preserve"> retorna o ano atual, ao subtrair o ano atual com o ano da data de nascimento do utilizador obtemos a sua idade.</w:t>
           </w:r>
@@ -3453,14 +3194,12 @@
           <w:r>
             <w:t xml:space="preserve">criou-se a função </w:t>
           </w:r>
-          <w:proofErr w:type="spellStart"/>
           <w:r>
             <w:rPr>
               <w:b/>
             </w:rPr>
             <w:t>countPlayersSquad</w:t>
           </w:r>
-          <w:proofErr w:type="spellEnd"/>
           <w:r>
             <w:rPr>
               <w:b/>
@@ -3470,19 +3209,11 @@
           <w:r>
             <w:t xml:space="preserve">que recebendo o </w:t>
           </w:r>
-          <w:proofErr w:type="spellStart"/>
           <w:r>
             <w:rPr>
               <w:i/>
             </w:rPr>
-            <w:t>array</w:t>
-          </w:r>
-          <w:proofErr w:type="spellEnd"/>
-          <w:r>
-            <w:rPr>
-              <w:i/>
-            </w:rPr>
-            <w:t xml:space="preserve"> </w:t>
+            <w:t xml:space="preserve">array </w:t>
           </w:r>
           <w:r>
             <w:t xml:space="preserve">de jogadores, um escalão e um sexo (Masculino ou Feminino) retorna a contagem de jogadores que </w:t>
@@ -3516,19 +3247,11 @@
           <w:r>
             <w:t xml:space="preserve">entre a idade mínima do escalão e a idade máxima, através do </w:t>
           </w:r>
-          <w:proofErr w:type="spellStart"/>
           <w:r>
             <w:rPr>
               <w:i/>
             </w:rPr>
-            <w:t>switch</w:t>
-          </w:r>
-          <w:proofErr w:type="spellEnd"/>
-          <w:r>
-            <w:rPr>
-              <w:i/>
-            </w:rPr>
-            <w:t xml:space="preserve"> case</w:t>
+            <w:t>switch case</w:t>
           </w:r>
           <w:r>
             <w:t xml:space="preserve"> podemos ver que tirando o escalão sub14 que não tem uma idade mínima e o escalão sénior, todos os outros escalões utilizam o escalão inferior como idade mínima.</w:t>
@@ -3539,15 +3262,7 @@
             <w:jc w:val="both"/>
           </w:pPr>
           <w:r>
-            <w:t xml:space="preserve">De seguida é percorrido o </w:t>
-          </w:r>
-          <w:proofErr w:type="spellStart"/>
-          <w:r>
-            <w:t>array</w:t>
-          </w:r>
-          <w:proofErr w:type="spellEnd"/>
-          <w:r>
-            <w:t xml:space="preserve"> de jogadores em que a cada iteração é feita a verificação do sexo do jogador e, caso o tipo de escalão seja sénior, se a idade for superior à idade mínima do escalão sub18, caso o tipo de escalão seja outro, se a idade estiver entre a idade mínima e máxima do escalão, incrementando o contador a cada jogador válida. No fim retornar o contador calculado.</w:t>
+            <w:t>De seguida é percorrido o array de jogadores em que a cada iteração é feita a verificação do sexo do jogador e, caso o tipo de escalão seja sénior, se a idade for superior à idade mínima do escalão sub18, caso o tipo de escalão seja outro, se a idade estiver entre a idade mínima e máxima do escalão, incrementando o contador a cada jogador válida. No fim retornar o contador calculado.</w:t>
           </w:r>
         </w:p>
         <w:p>
@@ -3613,25 +3328,21 @@
           <w:r>
             <w:t xml:space="preserve">Por fim a função </w:t>
           </w:r>
-          <w:proofErr w:type="spellStart"/>
           <w:r>
             <w:rPr>
               <w:b/>
             </w:rPr>
             <w:t>printSquadTable</w:t>
           </w:r>
-          <w:proofErr w:type="spellEnd"/>
           <w:r>
             <w:t xml:space="preserve">, escreve no ecrã a estrutura da tabela e por cada linha de informação invoca a função </w:t>
           </w:r>
-          <w:proofErr w:type="spellStart"/>
           <w:r>
             <w:rPr>
               <w:b/>
             </w:rPr>
             <w:t>countPlayersSquad</w:t>
           </w:r>
-          <w:proofErr w:type="spellEnd"/>
           <w:r>
             <w:t xml:space="preserve"> com o escalão e o sexo desejado.</w:t>
           </w:r>
@@ -3732,14 +3443,12 @@
           <w:r>
             <w:t xml:space="preserve">A função </w:t>
           </w:r>
-          <w:proofErr w:type="spellStart"/>
           <w:r>
             <w:rPr>
               <w:b/>
             </w:rPr>
             <w:t>printTeamPlayers</w:t>
           </w:r>
-          <w:proofErr w:type="spellEnd"/>
           <w:r>
             <w:rPr>
               <w:b/>
@@ -3749,28 +3458,24 @@
           <w:r>
             <w:t xml:space="preserve">pede o nome de uma equipa ao utilizador, percorre o </w:t>
           </w:r>
-          <w:proofErr w:type="spellStart"/>
           <w:r>
             <w:rPr>
               <w:i/>
             </w:rPr>
             <w:t>array</w:t>
           </w:r>
-          <w:proofErr w:type="spellEnd"/>
           <w:r>
             <w:t xml:space="preserve"> de jogadores e por cada jogadora compara </w:t>
           </w:r>
           <w:r>
             <w:t xml:space="preserve">o nome da sua equipa com a equipa introduzida pelo utilizador, caso os dois nomes sejam idênticos, apresenta a informação do jogador utilizando da função </w:t>
           </w:r>
-          <w:proofErr w:type="spellStart"/>
           <w:r>
             <w:rPr>
               <w:b/>
             </w:rPr>
             <w:t>printPlayer</w:t>
           </w:r>
-          <w:proofErr w:type="spellEnd"/>
           <w:r>
             <w:rPr>
               <w:b/>
@@ -3780,14 +3485,12 @@
           <w:r>
             <w:t xml:space="preserve">e coloca a variável </w:t>
           </w:r>
-          <w:proofErr w:type="spellStart"/>
           <w:r>
             <w:rPr>
               <w:b/>
             </w:rPr>
             <w:t>teamExists</w:t>
           </w:r>
-          <w:proofErr w:type="spellEnd"/>
           <w:r>
             <w:t xml:space="preserve">, declarada no inicio como </w:t>
           </w:r>
@@ -3801,52 +3504,26 @@
             <w:rPr>
               <w:i/>
             </w:rPr>
-            <w:t xml:space="preserve"> (</w:t>
-          </w:r>
-          <w:proofErr w:type="spellStart"/>
+            <w:t xml:space="preserve"> (bool)</w:t>
+          </w:r>
+          <w:r>
+            <w:t xml:space="preserve">, a </w:t>
+          </w:r>
           <w:r>
             <w:rPr>
               <w:i/>
             </w:rPr>
-            <w:t>bool</w:t>
-          </w:r>
-          <w:proofErr w:type="spellEnd"/>
-          <w:r>
-            <w:rPr>
-              <w:i/>
-            </w:rPr>
-            <w:t>)</w:t>
-          </w:r>
-          <w:r>
-            <w:t xml:space="preserve">, a </w:t>
-          </w:r>
-          <w:proofErr w:type="spellStart"/>
-          <w:r>
-            <w:rPr>
-              <w:i/>
-            </w:rPr>
             <w:t>true</w:t>
           </w:r>
-          <w:proofErr w:type="spellEnd"/>
-          <w:r>
-            <w:t xml:space="preserve">. No fim de percorrer o </w:t>
-          </w:r>
-          <w:proofErr w:type="spellStart"/>
-          <w:r>
-            <w:t>array</w:t>
-          </w:r>
-          <w:proofErr w:type="spellEnd"/>
-          <w:r>
-            <w:t xml:space="preserve"> caso a variável </w:t>
-          </w:r>
-          <w:proofErr w:type="spellStart"/>
+          <w:r>
+            <w:t xml:space="preserve">. No fim de percorrer o array caso a variável </w:t>
+          </w:r>
           <w:r>
             <w:rPr>
               <w:b/>
             </w:rPr>
             <w:t>teamExists</w:t>
           </w:r>
-          <w:proofErr w:type="spellEnd"/>
           <w:r>
             <w:t>, continue com estado false apresenta a mensagem “EQUIPA INEXISTENTE!”</w:t>
           </w:r>
@@ -3935,7 +3612,6 @@
           <w:r>
             <w:t xml:space="preserve">”, encontram-se na biblioteca </w:t>
           </w:r>
-          <w:proofErr w:type="spellStart"/>
           <w:r>
             <w:rPr>
               <w:b/>
@@ -3954,7 +3630,6 @@
             </w:rPr>
             <w:t>Info</w:t>
           </w:r>
-          <w:proofErr w:type="spellEnd"/>
           <w:r>
             <w:t>.</w:t>
           </w:r>
@@ -3991,46 +3666,32 @@
           <w:r>
             <w:t xml:space="preserve">Similarmente à função LOADP, criou-se um conjunto de estruturas </w:t>
           </w:r>
-          <w:proofErr w:type="spellStart"/>
           <w:r>
             <w:rPr>
               <w:b/>
             </w:rPr>
             <w:t>statistics</w:t>
           </w:r>
-          <w:proofErr w:type="spellEnd"/>
           <w:r>
             <w:t xml:space="preserve">, </w:t>
           </w:r>
-          <w:proofErr w:type="spellStart"/>
           <w:r>
             <w:rPr>
               <w:b/>
             </w:rPr>
             <w:t>playerGameStatistics</w:t>
           </w:r>
-          <w:proofErr w:type="spellEnd"/>
           <w:r>
             <w:t xml:space="preserve"> fornecidas no enunciado do projeto para armazenar os dados as informações de cado jogo e </w:t>
           </w:r>
-          <w:proofErr w:type="spellStart"/>
           <w:r>
             <w:rPr>
               <w:b/>
             </w:rPr>
             <w:t>statisticsGrid</w:t>
           </w:r>
-          <w:proofErr w:type="spellEnd"/>
-          <w:r>
-            <w:t xml:space="preserve"> para armazenar o </w:t>
-          </w:r>
-          <w:proofErr w:type="spellStart"/>
-          <w:r>
-            <w:t>array</w:t>
-          </w:r>
-          <w:proofErr w:type="spellEnd"/>
-          <w:r>
-            <w:t xml:space="preserve"> de todos os jogos contidos no ficheiro.</w:t>
+          <w:r>
+            <w:t xml:space="preserve"> para armazenar o array de todos os jogos contidos no ficheiro.</w:t>
           </w:r>
         </w:p>
         <w:p>
@@ -4040,46 +3701,32 @@
           <w:r>
             <w:t xml:space="preserve">Na biblioteca </w:t>
           </w:r>
-          <w:proofErr w:type="spellStart"/>
           <w:r>
             <w:rPr>
               <w:b/>
             </w:rPr>
             <w:t>FileHandler</w:t>
           </w:r>
-          <w:proofErr w:type="spellEnd"/>
           <w:r>
             <w:t xml:space="preserve"> foi criada a função </w:t>
           </w:r>
-          <w:proofErr w:type="spellStart"/>
           <w:r>
             <w:rPr>
               <w:b/>
             </w:rPr>
             <w:t>importGamesFromFile</w:t>
           </w:r>
-          <w:proofErr w:type="spellEnd"/>
           <w:r>
             <w:t xml:space="preserve">, que tal como a função </w:t>
           </w:r>
-          <w:proofErr w:type="spellStart"/>
           <w:r>
             <w:rPr>
               <w:b/>
             </w:rPr>
             <w:t>importPlayersFromFile</w:t>
           </w:r>
-          <w:proofErr w:type="spellEnd"/>
-          <w:r>
-            <w:t>, abre o ficheiro .</w:t>
-          </w:r>
-          <w:proofErr w:type="spellStart"/>
-          <w:r>
-            <w:t>csv</w:t>
-          </w:r>
-          <w:proofErr w:type="spellEnd"/>
-          <w:r>
-            <w:t>, itera por cada linha</w:t>
+          <w:r>
+            <w:t>, abre o ficheiro .csv, itera por cada linha</w:t>
           </w:r>
           <w:r>
             <w:t>, guardando a informação</w:t>
@@ -4087,33 +3734,21 @@
           <w:r>
             <w:t xml:space="preserve"> na estrutura </w:t>
           </w:r>
-          <w:proofErr w:type="spellStart"/>
           <w:r>
             <w:rPr>
               <w:b/>
             </w:rPr>
             <w:t>playersGameStatistics</w:t>
           </w:r>
-          <w:proofErr w:type="spellEnd"/>
-          <w:r>
-            <w:t xml:space="preserve">, e adicionado ao </w:t>
-          </w:r>
-          <w:proofErr w:type="spellStart"/>
-          <w:r>
-            <w:t>array</w:t>
-          </w:r>
-          <w:proofErr w:type="spellEnd"/>
-          <w:r>
-            <w:t xml:space="preserve"> de jogos </w:t>
-          </w:r>
-          <w:proofErr w:type="spellStart"/>
+          <w:r>
+            <w:t xml:space="preserve">, e adicionado ao array de jogos </w:t>
+          </w:r>
           <w:r>
             <w:rPr>
               <w:b/>
             </w:rPr>
             <w:t>PlayerGamesStatistics</w:t>
           </w:r>
-          <w:proofErr w:type="spellEnd"/>
           <w:r>
             <w:t>.</w:t>
           </w:r>
@@ -4181,25 +3816,21 @@
           <w:r>
             <w:t xml:space="preserve">A função principal </w:t>
           </w:r>
-          <w:proofErr w:type="spellStart"/>
           <w:r>
             <w:rPr>
               <w:b/>
             </w:rPr>
             <w:t>loadGames</w:t>
           </w:r>
-          <w:proofErr w:type="spellEnd"/>
           <w:r>
             <w:t xml:space="preserve">, pede ao utilizador o nome de um ficheiro para carregar, e de seguida invoca a função </w:t>
           </w:r>
-          <w:proofErr w:type="spellStart"/>
           <w:r>
             <w:rPr>
               <w:b/>
             </w:rPr>
             <w:t>importGamesFromFile</w:t>
           </w:r>
-          <w:proofErr w:type="spellEnd"/>
           <w:r>
             <w:t xml:space="preserve"> para efetuar o carregamento da informação e/ou validar se ficheiro existe.</w:t>
           </w:r>
@@ -4355,17 +3986,8 @@
         </w:p>
         <w:p>
           <w:r>
-            <w:t xml:space="preserve">Muito semelhante à funcionalidade SEARCHP, a função pede ao utilizador um ID de um jogo, e de seguida percorre o </w:t>
-          </w:r>
-          <w:proofErr w:type="spellStart"/>
-          <w:r>
-            <w:t>o</w:t>
-          </w:r>
-          <w:proofErr w:type="spellEnd"/>
-          <w:r>
-            <w:t xml:space="preserve"> </w:t>
-          </w:r>
-          <w:proofErr w:type="spellStart"/>
+            <w:t xml:space="preserve">Muito semelhante à funcionalidade SEARCHP, a função pede ao utilizador um ID de um jogo, e de seguida percorre o o </w:t>
+          </w:r>
           <w:r>
             <w:rPr>
               <w:b/>
@@ -4373,95 +3995,66 @@
             </w:rPr>
             <w:t>array</w:t>
           </w:r>
-          <w:proofErr w:type="spellEnd"/>
           <w:r>
             <w:t xml:space="preserve"> dos jogos, caso encontre algum registo com o mesmo id, coloca a variável </w:t>
           </w:r>
-          <w:proofErr w:type="spellStart"/>
           <w:r>
             <w:rPr>
               <w:b/>
             </w:rPr>
             <w:t>gameExists</w:t>
           </w:r>
-          <w:proofErr w:type="spellEnd"/>
-          <w:r>
-            <w:t xml:space="preserve"> (</w:t>
-          </w:r>
-          <w:proofErr w:type="spellStart"/>
-          <w:r>
-            <w:t>bool</w:t>
-          </w:r>
-          <w:proofErr w:type="spellEnd"/>
-          <w:r>
-            <w:t>)</w:t>
-          </w:r>
-          <w:r>
-            <w:t xml:space="preserve">, declarada a false no início, a </w:t>
-          </w:r>
-          <w:proofErr w:type="spellStart"/>
-          <w:r>
+          <w:r>
+            <w:t xml:space="preserve"> (bool)</w:t>
+          </w:r>
+          <w:r>
+            <w:t xml:space="preserve">, declarada a false no início, a true, e incrementa as variáveis </w:t>
+          </w:r>
+          <w:r>
+            <w:rPr>
+              <w:b/>
+            </w:rPr>
+            <w:t>totalPoints</w:t>
+          </w:r>
+          <w:r>
+            <w:t xml:space="preserve"> (multiplicando o número de 3 pontos por 3, e o número de 2 pontos por 2), </w:t>
+          </w:r>
+          <w:r>
+            <w:rPr>
+              <w:b/>
+            </w:rPr>
+            <w:t>totalBlock</w:t>
+          </w:r>
+          <w:r>
+            <w:t xml:space="preserve"> e </w:t>
+          </w:r>
+          <w:r>
+            <w:rPr>
+              <w:b/>
+            </w:rPr>
+            <w:t>totalPlayers</w:t>
+          </w:r>
+          <w:r>
+            <w:t xml:space="preserve">. No final se a variável </w:t>
+          </w:r>
+          <w:r>
+            <w:rPr>
+              <w:b/>
+            </w:rPr>
+            <w:t>gameExists</w:t>
+          </w:r>
+          <w:r>
+            <w:t xml:space="preserve"> </w:t>
+          </w:r>
+          <w:r>
+            <w:t xml:space="preserve">for </w:t>
+          </w:r>
+          <w:r>
+            <w:rPr>
+              <w:i/>
+            </w:rPr>
             <w:t>true</w:t>
           </w:r>
-          <w:proofErr w:type="spellEnd"/>
-          <w:r>
-            <w:t xml:space="preserve">, e incrementa as variáveis </w:t>
-          </w:r>
-          <w:proofErr w:type="spellStart"/>
-          <w:r>
-            <w:rPr>
-              <w:b/>
-            </w:rPr>
-            <w:t>totalPoints</w:t>
-          </w:r>
-          <w:proofErr w:type="spellEnd"/>
-          <w:r>
-            <w:t xml:space="preserve"> (multiplicando o número de 3 pontos por 3, e o número de 2 pontos por 2), </w:t>
-          </w:r>
-          <w:proofErr w:type="spellStart"/>
-          <w:r>
-            <w:rPr>
-              <w:b/>
-            </w:rPr>
-            <w:t>totalBlock</w:t>
-          </w:r>
-          <w:proofErr w:type="spellEnd"/>
-          <w:r>
-            <w:t xml:space="preserve"> e </w:t>
-          </w:r>
-          <w:proofErr w:type="spellStart"/>
-          <w:r>
-            <w:rPr>
-              <w:b/>
-            </w:rPr>
-            <w:t>totalPlayers</w:t>
-          </w:r>
-          <w:proofErr w:type="spellEnd"/>
-          <w:r>
-            <w:t xml:space="preserve">. No final se a variável </w:t>
-          </w:r>
-          <w:proofErr w:type="spellStart"/>
-          <w:r>
-            <w:rPr>
-              <w:b/>
-            </w:rPr>
-            <w:t>gameExists</w:t>
-          </w:r>
-          <w:proofErr w:type="spellEnd"/>
-          <w:r>
-            <w:t xml:space="preserve"> </w:t>
-          </w:r>
-          <w:r>
-            <w:t xml:space="preserve">for </w:t>
-          </w:r>
-          <w:proofErr w:type="spellStart"/>
-          <w:r>
-            <w:rPr>
-              <w:i/>
-            </w:rPr>
-            <w:t>true</w:t>
-          </w:r>
-          <w:proofErr w:type="spellEnd"/>
           <w:r>
             <w:t>, apresenta os resultados calculados no ecrã, caso a variável for false, apresenta a mensagem “JOGO INEXISTENTE”.</w:t>
           </w:r>
@@ -4553,49 +4146,7 @@
             <w:rPr>
               <w:i/>
             </w:rPr>
-            <w:t>Pede o id do Jogo, caso não existe nenhum registo para o id dado, escreve “JOGO INEXISTENTE”, senão para o Jogo em questão identifica o melhor jogador em campo e indica o seu índice de MVP. O melhor jogador em campo é aquele com melhor índice de MVP o jogador – (</w:t>
-          </w:r>
-          <w:proofErr w:type="spellStart"/>
-          <w:r>
-            <w:rPr>
-              <w:i/>
-            </w:rPr>
-            <w:t>most</w:t>
-          </w:r>
-          <w:proofErr w:type="spellEnd"/>
-          <w:r>
-            <w:rPr>
-              <w:i/>
-            </w:rPr>
-            <w:t xml:space="preserve"> </w:t>
-          </w:r>
-          <w:proofErr w:type="spellStart"/>
-          <w:r>
-            <w:rPr>
-              <w:i/>
-            </w:rPr>
-            <w:t>valuable</w:t>
-          </w:r>
-          <w:proofErr w:type="spellEnd"/>
-          <w:r>
-            <w:rPr>
-              <w:i/>
-            </w:rPr>
-            <w:t xml:space="preserve"> </w:t>
-          </w:r>
-          <w:proofErr w:type="spellStart"/>
-          <w:r>
-            <w:rPr>
-              <w:i/>
-            </w:rPr>
-            <w:t>player</w:t>
-          </w:r>
-          <w:proofErr w:type="spellEnd"/>
-          <w:r>
-            <w:rPr>
-              <w:i/>
-            </w:rPr>
-            <w:t xml:space="preserve">) que é calculado pela seguinte formula:  </w:t>
+            <w:t xml:space="preserve">Pede o id do Jogo, caso não existe nenhum registo para o id dado, escreve “JOGO INEXISTENTE”, senão para o Jogo em questão identifica o melhor jogador em campo e indica o seu índice de MVP. O melhor jogador em campo é aquele com melhor índice de MVP o jogador – (most valuable player) que é calculado pela seguinte formula:  </w:t>
           </w:r>
         </w:p>
         <w:p>
@@ -4612,45 +4163,13 @@
               <w:i/>
               <w:lang w:val="en-GB"/>
             </w:rPr>
-            <w:t xml:space="preserve">MVP = 3 x </w:t>
-          </w:r>
-          <w:proofErr w:type="spellStart"/>
+            <w:t>MVP = 3 x tree_points + 2 x two_points + assists + 2 x blocks – 3 x fouls.</w:t>
+          </w:r>
           <w:r>
             <w:rPr>
               <w:i/>
               <w:lang w:val="en-GB"/>
             </w:rPr>
-            <w:t>tree_points</w:t>
-          </w:r>
-          <w:proofErr w:type="spellEnd"/>
-          <w:r>
-            <w:rPr>
-              <w:i/>
-              <w:lang w:val="en-GB"/>
-            </w:rPr>
-            <w:t xml:space="preserve"> + 2 x </w:t>
-          </w:r>
-          <w:proofErr w:type="spellStart"/>
-          <w:r>
-            <w:rPr>
-              <w:i/>
-              <w:lang w:val="en-GB"/>
-            </w:rPr>
-            <w:t>two_points</w:t>
-          </w:r>
-          <w:proofErr w:type="spellEnd"/>
-          <w:r>
-            <w:rPr>
-              <w:i/>
-              <w:lang w:val="en-GB"/>
-            </w:rPr>
-            <w:t xml:space="preserve"> + assists + 2 x blocks – 3 x fouls.</w:t>
-          </w:r>
-          <w:r>
-            <w:rPr>
-              <w:i/>
-              <w:lang w:val="en-GB"/>
-            </w:rPr>
             <w:t>”</w:t>
           </w:r>
         </w:p>
@@ -4658,74 +4177,56 @@
           <w:r>
             <w:t xml:space="preserve">Tal como o comando anterior, a função </w:t>
           </w:r>
-          <w:proofErr w:type="spellStart"/>
           <w:r>
             <w:rPr>
               <w:b/>
             </w:rPr>
             <w:t>printGameMVP</w:t>
           </w:r>
-          <w:proofErr w:type="spellEnd"/>
           <w:r>
             <w:t>,</w:t>
           </w:r>
           <w:r>
             <w:t xml:space="preserve"> pede ao utilizador um id de um jogo, em seguida, para cada jogador calcula utilizando a fórmula MVP os pontos ganhos no jogo desejado e armazena o id do jogador na variável </w:t>
           </w:r>
-          <w:proofErr w:type="spellStart"/>
           <w:r>
             <w:rPr>
               <w:b/>
             </w:rPr>
             <w:t>mvpID</w:t>
           </w:r>
-          <w:proofErr w:type="spellEnd"/>
           <w:r>
             <w:t xml:space="preserve"> e o valor calculado na variável </w:t>
           </w:r>
-          <w:proofErr w:type="spellStart"/>
           <w:r>
             <w:rPr>
               <w:b/>
             </w:rPr>
             <w:t>mvpScore</w:t>
           </w:r>
-          <w:proofErr w:type="spellEnd"/>
           <w:r>
             <w:t xml:space="preserve">, caso outro jogador obtenha um resultado melhor que ao previamente armazenado na variável </w:t>
           </w:r>
-          <w:proofErr w:type="spellStart"/>
           <w:r>
             <w:rPr>
               <w:b/>
             </w:rPr>
             <w:t>mvpScore</w:t>
           </w:r>
-          <w:proofErr w:type="spellEnd"/>
           <w:r>
             <w:t>, então substituído o respetivo valor e id</w:t>
           </w:r>
           <w:r>
             <w:t xml:space="preserve">, a variável </w:t>
           </w:r>
-          <w:proofErr w:type="spellStart"/>
           <w:r>
             <w:rPr>
               <w:b/>
             </w:rPr>
             <w:t>gameExists</w:t>
           </w:r>
-          <w:proofErr w:type="spellEnd"/>
-          <w:r>
-            <w:t xml:space="preserve"> também é colocada a </w:t>
-          </w:r>
-          <w:proofErr w:type="spellStart"/>
-          <w:r>
-            <w:t>true</w:t>
-          </w:r>
-          <w:proofErr w:type="spellEnd"/>
-          <w:r>
-            <w:t xml:space="preserve"> a cada iteração</w:t>
+          <w:r>
+            <w:t xml:space="preserve"> também é colocada a true a cada iteração</w:t>
           </w:r>
           <w:r>
             <w:t>.</w:t>
@@ -4735,24 +4236,14 @@
           <w:r>
             <w:t xml:space="preserve">No final do ciclo, caso a variável </w:t>
           </w:r>
-          <w:proofErr w:type="spellStart"/>
           <w:r>
             <w:rPr>
               <w:b/>
             </w:rPr>
             <w:t>gameExists</w:t>
           </w:r>
-          <w:proofErr w:type="spellEnd"/>
-          <w:r>
-            <w:t xml:space="preserve"> for </w:t>
-          </w:r>
-          <w:proofErr w:type="spellStart"/>
-          <w:r>
-            <w:t>true</w:t>
-          </w:r>
-          <w:proofErr w:type="spellEnd"/>
-          <w:r>
-            <w:t xml:space="preserve"> apresenta </w:t>
+          <w:r>
+            <w:t xml:space="preserve"> for true apresenta </w:t>
           </w:r>
           <w:proofErr w:type="gramStart"/>
           <w:r>
@@ -4880,14 +4371,12 @@
           <w:r>
             <w:t xml:space="preserve">”, encontram-se na biblioteca </w:t>
           </w:r>
-          <w:proofErr w:type="spellStart"/>
           <w:r>
             <w:rPr>
               <w:b/>
             </w:rPr>
             <w:t>GamesInfo</w:t>
           </w:r>
-          <w:proofErr w:type="spellEnd"/>
           <w:r>
             <w:t>.</w:t>
           </w:r>
@@ -4914,21 +4403,7 @@
             <w:rPr>
               <w:i/>
             </w:rPr>
-            <w:t xml:space="preserve">“Mostra a média de faltas dadas por jogador por jogo (Exemplo: Tim </w:t>
-          </w:r>
-          <w:proofErr w:type="spellStart"/>
-          <w:r>
-            <w:rPr>
-              <w:i/>
-            </w:rPr>
-            <w:t>Smiths</w:t>
-          </w:r>
-          <w:proofErr w:type="spellEnd"/>
-          <w:r>
-            <w:rPr>
-              <w:i/>
-            </w:rPr>
-            <w:t xml:space="preserve"> deu em media 1.5 faltas por jogo).”</w:t>
+            <w:t>“Mostra a média de faltas dadas por jogador por jogo (Exemplo: Tim Smiths deu em media 1.5 faltas por jogo).”</w:t>
           </w:r>
         </w:p>
         <w:p>
@@ -4940,63 +4415,33 @@
           <w:r>
             <w:t xml:space="preserve">A função </w:t>
           </w:r>
-          <w:proofErr w:type="spellStart"/>
           <w:r>
             <w:rPr>
               <w:b/>
             </w:rPr>
             <w:t>printStatisticsFouls</w:t>
           </w:r>
-          <w:proofErr w:type="spellEnd"/>
           <w:r>
             <w:t xml:space="preserve">, </w:t>
           </w:r>
           <w:r>
-            <w:t xml:space="preserve">recebe o </w:t>
-          </w:r>
-          <w:proofErr w:type="spellStart"/>
-          <w:r>
-            <w:t>array</w:t>
-          </w:r>
-          <w:proofErr w:type="spellEnd"/>
-          <w:r>
-            <w:t xml:space="preserve"> de jogadores e o </w:t>
-          </w:r>
-          <w:proofErr w:type="spellStart"/>
-          <w:r>
-            <w:t>array</w:t>
-          </w:r>
-          <w:proofErr w:type="spellEnd"/>
-          <w:r>
-            <w:t xml:space="preserve"> de jogos e por cada jogador, itera por todos os jogos contido no </w:t>
-          </w:r>
-          <w:proofErr w:type="spellStart"/>
-          <w:r>
-            <w:t>array</w:t>
-          </w:r>
-          <w:proofErr w:type="spellEnd"/>
-          <w:r>
-            <w:t xml:space="preserve"> de jogos e incremente as variáveis </w:t>
-          </w:r>
-          <w:proofErr w:type="spellStart"/>
+            <w:t xml:space="preserve">recebe o array de jogadores e o array de jogos e por cada jogador, itera por todos os jogos contido no array de jogos e incremente as variáveis </w:t>
+          </w:r>
           <w:r>
             <w:rPr>
               <w:b/>
             </w:rPr>
             <w:t>numberOfGames</w:t>
           </w:r>
-          <w:proofErr w:type="spellEnd"/>
           <w:r>
             <w:t xml:space="preserve"> e </w:t>
           </w:r>
-          <w:proofErr w:type="spellStart"/>
           <w:r>
             <w:rPr>
               <w:b/>
             </w:rPr>
             <w:t>numberOfFouls</w:t>
           </w:r>
-          <w:proofErr w:type="spellEnd"/>
           <w:r>
             <w:rPr>
               <w:b/>
@@ -5116,21 +4561,7 @@
             <w:rPr>
               <w:i/>
             </w:rPr>
-            <w:t xml:space="preserve">Nota: Sugere-se que comece por determinar qual a gama de valores do </w:t>
-          </w:r>
-          <w:proofErr w:type="spellStart"/>
-          <w:r>
-            <w:rPr>
-              <w:i/>
-            </w:rPr>
-            <w:t>idGame</w:t>
-          </w:r>
-          <w:proofErr w:type="spellEnd"/>
-          <w:r>
-            <w:rPr>
-              <w:i/>
-            </w:rPr>
-            <w:t xml:space="preserve">, </w:t>
+            <w:t xml:space="preserve">Nota: Sugere-se que comece por determinar qual a gama de valores do idGame, </w:t>
           </w:r>
         </w:p>
         <w:p>
@@ -5145,21 +4576,7 @@
             <w:rPr>
               <w:i/>
             </w:rPr>
-            <w:t xml:space="preserve">de forma a “balizar a sua pesquisa), e em seguida utilize um </w:t>
-          </w:r>
-          <w:proofErr w:type="spellStart"/>
-          <w:r>
-            <w:rPr>
-              <w:i/>
-            </w:rPr>
-            <w:t>array</w:t>
-          </w:r>
-          <w:proofErr w:type="spellEnd"/>
-          <w:r>
-            <w:rPr>
-              <w:i/>
-            </w:rPr>
-            <w:t xml:space="preserve"> auxiliar para </w:t>
+            <w:t xml:space="preserve">de forma a “balizar a sua pesquisa), e em seguida utilize um array auxiliar para </w:t>
           </w:r>
         </w:p>
         <w:p>
@@ -5208,41 +4625,21 @@
           <w:r>
             <w:t xml:space="preserve">Utilizando a sugestão fornecida no enunciado, criou-se a função </w:t>
           </w:r>
-          <w:proofErr w:type="spellStart"/>
           <w:r>
             <w:rPr>
               <w:b/>
             </w:rPr>
             <w:t>getGameArrayById</w:t>
           </w:r>
-          <w:proofErr w:type="spellEnd"/>
-          <w:r>
-            <w:t xml:space="preserve"> que, fornecendo um ID de um jogo e o </w:t>
-          </w:r>
-          <w:proofErr w:type="spellStart"/>
-          <w:r>
-            <w:t>array</w:t>
-          </w:r>
-          <w:proofErr w:type="spellEnd"/>
-          <w:r>
-            <w:t xml:space="preserve"> de jogos importado, devolve um </w:t>
-          </w:r>
-          <w:proofErr w:type="spellStart"/>
-          <w:r>
-            <w:t>array</w:t>
-          </w:r>
-          <w:proofErr w:type="spellEnd"/>
-          <w:r>
-            <w:t xml:space="preserve"> (do tipo </w:t>
-          </w:r>
-          <w:proofErr w:type="spellStart"/>
+          <w:r>
+            <w:t xml:space="preserve"> que, fornecendo um ID de um jogo e o array de jogos importado, devolve um array (do tipo </w:t>
+          </w:r>
           <w:r>
             <w:rPr>
               <w:b/>
             </w:rPr>
             <w:t>StatisticsGrid</w:t>
           </w:r>
-          <w:proofErr w:type="spellEnd"/>
           <w:r>
             <w:t xml:space="preserve">) com todos os registos associados ao id do jogo fornecido. </w:t>
           </w:r>
@@ -5315,24 +4712,14 @@
           <w:r>
             <w:t xml:space="preserve">Criou-se também a função </w:t>
           </w:r>
-          <w:proofErr w:type="spellStart"/>
           <w:r>
             <w:rPr>
               <w:b/>
             </w:rPr>
             <w:t>averageFoulsPerGame</w:t>
           </w:r>
-          <w:proofErr w:type="spellEnd"/>
-          <w:r>
-            <w:t xml:space="preserve">, que recebendo o </w:t>
-          </w:r>
-          <w:proofErr w:type="spellStart"/>
-          <w:r>
-            <w:t>array</w:t>
-          </w:r>
-          <w:proofErr w:type="spellEnd"/>
-          <w:r>
-            <w:t xml:space="preserve"> gerado na função anterior calcula a média de faltas. </w:t>
+          <w:r>
+            <w:t xml:space="preserve">, que recebendo o array gerado na função anterior calcula a média de faltas. </w:t>
           </w:r>
         </w:p>
         <w:p>
@@ -5404,14 +4791,12 @@
           <w:r>
             <w:t xml:space="preserve">Com estas duas funções anteriores, a função principal do comando, </w:t>
           </w:r>
-          <w:proofErr w:type="spellStart"/>
           <w:r>
             <w:rPr>
               <w:b/>
             </w:rPr>
             <w:t>printPlayersFoulsPerGame</w:t>
           </w:r>
-          <w:proofErr w:type="spellEnd"/>
           <w:r>
             <w:rPr>
               <w:b/>
@@ -5419,83 +4804,25 @@
             <w:t xml:space="preserve">, </w:t>
           </w:r>
           <w:r>
-            <w:t xml:space="preserve">que recebe o </w:t>
-          </w:r>
-          <w:proofErr w:type="spellStart"/>
-          <w:r>
-            <w:t>array</w:t>
-          </w:r>
-          <w:proofErr w:type="spellEnd"/>
-          <w:r>
-            <w:t xml:space="preserve"> de jogos importados, cria um </w:t>
-          </w:r>
-          <w:proofErr w:type="spellStart"/>
-          <w:r>
-            <w:t>array</w:t>
-          </w:r>
-          <w:proofErr w:type="spellEnd"/>
-          <w:r>
-            <w:t xml:space="preserve"> temporário de jogos, ordena</w:t>
+            <w:t>que recebe o array de jogos importados, cria um array temporário de jogos, ordena</w:t>
           </w:r>
           <w:r>
             <w:t>, por id,</w:t>
           </w:r>
           <w:r>
-            <w:t xml:space="preserve"> de forma ascendente o </w:t>
-          </w:r>
-          <w:proofErr w:type="spellStart"/>
-          <w:r>
-            <w:t>array</w:t>
-          </w:r>
-          <w:proofErr w:type="spellEnd"/>
-          <w:r>
-            <w:t xml:space="preserve"> recebido e de </w:t>
+            <w:t xml:space="preserve"> de forma ascendente o array recebido e de </w:t>
           </w:r>
           <w:r>
             <w:t xml:space="preserve">seguida realiza um ciclo por todos os registos do mesmo. Por cada iteração o comando utiliza a função </w:t>
           </w:r>
-          <w:proofErr w:type="spellStart"/>
           <w:r>
             <w:rPr>
               <w:b/>
             </w:rPr>
             <w:t>getGameArrayById</w:t>
           </w:r>
-          <w:proofErr w:type="spellEnd"/>
-          <w:r>
-            <w:t xml:space="preserve">, para preencher o </w:t>
-          </w:r>
-          <w:proofErr w:type="spellStart"/>
-          <w:r>
-            <w:t>array</w:t>
-          </w:r>
-          <w:proofErr w:type="spellEnd"/>
-          <w:r>
-            <w:t xml:space="preserve"> temporário com todos os registos com o mesmo id. Após preencher o </w:t>
-          </w:r>
-          <w:proofErr w:type="spellStart"/>
-          <w:r>
-            <w:t>array</w:t>
-          </w:r>
-          <w:proofErr w:type="spellEnd"/>
-          <w:r>
-            <w:t xml:space="preserve"> temporário, utiliza-se o mesmo para calcular a média do jogo e apresentar no ecrã o resultado. Por fim incrementa o índex do ciclo com o tamanho do </w:t>
-          </w:r>
-          <w:proofErr w:type="spellStart"/>
-          <w:r>
-            <w:t>array</w:t>
-          </w:r>
-          <w:proofErr w:type="spellEnd"/>
-          <w:r>
-            <w:t xml:space="preserve"> temporário, uma vez que o </w:t>
-          </w:r>
-          <w:proofErr w:type="spellStart"/>
-          <w:r>
-            <w:t>array</w:t>
-          </w:r>
-          <w:proofErr w:type="spellEnd"/>
-          <w:r>
-            <w:t xml:space="preserve"> recebido está ordenado garante-se que na próxima iteração </w:t>
+          <w:r>
+            <w:t xml:space="preserve">, para preencher o array temporário com todos os registos com o mesmo id. Após preencher o array temporário, utiliza-se o mesmo para calcular a média do jogo e apresentar no ecrã o resultado. Por fim incrementa o índex do ciclo com o tamanho do array temporário, uma vez que o array recebido está ordenado garante-se que na próxima iteração </w:t>
           </w:r>
           <w:r>
             <w:t xml:space="preserve">do ciclo principal </w:t>
@@ -5633,14 +4960,12 @@
             <w:lastRenderedPageBreak/>
             <w:t xml:space="preserve">A estrutura </w:t>
           </w:r>
-          <w:proofErr w:type="spellStart"/>
           <w:r>
             <w:rPr>
               <w:b/>
             </w:rPr>
             <w:t>TeamInfo</w:t>
           </w:r>
-          <w:proofErr w:type="spellEnd"/>
           <w:r>
             <w:t xml:space="preserve"> armazena toda a informação necessária de uma equipa:</w:t>
           </w:r>
@@ -5665,21 +4990,8 @@
               <w:numId w:val="33"/>
             </w:numPr>
           </w:pPr>
-          <w:proofErr w:type="spellStart"/>
-          <w:r>
-            <w:t>Array</w:t>
-          </w:r>
-          <w:proofErr w:type="spellEnd"/>
-          <w:r>
-            <w:t xml:space="preserve"> dos </w:t>
-          </w:r>
-          <w:proofErr w:type="spellStart"/>
-          <w:r>
-            <w:t>IDs</w:t>
-          </w:r>
-          <w:proofErr w:type="spellEnd"/>
-          <w:r>
-            <w:t xml:space="preserve"> dos jogos realizados pela equipa;</w:t>
+          <w:r>
+            <w:t>Array dos IDs dos jogos realizados pela equipa;</w:t>
           </w:r>
         </w:p>
         <w:p>
@@ -5765,36 +5077,24 @@
           <w:r>
             <w:t xml:space="preserve">A estrutura </w:t>
           </w:r>
-          <w:proofErr w:type="spellStart"/>
           <w:r>
             <w:rPr>
               <w:b/>
             </w:rPr>
             <w:t>TeamInfoGrid</w:t>
           </w:r>
-          <w:proofErr w:type="spellEnd"/>
-          <w:r>
-            <w:t xml:space="preserve">, armazena um </w:t>
-          </w:r>
-          <w:proofErr w:type="spellStart"/>
-          <w:r>
-            <w:t>array</w:t>
-          </w:r>
-          <w:proofErr w:type="spellEnd"/>
-          <w:r>
-            <w:t xml:space="preserve"> de </w:t>
+          <w:r>
+            <w:t xml:space="preserve">, armazena um array de </w:t>
           </w:r>
           <w:r>
             <w:t xml:space="preserve">estruturas </w:t>
           </w:r>
-          <w:proofErr w:type="spellStart"/>
           <w:r>
             <w:rPr>
               <w:b/>
             </w:rPr>
             <w:t>TeamInfo</w:t>
           </w:r>
-          <w:proofErr w:type="spellEnd"/>
           <w:r>
             <w:t>, neste caso irá armazenar a informações de todas as equipas contidas no ficheiro dos jogadores.</w:t>
           </w:r>
@@ -5936,25 +5236,21 @@
           <w:r>
             <w:t xml:space="preserve"> </w:t>
           </w:r>
-          <w:proofErr w:type="spellStart"/>
           <w:r>
             <w:rPr>
               <w:b/>
             </w:rPr>
             <w:t>PlayersInfo</w:t>
           </w:r>
-          <w:proofErr w:type="spellEnd"/>
           <w:r>
             <w:t xml:space="preserve"> e </w:t>
           </w:r>
-          <w:proofErr w:type="spellStart"/>
           <w:r>
             <w:rPr>
               <w:b/>
             </w:rPr>
             <w:t>StatisticsGrid</w:t>
           </w:r>
-          <w:proofErr w:type="spellEnd"/>
           <w:r>
             <w:t>.</w:t>
           </w:r>
@@ -6127,35 +5423,23 @@
         <w:p>
           <w:r>
             <w:lastRenderedPageBreak/>
-            <w:t xml:space="preserve">Para adicionar um id de um jogo ao </w:t>
-          </w:r>
-          <w:proofErr w:type="spellStart"/>
-          <w:r>
-            <w:t>array</w:t>
-          </w:r>
-          <w:proofErr w:type="spellEnd"/>
-          <w:r>
-            <w:t xml:space="preserve"> jogos realizados por uma equipa na estrutura </w:t>
-          </w:r>
-          <w:proofErr w:type="spellStart"/>
+            <w:t xml:space="preserve">Para adicionar um id de um jogo ao array jogos realizados por uma equipa na estrutura </w:t>
+          </w:r>
           <w:r>
             <w:rPr>
               <w:b/>
             </w:rPr>
             <w:t>TeamInfo</w:t>
           </w:r>
-          <w:proofErr w:type="spellEnd"/>
           <w:r>
             <w:t xml:space="preserve">, criou-se a função </w:t>
           </w:r>
-          <w:proofErr w:type="spellStart"/>
           <w:r>
             <w:rPr>
               <w:b/>
             </w:rPr>
             <w:t>addGameToTeamInfo</w:t>
           </w:r>
-          <w:proofErr w:type="spellEnd"/>
           <w:r>
             <w:rPr>
               <w:b/>
@@ -6240,35 +5524,17 @@
           <w:r>
             <w:t xml:space="preserve">, criou-se a função </w:t>
           </w:r>
-          <w:proofErr w:type="spellStart"/>
           <w:r>
             <w:rPr>
               <w:b/>
             </w:rPr>
             <w:t>existsGameInTeamInfo</w:t>
           </w:r>
-          <w:proofErr w:type="spellEnd"/>
-          <w:r>
-            <w:t xml:space="preserve"> que recebe um id de um jogo e a informação de uma equipa (contêm o </w:t>
-          </w:r>
-          <w:proofErr w:type="spellStart"/>
-          <w:r>
-            <w:t>array</w:t>
-          </w:r>
-          <w:proofErr w:type="spellEnd"/>
-          <w:r>
-            <w:t xml:space="preserve"> de jogos realizados pela equipa) e verifica se a informação da equipa já contêm o registo desse jogo</w:t>
-          </w:r>
-          <w:r>
-            <w:t xml:space="preserve">, se existir devolver </w:t>
-          </w:r>
-          <w:proofErr w:type="spellStart"/>
-          <w:r>
-            <w:t>true</w:t>
-          </w:r>
-          <w:proofErr w:type="spellEnd"/>
-          <w:r>
-            <w:t>, senão false.</w:t>
+          <w:r>
+            <w:t xml:space="preserve"> que recebe um id de um jogo e a informação de uma equipa (contêm o array de jogos realizados pela equipa) e verifica se a informação da equipa já contêm o registo desse jogo</w:t>
+          </w:r>
+          <w:r>
+            <w:t>, se existir devolver true, senão false.</w:t>
           </w:r>
         </w:p>
         <w:p>
@@ -6333,38 +5599,20 @@
           <w:r>
             <w:t xml:space="preserve">A função </w:t>
           </w:r>
-          <w:proofErr w:type="spellStart"/>
           <w:r>
             <w:rPr>
               <w:b/>
             </w:rPr>
             <w:t>getTeamInfo</w:t>
           </w:r>
-          <w:proofErr w:type="spellEnd"/>
-          <w:r>
-            <w:t xml:space="preserve">, verifica e devolve a informação de uma equipa, recebe o </w:t>
-          </w:r>
-          <w:proofErr w:type="spellStart"/>
-          <w:r>
-            <w:t>array</w:t>
-          </w:r>
-          <w:proofErr w:type="spellEnd"/>
-          <w:r>
-            <w:t xml:space="preserve"> de informações de uma equipa </w:t>
+          <w:r>
+            <w:t xml:space="preserve">, verifica e devolve a informação de uma equipa, recebe o array de informações de uma equipa </w:t>
           </w:r>
           <w:r>
             <w:t xml:space="preserve">e o nome de uma equipa, </w:t>
           </w:r>
           <w:r>
-            <w:t xml:space="preserve">percorre o </w:t>
-          </w:r>
-          <w:proofErr w:type="spellStart"/>
-          <w:r>
-            <w:t>array</w:t>
-          </w:r>
-          <w:proofErr w:type="spellEnd"/>
-          <w:r>
-            <w:t xml:space="preserve"> recebido e procura um registo com o mesmo nome de equipa se sim devolve o endereço de memória do mesmo senão devolve NULL.</w:t>
+            <w:t>percorre o array recebido e procura um registo com o mesmo nome de equipa se sim devolve o endereço de memória do mesmo senão devolve NULL.</w:t>
           </w:r>
         </w:p>
         <w:p>
@@ -6429,24 +5677,14 @@
           <w:r>
             <w:t xml:space="preserve">Para ordenar a informação como pedido no enunciado criou-se a função </w:t>
           </w:r>
-          <w:proofErr w:type="spellStart"/>
           <w:r>
             <w:rPr>
               <w:b/>
             </w:rPr>
             <w:t>orderFairPlayStatistic</w:t>
           </w:r>
-          <w:proofErr w:type="spellEnd"/>
-          <w:r>
-            <w:t xml:space="preserve">, que recebe o </w:t>
-          </w:r>
-          <w:proofErr w:type="spellStart"/>
-          <w:r>
-            <w:t>array</w:t>
-          </w:r>
-          <w:proofErr w:type="spellEnd"/>
-          <w:r>
-            <w:t xml:space="preserve"> de informações de equipas e ordena-o de forma crescente pelo número médio de faltas.</w:t>
+          <w:r>
+            <w:t>, que recebe o array de informações de equipas e ordena-o de forma crescente pelo número médio de faltas.</w:t>
           </w:r>
         </w:p>
         <w:p>
@@ -6509,7 +5747,6 @@
           <w:r>
             <w:t xml:space="preserve">Para obter a equipa de um jogador criou-se a função </w:t>
           </w:r>
-          <w:proofErr w:type="spellStart"/>
           <w:proofErr w:type="gramStart"/>
           <w:r>
             <w:rPr>
@@ -6517,21 +5754,12 @@
             </w:rPr>
             <w:t>getPlayerTeam</w:t>
           </w:r>
-          <w:proofErr w:type="spellEnd"/>
           <w:r>
             <w:t xml:space="preserve"> ,</w:t>
           </w:r>
           <w:proofErr w:type="gramEnd"/>
           <w:r>
-            <w:t xml:space="preserve"> recebe o id de um jogador e o </w:t>
-          </w:r>
-          <w:proofErr w:type="spellStart"/>
-          <w:r>
-            <w:t>array</w:t>
-          </w:r>
-          <w:proofErr w:type="spellEnd"/>
-          <w:r>
-            <w:t xml:space="preserve"> de jogadores importado. Procura pelo id de jogador e se existir retorna o nome da sua equipa, caso contrário retorna NULL.</w:t>
+            <w:t xml:space="preserve"> recebe o id de um jogador e o array de jogadores importado. Procura pelo id de jogador e se existir retorna o nome da sua equipa, caso contrário retorna NULL.</w:t>
           </w:r>
         </w:p>
         <w:p>
@@ -6593,59 +5821,23 @@
           <w:r>
             <w:t xml:space="preserve">Por fim a função </w:t>
           </w:r>
-          <w:proofErr w:type="spellStart"/>
           <w:r>
             <w:rPr>
               <w:b/>
             </w:rPr>
             <w:t>printFairPlayStatistic</w:t>
           </w:r>
-          <w:proofErr w:type="spellEnd"/>
-          <w:r>
-            <w:t xml:space="preserve">, recebe o </w:t>
-          </w:r>
-          <w:proofErr w:type="spellStart"/>
-          <w:r>
-            <w:t>array</w:t>
-          </w:r>
-          <w:proofErr w:type="spellEnd"/>
-          <w:r>
-            <w:t xml:space="preserve"> de jogos importado, cria um </w:t>
-          </w:r>
-          <w:proofErr w:type="spellStart"/>
-          <w:r>
-            <w:t>array</w:t>
-          </w:r>
-          <w:proofErr w:type="spellEnd"/>
-          <w:r>
-            <w:t xml:space="preserve"> de informações de equipas e realiza um ciclo ao </w:t>
-          </w:r>
-          <w:proofErr w:type="spellStart"/>
-          <w:r>
-            <w:t>array</w:t>
-          </w:r>
-          <w:proofErr w:type="spellEnd"/>
-          <w:r>
-            <w:t xml:space="preserve"> recebido. Por cada iteração envia o id de jogador para a função </w:t>
-          </w:r>
-          <w:proofErr w:type="spellStart"/>
+          <w:r>
+            <w:t xml:space="preserve">, recebe o array de jogos importado, cria um array de informações de equipas e realiza um ciclo ao array recebido. Por cada iteração envia o id de jogador para a função </w:t>
+          </w:r>
           <w:r>
             <w:rPr>
               <w:b/>
             </w:rPr>
             <w:t>getPlayerTeam</w:t>
           </w:r>
-          <w:proofErr w:type="spellEnd"/>
-          <w:r>
-            <w:t xml:space="preserve"> e de seguida e verifica se a equipa do jogador já foi inserida no </w:t>
-          </w:r>
-          <w:proofErr w:type="spellStart"/>
-          <w:r>
-            <w:t>array</w:t>
-          </w:r>
-          <w:proofErr w:type="spellEnd"/>
-          <w:r>
-            <w:t xml:space="preserve"> de informações de equipas</w:t>
+          <w:r>
+            <w:t xml:space="preserve"> e de seguida e verifica se a equipa do jogador já foi inserida no array de informações de equipas</w:t>
           </w:r>
           <w:r>
             <w:t>.</w:t>
@@ -6668,14 +5860,12 @@
           <w:r>
             <w:t xml:space="preserve"> a equipa já foi inserida: Verifica se o id do jogo já está registado na informação da equipa, se sim adiciona o id do jogo (</w:t>
           </w:r>
-          <w:proofErr w:type="spellStart"/>
           <w:r>
             <w:rPr>
               <w:b/>
             </w:rPr>
             <w:t>addGameToTeamInfo</w:t>
           </w:r>
-          <w:proofErr w:type="spellEnd"/>
           <w:r>
             <w:t>) se não ignora o id repetido, de seguida incrementa a soma de faltas da equipa.</w:t>
           </w:r>
@@ -6691,33 +5881,21 @@
           <w:r>
             <w:t xml:space="preserve">Se a equipa ainda não foi inserida: Cria um novo registo </w:t>
           </w:r>
-          <w:proofErr w:type="spellStart"/>
           <w:r>
             <w:rPr>
               <w:b/>
             </w:rPr>
             <w:t>TeamInfo</w:t>
           </w:r>
-          <w:proofErr w:type="spellEnd"/>
-          <w:r>
-            <w:t xml:space="preserve"> e adiciona-o ao </w:t>
-          </w:r>
-          <w:proofErr w:type="spellStart"/>
-          <w:r>
-            <w:t>array</w:t>
-          </w:r>
-          <w:proofErr w:type="spellEnd"/>
-          <w:r>
-            <w:t xml:space="preserve"> de informações de equipa, adiciona o id do jogo à ao registo </w:t>
-          </w:r>
-          <w:proofErr w:type="spellStart"/>
+          <w:r>
+            <w:t xml:space="preserve"> e adiciona-o ao array de informações de equipa, adiciona o id do jogo à ao registo </w:t>
+          </w:r>
           <w:r>
             <w:rPr>
               <w:b/>
             </w:rPr>
             <w:t>TeamInfo</w:t>
           </w:r>
-          <w:proofErr w:type="spellEnd"/>
           <w:r>
             <w:t xml:space="preserve"> </w:t>
           </w:r>
@@ -6734,14 +5912,12 @@
           <w:r>
             <w:t xml:space="preserve">No fim do ciclo é chamada a função </w:t>
           </w:r>
-          <w:proofErr w:type="spellStart"/>
           <w:r>
             <w:rPr>
               <w:b/>
             </w:rPr>
             <w:t>orderFairPlayStatistic</w:t>
           </w:r>
-          <w:proofErr w:type="spellEnd"/>
           <w:r>
             <w:rPr>
               <w:b/>
@@ -6842,14 +6018,12 @@
           <w:r>
             <w:t xml:space="preserve">”, encontram-se na biblioteca </w:t>
           </w:r>
-          <w:proofErr w:type="spellStart"/>
           <w:r>
             <w:rPr>
               <w:b/>
             </w:rPr>
             <w:t>GamesInfo</w:t>
           </w:r>
-          <w:proofErr w:type="spellEnd"/>
           <w:r>
             <w:t>.</w:t>
           </w:r>
@@ -6878,21 +6052,7 @@
             <w:rPr>
               <w:i/>
             </w:rPr>
-            <w:t>Pede o escalão da equipa ideal (0-sub14;1- sub16; 2-sub18; 3-senior). Pede o género (</w:t>
-          </w:r>
-          <w:proofErr w:type="spellStart"/>
-          <w:r>
-            <w:rPr>
-              <w:i/>
-            </w:rPr>
-            <w:t>FFeminino</w:t>
-          </w:r>
-          <w:proofErr w:type="spellEnd"/>
-          <w:r>
-            <w:rPr>
-              <w:i/>
-            </w:rPr>
-            <w:t xml:space="preserve">, M-Masculino), caso não existam 5 jogadores que preencham os critérios de escalão e género deverá escrever (“NÃO EXISTEM JOGADORES PARA A EQUIPA IDEAL), senão apresenta a equipa ideal, listando os dados dos 5 jogadores, indicando a função que assumem na equipa.  A formação da equipa ideal deve satisfazer os seguintes critérios: </w:t>
+            <w:t xml:space="preserve">Pede o escalão da equipa ideal (0-sub14;1- sub16; 2-sub18; 3-senior). Pede o género (FFeminino, M-Masculino), caso não existam 5 jogadores que preencham os critérios de escalão e género deverá escrever (“NÃO EXISTEM JOGADORES PARA A EQUIPA IDEAL), senão apresenta a equipa ideal, listando os dados dos 5 jogadores, indicando a função que assumem na equipa.  A formação da equipa ideal deve satisfazer os seguintes critérios: </w:t>
           </w:r>
         </w:p>
         <w:p>
@@ -6983,7 +6143,7 @@
               <w:sz w:val="48"/>
             </w:rPr>
           </w:pPr>
-          <w:bookmarkStart w:id="5" w:name="_Toc511769825"/>
+          <w:bookmarkStart w:id="4" w:name="_Toc511769825"/>
           <w:r>
             <w:rPr>
               <w:sz w:val="48"/>
@@ -6991,15 +6151,70 @@
             <w:lastRenderedPageBreak/>
             <w:t>Conclusão</w:t>
           </w:r>
-          <w:bookmarkEnd w:id="5"/>
+          <w:bookmarkEnd w:id="4"/>
         </w:p>
         <w:p/>
       </w:sdtContent>
     </w:sdt>
     <w:p>
+      <w:pPr>
+        <w:jc w:val="both"/>
+      </w:pPr>
       <w:r>
-        <w:t xml:space="preserve">Após o desenvolvimento do projeto, concluímos que a linguagem C </w:t>
+        <w:t>Após o desenvolvimento do projet</w:t>
       </w:r>
+      <w:r>
+        <w:t xml:space="preserve">o concluímos que a linguagem C embora potente e </w:t>
+      </w:r>
+      <w:r>
+        <w:t>muito versátil implica a criação de muito mais código para lidar com situaç</w:t>
+      </w:r>
+      <w:r>
+        <w:t>ões</w:t>
+      </w:r>
+      <w:r>
+        <w:t xml:space="preserve"> que em outras linguagens é mais simples</w:t>
+      </w:r>
+      <w:r>
+        <w:t xml:space="preserve"> principalmente no aspeto da gestão de memória que fica totalmente ao controlo do programador, influenciando assim a performance do programa final.</w:t>
+      </w:r>
+    </w:p>
+    <w:p>
+      <w:pPr>
+        <w:jc w:val="both"/>
+      </w:pPr>
+      <w:r>
+        <w:t>A</w:t>
+      </w:r>
+      <w:r>
+        <w:t xml:space="preserve"> criação e o planeamento das estruturas </w:t>
+      </w:r>
+      <w:proofErr w:type="gramStart"/>
+      <w:r>
+        <w:t>é</w:t>
+      </w:r>
+      <w:proofErr w:type="gramEnd"/>
+      <w:r>
+        <w:t xml:space="preserve"> essencial para a simplificação</w:t>
+      </w:r>
+      <w:r>
+        <w:t xml:space="preserve"> e estruturação do código, isto é visível </w:t>
+      </w:r>
+      <w:r>
+        <w:t>especialmente neste projeto pelo facto de que é necessário carregar as informações dos ficheiros para o programa em desenvolvimento.</w:t>
+      </w:r>
+    </w:p>
+    <w:p>
+      <w:pPr>
+        <w:jc w:val="both"/>
+      </w:pPr>
+      <w:r>
+        <w:t>Houve algumas limitações durante o desenvolvimento do projeto, nomeadamente em relação à duplicação de código uma vez que não existe a possibilidade de criar funções genéricas como em JAVA, apesar de ser possível conseguir o mesmo efeito em C não foi implementado neste projeto.</w:t>
+      </w:r>
+    </w:p>
+    <w:p>
+      <w:bookmarkStart w:id="5" w:name="_GoBack"/>
+      <w:bookmarkEnd w:id="5"/>
     </w:p>
     <w:sectPr>
       <w:footerReference w:type="default" r:id="rId42"/>
@@ -14718,7 +13933,7 @@
 </file>
 
 <file path=customXml/itemProps2.xml><?xml version="1.0" encoding="utf-8"?>
-<ds:datastoreItem xmlns:ds="http://schemas.openxmlformats.org/officeDocument/2006/customXml" ds:itemID="{52F69CB3-3ECB-4869-92E9-C11847C21229}">
+<ds:datastoreItem xmlns:ds="http://schemas.openxmlformats.org/officeDocument/2006/customXml" ds:itemID="{55A6DB73-F772-415F-A2FA-C6E421D2B95F}">
   <ds:schemaRefs>
     <ds:schemaRef ds:uri="http://schemas.openxmlformats.org/officeDocument/2006/bibliography"/>
   </ds:schemaRefs>

--- a/Relatório/Relatório_DB_DA_09Abr2018_BasketScore.docx
+++ b/Relatório/Relatório_DB_DA_09Abr2018_BasketScore.docx
@@ -2,8 +2,10 @@
 <file path=word/document.xml><?xml version="1.0" encoding="utf-8"?>
 <w:document xmlns:wpc="http://schemas.microsoft.com/office/word/2010/wordprocessingCanvas" xmlns:cx="http://schemas.microsoft.com/office/drawing/2014/chartex" xmlns:cx1="http://schemas.microsoft.com/office/drawing/2015/9/8/chartex" xmlns:cx2="http://schemas.microsoft.com/office/drawing/2015/10/21/chartex" xmlns:cx3="http://schemas.microsoft.com/office/drawing/2016/5/9/chartex" xmlns:cx4="http://schemas.microsoft.com/office/drawing/2016/5/10/chartex" xmlns:cx5="http://schemas.microsoft.com/office/drawing/2016/5/11/chartex" xmlns:cx6="http://schemas.microsoft.com/office/drawing/2016/5/12/chartex" xmlns:cx7="http://schemas.microsoft.com/office/drawing/2016/5/13/chartex" xmlns:cx8="http://schemas.microsoft.com/office/drawing/2016/5/14/chartex" xmlns:mc="http://schemas.openxmlformats.org/markup-compatibility/2006" xmlns:aink="http://schemas.microsoft.com/office/drawing/2016/ink" xmlns:am3d="http://schemas.microsoft.com/office/drawing/2017/model3d" xmlns:o="urn:schemas-microsoft-com:office:office" xmlns:r="http://schemas.openxmlformats.org/officeDocument/2006/relationships" xmlns:m="http://schemas.openxmlformats.org/officeDocument/2006/math" xmlns:v="urn:schemas-microsoft-com:vml" xmlns:wp14="http://schemas.microsoft.com/office/word/2010/wordprocessingDrawing" xmlns:wp="http://schemas.openxmlformats.org/drawingml/2006/wordprocessingDrawing" xmlns:w10="urn:schemas-microsoft-com:office:word" xmlns:w="http://schemas.openxmlformats.org/wordprocessingml/2006/main" xmlns:w14="http://schemas.microsoft.com/office/word/2010/wordml" xmlns:w15="http://schemas.microsoft.com/office/word/2012/wordml" xmlns:w16cid="http://schemas.microsoft.com/office/word/2016/wordml/cid" xmlns:w16se="http://schemas.microsoft.com/office/word/2015/wordml/symex" xmlns:wpg="http://schemas.microsoft.com/office/word/2010/wordprocessingGroup" xmlns:wpi="http://schemas.microsoft.com/office/word/2010/wordprocessingInk" xmlns:wne="http://schemas.microsoft.com/office/word/2006/wordml" xmlns:wps="http://schemas.microsoft.com/office/word/2010/wordprocessingShape" mc:Ignorable="w14 w15 w16se w16cid wp14">
   <w:body>
-    <w:bookmarkStart w:id="0" w:name="_Hlk495959757" w:displacedByCustomXml="next"/>
+    <w:bookmarkStart w:id="0" w:name="_GoBack" w:displacedByCustomXml="next"/>
     <w:bookmarkEnd w:id="0" w:displacedByCustomXml="next"/>
+    <w:bookmarkStart w:id="1" w:name="_Hlk495959757" w:displacedByCustomXml="next"/>
+    <w:bookmarkEnd w:id="1" w:displacedByCustomXml="next"/>
     <w:sdt>
       <w:sdtPr>
         <w:rPr>
@@ -143,7 +145,7 @@
               </mc:Choice>
               <mc:Fallback>
                 <w:pict>
-                  <v:group w14:anchorId="65245FFF" id="Grupo 3" o:spid="_x0000_s1026" style="width:243pt;height:63.75pt;mso-position-horizontal-relative:char;mso-position-vertical-relative:line" coordsize="30861,8096" o:gfxdata="UEsDBBQABgAIAAAAIQCKFT+YDAEAABUCAAATAAAAW0NvbnRlbnRfVHlwZXNdLnhtbJSRwU7DMAyG&#10;70i8Q5QratPtgBBqu8M6joDQeIAocdtA40RxKNvbk3abBNNA4pjY3+/PSbna2YGNEMg4rPgiLzgD&#10;VE4b7Cr+un3I7jijKFHLwSFUfA/EV/X1VbndeyCWaKSK9zH6eyFI9WAl5c4DpkrrgpUxHUMnvFTv&#10;sgOxLIpboRxGwJjFKYPXZQOt/Bgi2+zS9cHkzUPH2frQOM2quLFTwFwQF5kAA50x0vvBKBnTdmJE&#10;fWaWHa3yRM491BtPN0mdX54wVX5KfR9w5J7ScwajgT3LEB+lTepCBxKwdI1T+d8Zk6SlzLWtUZA3&#10;gTYzdXL6LVu7Twww/je8SdgLjKd0MX9q/QUAAP//AwBQSwMEFAAGAAgAAAAhADj9If/WAAAAlAEA&#10;AAsAAABfcmVscy8ucmVsc6SQwWrDMAyG74O9g9F9cZrDGKNOL6PQa+kewNiKYxpbRjLZ+vYzg8Ey&#10;ettRv9D3iX9/+EyLWpElUjaw63pQmB35mIOB98vx6QWUVJu9XSijgRsKHMbHh/0ZF1vbkcyxiGqU&#10;LAbmWsur1uJmTFY6KpjbZiJOtraRgy7WXW1APfT9s+bfDBg3THXyBvjkB1CXW2nmP+wUHZPQVDtH&#10;SdM0RXePqj195DOujWI5YDXgWb5DxrVrz4G+79390xvYljm6I9uEb+S2fhyoZT96vely/AIAAP//&#10;AwBQSwMEFAAGAAgAAAAhAMRGRs4BBAAAMAwAAA4AAABkcnMvZTJvRG9jLnhtbOxWXW/bNhR9H7D/&#10;QOjdsSRLsmXEKfwVJ10aZ02TNn0xaIqSiEgkS9JRkqH/vZeS7DZx0A3dgG1AHyzzS5f3nnvP0T18&#10;dV8W6I4qzQQfOd6B6yDKiUgYz0bO1bvjzsBB2mCe4EJwOnIeqHZeHf36y2Elh9QXuSgSqhAY4XpY&#10;yZGTGyOH3a4mOS2xPhCScthMhSqxganKuonCFVgvi67vulG3EiqRShCqNazOmk3nqLafppSYZZpq&#10;alAxcsA3Uz9V/VzbZ/foEA8zhWXOSOsG/gEvSsw4XLozNcMGo41ie6ZKRpTQIjUHRJRdkaaM0DoG&#10;iMZzn0WzUGIj61iyYZXJHUwA7TOcftgsOb+7UIglI6fnII5LSNFCbaRAPQtNJbMhnFgoeSkvVLuQ&#10;NTMb7X2qSvsPcaD7GtSHHaj03iACiz13EHkuYE9gb+DGkR82qJMcUrP3Gsnn33+xu722a73bOSMZ&#10;GcKvxQhGexj9eS3BW2ajqNMaKf+SjRKr243sQDolNmzNCmYe6tKExFmn+N0FIxeqmXyF2/e3eJ+W&#10;OKMlsgsJ1QSK0yZXAwuKPDrIhMgKutFUEcEN5U3h0Dnp84v40pWY3KzeP1brt71PPEnOl/lNeDXZ&#10;RB9S+Zj2yvVyWZykIvZyKcbVbeKe5A/F7Gx1ffb4+s3kqrfYLBfJan38wX8dMpo/LsoqGAvGV9Xv&#10;xc1gcst1nrHV7OyjmNyfHv+Gw/jksc+u3/FJdR3yznXqfpRsdX1uM2qDtfE10WKbjTNBbjXiYppj&#10;ntGxlsBHUAl7uvv0eD19AtW6YPKYFQVSwrxnJr/MsYTq9Gqa2c02Sy1e3xeNhmgzQTYlQNgoh6IF&#10;JExAiExqB6khLdcUiKBOk+YSqOAzbWx921qu2fyHPxi7buxPOtPQnXYCtz/vjOOg3+m7837gBgNv&#10;6k0/Wxe9YAhJAwBwMZOs9RVW98ryReq2IteIQi0u6A7XEmahqx3a/tcuwpKFxPqqFXkLMFupCyMv&#10;aCVOG0UNybfAb8FtsqaB3GhdvREJAIw3RtQYPyM3ENcF6iJgcRz6YWt3y3Lf8wEM2LYs73tBD8aN&#10;q1szUmmzoKJEdgAog4/1NfgOImiObo/YMLiwyYd1PCz4kwWItVl5KT9hLwogP1FnPJ71O0EwG3Qm&#10;ExhNp/M46HlREM53+dE5TkS1XGsCpE/+foqaIMCrp6mxhW4Rbmsepg3qMGjvhNFeWfy31Mp7JlYw&#10;/6lVX2V9S6d/R6sQgQ7LAHWlYrwh1UvU+P9IFwhd3+sHoMkjJ/D8MHIQNGuBH8X/mJpBP7LfqsRB&#10;HEd7ncqu4YBP2k8Nqz/UtYbV/Re0pbXatS207Xu/ncP420b/6AsAAAD//wMAUEsDBBQABgAIAAAA&#10;IQBYYLMbugAAACIBAAAZAAAAZHJzL19yZWxzL2Uyb0RvYy54bWwucmVsc4SPywrCMBBF94L/EGZv&#10;07oQkaZuRHAr9QOGZJpGmwdJFPv3BtwoCC7nXu45TLt/2ok9KCbjnYCmqoGRk14ZpwVc+uNqCyxl&#10;dAon70jATAn23XLRnmnCXEZpNCGxQnFJwJhz2HGe5EgWU+UDudIMPlrM5YyaB5Q31MTXdb3h8ZMB&#10;3ReTnZSAeFINsH4Oxfyf7YfBSDp4ebfk8g8FN7a4CxCjpizAkjL4DpvqGkgD71r+9Vn3AgAA//8D&#10;AFBLAwQUAAYACAAAACEAgAGxi9wAAAAFAQAADwAAAGRycy9kb3ducmV2LnhtbEyPQUvDQBCF74L/&#10;YRnBm92k2lpiNqUU9VQEW6H0Nk2mSWh2NmS3SfrvHb3oZeDxHm++ly5H26ieOl87NhBPIlDEuStq&#10;Lg187d4eFqB8QC6wcUwGruRhmd3epJgUbuBP6rehVFLCPkEDVQhtorXPK7LoJ64lFu/kOotBZFfq&#10;osNBym2jp1E01xZrlg8VtrSuKD9vL9bA+4DD6jF+7Tfn0/p62M0+9puYjLm/G1cvoAKN4S8MP/iC&#10;DpkwHd2FC68aAzIk/F7xnhZzkUcJTZ9noLNU/6fPvgEAAP//AwBQSwMECgAAAAAAAAAhAB+NeeU8&#10;QwAAPEMAABUAAABkcnMvbWVkaWEvaW1hZ2UxLmpwZWf/2P/gABBKRklGAAECAAABAAEAAP/bAEMA&#10;CAYGBwYFCAcHBwkJCAoMFA0MCwsMGRITDxQdGh8eHRocHCAkLicgIiwjHBwoNyksMDE0NDQfJzk9&#10;ODI8LjM0Mv/bAEMBCQkJDAsMGA0NGDIhHCEyMjIyMjIyMjIyMjIyMjIyMjIyMjIyMjIyMjIyMjIy&#10;MjIyMjIyMjIyMjIyMjIyMjIyMv/AABEIAYgCAAMBIgACEQEDEQH/xAAfAAABBQEBAQEBAQAAAAAA&#10;AAAAAQIDBAUGBwgJCgv/xAC1EAACAQMDAgQDBQUEBAAAAX0BAgMABBEFEiExQQYTUWEHInEUMoGR&#10;oQgjQrHBFVLR8CQzYnKCCQoWFxgZGiUmJygpKjQ1Njc4OTpDREVGR0hJSlNUVVZXWFlaY2RlZmdo&#10;aWpzdHV2d3h5eoOEhYaHiImKkpOUlZaXmJmaoqOkpaanqKmqsrO0tba3uLm6wsPExcbHyMnK0tPU&#10;1dbX2Nna4eLj5OXm5+jp6vHy8/T19vf4+fr/xAAfAQADAQEBAQEBAQEBAAAAAAAAAQIDBAUGBwgJ&#10;Cgv/xAC1EQACAQIEBAMEBwUEBAABAncAAQIDEQQFITEGEkFRB2FxEyIygQgUQpGhscEJIzNS8BVi&#10;ctEKFiQ04SXxFxgZGiYnKCkqNTY3ODk6Q0RFRkdISUpTVFVWV1hZWmNkZWZnaGlqc3R1dnd4eXqC&#10;g4SFhoeIiYqSk5SVlpeYmZqio6Slpqeoqaqys7S1tre4ubrCw8TFxsfIycrS09TV1tfY2dri4+Tl&#10;5ufo6ery8/T19vf4+fr/2gAMAwEAAhEDEQA/APf6KKKACiiigAooooAKKKKACiiigAooooAKKKKA&#10;CiiigAooooAKKKKACiiigAooooAKKKKACiiigAooooAKKKKACiiigAooooAKKKKACiiigAooooAK&#10;KKKACiiigAooooAKKKKACiiigAooooAKKKKACiiigAooooAKKKKACiiigAooooAKKKKACiiigAoo&#10;ooAKKKKACiiigAooooAKKKKACiiigBKKO1Zmr6xaaNbCa6Y5Y4RFGWY+1CTbshN2NOiuKPxChzxp&#10;0n/fwf4Uf8LDh/6B0n/f0f4Vr7Cp2J549ztaK4r/AIWHD/0DpP8Av6P8KP8AhYcP/QOk/wC/o/wo&#10;9hU7B7SPc7WiuK/4WHD/ANA6T/v6P8KP+Fhw/wDQOk/7+j/Cj2FTsHtI9ztKWuJ/4WHD/wBA6T/v&#10;6P8ACt/RtftNaiYwlkkT78T/AHh7/SplSnFXaGpxexsUUUmcVBQtFQxzwykiOVHI6hWBxU1ABRRR&#10;QAUUUUAFFFFABRRRQAUUUUAFFFFABRRRQAUUUUAFFFFABRRRQAUUUUAFFFFABRRRQAUUUUAFFFFA&#10;BRRRQAUUUUAFFFFABRRRQAUUUUAFFFFABRRRQAUUUUAFFFFABRRRQAlec+P1l/te3Zs+UYcJ6Zyc&#10;/wBK9HNZ+paXaatbeRdx716qQcFT6g1dKahK7InHmVjxyivRT4A07P8Ax8XOPqv+FL/wgGm/8/Fz&#10;+a/4V3fWaZh7KR5zRXo3/CAab/z8XP5r/hR/wgGm/wDPxc/mv+FH1qmHspHnNFejf8IBpv8Az8XP&#10;5r/hR/wgGm/8/Fz+a/4U/rVMPZSPOa6PwUsp8RxmPO0Rt5mPTH+OK6P/AIV/pv8Az83P5r/hWxp2&#10;k2Gh2ri3XYMZklc8nHqayq4iMotIqFJp3ZoSOkUbPIwVFGSSeAK868R+Jn1GRrW0dktFPJHBk/8A&#10;re1HiXxK+pObW1YraKeT3kPr9K5uopUras7YxtqyWC4mtZlmgkaORTkMpr1nSbw6hpVtdMMNIgLD&#10;36GvMdI0m41e7EEIwg5kkPRBXqtnbR2VpFbRj5I1CiprtbdRTsWaKKK5zMKKKKACiiigAooooAKK&#10;KKACiiigAooooAKKKKACiiigAooooAKKKKACiiigAooooAKKKKACiiigAooooAKKKKACiiigAooo&#10;oAKKKKACiiigAooooAKKKKACiiigAooooAKKKKACiiigAooooAKKKjd0iRndgqKMkk8AUAI7rEjO&#10;7BUUZLE4AFec+JPEjam5trZitop5PQyH1+ntR4k8SPqbta2rFbRTye8h9fp7VzldVKlbVmsY21YV&#10;oaRpFxrF4IIBhRzJIRwg/wA9qNH0e41e8EMIwg5eQ9FFenafp1tpNkIIFwqjLMerH1NOpU5dFuOU&#10;raINN02DS7Jbe2TaB1Y9WPqauY/76rxDxL8TdWutSmi0q4FtaRsVRlUFpMfxEnp9BWt4D+IV9e6r&#10;HpesOJjNkRz7QpDdcHHBzXm/WYSnynoVMlxMKHt2l3t1PXaKQdKWtzyQooooAKKKKACiiigAoooo&#10;AKKKKACiiigAooooAKKKKACiiigAooooAKKKKACiiigAooooAKKKKACiiigAooooAKKKKACiiigA&#10;ooooAKKKKACiiigAooqN3CIztwAMmk3YBxIHWjcPWvNtQ1i7v7hnaV1jz8satgAVS8+b/nq//fRr&#10;xJ5zBSajG4rnq24etG4eteU+fN/z1f8A76NHnzf89X/76NR/bS/l/ELnq24etG4eteU+fN/z1f8A&#10;76NHnzf89X/76NH9tL+X8Querbh60ZHrXlPnzf8APV/++jUkN9dQSB4riRWHoxprOo31j+IXPVKS&#10;s3RdQOo6ck7AB+VfHqK0q9mnNVIqUdmMY7rEjO7BVUZJPQCvOfEniRtTka1tWK2ink95D6/Suw8T&#10;iQ+HbwRZ3bRnH93Iz+leV120IJ6mkF1CtDSNIuNWvBBAMIOXkPRRRpOk3Or3gggGFHMkh6IP89q9&#10;P03TbfSrNbe3TCj7zHqx9TWlSpy6LcqUrBpum2+lWi29umFHVj1Y+pqe7/49Zf8AdP8AKp+9QXf/&#10;AB6S/wC4f5Vxt3M4fEj5Ura8If8AI36T/wBfKfzrFra8I/8AI36T/wBfSfzryYfGj9PxX+5y/wAL&#10;/I+mB90UtIPuilr1j8uCiiigAooooAKKKKACiiigAooooAKKKKACiiigAooooAKKKKACiiigAooo&#10;oAKKKKACiiigAooooAKKKKACiiigAooooAKKKKACiiigAooooAKKKKACo3UOjKRkEYNSUUmrgec6&#10;hoN7Z3LKkEk0WfkdF3ZHvjpVL+z73/nzuP8Av03+FeokDvRgeleLPJ6cpNxdhWPLv7Pvf+fO4/79&#10;N/hR/Z97/wA+dx/36b/CvUdq+lG1fSo/sWH8wWPLv7Pvf+fO4/79N/hR/Z97/wA+dx/36b/CvUNo&#10;pdq+lH9iQ/mCx5d/Z97/AM+dx/36b/CpIdJ1CeQIlnNk92QgD8TXphA71BdXMNnbvPNIscSDczMc&#10;ACqWS076yBRu7Io2MUOhaMPtEqIkSl5HJwM968/1T4o3f2tl023hFupwHmBLP74BGKxvF/i+bxBc&#10;m3ty0dhGflXoZD/eP9BXLV7MIqEVGOyPpMBlUeXnrq7fQ9o8JeM4/EiyWlzCsV2i5ZAcq69CRn+V&#10;WbjwRps8xkR54VJyURhj8MjiuC+GljcTeIzeKpEEEbB27EngD+v4V7LWkZNbHk4+lCjXcaexT0/T&#10;rbTLYW9rGEQcn1Y+pNXaKKW5xCd6r3f/AB6Sf7h/lVjvVe7/AOPST/cP8qCofEj5VrZ8I/8AI36T&#10;/wBfSfzrGrZ8I/8AI36T/wBfSfzryYfGj9PxX+5y/wAL/I+mR90UtIPuilr1j8uCiiigAooooAKK&#10;KKACiiigAooooAKKKKACiiigAooooAKKKKACiiigAooooAKKKKACiiigAooooAKKKKACiiigAooo&#10;oAKKKKACiiigAooooAKKKKACiiigAooooAKKKKAEooqvdXUNnbvPPIscSDczMcACgEr6IS7u4bK2&#10;kuJ5FSJBlmY4AFeMeLvF83iC5NvAWjsYz8q9DIf7zf0FHi/xfN4guTBblo9PjPyr0Mh/vN/QVy1J&#10;s+ly3LeRKrVWv5BW34b8N3fiK+8qIFLZCDNMRwo9B6n2o8NeGrrxHfCKIGO2QgzTEcKPQepr27S9&#10;LtdHsY7S0jCRoPxJ7knuaEaZjmKor2dP4vyIbGysvD+mJBCqxQxjk9yfU+pNNTxDaNLsO9R/eK8V&#10;T8Su26FM/Kckj8q5/mvlsyzqth8Q6UErI8mhhFWh7Sb1Z6AjB1DKQVPIIp4rJ0B2fTVDHO0kCtav&#10;ocLW9vRjUtujz6kOSbj2F71Xu/8Aj0k/3D/KrHeq93/x6Sf7h/lXSKHxI+Va2fCP/I36T/19J/Os&#10;atnwj/yN+k/9fSfzryYfGj9PxX+5y/wv8j6ZH3RS0g+6KWvWPy4KKKKACiiigAooooAKKKKACiii&#10;gAooooAKKKKACiiigAooooAKKKKACiiigAooooAKKKKACiiigAooooAKKKKACiiigAooooAKKKKA&#10;IJp4reMySsFUdzVE69ZZ/wBY3/fBrN8RSObmKPJ2Bc4981i18nmOeVqFd06aVl3OiFJNXZ1f9vWP&#10;99v++TR/b1j/AH2/75NcpRXn/wCseJ7L7i/YROs/t6x/vt/3yaP7esf77f8AfJrk6KP9Y8T2X3f8&#10;EPYROs/t+x/vt/3waT+37H++3/fBrlKKP9Y8T2X3f8EPYRO4t7qC7TfDIGHfHapq5PRHddTRVJ2u&#10;CCPbGa66vqcsxrxdH2klZ7HPUhyuxXubqGytpJ55FjjQbmZjgAV4v4v8XzeILg29uWjsYz8q9DIf&#10;7x/oKv8AxH1u5n1h9JVyltAFLKP42Izk/TNcPXpNn0OV5fFRVaerewVt+GvDV34jvxFECluhBmmI&#10;4Ueg9TR4b8N3XiK+EUQKW6EGaYjhR6D1PtXt2l6Va6PYR2lpGEjQfiT6n1NBrmOYqivZ0/i/ITS9&#10;JttHso7W1jCRIPxJ9T6mtDpRS9RTPl5Scnd7nM+Jv9bB9G/pWF2rd8Tf62D6N/SsLtX51nf++T+X&#10;5HvYL+AjqvDn/IN/4Ga1x2rI8Of8g3/gZrXHavtss/3WHojxsT/Fl6jqgugWt5AOpU/yqxTSMrXe&#10;ZRdnc+TyCCQRgjqDW14QVn8X6UFGT9oQ8exzXoviT4Um/wBRlvdKuY4vOYs8MoO0E9SCOn0xWn4M&#10;+HUXh67+33k63N2AQm1cLHnrj1PvXnxw81M+2xGd4aeDcYv3mrWO/X7opaKK9A+ICiiigAooooAK&#10;KKKACiiigAooooAKKKKACiiigAooooAKKKKACiiigAooooAKKKKACiiigAooooAKKKKACiiigAoo&#10;ooAKKKKACiiigChqGnR38QViVZfusO1ZB8OTZ4mXH0NdJRXm4jK8NiJ8846lxqSjojm/+Ebn/wCe&#10;6fkaP+Ecn/57p+RrpaK5/wCwsH/L+JXtZHNf8I5P/wA90/I0f8I5P/z3T8jXS0Uf2Fg/5fxD2sjm&#10;v+Ecn/57p+Ro/wCEcn/57p+RrpaKP7Cwf8v4h7WRmadpUdjl9xeQjG7GMD2rSpaK9OhQp0IKFNWS&#10;M223dnmvjrwZeahfDU9NQSyMoWWHIBOOARn27e1cxpHgPWdRu0Se2e1twfnkk4IHsOpP6V7htpOB&#10;7Vud9LM69Ol7NGfpWl22j2UdpaRhIkH4k9yT3NaVIOlLQcEpOTu9xaKKKBHM+Jf9ZB9G/pWCOlb3&#10;ib/WwfRv6VgjpX5znf8Avk/l+R7+B/go6vw5/wAg3/gZrX7isjw5/wAg3/gZrX7ivt8s/wB0h6I8&#10;bE/xZeo6iiiu8xCiiigAooooAKKKKACiiigAooooAKKKKACiiigAooooAKKKKACiiigAooooAKKK&#10;KACiiigAooooAKKKKACiiigAooooAKKKKACiiigAooooAKKKKACiiigAooooAKKKKACiiigAoooo&#10;AqXl1HZWktzLwkaFm+gry6+8YardXRkimNumfljQDge5716D4o/5Fy9/65GvH68TNK9SEoxi7H0G&#10;S4WlVjKc1d7HpHhHxPNqhazuwDOi7lcDG8d8j1rsMV5Z4F/5GVf+uTf0r1Ou3AVZVaKc3dnn5pQh&#10;RxDjBWW4+iiiu4885nxN/rYPo39KwR0re8Tf6yD6N/SsEdK/Os7/AN8n8vyPfwP8FHVeHP8AkG/8&#10;DNa47VkeHP8AkG/8DNa47V9rln+6w9EeNif4svUfRRRXoGIUUUUAFFFFABRRRQAUUUUAFFFFABRR&#10;RQAUUUUAFFFFABRRRQAUUUUAFFFFABRRRQAUUUUAFFFFABRRRQAUUUUAFFFFABRRRQAUUUUAFFFF&#10;ABRRRQAUUUUAFFFFABRRRQAUUUUAFFFFAGJ4p/5Fy9/65GvH69g8Vf8AIt33/XI14/Xz2b/xI+h9&#10;TkH8KXqdL4E/5GVP+uTf0r1XvXlXgT/kZU/65N/SvVe4ruyv+D8zzc6/3n5IWiiivTPIMLXrKS5i&#10;jliUs0ecqOpBrm1ikaTYqMXPGAOa7/GaZsUHOBmvAx2SQxNb2vNa+52UMbKlDktcpaTataWSo/3y&#10;dzexNaGKKXtXtUaUaNNQjsjlnJzk5PqLRRRWpIUUUUAFFFFABRRRQAUUUUAFFFFABRRRQAUUUUAF&#10;FFFABRRRQAUUUUAFFFFABRRRQAUUUUAFFFFABRRRQAUUUUAFFFFABRRRQAUUUUAFFFFABRRRQAUU&#10;UUAFFFFABRRRQAUUUUAFFFFAGJ4q/wCRbvv+uRrx+vYfFP8AyLl7/wBcjXj1fPZv/Ej6H1OQfwpe&#10;p0vgT/kZU/65N/SvVe4ryrwJ/wAjKn/XJv6V6r3ruyv+D8zzc6/3n5IWiiivTPICiiigAooooAKK&#10;KKACiiigAooooAKKKKACiiigAooooAKKKKACiiigAooooAKKKKACiiigAooooAKKKKACiiigAooo&#10;oAKKKKACiiigAooooAKKKKACiiigAooooAKKKKACiiigAooooAKKKKACiiigAooooAxfFH/IuX3/&#10;AFyNePV7D4oBbw5fADP7o149Xz2b/HH0PqMg/hy9TpvAn/Iyr/1yb+lep15Z4EBPiQEDgQsT+leq&#10;V3ZX/A+Z52df7z8kLRRRXpnkBRRRQAUUUUAFFFFABRRRQAUUUUAFFFFABRRRQAUUUUAFFFFABRRR&#10;QAUUUUAFFFFABRRRQAUUUUAFFFFABRRRQAUUUUAFFFFABRRRQAUUUUAFFFFABRRRQAUUUUAFFFFA&#10;BRRRQAUUUUAFFFFABRRRQAUUUUAQyRrNE0bqGVhgg9xXB3nw+ke5ZrS5VYSchJFOV/HvXoFFYVsP&#10;TrJKaOjD4qrh23TdrmB4e8NwaDE5DmW4k+/IRjj0A7Ct/vSUVdOEacVGKsjKrVnUm5zd2x9FFFaE&#10;BRRRQAUUUUAFFFFABRRRQAUUUUAFFFFABRRRQAUUUUAFFFFABRRRQAUUUUAFFFFABRRRQAUUUUAF&#10;FFFABRRRQAUUUUAFFFFABRRRQAUUUUAFFFFABRRWZrGsW+h6e17diQxKwUiNcnJ/GkBp0VUsL2LU&#10;bCC8hDCKZA67hg4PrVumAUVxj/EjRI5GRo7zKkg4jH/xVJ/ws3Qv7l5/36H/AMVU8yHys7OiuQg+&#10;JGgSuFd7mLP8TxcfoTXSWV7a6jAJ7O4jmiP8SNn8PammnsJpouUUVXu7y3sbdri6mSGJerucCmBY&#10;ori7r4l6HBIUiW6uMfxJGAP/AB4g/pTrX4laFcOEk+02+f4pIwR/46TU8yHys7Kiq9rdQXlus9tM&#10;k0TdHRsg1YqhBRRRQBBPPFawPNPIscSDLO5wAPUmljlSaJZI2Do4DKynIIPQisrxb/yKep/9cGqK&#10;21S20rw1pM1yWCSRQRAqM4JUYz7Ur6jtob+aK5qTxdAEaWDTdSubVc5uYYMoR6jJBI961rXVbK80&#10;0ahFOptChcyHjaB1z6YouhWZoYpK5o+L4GjM8OmapNaDn7RHb/KR6jJyR+FT3mv2jaGL22S4uoZ1&#10;ZUNvEXKnB6jtijmQ7M3u1V7a6t7yITW80c0RJAeNgwyOvIrl/A2qrcaJa2TW93vSJmaZ4j5bfN2b&#10;uef0po1PTbLwc39mWt61rMsyJsjLlG5yWOeBnvS5uoWOzork/CGsJPoNtbtb3atBb7mlkiIRsejH&#10;rW9pmowatp8V9b7vJlBK7hg8Ej+lNO4NWL1JWdPq1tb6olgwkM7wtMoVcgqOv41ydt4jRfGV9cGx&#10;1No3to1EQtmLqQepXsPek5JAkd9RWZqutWekRI9yzF5DtjijXc8h9AKzl8W20csaX9hf2CSHakt1&#10;DtQn0JBOPxp3QWZ0lFIDkZFLTEFFFFABRRRQAUUUUAFFFFABRRRQAUUUUAFFFFABRRRQAUUUUAFF&#10;FFABRRRQAUUUUAFFFFABRRRQAUUUUAFFFFACVyXxG/5FGX/rqn8662uS+I3/ACKMv/XVP51MtmOO&#10;6NXwp/yKul/9e6fyrYPQ1j+FP+RV0v8A690/lWwehprYHueafDq1t7m81vz4Ipdrpt8xA2OX9a9A&#10;/srT/wDnwtf+/K/4Vw3wy/4/dc/34/5vXotTBaDluZVxoOk3cZjm021ZT28oA/mOlcFqNtL4C162&#10;vrB5G0y5bbJETnHqPfjkGvUa4b4nug8O2yHG9rkFR9FbNE1pcIvWx2qOsiq6EFWGQR3FebzxyeNv&#10;Gk9nLKy6XYEgqpxnBx+ZPf0Fd7o6umiWCSffW2jDZ9dorhvA0i2PizW9PnIWd3JUH+Laxz+hzSlr&#10;ZBHS53Vlpdjp0IitLaGFAMfKgyfqe9NvtH0/UozHeWUMoI6sgyPoeorQzRmrsibnMaB4UTQNSuZ7&#10;e9ma1lHyW5PAPqfX2rqDRmihKwN3CiiimBi+Lf8AkU9T/wCuDVz3iCFbjwToML/dkktUb6FcV0vi&#10;O1mvPDt/bW6F5pISqKD1NZOp6Zez+G9FtYoC01vLbNKuR8oUfN+VRJFI6dI1jjVEUKqjAUDgD0rj&#10;NE00ah4b13TEfyle9mjQ44Xpj8K7ftXIWeiX76FrNpue1uLi8klgkDY7gqcjscU2CHW2raxpFnFb&#10;aloc0qQoE8+yIkDADGdvUVc0dtKk0G7l0gt5Ehkd1bOUcjkYPT6VBBr2rQQLBd6BfSXajaWh2tG5&#10;9d2eKl0DSbu3s9SmvVSG41CVpTChysQIwBnufWkgYvgr/kTLD/cb/wBCNZ/hr/kndx/uXP8ANqs+&#10;FP7QsdPi0m902WH7OjD7RuUo/wA3AGDnv+lO8PaXd2/g+TT7mPyp3Ey7WI43E46fWhATeHP+RGs/&#10;+vU/yNJ4G/5EzTv91/8A0Nqi8Lm+i0uLSb/TJrf7PCUMrMpR+cYGD6GqejT6l4btP7JuNIu7uOF2&#10;8i4tQGDqSSM5IweaF0EXbs/8XG08f9OEn/oVFl/yUTU/+vKL+dVLKx1WbxlDq97CIo3t3QRhg3kj&#10;+FSe5PJ4qW6TUdO8WT6nBpst5b3FssX7llDIwPcE0eYBaIt38QdSlm+Y2NvFHAD/AA7xkke/b8a3&#10;9Us4b/TLm1nUGOSNgc9uOtY2q6ffWetJrmlQi4cxeTc2xbaZF6ggnuKhvdR1fWLZrGw0i6s2mGyS&#10;4u8KI1PUgAnJo2HuXfB1zJc+FLCSVizhCm49wpIH6Ct+qWmWUWmabb2UP+rhQKCe/qfzq7VLYl7i&#10;0UUUwCiiigAooooAKKKKACiiigAooooAKKKKACiiigAooooAKKKKACiiigAooooAKKKKACiiigAo&#10;oooAKKKKAG1yfxG/5FGX/rqn866yuT+I3/Ioy/8AXVP51M9hx3Rq+FP+RV0v/r3T+VbB6Gsfwp/y&#10;Kul/9e6fyrYPQ01sD3PKfBOvaZol5q/9o3Pkec67PkZs4L56A+orsv8AhPvDP/QT/wDIEn/xNcl4&#10;C0nT9UvNY+3WkVx5bps8wZ25L5/kK7f/AIRLw/8A9Am1/wC+KzhzW0HK19TOuPiD4dhiLR3Uk7f3&#10;I4WBP/fQArnIodQ8e61De3ULW+jWx+VW/jGeQPUnHJ6AV28PhnRIGDx6VaBh0JiBx+daygKMAAAd&#10;AKrlb3C6Wwo4Fcd4n8HnVLpdT02f7LqKY+fJAfHQ5HQ+9dlSVTSejEnY87j13xrpK+VfaOb1V/5a&#10;IhYn8UyP0qaP4lwxSBNR0i6tj/snd+hC131QzwQ3EZSeJJEPVXUEH86nla2Y7rqilpOtafrVv51h&#10;cCRR95ejKfcHpWpXl+s2i+C/FVjqOn5jtLokSQg8AZG4fTBBHvXpwORkd6cXfRiatsOoooqhEFxc&#10;Q2sDzzyLHEgyzscACs7/AISjQv8AoLWf/f0VF4y/5FHUv+uX9RS6VpOmvo9k7afaszW6EkwrknaP&#10;apbd7Ieli9Z6pYahn7JeQTleoikDEflV2uJ8VafaaObDV9OhjtryO6SP90u0Sqc5Ugda6LVdctNI&#10;WNZvMknlOIoIV3SOfYUJ9wt2NWqs93b2zRLPMkbTOI4wxxub0HvWKPFcCTxxX1je6eJTtjkuI8IT&#10;6ZB4qPxd/wAfvh7/ALCUdDYWN8XVv9rNqJkNwE3mPPzBfXHpVmsCS606DxDcutvK+ox2W9ygJ3Rg&#10;/dAz1z7Vg6Pr4HinV5Dp+okTtCAgg5j4x8wzxRzBY7yqUGo2lzeT2kMoeaDHmqoOEJ7E9M+1U9Z1&#10;u10wpbuZ5LqcERQ26bpD7gdPzrN0PVLDT2h0t7G8sJZmLI12nM7nqSw6saL6gkdZRWZqus2mj26y&#10;3btlztjjRdzyN6KO9Zp8WQwshv8ATb+xhchVnni+QE9MkHindBZnS0Vkalr1jpM1ql3IVFzvKOBl&#10;QFGSSfpWdJ4ujgj+0S6TqaWf/Pw0PygeuM5Aougszeurq3soTNczJDECAXc4GTwKs1g69daVN4e+&#10;03yvcafIY2HlHlskbT1HfFX9U1az0e0+0Xku1SdqqBlnPoB3NFxWNDNGa5l/FsUKiS90zUbO2YgC&#10;eWH5Rn+9g5FbF3qVpZWDXtxOiWwUNvzkEHpj1zRdBZl6krmT4uRYvtD6Pqi2nXzzBwB64znFb1rd&#10;QX1tHc20qywyDKOvQihNMLFmikrn5vE8KXctrZWd3qEkJxKbZMqh9CSetDdgsbE93b28kUc0yRvM&#10;2yNWOC59BVmuG1LV7bVNW0IRrLFNDfgSwTJtdCV4yP610Wra5aaSYo5RJLcTHEVvAu53/D0pcw7G&#10;vRXPW3iaCS9itbyzu9PmmOIvtKYVz6Ag4zXQU07isRu6xozuwVVGSScACsZvF2gJN5Z1W33ZxwSR&#10;+fSs/wAbSDydLtp3MdjcXipcsDgbfQn0/wAK34tNsFtRDHaW3kYwFEY2kUru+g7IsQzxXMKywSrL&#10;GwyrowIP4ip65nR9GuNG1+8FqAukTxh1j3f6uXPIA7DGf0qzf+JLezvPsMEFze3gG5obZNxQf7R6&#10;Ci/cLdjcorG0zxDbajdPZvDPaXiLuNvcJtYj1HqK5uTxAB42S5/s7Utq2Rj8r7P85O/723PT3ock&#10;Fmd9VF9RtF1COxMw+1Ou9YwCTt9TjoPrUR1iAala2DJKs9zCZkBXgAdQeeDUYtLTSFv9SbzJJXBl&#10;mlbBcqB90dMADoKdxF64ure1EZuJkiEjhE3tjcx6Ae9Wa47xJew3ukaHfRkrDLfQSKX4IByeauf8&#10;JUjqZLXS9Ru7Zf8Al4ih+VvdcnJFLm1HY6TFGKo6bqdpq1kt1Zy74zweMFT3BHY1lHxXHJNLHYaf&#10;fX4iYq8tvGNgI7Ak807oVjpKq293b3au1vMkqo5RijZww6j61U0jXLXWFmEKyxTQttlhmTa6H3FZ&#10;fgn/AI8dT/7CU39KLjsdTRRRTEFFFFABRRRQAUUUUAFcj8R/+RSl/wCuqfzrrq5rxpp13q3h57Wx&#10;h82YyIwXcF4B56kVMthx3LnhT/kVdL/690/lWwelZXh+2mstBsbW4TZNFCquuQcED2rVPSmtge55&#10;58Mv+PzXP9+P+b16JXE+BdF1HSLnVXv7fyVndDGd6tuwWz0J9RXbVMNhy3CiiirJGkgDJOAKzdN1&#10;zTtWedLO5SVoW2uAf1HqPetIgMCCMg9q4XV/Aci3v9o+H7r7Fc5z5eSFz7EdPp0qW2thqz3O7orz&#10;9dT8f2I8ubS4LrH8eASf++WH8qHuvH2pr5SWcFgjcGTgEfmSfyFLm8h8pX8fTrquuaXotqQ86vlw&#10;P4S2MA/gCa9GVdqBfQYrlvDXg6PRpmvrqY3WovndKei564zyT7muroinuwk+iFoooqyTB8Zf8ijq&#10;X/XL+orN03TfEjaZaNFr8SRmFCqmzU7RtGBnvWv4mtJ7/wAO3trbRmSaSPCLkDJyPWrmmxPBpVnD&#10;INskcCKw9CFANS1qO+hiweGrifUYL3WtUe+a3bdDEIxHGreuB1NR6YguvHGs3M2GktUihhB/gUjJ&#10;x9TXVVzGpWGoWGuHWtLgFz5sYjurUsFLgdGUnjIpNWBO5qa5aQ32iXsE4BRoWPPYgZB/A1yTXMl3&#10;ovg6aYkubyMEnqcZGf0rSv7rWNdt20+10uewjmGye5uio2qeoVQTkmp9W0WUJoFvYwl4LK7jZ+R8&#10;qKMZOetJ6jWgsP8AyUe4/wCwcv8A6HRo3/I5+Iv+2H/oNTx2VyvjWa/MRFq1ksQkyOW3ZxjrVMRa&#10;npnivULqLTpLu1vvKxJHIo8sqMHINMRQt766TxlrVxHpU19JGUgRkdV8pcZxz6nmpNfuNV1rS5LV&#10;PDt1HMGV4ZTKnyMDkHr/AJzV29tNR0rXpdX062N3BdIq3VsrBWyvAdc9eO3+RFey6v4iRLCDT7nT&#10;bR2BuLidgr7Qc7VAOcn1peQ/MLUNf+PAbtfns9PRo0P8LsfmP9K6W+s4NQsZrS5XdDKpVh7Vh6xp&#10;d5BqVtrGkoslxDH5MtuzbfOj9AexFVr6+1rWbR9OtNJuLIzjZLcXLKFjU9duDljimtA3Itd0+3Gt&#10;eFLEgvBE8iqHO7IVVIz69BXV3kaS2U8bgFWjYEHuMVgXWjTRap4bFtEz21l5iyOSPlGwAE+uSK6K&#10;YEwSKvJKkAfhTS3E+h55Kxb4R2mTk70H/kWt26UXvxEtIJxmO0sWuIlPTeX25/L+VUX0PUj8OrfS&#10;xbH7arKTFuHH7zPXOOla+vaXdm+tdY0sI19agoYnOBNGeq57H0qUh3Nu6tory1ltp1DRSqUcHuDX&#10;J6nYwx6z4a0YFmsUMkgV23bii/KD61PeaprOp2r2dnolzazyqUea5ZQkQPBIIPzVJf8AhuVNH06P&#10;TZQt7ppDQPJ0c/xA/Wm9dgWh05AIwRxXLeE1Frfa5p8X/Htb3mYl7KGGSo9hT217Wmh8qPw5dC9x&#10;j55F8oH13Z5FXfD2kSaTYSfaZRLeXMrT3Eg6Fz6ewp7sWyLuqyNbaPezx/fjgdl+oU4rO8IW0dv4&#10;XsPLAzLGJXbuzNySa2ZYknieJxlHUqw9Qa5XTjqvhiI6e+mz6hZRsfs01sQWCk52spI6etD3uC2E&#10;8T2sQ8UeHLsACY3JjJH8Q6j8ufzqrFfXSeNdYuI9LmvpIhHChR1Xy1xnv6mpLnT9b1bW9K1O4tRb&#10;xW9wNtvvDMidWdj0ycKMCruoWWo6Zrsmr6bbfa47lFS7tgwViV6MueCcdqnzH5FPXrjVda0mW0Hh&#10;y7jlJDRSGVPkYHIPWuttDK1nA042zGNS49Gxz+tczez6x4giWwttNudNtnYefczsFYKDkhQDnJ9a&#10;6qNBHGqL91QAPpVR3EyhqJ066dNKvvLdrkEpC4+9jkkfSsj/AIQ1bUk6Tq9/YeiCTen/AHyateI9&#10;Gub5rO/06REv7Jy8W/7rg9VP1quniLWI12XHhm784cHypFZCfrSdr6jW2gzS9U1Sz15NE1lop2mj&#10;Mltcxrt3gdQw9cVk+FdTvYbO6uYtDuLqS6uZJJJ0kQbjnGOTnitfTtO1PUNeXWtWhS1EMZjtrVX3&#10;Fc9WYjvio4YdT8NXt2lvYyX2mXEpmQQEeZCx6rg9RS1DQg1CTVdT1TS7mPQbm2ltrgFpWkQ/uzww&#10;4NX3/wCSkRf9g0/+h0yNNW1zVrSe4tZdP061fzNkjjzJn7ZA6AUatBqNp4pt9WtLBr2H7KYHRHVW&#10;U7sg80eYh9//AMlA0n/r0lrV1/8A5F7Uv+vaT/0E1k65aagb7TNcsbXzZ7ZWWa1LgMyMOQD0yOag&#10;1G41jXtMnsrfSriyWSM+ZLclQTx91QDyT0ycCnfcfYy9VhS58DeGoJDhJJrdG+hUiu+jjSKNY0UK&#10;igBVA4A9K47UdC1C98JaLpyI0c8LxeaQRmIBSCevOParyazrNrF5F1oNxPdKMCW3dTFJ75JyufpQ&#10;tAepBp4isvGGvWwYJayQJcSc4CMR8x9s9aNK1aOCwjtdA0W8urSMkJM7CNG55ILcnn2qSx0K7msN&#10;Xm1B0TUNUQq+w5WFdpCrnvjvUWmanq+m6dBp0+gXMs8CCNHhdfKcDgHcTxQIi0OS7k8dak15bpby&#10;taRkxo+/AyMZPc1c8Ef8eOp/9hKb+lVdPsNbtvFbahd2qTJewhJTFIALfB4HPLYAHI7mtLwrp9zp&#10;1rfR3URjaS+llQZBypxg8UkNnQ0UUVoSFFFFABRRRQAUUUUAFFFFABRRRQAUUUUAFFFFABRRRQAU&#10;UUUAFFFFABRRRQAUUUUAFFFFABRRRQAUUUUAFFFFABRRRQAUUUUAFFFNLqGxuGfTNADqKKKACiii&#10;gAooooAKKKKACiiigAooooAKKKKACiiigAooooAKKKKACiiigAooooAKKKKACiiigAooooAKKKKA&#10;CiiigAooooAKKKKACiiigAooooAKKKKACiiigAooooAw/FjtH4W1FkYqwhOCDgiuA8N+F7vxBpX2&#10;7+2p4P3jJswW6Y5zuHrXf+L/APkU9T/64GvP/CsPiyTRt2iXMEdp5rfK4TO7jPVT7VlL4tS47G/a&#10;/D+8t7uGc+IJ3EciuVKH5sHOPvV2F5qVlp0QkvbqGBT0MjgZ+nrXL6XB43XU4G1K7t3sw371VCZI&#10;x7LmsDxdGbTxpHf6pZy3WlFVChScY24x+fOO9O/KtAtd6s9Aste0rUm8uzv4JpP7iv8AN+XWrss0&#10;dvC0s0iRxqMl3bAA9ya81S38J6vf2sul37aVdIwKqUK7jnjqcA/jzVvxnJNq/inS/D/msls+15dv&#10;cknn8AOPrRzuwuXU6uHxRok8ohj1S2Lk4A34yfYmtquS1LwDo9zpbW9pbJb3AX93Nkk59/WszxBL&#10;qXhrwJFZS3YkuXk8gTITkJycc+wxTu1uFk9jqLnxNotpMYZtTtlkBwV35wffHStGC4huoVmglSWN&#10;uVdGDA/iK5LQfBWjroduby1WeeeMPI7k5GRnAweMVleGfM8PeOrzQElZ7SQFkVj0O0Mp+uODRzPq&#10;Fl0J/CU80nj3XI3ldkXzNqsxIH7wV2N9rOm6ZgXt7BAx5Cu/J/DrXF+Dv+Sg67/20/8ARgqO60/w&#10;9Ya/d3mvavFfTSsSIfLb92c9DtJ6DjBxUxbSG0mzuLHWNN1TIsr2GcryVR+R+HWtKvH/ALXpf/Cc&#10;6TNoUUlvC0qK5wVDktg4B7YOK9fq4yuKSscV8Qdeu9IsLeCylMUt0zAyjqqjHT069aoQ/DhZ7VJ5&#10;tXuDduobeBlQT+OT9c10vibw5b+IrFYJZPKmjO6KQDOD6EdxXJpo/jfQU22F4t3boPljDBsD0w/T&#10;6Coktbsaemhe8F32sWuqXWi6os8scW7yp3UkAqcYDHqD1FdhDqNnc3MltDdQSTx53xpICy4ODkdq&#10;5jwv4yn1PUH0rVLUW98oONoIDEdQQehrO8H/APJQ9d/7a/8AowU1K1rA1e9zubzUbKwCG7u4LcP9&#10;3zZAufpmi5v7OykiS5u4YXlOI1kcKWPtnr1rh/in/q9K/wB+T/2WmfE1HkvdGSMlXYuFPocrTc7X&#10;Eo3sdfN4m0a3ujbzanbJKDgqz9D7noK1I5EmjWSNlZGGQynIIrmV8B6INN+yta5kK4NxuO/d/ez/&#10;AE6Vzvg3VZ9JtddsJm8wacjyoCeAVyCPoSBRzNPULJ7HdX+t6ZphC3t9BA5GQrN82PXHWp7O/tNR&#10;h86zuYp4+m6Ngcf4V5T4fvfDspub/wARzNcX00hIV0ZgB68cf4Yqaw1HTtM8cWr6DMxsLorHLEQw&#10;AJOMc+nBFLnDkPTf7TsVupLX7ZB58SlpI/MG5R1yR2rC1u60zxBo8sNvrkFqkUy77gPwDzgZyOvP&#10;ftXI6hprav8AEy8sPNaKKYjzinUoEUkfoK1fGOgadonhKQafAYhLcRlyXZtxAbB5PvRzN3HypWO1&#10;0qNYtHs4kmE6JCiiYHiQAD5vx61Uk8U6FDP5Umq2wcHBG/IB+o4rkPEmpz2Pw90W3gco11BGjMOu&#10;0IMj8eK29N8C6LFpMUN1aLNO6AySlju3EdvSjmeyFZbs6iGaK4hWWGRZI2GVZGyCPrVMa1phSeUa&#10;hamOD/WkSghPTPp0NcV4Nkm0fxVqXh4ytJbLuaPPYgjn8QefpWN4X0KPXtd1CG5kcWcMhkkjVsb2&#10;3EL/AOzUcz0Hynq1lfWuo2wubOZZomJAdehIqdmVVLMQABkk9qqabplppNmtpZQ+VApJC7i2CevJ&#10;JNcn8S9QmttItrOFioupCJCO6gdPzI/KqbsrslK7sdEvifQ3n8hNVtTITgDzBgn69K5TwpPNJ8QN&#10;cjeV2jVpsKWJA/eDtWxZ+A9Ei0tLa4tBLKUHmTFju3Y5I9K5zwJamw8barau5cwxyIXPVsOOalt3&#10;VylazsegahqljpiB727hgU9PMbBP0HeksNWsNUVjY3kM+37wRskfUdRXl1lqmj6r4hvdR8SSsyA4&#10;t4SrFcZPp6Dt71Hq+o6Lp+sWWp+GpWR0b99CFZVI49exGQRS5+och7LRUaOHjV16MARUlakBRRRQ&#10;AUUUUAFFFFABRRRQAUUUUAFFFFABRRRQAUUUUAFFFFABRRRQAUUUUAFFFFABRRRQBh+LQW8KakAC&#10;SYTwK8+8MeMW8PaUbJtLlnPmM+8Pt644xg+leuUmB6CocW3dMpPSxwEPxK86eOL+xZl3sFz5vTJ/&#10;3am1vxDqmg+IM3dubjRJBxsiBI46Z9Qex7V3WB6UjKGGCAQexos+4XXY8j8QXWmeJ5raDQNJlF4X&#10;y8ixBMj0OPfuemK2fFek6jYXmla9ao1zJZxolwF5JK/xfQ5INegpGkYwiKv+6MVJilyBzHnWpfEF&#10;b7T2ttItrsX8w2j5f9WfbHU1cv8Aw3qmpeBY7a6mebVEbz/nbJzz8mfofzrtFijRiyooJ6kCpafL&#10;3Dm7HnWlePYNM0uOx1a0ukvLZBHhU+/jgdSMGneE7C+1XxNc+Jb6BoEcEQqw5ORgY9goxnvXfNFG&#10;7BmRSR3IqShRfVhzLoedeFI5B49147WXIlwSP+mgrF0DUbTwzqt8mu6fK90z/LL5YYjk5xn165Fe&#10;v7ajaKNyC6KxHTIzS5B8x5JrmuNd+J9L1l7C4t7CF0EZdMGQK24kdu9esW863NtFOgISRA6gjBwR&#10;mpGjRwA6KwHQEZp/SqjGxLdzhPHuj3881prGnI8ktrw6IMnAOQQO/NR23xNsltwLqxuUuQPmRMEE&#10;/ic139Qm3hZ9zQoW9SozS5Xe6Y7q1med+GbK+1zxhL4kntWtrYZKBh947doA9eOpqA3j+D/Hl/d3&#10;kErWl3uKui9QxDZHrg8V6jTXRHGHVWHoRmlyBzHknjLWpPEP2Ge2sp47GNmVJJFwZGOM4HoMD861&#10;fifv+16P5X+sy+365XFejBQAAAMDoMVxfjbRNR1e90qSxtzKsDMZDuA28r6n2NJxdmNS1RFJ8Qob&#10;S1MV3p91HqSLtaArhS31z0/CofBWg3M+nareagjRvqSsgDDB2nOWx7k/pXemKNmDMikjoSKkquXu&#10;Lm7Hlmi6qPBxn0rW7CTaJC8UyRhs9uM9RxmtrR9Y1DxBr6PYWKQaRFy8ssI3MfY+p9ulds0aSDDo&#10;rD0IzShQowAAB2FCjYHI89skcfF27Yq23aeccf6sVq/EhWfwrhVLHz04Az611uBml60culg5tUzg&#10;tX0GfWfAGlC2QtcW1vG6p3YbACPr/hUdl8Q7e205INQs7oX8S7GQKMORxnnkflXoVRmKNm3FFLep&#10;HNHL2Dm7nCeCtLvrjV73xFqETQtc5ESMMHk5J+mAAKi+HcbrrGuFlYAsuMjH8TV6GSAKRWVhlSD9&#10;DQo2sFx3auQ8e6JPrGjRy2iF7i1cuEHVlI5x79D+FdhRVNXVhJ2dzz+z+I0A09Ibixum1JVCGJF4&#10;dun1GfpVHwILs+MdTlvYmSeSN2kBHRi4JFek+VHv37F3euOafgVPK+rHzI8vgdvA+u3qX1k82m3L&#10;bo5lQNjkkdfrgitAeIrrxBq1ta+H7AR24OZ7ieBSAP6f1rv2VXXDAMPQimAxRYRSin+6MCjlsHMT&#10;UUUVZIUUUUAFFFFABRRRQAUUUUAFFFFABRRRQAUUUUAFFFFABRRRQAUUUUAFFFFABRRRQAUUUUAc&#10;94l8OyeIY7dI797MwsxJRN27OPceleceKNDuvDlzaQ/2tPcfaATnBTbggf3jnrXs9eafFD/kJaT/&#10;ALr/AM1rOola5cG72L9r8Pri0vILg6/NIIpFcoYj82DnH366K58UaJazm3m1O3WQHBG7OD7kdKz/&#10;AB7qk2meGXNuxWS4kEO4dVBBJ/QY/GuT0mfwPb6THDegzXLoPOkaJ8hj1wR0x7UXUXZBa6uz1GGa&#10;OeJZYZEkjYZVlOQR9ao6hrul6awS9voYXPIRm+b8hzXAeDNbGnXGs2kErT2MMMlzBuGPu/yyP5VP&#10;4J0O116O81nVk+1zSTlAJDkdAScfjj2xRz32Dltud5YatYapGXsruKcL1CNyPqOopW1SwS7e1a8h&#10;Fwi7mjLgMoxnJH0rm08GfYfE0GqaROlrAuPNt8Ehh3A9iP1rn7/To9V+KctlOzCFwDIFONwEYOPx&#10;xRzNCsmdzb+JtFuroW0GpW7zE4Ch8ZPoD3rWZgqlmIAHJJ7V5x8QPD2m6ZpNteWFqlvKJxGfL4yC&#10;Cfz4p/jXVbtvDGi2iSEPfxq0rA43YVePxLfpRzNXuHLe1jrG8WaCk3ktqttvzjhsj8+la0csc0Sy&#10;ROrowyrKcgj2Nc3b+BNEj01bWWzWR9mGmJO8t6g9qxPAc89hrWq6BJIXhgLPGT2IbafzyD+FPmfU&#10;LLoL8MppZjq5lkd8PHjcxOPv12Goa3pemELe30MLHkKzfN+Q5rhPh7c/YrDX7rGfJRZMeuA5/pTv&#10;BOhW3iAXmsaun2uV5iqrJ0zjJOPxx+FTGTskhyWt2d7YatYaojNZXkU+3qEbkfUdRU9zdQWcDTXM&#10;yQxL1d2AArzbxVp8XhLW9P1XSl8hZHIeJT8vGMj6EHpVjxQX1/xvpuitIy2oCuyg4zkFifrtGKfN&#10;94cp2Nr4l0a8LrBqUDFFLMN2OB1PNJfT2eraBdiHUokgaNka5Rgyx+/X+tYfiPwfpKaBcy2VolvP&#10;bxGRJIyQTgcg+uRWR4e/5Jbq/wBZf/QVo5nswst0dh4WtIbLRI4YNRXUEDsROvfnp1PSnXHirQ7W&#10;UxS6pbhwcEBt2D+Fc74Vga6+HLQLdi03mQGc/wAA3cnqO2azLEeCdKs/s1w6ancZO6RYWO70A7D8&#10;6ObQVtT0e1vLa+gE9rPHNEejxsCKsV5t8OJl/tvV4YBJHakb0ic8r8xAz74r0qqi7q4mrMz7/VbD&#10;So1e9u4oA3C725P0HU1y/i/WrLUPB11Jpt8krK8efLfDL8w7dRWNYWSeLfH2ovqJMltaFgsWeCA2&#10;1R9Op+tW/HfhfTrLRDqFhAts8bKrrHwrqT3H1xUOTaZSSTR1XhN2fwrpruxZjCMknJNEvirQoLjy&#10;JNUtxIDgjdkA/UcVyOq6pNp3wy0uO3co90ixFh1C4JP8sfjVTT5/AkOlR210DLOyDzZTE+7djnB7&#10;U+a2gcvU9PjkSaNZInV0YZDKcgj2NS9q85+HGosL3UNLSZprRMywMwxgbsfhnIOK9Hqou6uS1Znl&#10;Tm78b+LLvT5r6S3sbbftiTuFbb07k9cnpUuseDbvw5bjU9BvrtpI2G6MDLEHuMdfpitLWfA0lzqk&#10;mqaJqAtrl2Lsu4jDHqQw5Gaz59X8a+Go9+oRpd2ykAyMAw/76XBH41nbuVfsdvoN5PqGjWt1dQtD&#10;O64kRlK4YHB4PrjNR3PifRLW4NvNqdusgOCN2cH3I6VzviDxT9p8Cpf2RaKS7cQNzzGedwz+H61i&#10;6TP4Ht9JjhvR51y6AzSNE+Qx6gEdMe1U59EHL1PS3vrSOy+2PcRC2wD528bcHjOa4jw94saXxRqk&#10;d/qsf2FS/wBn3soX7/GD34qj4Hlt7u+1Pw+xN1pUimWISZHAYY47ZyD+FR+F9E0298ZazaXFokkE&#10;DP5SHOFw+B+lLmbsOyV7no0mp2MV2lo93Ct1IAUiLgM2enFYFnoNvpmpXWv65eQy3LP8kjfLHCDw&#10;MZ79qx9aAX4raUB0CJ/7NW58Qf8AkTbv/fj/APQxTve77E2/Er+O7xZfB5ubSfcjyoVkjbgjJ6EV&#10;Po+v6bpvhvS1v9Qijla3Q7XbLHjqR1rn9X/5JJYfWP8Ama0/CvhHSZPD9tc3tqlzPcxh2aTJ2g9A&#10;PTjFK7ctB6W1OutL21v4BPaTxzxHjdG2RUF/q+n6WoN9eQwbugduT9B1rg9Gibw18R30q3djZ3K8&#10;ITnAK7h+IIx9Kn1TT9BtfEtzf67q0dyz5K2mwnZ/dBwT0HbinzOwuXU7LT9d0rU3MdnfwzSDnYGw&#10;35HmuP8AHM0sfinQ1SV1VmXIViAfnFc/qt3pH/CQ6XcaDbyW4WVd7hCisdw6A/r9a3fHv/I16D/v&#10;L/6GKTldDUbM9HooorUgKKKKACiiigAooooAKKKKACiiigAooooAKKKKACiiigAooooAKKKKAE7V&#10;5t8TYpJL/SikbtgPnaCccrXpVJUyV1Yadnc53xlosmt+HpLeAZuEYSxA/wARGePyJrmdM8bWmm6d&#10;HZappk63tugjIEQ+bHA69DXpFMZFZgxUEjoSOlJx1uhp9Gcj4f8A7W1y2vZ9TgS2s7hWjghEYVtp&#10;75xnGPzrn9D1a48DzXWl6tazm3aTfFLGuQTjGRnqCAPpXqVMZVcYZQw9CKOUOY4DTNV1fxR4oiur&#10;X7TaaRBjcCcCTHOD2JJ/Skiik/4W88nlts2H5scf6r1r0AAAAAAD0p1HKLmOL+JkbyeGoRGjOftS&#10;8KM/wtVTxFoV1q3hDSJ7RGa5s4EYRjqylFzj34Fd/RQ43BSscBD8SIo7Dy7mwuf7RRdrRhcKzfzH&#10;5VJ4H0a9W4vta1GN4p7zOxGGDgncTjtzjH0ruNiltxVd3rjmpKFF9R83Y82+HVmZrbXLeeN1SYIh&#10;yMZBDg/zqtoup3PgW4utN1W0me0eTfHNGuQT0yM9QRj6V6lTGVWGGUEeh5o5LbBzHl97NdePtbtI&#10;rW1mh0y2bLyyDHXGT6Z4wBWl4w0vULPXbLxDpkDTNAAskaDJGM84HYg4rvgAowoAHoK5fxRp2uzX&#10;FtfaJduskWA9sZNqyYOQcZwfQ57UnHQFLUw9V8VX2vaNc2thpVxDmJjcTS/djQDJAPqelQ+HFLfC&#10;7VlUEktJgAf7K1dv7rxjrVo+njRYrRZhslmMg6d8c/4103hzR10LRYbEMHcZaRxwCx6/4fhSSbY2&#10;7I4q1sL26+FTwW0chlExZowDuZQ+SMfr+FL4e8XaZpekQWSaVcG/RdpWOMEyP65616dUYRQxYKAx&#10;6nHNPk7C5jy7wZfy2XjG9hvraWK5vSQE2/cbJbn2r1TtTdq7t20bvXHNPqoqysJu55jdG68GeMLr&#10;UjayTabelizIOm45I9iD69RUXinxNJ4j0h7fS7K5+yxsrzzOnvwox7n9K9RIDDBGR70gVVGFUAeg&#10;FLle1x83U4K60OfWPhxp0MKH7VAiyoh4LYyCPyNQWPjqzs7CO11HTLhb6BBGyiIfMQMZ55Fej1GU&#10;UkEqCR0JFHL2Dm7nM+E5tYvUuLzVIkgjkP8Ao8IiCsF9T3x0xmunZQylT0IwafRVJWQm7nlFpNqP&#10;gHWLpZ7SSfT5zxIvQgE4IPTPPQ1b1vxwuvabLpelabdPNcjYd6g4HsBnNekkAgggEH1pqRJGDsRV&#10;z12jFRyva4+Zb2OD/wCEMuj8PhpxA+3iT7SEz/F/dz9P1qvpvja107To7HVNNnW9t0EZAiHzYGB1&#10;6GvSajKKxDFQSOhI6U+XsHN3OW8KXGs6k1xf6jAttascW0PlBWxnOc4zjGB71y1pqTeFvG2rTXtn&#10;cNHcu4Qxr1BfcCM9RivVaKOUXMeb+MkudM8Vadr6W8ktsiqH2joQTkH0yDUXifxP/wAJF4fmt9Ms&#10;LowqytPLImAoyMAYzk5x+VemEAjBwaRVCjCgAegFDh5j5jzrVopD8KLGMRsXGzKgc9TRovjA6Do9&#10;vYaxYXSvHGDC6KCJEPI6kfSvR+KayK4wygj3FHL2DmPOvDEF54g8YS+I7iBobWMERBx1O3aAPXA5&#10;J9ay7C8i8M+KtQk1zT5ZXldjHNsDY+YncM9c+tet4wMCmsivjcoP1FLkDmPIvFOtSate6dqKafcQ&#10;6fbvhHdMbzkE+3atLxXN/aWt+G723il8qUI4yvIBcHmvS2VWGGAI9CKdto5PMfMLRRRWhAUUUUAF&#10;FFFABRRRQAUUUUAFFFFABRRRQAUUUUAFFFFABRRRQAUUUUAFFFFABRRRQAUUUUAFFFFABRRRQAUU&#10;UUAFFFFABRRRQAUUUUAFFFFABRRRQAUUUUAFFFFABRRRQAUUUUAFFFFABRRRQAUUUUAFFFFABRRR&#10;QAUUUUAFFFFABRRRQAUUUUAFFFFABRRRQAUUUUAFFFFABRRRQAUUUUAFFFFABRRRQAUUUUAFFFFA&#10;BRRRQAUUUUAFFFFABRRRQAUUUUAFFFFABRRRQAUUUUAFFFFABRRRQAUUUUAFFFFABRRRQAUUUUAF&#10;FFFABRRRQAUUUUAFFFFABRRRQAUUUUAFFFFAH//ZUEsBAi0AFAAGAAgAAAAhAIoVP5gMAQAAFQIA&#10;ABMAAAAAAAAAAAAAAAAAAAAAAFtDb250ZW50X1R5cGVzXS54bWxQSwECLQAUAAYACAAAACEAOP0h&#10;/9YAAACUAQAACwAAAAAAAAAAAAAAAAA9AQAAX3JlbHMvLnJlbHNQSwECLQAUAAYACAAAACEAxEZG&#10;zgEEAAAwDAAADgAAAAAAAAAAAAAAAAA8AgAAZHJzL2Uyb0RvYy54bWxQSwECLQAUAAYACAAAACEA&#10;WGCzG7oAAAAiAQAAGQAAAAAAAAAAAAAAAABpBgAAZHJzL19yZWxzL2Uyb0RvYy54bWwucmVsc1BL&#10;AQItABQABgAIAAAAIQCAAbGL3AAAAAUBAAAPAAAAAAAAAAAAAAAAAFoHAABkcnMvZG93bnJldi54&#10;bWxQSwECLQAKAAAAAAAAACEAH4155TxDAAA8QwAAFQAAAAAAAAAAAAAAAABjCAAAZHJzL21lZGlh&#10;L2ltYWdlMS5qcGVnUEsFBgAAAAAGAAYAfQEAANJLAAAAAA==&#10;">
+                  <v:group w14:anchorId="0BE27918" id="Grupo 3" o:spid="_x0000_s1026" style="width:243pt;height:63.75pt;mso-position-horizontal-relative:char;mso-position-vertical-relative:line" coordsize="30861,8096" o:gfxdata="UEsDBBQABgAIAAAAIQCKFT+YDAEAABUCAAATAAAAW0NvbnRlbnRfVHlwZXNdLnhtbJSRwU7DMAyG&#10;70i8Q5QratPtgBBqu8M6joDQeIAocdtA40RxKNvbk3abBNNA4pjY3+/PSbna2YGNEMg4rPgiLzgD&#10;VE4b7Cr+un3I7jijKFHLwSFUfA/EV/X1VbndeyCWaKSK9zH6eyFI9WAl5c4DpkrrgpUxHUMnvFTv&#10;sgOxLIpboRxGwJjFKYPXZQOt/Bgi2+zS9cHkzUPH2frQOM2quLFTwFwQF5kAA50x0vvBKBnTdmJE&#10;fWaWHa3yRM491BtPN0mdX54wVX5KfR9w5J7ScwajgT3LEB+lTepCBxKwdI1T+d8Zk6SlzLWtUZA3&#10;gTYzdXL6LVu7Twww/je8SdgLjKd0MX9q/QUAAP//AwBQSwMEFAAGAAgAAAAhADj9If/WAAAAlAEA&#10;AAsAAABfcmVscy8ucmVsc6SQwWrDMAyG74O9g9F9cZrDGKNOL6PQa+kewNiKYxpbRjLZ+vYzg8Ey&#10;ettRv9D3iX9/+EyLWpElUjaw63pQmB35mIOB98vx6QWUVJu9XSijgRsKHMbHh/0ZF1vbkcyxiGqU&#10;LAbmWsur1uJmTFY6KpjbZiJOtraRgy7WXW1APfT9s+bfDBg3THXyBvjkB1CXW2nmP+wUHZPQVDtH&#10;SdM0RXePqj195DOujWI5YDXgWb5DxrVrz4G+79390xvYljm6I9uEb+S2fhyoZT96vely/AIAAP//&#10;AwBQSwMEFAAGAAgAAAAhAMRGRs4BBAAAMAwAAA4AAABkcnMvZTJvRG9jLnhtbOxWXW/bNhR9H7D/&#10;QOjdsSRLsmXEKfwVJ10aZ02TNn0xaIqSiEgkS9JRkqH/vZeS7DZx0A3dgG1AHyzzS5f3nnvP0T18&#10;dV8W6I4qzQQfOd6B6yDKiUgYz0bO1bvjzsBB2mCe4EJwOnIeqHZeHf36y2Elh9QXuSgSqhAY4XpY&#10;yZGTGyOH3a4mOS2xPhCScthMhSqxganKuonCFVgvi67vulG3EiqRShCqNazOmk3nqLafppSYZZpq&#10;alAxcsA3Uz9V/VzbZ/foEA8zhWXOSOsG/gEvSsw4XLozNcMGo41ie6ZKRpTQIjUHRJRdkaaM0DoG&#10;iMZzn0WzUGIj61iyYZXJHUwA7TOcftgsOb+7UIglI6fnII5LSNFCbaRAPQtNJbMhnFgoeSkvVLuQ&#10;NTMb7X2qSvsPcaD7GtSHHaj03iACiz13EHkuYE9gb+DGkR82qJMcUrP3Gsnn33+xu722a73bOSMZ&#10;GcKvxQhGexj9eS3BW2ajqNMaKf+SjRKr243sQDolNmzNCmYe6tKExFmn+N0FIxeqmXyF2/e3eJ+W&#10;OKMlsgsJ1QSK0yZXAwuKPDrIhMgKutFUEcEN5U3h0Dnp84v40pWY3KzeP1brt71PPEnOl/lNeDXZ&#10;RB9S+Zj2yvVyWZykIvZyKcbVbeKe5A/F7Gx1ffb4+s3kqrfYLBfJan38wX8dMpo/LsoqGAvGV9Xv&#10;xc1gcst1nrHV7OyjmNyfHv+Gw/jksc+u3/FJdR3yznXqfpRsdX1uM2qDtfE10WKbjTNBbjXiYppj&#10;ntGxlsBHUAl7uvv0eD19AtW6YPKYFQVSwrxnJr/MsYTq9Gqa2c02Sy1e3xeNhmgzQTYlQNgoh6IF&#10;JExAiExqB6khLdcUiKBOk+YSqOAzbWx921qu2fyHPxi7buxPOtPQnXYCtz/vjOOg3+m7837gBgNv&#10;6k0/Wxe9YAhJAwBwMZOs9RVW98ryReq2IteIQi0u6A7XEmahqx3a/tcuwpKFxPqqFXkLMFupCyMv&#10;aCVOG0UNybfAb8FtsqaB3GhdvREJAIw3RtQYPyM3ENcF6iJgcRz6YWt3y3Lf8wEM2LYs73tBD8aN&#10;q1szUmmzoKJEdgAog4/1NfgOImiObo/YMLiwyYd1PCz4kwWItVl5KT9hLwogP1FnPJ71O0EwG3Qm&#10;ExhNp/M46HlREM53+dE5TkS1XGsCpE/+foqaIMCrp6mxhW4Rbmsepg3qMGjvhNFeWfy31Mp7JlYw&#10;/6lVX2V9S6d/R6sQgQ7LAHWlYrwh1UvU+P9IFwhd3+sHoMkjJ/D8MHIQNGuBH8X/mJpBP7LfqsRB&#10;HEd7ncqu4YBP2k8Nqz/UtYbV/Re0pbXatS207Xu/ncP420b/6AsAAAD//wMAUEsDBBQABgAIAAAA&#10;IQBYYLMbugAAACIBAAAZAAAAZHJzL19yZWxzL2Uyb0RvYy54bWwucmVsc4SPywrCMBBF94L/EGZv&#10;07oQkaZuRHAr9QOGZJpGmwdJFPv3BtwoCC7nXu45TLt/2ok9KCbjnYCmqoGRk14ZpwVc+uNqCyxl&#10;dAon70jATAn23XLRnmnCXEZpNCGxQnFJwJhz2HGe5EgWU+UDudIMPlrM5YyaB5Q31MTXdb3h8ZMB&#10;3ReTnZSAeFINsH4Oxfyf7YfBSDp4ebfk8g8FN7a4CxCjpizAkjL4DpvqGkgD71r+9Vn3AgAA//8D&#10;AFBLAwQUAAYACAAAACEAgAGxi9wAAAAFAQAADwAAAGRycy9kb3ducmV2LnhtbEyPQUvDQBCF74L/&#10;YRnBm92k2lpiNqUU9VQEW6H0Nk2mSWh2NmS3SfrvHb3oZeDxHm++ly5H26ieOl87NhBPIlDEuStq&#10;Lg187d4eFqB8QC6wcUwGruRhmd3epJgUbuBP6rehVFLCPkEDVQhtorXPK7LoJ64lFu/kOotBZFfq&#10;osNBym2jp1E01xZrlg8VtrSuKD9vL9bA+4DD6jF+7Tfn0/p62M0+9puYjLm/G1cvoAKN4S8MP/iC&#10;DpkwHd2FC68aAzIk/F7xnhZzkUcJTZ9noLNU/6fPvgEAAP//AwBQSwMECgAAAAAAAAAhAB+NeeU8&#10;QwAAPEMAABUAAABkcnMvbWVkaWEvaW1hZ2UxLmpwZWf/2P/gABBKRklGAAECAAABAAEAAP/bAEMA&#10;CAYGBwYFCAcHBwkJCAoMFA0MCwsMGRITDxQdGh8eHRocHCAkLicgIiwjHBwoNyksMDE0NDQfJzk9&#10;ODI8LjM0Mv/bAEMBCQkJDAsMGA0NGDIhHCEyMjIyMjIyMjIyMjIyMjIyMjIyMjIyMjIyMjIyMjIy&#10;MjIyMjIyMjIyMjIyMjIyMjIyMv/AABEIAYgCAAMBIgACEQEDEQH/xAAfAAABBQEBAQEBAQAAAAAA&#10;AAAAAQIDBAUGBwgJCgv/xAC1EAACAQMDAgQDBQUEBAAAAX0BAgMABBEFEiExQQYTUWEHInEUMoGR&#10;oQgjQrHBFVLR8CQzYnKCCQoWFxgZGiUmJygpKjQ1Njc4OTpDREVGR0hJSlNUVVZXWFlaY2RlZmdo&#10;aWpzdHV2d3h5eoOEhYaHiImKkpOUlZaXmJmaoqOkpaanqKmqsrO0tba3uLm6wsPExcbHyMnK0tPU&#10;1dbX2Nna4eLj5OXm5+jp6vHy8/T19vf4+fr/xAAfAQADAQEBAQEBAQEBAAAAAAAAAQIDBAUGBwgJ&#10;Cgv/xAC1EQACAQIEBAMEBwUEBAABAncAAQIDEQQFITEGEkFRB2FxEyIygQgUQpGhscEJIzNS8BVi&#10;ctEKFiQ04SXxFxgZGiYnKCkqNTY3ODk6Q0RFRkdISUpTVFVWV1hZWmNkZWZnaGlqc3R1dnd4eXqC&#10;g4SFhoeIiYqSk5SVlpeYmZqio6Slpqeoqaqys7S1tre4ubrCw8TFxsfIycrS09TV1tfY2dri4+Tl&#10;5ufo6ery8/T19vf4+fr/2gAMAwEAAhEDEQA/APf6KKKACiiigAooooAKKKKACiiigAooooAKKKKA&#10;CiiigAooooAKKKKACiiigAooooAKKKKACiiigAooooAKKKKACiiigAooooAKKKKACiiigAooooAK&#10;KKKACiiigAooooAKKKKACiiigAooooAKKKKACiiigAooooAKKKKACiiigAooooAKKKKACiiigAoo&#10;ooAKKKKACiiigAooooAKKKKACiiigBKKO1Zmr6xaaNbCa6Y5Y4RFGWY+1CTbshN2NOiuKPxChzxp&#10;0n/fwf4Uf8LDh/6B0n/f0f4Vr7Cp2J549ztaK4r/AIWHD/0DpP8Av6P8KP8AhYcP/QOk/wC/o/wo&#10;9hU7B7SPc7WiuK/4WHD/ANA6T/v6P8KP+Fhw/wDQOk/7+j/Cj2FTsHtI9ztKWuJ/4WHD/wBA6T/v&#10;6P8ACt/RtftNaiYwlkkT78T/AHh7/SplSnFXaGpxexsUUUmcVBQtFQxzwykiOVHI6hWBxU1ABRRR&#10;QAUUUUAFFFFABRRRQAUUUUAFFFFABRRRQAUUUUAFFFFABRRRQAUUUUAFFFFABRRRQAUUUUAFFFFA&#10;BRRRQAUUUUAFFFFABRRRQAUUUUAFFFFABRRRQAUUUUAFFFFABRRRQAlec+P1l/te3Zs+UYcJ6Zyc&#10;/wBK9HNZ+paXaatbeRdx716qQcFT6g1dKahK7InHmVjxyivRT4A07P8Ax8XOPqv+FL/wgGm/8/Fz&#10;+a/4V3fWaZh7KR5zRXo3/CAab/z8XP5r/hR/wgGm/wDPxc/mv+FH1qmHspHnNFejf8IBpv8Az8XP&#10;5r/hR/wgGm/8/Fz+a/4U/rVMPZSPOa6PwUsp8RxmPO0Rt5mPTH+OK6P/AIV/pv8Az83P5r/hWxp2&#10;k2Gh2ri3XYMZklc8nHqayq4iMotIqFJp3ZoSOkUbPIwVFGSSeAK868R+Jn1GRrW0dktFPJHBk/8A&#10;re1HiXxK+pObW1YraKeT3kPr9K5uopUras7YxtqyWC4mtZlmgkaORTkMpr1nSbw6hpVtdMMNIgLD&#10;36GvMdI0m41e7EEIwg5kkPRBXqtnbR2VpFbRj5I1CiprtbdRTsWaKKK5zMKKKKACiiigAooooAKK&#10;KKACiiigAooooAKKKKACiiigAooooAKKKKACiiigAooooAKKKKACiiigAooooAKKKKACiiigAooo&#10;oAKKKKACiiigAooooAKKKKACiiigAooooAKKKKACiiigAooooAKKKjd0iRndgqKMkk8AUAI7rEjO&#10;7BUUZLE4AFec+JPEjam5trZitop5PQyH1+ntR4k8SPqbta2rFbRTye8h9fp7VzldVKlbVmsY21YV&#10;oaRpFxrF4IIBhRzJIRwg/wA9qNH0e41e8EMIwg5eQ9FFenafp1tpNkIIFwqjLMerH1NOpU5dFuOU&#10;raINN02DS7Jbe2TaB1Y9WPqauY/76rxDxL8TdWutSmi0q4FtaRsVRlUFpMfxEnp9BWt4D+IV9e6r&#10;HpesOJjNkRz7QpDdcHHBzXm/WYSnynoVMlxMKHt2l3t1PXaKQdKWtzyQooooAKKKKACiiigAoooo&#10;AKKKKACiiigAooooAKKKKACiiigAooooAKKKKACiiigAooooAKKKKACiiigAooooAKKKKACiiigA&#10;ooooAKKKKACiiigAooqN3CIztwAMmk3YBxIHWjcPWvNtQ1i7v7hnaV1jz8satgAVS8+b/nq//fRr&#10;xJ5zBSajG4rnq24etG4eteU+fN/z1f8A76NHnzf89X/76NR/bS/l/ELnq24etG4eteU+fN/z1f8A&#10;76NHnzf89X/76NH9tL+X8Querbh60ZHrXlPnzf8APV/++jUkN9dQSB4riRWHoxprOo31j+IXPVKS&#10;s3RdQOo6ck7AB+VfHqK0q9mnNVIqUdmMY7rEjO7BVUZJPQCvOfEniRtTka1tWK2ink95D6/Suw8T&#10;iQ+HbwRZ3bRnH93Iz+leV120IJ6mkF1CtDSNIuNWvBBAMIOXkPRRRpOk3Or3gggGFHMkh6IP89q9&#10;P03TbfSrNbe3TCj7zHqx9TWlSpy6LcqUrBpum2+lWi29umFHVj1Y+pqe7/49Zf8AdP8AKp+9QXf/&#10;AB6S/wC4f5Vxt3M4fEj5Ura8If8AI36T/wBfKfzrFra8I/8AI36T/wBfSfzryYfGj9PxX+5y/wAL&#10;/I+mB90UtIPuilr1j8uCiiigAooooAKKKKACiiigAooooAKKKKACiiigAooooAKKKKACiiigAooo&#10;oAKKKKACiiigAooooAKKKKACiiigAooooAKKKKACiiigAooooAKKKKACo3UOjKRkEYNSUUmrgec6&#10;hoN7Z3LKkEk0WfkdF3ZHvjpVL+z73/nzuP8Av03+FeokDvRgeleLPJ6cpNxdhWPLv7Pvf+fO4/79&#10;N/hR/Z97/wA+dx/36b/CvUdq+lG1fSo/sWH8wWPLv7Pvf+fO4/79N/hR/Z97/wA+dx/36b/CvUNo&#10;pdq+lH9iQ/mCx5d/Z97/AM+dx/36b/CpIdJ1CeQIlnNk92QgD8TXphA71BdXMNnbvPNIscSDczMc&#10;ACqWS076yBRu7Io2MUOhaMPtEqIkSl5HJwM968/1T4o3f2tl023hFupwHmBLP74BGKxvF/i+bxBc&#10;m3ty0dhGflXoZD/eP9BXLV7MIqEVGOyPpMBlUeXnrq7fQ9o8JeM4/EiyWlzCsV2i5ZAcq69CRn+V&#10;WbjwRps8xkR54VJyURhj8MjiuC+GljcTeIzeKpEEEbB27EngD+v4V7LWkZNbHk4+lCjXcaexT0/T&#10;rbTLYW9rGEQcn1Y+pNXaKKW5xCd6r3f/AB6Sf7h/lVjvVe7/AOPST/cP8qCofEj5VrZ8I/8AI36T&#10;/wBfSfzrGrZ8I/8AI36T/wBfSfzryYfGj9PxX+5y/wAL/I+mR90UtIPuilr1j8uCiiigAooooAKK&#10;KKACiiigAooooAKKKKACiiigAooooAKKKKACiiigAooooAKKKKACiiigAooooAKKKKACiiigAooo&#10;oAKKKKACiiigAooooAKKKKACiiigAooooAKKKKAEooqvdXUNnbvPPIscSDczMcACgEr6IS7u4bK2&#10;kuJ5FSJBlmY4AFeMeLvF83iC5NvAWjsYz8q9DIf7zf0FHi/xfN4guTBblo9PjPyr0Mh/vN/QVy1J&#10;s+ly3LeRKrVWv5BW34b8N3fiK+8qIFLZCDNMRwo9B6n2o8NeGrrxHfCKIGO2QgzTEcKPQepr27S9&#10;LtdHsY7S0jCRoPxJ7knuaEaZjmKor2dP4vyIbGysvD+mJBCqxQxjk9yfU+pNNTxDaNLsO9R/eK8V&#10;T8Su26FM/Kckj8q5/mvlsyzqth8Q6UErI8mhhFWh7Sb1Z6AjB1DKQVPIIp4rJ0B2fTVDHO0kCtav&#10;ocLW9vRjUtujz6kOSbj2F71Xu/8Aj0k/3D/KrHeq93/x6Sf7h/lXSKHxI+Va2fCP/I36T/19J/Os&#10;atnwj/yN+k/9fSfzryYfGj9PxX+5y/wv8j6ZH3RS0g+6KWvWPy4KKKKACiiigAooooAKKKKACiii&#10;gAooooAKKKKACiiigAooooAKKKKACiiigAooooAKKKKACiiigAooooAKKKKACiiigAooooAKKKKA&#10;IJp4reMySsFUdzVE69ZZ/wBY3/fBrN8RSObmKPJ2Bc4981i18nmOeVqFd06aVl3OiFJNXZ1f9vWP&#10;99v++TR/b1j/AH2/75NcpRXn/wCseJ7L7i/YROs/t6x/vt/3yaP7esf77f8AfJrk6KP9Y8T2X3f8&#10;EPYROs/t+x/vt/3waT+37H++3/fBrlKKP9Y8T2X3f8EPYRO4t7qC7TfDIGHfHapq5PRHddTRVJ2u&#10;CCPbGa66vqcsxrxdH2klZ7HPUhyuxXubqGytpJ55FjjQbmZjgAV4v4v8XzeILg29uWjsYz8q9DIf&#10;7x/oKv8AxH1u5n1h9JVyltAFLKP42Izk/TNcPXpNn0OV5fFRVaerewVt+GvDV34jvxFECluhBmmI&#10;4Ueg9TR4b8N3XiK+EUQKW6EGaYjhR6D1PtXt2l6Va6PYR2lpGEjQfiT6n1NBrmOYqivZ0/i/ITS9&#10;JttHso7W1jCRIPxJ9T6mtDpRS9RTPl5Scnd7nM+Jv9bB9G/pWF2rd8Tf62D6N/SsLtX51nf++T+X&#10;5HvYL+AjqvDn/IN/4Ga1x2rI8Of8g3/gZrXHavtss/3WHojxsT/Fl6jqgugWt5AOpU/yqxTSMrXe&#10;ZRdnc+TyCCQRgjqDW14QVn8X6UFGT9oQ8exzXoviT4Um/wBRlvdKuY4vOYs8MoO0E9SCOn0xWn4M&#10;+HUXh67+33k63N2AQm1cLHnrj1PvXnxw81M+2xGd4aeDcYv3mrWO/X7opaKK9A+ICiiigAooooAK&#10;KKKACiiigAooooAKKKKACiiigAooooAKKKKACiiigAooooAKKKKACiiigAooooAKKKKACiiigAoo&#10;ooAKKKKACiiigChqGnR38QViVZfusO1ZB8OTZ4mXH0NdJRXm4jK8NiJ8846lxqSjojm/+Ebn/wCe&#10;6fkaP+Ecn/57p+RrpaK5/wCwsH/L+JXtZHNf8I5P/wA90/I0f8I5P/z3T8jXS0Uf2Fg/5fxD2sjm&#10;v+Ecn/57p+Ro/wCEcn/57p+RrpaKP7Cwf8v4h7WRmadpUdjl9xeQjG7GMD2rSpaK9OhQp0IKFNWS&#10;M223dnmvjrwZeahfDU9NQSyMoWWHIBOOARn27e1cxpHgPWdRu0Se2e1twfnkk4IHsOpP6V7htpOB&#10;7Vud9LM69Ol7NGfpWl22j2UdpaRhIkH4k9yT3NaVIOlLQcEpOTu9xaKKKBHM+Jf9ZB9G/pWCOlb3&#10;ib/WwfRv6VgjpX5znf8Avk/l+R7+B/go6vw5/wAg3/gZrX7isjw5/wAg3/gZrX7ivt8s/wB0h6I8&#10;bE/xZeo6iiiu8xCiiigAooooAKKKKACiiigAooooAKKKKACiiigAooooAKKKKACiiigAooooAKKK&#10;KACiiigAooooAKKKKACiiigAooooAKKKKACiiigAooooAKKKKACiiigAooooAKKKKACiiigAoooo&#10;AqXl1HZWktzLwkaFm+gry6+8YardXRkimNumfljQDge5716D4o/5Fy9/65GvH68TNK9SEoxi7H0G&#10;S4WlVjKc1d7HpHhHxPNqhazuwDOi7lcDG8d8j1rsMV5Z4F/5GVf+uTf0r1Ou3AVZVaKc3dnn5pQh&#10;RxDjBWW4+iiiu4885nxN/rYPo39KwR0re8Tf6yD6N/SsEdK/Os7/AN8n8vyPfwP8FHVeHP8AkG/8&#10;DNa47VkeHP8AkG/8DNa47V9rln+6w9EeNif4svUfRRRXoGIUUUUAFFFFABRRRQAUUUUAFFFFABRR&#10;RQAUUUUAFFFFABRRRQAUUUUAFFFFABRRRQAUUUUAFFFFABRRRQAUUUUAFFFFABRRRQAUUUUAFFFF&#10;ABRRRQAUUUUAFFFFABRRRQAUUUUAFFFFAGJ4p/5Fy9/65GvH69g8Vf8AIt33/XI14/Xz2b/xI+h9&#10;TkH8KXqdL4E/5GVP+uTf0r1XvXlXgT/kZU/65N/SvVe4ruyv+D8zzc6/3n5IWiiivTPIMLXrKS5i&#10;jliUs0ecqOpBrm1ikaTYqMXPGAOa7/GaZsUHOBmvAx2SQxNb2vNa+52UMbKlDktcpaTataWSo/3y&#10;dzexNaGKKXtXtUaUaNNQjsjlnJzk5PqLRRRWpIUUUUAFFFFABRRRQAUUUUAFFFFABRRRQAUUUUAF&#10;FFFABRRRQAUUUUAFFFFABRRRQAUUUUAFFFFABRRRQAUUUUAFFFFABRRRQAUUUUAFFFFABRRRQAUU&#10;UUAFFFFABRRRQAUUUUAFFFFAGJ4q/wCRbvv+uRrx+vYfFP8AyLl7/wBcjXj1fPZv/Ej6H1OQfwpe&#10;p0vgT/kZU/65N/SvVe4ryrwJ/wAjKn/XJv6V6r3ruyv+D8zzc6/3n5IWiiivTPICiiigAooooAKK&#10;KKACiiigAooooAKKKKACiiigAooooAKKKKACiiigAooooAKKKKACiiigAooooAKKKKACiiigAooo&#10;oAKKKKACiiigAooooAKKKKACiiigAooooAKKKKACiiigAooooAKKKKACiiigAooooAxfFH/IuX3/&#10;AFyNePV7D4oBbw5fADP7o149Xz2b/HH0PqMg/hy9TpvAn/Iyr/1yb+lep15Z4EBPiQEDgQsT+leq&#10;V3ZX/A+Z52df7z8kLRRRXpnkBRRRQAUUUUAFFFFABRRRQAUUUUAFFFFABRRRQAUUUUAFFFFABRRR&#10;QAUUUUAFFFFABRRRQAUUUUAFFFFABRRRQAUUUUAFFFFABRRRQAUUUUAFFFFABRRRQAUUUUAFFFFA&#10;BRRRQAUUUUAFFFFABRRRQAUUUUAQyRrNE0bqGVhgg9xXB3nw+ke5ZrS5VYSchJFOV/HvXoFFYVsP&#10;TrJKaOjD4qrh23TdrmB4e8NwaDE5DmW4k+/IRjj0A7Ct/vSUVdOEacVGKsjKrVnUm5zd2x9FFFaE&#10;BRRRQAUUUUAFFFFABRRRQAUUUUAFFFFABRRRQAUUUUAFFFFABRRRQAUUUUAFFFFABRRRQAUUUUAF&#10;FFFABRRRQAUUUUAFFFFABRRRQAUUUUAFFFFABRRWZrGsW+h6e17diQxKwUiNcnJ/GkBp0VUsL2LU&#10;bCC8hDCKZA67hg4PrVumAUVxj/EjRI5GRo7zKkg4jH/xVJ/ws3Qv7l5/36H/AMVU8yHys7OiuQg+&#10;JGgSuFd7mLP8TxcfoTXSWV7a6jAJ7O4jmiP8SNn8PammnsJpouUUVXu7y3sbdri6mSGJerucCmBY&#10;ori7r4l6HBIUiW6uMfxJGAP/AB4g/pTrX4laFcOEk+02+f4pIwR/46TU8yHys7Kiq9rdQXlus9tM&#10;k0TdHRsg1YqhBRRRQBBPPFawPNPIscSDLO5wAPUmljlSaJZI2Do4DKynIIPQisrxb/yKep/9cGqK&#10;21S20rw1pM1yWCSRQRAqM4JUYz7Ur6jtob+aK5qTxdAEaWDTdSubVc5uYYMoR6jJBI961rXVbK80&#10;0ahFOptChcyHjaB1z6YouhWZoYpK5o+L4GjM8OmapNaDn7RHb/KR6jJyR+FT3mv2jaGL22S4uoZ1&#10;ZUNvEXKnB6jtijmQ7M3u1V7a6t7yITW80c0RJAeNgwyOvIrl/A2qrcaJa2TW93vSJmaZ4j5bfN2b&#10;uef0po1PTbLwc39mWt61rMsyJsjLlG5yWOeBnvS5uoWOzork/CGsJPoNtbtb3atBb7mlkiIRsejH&#10;rW9pmowatp8V9b7vJlBK7hg8Ej+lNO4NWL1JWdPq1tb6olgwkM7wtMoVcgqOv41ydt4jRfGV9cGx&#10;1No3to1EQtmLqQepXsPek5JAkd9RWZqutWekRI9yzF5DtjijXc8h9AKzl8W20csaX9hf2CSHakt1&#10;DtQn0JBOPxp3QWZ0lFIDkZFLTEFFFFABRRRQAUUUUAFFFFABRRRQAUUUUAFFFFABRRRQAUUUUAFF&#10;FFABRRRQAUUUUAFFFFABRRRQAUUUUAFFFFACVyXxG/5FGX/rqn8662uS+I3/ACKMv/XVP51MtmOO&#10;6NXwp/yKul/9e6fyrYPQ1j+FP+RV0v8A690/lWwehprYHueafDq1t7m81vz4Ipdrpt8xA2OX9a9A&#10;/srT/wDnwtf+/K/4Vw3wy/4/dc/34/5vXotTBaDluZVxoOk3cZjm021ZT28oA/mOlcFqNtL4C162&#10;vrB5G0y5bbJETnHqPfjkGvUa4b4nug8O2yHG9rkFR9FbNE1pcIvWx2qOsiq6EFWGQR3FebzxyeNv&#10;Gk9nLKy6XYEgqpxnBx+ZPf0Fd7o6umiWCSffW2jDZ9dorhvA0i2PizW9PnIWd3JUH+Laxz+hzSlr&#10;ZBHS53Vlpdjp0IitLaGFAMfKgyfqe9NvtH0/UozHeWUMoI6sgyPoeorQzRmrsibnMaB4UTQNSuZ7&#10;e9ma1lHyW5PAPqfX2rqDRmihKwN3CiiimBi+Lf8AkU9T/wCuDVz3iCFbjwToML/dkktUb6FcV0vi&#10;O1mvPDt/bW6F5pISqKD1NZOp6Zez+G9FtYoC01vLbNKuR8oUfN+VRJFI6dI1jjVEUKqjAUDgD0rj&#10;NE00ah4b13TEfyle9mjQ44Xpj8K7ftXIWeiX76FrNpue1uLi8klgkDY7gqcjscU2CHW2raxpFnFb&#10;aloc0qQoE8+yIkDADGdvUVc0dtKk0G7l0gt5Ehkd1bOUcjkYPT6VBBr2rQQLBd6BfSXajaWh2tG5&#10;9d2eKl0DSbu3s9SmvVSG41CVpTChysQIwBnufWkgYvgr/kTLD/cb/wBCNZ/hr/kndx/uXP8ANqs+&#10;FP7QsdPi0m902WH7OjD7RuUo/wA3AGDnv+lO8PaXd2/g+TT7mPyp3Ey7WI43E46fWhATeHP+RGs/&#10;+vU/yNJ4G/5EzTv91/8A0Nqi8Lm+i0uLSb/TJrf7PCUMrMpR+cYGD6GqejT6l4btP7JuNIu7uOF2&#10;8i4tQGDqSSM5IweaF0EXbs/8XG08f9OEn/oVFl/yUTU/+vKL+dVLKx1WbxlDq97CIo3t3QRhg3kj&#10;+FSe5PJ4qW6TUdO8WT6nBpst5b3FssX7llDIwPcE0eYBaIt38QdSlm+Y2NvFHAD/AA7xkke/b8a3&#10;9Us4b/TLm1nUGOSNgc9uOtY2q6ffWetJrmlQi4cxeTc2xbaZF6ggnuKhvdR1fWLZrGw0i6s2mGyS&#10;4u8KI1PUgAnJo2HuXfB1zJc+FLCSVizhCm49wpIH6Ct+qWmWUWmabb2UP+rhQKCe/qfzq7VLYl7i&#10;0UUUwCiiigAooooAKKKKACiiigAooooAKKKKACiiigAooooAKKKKACiiigAooooAKKKKACiiigAo&#10;oooAKKKKAG1yfxG/5FGX/rqn866yuT+I3/Ioy/8AXVP51M9hx3Rq+FP+RV0v/r3T+VbB6Gsfwp/y&#10;Kul/9e6fyrYPQ01sD3PKfBOvaZol5q/9o3Pkec67PkZs4L56A+orsv8AhPvDP/QT/wDIEn/xNcl4&#10;C0nT9UvNY+3WkVx5bps8wZ25L5/kK7f/AIRLw/8A9Am1/wC+KzhzW0HK19TOuPiD4dhiLR3Uk7f3&#10;I4WBP/fQArnIodQ8e61De3ULW+jWx+VW/jGeQPUnHJ6AV28PhnRIGDx6VaBh0JiBx+daygKMAAAd&#10;AKrlb3C6Wwo4Fcd4n8HnVLpdT02f7LqKY+fJAfHQ5HQ+9dlSVTSejEnY87j13xrpK+VfaOb1V/5a&#10;IhYn8UyP0qaP4lwxSBNR0i6tj/snd+hC131QzwQ3EZSeJJEPVXUEH86nla2Y7rqilpOtafrVv51h&#10;cCRR95ejKfcHpWpXl+s2i+C/FVjqOn5jtLokSQg8AZG4fTBBHvXpwORkd6cXfRiatsOoooqhEFxc&#10;Q2sDzzyLHEgyzscACs7/AISjQv8AoLWf/f0VF4y/5FHUv+uX9RS6VpOmvo9k7afaszW6EkwrknaP&#10;apbd7Ieli9Z6pYahn7JeQTleoikDEflV2uJ8VafaaObDV9OhjtryO6SP90u0Sqc5Ugda6LVdctNI&#10;WNZvMknlOIoIV3SOfYUJ9wt2NWqs93b2zRLPMkbTOI4wxxub0HvWKPFcCTxxX1je6eJTtjkuI8IT&#10;6ZB4qPxd/wAfvh7/ALCUdDYWN8XVv9rNqJkNwE3mPPzBfXHpVmsCS606DxDcutvK+ox2W9ygJ3Rg&#10;/dAz1z7Vg6Pr4HinV5Dp+okTtCAgg5j4x8wzxRzBY7yqUGo2lzeT2kMoeaDHmqoOEJ7E9M+1U9Z1&#10;u10wpbuZ5LqcERQ26bpD7gdPzrN0PVLDT2h0t7G8sJZmLI12nM7nqSw6saL6gkdZRWZqus2mj26y&#10;3btlztjjRdzyN6KO9Zp8WQwshv8ATb+xhchVnni+QE9MkHindBZnS0Vkalr1jpM1ql3IVFzvKOBl&#10;QFGSSfpWdJ4ujgj+0S6TqaWf/Pw0PygeuM5Aougszeurq3soTNczJDECAXc4GTwKs1g69daVN4e+&#10;03yvcafIY2HlHlskbT1HfFX9U1az0e0+0Xku1SdqqBlnPoB3NFxWNDNGa5l/FsUKiS90zUbO2YgC&#10;eWH5Rn+9g5FbF3qVpZWDXtxOiWwUNvzkEHpj1zRdBZl6krmT4uRYvtD6Pqi2nXzzBwB64znFb1rd&#10;QX1tHc20qywyDKOvQihNMLFmikrn5vE8KXctrZWd3qEkJxKbZMqh9CSetDdgsbE93b28kUc0yRvM&#10;2yNWOC59BVmuG1LV7bVNW0IRrLFNDfgSwTJtdCV4yP610Wra5aaSYo5RJLcTHEVvAu53/D0pcw7G&#10;vRXPW3iaCS9itbyzu9PmmOIvtKYVz6Ag4zXQU07isRu6xozuwVVGSScACsZvF2gJN5Z1W33ZxwSR&#10;+fSs/wAbSDydLtp3MdjcXipcsDgbfQn0/wAK34tNsFtRDHaW3kYwFEY2kUru+g7IsQzxXMKywSrL&#10;GwyrowIP4ip65nR9GuNG1+8FqAukTxh1j3f6uXPIA7DGf0qzf+JLezvPsMEFze3gG5obZNxQf7R6&#10;Ci/cLdjcorG0zxDbajdPZvDPaXiLuNvcJtYj1HqK5uTxAB42S5/s7Utq2Rj8r7P85O/723PT3ock&#10;Fmd9VF9RtF1COxMw+1Ou9YwCTt9TjoPrUR1iAala2DJKs9zCZkBXgAdQeeDUYtLTSFv9SbzJJXBl&#10;mlbBcqB90dMADoKdxF64ure1EZuJkiEjhE3tjcx6Ae9Wa47xJew3ukaHfRkrDLfQSKX4IByeauf8&#10;JUjqZLXS9Ru7Zf8Al4ih+VvdcnJFLm1HY6TFGKo6bqdpq1kt1Zy74zweMFT3BHY1lHxXHJNLHYaf&#10;fX4iYq8tvGNgI7Ak807oVjpKq293b3au1vMkqo5RijZww6j61U0jXLXWFmEKyxTQttlhmTa6H3FZ&#10;fgn/AI8dT/7CU39KLjsdTRRRTEFFFFABRRRQAUUUUAFcj8R/+RSl/wCuqfzrrq5rxpp13q3h57Wx&#10;h82YyIwXcF4B56kVMthx3LnhT/kVdL/690/lWwelZXh+2mstBsbW4TZNFCquuQcED2rVPSmtge55&#10;58Mv+PzXP9+P+b16JXE+BdF1HSLnVXv7fyVndDGd6tuwWz0J9RXbVMNhy3CiiirJGkgDJOAKzdN1&#10;zTtWedLO5SVoW2uAf1HqPetIgMCCMg9q4XV/Aci3v9o+H7r7Fc5z5eSFz7EdPp0qW2thqz3O7orz&#10;9dT8f2I8ubS4LrH8eASf++WH8qHuvH2pr5SWcFgjcGTgEfmSfyFLm8h8pX8fTrquuaXotqQ86vlw&#10;P4S2MA/gCa9GVdqBfQYrlvDXg6PRpmvrqY3WovndKei564zyT7muroinuwk+iFoooqyTB8Zf8ijq&#10;X/XL+orN03TfEjaZaNFr8SRmFCqmzU7RtGBnvWv4mtJ7/wAO3trbRmSaSPCLkDJyPWrmmxPBpVnD&#10;INskcCKw9CFANS1qO+hiweGrifUYL3WtUe+a3bdDEIxHGreuB1NR6YguvHGs3M2GktUihhB/gUjJ&#10;x9TXVVzGpWGoWGuHWtLgFz5sYjurUsFLgdGUnjIpNWBO5qa5aQ32iXsE4BRoWPPYgZB/A1yTXMl3&#10;ovg6aYkubyMEnqcZGf0rSv7rWNdt20+10uewjmGye5uio2qeoVQTkmp9W0WUJoFvYwl4LK7jZ+R8&#10;qKMZOetJ6jWgsP8AyUe4/wCwcv8A6HRo3/I5+Iv+2H/oNTx2VyvjWa/MRFq1ksQkyOW3ZxjrVMRa&#10;npnivULqLTpLu1vvKxJHIo8sqMHINMRQt766TxlrVxHpU19JGUgRkdV8pcZxz6nmpNfuNV1rS5LV&#10;PDt1HMGV4ZTKnyMDkHr/AJzV29tNR0rXpdX062N3BdIq3VsrBWyvAdc9eO3+RFey6v4iRLCDT7nT&#10;bR2BuLidgr7Qc7VAOcn1peQ/MLUNf+PAbtfns9PRo0P8LsfmP9K6W+s4NQsZrS5XdDKpVh7Vh6xp&#10;d5BqVtrGkoslxDH5MtuzbfOj9AexFVr6+1rWbR9OtNJuLIzjZLcXLKFjU9duDljimtA3Itd0+3Gt&#10;eFLEgvBE8iqHO7IVVIz69BXV3kaS2U8bgFWjYEHuMVgXWjTRap4bFtEz21l5iyOSPlGwAE+uSK6K&#10;YEwSKvJKkAfhTS3E+h55Kxb4R2mTk70H/kWt26UXvxEtIJxmO0sWuIlPTeX25/L+VUX0PUj8OrfS&#10;xbH7arKTFuHH7zPXOOla+vaXdm+tdY0sI19agoYnOBNGeq57H0qUh3Nu6tory1ltp1DRSqUcHuDX&#10;J6nYwx6z4a0YFmsUMkgV23bii/KD61PeaprOp2r2dnolzazyqUea5ZQkQPBIIPzVJf8AhuVNH06P&#10;TZQt7ppDQPJ0c/xA/Wm9dgWh05AIwRxXLeE1Frfa5p8X/Htb3mYl7KGGSo9hT217Wmh8qPw5dC9x&#10;j55F8oH13Z5FXfD2kSaTYSfaZRLeXMrT3Eg6Fz6ewp7sWyLuqyNbaPezx/fjgdl+oU4rO8IW0dv4&#10;XsPLAzLGJXbuzNySa2ZYknieJxlHUqw9Qa5XTjqvhiI6e+mz6hZRsfs01sQWCk52spI6etD3uC2E&#10;8T2sQ8UeHLsACY3JjJH8Q6j8ufzqrFfXSeNdYuI9LmvpIhHChR1Xy1xnv6mpLnT9b1bW9K1O4tRb&#10;xW9wNtvvDMidWdj0ycKMCruoWWo6Zrsmr6bbfa47lFS7tgwViV6MueCcdqnzH5FPXrjVda0mW0Hh&#10;y7jlJDRSGVPkYHIPWuttDK1nA042zGNS49Gxz+tczez6x4giWwttNudNtnYefczsFYKDkhQDnJ9a&#10;6qNBHGqL91QAPpVR3EyhqJ066dNKvvLdrkEpC4+9jkkfSsj/AIQ1bUk6Tq9/YeiCTen/AHyateI9&#10;Gub5rO/06REv7Jy8W/7rg9VP1quniLWI12XHhm784cHypFZCfrSdr6jW2gzS9U1Sz15NE1lop2mj&#10;Mltcxrt3gdQw9cVk+FdTvYbO6uYtDuLqS6uZJJJ0kQbjnGOTnitfTtO1PUNeXWtWhS1EMZjtrVX3&#10;Fc9WYjvio4YdT8NXt2lvYyX2mXEpmQQEeZCx6rg9RS1DQg1CTVdT1TS7mPQbm2ltrgFpWkQ/uzww&#10;4NX3/wCSkRf9g0/+h0yNNW1zVrSe4tZdP061fzNkjjzJn7ZA6AUatBqNp4pt9WtLBr2H7KYHRHVW&#10;U7sg80eYh9//AMlA0n/r0lrV1/8A5F7Uv+vaT/0E1k65aagb7TNcsbXzZ7ZWWa1LgMyMOQD0yOag&#10;1G41jXtMnsrfSriyWSM+ZLclQTx91QDyT0ycCnfcfYy9VhS58DeGoJDhJJrdG+hUiu+jjSKNY0UK&#10;igBVA4A9K47UdC1C98JaLpyI0c8LxeaQRmIBSCevOParyazrNrF5F1oNxPdKMCW3dTFJ75JyufpQ&#10;tAepBp4isvGGvWwYJayQJcSc4CMR8x9s9aNK1aOCwjtdA0W8urSMkJM7CNG55ILcnn2qSx0K7msN&#10;Xm1B0TUNUQq+w5WFdpCrnvjvUWmanq+m6dBp0+gXMs8CCNHhdfKcDgHcTxQIi0OS7k8dak15bpby&#10;taRkxo+/AyMZPc1c8Ef8eOp/9hKb+lVdPsNbtvFbahd2qTJewhJTFIALfB4HPLYAHI7mtLwrp9zp&#10;1rfR3URjaS+llQZBypxg8UkNnQ0UUVoSFFFFABRRRQAUUUUAFFFFABRRRQAUUUUAFFFFABRRRQAU&#10;UUUAFFFFABRRRQAUUUUAFFFFABRRRQAUUUUAFFFFABRRRQAUUUUAFFFNLqGxuGfTNADqKKKACiii&#10;gAooooAKKKKACiiigAooooAKKKKACiiigAooooAKKKKACiiigAooooAKKKKACiiigAooooAKKKKA&#10;CiiigAooooAKKKKACiiigAooooAKKKKACiiigAooooAw/FjtH4W1FkYqwhOCDgiuA8N+F7vxBpX2&#10;7+2p4P3jJswW6Y5zuHrXf+L/APkU9T/64GvP/CsPiyTRt2iXMEdp5rfK4TO7jPVT7VlL4tS47G/a&#10;/D+8t7uGc+IJ3EciuVKH5sHOPvV2F5qVlp0QkvbqGBT0MjgZ+nrXL6XB43XU4G1K7t3sw371VCZI&#10;x7LmsDxdGbTxpHf6pZy3WlFVChScY24x+fOO9O/KtAtd6s9Aste0rUm8uzv4JpP7iv8AN+XWrss0&#10;dvC0s0iRxqMl3bAA9ya81S38J6vf2sul37aVdIwKqUK7jnjqcA/jzVvxnJNq/inS/D/msls+15dv&#10;cknn8AOPrRzuwuXU6uHxRok8ohj1S2Lk4A34yfYmtquS1LwDo9zpbW9pbJb3AX93Nkk59/WszxBL&#10;qXhrwJFZS3YkuXk8gTITkJycc+wxTu1uFk9jqLnxNotpMYZtTtlkBwV35wffHStGC4huoVmglSWN&#10;uVdGDA/iK5LQfBWjroduby1WeeeMPI7k5GRnAweMVleGfM8PeOrzQElZ7SQFkVj0O0Mp+uODRzPq&#10;Fl0J/CU80nj3XI3ldkXzNqsxIH7wV2N9rOm6ZgXt7BAx5Cu/J/DrXF+Dv+Sg67/20/8ARgqO60/w&#10;9Ya/d3mvavFfTSsSIfLb92c9DtJ6DjBxUxbSG0mzuLHWNN1TIsr2GcryVR+R+HWtKvH/ALXpf/Cc&#10;6TNoUUlvC0qK5wVDktg4B7YOK9fq4yuKSscV8Qdeu9IsLeCylMUt0zAyjqqjHT069aoQ/DhZ7VJ5&#10;tXuDduobeBlQT+OT9c10vibw5b+IrFYJZPKmjO6KQDOD6EdxXJpo/jfQU22F4t3boPljDBsD0w/T&#10;6Coktbsaemhe8F32sWuqXWi6os8scW7yp3UkAqcYDHqD1FdhDqNnc3MltDdQSTx53xpICy4ODkdq&#10;5jwv4yn1PUH0rVLUW98oONoIDEdQQehrO8H/APJQ9d/7a/8AowU1K1rA1e9zubzUbKwCG7u4LcP9&#10;3zZAufpmi5v7OykiS5u4YXlOI1kcKWPtnr1rh/in/q9K/wB+T/2WmfE1HkvdGSMlXYuFPocrTc7X&#10;Eo3sdfN4m0a3ujbzanbJKDgqz9D7noK1I5EmjWSNlZGGQynIIrmV8B6INN+yta5kK4NxuO/d/ez/&#10;AE6Vzvg3VZ9JtddsJm8wacjyoCeAVyCPoSBRzNPULJ7HdX+t6ZphC3t9BA5GQrN82PXHWp7O/tNR&#10;h86zuYp4+m6Ngcf4V5T4fvfDspub/wARzNcX00hIV0ZgB68cf4Yqaw1HTtM8cWr6DMxsLorHLEQw&#10;AJOMc+nBFLnDkPTf7TsVupLX7ZB58SlpI/MG5R1yR2rC1u60zxBo8sNvrkFqkUy77gPwDzgZyOvP&#10;ftXI6hprav8AEy8sPNaKKYjzinUoEUkfoK1fGOgadonhKQafAYhLcRlyXZtxAbB5PvRzN3HypWO1&#10;0qNYtHs4kmE6JCiiYHiQAD5vx61Uk8U6FDP5Umq2wcHBG/IB+o4rkPEmpz2Pw90W3gco11BGjMOu&#10;0IMj8eK29N8C6LFpMUN1aLNO6AySlju3EdvSjmeyFZbs6iGaK4hWWGRZI2GVZGyCPrVMa1phSeUa&#10;hamOD/WkSghPTPp0NcV4Nkm0fxVqXh4ytJbLuaPPYgjn8QefpWN4X0KPXtd1CG5kcWcMhkkjVsb2&#10;3EL/AOzUcz0Hynq1lfWuo2wubOZZomJAdehIqdmVVLMQABkk9qqabplppNmtpZQ+VApJC7i2CevJ&#10;JNcn8S9QmttItrOFioupCJCO6gdPzI/KqbsrslK7sdEvifQ3n8hNVtTITgDzBgn69K5TwpPNJ8QN&#10;cjeV2jVpsKWJA/eDtWxZ+A9Ei0tLa4tBLKUHmTFju3Y5I9K5zwJamw8barau5cwxyIXPVsOOalt3&#10;VylazsegahqljpiB727hgU9PMbBP0HeksNWsNUVjY3kM+37wRskfUdRXl1lqmj6r4hvdR8SSsyA4&#10;t4SrFcZPp6Dt71Hq+o6Lp+sWWp+GpWR0b99CFZVI49exGQRS5+och7LRUaOHjV16MARUlakBRRRQ&#10;AUUUUAFFFFABRRRQAUUUUAFFFFABRRRQAUUUUAFFFFABRRRQAUUUUAFFFFABRRRQBh+LQW8KakAC&#10;SYTwK8+8MeMW8PaUbJtLlnPmM+8Pt644xg+leuUmB6CocW3dMpPSxwEPxK86eOL+xZl3sFz5vTJ/&#10;3am1vxDqmg+IM3dubjRJBxsiBI46Z9Qex7V3WB6UjKGGCAQexos+4XXY8j8QXWmeJ5raDQNJlF4X&#10;y8ixBMj0OPfuemK2fFek6jYXmla9ao1zJZxolwF5JK/xfQ5INegpGkYwiKv+6MVJilyBzHnWpfEF&#10;b7T2ttItrsX8w2j5f9WfbHU1cv8Aw3qmpeBY7a6mebVEbz/nbJzz8mfofzrtFijRiyooJ6kCpafL&#10;3Dm7HnWlePYNM0uOx1a0ukvLZBHhU+/jgdSMGneE7C+1XxNc+Jb6BoEcEQqw5ORgY9goxnvXfNFG&#10;7BmRSR3IqShRfVhzLoedeFI5B49147WXIlwSP+mgrF0DUbTwzqt8mu6fK90z/LL5YYjk5xn165Fe&#10;v7ajaKNyC6KxHTIzS5B8x5JrmuNd+J9L1l7C4t7CF0EZdMGQK24kdu9esW863NtFOgISRA6gjBwR&#10;mpGjRwA6KwHQEZp/SqjGxLdzhPHuj3881prGnI8ktrw6IMnAOQQO/NR23xNsltwLqxuUuQPmRMEE&#10;/ic139Qm3hZ9zQoW9SozS5Xe6Y7q1med+GbK+1zxhL4kntWtrYZKBh947doA9eOpqA3j+D/Hl/d3&#10;kErWl3uKui9QxDZHrg8V6jTXRHGHVWHoRmlyBzHknjLWpPEP2Ge2sp47GNmVJJFwZGOM4HoMD861&#10;fifv+16P5X+sy+365XFejBQAAAMDoMVxfjbRNR1e90qSxtzKsDMZDuA28r6n2NJxdmNS1RFJ8Qob&#10;S1MV3p91HqSLtaArhS31z0/CofBWg3M+nareagjRvqSsgDDB2nOWx7k/pXemKNmDMikjoSKkquXu&#10;Lm7Hlmi6qPBxn0rW7CTaJC8UyRhs9uM9RxmtrR9Y1DxBr6PYWKQaRFy8ssI3MfY+p9ulds0aSDDo&#10;rD0IzShQowAAB2FCjYHI89skcfF27Yq23aeccf6sVq/EhWfwrhVLHz04Az611uBml60culg5tUzg&#10;tX0GfWfAGlC2QtcW1vG6p3YbACPr/hUdl8Q7e205INQs7oX8S7GQKMORxnnkflXoVRmKNm3FFLep&#10;HNHL2Dm7nCeCtLvrjV73xFqETQtc5ESMMHk5J+mAAKi+HcbrrGuFlYAsuMjH8TV6GSAKRWVhlSD9&#10;DQo2sFx3auQ8e6JPrGjRy2iF7i1cuEHVlI5x79D+FdhRVNXVhJ2dzz+z+I0A09Ibixum1JVCGJF4&#10;dun1GfpVHwILs+MdTlvYmSeSN2kBHRi4JFek+VHv37F3euOafgVPK+rHzI8vgdvA+u3qX1k82m3L&#10;bo5lQNjkkdfrgitAeIrrxBq1ta+H7AR24OZ7ieBSAP6f1rv2VXXDAMPQimAxRYRSin+6MCjlsHMT&#10;UUUVZIUUUUAFFFFABRRRQAUUUUAFFFFABRRRQAUUUUAFFFFABRRRQAUUUUAFFFFABRRRQAUUUUAc&#10;94l8OyeIY7dI797MwsxJRN27OPceleceKNDuvDlzaQ/2tPcfaATnBTbggf3jnrXs9eafFD/kJaT/&#10;ALr/AM1rOola5cG72L9r8Pri0vILg6/NIIpFcoYj82DnH366K58UaJazm3m1O3WQHBG7OD7kdKz/&#10;AB7qk2meGXNuxWS4kEO4dVBBJ/QY/GuT0mfwPb6THDegzXLoPOkaJ8hj1wR0x7UXUXZBa6uz1GGa&#10;OeJZYZEkjYZVlOQR9ao6hrul6awS9voYXPIRm+b8hzXAeDNbGnXGs2kErT2MMMlzBuGPu/yyP5VP&#10;4J0O116O81nVk+1zSTlAJDkdAScfjj2xRz32Dltud5YatYapGXsruKcL1CNyPqOopW1SwS7e1a8h&#10;Fwi7mjLgMoxnJH0rm08GfYfE0GqaROlrAuPNt8Ehh3A9iP1rn7/To9V+KctlOzCFwDIFONwEYOPx&#10;xRzNCsmdzb+JtFuroW0GpW7zE4Ch8ZPoD3rWZgqlmIAHJJ7V5x8QPD2m6ZpNteWFqlvKJxGfL4yC&#10;Cfz4p/jXVbtvDGi2iSEPfxq0rA43YVePxLfpRzNXuHLe1jrG8WaCk3ktqttvzjhsj8+la0csc0Sy&#10;ROrowyrKcgj2Nc3b+BNEj01bWWzWR9mGmJO8t6g9qxPAc89hrWq6BJIXhgLPGT2IbafzyD+FPmfU&#10;LLoL8MppZjq5lkd8PHjcxOPv12Goa3pemELe30MLHkKzfN+Q5rhPh7c/YrDX7rGfJRZMeuA5/pTv&#10;BOhW3iAXmsaun2uV5iqrJ0zjJOPxx+FTGTskhyWt2d7YatYaojNZXkU+3qEbkfUdRU9zdQWcDTXM&#10;yQxL1d2AArzbxVp8XhLW9P1XSl8hZHIeJT8vGMj6EHpVjxQX1/xvpuitIy2oCuyg4zkFifrtGKfN&#10;94cp2Nr4l0a8LrBqUDFFLMN2OB1PNJfT2eraBdiHUokgaNka5Rgyx+/X+tYfiPwfpKaBcy2VolvP&#10;bxGRJIyQTgcg+uRWR4e/5Jbq/wBZf/QVo5nswst0dh4WtIbLRI4YNRXUEDsROvfnp1PSnXHirQ7W&#10;UxS6pbhwcEBt2D+Fc74Vga6+HLQLdi03mQGc/wAA3cnqO2azLEeCdKs/s1w6ancZO6RYWO70A7D8&#10;6ObQVtT0e1vLa+gE9rPHNEejxsCKsV5t8OJl/tvV4YBJHakb0ic8r8xAz74r0qqi7q4mrMz7/VbD&#10;So1e9u4oA3C725P0HU1y/i/WrLUPB11Jpt8krK8efLfDL8w7dRWNYWSeLfH2ovqJMltaFgsWeCA2&#10;1R9Op+tW/HfhfTrLRDqFhAts8bKrrHwrqT3H1xUOTaZSSTR1XhN2fwrpruxZjCMknJNEvirQoLjy&#10;JNUtxIDgjdkA/UcVyOq6pNp3wy0uO3co90ixFh1C4JP8sfjVTT5/AkOlR210DLOyDzZTE+7djnB7&#10;U+a2gcvU9PjkSaNZInV0YZDKcgj2NS9q85+HGosL3UNLSZprRMywMwxgbsfhnIOK9Hqou6uS1Znl&#10;Tm78b+LLvT5r6S3sbbftiTuFbb07k9cnpUuseDbvw5bjU9BvrtpI2G6MDLEHuMdfpitLWfA0lzqk&#10;mqaJqAtrl2Lsu4jDHqQw5Gaz59X8a+Go9+oRpd2ykAyMAw/76XBH41nbuVfsdvoN5PqGjWt1dQtD&#10;O64kRlK4YHB4PrjNR3PifRLW4NvNqdusgOCN2cH3I6VzviDxT9p8Cpf2RaKS7cQNzzGedwz+H61i&#10;6TP4Ht9JjhvR51y6AzSNE+Qx6gEdMe1U59EHL1PS3vrSOy+2PcRC2wD528bcHjOa4jw94saXxRqk&#10;d/qsf2FS/wBn3soX7/GD34qj4Hlt7u+1Pw+xN1pUimWISZHAYY47ZyD+FR+F9E0298ZazaXFokkE&#10;DP5SHOFw+B+lLmbsOyV7no0mp2MV2lo93Ct1IAUiLgM2enFYFnoNvpmpXWv65eQy3LP8kjfLHCDw&#10;MZ79qx9aAX4raUB0CJ/7NW58Qf8AkTbv/fj/APQxTve77E2/Er+O7xZfB5ubSfcjyoVkjbgjJ6EV&#10;Po+v6bpvhvS1v9Qijla3Q7XbLHjqR1rn9X/5JJYfWP8Ama0/CvhHSZPD9tc3tqlzPcxh2aTJ2g9A&#10;PTjFK7ctB6W1OutL21v4BPaTxzxHjdG2RUF/q+n6WoN9eQwbugduT9B1rg9Gibw18R30q3djZ3K8&#10;ITnAK7h+IIx9Kn1TT9BtfEtzf67q0dyz5K2mwnZ/dBwT0HbinzOwuXU7LT9d0rU3MdnfwzSDnYGw&#10;35HmuP8AHM0sfinQ1SV1VmXIViAfnFc/qt3pH/CQ6XcaDbyW4WVd7hCisdw6A/r9a3fHv/I16D/v&#10;L/6GKTldDUbM9HooorUgKKKKACiiigAooooAKKKKACiiigAooooAKKKKACiiigAooooAKKKKAE7V&#10;5t8TYpJL/SikbtgPnaCccrXpVJUyV1Yadnc53xlosmt+HpLeAZuEYSxA/wARGePyJrmdM8bWmm6d&#10;HZappk63tugjIEQ+bHA69DXpFMZFZgxUEjoSOlJx1uhp9Gcj4f8A7W1y2vZ9TgS2s7hWjghEYVtp&#10;75xnGPzrn9D1a48DzXWl6tazm3aTfFLGuQTjGRnqCAPpXqVMZVcYZQw9CKOUOY4DTNV1fxR4oiur&#10;X7TaaRBjcCcCTHOD2JJ/Skiik/4W88nlts2H5scf6r1r0AAAAAAD0p1HKLmOL+JkbyeGoRGjOftS&#10;8KM/wtVTxFoV1q3hDSJ7RGa5s4EYRjqylFzj34Fd/RQ43BSscBD8SIo7Dy7mwuf7RRdrRhcKzfzH&#10;5VJ4H0a9W4vta1GN4p7zOxGGDgncTjtzjH0ruNiltxVd3rjmpKFF9R83Y82+HVmZrbXLeeN1SYIh&#10;yMZBDg/zqtoup3PgW4utN1W0me0eTfHNGuQT0yM9QRj6V6lTGVWGGUEeh5o5LbBzHl97NdePtbtI&#10;rW1mh0y2bLyyDHXGT6Z4wBWl4w0vULPXbLxDpkDTNAAskaDJGM84HYg4rvgAowoAHoK5fxRp2uzX&#10;FtfaJduskWA9sZNqyYOQcZwfQ57UnHQFLUw9V8VX2vaNc2thpVxDmJjcTS/djQDJAPqelQ+HFLfC&#10;7VlUEktJgAf7K1dv7rxjrVo+njRYrRZhslmMg6d8c/4103hzR10LRYbEMHcZaRxwCx6/4fhSSbY2&#10;7I4q1sL26+FTwW0chlExZowDuZQ+SMfr+FL4e8XaZpekQWSaVcG/RdpWOMEyP65616dUYRQxYKAx&#10;6nHNPk7C5jy7wZfy2XjG9hvraWK5vSQE2/cbJbn2r1TtTdq7t20bvXHNPqoqysJu55jdG68GeMLr&#10;UjayTabelizIOm45I9iD69RUXinxNJ4j0h7fS7K5+yxsrzzOnvwox7n9K9RIDDBGR70gVVGFUAeg&#10;FLle1x83U4K60OfWPhxp0MKH7VAiyoh4LYyCPyNQWPjqzs7CO11HTLhb6BBGyiIfMQMZ55Fej1GU&#10;UkEqCR0JFHL2Dm7nM+E5tYvUuLzVIkgjkP8Ao8IiCsF9T3x0xmunZQylT0IwafRVJWQm7nlFpNqP&#10;gHWLpZ7SSfT5zxIvQgE4IPTPPQ1b1vxwuvabLpelabdPNcjYd6g4HsBnNekkAgggEH1pqRJGDsRV&#10;z12jFRyva4+Zb2OD/wCEMuj8PhpxA+3iT7SEz/F/dz9P1qvpvja107To7HVNNnW9t0EZAiHzYGB1&#10;6GvSajKKxDFQSOhI6U+XsHN3OW8KXGs6k1xf6jAttascW0PlBWxnOc4zjGB71y1pqTeFvG2rTXtn&#10;cNHcu4Qxr1BfcCM9RivVaKOUXMeb+MkudM8Vadr6W8ktsiqH2joQTkH0yDUXifxP/wAJF4fmt9Ms&#10;LowqytPLImAoyMAYzk5x+VemEAjBwaRVCjCgAegFDh5j5jzrVopD8KLGMRsXGzKgc9TRovjA6Do9&#10;vYaxYXSvHGDC6KCJEPI6kfSvR+KayK4wygj3FHL2DmPOvDEF54g8YS+I7iBobWMERBx1O3aAPXA5&#10;J9ay7C8i8M+KtQk1zT5ZXldjHNsDY+YncM9c+tet4wMCmsivjcoP1FLkDmPIvFOtSate6dqKafcQ&#10;6fbvhHdMbzkE+3atLxXN/aWt+G723il8qUI4yvIBcHmvS2VWGGAI9CKdto5PMfMLRRRWhAUUUUAF&#10;FFFABRRRQAUUUUAFFFFABRRRQAUUUUAFFFFABRRRQAUUUUAFFFFABRRRQAUUUUAFFFFABRRRQAUU&#10;UUAFFFFABRRRQAUUUUAFFFFABRRRQAUUUUAFFFFABRRRQAUUUUAFFFFABRRRQAUUUUAFFFFABRRR&#10;QAUUUUAFFFFABRRRQAUUUUAFFFFABRRRQAUUUUAFFFFABRRRQAUUUUAFFFFABRRRQAUUUUAFFFFA&#10;BRRRQAUUUUAFFFFABRRRQAUUUUAFFFFABRRRQAUUUUAFFFFABRRRQAUUUUAFFFFABRRRQAUUUUAF&#10;FFFABRRRQAUUUUAFFFFABRRRQAUUUUAFFFFAH//ZUEsBAi0AFAAGAAgAAAAhAIoVP5gMAQAAFQIA&#10;ABMAAAAAAAAAAAAAAAAAAAAAAFtDb250ZW50X1R5cGVzXS54bWxQSwECLQAUAAYACAAAACEAOP0h&#10;/9YAAACUAQAACwAAAAAAAAAAAAAAAAA9AQAAX3JlbHMvLnJlbHNQSwECLQAUAAYACAAAACEAxEZG&#10;zgEEAAAwDAAADgAAAAAAAAAAAAAAAAA8AgAAZHJzL2Uyb0RvYy54bWxQSwECLQAUAAYACAAAACEA&#10;WGCzG7oAAAAiAQAAGQAAAAAAAAAAAAAAAABpBgAAZHJzL19yZWxzL2Uyb0RvYy54bWwucmVsc1BL&#10;AQItABQABgAIAAAAIQCAAbGL3AAAAAUBAAAPAAAAAAAAAAAAAAAAAFoHAABkcnMvZG93bnJldi54&#10;bWxQSwECLQAKAAAAAAAAACEAH4155TxDAAA8QwAAFQAAAAAAAAAAAAAAAABjCAAAZHJzL21lZGlh&#10;L2ltYWdlMS5qcGVnUEsFBgAAAAAGAAYAfQEAANJLAAAAAA==&#10;">
                     <v:shapetype id="_x0000_t75" coordsize="21600,21600" o:spt="75" o:preferrelative="t" path="m@4@5l@4@11@9@11@9@5xe" filled="f" stroked="f">
                       <v:stroke joinstyle="miter"/>
                       <v:formulas>
@@ -318,7 +320,7 @@
               </mc:Choice>
               <mc:Fallback>
                 <w:pict>
-                  <v:rect w14:anchorId="3525518E" id="Rectângulo 8" o:spid="_x0000_s1026" style="position:absolute;margin-left:0;margin-top:0;width:10.1pt;height:495.9pt;z-index:251688960;visibility:visible;mso-wrap-style:square;mso-width-percent:20;mso-height-percent:725;mso-left-percent:1015;mso-top-percent:-25;mso-wrap-distance-left:9pt;mso-wrap-distance-top:0;mso-wrap-distance-right:9pt;mso-wrap-distance-bottom:0;mso-position-horizontal-relative:margin;mso-position-vertical-relative:margin;mso-width-percent:20;mso-height-percent:725;mso-left-percent:1015;mso-top-percent:-25;mso-width-relative:margin;mso-height-relative:margin;v-text-anchor:top" o:gfxdata="UEsDBBQABgAIAAAAIQC2gziS/gAAAOEBAAATAAAAW0NvbnRlbnRfVHlwZXNdLnhtbJSRQU7DMBBF&#10;90jcwfIWJU67QAgl6YK0S0CoHGBkTxKLZGx5TGhvj5O2G0SRWNoz/78nu9wcxkFMGNg6quQqL6RA&#10;0s5Y6ir5vt9lD1JwBDIwOMJKHpHlpr69KfdHjyxSmriSfYz+USnWPY7AufNIadK6MEJMx9ApD/oD&#10;OlTrorhX2lFEilmcO2RdNtjC5xDF9pCuTyYBB5bi6bQ4syoJ3g9WQ0ymaiLzg5KdCXlKLjvcW893&#10;SUOqXwnz5DrgnHtJTxOsQfEKIT7DmDSUCaxw7Rqn8787ZsmRM9e2VmPeBN4uqYvTtW7jvijg9N/y&#10;JsXecLq0q+WD6m8AAAD//wMAUEsDBBQABgAIAAAAIQA4/SH/1gAAAJQBAAALAAAAX3JlbHMvLnJl&#10;bHOkkMFqwzAMhu+DvYPRfXGawxijTi+j0GvpHsDYimMaW0Yy2fr2M4PBMnrbUb/Q94l/f/hMi1qR&#10;JVI2sOt6UJgd+ZiDgffL8ekFlFSbvV0oo4EbChzGx4f9GRdb25HMsYhqlCwG5lrLq9biZkxWOiqY&#10;22YiTra2kYMu1l1tQD30/bPm3wwYN0x18gb45AdQl1tp5j/sFB2T0FQ7R0nTNEV3j6o9feQzro1i&#10;OWA14Fm+Q8a1a8+Bvu/d/dMb2JY5uiPbhG/ktn4cqGU/er3pcvwCAAD//wMAUEsDBBQABgAIAAAA&#10;IQCtuMkNnAIAADQFAAAOAAAAZHJzL2Uyb0RvYy54bWysVNuO0zAQfUfiHyy/d3MhvSTadLXbpQhp&#10;gRULH+A6TmLhG7bbdEH8DL/CjzF2tqWFF4ToQ+qZsY/PzJzx5dVeCrRj1nGtapxdpBgxRXXDVVfj&#10;jx/WkwVGzhPVEKEVq/Ejc/hq+fzZ5WAqlutei4ZZBCDKVYOpce+9qZLE0Z5J4i60YQqCrbaSeDBt&#10;lzSWDIAuRZKn6SwZtG2M1ZQ5B97bMYiXEb9tGfXv2tYxj0SNgZuPXxu/m/BNlpek6iwxPadPNMg/&#10;sJCEK7j0CHVLPEFby/+Akpxa7XTrL6iWiW5bTlnMAbLJ0t+yeeiJYTEXKI4zxzK5/wdL3+7uLeJN&#10;jXOMFJHQovdQtB/fVbcVGi1CgQbjKtj3YO5tSNGZO00/OaT0qieqY9fW6qFnpAFaWdifnB0IhoOj&#10;aDO80Q3gk63XsVb71soACFVA+9iSx2NL2N4jCs4sX+RzaByF0Cwv5+WL2LOEVIfTxjr/immJwqLG&#10;FthHdLK7cz6wIdVhS2SvBW/WXIhoBJmxlbBoR0Agfp/Fo2Irgeroy9LwG3UCflDT6D/QiEoNEPEm&#10;d4ouVLhD6XDbSGT0QG5ALcRCllElX8ssL9KbvJysZ4v5pFgX00k5TxeTNCtvyllalMXt+lsglxVV&#10;z5uGqTuu2EGxWfF3inianVFrUbNoqHE5zacx7zP2znabY2ViEY4pnyYpuYcBFlzWeHFSqqCHl6qB&#10;tEnlCRfjOjmnH0sGNTj8x6pE9QTBjMLb6OYRxGM19BZ0AE8NLHptv2A0wNjW2H3eEsswEq8VCLDM&#10;iiLMeTSK6TwHw55GNqcRoihAQeMxGpcrP74NW2N518NNoyCUvgbRtjzqKQh6ZAW8gwGjGTN4ekbC&#10;7J/acdevx275EwAA//8DAFBLAwQUAAYACAAAACEAmuPAOd0AAAAEAQAADwAAAGRycy9kb3ducmV2&#10;LnhtbEyPT0vEMBDF78J+hzAL3ty0RaStTZdF8M9FZaOw7C1txrZsMylNuq1+eqMXvQw83uO93xTb&#10;xfTsjKPrLAmINxEwpNrqjhoB72/3Vykw5xVp1VtCAZ/oYFuuLgqVazvTHs/SNyyUkMuVgNb7Iefc&#10;1S0a5TZ2QArehx2N8kGODdejmkO56XkSRTfcqI7CQqsGvGuxPsnJCJCv08tjsmRfh+o448N1LNPn&#10;JynE5XrZ3QLzuPi/MPzgB3QoA1NlJ9KO9QLCI/73Bi+JEmCVgCyLU+Blwf/Dl98AAAD//wMAUEsB&#10;Ai0AFAAGAAgAAAAhALaDOJL+AAAA4QEAABMAAAAAAAAAAAAAAAAAAAAAAFtDb250ZW50X1R5cGVz&#10;XS54bWxQSwECLQAUAAYACAAAACEAOP0h/9YAAACUAQAACwAAAAAAAAAAAAAAAAAvAQAAX3JlbHMv&#10;LnJlbHNQSwECLQAUAAYACAAAACEArbjJDZwCAAA0BQAADgAAAAAAAAAAAAAAAAAuAgAAZHJzL2Uy&#10;b0RvYy54bWxQSwECLQAUAAYACAAAACEAmuPAOd0AAAAEAQAADwAAAAAAAAAAAAAAAAD2BAAAZHJz&#10;L2Rvd25yZXYueG1sUEsFBgAAAAAEAAQA8wAAAAAGAAAAAA==&#10;" fillcolor="black [3213]" stroked="f">
+                  <v:rect w14:anchorId="1E9832DF" id="Rectângulo 8" o:spid="_x0000_s1026" style="position:absolute;margin-left:0;margin-top:0;width:10.1pt;height:495.9pt;z-index:251688960;visibility:visible;mso-wrap-style:square;mso-width-percent:20;mso-height-percent:725;mso-left-percent:1015;mso-top-percent:-25;mso-wrap-distance-left:9pt;mso-wrap-distance-top:0;mso-wrap-distance-right:9pt;mso-wrap-distance-bottom:0;mso-position-horizontal-relative:margin;mso-position-vertical-relative:margin;mso-width-percent:20;mso-height-percent:725;mso-left-percent:1015;mso-top-percent:-25;mso-width-relative:margin;mso-height-relative:margin;v-text-anchor:top" o:gfxdata="UEsDBBQABgAIAAAAIQC2gziS/gAAAOEBAAATAAAAW0NvbnRlbnRfVHlwZXNdLnhtbJSRQU7DMBBF&#10;90jcwfIWJU67QAgl6YK0S0CoHGBkTxKLZGx5TGhvj5O2G0SRWNoz/78nu9wcxkFMGNg6quQqL6RA&#10;0s5Y6ir5vt9lD1JwBDIwOMJKHpHlpr69KfdHjyxSmriSfYz+USnWPY7AufNIadK6MEJMx9ApD/oD&#10;OlTrorhX2lFEilmcO2RdNtjC5xDF9pCuTyYBB5bi6bQ4syoJ3g9WQ0ymaiLzg5KdCXlKLjvcW893&#10;SUOqXwnz5DrgnHtJTxOsQfEKIT7DmDSUCaxw7Rqn8787ZsmRM9e2VmPeBN4uqYvTtW7jvijg9N/y&#10;JsXecLq0q+WD6m8AAAD//wMAUEsDBBQABgAIAAAAIQA4/SH/1gAAAJQBAAALAAAAX3JlbHMvLnJl&#10;bHOkkMFqwzAMhu+DvYPRfXGawxijTi+j0GvpHsDYimMaW0Yy2fr2M4PBMnrbUb/Q94l/f/hMi1qR&#10;JVI2sOt6UJgd+ZiDgffL8ekFlFSbvV0oo4EbChzGx4f9GRdb25HMsYhqlCwG5lrLq9biZkxWOiqY&#10;22YiTra2kYMu1l1tQD30/bPm3wwYN0x18gb45AdQl1tp5j/sFB2T0FQ7R0nTNEV3j6o9feQzro1i&#10;OWA14Fm+Q8a1a8+Bvu/d/dMb2JY5uiPbhG/ktn4cqGU/er3pcvwCAAD//wMAUEsDBBQABgAIAAAA&#10;IQCtuMkNnAIAADQFAAAOAAAAZHJzL2Uyb0RvYy54bWysVNuO0zAQfUfiHyy/d3MhvSTadLXbpQhp&#10;gRULH+A6TmLhG7bbdEH8DL/CjzF2tqWFF4ToQ+qZsY/PzJzx5dVeCrRj1nGtapxdpBgxRXXDVVfj&#10;jx/WkwVGzhPVEKEVq/Ejc/hq+fzZ5WAqlutei4ZZBCDKVYOpce+9qZLE0Z5J4i60YQqCrbaSeDBt&#10;lzSWDIAuRZKn6SwZtG2M1ZQ5B97bMYiXEb9tGfXv2tYxj0SNgZuPXxu/m/BNlpek6iwxPadPNMg/&#10;sJCEK7j0CHVLPEFby/+Akpxa7XTrL6iWiW5bTlnMAbLJ0t+yeeiJYTEXKI4zxzK5/wdL3+7uLeJN&#10;jXOMFJHQovdQtB/fVbcVGi1CgQbjKtj3YO5tSNGZO00/OaT0qieqY9fW6qFnpAFaWdifnB0IhoOj&#10;aDO80Q3gk63XsVb71soACFVA+9iSx2NL2N4jCs4sX+RzaByF0Cwv5+WL2LOEVIfTxjr/immJwqLG&#10;FthHdLK7cz6wIdVhS2SvBW/WXIhoBJmxlbBoR0Agfp/Fo2Irgeroy9LwG3UCflDT6D/QiEoNEPEm&#10;d4ouVLhD6XDbSGT0QG5ALcRCllElX8ssL9KbvJysZ4v5pFgX00k5TxeTNCtvyllalMXt+lsglxVV&#10;z5uGqTuu2EGxWfF3inianVFrUbNoqHE5zacx7zP2znabY2ViEY4pnyYpuYcBFlzWeHFSqqCHl6qB&#10;tEnlCRfjOjmnH0sGNTj8x6pE9QTBjMLb6OYRxGM19BZ0AE8NLHptv2A0wNjW2H3eEsswEq8VCLDM&#10;iiLMeTSK6TwHw55GNqcRoihAQeMxGpcrP74NW2N518NNoyCUvgbRtjzqKQh6ZAW8gwGjGTN4ekbC&#10;7J/acdevx275EwAA//8DAFBLAwQUAAYACAAAACEAmuPAOd0AAAAEAQAADwAAAGRycy9kb3ducmV2&#10;LnhtbEyPT0vEMBDF78J+hzAL3ty0RaStTZdF8M9FZaOw7C1txrZsMylNuq1+eqMXvQw83uO93xTb&#10;xfTsjKPrLAmINxEwpNrqjhoB72/3Vykw5xVp1VtCAZ/oYFuuLgqVazvTHs/SNyyUkMuVgNb7Iefc&#10;1S0a5TZ2QArehx2N8kGODdejmkO56XkSRTfcqI7CQqsGvGuxPsnJCJCv08tjsmRfh+o448N1LNPn&#10;JynE5XrZ3QLzuPi/MPzgB3QoA1NlJ9KO9QLCI/73Bi+JEmCVgCyLU+Blwf/Dl98AAAD//wMAUEsB&#10;Ai0AFAAGAAgAAAAhALaDOJL+AAAA4QEAABMAAAAAAAAAAAAAAAAAAAAAAFtDb250ZW50X1R5cGVz&#10;XS54bWxQSwECLQAUAAYACAAAACEAOP0h/9YAAACUAQAACwAAAAAAAAAAAAAAAAAvAQAAX3JlbHMv&#10;LnJlbHNQSwECLQAUAAYACAAAACEArbjJDZwCAAA0BQAADgAAAAAAAAAAAAAAAAAuAgAAZHJzL2Uy&#10;b0RvYy54bWxQSwECLQAUAAYACAAAACEAmuPAOd0AAAAEAQAADwAAAAAAAAAAAAAAAAD2BAAAZHJz&#10;L2Rvd25yZXYueG1sUEsFBgAAAAAEAAQA8wAAAAAGAAAAAA==&#10;" fillcolor="black [3213]" stroked="f">
                     <w10:wrap anchorx="margin" anchory="margin"/>
                   </v:rect>
                 </w:pict>
@@ -418,7 +420,7 @@
               </mc:Choice>
               <mc:Fallback>
                 <w:pict>
-                  <v:rect w14:anchorId="64B024BB" id="Rectângulo 9" o:spid="_x0000_s1026" style="position:absolute;margin-left:0;margin-top:0;width:10.1pt;height:222.3pt;z-index:251695104;visibility:visible;mso-wrap-style:square;mso-width-percent:20;mso-height-percent:325;mso-left-percent:1015;mso-top-percent:700;mso-wrap-distance-left:9pt;mso-wrap-distance-top:0;mso-wrap-distance-right:9pt;mso-wrap-distance-bottom:0;mso-position-horizontal-relative:margin;mso-position-vertical-relative:margin;mso-width-percent:20;mso-height-percent:325;mso-left-percent:1015;mso-top-percent:700;mso-width-relative:margin;mso-height-relative:margin;v-text-anchor:top" o:gfxdata="UEsDBBQABgAIAAAAIQC2gziS/gAAAOEBAAATAAAAW0NvbnRlbnRfVHlwZXNdLnhtbJSRQU7DMBBF&#10;90jcwfIWJU67QAgl6YK0S0CoHGBkTxKLZGx5TGhvj5O2G0SRWNoz/78nu9wcxkFMGNg6quQqL6RA&#10;0s5Y6ir5vt9lD1JwBDIwOMJKHpHlpr69KfdHjyxSmriSfYz+USnWPY7AufNIadK6MEJMx9ApD/oD&#10;OlTrorhX2lFEilmcO2RdNtjC5xDF9pCuTyYBB5bi6bQ4syoJ3g9WQ0ymaiLzg5KdCXlKLjvcW893&#10;SUOqXwnz5DrgnHtJTxOsQfEKIT7DmDSUCaxw7Rqn8787ZsmRM9e2VmPeBN4uqYvTtW7jvijg9N/y&#10;JsXecLq0q+WD6m8AAAD//wMAUEsDBBQABgAIAAAAIQA4/SH/1gAAAJQBAAALAAAAX3JlbHMvLnJl&#10;bHOkkMFqwzAMhu+DvYPRfXGawxijTi+j0GvpHsDYimMaW0Yy2fr2M4PBMnrbUb/Q94l/f/hMi1qR&#10;JVI2sOt6UJgd+ZiDgffL8ekFlFSbvV0oo4EbChzGx4f9GRdb25HMsYhqlCwG5lrLq9biZkxWOiqY&#10;22YiTra2kYMu1l1tQD30/bPm3wwYN0x18gb45AdQl1tp5j/sFB2T0FQ7R0nTNEV3j6o9feQzro1i&#10;OWA14Fm+Q8a1a8+Bvu/d/dMb2JY5uiPbhG/ktn4cqGU/er3pcvwCAAD//wMAUEsDBBQABgAIAAAA&#10;IQCSHKuFnAIAADQFAAAOAAAAZHJzL2Uyb0RvYy54bWysVNuO0zAQfUfiHyy/d3MhvSTadLXbpQhp&#10;gRULH+A6TmLhG7bbdEH8DL/CjzF2tqWFF4ToQ+qZscdnzpzx5dVeCrRj1nGtapxdpBgxRXXDVVfj&#10;jx/WkwVGzhPVEKEVq/Ejc/hq+fzZ5WAqlutei4ZZBEmUqwZT4957UyWJoz2TxF1owxQEW20l8WDa&#10;LmksGSC7FEmeprNk0LYxVlPmHHhvxyBexvxty6h/17aOeSRqDNh8/Nr43YRvsrwkVWeJ6Tl9gkH+&#10;AYUkXMGlx1S3xBO0tfyPVJJTq51u/QXVMtFtyymLNUA1WfpbNQ89MSzWAuQ4c6TJ/b+09O3u3iLe&#10;1HiGkSISWvQeSPvxXXVboVEZCBqMq2Dfg7m3oURn7jT95JDSq56ojl1bq4eekQZgZWF/cnYgGA6O&#10;os3wRjeQn2y9jlztWytDQmAB7WNLHo8tYXuPKDizfJHPoXEUQrB8kWexZwmpDqeNdf4V0xKFRY0t&#10;oI/Zye7O+YCGVIctEb0WvFlzIaIRZMZWwqIdAYH4fR6Piq0EqKMvS8Nv1An4QU2j/wAjKjWkiDe5&#10;0+xChTuUDreNQEYP1AbQQixUGVXytczyIr3Jy8l6tphPinUxnZTzdDFJs/KmnKVFWdyuvwVwWVH1&#10;vGmYuuOKHRSbFX+niKfZGbUWNYuGGpfTfBrrPkPvbLc5MhNJOJZ8WqTkHgZYcFnjxQlVQQ8vVQNl&#10;k8oTLsZ1cg4/UgYcHP4jK1E9QTCj8Da6eQTxWA29BR3AUwOLXtsvGA0wtjV2n7fEMozEawUCLLOi&#10;CHMejWI6z8Gwp5HNaYQoCqmg8RiNy5Uf34atsbzr4aYsEqP0NYi25VFPQdAjKsAdDBjNWMHTMxJm&#10;/9SOu349dsufAAAA//8DAFBLAwQUAAYACAAAACEA+rTL590AAAAEAQAADwAAAGRycy9kb3ducmV2&#10;LnhtbEyPQUvDQBCF74L/YRnBm900jSXEbEoRhF4UrSJ4m2bHTTA7G7LbJPXXu3qpl4HHe7z3TbmZ&#10;bSdGGnzrWMFykYAgrp1u2Sh4e324yUH4gKyxc0wKTuRhU11elFhoN/ELjftgRCxhX6CCJoS+kNLX&#10;DVn0C9cTR+/TDRZDlIOResAplttOpkmylhZbjgsN9nTfUP21P1oFH1O+y99ns1u142l1+7Q1y8fv&#10;Z6Wur+btHYhAcziH4Rc/okMVmQ7uyNqLTkF8JPzd6KVJCuKgIMuyNciqlP/hqx8AAAD//wMAUEsB&#10;Ai0AFAAGAAgAAAAhALaDOJL+AAAA4QEAABMAAAAAAAAAAAAAAAAAAAAAAFtDb250ZW50X1R5cGVz&#10;XS54bWxQSwECLQAUAAYACAAAACEAOP0h/9YAAACUAQAACwAAAAAAAAAAAAAAAAAvAQAAX3JlbHMv&#10;LnJlbHNQSwECLQAUAAYACAAAACEAkhyrhZwCAAA0BQAADgAAAAAAAAAAAAAAAAAuAgAAZHJzL2Uy&#10;b0RvYy54bWxQSwECLQAUAAYACAAAACEA+rTL590AAAAEAQAADwAAAAAAAAAAAAAAAAD2BAAAZHJz&#10;L2Rvd25yZXYueG1sUEsFBgAAAAAEAAQA8wAAAAAGAAAAAA==&#10;" fillcolor="#d1282e [3215]" stroked="f">
+                  <v:rect w14:anchorId="101358D9" id="Rectângulo 9" o:spid="_x0000_s1026" style="position:absolute;margin-left:0;margin-top:0;width:10.1pt;height:222.3pt;z-index:251695104;visibility:visible;mso-wrap-style:square;mso-width-percent:20;mso-height-percent:325;mso-left-percent:1015;mso-top-percent:700;mso-wrap-distance-left:9pt;mso-wrap-distance-top:0;mso-wrap-distance-right:9pt;mso-wrap-distance-bottom:0;mso-position-horizontal-relative:margin;mso-position-vertical-relative:margin;mso-width-percent:20;mso-height-percent:325;mso-left-percent:1015;mso-top-percent:700;mso-width-relative:margin;mso-height-relative:margin;v-text-anchor:top" o:gfxdata="UEsDBBQABgAIAAAAIQC2gziS/gAAAOEBAAATAAAAW0NvbnRlbnRfVHlwZXNdLnhtbJSRQU7DMBBF&#10;90jcwfIWJU67QAgl6YK0S0CoHGBkTxKLZGx5TGhvj5O2G0SRWNoz/78nu9wcxkFMGNg6quQqL6RA&#10;0s5Y6ir5vt9lD1JwBDIwOMJKHpHlpr69KfdHjyxSmriSfYz+USnWPY7AufNIadK6MEJMx9ApD/oD&#10;OlTrorhX2lFEilmcO2RdNtjC5xDF9pCuTyYBB5bi6bQ4syoJ3g9WQ0ymaiLzg5KdCXlKLjvcW893&#10;SUOqXwnz5DrgnHtJTxOsQfEKIT7DmDSUCaxw7Rqn8787ZsmRM9e2VmPeBN4uqYvTtW7jvijg9N/y&#10;JsXecLq0q+WD6m8AAAD//wMAUEsDBBQABgAIAAAAIQA4/SH/1gAAAJQBAAALAAAAX3JlbHMvLnJl&#10;bHOkkMFqwzAMhu+DvYPRfXGawxijTi+j0GvpHsDYimMaW0Yy2fr2M4PBMnrbUb/Q94l/f/hMi1qR&#10;JVI2sOt6UJgd+ZiDgffL8ekFlFSbvV0oo4EbChzGx4f9GRdb25HMsYhqlCwG5lrLq9biZkxWOiqY&#10;22YiTra2kYMu1l1tQD30/bPm3wwYN0x18gb45AdQl1tp5j/sFB2T0FQ7R0nTNEV3j6o9feQzro1i&#10;OWA14Fm+Q8a1a8+Bvu/d/dMb2JY5uiPbhG/ktn4cqGU/er3pcvwCAAD//wMAUEsDBBQABgAIAAAA&#10;IQCSHKuFnAIAADQFAAAOAAAAZHJzL2Uyb0RvYy54bWysVNuO0zAQfUfiHyy/d3MhvSTadLXbpQhp&#10;gRULH+A6TmLhG7bbdEH8DL/CjzF2tqWFF4ToQ+qZscdnzpzx5dVeCrRj1nGtapxdpBgxRXXDVVfj&#10;jx/WkwVGzhPVEKEVq/Ejc/hq+fzZ5WAqlutei4ZZBEmUqwZT4957UyWJoz2TxF1owxQEW20l8WDa&#10;LmksGSC7FEmeprNk0LYxVlPmHHhvxyBexvxty6h/17aOeSRqDNh8/Nr43YRvsrwkVWeJ6Tl9gkH+&#10;AYUkXMGlx1S3xBO0tfyPVJJTq51u/QXVMtFtyymLNUA1WfpbNQ89MSzWAuQ4c6TJ/b+09O3u3iLe&#10;1HiGkSISWvQeSPvxXXVboVEZCBqMq2Dfg7m3oURn7jT95JDSq56ojl1bq4eekQZgZWF/cnYgGA6O&#10;os3wRjeQn2y9jlztWytDQmAB7WNLHo8tYXuPKDizfJHPoXEUQrB8kWexZwmpDqeNdf4V0xKFRY0t&#10;oI/Zye7O+YCGVIctEb0WvFlzIaIRZMZWwqIdAYH4fR6Piq0EqKMvS8Nv1An4QU2j/wAjKjWkiDe5&#10;0+xChTuUDreNQEYP1AbQQixUGVXytczyIr3Jy8l6tphPinUxnZTzdDFJs/KmnKVFWdyuvwVwWVH1&#10;vGmYuuOKHRSbFX+niKfZGbUWNYuGGpfTfBrrPkPvbLc5MhNJOJZ8WqTkHgZYcFnjxQlVQQ8vVQNl&#10;k8oTLsZ1cg4/UgYcHP4jK1E9QTCj8Da6eQTxWA29BR3AUwOLXtsvGA0wtjV2n7fEMozEawUCLLOi&#10;CHMejWI6z8Gwp5HNaYQoCqmg8RiNy5Uf34atsbzr4aYsEqP0NYi25VFPQdAjKsAdDBjNWMHTMxJm&#10;/9SOu349dsufAAAA//8DAFBLAwQUAAYACAAAACEA+rTL590AAAAEAQAADwAAAGRycy9kb3ducmV2&#10;LnhtbEyPQUvDQBCF74L/YRnBm900jSXEbEoRhF4UrSJ4m2bHTTA7G7LbJPXXu3qpl4HHe7z3TbmZ&#10;bSdGGnzrWMFykYAgrp1u2Sh4e324yUH4gKyxc0wKTuRhU11elFhoN/ELjftgRCxhX6CCJoS+kNLX&#10;DVn0C9cTR+/TDRZDlIOResAplttOpkmylhZbjgsN9nTfUP21P1oFH1O+y99ns1u142l1+7Q1y8fv&#10;Z6Wur+btHYhAcziH4Rc/okMVmQ7uyNqLTkF8JPzd6KVJCuKgIMuyNciqlP/hqx8AAAD//wMAUEsB&#10;Ai0AFAAGAAgAAAAhALaDOJL+AAAA4QEAABMAAAAAAAAAAAAAAAAAAAAAAFtDb250ZW50X1R5cGVz&#10;XS54bWxQSwECLQAUAAYACAAAACEAOP0h/9YAAACUAQAACwAAAAAAAAAAAAAAAAAvAQAAX3JlbHMv&#10;LnJlbHNQSwECLQAUAAYACAAAACEAkhyrhZwCAAA0BQAADgAAAAAAAAAAAAAAAAAuAgAAZHJzL2Uy&#10;b0RvYy54bWxQSwECLQAUAAYACAAAACEA+rTL590AAAAEAQAADwAAAAAAAAAAAAAAAAD2BAAAZHJz&#10;L2Rvd25yZXYueG1sUEsFBgAAAAAEAAQA8wAAAAAGAAAAAA==&#10;" fillcolor="#d1282e [3215]" stroked="f">
                     <w10:wrap anchorx="margin" anchory="margin"/>
                   </v:rect>
                 </w:pict>
@@ -510,13 +512,12 @@
                                     <w:dataBinding w:prefixMappings="xmlns:ns0='http://schemas.openxmlformats.org/package/2006/metadata/core-properties' xmlns:ns1='http://purl.org/dc/elements/1.1/'" w:xpath="/ns0:coreProperties[1]/ns1:subject[1]" w:storeItemID="{6C3C8BC8-F283-45AE-878A-BAB7291924A1}"/>
                                     <w:text/>
                                   </w:sdtPr>
-                                  <w:sdtEndPr/>
                                   <w:sdtContent>
                                     <w:r>
                                       <w:rPr>
                                         <w:sz w:val="28"/>
                                       </w:rPr>
-                                      <w:t>Lógica computacional 2017/2018</w:t>
+                                      <w:t>Algoritmos e tipos abstratos de dados 2017/2018</w:t>
                                     </w:r>
                                   </w:sdtContent>
                                 </w:sdt>
@@ -561,13 +562,12 @@
                               <w:dataBinding w:prefixMappings="xmlns:ns0='http://schemas.openxmlformats.org/package/2006/metadata/core-properties' xmlns:ns1='http://purl.org/dc/elements/1.1/'" w:xpath="/ns0:coreProperties[1]/ns1:subject[1]" w:storeItemID="{6C3C8BC8-F283-45AE-878A-BAB7291924A1}"/>
                               <w:text/>
                             </w:sdtPr>
-                            <w:sdtEndPr/>
                             <w:sdtContent>
                               <w:r>
                                 <w:rPr>
                                   <w:sz w:val="28"/>
                                 </w:rPr>
-                                <w:t>Lógica computacional 2017/2018</w:t>
+                                <w:t>Algoritmos e tipos abstratos de dados 2017/2018</w:t>
                               </w:r>
                             </w:sdtContent>
                           </w:sdt>
@@ -655,7 +655,7 @@
               </mc:Choice>
               <mc:Fallback>
                 <w:pict>
-                  <v:rect w14:anchorId="49C03E2F" id="Rectângulo 4" o:spid="_x0000_s1026" style="position:absolute;margin-left:0;margin-top:0;width:539.3pt;height:718.2pt;z-index:251684864;visibility:visible;mso-wrap-style:square;mso-width-percent:1070;mso-height-percent:1050;mso-wrap-distance-left:9pt;mso-wrap-distance-top:0;mso-wrap-distance-right:9pt;mso-wrap-distance-bottom:0;mso-position-horizontal:center;mso-position-horizontal-relative:margin;mso-position-vertical:center;mso-position-vertical-relative:margin;mso-width-percent:1070;mso-height-percent:1050;mso-width-relative:margin;mso-height-relative:margin;v-text-anchor:top" o:gfxdata="UEsDBBQABgAIAAAAIQC2gziS/gAAAOEBAAATAAAAW0NvbnRlbnRfVHlwZXNdLnhtbJSRQU7DMBBF&#10;90jcwfIWJU67QAgl6YK0S0CoHGBkTxKLZGx5TGhvj5O2G0SRWNoz/78nu9wcxkFMGNg6quQqL6RA&#10;0s5Y6ir5vt9lD1JwBDIwOMJKHpHlpr69KfdHjyxSmriSfYz+USnWPY7AufNIadK6MEJMx9ApD/oD&#10;OlTrorhX2lFEilmcO2RdNtjC5xDF9pCuTyYBB5bi6bQ4syoJ3g9WQ0ymaiLzg5KdCXlKLjvcW893&#10;SUOqXwnz5DrgnHtJTxOsQfEKIT7DmDSUCaxw7Rqn8787ZsmRM9e2VmPeBN4uqYvTtW7jvijg9N/y&#10;JsXecLq0q+WD6m8AAAD//wMAUEsDBBQABgAIAAAAIQA4/SH/1gAAAJQBAAALAAAAX3JlbHMvLnJl&#10;bHOkkMFqwzAMhu+DvYPRfXGawxijTi+j0GvpHsDYimMaW0Yy2fr2M4PBMnrbUb/Q94l/f/hMi1qR&#10;JVI2sOt6UJgd+ZiDgffL8ekFlFSbvV0oo4EbChzGx4f9GRdb25HMsYhqlCwG5lrLq9biZkxWOiqY&#10;22YiTra2kYMu1l1tQD30/bPm3wwYN0x18gb45AdQl1tp5j/sFB2T0FQ7R0nTNEV3j6o9feQzro1i&#10;OWA14Fm+Q8a1a8+Bvu/d/dMb2JY5uiPbhG/ktn4cqGU/er3pcvwCAAD//wMAUEsDBBQABgAIAAAA&#10;IQC4712inAIAADYFAAAOAAAAZHJzL2Uyb0RvYy54bWysVFuO0zAU/UdiD5b/O4lL2mmjSUejpkVI&#10;A4wYWICbOImFYxvbbTogNsNW2BjXdttp4Qch8uH4+nF8zr3Hvrnd9wLtmLFcyQKTqxQjJitVc9kW&#10;+NPH9WiGkXVU1lQoyQr8xCy+Xbx8cTPonI1Vp0TNDAIQafNBF7hzTudJYquO9dReKc0kTDbK9NRB&#10;aNqkNnQA9F4k4zSdJoMytTaqYtbCaBkn8SLgNw2r3PumscwhUWDg5kJrQrvxbbK4oXlrqO54daBB&#10;/4FFT7mEQ09QJXUUbQ3/A6rnlVFWNe6qUn2imoZXLGgANST9Tc1jRzULWiA5Vp/SZP8fbPVu92AQ&#10;r6F2c4wk7aFGHyBrP3/IdisUynyGBm1zWPioH4zXaPW9qj5bJNWyo7Jld8aooWO0Bl7Er08uNvjA&#10;wla0Gd6qGvDp1qmQrH1jeg8IaUD7UJOnU03Y3qEKBqezbE4IlK6CuTkZE5KFqiU0P27XxrrXTPXI&#10;dwpsgH6Ap7t76zwdmh+X+NOkWnMhQuGFRAOgTsaTsMEqwWs/GVR6C7KlMGhHwTxuT8Iase1BRRwj&#10;qf+ih2AcnBbHjwSDiz1E4HCB3nMHvhe8L/DsDMVncSXrQM5RLmIfBAjpOUFSQNKhF/31bZ7OV7PV&#10;LBtl4+lqlKVlObpbL7PRdE2uJ+WrcrksyXdPnWR5x+uaSa/w6HWS/Z2XDrcuuvTk9gtJ1rSbU7rW&#10;4QtmAMM85zW5pBESA6qO/6Au2Mc7Jjpvo+oncI9R8fLCYwOdTpmvGA1wcQtsv2ypYRiJNxIcOCcZ&#10;OAS5EGST6zEE5nxmcz5DZQVQUF6MYnfp4uuw1Ya3HZwUyy7VHbi24cFP3tGRFfD2AVzOoODwkPjb&#10;fx6HVc/P3eIXAAAA//8DAFBLAwQUAAYACAAAACEAhwh8MN0AAAAHAQAADwAAAGRycy9kb3ducmV2&#10;LnhtbEyPwU7DMBBE70j9B2srcaMOJYQ0xKkqJA5wI4k4u/E2iWqv09hpA1+PywUuq1nNauZtvp2N&#10;ZmccXW9JwP0qAobUWNVTK6CuXu9SYM5LUlJbQgFf6GBbLG5ymSl7oQ88l75lIYRcJgV03g8Z567p&#10;0Ei3sgNS8A52NNKHdWy5GuUlhBvN11GUcCN7Cg2dHPClw+ZYTkbA0abvu2qqv+e3eHPS1Wdp6sde&#10;iNvlvHsG5nH2f8dwxQ/oUASmvZ1IOaYFhEf877x60VOaANsHFT8kMfAi5//5ix8AAAD//wMAUEsB&#10;Ai0AFAAGAAgAAAAhALaDOJL+AAAA4QEAABMAAAAAAAAAAAAAAAAAAAAAAFtDb250ZW50X1R5cGVz&#10;XS54bWxQSwECLQAUAAYACAAAACEAOP0h/9YAAACUAQAACwAAAAAAAAAAAAAAAAAvAQAAX3JlbHMv&#10;LnJlbHNQSwECLQAUAAYACAAAACEAuO9dopwCAAA2BQAADgAAAAAAAAAAAAAAAAAuAgAAZHJzL2Uy&#10;b0RvYy54bWxQSwECLQAUAAYACAAAACEAhwh8MN0AAAAHAQAADwAAAAAAAAAAAAAAAAD2BAAAZHJz&#10;L2Rvd25yZXYueG1sUEsFBgAAAAAEAAQA8wAAAAAGAAAAAA==&#10;" filled="f" strokecolor="black [3213]">
+                  <v:rect w14:anchorId="2CDE8F8D" id="Rectângulo 4" o:spid="_x0000_s1026" style="position:absolute;margin-left:0;margin-top:0;width:539.3pt;height:718.2pt;z-index:251684864;visibility:visible;mso-wrap-style:square;mso-width-percent:1070;mso-height-percent:1050;mso-wrap-distance-left:9pt;mso-wrap-distance-top:0;mso-wrap-distance-right:9pt;mso-wrap-distance-bottom:0;mso-position-horizontal:center;mso-position-horizontal-relative:margin;mso-position-vertical:center;mso-position-vertical-relative:margin;mso-width-percent:1070;mso-height-percent:1050;mso-width-relative:margin;mso-height-relative:margin;v-text-anchor:top" o:gfxdata="UEsDBBQABgAIAAAAIQC2gziS/gAAAOEBAAATAAAAW0NvbnRlbnRfVHlwZXNdLnhtbJSRQU7DMBBF&#10;90jcwfIWJU67QAgl6YK0S0CoHGBkTxKLZGx5TGhvj5O2G0SRWNoz/78nu9wcxkFMGNg6quQqL6RA&#10;0s5Y6ir5vt9lD1JwBDIwOMJKHpHlpr69KfdHjyxSmriSfYz+USnWPY7AufNIadK6MEJMx9ApD/oD&#10;OlTrorhX2lFEilmcO2RdNtjC5xDF9pCuTyYBB5bi6bQ4syoJ3g9WQ0ymaiLzg5KdCXlKLjvcW893&#10;SUOqXwnz5DrgnHtJTxOsQfEKIT7DmDSUCaxw7Rqn8787ZsmRM9e2VmPeBN4uqYvTtW7jvijg9N/y&#10;JsXecLq0q+WD6m8AAAD//wMAUEsDBBQABgAIAAAAIQA4/SH/1gAAAJQBAAALAAAAX3JlbHMvLnJl&#10;bHOkkMFqwzAMhu+DvYPRfXGawxijTi+j0GvpHsDYimMaW0Yy2fr2M4PBMnrbUb/Q94l/f/hMi1qR&#10;JVI2sOt6UJgd+ZiDgffL8ekFlFSbvV0oo4EbChzGx4f9GRdb25HMsYhqlCwG5lrLq9biZkxWOiqY&#10;22YiTra2kYMu1l1tQD30/bPm3wwYN0x18gb45AdQl1tp5j/sFB2T0FQ7R0nTNEV3j6o9feQzro1i&#10;OWA14Fm+Q8a1a8+Bvu/d/dMb2JY5uiPbhG/ktn4cqGU/er3pcvwCAAD//wMAUEsDBBQABgAIAAAA&#10;IQC4712inAIAADYFAAAOAAAAZHJzL2Uyb0RvYy54bWysVFuO0zAU/UdiD5b/O4lL2mmjSUejpkVI&#10;A4wYWICbOImFYxvbbTogNsNW2BjXdttp4Qch8uH4+nF8zr3Hvrnd9wLtmLFcyQKTqxQjJitVc9kW&#10;+NPH9WiGkXVU1lQoyQr8xCy+Xbx8cTPonI1Vp0TNDAIQafNBF7hzTudJYquO9dReKc0kTDbK9NRB&#10;aNqkNnQA9F4k4zSdJoMytTaqYtbCaBkn8SLgNw2r3PumscwhUWDg5kJrQrvxbbK4oXlrqO54daBB&#10;/4FFT7mEQ09QJXUUbQ3/A6rnlVFWNe6qUn2imoZXLGgANST9Tc1jRzULWiA5Vp/SZP8fbPVu92AQ&#10;r6F2c4wk7aFGHyBrP3/IdisUynyGBm1zWPioH4zXaPW9qj5bJNWyo7Jld8aooWO0Bl7Er08uNvjA&#10;wla0Gd6qGvDp1qmQrH1jeg8IaUD7UJOnU03Y3qEKBqezbE4IlK6CuTkZE5KFqiU0P27XxrrXTPXI&#10;dwpsgH6Ap7t76zwdmh+X+NOkWnMhQuGFRAOgTsaTsMEqwWs/GVR6C7KlMGhHwTxuT8Iase1BRRwj&#10;qf+ih2AcnBbHjwSDiz1E4HCB3nMHvhe8L/DsDMVncSXrQM5RLmIfBAjpOUFSQNKhF/31bZ7OV7PV&#10;LBtl4+lqlKVlObpbL7PRdE2uJ+WrcrksyXdPnWR5x+uaSa/w6HWS/Z2XDrcuuvTk9gtJ1rSbU7rW&#10;4QtmAMM85zW5pBESA6qO/6Au2Mc7Jjpvo+oncI9R8fLCYwOdTpmvGA1wcQtsv2ypYRiJNxIcOCcZ&#10;OAS5EGST6zEE5nxmcz5DZQVQUF6MYnfp4uuw1Ya3HZwUyy7VHbi24cFP3tGRFfD2AVzOoODwkPjb&#10;fx6HVc/P3eIXAAAA//8DAFBLAwQUAAYACAAAACEAhwh8MN0AAAAHAQAADwAAAGRycy9kb3ducmV2&#10;LnhtbEyPwU7DMBBE70j9B2srcaMOJYQ0xKkqJA5wI4k4u/E2iWqv09hpA1+PywUuq1nNauZtvp2N&#10;ZmccXW9JwP0qAobUWNVTK6CuXu9SYM5LUlJbQgFf6GBbLG5ymSl7oQ88l75lIYRcJgV03g8Z567p&#10;0Ei3sgNS8A52NNKHdWy5GuUlhBvN11GUcCN7Cg2dHPClw+ZYTkbA0abvu2qqv+e3eHPS1Wdp6sde&#10;iNvlvHsG5nH2f8dwxQ/oUASmvZ1IOaYFhEf877x60VOaANsHFT8kMfAi5//5ix8AAAD//wMAUEsB&#10;Ai0AFAAGAAgAAAAhALaDOJL+AAAA4QEAABMAAAAAAAAAAAAAAAAAAAAAAFtDb250ZW50X1R5cGVz&#10;XS54bWxQSwECLQAUAAYACAAAACEAOP0h/9YAAACUAQAACwAAAAAAAAAAAAAAAAAvAQAAX3JlbHMv&#10;LnJlbHNQSwECLQAUAAYACAAAACEAuO9dopwCAAA2BQAADgAAAAAAAAAAAAAAAAAuAgAAZHJzL2Uy&#10;b0RvYy54bWxQSwECLQAUAAYACAAAACEAhwh8MN0AAAAHAQAADwAAAAAAAAAAAAAAAAD2BAAAZHJz&#10;L2Rvd25yZXYueG1sUEsFBgAAAAAEAAQA8wAAAAAGAAAAAA==&#10;" filled="f" strokecolor="black [3213]">
                     <w10:wrap anchorx="margin" anchory="margin"/>
                   </v:rect>
                 </w:pict>
@@ -671,6 +671,7 @@
               <w:color w:val="D1282E" w:themeColor="text2"/>
               <w:sz w:val="36"/>
               <w:szCs w:val="36"/>
+              <w:u w:val="single"/>
             </w:rPr>
           </w:pPr>
           <w:r>
@@ -756,7 +757,18 @@
                                     <w:sz w:val="26"/>
                                     <w:szCs w:val="26"/>
                                   </w:rPr>
-                                  <w:t>Elaborado por:</w:t>
+                                  <w:t>Ela</w:t>
+                                </w:r>
+                                <w:r>
+                                  <w:t>bor</w:t>
+                                </w:r>
+                                <w:r>
+                                  <w:rPr>
+                                    <w:rFonts w:eastAsiaTheme="majorEastAsia" w:cstheme="minorHAnsi"/>
+                                    <w:sz w:val="26"/>
+                                    <w:szCs w:val="26"/>
+                                  </w:rPr>
+                                  <w:t>ado por:</w:t>
                                 </w:r>
                                 <w:r>
                                   <w:rPr>
@@ -765,13 +777,6 @@
                                     <w:szCs w:val="26"/>
                                   </w:rPr>
                                   <w:tab/>
-                                </w:r>
-                                <w:r>
-                                  <w:rPr>
-                                    <w:rFonts w:eastAsiaTheme="majorEastAsia" w:cstheme="minorHAnsi"/>
-                                    <w:sz w:val="26"/>
-                                    <w:szCs w:val="26"/>
-                                  </w:rPr>
                                   <w:t>Daniel Barreiro</w:t>
                                 </w:r>
                                 <w:r>
@@ -781,13 +786,6 @@
                                     <w:szCs w:val="26"/>
                                   </w:rPr>
                                   <w:tab/>
-                                </w:r>
-                                <w:r>
-                                  <w:rPr>
-                                    <w:rFonts w:eastAsiaTheme="majorEastAsia" w:cstheme="minorHAnsi"/>
-                                    <w:sz w:val="26"/>
-                                    <w:szCs w:val="26"/>
-                                  </w:rPr>
                                   <w:t xml:space="preserve">nº: 170221079 </w:t>
                                 </w:r>
                                 <w:r>
@@ -865,6 +863,7 @@
                                     <w:szCs w:val="26"/>
                                   </w:rPr>
                                   <w:tab/>
+                                  <w:t>nº:</w:t>
                                 </w:r>
                                 <w:r>
                                   <w:rPr>
@@ -872,7 +871,7 @@
                                     <w:sz w:val="26"/>
                                     <w:szCs w:val="26"/>
                                   </w:rPr>
-                                  <w:t>nº:</w:t>
+                                  <w:t xml:space="preserve"> 170221081</w:t>
                                 </w:r>
                               </w:p>
                               <w:p>
@@ -883,13 +882,14 @@
                                     <w:szCs w:val="26"/>
                                   </w:rPr>
                                 </w:pPr>
-                              </w:p>
-                              <w:p>
-                                <w:pPr>
+                                <w:r>
                                   <w:rPr>
-                                    <w:rFonts w:cstheme="minorHAnsi"/>
+                                    <w:rFonts w:eastAsiaTheme="majorEastAsia" w:cstheme="minorHAnsi"/>
+                                    <w:sz w:val="26"/>
+                                    <w:szCs w:val="26"/>
                                   </w:rPr>
-                                </w:pPr>
+                                  <w:t>Docente: Patrícia Macedo</w:t>
+                                </w:r>
                               </w:p>
                             </w:txbxContent>
                           </wps:txbx>
@@ -925,7 +925,18 @@
                               <w:sz w:val="26"/>
                               <w:szCs w:val="26"/>
                             </w:rPr>
-                            <w:t>Elaborado por:</w:t>
+                            <w:t>Ela</w:t>
+                          </w:r>
+                          <w:r>
+                            <w:t>bor</w:t>
+                          </w:r>
+                          <w:r>
+                            <w:rPr>
+                              <w:rFonts w:eastAsiaTheme="majorEastAsia" w:cstheme="minorHAnsi"/>
+                              <w:sz w:val="26"/>
+                              <w:szCs w:val="26"/>
+                            </w:rPr>
+                            <w:t>ado por:</w:t>
                           </w:r>
                           <w:r>
                             <w:rPr>
@@ -934,13 +945,6 @@
                               <w:szCs w:val="26"/>
                             </w:rPr>
                             <w:tab/>
-                          </w:r>
-                          <w:r>
-                            <w:rPr>
-                              <w:rFonts w:eastAsiaTheme="majorEastAsia" w:cstheme="minorHAnsi"/>
-                              <w:sz w:val="26"/>
-                              <w:szCs w:val="26"/>
-                            </w:rPr>
                             <w:t>Daniel Barreiro</w:t>
                           </w:r>
                           <w:r>
@@ -950,13 +954,6 @@
                               <w:szCs w:val="26"/>
                             </w:rPr>
                             <w:tab/>
-                          </w:r>
-                          <w:r>
-                            <w:rPr>
-                              <w:rFonts w:eastAsiaTheme="majorEastAsia" w:cstheme="minorHAnsi"/>
-                              <w:sz w:val="26"/>
-                              <w:szCs w:val="26"/>
-                            </w:rPr>
                             <w:t xml:space="preserve">nº: 170221079 </w:t>
                           </w:r>
                           <w:r>
@@ -1034,6 +1031,7 @@
                               <w:szCs w:val="26"/>
                             </w:rPr>
                             <w:tab/>
+                            <w:t>nº:</w:t>
                           </w:r>
                           <w:r>
                             <w:rPr>
@@ -1041,7 +1039,7 @@
                               <w:sz w:val="26"/>
                               <w:szCs w:val="26"/>
                             </w:rPr>
-                            <w:t>nº:</w:t>
+                            <w:t xml:space="preserve"> 170221081</w:t>
                           </w:r>
                         </w:p>
                         <w:p>
@@ -1052,13 +1050,14 @@
                               <w:szCs w:val="26"/>
                             </w:rPr>
                           </w:pPr>
-                        </w:p>
-                        <w:p>
-                          <w:pPr>
+                          <w:r>
                             <w:rPr>
-                              <w:rFonts w:cstheme="minorHAnsi"/>
+                              <w:rFonts w:eastAsiaTheme="majorEastAsia" w:cstheme="minorHAnsi"/>
+                              <w:sz w:val="26"/>
+                              <w:szCs w:val="26"/>
                             </w:rPr>
-                          </w:pPr>
+                            <w:t>Docente: Patrícia Macedo</w:t>
+                          </w:r>
                         </w:p>
                       </w:txbxContent>
                     </v:textbox>
@@ -1147,7 +1146,6 @@
                                     <w:dataBinding w:prefixMappings="xmlns:ns0='http://schemas.openxmlformats.org/package/2006/metadata/core-properties' xmlns:ns1='http://purl.org/dc/elements/1.1/'" w:xpath="/ns0:coreProperties[1]/ns1:title[1]" w:storeItemID="{6C3C8BC8-F283-45AE-878A-BAB7291924A1}"/>
                                     <w:text/>
                                   </w:sdtPr>
-                                  <w:sdtEndPr/>
                                   <w:sdtContent>
                                     <w:r>
                                       <w:rPr>
@@ -1197,7 +1195,6 @@
                               <w:dataBinding w:prefixMappings="xmlns:ns0='http://schemas.openxmlformats.org/package/2006/metadata/core-properties' xmlns:ns1='http://purl.org/dc/elements/1.1/'" w:xpath="/ns0:coreProperties[1]/ns1:title[1]" w:storeItemID="{6C3C8BC8-F283-45AE-878A-BAB7291924A1}"/>
                               <w:text/>
                             </w:sdtPr>
-                            <w:sdtEndPr/>
                             <w:sdtContent>
                               <w:r>
                                 <w:rPr>
@@ -1297,7 +1294,7 @@
               <w:r>
                 <w:fldChar w:fldCharType="separate"/>
               </w:r>
-              <w:hyperlink w:anchor="_Toc511769823" w:history="1">
+              <w:hyperlink w:anchor="_Toc512285009" w:history="1">
                 <w:r>
                   <w:rPr>
                     <w:rStyle w:val="Hiperligao"/>
@@ -1324,7 +1321,7 @@
                     <w:noProof/>
                     <w:webHidden/>
                   </w:rPr>
-                  <w:instrText xml:space="preserve"> PAGEREF _Toc511769823 \h </w:instrText>
+                  <w:instrText xml:space="preserve"> PAGEREF _Toc512285009 \h </w:instrText>
                 </w:r>
                 <w:r>
                   <w:rPr>
@@ -1365,13 +1362,13 @@
                   <w:noProof/>
                 </w:rPr>
               </w:pPr>
-              <w:hyperlink w:anchor="_Toc511769824" w:history="1">
+              <w:hyperlink w:anchor="_Toc512285010" w:history="1">
                 <w:r>
                   <w:rPr>
                     <w:rStyle w:val="Hiperligao"/>
                     <w:noProof/>
                   </w:rPr>
-                  <w:t>Estruturas e implementações</w:t>
+                  <w:t>Organização do projeto</w:t>
                 </w:r>
                 <w:r>
                   <w:rPr>
@@ -1392,7 +1389,7 @@
                     <w:noProof/>
                     <w:webHidden/>
                   </w:rPr>
-                  <w:instrText xml:space="preserve"> PAGEREF _Toc511769824 \h </w:instrText>
+                  <w:instrText xml:space="preserve"> PAGEREF _Toc512285010 \h </w:instrText>
                 </w:r>
                 <w:r>
                   <w:rPr>
@@ -1433,13 +1430,13 @@
                   <w:noProof/>
                 </w:rPr>
               </w:pPr>
-              <w:hyperlink w:anchor="_Toc511769825" w:history="1">
+              <w:hyperlink w:anchor="_Toc512285011" w:history="1">
                 <w:r>
                   <w:rPr>
                     <w:rStyle w:val="Hiperligao"/>
                     <w:noProof/>
                   </w:rPr>
-                  <w:t>Conclusão</w:t>
+                  <w:t>Estruturas</w:t>
                 </w:r>
                 <w:r>
                   <w:rPr>
@@ -1460,7 +1457,7 @@
                     <w:noProof/>
                     <w:webHidden/>
                   </w:rPr>
-                  <w:instrText xml:space="preserve"> PAGEREF _Toc511769825 \h </w:instrText>
+                  <w:instrText xml:space="preserve"> PAGEREF _Toc512285011 \h </w:instrText>
                 </w:r>
                 <w:r>
                   <w:rPr>
@@ -1480,7 +1477,1435 @@
                     <w:noProof/>
                     <w:webHidden/>
                   </w:rPr>
-                  <w:t>18</w:t>
+                  <w:t>4</w:t>
+                </w:r>
+                <w:r>
+                  <w:rPr>
+                    <w:noProof/>
+                    <w:webHidden/>
+                  </w:rPr>
+                  <w:fldChar w:fldCharType="end"/>
+                </w:r>
+              </w:hyperlink>
+            </w:p>
+            <w:p>
+              <w:pPr>
+                <w:pStyle w:val="ndice2"/>
+                <w:tabs>
+                  <w:tab w:val="right" w:leader="dot" w:pos="9797"/>
+                </w:tabs>
+                <w:rPr>
+                  <w:noProof/>
+                </w:rPr>
+              </w:pPr>
+              <w:hyperlink w:anchor="_Toc512285012" w:history="1">
+                <w:r>
+                  <w:rPr>
+                    <w:rStyle w:val="Hiperligao"/>
+                    <w:noProof/>
+                  </w:rPr>
+                  <w:t>Date</w:t>
+                </w:r>
+                <w:r>
+                  <w:rPr>
+                    <w:noProof/>
+                    <w:webHidden/>
+                  </w:rPr>
+                  <w:tab/>
+                </w:r>
+                <w:r>
+                  <w:rPr>
+                    <w:noProof/>
+                    <w:webHidden/>
+                  </w:rPr>
+                  <w:fldChar w:fldCharType="begin"/>
+                </w:r>
+                <w:r>
+                  <w:rPr>
+                    <w:noProof/>
+                    <w:webHidden/>
+                  </w:rPr>
+                  <w:instrText xml:space="preserve"> PAGEREF _Toc512285012 \h </w:instrText>
+                </w:r>
+                <w:r>
+                  <w:rPr>
+                    <w:noProof/>
+                    <w:webHidden/>
+                  </w:rPr>
+                </w:r>
+                <w:r>
+                  <w:rPr>
+                    <w:noProof/>
+                    <w:webHidden/>
+                  </w:rPr>
+                  <w:fldChar w:fldCharType="separate"/>
+                </w:r>
+                <w:r>
+                  <w:rPr>
+                    <w:noProof/>
+                    <w:webHidden/>
+                  </w:rPr>
+                  <w:t>4</w:t>
+                </w:r>
+                <w:r>
+                  <w:rPr>
+                    <w:noProof/>
+                    <w:webHidden/>
+                  </w:rPr>
+                  <w:fldChar w:fldCharType="end"/>
+                </w:r>
+              </w:hyperlink>
+            </w:p>
+            <w:p>
+              <w:pPr>
+                <w:pStyle w:val="ndice2"/>
+                <w:tabs>
+                  <w:tab w:val="right" w:leader="dot" w:pos="9797"/>
+                </w:tabs>
+                <w:rPr>
+                  <w:noProof/>
+                </w:rPr>
+              </w:pPr>
+              <w:hyperlink w:anchor="_Toc512285013" w:history="1">
+                <w:r>
+                  <w:rPr>
+                    <w:rStyle w:val="Hiperligao"/>
+                    <w:noProof/>
+                  </w:rPr>
+                  <w:t>Player e PlayersGrid</w:t>
+                </w:r>
+                <w:r>
+                  <w:rPr>
+                    <w:noProof/>
+                    <w:webHidden/>
+                  </w:rPr>
+                  <w:tab/>
+                </w:r>
+                <w:r>
+                  <w:rPr>
+                    <w:noProof/>
+                    <w:webHidden/>
+                  </w:rPr>
+                  <w:fldChar w:fldCharType="begin"/>
+                </w:r>
+                <w:r>
+                  <w:rPr>
+                    <w:noProof/>
+                    <w:webHidden/>
+                  </w:rPr>
+                  <w:instrText xml:space="preserve"> PAGEREF _Toc512285013 \h </w:instrText>
+                </w:r>
+                <w:r>
+                  <w:rPr>
+                    <w:noProof/>
+                    <w:webHidden/>
+                  </w:rPr>
+                </w:r>
+                <w:r>
+                  <w:rPr>
+                    <w:noProof/>
+                    <w:webHidden/>
+                  </w:rPr>
+                  <w:fldChar w:fldCharType="separate"/>
+                </w:r>
+                <w:r>
+                  <w:rPr>
+                    <w:noProof/>
+                    <w:webHidden/>
+                  </w:rPr>
+                  <w:t>4</w:t>
+                </w:r>
+                <w:r>
+                  <w:rPr>
+                    <w:noProof/>
+                    <w:webHidden/>
+                  </w:rPr>
+                  <w:fldChar w:fldCharType="end"/>
+                </w:r>
+              </w:hyperlink>
+            </w:p>
+            <w:p>
+              <w:pPr>
+                <w:pStyle w:val="ndice2"/>
+                <w:tabs>
+                  <w:tab w:val="right" w:leader="dot" w:pos="9797"/>
+                </w:tabs>
+                <w:rPr>
+                  <w:noProof/>
+                </w:rPr>
+              </w:pPr>
+              <w:hyperlink w:anchor="_Toc512285014" w:history="1">
+                <w:r>
+                  <w:rPr>
+                    <w:rStyle w:val="Hiperligao"/>
+                    <w:noProof/>
+                  </w:rPr>
+                  <w:t>Statistics e PlayerGameStatistics</w:t>
+                </w:r>
+                <w:r>
+                  <w:rPr>
+                    <w:noProof/>
+                    <w:webHidden/>
+                  </w:rPr>
+                  <w:tab/>
+                </w:r>
+                <w:r>
+                  <w:rPr>
+                    <w:noProof/>
+                    <w:webHidden/>
+                  </w:rPr>
+                  <w:fldChar w:fldCharType="begin"/>
+                </w:r>
+                <w:r>
+                  <w:rPr>
+                    <w:noProof/>
+                    <w:webHidden/>
+                  </w:rPr>
+                  <w:instrText xml:space="preserve"> PAGEREF _Toc512285014 \h </w:instrText>
+                </w:r>
+                <w:r>
+                  <w:rPr>
+                    <w:noProof/>
+                    <w:webHidden/>
+                  </w:rPr>
+                </w:r>
+                <w:r>
+                  <w:rPr>
+                    <w:noProof/>
+                    <w:webHidden/>
+                  </w:rPr>
+                  <w:fldChar w:fldCharType="separate"/>
+                </w:r>
+                <w:r>
+                  <w:rPr>
+                    <w:noProof/>
+                    <w:webHidden/>
+                  </w:rPr>
+                  <w:t>4</w:t>
+                </w:r>
+                <w:r>
+                  <w:rPr>
+                    <w:noProof/>
+                    <w:webHidden/>
+                  </w:rPr>
+                  <w:fldChar w:fldCharType="end"/>
+                </w:r>
+              </w:hyperlink>
+            </w:p>
+            <w:p>
+              <w:pPr>
+                <w:pStyle w:val="ndice2"/>
+                <w:tabs>
+                  <w:tab w:val="right" w:leader="dot" w:pos="9797"/>
+                </w:tabs>
+                <w:rPr>
+                  <w:noProof/>
+                </w:rPr>
+              </w:pPr>
+              <w:hyperlink w:anchor="_Toc512285015" w:history="1">
+                <w:r>
+                  <w:rPr>
+                    <w:rStyle w:val="Hiperligao"/>
+                    <w:noProof/>
+                  </w:rPr>
+                  <w:t>Statisticsgrid</w:t>
+                </w:r>
+                <w:r>
+                  <w:rPr>
+                    <w:noProof/>
+                    <w:webHidden/>
+                  </w:rPr>
+                  <w:tab/>
+                </w:r>
+                <w:r>
+                  <w:rPr>
+                    <w:noProof/>
+                    <w:webHidden/>
+                  </w:rPr>
+                  <w:fldChar w:fldCharType="begin"/>
+                </w:r>
+                <w:r>
+                  <w:rPr>
+                    <w:noProof/>
+                    <w:webHidden/>
+                  </w:rPr>
+                  <w:instrText xml:space="preserve"> PAGEREF _Toc512285015 \h </w:instrText>
+                </w:r>
+                <w:r>
+                  <w:rPr>
+                    <w:noProof/>
+                    <w:webHidden/>
+                  </w:rPr>
+                </w:r>
+                <w:r>
+                  <w:rPr>
+                    <w:noProof/>
+                    <w:webHidden/>
+                  </w:rPr>
+                  <w:fldChar w:fldCharType="separate"/>
+                </w:r>
+                <w:r>
+                  <w:rPr>
+                    <w:noProof/>
+                    <w:webHidden/>
+                  </w:rPr>
+                  <w:t>5</w:t>
+                </w:r>
+                <w:r>
+                  <w:rPr>
+                    <w:noProof/>
+                    <w:webHidden/>
+                  </w:rPr>
+                  <w:fldChar w:fldCharType="end"/>
+                </w:r>
+              </w:hyperlink>
+            </w:p>
+            <w:p>
+              <w:pPr>
+                <w:pStyle w:val="ndice2"/>
+                <w:tabs>
+                  <w:tab w:val="right" w:leader="dot" w:pos="9797"/>
+                </w:tabs>
+                <w:rPr>
+                  <w:noProof/>
+                </w:rPr>
+              </w:pPr>
+              <w:hyperlink w:anchor="_Toc512285016" w:history="1">
+                <w:r>
+                  <w:rPr>
+                    <w:rStyle w:val="Hiperligao"/>
+                    <w:noProof/>
+                  </w:rPr>
+                  <w:t>Teaminfo e TeamInfoGrid</w:t>
+                </w:r>
+                <w:r>
+                  <w:rPr>
+                    <w:noProof/>
+                    <w:webHidden/>
+                  </w:rPr>
+                  <w:tab/>
+                </w:r>
+                <w:r>
+                  <w:rPr>
+                    <w:noProof/>
+                    <w:webHidden/>
+                  </w:rPr>
+                  <w:fldChar w:fldCharType="begin"/>
+                </w:r>
+                <w:r>
+                  <w:rPr>
+                    <w:noProof/>
+                    <w:webHidden/>
+                  </w:rPr>
+                  <w:instrText xml:space="preserve"> PAGEREF _Toc512285016 \h </w:instrText>
+                </w:r>
+                <w:r>
+                  <w:rPr>
+                    <w:noProof/>
+                    <w:webHidden/>
+                  </w:rPr>
+                </w:r>
+                <w:r>
+                  <w:rPr>
+                    <w:noProof/>
+                    <w:webHidden/>
+                  </w:rPr>
+                  <w:fldChar w:fldCharType="separate"/>
+                </w:r>
+                <w:r>
+                  <w:rPr>
+                    <w:noProof/>
+                    <w:webHidden/>
+                  </w:rPr>
+                  <w:t>5</w:t>
+                </w:r>
+                <w:r>
+                  <w:rPr>
+                    <w:noProof/>
+                    <w:webHidden/>
+                  </w:rPr>
+                  <w:fldChar w:fldCharType="end"/>
+                </w:r>
+              </w:hyperlink>
+            </w:p>
+            <w:p>
+              <w:pPr>
+                <w:pStyle w:val="ndice1"/>
+                <w:tabs>
+                  <w:tab w:val="right" w:leader="dot" w:pos="9797"/>
+                </w:tabs>
+                <w:rPr>
+                  <w:noProof/>
+                </w:rPr>
+              </w:pPr>
+              <w:hyperlink w:anchor="_Toc512285017" w:history="1">
+                <w:r>
+                  <w:rPr>
+                    <w:rStyle w:val="Hiperligao"/>
+                    <w:noProof/>
+                  </w:rPr>
+                  <w:t>Grupo A</w:t>
+                </w:r>
+                <w:r>
+                  <w:rPr>
+                    <w:noProof/>
+                    <w:webHidden/>
+                  </w:rPr>
+                  <w:tab/>
+                </w:r>
+                <w:r>
+                  <w:rPr>
+                    <w:noProof/>
+                    <w:webHidden/>
+                  </w:rPr>
+                  <w:fldChar w:fldCharType="begin"/>
+                </w:r>
+                <w:r>
+                  <w:rPr>
+                    <w:noProof/>
+                    <w:webHidden/>
+                  </w:rPr>
+                  <w:instrText xml:space="preserve"> PAGEREF _Toc512285017 \h </w:instrText>
+                </w:r>
+                <w:r>
+                  <w:rPr>
+                    <w:noProof/>
+                    <w:webHidden/>
+                  </w:rPr>
+                </w:r>
+                <w:r>
+                  <w:rPr>
+                    <w:noProof/>
+                    <w:webHidden/>
+                  </w:rPr>
+                  <w:fldChar w:fldCharType="separate"/>
+                </w:r>
+                <w:r>
+                  <w:rPr>
+                    <w:noProof/>
+                    <w:webHidden/>
+                  </w:rPr>
+                  <w:t>6</w:t>
+                </w:r>
+                <w:r>
+                  <w:rPr>
+                    <w:noProof/>
+                    <w:webHidden/>
+                  </w:rPr>
+                  <w:fldChar w:fldCharType="end"/>
+                </w:r>
+              </w:hyperlink>
+            </w:p>
+            <w:p>
+              <w:pPr>
+                <w:pStyle w:val="ndice2"/>
+                <w:tabs>
+                  <w:tab w:val="right" w:leader="dot" w:pos="9797"/>
+                </w:tabs>
+                <w:rPr>
+                  <w:noProof/>
+                </w:rPr>
+              </w:pPr>
+              <w:hyperlink w:anchor="_Toc512285018" w:history="1">
+                <w:r>
+                  <w:rPr>
+                    <w:rStyle w:val="Hiperligao"/>
+                    <w:noProof/>
+                  </w:rPr>
+                  <w:t>LOADP</w:t>
+                </w:r>
+                <w:r>
+                  <w:rPr>
+                    <w:noProof/>
+                    <w:webHidden/>
+                  </w:rPr>
+                  <w:tab/>
+                </w:r>
+                <w:r>
+                  <w:rPr>
+                    <w:noProof/>
+                    <w:webHidden/>
+                  </w:rPr>
+                  <w:fldChar w:fldCharType="begin"/>
+                </w:r>
+                <w:r>
+                  <w:rPr>
+                    <w:noProof/>
+                    <w:webHidden/>
+                  </w:rPr>
+                  <w:instrText xml:space="preserve"> PAGEREF _Toc512285018 \h </w:instrText>
+                </w:r>
+                <w:r>
+                  <w:rPr>
+                    <w:noProof/>
+                    <w:webHidden/>
+                  </w:rPr>
+                </w:r>
+                <w:r>
+                  <w:rPr>
+                    <w:noProof/>
+                    <w:webHidden/>
+                  </w:rPr>
+                  <w:fldChar w:fldCharType="separate"/>
+                </w:r>
+                <w:r>
+                  <w:rPr>
+                    <w:noProof/>
+                    <w:webHidden/>
+                  </w:rPr>
+                  <w:t>6</w:t>
+                </w:r>
+                <w:r>
+                  <w:rPr>
+                    <w:noProof/>
+                    <w:webHidden/>
+                  </w:rPr>
+                  <w:fldChar w:fldCharType="end"/>
+                </w:r>
+              </w:hyperlink>
+            </w:p>
+            <w:p>
+              <w:pPr>
+                <w:pStyle w:val="ndice2"/>
+                <w:tabs>
+                  <w:tab w:val="right" w:leader="dot" w:pos="9797"/>
+                </w:tabs>
+                <w:rPr>
+                  <w:noProof/>
+                </w:rPr>
+              </w:pPr>
+              <w:hyperlink w:anchor="_Toc512285019" w:history="1">
+                <w:r>
+                  <w:rPr>
+                    <w:rStyle w:val="Hiperligao"/>
+                    <w:noProof/>
+                  </w:rPr>
+                  <w:t>SHOWP</w:t>
+                </w:r>
+                <w:r>
+                  <w:rPr>
+                    <w:noProof/>
+                    <w:webHidden/>
+                  </w:rPr>
+                  <w:tab/>
+                </w:r>
+                <w:r>
+                  <w:rPr>
+                    <w:noProof/>
+                    <w:webHidden/>
+                  </w:rPr>
+                  <w:fldChar w:fldCharType="begin"/>
+                </w:r>
+                <w:r>
+                  <w:rPr>
+                    <w:noProof/>
+                    <w:webHidden/>
+                  </w:rPr>
+                  <w:instrText xml:space="preserve"> PAGEREF _Toc512285019 \h </w:instrText>
+                </w:r>
+                <w:r>
+                  <w:rPr>
+                    <w:noProof/>
+                    <w:webHidden/>
+                  </w:rPr>
+                </w:r>
+                <w:r>
+                  <w:rPr>
+                    <w:noProof/>
+                    <w:webHidden/>
+                  </w:rPr>
+                  <w:fldChar w:fldCharType="separate"/>
+                </w:r>
+                <w:r>
+                  <w:rPr>
+                    <w:noProof/>
+                    <w:webHidden/>
+                  </w:rPr>
+                  <w:t>7</w:t>
+                </w:r>
+                <w:r>
+                  <w:rPr>
+                    <w:noProof/>
+                    <w:webHidden/>
+                  </w:rPr>
+                  <w:fldChar w:fldCharType="end"/>
+                </w:r>
+              </w:hyperlink>
+            </w:p>
+            <w:p>
+              <w:pPr>
+                <w:pStyle w:val="ndice2"/>
+                <w:tabs>
+                  <w:tab w:val="right" w:leader="dot" w:pos="9797"/>
+                </w:tabs>
+                <w:rPr>
+                  <w:noProof/>
+                </w:rPr>
+              </w:pPr>
+              <w:hyperlink w:anchor="_Toc512285020" w:history="1">
+                <w:r>
+                  <w:rPr>
+                    <w:rStyle w:val="Hiperligao"/>
+                    <w:noProof/>
+                  </w:rPr>
+                  <w:t>TABLE</w:t>
+                </w:r>
+                <w:r>
+                  <w:rPr>
+                    <w:noProof/>
+                    <w:webHidden/>
+                  </w:rPr>
+                  <w:tab/>
+                </w:r>
+                <w:r>
+                  <w:rPr>
+                    <w:noProof/>
+                    <w:webHidden/>
+                  </w:rPr>
+                  <w:fldChar w:fldCharType="begin"/>
+                </w:r>
+                <w:r>
+                  <w:rPr>
+                    <w:noProof/>
+                    <w:webHidden/>
+                  </w:rPr>
+                  <w:instrText xml:space="preserve"> PAGEREF _Toc512285020 \h </w:instrText>
+                </w:r>
+                <w:r>
+                  <w:rPr>
+                    <w:noProof/>
+                    <w:webHidden/>
+                  </w:rPr>
+                </w:r>
+                <w:r>
+                  <w:rPr>
+                    <w:noProof/>
+                    <w:webHidden/>
+                  </w:rPr>
+                  <w:fldChar w:fldCharType="separate"/>
+                </w:r>
+                <w:r>
+                  <w:rPr>
+                    <w:noProof/>
+                    <w:webHidden/>
+                  </w:rPr>
+                  <w:t>9</w:t>
+                </w:r>
+                <w:r>
+                  <w:rPr>
+                    <w:noProof/>
+                    <w:webHidden/>
+                  </w:rPr>
+                  <w:fldChar w:fldCharType="end"/>
+                </w:r>
+              </w:hyperlink>
+            </w:p>
+            <w:p>
+              <w:pPr>
+                <w:pStyle w:val="ndice2"/>
+                <w:tabs>
+                  <w:tab w:val="right" w:leader="dot" w:pos="9797"/>
+                </w:tabs>
+                <w:rPr>
+                  <w:noProof/>
+                </w:rPr>
+              </w:pPr>
+              <w:hyperlink w:anchor="_Toc512285021" w:history="1">
+                <w:r>
+                  <w:rPr>
+                    <w:rStyle w:val="Hiperligao"/>
+                    <w:noProof/>
+                  </w:rPr>
+                  <w:t>SEARCH</w:t>
+                </w:r>
+                <w:r>
+                  <w:rPr>
+                    <w:noProof/>
+                    <w:webHidden/>
+                  </w:rPr>
+                  <w:tab/>
+                </w:r>
+                <w:r>
+                  <w:rPr>
+                    <w:noProof/>
+                    <w:webHidden/>
+                  </w:rPr>
+                  <w:fldChar w:fldCharType="begin"/>
+                </w:r>
+                <w:r>
+                  <w:rPr>
+                    <w:noProof/>
+                    <w:webHidden/>
+                  </w:rPr>
+                  <w:instrText xml:space="preserve"> PAGEREF _Toc512285021 \h </w:instrText>
+                </w:r>
+                <w:r>
+                  <w:rPr>
+                    <w:noProof/>
+                    <w:webHidden/>
+                  </w:rPr>
+                </w:r>
+                <w:r>
+                  <w:rPr>
+                    <w:noProof/>
+                    <w:webHidden/>
+                  </w:rPr>
+                  <w:fldChar w:fldCharType="separate"/>
+                </w:r>
+                <w:r>
+                  <w:rPr>
+                    <w:noProof/>
+                    <w:webHidden/>
+                  </w:rPr>
+                  <w:t>10</w:t>
+                </w:r>
+                <w:r>
+                  <w:rPr>
+                    <w:noProof/>
+                    <w:webHidden/>
+                  </w:rPr>
+                  <w:fldChar w:fldCharType="end"/>
+                </w:r>
+              </w:hyperlink>
+            </w:p>
+            <w:p>
+              <w:pPr>
+                <w:pStyle w:val="ndice1"/>
+                <w:tabs>
+                  <w:tab w:val="right" w:leader="dot" w:pos="9797"/>
+                </w:tabs>
+                <w:rPr>
+                  <w:noProof/>
+                </w:rPr>
+              </w:pPr>
+              <w:hyperlink w:anchor="_Toc512285022" w:history="1">
+                <w:r>
+                  <w:rPr>
+                    <w:rStyle w:val="Hiperligao"/>
+                    <w:noProof/>
+                  </w:rPr>
+                  <w:t>Grupo b</w:t>
+                </w:r>
+                <w:r>
+                  <w:rPr>
+                    <w:noProof/>
+                    <w:webHidden/>
+                  </w:rPr>
+                  <w:tab/>
+                </w:r>
+                <w:r>
+                  <w:rPr>
+                    <w:noProof/>
+                    <w:webHidden/>
+                  </w:rPr>
+                  <w:fldChar w:fldCharType="begin"/>
+                </w:r>
+                <w:r>
+                  <w:rPr>
+                    <w:noProof/>
+                    <w:webHidden/>
+                  </w:rPr>
+                  <w:instrText xml:space="preserve"> PAGEREF _Toc512285022 \h </w:instrText>
+                </w:r>
+                <w:r>
+                  <w:rPr>
+                    <w:noProof/>
+                    <w:webHidden/>
+                  </w:rPr>
+                </w:r>
+                <w:r>
+                  <w:rPr>
+                    <w:noProof/>
+                    <w:webHidden/>
+                  </w:rPr>
+                  <w:fldChar w:fldCharType="separate"/>
+                </w:r>
+                <w:r>
+                  <w:rPr>
+                    <w:noProof/>
+                    <w:webHidden/>
+                  </w:rPr>
+                  <w:t>11</w:t>
+                </w:r>
+                <w:r>
+                  <w:rPr>
+                    <w:noProof/>
+                    <w:webHidden/>
+                  </w:rPr>
+                  <w:fldChar w:fldCharType="end"/>
+                </w:r>
+              </w:hyperlink>
+            </w:p>
+            <w:p>
+              <w:pPr>
+                <w:pStyle w:val="ndice2"/>
+                <w:tabs>
+                  <w:tab w:val="right" w:leader="dot" w:pos="9797"/>
+                </w:tabs>
+                <w:rPr>
+                  <w:noProof/>
+                </w:rPr>
+              </w:pPr>
+              <w:hyperlink w:anchor="_Toc512285023" w:history="1">
+                <w:r>
+                  <w:rPr>
+                    <w:rStyle w:val="Hiperligao"/>
+                    <w:noProof/>
+                  </w:rPr>
+                  <w:t>LOADG</w:t>
+                </w:r>
+                <w:r>
+                  <w:rPr>
+                    <w:noProof/>
+                    <w:webHidden/>
+                  </w:rPr>
+                  <w:tab/>
+                </w:r>
+                <w:r>
+                  <w:rPr>
+                    <w:noProof/>
+                    <w:webHidden/>
+                  </w:rPr>
+                  <w:fldChar w:fldCharType="begin"/>
+                </w:r>
+                <w:r>
+                  <w:rPr>
+                    <w:noProof/>
+                    <w:webHidden/>
+                  </w:rPr>
+                  <w:instrText xml:space="preserve"> PAGEREF _Toc512285023 \h </w:instrText>
+                </w:r>
+                <w:r>
+                  <w:rPr>
+                    <w:noProof/>
+                    <w:webHidden/>
+                  </w:rPr>
+                </w:r>
+                <w:r>
+                  <w:rPr>
+                    <w:noProof/>
+                    <w:webHidden/>
+                  </w:rPr>
+                  <w:fldChar w:fldCharType="separate"/>
+                </w:r>
+                <w:r>
+                  <w:rPr>
+                    <w:noProof/>
+                    <w:webHidden/>
+                  </w:rPr>
+                  <w:t>11</w:t>
+                </w:r>
+                <w:r>
+                  <w:rPr>
+                    <w:noProof/>
+                    <w:webHidden/>
+                  </w:rPr>
+                  <w:fldChar w:fldCharType="end"/>
+                </w:r>
+              </w:hyperlink>
+            </w:p>
+            <w:p>
+              <w:pPr>
+                <w:pStyle w:val="ndice2"/>
+                <w:tabs>
+                  <w:tab w:val="right" w:leader="dot" w:pos="9797"/>
+                </w:tabs>
+                <w:rPr>
+                  <w:noProof/>
+                </w:rPr>
+              </w:pPr>
+              <w:hyperlink w:anchor="_Toc512285024" w:history="1">
+                <w:r>
+                  <w:rPr>
+                    <w:rStyle w:val="Hiperligao"/>
+                    <w:noProof/>
+                  </w:rPr>
+                  <w:t>SEARCHG</w:t>
+                </w:r>
+                <w:r>
+                  <w:rPr>
+                    <w:noProof/>
+                    <w:webHidden/>
+                  </w:rPr>
+                  <w:tab/>
+                </w:r>
+                <w:r>
+                  <w:rPr>
+                    <w:noProof/>
+                    <w:webHidden/>
+                  </w:rPr>
+                  <w:fldChar w:fldCharType="begin"/>
+                </w:r>
+                <w:r>
+                  <w:rPr>
+                    <w:noProof/>
+                    <w:webHidden/>
+                  </w:rPr>
+                  <w:instrText xml:space="preserve"> PAGEREF _Toc512285024 \h </w:instrText>
+                </w:r>
+                <w:r>
+                  <w:rPr>
+                    <w:noProof/>
+                    <w:webHidden/>
+                  </w:rPr>
+                </w:r>
+                <w:r>
+                  <w:rPr>
+                    <w:noProof/>
+                    <w:webHidden/>
+                  </w:rPr>
+                  <w:fldChar w:fldCharType="separate"/>
+                </w:r>
+                <w:r>
+                  <w:rPr>
+                    <w:noProof/>
+                    <w:webHidden/>
+                  </w:rPr>
+                  <w:t>12</w:t>
+                </w:r>
+                <w:r>
+                  <w:rPr>
+                    <w:noProof/>
+                    <w:webHidden/>
+                  </w:rPr>
+                  <w:fldChar w:fldCharType="end"/>
+                </w:r>
+              </w:hyperlink>
+            </w:p>
+            <w:p>
+              <w:pPr>
+                <w:pStyle w:val="ndice2"/>
+                <w:tabs>
+                  <w:tab w:val="right" w:leader="dot" w:pos="9797"/>
+                </w:tabs>
+                <w:rPr>
+                  <w:noProof/>
+                </w:rPr>
+              </w:pPr>
+              <w:hyperlink w:anchor="_Toc512285025" w:history="1">
+                <w:r>
+                  <w:rPr>
+                    <w:rStyle w:val="Hiperligao"/>
+                    <w:noProof/>
+                  </w:rPr>
+                  <w:t>MVP</w:t>
+                </w:r>
+                <w:r>
+                  <w:rPr>
+                    <w:noProof/>
+                    <w:webHidden/>
+                  </w:rPr>
+                  <w:tab/>
+                </w:r>
+                <w:r>
+                  <w:rPr>
+                    <w:noProof/>
+                    <w:webHidden/>
+                  </w:rPr>
+                  <w:fldChar w:fldCharType="begin"/>
+                </w:r>
+                <w:r>
+                  <w:rPr>
+                    <w:noProof/>
+                    <w:webHidden/>
+                  </w:rPr>
+                  <w:instrText xml:space="preserve"> PAGEREF _Toc512285025 \h </w:instrText>
+                </w:r>
+                <w:r>
+                  <w:rPr>
+                    <w:noProof/>
+                    <w:webHidden/>
+                  </w:rPr>
+                </w:r>
+                <w:r>
+                  <w:rPr>
+                    <w:noProof/>
+                    <w:webHidden/>
+                  </w:rPr>
+                  <w:fldChar w:fldCharType="separate"/>
+                </w:r>
+                <w:r>
+                  <w:rPr>
+                    <w:noProof/>
+                    <w:webHidden/>
+                  </w:rPr>
+                  <w:t>13</w:t>
+                </w:r>
+                <w:r>
+                  <w:rPr>
+                    <w:noProof/>
+                    <w:webHidden/>
+                  </w:rPr>
+                  <w:fldChar w:fldCharType="end"/>
+                </w:r>
+              </w:hyperlink>
+            </w:p>
+            <w:p>
+              <w:pPr>
+                <w:pStyle w:val="ndice1"/>
+                <w:tabs>
+                  <w:tab w:val="right" w:leader="dot" w:pos="9797"/>
+                </w:tabs>
+                <w:rPr>
+                  <w:noProof/>
+                </w:rPr>
+              </w:pPr>
+              <w:hyperlink w:anchor="_Toc512285026" w:history="1">
+                <w:r>
+                  <w:rPr>
+                    <w:rStyle w:val="Hiperligao"/>
+                    <w:noProof/>
+                  </w:rPr>
+                  <w:t>Grupo C</w:t>
+                </w:r>
+                <w:r>
+                  <w:rPr>
+                    <w:noProof/>
+                    <w:webHidden/>
+                  </w:rPr>
+                  <w:tab/>
+                </w:r>
+                <w:r>
+                  <w:rPr>
+                    <w:noProof/>
+                    <w:webHidden/>
+                  </w:rPr>
+                  <w:fldChar w:fldCharType="begin"/>
+                </w:r>
+                <w:r>
+                  <w:rPr>
+                    <w:noProof/>
+                    <w:webHidden/>
+                  </w:rPr>
+                  <w:instrText xml:space="preserve"> PAGEREF _Toc512285026 \h </w:instrText>
+                </w:r>
+                <w:r>
+                  <w:rPr>
+                    <w:noProof/>
+                    <w:webHidden/>
+                  </w:rPr>
+                </w:r>
+                <w:r>
+                  <w:rPr>
+                    <w:noProof/>
+                    <w:webHidden/>
+                  </w:rPr>
+                  <w:fldChar w:fldCharType="separate"/>
+                </w:r>
+                <w:r>
+                  <w:rPr>
+                    <w:noProof/>
+                    <w:webHidden/>
+                  </w:rPr>
+                  <w:t>14</w:t>
+                </w:r>
+                <w:r>
+                  <w:rPr>
+                    <w:noProof/>
+                    <w:webHidden/>
+                  </w:rPr>
+                  <w:fldChar w:fldCharType="end"/>
+                </w:r>
+              </w:hyperlink>
+            </w:p>
+            <w:p>
+              <w:pPr>
+                <w:pStyle w:val="ndice2"/>
+                <w:tabs>
+                  <w:tab w:val="right" w:leader="dot" w:pos="9797"/>
+                </w:tabs>
+                <w:rPr>
+                  <w:noProof/>
+                </w:rPr>
+              </w:pPr>
+              <w:hyperlink w:anchor="_Toc512285027" w:history="1">
+                <w:r>
+                  <w:rPr>
+                    <w:rStyle w:val="Hiperligao"/>
+                    <w:noProof/>
+                  </w:rPr>
+                  <w:t>MFOULP</w:t>
+                </w:r>
+                <w:r>
+                  <w:rPr>
+                    <w:noProof/>
+                    <w:webHidden/>
+                  </w:rPr>
+                  <w:tab/>
+                </w:r>
+                <w:r>
+                  <w:rPr>
+                    <w:noProof/>
+                    <w:webHidden/>
+                  </w:rPr>
+                  <w:fldChar w:fldCharType="begin"/>
+                </w:r>
+                <w:r>
+                  <w:rPr>
+                    <w:noProof/>
+                    <w:webHidden/>
+                  </w:rPr>
+                  <w:instrText xml:space="preserve"> PAGEREF _Toc512285027 \h </w:instrText>
+                </w:r>
+                <w:r>
+                  <w:rPr>
+                    <w:noProof/>
+                    <w:webHidden/>
+                  </w:rPr>
+                </w:r>
+                <w:r>
+                  <w:rPr>
+                    <w:noProof/>
+                    <w:webHidden/>
+                  </w:rPr>
+                  <w:fldChar w:fldCharType="separate"/>
+                </w:r>
+                <w:r>
+                  <w:rPr>
+                    <w:noProof/>
+                    <w:webHidden/>
+                  </w:rPr>
+                  <w:t>14</w:t>
+                </w:r>
+                <w:r>
+                  <w:rPr>
+                    <w:noProof/>
+                    <w:webHidden/>
+                  </w:rPr>
+                  <w:fldChar w:fldCharType="end"/>
+                </w:r>
+              </w:hyperlink>
+            </w:p>
+            <w:p>
+              <w:pPr>
+                <w:pStyle w:val="ndice2"/>
+                <w:tabs>
+                  <w:tab w:val="right" w:leader="dot" w:pos="9797"/>
+                </w:tabs>
+                <w:rPr>
+                  <w:noProof/>
+                </w:rPr>
+              </w:pPr>
+              <w:hyperlink w:anchor="_Toc512285028" w:history="1">
+                <w:r>
+                  <w:rPr>
+                    <w:rStyle w:val="Hiperligao"/>
+                    <w:noProof/>
+                  </w:rPr>
+                  <w:t>MFOULG</w:t>
+                </w:r>
+                <w:r>
+                  <w:rPr>
+                    <w:noProof/>
+                    <w:webHidden/>
+                  </w:rPr>
+                  <w:tab/>
+                </w:r>
+                <w:r>
+                  <w:rPr>
+                    <w:noProof/>
+                    <w:webHidden/>
+                  </w:rPr>
+                  <w:fldChar w:fldCharType="begin"/>
+                </w:r>
+                <w:r>
+                  <w:rPr>
+                    <w:noProof/>
+                    <w:webHidden/>
+                  </w:rPr>
+                  <w:instrText xml:space="preserve"> PAGEREF _Toc512285028 \h </w:instrText>
+                </w:r>
+                <w:r>
+                  <w:rPr>
+                    <w:noProof/>
+                    <w:webHidden/>
+                  </w:rPr>
+                </w:r>
+                <w:r>
+                  <w:rPr>
+                    <w:noProof/>
+                    <w:webHidden/>
+                  </w:rPr>
+                  <w:fldChar w:fldCharType="separate"/>
+                </w:r>
+                <w:r>
+                  <w:rPr>
+                    <w:noProof/>
+                    <w:webHidden/>
+                  </w:rPr>
+                  <w:t>15</w:t>
+                </w:r>
+                <w:r>
+                  <w:rPr>
+                    <w:noProof/>
+                    <w:webHidden/>
+                  </w:rPr>
+                  <w:fldChar w:fldCharType="end"/>
+                </w:r>
+              </w:hyperlink>
+            </w:p>
+            <w:p>
+              <w:pPr>
+                <w:pStyle w:val="ndice2"/>
+                <w:tabs>
+                  <w:tab w:val="right" w:leader="dot" w:pos="9797"/>
+                </w:tabs>
+                <w:rPr>
+                  <w:noProof/>
+                </w:rPr>
+              </w:pPr>
+              <w:hyperlink w:anchor="_Toc512285029" w:history="1">
+                <w:r>
+                  <w:rPr>
+                    <w:rStyle w:val="Hiperligao"/>
+                    <w:noProof/>
+                  </w:rPr>
+                  <w:t>FAIRPLAY</w:t>
+                </w:r>
+                <w:r>
+                  <w:rPr>
+                    <w:noProof/>
+                    <w:webHidden/>
+                  </w:rPr>
+                  <w:tab/>
+                </w:r>
+                <w:r>
+                  <w:rPr>
+                    <w:noProof/>
+                    <w:webHidden/>
+                  </w:rPr>
+                  <w:fldChar w:fldCharType="begin"/>
+                </w:r>
+                <w:r>
+                  <w:rPr>
+                    <w:noProof/>
+                    <w:webHidden/>
+                  </w:rPr>
+                  <w:instrText xml:space="preserve"> PAGEREF _Toc512285029 \h </w:instrText>
+                </w:r>
+                <w:r>
+                  <w:rPr>
+                    <w:noProof/>
+                    <w:webHidden/>
+                  </w:rPr>
+                </w:r>
+                <w:r>
+                  <w:rPr>
+                    <w:noProof/>
+                    <w:webHidden/>
+                  </w:rPr>
+                  <w:fldChar w:fldCharType="separate"/>
+                </w:r>
+                <w:r>
+                  <w:rPr>
+                    <w:noProof/>
+                    <w:webHidden/>
+                  </w:rPr>
+                  <w:t>16</w:t>
+                </w:r>
+                <w:r>
+                  <w:rPr>
+                    <w:noProof/>
+                    <w:webHidden/>
+                  </w:rPr>
+                  <w:fldChar w:fldCharType="end"/>
+                </w:r>
+              </w:hyperlink>
+            </w:p>
+            <w:p>
+              <w:pPr>
+                <w:pStyle w:val="ndice1"/>
+                <w:tabs>
+                  <w:tab w:val="right" w:leader="dot" w:pos="9797"/>
+                </w:tabs>
+                <w:rPr>
+                  <w:noProof/>
+                </w:rPr>
+              </w:pPr>
+              <w:hyperlink w:anchor="_Toc512285030" w:history="1">
+                <w:r>
+                  <w:rPr>
+                    <w:rStyle w:val="Hiperligao"/>
+                    <w:noProof/>
+                  </w:rPr>
+                  <w:t>Grupo D</w:t>
+                </w:r>
+                <w:r>
+                  <w:rPr>
+                    <w:noProof/>
+                    <w:webHidden/>
+                  </w:rPr>
+                  <w:tab/>
+                </w:r>
+                <w:r>
+                  <w:rPr>
+                    <w:noProof/>
+                    <w:webHidden/>
+                  </w:rPr>
+                  <w:fldChar w:fldCharType="begin"/>
+                </w:r>
+                <w:r>
+                  <w:rPr>
+                    <w:noProof/>
+                    <w:webHidden/>
+                  </w:rPr>
+                  <w:instrText xml:space="preserve"> PAGEREF _Toc512285030 \h </w:instrText>
+                </w:r>
+                <w:r>
+                  <w:rPr>
+                    <w:noProof/>
+                    <w:webHidden/>
+                  </w:rPr>
+                </w:r>
+                <w:r>
+                  <w:rPr>
+                    <w:noProof/>
+                    <w:webHidden/>
+                  </w:rPr>
+                  <w:fldChar w:fldCharType="separate"/>
+                </w:r>
+                <w:r>
+                  <w:rPr>
+                    <w:noProof/>
+                    <w:webHidden/>
+                  </w:rPr>
+                  <w:t>20</w:t>
+                </w:r>
+                <w:r>
+                  <w:rPr>
+                    <w:noProof/>
+                    <w:webHidden/>
+                  </w:rPr>
+                  <w:fldChar w:fldCharType="end"/>
+                </w:r>
+              </w:hyperlink>
+            </w:p>
+            <w:p>
+              <w:pPr>
+                <w:pStyle w:val="ndice2"/>
+                <w:tabs>
+                  <w:tab w:val="right" w:leader="dot" w:pos="9797"/>
+                </w:tabs>
+                <w:rPr>
+                  <w:noProof/>
+                </w:rPr>
+              </w:pPr>
+              <w:hyperlink w:anchor="_Toc512285031" w:history="1">
+                <w:r>
+                  <w:rPr>
+                    <w:rStyle w:val="Hiperligao"/>
+                    <w:noProof/>
+                  </w:rPr>
+                  <w:t>IDEALTEAM</w:t>
+                </w:r>
+                <w:r>
+                  <w:rPr>
+                    <w:noProof/>
+                    <w:webHidden/>
+                  </w:rPr>
+                  <w:tab/>
+                </w:r>
+                <w:r>
+                  <w:rPr>
+                    <w:noProof/>
+                    <w:webHidden/>
+                  </w:rPr>
+                  <w:fldChar w:fldCharType="begin"/>
+                </w:r>
+                <w:r>
+                  <w:rPr>
+                    <w:noProof/>
+                    <w:webHidden/>
+                  </w:rPr>
+                  <w:instrText xml:space="preserve"> PAGEREF _Toc512285031 \h </w:instrText>
+                </w:r>
+                <w:r>
+                  <w:rPr>
+                    <w:noProof/>
+                    <w:webHidden/>
+                  </w:rPr>
+                </w:r>
+                <w:r>
+                  <w:rPr>
+                    <w:noProof/>
+                    <w:webHidden/>
+                  </w:rPr>
+                  <w:fldChar w:fldCharType="separate"/>
+                </w:r>
+                <w:r>
+                  <w:rPr>
+                    <w:noProof/>
+                    <w:webHidden/>
+                  </w:rPr>
+                  <w:t>20</w:t>
+                </w:r>
+                <w:r>
+                  <w:rPr>
+                    <w:noProof/>
+                    <w:webHidden/>
+                  </w:rPr>
+                  <w:fldChar w:fldCharType="end"/>
+                </w:r>
+              </w:hyperlink>
+            </w:p>
+            <w:p>
+              <w:pPr>
+                <w:pStyle w:val="ndice1"/>
+                <w:tabs>
+                  <w:tab w:val="right" w:leader="dot" w:pos="9797"/>
+                </w:tabs>
+                <w:rPr>
+                  <w:noProof/>
+                </w:rPr>
+              </w:pPr>
+              <w:hyperlink w:anchor="_Toc512285032" w:history="1">
+                <w:r>
+                  <w:rPr>
+                    <w:rStyle w:val="Hiperligao"/>
+                    <w:noProof/>
+                  </w:rPr>
+                  <w:t>Conclusão</w:t>
+                </w:r>
+                <w:r>
+                  <w:rPr>
+                    <w:noProof/>
+                    <w:webHidden/>
+                  </w:rPr>
+                  <w:tab/>
+                </w:r>
+                <w:r>
+                  <w:rPr>
+                    <w:noProof/>
+                    <w:webHidden/>
+                  </w:rPr>
+                  <w:fldChar w:fldCharType="begin"/>
+                </w:r>
+                <w:r>
+                  <w:rPr>
+                    <w:noProof/>
+                    <w:webHidden/>
+                  </w:rPr>
+                  <w:instrText xml:space="preserve"> PAGEREF _Toc512285032 \h </w:instrText>
+                </w:r>
+                <w:r>
+                  <w:rPr>
+                    <w:noProof/>
+                    <w:webHidden/>
+                  </w:rPr>
+                </w:r>
+                <w:r>
+                  <w:rPr>
+                    <w:noProof/>
+                    <w:webHidden/>
+                  </w:rPr>
+                  <w:fldChar w:fldCharType="separate"/>
+                </w:r>
+                <w:r>
+                  <w:rPr>
+                    <w:noProof/>
+                    <w:webHidden/>
+                  </w:rPr>
+                  <w:t>23</w:t>
                 </w:r>
                 <w:r>
                   <w:rPr>
@@ -1503,7 +2928,6 @@
             </w:p>
           </w:sdtContent>
         </w:sdt>
-        <w:p/>
         <w:p>
           <w:pPr>
             <w:spacing w:line="276" w:lineRule="auto"/>
@@ -1533,8 +2957,8 @@
               <w:sz w:val="48"/>
             </w:rPr>
           </w:pPr>
-          <w:bookmarkStart w:id="1" w:name="_Toc511769823"/>
           <w:bookmarkStart w:id="2" w:name="Introdução"/>
+          <w:bookmarkStart w:id="3" w:name="_Toc512285009"/>
           <w:r>
             <w:rPr>
               <w:sz w:val="48"/>
@@ -1542,7 +2966,7 @@
             <w:lastRenderedPageBreak/>
             <w:t>Introdução</w:t>
           </w:r>
-          <w:bookmarkEnd w:id="1"/>
+          <w:bookmarkEnd w:id="3"/>
         </w:p>
         <w:bookmarkEnd w:id="2"/>
         <w:p>
@@ -1610,7 +3034,15 @@
             <w:jc w:val="both"/>
           </w:pPr>
           <w:r>
-            <w:t>O objetivo deste projeto foi desenvolver um programa na linguagem C para extrair informação de ficheiros (do tipo .csv) sobre os jogadores e os jogos de basquetebol, utilizando os conhecimentos e técnicas adquiridos ao longo das aulas</w:t>
+            <w:t>O objetivo deste projeto foi desenvolver um programa na linguagem C para extrair informação de ficheiros (do tipo .</w:t>
+          </w:r>
+          <w:proofErr w:type="spellStart"/>
+          <w:r>
+            <w:t>csv</w:t>
+          </w:r>
+          <w:proofErr w:type="spellEnd"/>
+          <w:r>
+            <w:t>) sobre os jogadores e os jogos de basquetebol, utilizando os conhecimentos e técnicas adquiridos ao longo das aulas</w:t>
           </w:r>
           <w:r>
             <w:t>.</w:t>
@@ -1634,7 +3066,15 @@
             <w:jc w:val="both"/>
           </w:pPr>
           <w:r>
-            <w:t>Microsoft Visual Studio 2017</w:t>
+            <w:t xml:space="preserve">Microsoft Visual </w:t>
+          </w:r>
+          <w:proofErr w:type="spellStart"/>
+          <w:r>
+            <w:t>Studio</w:t>
+          </w:r>
+          <w:proofErr w:type="spellEnd"/>
+          <w:r>
+            <w:t xml:space="preserve"> 2017</w:t>
           </w:r>
         </w:p>
         <w:p>
@@ -1646,9 +3086,11 @@
             </w:numPr>
             <w:jc w:val="both"/>
           </w:pPr>
+          <w:proofErr w:type="spellStart"/>
           <w:r>
             <w:t>Github</w:t>
           </w:r>
+          <w:proofErr w:type="spellEnd"/>
         </w:p>
         <w:p>
           <w:r>
@@ -1664,42 +3106,28 @@
               <w:sz w:val="48"/>
             </w:rPr>
           </w:pPr>
-          <w:bookmarkStart w:id="3" w:name="_Toc511769824"/>
+          <w:bookmarkStart w:id="4" w:name="_Toc512285010"/>
           <w:r>
             <w:rPr>
               <w:sz w:val="48"/>
             </w:rPr>
             <w:lastRenderedPageBreak/>
-            <w:t>Estruturas e implementações</w:t>
-          </w:r>
-          <w:bookmarkEnd w:id="3"/>
+            <w:t>Organização</w:t>
+          </w:r>
+          <w:r>
+            <w:rPr>
+              <w:sz w:val="48"/>
+            </w:rPr>
+            <w:t xml:space="preserve"> do projeto</w:t>
+          </w:r>
+          <w:bookmarkEnd w:id="4"/>
         </w:p>
+        <w:p/>
         <w:p>
           <w:pPr>
-            <w:pStyle w:val="Subttulo"/>
-            <w:numPr>
-              <w:ilvl w:val="0"/>
-              <w:numId w:val="28"/>
-            </w:numPr>
-            <w:rPr>
-              <w:sz w:val="28"/>
-            </w:rPr>
+            <w:jc w:val="both"/>
           </w:pPr>
           <w:r>
-            <w:rPr>
-              <w:sz w:val="28"/>
-            </w:rPr>
-            <w:t>Organização</w:t>
-          </w:r>
-          <w:r>
-            <w:rPr>
-              <w:sz w:val="28"/>
-            </w:rPr>
-            <w:t xml:space="preserve"> do projeto</w:t>
-          </w:r>
-        </w:p>
-        <w:p>
-          <w:r>
             <w:t xml:space="preserve">A estruturação e implementação </w:t>
           </w:r>
           <w:r>
@@ -1712,7 +3140,15 @@
             <w:t xml:space="preserve">modularidade </w:t>
           </w:r>
           <w:r>
-            <w:t>estudados nas aulas teóricas. De modo a tornar o código mais organizado e percetível foi tomada a decisão de criar bibliotecas customizadas para cada grupo de comandos assim como para cada tipo de registos contidos nos ficheiros .csv (Jogos e Jogadores).</w:t>
+            <w:t>estudados nas aulas teóricas. De modo a tornar o código mais organizado e percetível foi tomada a decisão de criar bibliotecas customizadas para cada grupo de comandos assim como para cada tipo de registos contidos nos ficheiros .</w:t>
+          </w:r>
+          <w:proofErr w:type="spellStart"/>
+          <w:r>
+            <w:t>csv</w:t>
+          </w:r>
+          <w:proofErr w:type="spellEnd"/>
+          <w:r>
+            <w:t xml:space="preserve"> (Jogos e Jogadores).</w:t>
           </w:r>
           <w:r>
             <w:t xml:space="preserve"> A organização dos ficheiros do projeto é a seguinte:</w:t>
@@ -1782,9 +3218,11 @@
                 <w:pPr>
                   <w:jc w:val="center"/>
                 </w:pPr>
+                <w:proofErr w:type="spellStart"/>
                 <w:r>
                   <w:t>Players</w:t>
                 </w:r>
+                <w:proofErr w:type="spellEnd"/>
               </w:p>
             </w:tc>
             <w:tc>
@@ -1853,9 +3291,11 @@
                 <w:pPr>
                   <w:jc w:val="center"/>
                 </w:pPr>
+                <w:proofErr w:type="spellStart"/>
                 <w:r>
                   <w:t>PlayersInfo</w:t>
                 </w:r>
+                <w:proofErr w:type="spellEnd"/>
               </w:p>
             </w:tc>
             <w:tc>
@@ -1903,9 +3343,11 @@
                 <w:pPr>
                   <w:jc w:val="center"/>
                 </w:pPr>
+                <w:proofErr w:type="spellStart"/>
                 <w:r>
                   <w:t>PlayersPerformance</w:t>
                 </w:r>
+                <w:proofErr w:type="spellEnd"/>
               </w:p>
             </w:tc>
             <w:tc>
@@ -1972,9 +3414,11 @@
                 <w:pPr>
                   <w:jc w:val="center"/>
                 </w:pPr>
+                <w:proofErr w:type="spellStart"/>
                 <w:r>
                   <w:t>GamesInfo</w:t>
                 </w:r>
+                <w:proofErr w:type="spellEnd"/>
               </w:p>
             </w:tc>
             <w:tc>
@@ -2040,9 +3484,11 @@
                 <w:pPr>
                   <w:jc w:val="center"/>
                 </w:pPr>
+                <w:proofErr w:type="spellStart"/>
                 <w:r>
                   <w:t>AdvanceIndicators</w:t>
                 </w:r>
+                <w:proofErr w:type="spellEnd"/>
               </w:p>
             </w:tc>
             <w:tc>
@@ -2085,9 +3531,11 @@
                 <w:pPr>
                   <w:jc w:val="center"/>
                 </w:pPr>
+                <w:proofErr w:type="spellStart"/>
                 <w:r>
                   <w:t>FileHandler</w:t>
                 </w:r>
+                <w:proofErr w:type="spellEnd"/>
               </w:p>
             </w:tc>
             <w:tc>
@@ -2109,15 +3557,22 @@
                 <w:r>
                   <w:t xml:space="preserve"> de </w:t>
                 </w:r>
+                <w:proofErr w:type="spellStart"/>
                 <w:r>
                   <w:rPr>
                     <w:i/>
                   </w:rPr>
                   <w:t>parsing</w:t>
                 </w:r>
-                <w:r>
-                  <w:t xml:space="preserve"> e importação dos ficheiros csv</w:t>
-                </w:r>
+                <w:proofErr w:type="spellEnd"/>
+                <w:r>
+                  <w:t xml:space="preserve"> e importação dos ficheiros </w:t>
+                </w:r>
+                <w:proofErr w:type="spellStart"/>
+                <w:r>
+                  <w:t>csv</w:t>
+                </w:r>
+                <w:proofErr w:type="spellEnd"/>
                 <w:r>
                   <w:t xml:space="preserve"> tanto para jogadores como para jogos.</w:t>
                 </w:r>
@@ -2138,9 +3593,11 @@
                 <w:pPr>
                   <w:jc w:val="center"/>
                 </w:pPr>
+                <w:proofErr w:type="spellStart"/>
                 <w:r>
                   <w:t>UserInterface</w:t>
                 </w:r>
+                <w:proofErr w:type="spellEnd"/>
               </w:p>
             </w:tc>
             <w:tc>
@@ -2163,49 +3620,98 @@
         <w:p/>
         <w:p>
           <w:r>
-            <w:t>As dependências foram organizadas de modo a que as bibliotecas Players e Games contendo as estruturas e funcionalidades necessárias para manipular os dados carregados fossem centrais a todas as outras bibliotecas.</w:t>
+            <w:t xml:space="preserve">As dependências foram organizadas de modo a que as bibliotecas </w:t>
+          </w:r>
+          <w:proofErr w:type="spellStart"/>
+          <w:r>
+            <w:t>Players</w:t>
+          </w:r>
+          <w:proofErr w:type="spellEnd"/>
+          <w:r>
+            <w:t xml:space="preserve"> e Games contendo as estruturas e funcionalidades necessárias para manipular os dados carregados fossem centrais a todas as outras bibliotecas.</w:t>
           </w:r>
         </w:p>
-        <w:p/>
         <w:p>
-          <w:r>
-            <w:br w:type="page"/>
+          <w:pPr>
+            <w:jc w:val="center"/>
+          </w:pPr>
+          <w:r>
+            <w:rPr>
+              <w:noProof/>
+            </w:rPr>
+            <w:drawing>
+              <wp:inline distT="0" distB="0" distL="0" distR="0">
+                <wp:extent cx="4298942" cy="2556000"/>
+                <wp:effectExtent l="0" t="0" r="6985" b="0"/>
+                <wp:docPr id="59" name="Imagem 59" descr="https://documents.lucidchart.com/documents/0f9b27b7-17c3-4a58-9934-b1eae1ec203e/pages/0_0?a=327&amp;x=182&amp;y=225&amp;w=1276&amp;h=759&amp;store=1&amp;accept=image%2F*&amp;auth=LCA%20d6b9d2e9536cdfb504e978d374e436ae4b6947b7-ts%3D1524510688"/>
+                <wp:cNvGraphicFramePr>
+                  <a:graphicFrameLocks xmlns:a="http://schemas.openxmlformats.org/drawingml/2006/main" noChangeAspect="1"/>
+                </wp:cNvGraphicFramePr>
+                <a:graphic xmlns:a="http://schemas.openxmlformats.org/drawingml/2006/main">
+                  <a:graphicData uri="http://schemas.openxmlformats.org/drawingml/2006/picture">
+                    <pic:pic xmlns:pic="http://schemas.openxmlformats.org/drawingml/2006/picture">
+                      <pic:nvPicPr>
+                        <pic:cNvPr id="0" name="Picture 12" descr="https://documents.lucidchart.com/documents/0f9b27b7-17c3-4a58-9934-b1eae1ec203e/pages/0_0?a=327&amp;x=182&amp;y=225&amp;w=1276&amp;h=759&amp;store=1&amp;accept=image%2F*&amp;auth=LCA%20d6b9d2e9536cdfb504e978d374e436ae4b6947b7-ts%3D1524510688"/>
+                        <pic:cNvPicPr>
+                          <a:picLocks noChangeAspect="1" noChangeArrowheads="1"/>
+                        </pic:cNvPicPr>
+                      </pic:nvPicPr>
+                      <pic:blipFill>
+                        <a:blip r:embed="rId11" cstate="print">
+                          <a:extLst>
+                            <a:ext uri="{28A0092B-C50C-407E-A947-70E740481C1C}">
+                              <a14:useLocalDpi xmlns:a14="http://schemas.microsoft.com/office/drawing/2010/main" val="0"/>
+                            </a:ext>
+                          </a:extLst>
+                        </a:blip>
+                        <a:srcRect/>
+                        <a:stretch>
+                          <a:fillRect/>
+                        </a:stretch>
+                      </pic:blipFill>
+                      <pic:spPr bwMode="auto">
+                        <a:xfrm>
+                          <a:off x="0" y="0"/>
+                          <a:ext cx="4298942" cy="2556000"/>
+                        </a:xfrm>
+                        <a:prstGeom prst="rect">
+                          <a:avLst/>
+                        </a:prstGeom>
+                        <a:noFill/>
+                        <a:ln>
+                          <a:noFill/>
+                        </a:ln>
+                      </pic:spPr>
+                    </pic:pic>
+                  </a:graphicData>
+                </a:graphic>
+              </wp:inline>
+            </w:drawing>
           </w:r>
         </w:p>
         <w:p>
           <w:pPr>
             <w:pStyle w:val="Ttulo"/>
             <w:jc w:val="center"/>
+            <w:outlineLvl w:val="0"/>
             <w:rPr>
               <w:sz w:val="48"/>
             </w:rPr>
           </w:pPr>
+          <w:bookmarkStart w:id="5" w:name="_Toc512285011"/>
           <w:r>
             <w:rPr>
               <w:sz w:val="48"/>
             </w:rPr>
             <w:lastRenderedPageBreak/>
-            <w:t>Grupo A</w:t>
-          </w:r>
+            <w:t>Estruturas</w:t>
+          </w:r>
+          <w:bookmarkEnd w:id="5"/>
         </w:p>
+        <w:p/>
         <w:p>
           <w:r>
-            <w:t>As funcionalidades do Grupo A segundo o enunciado “</w:t>
-          </w:r>
-          <w:r>
-            <w:t>Informação sobre os Jogadores</w:t>
-          </w:r>
-          <w:r>
-            <w:t xml:space="preserve">”, encontram-se na biblioteca </w:t>
-          </w:r>
-          <w:r>
-            <w:rPr>
-              <w:b/>
-            </w:rPr>
-            <w:t>PlayersInfo</w:t>
-          </w:r>
-          <w:r>
-            <w:t>.</w:t>
+            <w:t xml:space="preserve">As estruturas utilizadas no projeto são na sua maioria as referidas no documento de apoio ao projeto, todas as outras estruturas foram desenvolvidas como forma de simplificar a complexidade do código de um dos comandos. </w:t>
           </w:r>
         </w:p>
         <w:p>
@@ -2213,19 +3719,955 @@
             <w:pStyle w:val="Subttulo"/>
             <w:numPr>
               <w:ilvl w:val="0"/>
-              <w:numId w:val="26"/>
+              <w:numId w:val="0"/>
             </w:numPr>
+            <w:spacing w:line="276" w:lineRule="auto"/>
+            <w:outlineLvl w:val="1"/>
+            <w:rPr>
+              <w:sz w:val="32"/>
+            </w:rPr>
           </w:pPr>
-          <w:r>
-            <w:t>Loadp</w:t>
+          <w:bookmarkStart w:id="6" w:name="_Toc512285012"/>
+          <w:r>
+            <w:rPr>
+              <w:sz w:val="32"/>
+            </w:rPr>
+            <w:t>Date</w:t>
+          </w:r>
+          <w:bookmarkEnd w:id="6"/>
+        </w:p>
+        <w:p>
+          <w:r>
+            <w:rPr>
+              <w:noProof/>
+            </w:rPr>
+            <w:drawing>
+              <wp:inline distT="0" distB="0" distL="0" distR="0">
+                <wp:extent cx="2257425" cy="647700"/>
+                <wp:effectExtent l="0" t="0" r="9525" b="0"/>
+                <wp:docPr id="50" name="Imagem 50"/>
+                <wp:cNvGraphicFramePr>
+                  <a:graphicFrameLocks xmlns:a="http://schemas.openxmlformats.org/drawingml/2006/main" noChangeAspect="1"/>
+                </wp:cNvGraphicFramePr>
+                <a:graphic xmlns:a="http://schemas.openxmlformats.org/drawingml/2006/main">
+                  <a:graphicData uri="http://schemas.openxmlformats.org/drawingml/2006/picture">
+                    <pic:pic xmlns:pic="http://schemas.openxmlformats.org/drawingml/2006/picture">
+                      <pic:nvPicPr>
+                        <pic:cNvPr id="0" name="Picture 5"/>
+                        <pic:cNvPicPr>
+                          <a:picLocks noChangeAspect="1" noChangeArrowheads="1"/>
+                        </pic:cNvPicPr>
+                      </pic:nvPicPr>
+                      <pic:blipFill>
+                        <a:blip r:embed="rId12">
+                          <a:extLst>
+                            <a:ext uri="{28A0092B-C50C-407E-A947-70E740481C1C}">
+                              <a14:useLocalDpi xmlns:a14="http://schemas.microsoft.com/office/drawing/2010/main" val="0"/>
+                            </a:ext>
+                          </a:extLst>
+                        </a:blip>
+                        <a:srcRect/>
+                        <a:stretch>
+                          <a:fillRect/>
+                        </a:stretch>
+                      </pic:blipFill>
+                      <pic:spPr bwMode="auto">
+                        <a:xfrm>
+                          <a:off x="0" y="0"/>
+                          <a:ext cx="2257425" cy="647700"/>
+                        </a:xfrm>
+                        <a:prstGeom prst="rect">
+                          <a:avLst/>
+                        </a:prstGeom>
+                        <a:noFill/>
+                        <a:ln>
+                          <a:noFill/>
+                        </a:ln>
+                      </pic:spPr>
+                    </pic:pic>
+                  </a:graphicData>
+                </a:graphic>
+              </wp:inline>
+            </w:drawing>
+          </w:r>
+        </w:p>
+        <w:p>
+          <w:r>
+            <w:t xml:space="preserve">A </w:t>
+          </w:r>
+          <w:proofErr w:type="gramStart"/>
+          <w:r>
+            <w:t xml:space="preserve">estrutura </w:t>
+          </w:r>
+          <w:r>
+            <w:rPr>
+              <w:b/>
+            </w:rPr>
+            <w:t>Date</w:t>
+          </w:r>
+          <w:proofErr w:type="gramEnd"/>
+          <w:r>
+            <w:t xml:space="preserve"> armazena informação da data de nascimento de um jogador, nomeadamente o dia, mês e ano da data.</w:t>
           </w:r>
         </w:p>
         <w:p>
           <w:pPr>
+            <w:pStyle w:val="Subttulo"/>
+            <w:numPr>
+              <w:ilvl w:val="0"/>
+              <w:numId w:val="0"/>
+            </w:numPr>
+            <w:spacing w:line="276" w:lineRule="auto"/>
+            <w:outlineLvl w:val="1"/>
+          </w:pPr>
+          <w:bookmarkStart w:id="7" w:name="_Toc512285013"/>
+          <w:r>
+            <w:rPr>
+              <w:sz w:val="32"/>
+            </w:rPr>
+            <w:t>Player</w:t>
+          </w:r>
+          <w:r>
+            <w:rPr>
+              <w:sz w:val="32"/>
+            </w:rPr>
+            <w:t xml:space="preserve"> e </w:t>
+          </w:r>
+          <w:r>
+            <w:rPr>
+              <w:sz w:val="32"/>
+            </w:rPr>
+            <w:t>PlayersGrid</w:t>
+          </w:r>
+          <w:bookmarkEnd w:id="7"/>
+        </w:p>
+        <w:p>
+          <w:r>
+            <w:rPr>
+              <w:noProof/>
+            </w:rPr>
+            <w:drawing>
+              <wp:inline distT="0" distB="0" distL="0" distR="0">
+                <wp:extent cx="2228850" cy="1152525"/>
+                <wp:effectExtent l="0" t="0" r="0" b="9525"/>
+                <wp:docPr id="34" name="Imagem 34"/>
+                <wp:cNvGraphicFramePr>
+                  <a:graphicFrameLocks xmlns:a="http://schemas.openxmlformats.org/drawingml/2006/main" noChangeAspect="1"/>
+                </wp:cNvGraphicFramePr>
+                <a:graphic xmlns:a="http://schemas.openxmlformats.org/drawingml/2006/main">
+                  <a:graphicData uri="http://schemas.openxmlformats.org/drawingml/2006/picture">
+                    <pic:pic xmlns:pic="http://schemas.openxmlformats.org/drawingml/2006/picture">
+                      <pic:nvPicPr>
+                        <pic:cNvPr id="0" name="Picture 3"/>
+                        <pic:cNvPicPr>
+                          <a:picLocks noChangeAspect="1" noChangeArrowheads="1"/>
+                        </pic:cNvPicPr>
+                      </pic:nvPicPr>
+                      <pic:blipFill rotWithShape="1">
+                        <a:blip r:embed="rId13">
+                          <a:extLst>
+                            <a:ext uri="{28A0092B-C50C-407E-A947-70E740481C1C}">
+                              <a14:useLocalDpi xmlns:a14="http://schemas.microsoft.com/office/drawing/2010/main" val="0"/>
+                            </a:ext>
+                          </a:extLst>
+                        </a:blip>
+                        <a:srcRect b="18792"/>
+                        <a:stretch/>
+                      </pic:blipFill>
+                      <pic:spPr bwMode="auto">
+                        <a:xfrm>
+                          <a:off x="0" y="0"/>
+                          <a:ext cx="2228850" cy="1152525"/>
+                        </a:xfrm>
+                        <a:prstGeom prst="rect">
+                          <a:avLst/>
+                        </a:prstGeom>
+                        <a:noFill/>
+                        <a:ln>
+                          <a:noFill/>
+                        </a:ln>
+                        <a:extLst>
+                          <a:ext uri="{53640926-AAD7-44D8-BBD7-CCE9431645EC}">
+                            <a14:shadowObscured xmlns:a14="http://schemas.microsoft.com/office/drawing/2010/main"/>
+                          </a:ext>
+                        </a:extLst>
+                      </pic:spPr>
+                    </pic:pic>
+                  </a:graphicData>
+                </a:graphic>
+              </wp:inline>
+            </w:drawing>
+          </w:r>
+          <w:r>
+            <w:rPr>
+              <w:noProof/>
+            </w:rPr>
+            <w:drawing>
+              <wp:inline distT="0" distB="0" distL="0" distR="0" wp14:anchorId="2254B1BD" wp14:editId="26335CCE">
+                <wp:extent cx="2981325" cy="914400"/>
+                <wp:effectExtent l="0" t="0" r="9525" b="0"/>
+                <wp:docPr id="51" name="Imagem 51"/>
+                <wp:cNvGraphicFramePr>
+                  <a:graphicFrameLocks xmlns:a="http://schemas.openxmlformats.org/drawingml/2006/main" noChangeAspect="1"/>
+                </wp:cNvGraphicFramePr>
+                <a:graphic xmlns:a="http://schemas.openxmlformats.org/drawingml/2006/main">
+                  <a:graphicData uri="http://schemas.openxmlformats.org/drawingml/2006/picture">
+                    <pic:pic xmlns:pic="http://schemas.openxmlformats.org/drawingml/2006/picture">
+                      <pic:nvPicPr>
+                        <pic:cNvPr id="0" name="Picture 6"/>
+                        <pic:cNvPicPr>
+                          <a:picLocks noChangeAspect="1" noChangeArrowheads="1"/>
+                        </pic:cNvPicPr>
+                      </pic:nvPicPr>
+                      <pic:blipFill rotWithShape="1">
+                        <a:blip r:embed="rId14">
+                          <a:extLst>
+                            <a:ext uri="{28A0092B-C50C-407E-A947-70E740481C1C}">
+                              <a14:useLocalDpi xmlns:a14="http://schemas.microsoft.com/office/drawing/2010/main" val="0"/>
+                            </a:ext>
+                          </a:extLst>
+                        </a:blip>
+                        <a:srcRect b="17242"/>
+                        <a:stretch/>
+                      </pic:blipFill>
+                      <pic:spPr bwMode="auto">
+                        <a:xfrm>
+                          <a:off x="0" y="0"/>
+                          <a:ext cx="2981325" cy="914400"/>
+                        </a:xfrm>
+                        <a:prstGeom prst="rect">
+                          <a:avLst/>
+                        </a:prstGeom>
+                        <a:noFill/>
+                        <a:ln>
+                          <a:noFill/>
+                        </a:ln>
+                        <a:extLst>
+                          <a:ext uri="{53640926-AAD7-44D8-BBD7-CCE9431645EC}">
+                            <a14:shadowObscured xmlns:a14="http://schemas.microsoft.com/office/drawing/2010/main"/>
+                          </a:ext>
+                        </a:extLst>
+                      </pic:spPr>
+                    </pic:pic>
+                  </a:graphicData>
+                </a:graphic>
+              </wp:inline>
+            </w:drawing>
+          </w:r>
+        </w:p>
+        <w:p>
+          <w:r>
+            <w:t xml:space="preserve">A estrutura </w:t>
+          </w:r>
+          <w:proofErr w:type="spellStart"/>
+          <w:r>
+            <w:rPr>
+              <w:b/>
+            </w:rPr>
+            <w:t>Player</w:t>
+          </w:r>
+          <w:proofErr w:type="spellEnd"/>
+          <w:r>
+            <w:t xml:space="preserve"> </w:t>
+          </w:r>
+          <w:r>
+            <w:t xml:space="preserve">armazena a informação de cada jogador presente nos ficheiros relativos aos </w:t>
+          </w:r>
+          <w:proofErr w:type="spellStart"/>
+          <w:r>
+            <w:t>jogadore</w:t>
+          </w:r>
+          <w:proofErr w:type="spellEnd"/>
+          <w:r>
+            <w:t>. Constituído por um id de jogador, nome, nome de equipa, data de nascimento (utilizando a estrutura date) e sexo (F para Feminino ou M para masculino).</w:t>
+          </w:r>
+        </w:p>
+        <w:p>
+          <w:r>
+            <w:t xml:space="preserve">A estrutura </w:t>
+          </w:r>
+          <w:proofErr w:type="spellStart"/>
+          <w:r>
+            <w:rPr>
+              <w:b/>
+            </w:rPr>
+            <w:t>PlayerGrid</w:t>
+          </w:r>
+          <w:proofErr w:type="spellEnd"/>
+          <w:r>
+            <w:t xml:space="preserve"> </w:t>
+          </w:r>
+          <w:r>
+            <w:t xml:space="preserve">armazena um </w:t>
+          </w:r>
+          <w:proofErr w:type="spellStart"/>
+          <w:r>
+            <w:t>array</w:t>
+          </w:r>
+          <w:proofErr w:type="spellEnd"/>
+          <w:r>
+            <w:t xml:space="preserve"> de jogadores, bem como o tamanho do </w:t>
+          </w:r>
+          <w:proofErr w:type="spellStart"/>
+          <w:r>
+            <w:t>array</w:t>
+          </w:r>
+          <w:proofErr w:type="spellEnd"/>
+          <w:r>
+            <w:t xml:space="preserve"> e a capacidade (inicialmente 200</w:t>
+          </w:r>
+          <w:r>
+            <w:t>).</w:t>
+          </w:r>
+        </w:p>
+        <w:p>
+          <w:pPr>
+            <w:pStyle w:val="Subttulo"/>
+            <w:numPr>
+              <w:ilvl w:val="0"/>
+              <w:numId w:val="0"/>
+            </w:numPr>
+            <w:outlineLvl w:val="1"/>
+            <w:rPr>
+              <w:sz w:val="32"/>
+            </w:rPr>
+          </w:pPr>
+          <w:bookmarkStart w:id="8" w:name="_Toc512285014"/>
+          <w:r>
+            <w:rPr>
+              <w:sz w:val="32"/>
+            </w:rPr>
+            <w:t>Statistics</w:t>
+          </w:r>
+          <w:r>
+            <w:rPr>
+              <w:sz w:val="32"/>
+            </w:rPr>
+            <w:t xml:space="preserve"> e </w:t>
+          </w:r>
+          <w:r>
+            <w:rPr>
+              <w:sz w:val="32"/>
+            </w:rPr>
+            <w:t>PlayerGameStatistics</w:t>
+          </w:r>
+          <w:bookmarkEnd w:id="8"/>
+        </w:p>
+        <w:p>
+          <w:r>
+            <w:rPr>
+              <w:noProof/>
+            </w:rPr>
+            <w:drawing>
+              <wp:inline distT="0" distB="0" distL="0" distR="0">
+                <wp:extent cx="2409825" cy="1095375"/>
+                <wp:effectExtent l="0" t="0" r="9525" b="9525"/>
+                <wp:docPr id="52" name="Imagem 52"/>
+                <wp:cNvGraphicFramePr>
+                  <a:graphicFrameLocks xmlns:a="http://schemas.openxmlformats.org/drawingml/2006/main" noChangeAspect="1"/>
+                </wp:cNvGraphicFramePr>
+                <a:graphic xmlns:a="http://schemas.openxmlformats.org/drawingml/2006/main">
+                  <a:graphicData uri="http://schemas.openxmlformats.org/drawingml/2006/picture">
+                    <pic:pic xmlns:pic="http://schemas.openxmlformats.org/drawingml/2006/picture">
+                      <pic:nvPicPr>
+                        <pic:cNvPr id="0" name="Picture 7"/>
+                        <pic:cNvPicPr>
+                          <a:picLocks noChangeAspect="1" noChangeArrowheads="1"/>
+                        </pic:cNvPicPr>
+                      </pic:nvPicPr>
+                      <pic:blipFill>
+                        <a:blip r:embed="rId15">
+                          <a:extLst>
+                            <a:ext uri="{28A0092B-C50C-407E-A947-70E740481C1C}">
+                              <a14:useLocalDpi xmlns:a14="http://schemas.microsoft.com/office/drawing/2010/main" val="0"/>
+                            </a:ext>
+                          </a:extLst>
+                        </a:blip>
+                        <a:srcRect/>
+                        <a:stretch>
+                          <a:fillRect/>
+                        </a:stretch>
+                      </pic:blipFill>
+                      <pic:spPr bwMode="auto">
+                        <a:xfrm>
+                          <a:off x="0" y="0"/>
+                          <a:ext cx="2409825" cy="1095375"/>
+                        </a:xfrm>
+                        <a:prstGeom prst="rect">
+                          <a:avLst/>
+                        </a:prstGeom>
+                        <a:noFill/>
+                        <a:ln>
+                          <a:noFill/>
+                        </a:ln>
+                      </pic:spPr>
+                    </pic:pic>
+                  </a:graphicData>
+                </a:graphic>
+              </wp:inline>
+            </w:drawing>
+          </w:r>
+          <w:r>
+            <w:rPr>
+              <w:noProof/>
+            </w:rPr>
+            <w:drawing>
+              <wp:inline distT="0" distB="0" distL="0" distR="0" wp14:anchorId="72278151" wp14:editId="7098F28A">
+                <wp:extent cx="3019425" cy="800100"/>
+                <wp:effectExtent l="0" t="0" r="9525" b="0"/>
+                <wp:docPr id="57" name="Imagem 57"/>
+                <wp:cNvGraphicFramePr>
+                  <a:graphicFrameLocks xmlns:a="http://schemas.openxmlformats.org/drawingml/2006/main" noChangeAspect="1"/>
+                </wp:cNvGraphicFramePr>
+                <a:graphic xmlns:a="http://schemas.openxmlformats.org/drawingml/2006/main">
+                  <a:graphicData uri="http://schemas.openxmlformats.org/drawingml/2006/picture">
+                    <pic:pic xmlns:pic="http://schemas.openxmlformats.org/drawingml/2006/picture">
+                      <pic:nvPicPr>
+                        <pic:cNvPr id="0" name="Picture 8"/>
+                        <pic:cNvPicPr>
+                          <a:picLocks noChangeAspect="1" noChangeArrowheads="1"/>
+                        </pic:cNvPicPr>
+                      </pic:nvPicPr>
+                      <pic:blipFill>
+                        <a:blip r:embed="rId16">
+                          <a:extLst>
+                            <a:ext uri="{28A0092B-C50C-407E-A947-70E740481C1C}">
+                              <a14:useLocalDpi xmlns:a14="http://schemas.microsoft.com/office/drawing/2010/main" val="0"/>
+                            </a:ext>
+                          </a:extLst>
+                        </a:blip>
+                        <a:srcRect/>
+                        <a:stretch>
+                          <a:fillRect/>
+                        </a:stretch>
+                      </pic:blipFill>
+                      <pic:spPr bwMode="auto">
+                        <a:xfrm>
+                          <a:off x="0" y="0"/>
+                          <a:ext cx="3019425" cy="800100"/>
+                        </a:xfrm>
+                        <a:prstGeom prst="rect">
+                          <a:avLst/>
+                        </a:prstGeom>
+                        <a:noFill/>
+                        <a:ln>
+                          <a:noFill/>
+                        </a:ln>
+                      </pic:spPr>
+                    </pic:pic>
+                  </a:graphicData>
+                </a:graphic>
+              </wp:inline>
+            </w:drawing>
+          </w:r>
+        </w:p>
+        <w:p>
+          <w:r>
+            <w:t xml:space="preserve">A estrutura </w:t>
+          </w:r>
+          <w:proofErr w:type="spellStart"/>
+          <w:r>
+            <w:rPr>
+              <w:b/>
+            </w:rPr>
+            <w:t>Statistics</w:t>
+          </w:r>
+          <w:proofErr w:type="spellEnd"/>
+          <w:r>
+            <w:t xml:space="preserve"> armazena número de pontos, faltas, assistências e bloqueios de um jogador realizados durante um certo jogo.</w:t>
+          </w:r>
+        </w:p>
+        <w:p>
+          <w:r>
+            <w:t>A e</w:t>
+          </w:r>
+          <w:r>
+            <w:t>strutura</w:t>
+          </w:r>
+          <w:r>
+            <w:t xml:space="preserve"> </w:t>
+          </w:r>
+          <w:proofErr w:type="spellStart"/>
+          <w:r>
+            <w:rPr>
+              <w:b/>
+            </w:rPr>
+            <w:t>PlayerGameStatistics</w:t>
+          </w:r>
+          <w:proofErr w:type="spellEnd"/>
+          <w:r>
+            <w:t xml:space="preserve"> armazena um </w:t>
+          </w:r>
+          <w:proofErr w:type="spellStart"/>
+          <w:r>
+            <w:t>array</w:t>
+          </w:r>
+          <w:proofErr w:type="spellEnd"/>
+          <w:r>
+            <w:t xml:space="preserve"> de estatísticas, o id do jogador ao qual as estatísticas pertencem e o id do jogo realizado.</w:t>
+          </w:r>
+        </w:p>
+        <w:p>
+          <w:pPr>
+            <w:pStyle w:val="Subttulo"/>
+            <w:numPr>
+              <w:ilvl w:val="0"/>
+              <w:numId w:val="0"/>
+            </w:numPr>
+            <w:outlineLvl w:val="1"/>
+            <w:rPr>
+              <w:sz w:val="32"/>
+            </w:rPr>
+          </w:pPr>
+          <w:bookmarkStart w:id="9" w:name="_Toc512285015"/>
+          <w:r>
+            <w:rPr>
+              <w:sz w:val="32"/>
+            </w:rPr>
+            <w:lastRenderedPageBreak/>
+            <w:t>S</w:t>
+          </w:r>
+          <w:r>
+            <w:rPr>
+              <w:sz w:val="32"/>
+            </w:rPr>
+            <w:t>tatisticsgrid</w:t>
+          </w:r>
+          <w:bookmarkEnd w:id="9"/>
+        </w:p>
+        <w:p>
+          <w:r>
+            <w:rPr>
+              <w:noProof/>
+            </w:rPr>
+            <w:drawing>
+              <wp:inline distT="0" distB="0" distL="0" distR="0">
+                <wp:extent cx="3676650" cy="800100"/>
+                <wp:effectExtent l="0" t="0" r="0" b="0"/>
+                <wp:docPr id="54" name="Imagem 54"/>
+                <wp:cNvGraphicFramePr>
+                  <a:graphicFrameLocks xmlns:a="http://schemas.openxmlformats.org/drawingml/2006/main" noChangeAspect="1"/>
+                </wp:cNvGraphicFramePr>
+                <a:graphic xmlns:a="http://schemas.openxmlformats.org/drawingml/2006/main">
+                  <a:graphicData uri="http://schemas.openxmlformats.org/drawingml/2006/picture">
+                    <pic:pic xmlns:pic="http://schemas.openxmlformats.org/drawingml/2006/picture">
+                      <pic:nvPicPr>
+                        <pic:cNvPr id="0" name="Picture 9"/>
+                        <pic:cNvPicPr>
+                          <a:picLocks noChangeAspect="1" noChangeArrowheads="1"/>
+                        </pic:cNvPicPr>
+                      </pic:nvPicPr>
+                      <pic:blipFill>
+                        <a:blip r:embed="rId17">
+                          <a:extLst>
+                            <a:ext uri="{28A0092B-C50C-407E-A947-70E740481C1C}">
+                              <a14:useLocalDpi xmlns:a14="http://schemas.microsoft.com/office/drawing/2010/main" val="0"/>
+                            </a:ext>
+                          </a:extLst>
+                        </a:blip>
+                        <a:srcRect/>
+                        <a:stretch>
+                          <a:fillRect/>
+                        </a:stretch>
+                      </pic:blipFill>
+                      <pic:spPr bwMode="auto">
+                        <a:xfrm>
+                          <a:off x="0" y="0"/>
+                          <a:ext cx="3676650" cy="800100"/>
+                        </a:xfrm>
+                        <a:prstGeom prst="rect">
+                          <a:avLst/>
+                        </a:prstGeom>
+                        <a:noFill/>
+                        <a:ln>
+                          <a:noFill/>
+                        </a:ln>
+                      </pic:spPr>
+                    </pic:pic>
+                  </a:graphicData>
+                </a:graphic>
+              </wp:inline>
+            </w:drawing>
+          </w:r>
+        </w:p>
+        <w:p>
+          <w:r>
+            <w:t xml:space="preserve">A estrutura </w:t>
+          </w:r>
+          <w:proofErr w:type="spellStart"/>
+          <w:r>
+            <w:rPr>
+              <w:b/>
+            </w:rPr>
+            <w:t>StatisticsGrid</w:t>
+          </w:r>
+          <w:proofErr w:type="spellEnd"/>
+          <w:r>
+            <w:t xml:space="preserve"> </w:t>
+          </w:r>
+          <w:r>
+            <w:t xml:space="preserve">armazena um </w:t>
+          </w:r>
+          <w:proofErr w:type="spellStart"/>
+          <w:r>
+            <w:t>array</w:t>
+          </w:r>
+          <w:proofErr w:type="spellEnd"/>
+          <w:r>
+            <w:t xml:space="preserve"> de </w:t>
+          </w:r>
+          <w:r>
+            <w:t xml:space="preserve">um jogo de um jogador, </w:t>
+          </w:r>
+          <w:proofErr w:type="gramStart"/>
+          <w:r>
+            <w:t>o tamanha</w:t>
+          </w:r>
+          <w:proofErr w:type="gramEnd"/>
+          <w:r>
+            <w:t xml:space="preserve"> e a capacidade do </w:t>
+          </w:r>
+          <w:proofErr w:type="spellStart"/>
+          <w:r>
+            <w:t>array</w:t>
+          </w:r>
+          <w:proofErr w:type="spellEnd"/>
+          <w:r>
+            <w:t>.</w:t>
+          </w:r>
+        </w:p>
+        <w:p>
+          <w:pPr>
+            <w:pStyle w:val="Subttulo"/>
+            <w:numPr>
+              <w:ilvl w:val="0"/>
+              <w:numId w:val="0"/>
+            </w:numPr>
+            <w:outlineLvl w:val="1"/>
+            <w:rPr>
+              <w:sz w:val="32"/>
+            </w:rPr>
+          </w:pPr>
+          <w:bookmarkStart w:id="10" w:name="_Toc512285016"/>
+          <w:r>
+            <w:rPr>
+              <w:sz w:val="32"/>
+            </w:rPr>
+            <w:t>Teaminfo</w:t>
+          </w:r>
+          <w:r>
+            <w:rPr>
+              <w:sz w:val="32"/>
+            </w:rPr>
+            <w:t xml:space="preserve"> e </w:t>
+          </w:r>
+          <w:r>
+            <w:rPr>
+              <w:sz w:val="32"/>
+            </w:rPr>
+            <w:t>TeamInfoGrid</w:t>
+          </w:r>
+          <w:bookmarkEnd w:id="10"/>
+        </w:p>
+        <w:p>
+          <w:r>
+            <w:rPr>
+              <w:noProof/>
+            </w:rPr>
+            <w:drawing>
+              <wp:inline distT="0" distB="0" distL="0" distR="0">
+                <wp:extent cx="2581275" cy="952500"/>
+                <wp:effectExtent l="0" t="0" r="9525" b="0"/>
+                <wp:docPr id="55" name="Imagem 55"/>
+                <wp:cNvGraphicFramePr>
+                  <a:graphicFrameLocks xmlns:a="http://schemas.openxmlformats.org/drawingml/2006/main" noChangeAspect="1"/>
+                </wp:cNvGraphicFramePr>
+                <a:graphic xmlns:a="http://schemas.openxmlformats.org/drawingml/2006/main">
+                  <a:graphicData uri="http://schemas.openxmlformats.org/drawingml/2006/picture">
+                    <pic:pic xmlns:pic="http://schemas.openxmlformats.org/drawingml/2006/picture">
+                      <pic:nvPicPr>
+                        <pic:cNvPr id="0" name="Picture 10"/>
+                        <pic:cNvPicPr>
+                          <a:picLocks noChangeAspect="1" noChangeArrowheads="1"/>
+                        </pic:cNvPicPr>
+                      </pic:nvPicPr>
+                      <pic:blipFill>
+                        <a:blip r:embed="rId18">
+                          <a:extLst>
+                            <a:ext uri="{28A0092B-C50C-407E-A947-70E740481C1C}">
+                              <a14:useLocalDpi xmlns:a14="http://schemas.microsoft.com/office/drawing/2010/main" val="0"/>
+                            </a:ext>
+                          </a:extLst>
+                        </a:blip>
+                        <a:srcRect/>
+                        <a:stretch>
+                          <a:fillRect/>
+                        </a:stretch>
+                      </pic:blipFill>
+                      <pic:spPr bwMode="auto">
+                        <a:xfrm>
+                          <a:off x="0" y="0"/>
+                          <a:ext cx="2581275" cy="952500"/>
+                        </a:xfrm>
+                        <a:prstGeom prst="rect">
+                          <a:avLst/>
+                        </a:prstGeom>
+                        <a:noFill/>
+                        <a:ln>
+                          <a:noFill/>
+                        </a:ln>
+                      </pic:spPr>
+                    </pic:pic>
+                  </a:graphicData>
+                </a:graphic>
+              </wp:inline>
+            </w:drawing>
+          </w:r>
+          <w:r>
+            <w:rPr>
+              <w:noProof/>
+            </w:rPr>
+            <w:drawing>
+              <wp:inline distT="0" distB="0" distL="0" distR="0" wp14:anchorId="67E0A4A1" wp14:editId="3018B4FE">
+                <wp:extent cx="2543175" cy="790575"/>
+                <wp:effectExtent l="0" t="0" r="9525" b="9525"/>
+                <wp:docPr id="58" name="Imagem 58"/>
+                <wp:cNvGraphicFramePr>
+                  <a:graphicFrameLocks xmlns:a="http://schemas.openxmlformats.org/drawingml/2006/main" noChangeAspect="1"/>
+                </wp:cNvGraphicFramePr>
+                <a:graphic xmlns:a="http://schemas.openxmlformats.org/drawingml/2006/main">
+                  <a:graphicData uri="http://schemas.openxmlformats.org/drawingml/2006/picture">
+                    <pic:pic xmlns:pic="http://schemas.openxmlformats.org/drawingml/2006/picture">
+                      <pic:nvPicPr>
+                        <pic:cNvPr id="0" name="Picture 11"/>
+                        <pic:cNvPicPr>
+                          <a:picLocks noChangeAspect="1" noChangeArrowheads="1"/>
+                        </pic:cNvPicPr>
+                      </pic:nvPicPr>
+                      <pic:blipFill>
+                        <a:blip r:embed="rId19">
+                          <a:extLst>
+                            <a:ext uri="{28A0092B-C50C-407E-A947-70E740481C1C}">
+                              <a14:useLocalDpi xmlns:a14="http://schemas.microsoft.com/office/drawing/2010/main" val="0"/>
+                            </a:ext>
+                          </a:extLst>
+                        </a:blip>
+                        <a:srcRect/>
+                        <a:stretch>
+                          <a:fillRect/>
+                        </a:stretch>
+                      </pic:blipFill>
+                      <pic:spPr bwMode="auto">
+                        <a:xfrm>
+                          <a:off x="0" y="0"/>
+                          <a:ext cx="2543175" cy="790575"/>
+                        </a:xfrm>
+                        <a:prstGeom prst="rect">
+                          <a:avLst/>
+                        </a:prstGeom>
+                        <a:noFill/>
+                        <a:ln>
+                          <a:noFill/>
+                        </a:ln>
+                      </pic:spPr>
+                    </pic:pic>
+                  </a:graphicData>
+                </a:graphic>
+              </wp:inline>
+            </w:drawing>
+          </w:r>
+        </w:p>
+        <w:p>
+          <w:r>
+            <w:t xml:space="preserve">A estrutura </w:t>
+          </w:r>
+          <w:proofErr w:type="spellStart"/>
+          <w:r>
+            <w:rPr>
+              <w:b/>
+            </w:rPr>
+            <w:t>TeamInfo</w:t>
+          </w:r>
+          <w:proofErr w:type="spellEnd"/>
+          <w:r>
+            <w:t xml:space="preserve"> armazena</w:t>
+          </w:r>
+          <w:r>
+            <w:t xml:space="preserve"> as informações de uma equipa (utilizada no comando FAIRPLAY). Contêm o nome da equipa, um </w:t>
+          </w:r>
+          <w:proofErr w:type="spellStart"/>
+          <w:r>
+            <w:t>array</w:t>
+          </w:r>
+          <w:proofErr w:type="spellEnd"/>
+          <w:r>
+            <w:t xml:space="preserve"> com os ids dos jogos realizados pela equipa, o número de jogos e o número de faltas realizadas pelos jogadores da equipa.</w:t>
+          </w:r>
+        </w:p>
+        <w:p>
+          <w:r>
+            <w:t xml:space="preserve">A estrutura </w:t>
+          </w:r>
+          <w:proofErr w:type="spellStart"/>
+          <w:r>
+            <w:rPr>
+              <w:b/>
+            </w:rPr>
+            <w:t>TeamInfoGrid</w:t>
+          </w:r>
+          <w:proofErr w:type="spellEnd"/>
+          <w:r>
+            <w:t xml:space="preserve"> armazena um </w:t>
+          </w:r>
+          <w:proofErr w:type="spellStart"/>
+          <w:r>
+            <w:t>array</w:t>
+          </w:r>
+          <w:proofErr w:type="spellEnd"/>
+          <w:r>
+            <w:t xml:space="preserve"> de informações das equipas existentes no ficheiro de jogos.</w:t>
+          </w:r>
+        </w:p>
+        <w:p/>
+        <w:p>
+          <w:r>
+            <w:br w:type="page"/>
+          </w:r>
+        </w:p>
+        <w:p>
+          <w:pPr>
+            <w:pStyle w:val="Ttulo"/>
+            <w:jc w:val="center"/>
+            <w:outlineLvl w:val="0"/>
+            <w:rPr>
+              <w:sz w:val="48"/>
+            </w:rPr>
+          </w:pPr>
+          <w:bookmarkStart w:id="11" w:name="_Toc512285017"/>
+          <w:r>
+            <w:rPr>
+              <w:sz w:val="48"/>
+            </w:rPr>
+            <w:lastRenderedPageBreak/>
+            <w:t>Grupo A</w:t>
+          </w:r>
+          <w:bookmarkEnd w:id="11"/>
+        </w:p>
+        <w:p>
+          <w:r>
+            <w:t>As funcionalidades do Grupo A segundo o enunciado “</w:t>
+          </w:r>
+          <w:r>
+            <w:t>Informação sobre os Jogadores</w:t>
+          </w:r>
+          <w:r>
+            <w:t xml:space="preserve">”, encontram-se na biblioteca </w:t>
+          </w:r>
+          <w:proofErr w:type="spellStart"/>
+          <w:r>
+            <w:rPr>
+              <w:b/>
+            </w:rPr>
+            <w:t>PlayersInfo</w:t>
+          </w:r>
+          <w:proofErr w:type="spellEnd"/>
+          <w:r>
+            <w:t>.</w:t>
+          </w:r>
+        </w:p>
+        <w:p>
+          <w:pPr>
+            <w:pStyle w:val="Subttulo"/>
+            <w:numPr>
+              <w:ilvl w:val="0"/>
+              <w:numId w:val="0"/>
+            </w:numPr>
+            <w:outlineLvl w:val="1"/>
+          </w:pPr>
+          <w:bookmarkStart w:id="12" w:name="_Toc512285018"/>
+          <w:r>
+            <w:t>LOADP</w:t>
+          </w:r>
+          <w:bookmarkEnd w:id="12"/>
+        </w:p>
+        <w:p>
+          <w:pPr>
+            <w:pStyle w:val="PargrafodaLista"/>
+            <w:numPr>
+              <w:ilvl w:val="0"/>
+              <w:numId w:val="46"/>
+            </w:numPr>
+            <w:rPr>
+              <w:b/>
+            </w:rPr>
+          </w:pPr>
+          <w:r>
+            <w:rPr>
+              <w:b/>
+            </w:rPr>
+            <w:t>Funções</w:t>
+          </w:r>
+          <w:r>
+            <w:rPr>
+              <w:b/>
+            </w:rPr>
+            <w:t xml:space="preserve">: </w:t>
+          </w:r>
+          <w:proofErr w:type="spellStart"/>
+          <w:r>
+            <w:t>loadPlayers</w:t>
+          </w:r>
+          <w:proofErr w:type="spellEnd"/>
+        </w:p>
+        <w:p>
+          <w:pPr>
+            <w:pStyle w:val="PargrafodaLista"/>
+            <w:numPr>
+              <w:ilvl w:val="0"/>
+              <w:numId w:val="46"/>
+            </w:numPr>
+          </w:pPr>
+          <w:r>
+            <w:rPr>
+              <w:b/>
+            </w:rPr>
+            <w:t xml:space="preserve">Complexidade </w:t>
+          </w:r>
+          <w:proofErr w:type="spellStart"/>
+          <w:r>
+            <w:rPr>
+              <w:b/>
+            </w:rPr>
+            <w:t>Algoritmica</w:t>
+          </w:r>
+          <w:proofErr w:type="spellEnd"/>
+          <w:r>
+            <w:rPr>
+              <w:b/>
+            </w:rPr>
+            <w:t>:</w:t>
+          </w:r>
+        </w:p>
+        <w:p>
+          <w:pPr>
+            <w:pStyle w:val="PargrafodaLista"/>
+            <w:numPr>
+              <w:ilvl w:val="0"/>
+              <w:numId w:val="46"/>
+            </w:numPr>
             <w:rPr>
               <w:i/>
             </w:rPr>
           </w:pPr>
+          <w:r>
+            <w:rPr>
+              <w:b/>
+            </w:rPr>
+            <w:t>Enunciado</w:t>
+          </w:r>
+          <w:r>
+            <w:t xml:space="preserve">: </w:t>
+          </w:r>
           <w:r>
             <w:rPr>
               <w:i/>
@@ -2281,7 +4723,7 @@
                         </pic:cNvPicPr>
                       </pic:nvPicPr>
                       <pic:blipFill>
-                        <a:blip r:embed="rId11">
+                        <a:blip r:embed="rId20">
                           <a:extLst>
                             <a:ext uri="{28A0092B-C50C-407E-A947-70E740481C1C}">
                               <a14:useLocalDpi xmlns:a14="http://schemas.microsoft.com/office/drawing/2010/main" val="0"/>
@@ -2321,12 +4763,14 @@
           <w:r>
             <w:t xml:space="preserve">A função </w:t>
           </w:r>
+          <w:proofErr w:type="spellStart"/>
           <w:r>
             <w:rPr>
               <w:b/>
             </w:rPr>
             <w:t>loadPlayers</w:t>
           </w:r>
+          <w:proofErr w:type="spellEnd"/>
           <w:r>
             <w:t>, a responsável pela funcionalidade, pede ao utilizador um nome de ficheiro a ser carregado e chama a função</w:t>
           </w:r>
@@ -2334,23 +4778,33 @@
             <w:rPr>
               <w:b/>
             </w:rPr>
-            <w:t xml:space="preserve"> importPlayersFromFile</w:t>
-          </w:r>
+            <w:t xml:space="preserve"> </w:t>
+          </w:r>
+          <w:proofErr w:type="spellStart"/>
           <w:r>
             <w:rPr>
               <w:b/>
             </w:rPr>
+            <w:t>importPlayersFromFile</w:t>
+          </w:r>
+          <w:proofErr w:type="spellEnd"/>
+          <w:r>
+            <w:rPr>
+              <w:b/>
+            </w:rPr>
             <w:t xml:space="preserve"> </w:t>
           </w:r>
           <w:r>
             <w:t xml:space="preserve">presente na biblioteca </w:t>
           </w:r>
+          <w:proofErr w:type="spellStart"/>
           <w:r>
             <w:rPr>
               <w:b/>
             </w:rPr>
             <w:t>FileHandler</w:t>
           </w:r>
+          <w:proofErr w:type="spellEnd"/>
           <w:r>
             <w:t xml:space="preserve"> para a importação dos dados.</w:t>
           </w:r>
@@ -2362,32 +4816,76 @@
           <w:r>
             <w:t xml:space="preserve">A função </w:t>
           </w:r>
+          <w:proofErr w:type="spellStart"/>
           <w:r>
             <w:rPr>
               <w:b/>
             </w:rPr>
             <w:t>importPlayersFromFile</w:t>
           </w:r>
+          <w:proofErr w:type="spellEnd"/>
           <w:r>
             <w:t>, fornecida na ficha de apoio ao projeto</w:t>
           </w:r>
           <w:r>
-            <w:t>, abre o ficheiro csv e itera cada linha do ficheiro até ao seu fim</w:t>
-          </w:r>
-          <w:r>
-            <w:t xml:space="preserve">. Em cada linha a informação é guardada numa string que é decomposta nos campos individuais (separados por vírgulas) pela função </w:t>
-          </w:r>
+            <w:t xml:space="preserve">, abre o ficheiro </w:t>
+          </w:r>
+          <w:proofErr w:type="spellStart"/>
+          <w:r>
+            <w:t>csv</w:t>
+          </w:r>
+          <w:proofErr w:type="spellEnd"/>
+          <w:r>
+            <w:t xml:space="preserve"> e itera cada linha do ficheiro até ao seu fim</w:t>
+          </w:r>
+          <w:r>
+            <w:t xml:space="preserve">. Em cada linha a informação é guardada numa </w:t>
+          </w:r>
+          <w:proofErr w:type="spellStart"/>
+          <w:r>
+            <w:t>string</w:t>
+          </w:r>
+          <w:proofErr w:type="spellEnd"/>
+          <w:r>
+            <w:t xml:space="preserve"> que é decomposta nos campos individuais (separados por vírgulas) pela função </w:t>
+          </w:r>
+          <w:proofErr w:type="spellStart"/>
           <w:r>
             <w:rPr>
               <w:b/>
             </w:rPr>
             <w:t>split</w:t>
           </w:r>
+          <w:proofErr w:type="spellEnd"/>
           <w:r>
             <w:t xml:space="preserve"> e guardada </w:t>
           </w:r>
           <w:r>
-            <w:t>num array de strings (tokens)</w:t>
+            <w:t xml:space="preserve">num </w:t>
+          </w:r>
+          <w:proofErr w:type="spellStart"/>
+          <w:r>
+            <w:t>array</w:t>
+          </w:r>
+          <w:proofErr w:type="spellEnd"/>
+          <w:r>
+            <w:t xml:space="preserve"> de </w:t>
+          </w:r>
+          <w:proofErr w:type="spellStart"/>
+          <w:r>
+            <w:t>strings</w:t>
+          </w:r>
+          <w:proofErr w:type="spellEnd"/>
+          <w:r>
+            <w:t xml:space="preserve"> (</w:t>
+          </w:r>
+          <w:proofErr w:type="spellStart"/>
+          <w:r>
+            <w:t>tokens</w:t>
+          </w:r>
+          <w:proofErr w:type="spellEnd"/>
+          <w:r>
+            <w:t>)</w:t>
           </w:r>
           <w:r>
             <w:t>.</w:t>
@@ -2401,6 +4899,7 @@
             <w:rPr>
               <w:noProof/>
             </w:rPr>
+            <w:lastRenderedPageBreak/>
             <w:drawing>
               <wp:inline distT="0" distB="0" distL="0" distR="0" wp14:anchorId="42B92945" wp14:editId="54711C93">
                 <wp:extent cx="4657725" cy="2262988"/>
@@ -2419,7 +4918,7 @@
                         </pic:cNvPicPr>
                       </pic:nvPicPr>
                       <pic:blipFill>
-                        <a:blip r:embed="rId12">
+                        <a:blip r:embed="rId21">
                           <a:extLst>
                             <a:ext uri="{28A0092B-C50C-407E-A947-70E740481C1C}">
                               <a14:useLocalDpi xmlns:a14="http://schemas.microsoft.com/office/drawing/2010/main" val="0"/>
@@ -2482,7 +4981,7 @@
                         </pic:cNvPicPr>
                       </pic:nvPicPr>
                       <pic:blipFill>
-                        <a:blip r:embed="rId13">
+                        <a:blip r:embed="rId22">
                           <a:extLst>
                             <a:ext uri="{28A0092B-C50C-407E-A947-70E740481C1C}">
                               <a14:useLocalDpi xmlns:a14="http://schemas.microsoft.com/office/drawing/2010/main" val="0"/>
@@ -2525,34 +5024,77 @@
             <w:t xml:space="preserve">cada linha </w:t>
           </w:r>
           <w:r>
-            <w:t xml:space="preserve">a informação armazenada no array de strings (tokens) é enviada para a função </w:t>
-          </w:r>
+            <w:t xml:space="preserve">a informação armazenada no </w:t>
+          </w:r>
+          <w:proofErr w:type="spellStart"/>
+          <w:r>
+            <w:t>array</w:t>
+          </w:r>
+          <w:proofErr w:type="spellEnd"/>
+          <w:r>
+            <w:t xml:space="preserve"> de </w:t>
+          </w:r>
+          <w:proofErr w:type="spellStart"/>
+          <w:r>
+            <w:t>strings</w:t>
+          </w:r>
+          <w:proofErr w:type="spellEnd"/>
+          <w:r>
+            <w:t xml:space="preserve"> (</w:t>
+          </w:r>
+          <w:proofErr w:type="spellStart"/>
+          <w:r>
+            <w:t>tokens</w:t>
+          </w:r>
+          <w:proofErr w:type="spellEnd"/>
+          <w:r>
+            <w:t xml:space="preserve">) é enviada para a função </w:t>
+          </w:r>
+          <w:proofErr w:type="spellStart"/>
           <w:r>
             <w:rPr>
               <w:b/>
             </w:rPr>
             <w:t>createPlayer</w:t>
           </w:r>
+          <w:proofErr w:type="spellEnd"/>
           <w:r>
             <w:t xml:space="preserve"> onde é criado um registo da estrutura </w:t>
           </w:r>
+          <w:proofErr w:type="spellStart"/>
           <w:r>
             <w:rPr>
               <w:b/>
             </w:rPr>
             <w:t>Player</w:t>
           </w:r>
-          <w:r>
-            <w:t xml:space="preserve"> que por si é adicionado ao array de jogadores da estrutura </w:t>
-          </w:r>
+          <w:proofErr w:type="spellEnd"/>
+          <w:r>
+            <w:t xml:space="preserve"> que por si é adicionado ao </w:t>
+          </w:r>
+          <w:proofErr w:type="spellStart"/>
+          <w:r>
+            <w:t>array</w:t>
+          </w:r>
+          <w:proofErr w:type="spellEnd"/>
+          <w:r>
+            <w:t xml:space="preserve"> de jogadores da estrutura </w:t>
+          </w:r>
+          <w:proofErr w:type="spellStart"/>
           <w:r>
             <w:rPr>
               <w:b/>
             </w:rPr>
             <w:t>PlayersGrid</w:t>
           </w:r>
+          <w:proofErr w:type="spellEnd"/>
           <w:r>
             <w:t>.</w:t>
+          </w:r>
+        </w:p>
+        <w:p>
+          <w:r>
+            <w:br w:type="page"/>
           </w:r>
         </w:p>
         <w:p>
@@ -2560,106 +5102,113 @@
             <w:pStyle w:val="Subttulo"/>
             <w:numPr>
               <w:ilvl w:val="0"/>
-              <w:numId w:val="26"/>
+              <w:numId w:val="0"/>
             </w:numPr>
+            <w:outlineLvl w:val="1"/>
           </w:pPr>
-          <w:r>
+          <w:bookmarkStart w:id="13" w:name="_Toc512285019"/>
+          <w:r>
+            <w:lastRenderedPageBreak/>
             <w:t>SHOWP</w:t>
           </w:r>
+          <w:bookmarkEnd w:id="13"/>
         </w:p>
         <w:p>
           <w:pPr>
-            <w:rPr>
-              <w:i/>
+            <w:pStyle w:val="PargrafodaLista"/>
+            <w:numPr>
+              <w:ilvl w:val="0"/>
+              <w:numId w:val="46"/>
+            </w:numPr>
+            <w:rPr>
+              <w:b/>
             </w:rPr>
           </w:pPr>
           <w:r>
             <w:rPr>
-              <w:i/>
-            </w:rPr>
-            <w:t>“Pergunta se a ordenação é de (A-Z) ou de (Z-A).  Mostra todos os jogadores ordenados por nome, um por linha, indicando o seu id, em que equipa jogam e a data de nascimento.”</w:t>
-          </w:r>
-        </w:p>
-        <w:p>
-          <w:r>
-            <w:t xml:space="preserve">A função </w:t>
-          </w:r>
-          <w:r>
-            <w:rPr>
               <w:b/>
             </w:rPr>
+            <w:t>Funções</w:t>
+          </w:r>
+          <w:r>
+            <w:rPr>
+              <w:b/>
+            </w:rPr>
+            <w:t xml:space="preserve">: </w:t>
+          </w:r>
+          <w:proofErr w:type="spellStart"/>
+          <w:r>
             <w:t>showPlayers</w:t>
           </w:r>
-          <w:r>
-            <w:t xml:space="preserve">, </w:t>
-          </w:r>
-          <w:r>
-            <w:t xml:space="preserve">pede ao </w:t>
-          </w:r>
-          <w:r>
-            <w:t>utilizador um método de ordenação (</w:t>
-          </w:r>
-          <w:proofErr w:type="gramStart"/>
-          <w:r>
-            <w:t>1:[</w:t>
-          </w:r>
-          <w:proofErr w:type="gramEnd"/>
-          <w:r>
-            <w:t>A-Z], 2:[Z-A]) e utiliza as</w:t>
-          </w:r>
-          <w:r>
-            <w:t xml:space="preserve"> </w:t>
-          </w:r>
-          <w:r>
-            <w:t>funções</w:t>
-          </w:r>
-          <w:r>
-            <w:t xml:space="preserve"> </w:t>
-          </w:r>
-          <w:r>
-            <w:rPr>
-              <w:b/>
-            </w:rPr>
-            <w:t>orderPlayersGrid</w:t>
-          </w:r>
-          <w:r>
-            <w:t xml:space="preserve"> e </w:t>
-          </w:r>
-          <w:r>
-            <w:rPr>
-              <w:b/>
-            </w:rPr>
-            <w:t>printPlayersGrid</w:t>
-          </w:r>
-          <w:r>
-            <w:rPr>
-              <w:b/>
-            </w:rPr>
-            <w:t xml:space="preserve"> </w:t>
-          </w:r>
-          <w:r>
-            <w:t xml:space="preserve">da biblioteca </w:t>
-          </w:r>
-          <w:r>
-            <w:rPr>
-              <w:b/>
-            </w:rPr>
-            <w:t>Players</w:t>
-          </w:r>
-          <w:r>
-            <w:t>, para a ordenação dos registos dos jogadores por ordem alfabética escolhida e apresentação das informações no ecrã respetivamente.</w:t>
-          </w:r>
+          <w:proofErr w:type="spellEnd"/>
         </w:p>
         <w:p>
           <w:pPr>
-            <w:jc w:val="center"/>
+            <w:pStyle w:val="PargrafodaLista"/>
+            <w:numPr>
+              <w:ilvl w:val="0"/>
+              <w:numId w:val="46"/>
+            </w:numPr>
           </w:pPr>
           <w:r>
             <w:rPr>
+              <w:b/>
+            </w:rPr>
+            <w:t xml:space="preserve">Complexidade </w:t>
+          </w:r>
+          <w:proofErr w:type="spellStart"/>
+          <w:r>
+            <w:rPr>
+              <w:b/>
+            </w:rPr>
+            <w:t>Algoritmica</w:t>
+          </w:r>
+          <w:proofErr w:type="spellEnd"/>
+          <w:r>
+            <w:rPr>
+              <w:b/>
+            </w:rPr>
+            <w:t>:</w:t>
+          </w:r>
+        </w:p>
+        <w:p>
+          <w:pPr>
+            <w:pStyle w:val="PargrafodaLista"/>
+            <w:numPr>
+              <w:ilvl w:val="0"/>
+              <w:numId w:val="47"/>
+            </w:numPr>
+            <w:rPr>
+              <w:i/>
+            </w:rPr>
+          </w:pPr>
+          <w:r>
+            <w:rPr>
+              <w:b/>
+            </w:rPr>
+            <w:t>Enunciado</w:t>
+          </w:r>
+          <w:r>
+            <w:t xml:space="preserve">: </w:t>
+          </w:r>
+          <w:r>
+            <w:rPr>
+              <w:i/>
+            </w:rPr>
+            <w:t>“Pergunta se a ordenação é de (A-Z) ou de (Z-A).  Mostra todos os jogadores ordenados por nome, um por linha, indicando o seu id, em que equipa jogam e a data de nascimento.”</w:t>
+          </w:r>
+          <w:r>
+            <w:rPr>
               <w:noProof/>
             </w:rPr>
+            <w:t xml:space="preserve"> </w:t>
+          </w:r>
+          <w:r>
+            <w:rPr>
+              <w:noProof/>
+            </w:rPr>
             <w:drawing>
-              <wp:inline distT="0" distB="0" distL="0" distR="0">
+              <wp:inline distT="0" distB="0" distL="0" distR="0" wp14:anchorId="69990197" wp14:editId="2DDEF691">
                 <wp:extent cx="5248274" cy="1933575"/>
                 <wp:effectExtent l="0" t="0" r="0" b="0"/>
                 <wp:docPr id="16" name="Imagem 16"/>
@@ -2676,7 +5225,7 @@
                         </pic:cNvPicPr>
                       </pic:nvPicPr>
                       <pic:blipFill>
-                        <a:blip r:embed="rId14">
+                        <a:blip r:embed="rId23">
                           <a:extLst>
                             <a:ext uri="{28A0092B-C50C-407E-A947-70E740481C1C}">
                               <a14:useLocalDpi xmlns:a14="http://schemas.microsoft.com/office/drawing/2010/main" val="0"/>
@@ -2710,44 +5259,93 @@
         </w:p>
         <w:p>
           <w:r>
-            <w:lastRenderedPageBreak/>
             <w:t xml:space="preserve">A função </w:t>
           </w:r>
+          <w:proofErr w:type="spellStart"/>
           <w:r>
             <w:rPr>
               <w:b/>
             </w:rPr>
+            <w:t>showPlayers</w:t>
+          </w:r>
+          <w:proofErr w:type="spellEnd"/>
+          <w:r>
+            <w:t xml:space="preserve">, </w:t>
+          </w:r>
+          <w:r>
+            <w:t xml:space="preserve">pede ao </w:t>
+          </w:r>
+          <w:r>
+            <w:t>utilizador um método de ordenação (</w:t>
+          </w:r>
+          <w:proofErr w:type="gramStart"/>
+          <w:r>
+            <w:t>1:[</w:t>
+          </w:r>
+          <w:proofErr w:type="gramEnd"/>
+          <w:r>
+            <w:t>A-Z], 2:[Z-A]) e utiliza as</w:t>
+          </w:r>
+          <w:r>
+            <w:t xml:space="preserve"> </w:t>
+          </w:r>
+          <w:r>
+            <w:t>funções</w:t>
+          </w:r>
+          <w:r>
+            <w:t xml:space="preserve"> </w:t>
+          </w:r>
+          <w:proofErr w:type="spellStart"/>
+          <w:r>
+            <w:rPr>
+              <w:b/>
+            </w:rPr>
             <w:t>orderPlayersGrid</w:t>
           </w:r>
+          <w:proofErr w:type="spellEnd"/>
+          <w:r>
+            <w:t xml:space="preserve"> e </w:t>
+          </w:r>
+          <w:proofErr w:type="spellStart"/>
           <w:r>
             <w:rPr>
               <w:b/>
             </w:rPr>
+            <w:t>printPlayersGrid</w:t>
+          </w:r>
+          <w:proofErr w:type="spellEnd"/>
+          <w:r>
+            <w:rPr>
+              <w:b/>
+            </w:rPr>
             <w:t xml:space="preserve"> </w:t>
           </w:r>
           <w:r>
-            <w:t xml:space="preserve">utiliza o algoritmo </w:t>
-          </w:r>
+            <w:t xml:space="preserve">da biblioteca </w:t>
+          </w:r>
+          <w:proofErr w:type="spellStart"/>
           <w:r>
             <w:rPr>
               <w:b/>
             </w:rPr>
-            <w:t>selection sort</w:t>
-          </w:r>
-          <w:r>
-            <w:t xml:space="preserve"> estudados nas aulas, tendo em conta o método de ordenação escolhido pelo utilizador.</w:t>
-          </w:r>
-        </w:p>
-        <w:p>
-          <w:pPr>
-            <w:jc w:val="center"/>
-          </w:pPr>
+            <w:t>Players</w:t>
+          </w:r>
+          <w:proofErr w:type="spellEnd"/>
+          <w:r>
+            <w:t>, para a ordenação dos registos dos jogadores por ordem alfabética escolhida e apresentação das informações no ecrã respetivamente.</w:t>
+          </w:r>
           <w:r>
             <w:rPr>
               <w:noProof/>
             </w:rPr>
+            <w:t xml:space="preserve"> </w:t>
+          </w:r>
+          <w:r>
+            <w:rPr>
+              <w:noProof/>
+            </w:rPr>
             <w:drawing>
-              <wp:inline distT="0" distB="0" distL="0" distR="0">
+              <wp:inline distT="0" distB="0" distL="0" distR="0" wp14:anchorId="473270DE" wp14:editId="7520DC92">
                 <wp:extent cx="6219825" cy="2352675"/>
                 <wp:effectExtent l="0" t="0" r="9525" b="9525"/>
                 <wp:docPr id="20" name="Imagem 20"/>
@@ -2764,7 +5362,7 @@
                         </pic:cNvPicPr>
                       </pic:nvPicPr>
                       <pic:blipFill>
-                        <a:blip r:embed="rId15">
+                        <a:blip r:embed="rId24">
                           <a:extLst>
                             <a:ext uri="{28A0092B-C50C-407E-A947-70E740481C1C}">
                               <a14:useLocalDpi xmlns:a14="http://schemas.microsoft.com/office/drawing/2010/main" val="0"/>
@@ -2800,42 +5398,115 @@
           <w:r>
             <w:t xml:space="preserve">A função </w:t>
           </w:r>
+          <w:proofErr w:type="spellStart"/>
           <w:r>
             <w:rPr>
               <w:b/>
             </w:rPr>
+            <w:t>orderPlayersGrid</w:t>
+          </w:r>
+          <w:proofErr w:type="spellEnd"/>
+          <w:r>
+            <w:rPr>
+              <w:b/>
+            </w:rPr>
+            <w:t xml:space="preserve"> </w:t>
+          </w:r>
+          <w:r>
+            <w:t xml:space="preserve">utiliza o algoritmo </w:t>
+          </w:r>
+          <w:proofErr w:type="spellStart"/>
+          <w:r>
+            <w:rPr>
+              <w:b/>
+            </w:rPr>
+            <w:t>selection</w:t>
+          </w:r>
+          <w:proofErr w:type="spellEnd"/>
+          <w:r>
+            <w:rPr>
+              <w:b/>
+            </w:rPr>
+            <w:t xml:space="preserve"> </w:t>
+          </w:r>
+          <w:proofErr w:type="spellStart"/>
+          <w:r>
+            <w:rPr>
+              <w:b/>
+            </w:rPr>
+            <w:t>sort</w:t>
+          </w:r>
+          <w:proofErr w:type="spellEnd"/>
+          <w:r>
+            <w:t xml:space="preserve"> estudados nas aulas, tendo em conta o método de ordenação escolhido pelo utilizador.</w:t>
+          </w:r>
+        </w:p>
+        <w:p>
+          <w:r>
+            <w:br w:type="page"/>
+          </w:r>
+        </w:p>
+        <w:p>
+          <w:pPr>
+            <w:jc w:val="center"/>
+          </w:pPr>
+        </w:p>
+        <w:p>
+          <w:r>
+            <w:t xml:space="preserve">A função </w:t>
+          </w:r>
+          <w:proofErr w:type="spellStart"/>
+          <w:r>
+            <w:rPr>
+              <w:b/>
+            </w:rPr>
             <w:t>printPlayersGrid</w:t>
           </w:r>
-          <w:r>
-            <w:t xml:space="preserve"> simplesmente itera cada registo do array de jogadores guardado na estrutura </w:t>
-          </w:r>
+          <w:proofErr w:type="spellEnd"/>
+          <w:r>
+            <w:t xml:space="preserve"> simplesmente itera cada registo do </w:t>
+          </w:r>
+          <w:proofErr w:type="spellStart"/>
+          <w:r>
+            <w:t>array</w:t>
+          </w:r>
+          <w:proofErr w:type="spellEnd"/>
+          <w:r>
+            <w:t xml:space="preserve"> de jogadores guardado na estrutura </w:t>
+          </w:r>
+          <w:proofErr w:type="spellStart"/>
           <w:r>
             <w:rPr>
               <w:b/>
             </w:rPr>
             <w:t>PlayersGrid</w:t>
           </w:r>
+          <w:proofErr w:type="spellEnd"/>
           <w:r>
             <w:t xml:space="preserve"> e </w:t>
           </w:r>
           <w:r>
             <w:t xml:space="preserve">utiliza o método </w:t>
           </w:r>
+          <w:proofErr w:type="spellStart"/>
           <w:r>
             <w:rPr>
               <w:b/>
             </w:rPr>
             <w:t>printPlayer</w:t>
           </w:r>
+          <w:proofErr w:type="spellEnd"/>
           <w:r>
             <w:t xml:space="preserve"> da biblioteca </w:t>
           </w:r>
+          <w:proofErr w:type="spellStart"/>
           <w:r>
             <w:rPr>
               <w:b/>
             </w:rPr>
             <w:t>Players</w:t>
           </w:r>
+          <w:proofErr w:type="spellEnd"/>
           <w:r>
             <w:t xml:space="preserve"> para apresentar a informação do jogador.</w:t>
           </w:r>
@@ -2866,7 +5537,7 @@
                         </pic:cNvPicPr>
                       </pic:nvPicPr>
                       <pic:blipFill>
-                        <a:blip r:embed="rId16">
+                        <a:blip r:embed="rId25">
                           <a:extLst>
                             <a:ext uri="{28A0092B-C50C-407E-A947-70E740481C1C}">
                               <a14:useLocalDpi xmlns:a14="http://schemas.microsoft.com/office/drawing/2010/main" val="0"/>
@@ -2924,7 +5595,7 @@
                         </pic:cNvPicPr>
                       </pic:nvPicPr>
                       <pic:blipFill>
-                        <a:blip r:embed="rId17">
+                        <a:blip r:embed="rId26">
                           <a:extLst>
                             <a:ext uri="{28A0092B-C50C-407E-A947-70E740481C1C}">
                               <a14:useLocalDpi xmlns:a14="http://schemas.microsoft.com/office/drawing/2010/main" val="0"/>
@@ -2966,40 +5637,161 @@
             <w:pStyle w:val="Subttulo"/>
             <w:numPr>
               <w:ilvl w:val="0"/>
-              <w:numId w:val="26"/>
+              <w:numId w:val="0"/>
             </w:numPr>
+            <w:outlineLvl w:val="1"/>
           </w:pPr>
+          <w:bookmarkStart w:id="14" w:name="_Toc512285020"/>
           <w:r>
             <w:lastRenderedPageBreak/>
             <w:t>TABLE</w:t>
           </w:r>
+          <w:bookmarkEnd w:id="14"/>
         </w:p>
         <w:p>
           <w:pPr>
-            <w:rPr>
-              <w:i/>
+            <w:pStyle w:val="PargrafodaLista"/>
+            <w:numPr>
+              <w:ilvl w:val="0"/>
+              <w:numId w:val="46"/>
+            </w:numPr>
+            <w:rPr>
+              <w:b/>
             </w:rPr>
           </w:pPr>
           <w:r>
             <w:rPr>
-              <w:i/>
-            </w:rPr>
-            <w:t>“</w:t>
-          </w:r>
-          <w:r>
-            <w:rPr>
-              <w:i/>
-            </w:rPr>
-            <w:t>Mostra da chamada "Table Squads". Trata-se de uma tabela (matrix 4x2) que mostra quantos jogadores existem por escalão etário e por género</w:t>
-          </w:r>
-          <w:r>
-            <w:rPr>
-              <w:i/>
-            </w:rPr>
-            <w:t>”</w:t>
-          </w:r>
+              <w:b/>
+            </w:rPr>
+            <w:t>Funções</w:t>
+          </w:r>
+          <w:r>
+            <w:rPr>
+              <w:b/>
+            </w:rPr>
+            <w:t xml:space="preserve">: </w:t>
+          </w:r>
+          <w:proofErr w:type="spellStart"/>
+          <w:r>
+            <w:t>getPlayerAge</w:t>
+          </w:r>
+          <w:proofErr w:type="spellEnd"/>
+          <w:r>
+            <w:t xml:space="preserve">, </w:t>
+          </w:r>
+          <w:proofErr w:type="spellStart"/>
+          <w:r>
+            <w:t>countPlayersSquad</w:t>
+          </w:r>
+          <w:proofErr w:type="spellEnd"/>
+          <w:r>
+            <w:t xml:space="preserve">, </w:t>
+          </w:r>
+          <w:proofErr w:type="spellStart"/>
+          <w:r>
+            <w:t>printSquadTable</w:t>
+          </w:r>
+          <w:proofErr w:type="spellEnd"/>
         </w:p>
         <w:p>
+          <w:pPr>
+            <w:pStyle w:val="PargrafodaLista"/>
+            <w:numPr>
+              <w:ilvl w:val="0"/>
+              <w:numId w:val="46"/>
+            </w:numPr>
+          </w:pPr>
+          <w:r>
+            <w:rPr>
+              <w:b/>
+            </w:rPr>
+            <w:t xml:space="preserve">Complexidade </w:t>
+          </w:r>
+          <w:proofErr w:type="spellStart"/>
+          <w:r>
+            <w:rPr>
+              <w:b/>
+            </w:rPr>
+            <w:t>Algoritmica</w:t>
+          </w:r>
+          <w:proofErr w:type="spellEnd"/>
+          <w:r>
+            <w:rPr>
+              <w:b/>
+            </w:rPr>
+            <w:t>:</w:t>
+          </w:r>
+        </w:p>
+        <w:p>
+          <w:pPr>
+            <w:pStyle w:val="PargrafodaLista"/>
+            <w:numPr>
+              <w:ilvl w:val="0"/>
+              <w:numId w:val="48"/>
+            </w:numPr>
+            <w:rPr>
+              <w:i/>
+            </w:rPr>
+          </w:pPr>
+          <w:r>
+            <w:rPr>
+              <w:b/>
+            </w:rPr>
+            <w:t>Enunciado</w:t>
+          </w:r>
+          <w:r>
+            <w:t xml:space="preserve">: </w:t>
+          </w:r>
+          <w:r>
+            <w:rPr>
+              <w:i/>
+            </w:rPr>
+            <w:t>“Mostra da chamada "</w:t>
+          </w:r>
+          <w:proofErr w:type="spellStart"/>
+          <w:r>
+            <w:rPr>
+              <w:i/>
+            </w:rPr>
+            <w:t>Table</w:t>
+          </w:r>
+          <w:proofErr w:type="spellEnd"/>
+          <w:r>
+            <w:rPr>
+              <w:i/>
+            </w:rPr>
+            <w:t xml:space="preserve"> </w:t>
+          </w:r>
+          <w:proofErr w:type="spellStart"/>
+          <w:r>
+            <w:rPr>
+              <w:i/>
+            </w:rPr>
+            <w:t>Squads</w:t>
+          </w:r>
+          <w:proofErr w:type="spellEnd"/>
+          <w:r>
+            <w:rPr>
+              <w:i/>
+            </w:rPr>
+            <w:t>". Trata-se de uma tabela (</w:t>
+          </w:r>
+          <w:proofErr w:type="spellStart"/>
+          <w:r>
+            <w:rPr>
+              <w:i/>
+            </w:rPr>
+            <w:t>matrix</w:t>
+          </w:r>
+          <w:proofErr w:type="spellEnd"/>
+          <w:r>
+            <w:rPr>
+              <w:i/>
+            </w:rPr>
+            <w:t xml:space="preserve"> 4x2) que mostra quantos jogadores existem por escalão etário e por género”</w:t>
+          </w:r>
+        </w:p>
+        <w:p>
           <w:r>
             <w:t>Utilizando constantes def</w:t>
           </w:r>
@@ -3009,12 +5801,14 @@
           <w:r>
             <w:t xml:space="preserve"> as idades dos escalões definidos no enunciado na biblioteca </w:t>
           </w:r>
+          <w:proofErr w:type="spellStart"/>
           <w:r>
             <w:rPr>
               <w:b/>
             </w:rPr>
             <w:t>PlayersInfo</w:t>
           </w:r>
+          <w:proofErr w:type="spellEnd"/>
           <w:r>
             <w:t>, uma vês que o escalão sénior não tem um limite de idade definimos 99 como o valor da idade mínima desse escalão.</w:t>
           </w:r>
@@ -3048,7 +5842,7 @@
                         </pic:cNvPicPr>
                       </pic:nvPicPr>
                       <pic:blipFill>
-                        <a:blip r:embed="rId18">
+                        <a:blip r:embed="rId27">
                           <a:extLst>
                             <a:ext uri="{28A0092B-C50C-407E-A947-70E740481C1C}">
                               <a14:useLocalDpi xmlns:a14="http://schemas.microsoft.com/office/drawing/2010/main" val="0"/>
@@ -3084,30 +5878,36 @@
           <w:r>
             <w:t xml:space="preserve">Após os escalões estarem definidos, criou-se a função para calcular a idade de cada jogadora através da sua data de nascimento. A função </w:t>
           </w:r>
+          <w:proofErr w:type="spellStart"/>
           <w:r>
             <w:rPr>
               <w:b/>
             </w:rPr>
             <w:t>getPlayerAge</w:t>
           </w:r>
+          <w:proofErr w:type="spellEnd"/>
           <w:r>
             <w:t xml:space="preserve"> da biblioteca </w:t>
           </w:r>
+          <w:proofErr w:type="spellStart"/>
           <w:r>
             <w:rPr>
               <w:b/>
             </w:rPr>
             <w:t>Players</w:t>
           </w:r>
+          <w:proofErr w:type="spellEnd"/>
           <w:r>
             <w:t xml:space="preserve">, recebe o registo de um jogador e utilizando o comando </w:t>
           </w:r>
+          <w:proofErr w:type="spellStart"/>
           <w:r>
             <w:rPr>
               <w:b/>
             </w:rPr>
             <w:t>localtime_s</w:t>
           </w:r>
+          <w:proofErr w:type="spellEnd"/>
           <w:r>
             <w:t xml:space="preserve"> retorna o ano atual, ao subtrair o ano atual com o ano da data de nascimento do utilizador obtemos a sua idade.</w:t>
           </w:r>
@@ -3152,7 +5952,7 @@
                         </pic:cNvPicPr>
                       </pic:nvPicPr>
                       <pic:blipFill>
-                        <a:blip r:embed="rId19">
+                        <a:blip r:embed="rId28">
                           <a:extLst>
                             <a:ext uri="{28A0092B-C50C-407E-A947-70E740481C1C}">
                               <a14:useLocalDpi xmlns:a14="http://schemas.microsoft.com/office/drawing/2010/main" val="0"/>
@@ -3194,12 +5994,14 @@
           <w:r>
             <w:t xml:space="preserve">criou-se a função </w:t>
           </w:r>
+          <w:proofErr w:type="spellStart"/>
           <w:r>
             <w:rPr>
               <w:b/>
             </w:rPr>
             <w:t>countPlayersSquad</w:t>
           </w:r>
+          <w:proofErr w:type="spellEnd"/>
           <w:r>
             <w:rPr>
               <w:b/>
@@ -3209,11 +6011,19 @@
           <w:r>
             <w:t xml:space="preserve">que recebendo o </w:t>
           </w:r>
+          <w:proofErr w:type="spellStart"/>
           <w:r>
             <w:rPr>
               <w:i/>
             </w:rPr>
-            <w:t xml:space="preserve">array </w:t>
+            <w:t>array</w:t>
+          </w:r>
+          <w:proofErr w:type="spellEnd"/>
+          <w:r>
+            <w:rPr>
+              <w:i/>
+            </w:rPr>
+            <w:t xml:space="preserve"> </w:t>
           </w:r>
           <w:r>
             <w:t xml:space="preserve">de jogadores, um escalão e um sexo (Masculino ou Feminino) retorna a contagem de jogadores que </w:t>
@@ -3247,11 +6057,19 @@
           <w:r>
             <w:t xml:space="preserve">entre a idade mínima do escalão e a idade máxima, através do </w:t>
           </w:r>
+          <w:proofErr w:type="spellStart"/>
           <w:r>
             <w:rPr>
               <w:i/>
             </w:rPr>
-            <w:t>switch case</w:t>
+            <w:t>switch</w:t>
+          </w:r>
+          <w:proofErr w:type="spellEnd"/>
+          <w:r>
+            <w:rPr>
+              <w:i/>
+            </w:rPr>
+            <w:t xml:space="preserve"> case</w:t>
           </w:r>
           <w:r>
             <w:t xml:space="preserve"> podemos ver que tirando o escalão sub14 que não tem uma idade mínima e o escalão sénior, todos os outros escalões utilizam o escalão inferior como idade mínima.</w:t>
@@ -3262,7 +6080,19 @@
             <w:jc w:val="both"/>
           </w:pPr>
           <w:r>
-            <w:t>De seguida é percorrido o array de jogadores em que a cada iteração é feita a verificação do sexo do jogador e, caso o tipo de escalão seja sénior, se a idade for superior à idade mínima do escalão sub18, caso o tipo de escalão seja outro, se a idade estiver entre a idade mínima e máxima do escalão, incrementando o contador a cada jogador válida. No fim retornar o contador calculado.</w:t>
+            <w:t xml:space="preserve">De seguida é percorrido o </w:t>
+          </w:r>
+          <w:proofErr w:type="spellStart"/>
+          <w:r>
+            <w:t>array</w:t>
+          </w:r>
+          <w:proofErr w:type="spellEnd"/>
+          <w:r>
+            <w:t xml:space="preserve"> de jogadores em que a cada iteração é feita a verificação do sexo do jogador e, caso o tipo de escalão seja sénior, se a idade for superior à idade mínima do escalão </w:t>
+          </w:r>
+          <w:r>
+            <w:lastRenderedPageBreak/>
+            <w:t>sub18, caso o tipo de escalão seja outro, se a idade estiver entre a idade mínima e máxima do escalão, incrementando o contador a cada jogador válida. No fim retornar o contador calculado.</w:t>
           </w:r>
         </w:p>
         <w:p>
@@ -3273,7 +6103,6 @@
             <w:rPr>
               <w:noProof/>
             </w:rPr>
-            <w:lastRenderedPageBreak/>
             <w:drawing>
               <wp:inline distT="0" distB="0" distL="0" distR="0">
                 <wp:extent cx="6229350" cy="2981325"/>
@@ -3292,7 +6121,7 @@
                         </pic:cNvPicPr>
                       </pic:nvPicPr>
                       <pic:blipFill>
-                        <a:blip r:embed="rId20">
+                        <a:blip r:embed="rId29">
                           <a:extLst>
                             <a:ext uri="{28A0092B-C50C-407E-A947-70E740481C1C}">
                               <a14:useLocalDpi xmlns:a14="http://schemas.microsoft.com/office/drawing/2010/main" val="0"/>
@@ -3328,21 +6157,25 @@
           <w:r>
             <w:t xml:space="preserve">Por fim a função </w:t>
           </w:r>
+          <w:proofErr w:type="spellStart"/>
           <w:r>
             <w:rPr>
               <w:b/>
             </w:rPr>
             <w:t>printSquadTable</w:t>
           </w:r>
+          <w:proofErr w:type="spellEnd"/>
           <w:r>
             <w:t xml:space="preserve">, escreve no ecrã a estrutura da tabela e por cada linha de informação invoca a função </w:t>
           </w:r>
+          <w:proofErr w:type="spellStart"/>
           <w:r>
             <w:rPr>
               <w:b/>
             </w:rPr>
             <w:t>countPlayersSquad</w:t>
           </w:r>
+          <w:proofErr w:type="spellEnd"/>
           <w:r>
             <w:t xml:space="preserve"> com o escalão e o sexo desejado.</w:t>
           </w:r>
@@ -3370,7 +6203,7 @@
                         </pic:cNvPicPr>
                       </pic:nvPicPr>
                       <pic:blipFill>
-                        <a:blip r:embed="rId21">
+                        <a:blip r:embed="rId30">
                           <a:extLst>
                             <a:ext uri="{28A0092B-C50C-407E-A947-70E740481C1C}">
                               <a14:useLocalDpi xmlns:a14="http://schemas.microsoft.com/office/drawing/2010/main" val="0"/>
@@ -3403,52 +6236,139 @@
           </w:r>
         </w:p>
         <w:p>
+          <w:r>
+            <w:br w:type="page"/>
+          </w:r>
+        </w:p>
+        <w:p>
           <w:pPr>
             <w:pStyle w:val="Subttulo"/>
             <w:numPr>
               <w:ilvl w:val="0"/>
-              <w:numId w:val="26"/>
+              <w:numId w:val="0"/>
             </w:numPr>
+            <w:outlineLvl w:val="1"/>
           </w:pPr>
-          <w:r>
+          <w:bookmarkStart w:id="15" w:name="_Toc512285021"/>
+          <w:r>
+            <w:lastRenderedPageBreak/>
             <w:t>SEARCH</w:t>
           </w:r>
+          <w:bookmarkEnd w:id="15"/>
         </w:p>
         <w:p>
           <w:pPr>
-            <w:rPr>
-              <w:i/>
+            <w:pStyle w:val="PargrafodaLista"/>
+            <w:numPr>
+              <w:ilvl w:val="0"/>
+              <w:numId w:val="46"/>
+            </w:numPr>
+            <w:rPr>
+              <w:b/>
             </w:rPr>
           </w:pPr>
           <w:r>
             <w:rPr>
-              <w:i/>
-            </w:rPr>
-            <w:t>“</w:t>
-          </w:r>
-          <w:r>
-            <w:rPr>
-              <w:i/>
-            </w:rPr>
-            <w:t>Pede o nome de uma equipa e mostra todos os jogadores dessa equipa. Se não existir deve mostrar “EQUIPA INEXISTENTE”.</w:t>
-          </w:r>
-          <w:r>
-            <w:rPr>
-              <w:i/>
-            </w:rPr>
-            <w:t>”</w:t>
-          </w:r>
+              <w:b/>
+            </w:rPr>
+            <w:t>Funções</w:t>
+          </w:r>
+          <w:r>
+            <w:rPr>
+              <w:b/>
+            </w:rPr>
+            <w:t xml:space="preserve">: </w:t>
+          </w:r>
+          <w:proofErr w:type="spellStart"/>
+          <w:r>
+            <w:t>printTeamPlayers</w:t>
+          </w:r>
+          <w:proofErr w:type="spellEnd"/>
         </w:p>
         <w:p>
+          <w:pPr>
+            <w:pStyle w:val="PargrafodaLista"/>
+            <w:numPr>
+              <w:ilvl w:val="0"/>
+              <w:numId w:val="46"/>
+            </w:numPr>
+          </w:pPr>
+          <w:r>
+            <w:rPr>
+              <w:b/>
+            </w:rPr>
+            <w:t xml:space="preserve">Complexidade </w:t>
+          </w:r>
+          <w:proofErr w:type="spellStart"/>
+          <w:r>
+            <w:rPr>
+              <w:b/>
+            </w:rPr>
+            <w:t>Algoritmica</w:t>
+          </w:r>
+          <w:proofErr w:type="spellEnd"/>
+          <w:r>
+            <w:rPr>
+              <w:b/>
+            </w:rPr>
+            <w:t>:</w:t>
+          </w:r>
+        </w:p>
+        <w:p>
+          <w:pPr>
+            <w:pStyle w:val="PargrafodaLista"/>
+            <w:numPr>
+              <w:ilvl w:val="0"/>
+              <w:numId w:val="49"/>
+            </w:numPr>
+            <w:rPr>
+              <w:i/>
+            </w:rPr>
+          </w:pPr>
+          <w:proofErr w:type="spellStart"/>
+          <w:proofErr w:type="gramStart"/>
+          <w:r>
+            <w:rPr>
+              <w:b/>
+            </w:rPr>
+            <w:t>Enunciado</w:t>
+          </w:r>
+          <w:r>
+            <w:t>:</w:t>
+          </w:r>
+          <w:r>
+            <w:rPr>
+              <w:i/>
+            </w:rPr>
+            <w:t>“</w:t>
+          </w:r>
+          <w:proofErr w:type="gramEnd"/>
+          <w:r>
+            <w:rPr>
+              <w:i/>
+            </w:rPr>
+            <w:t>Pede</w:t>
+          </w:r>
+          <w:proofErr w:type="spellEnd"/>
+          <w:r>
+            <w:rPr>
+              <w:i/>
+            </w:rPr>
+            <w:t xml:space="preserve"> o nome de uma equipa e mostra todos os jogadores dessa equipa. Se não existir deve mostrar “EQUIPA INEXISTENTE”.”</w:t>
+          </w:r>
+        </w:p>
+        <w:p>
           <w:r>
             <w:t xml:space="preserve">A função </w:t>
           </w:r>
+          <w:proofErr w:type="spellStart"/>
           <w:r>
             <w:rPr>
               <w:b/>
             </w:rPr>
             <w:t>printTeamPlayers</w:t>
           </w:r>
+          <w:proofErr w:type="spellEnd"/>
           <w:r>
             <w:rPr>
               <w:b/>
@@ -3458,24 +6378,28 @@
           <w:r>
             <w:t xml:space="preserve">pede o nome de uma equipa ao utilizador, percorre o </w:t>
           </w:r>
+          <w:proofErr w:type="spellStart"/>
           <w:r>
             <w:rPr>
               <w:i/>
             </w:rPr>
             <w:t>array</w:t>
           </w:r>
+          <w:proofErr w:type="spellEnd"/>
           <w:r>
             <w:t xml:space="preserve"> de jogadores e por cada jogadora compara </w:t>
           </w:r>
           <w:r>
             <w:t xml:space="preserve">o nome da sua equipa com a equipa introduzida pelo utilizador, caso os dois nomes sejam idênticos, apresenta a informação do jogador utilizando da função </w:t>
           </w:r>
+          <w:proofErr w:type="spellStart"/>
           <w:r>
             <w:rPr>
               <w:b/>
             </w:rPr>
             <w:t>printPlayer</w:t>
           </w:r>
+          <w:proofErr w:type="spellEnd"/>
           <w:r>
             <w:rPr>
               <w:b/>
@@ -3485,12 +6409,14 @@
           <w:r>
             <w:t xml:space="preserve">e coloca a variável </w:t>
           </w:r>
+          <w:proofErr w:type="spellStart"/>
           <w:r>
             <w:rPr>
               <w:b/>
             </w:rPr>
             <w:t>teamExists</w:t>
           </w:r>
+          <w:proofErr w:type="spellEnd"/>
           <w:r>
             <w:t xml:space="preserve">, declarada no inicio como </w:t>
           </w:r>
@@ -3504,26 +6430,52 @@
             <w:rPr>
               <w:i/>
             </w:rPr>
-            <w:t xml:space="preserve"> (bool)</w:t>
+            <w:t xml:space="preserve"> (</w:t>
+          </w:r>
+          <w:proofErr w:type="spellStart"/>
+          <w:r>
+            <w:rPr>
+              <w:i/>
+            </w:rPr>
+            <w:t>bool</w:t>
+          </w:r>
+          <w:proofErr w:type="spellEnd"/>
+          <w:r>
+            <w:rPr>
+              <w:i/>
+            </w:rPr>
+            <w:t>)</w:t>
           </w:r>
           <w:r>
             <w:t xml:space="preserve">, a </w:t>
           </w:r>
+          <w:proofErr w:type="spellStart"/>
           <w:r>
             <w:rPr>
               <w:i/>
             </w:rPr>
             <w:t>true</w:t>
           </w:r>
-          <w:r>
-            <w:t xml:space="preserve">. No fim de percorrer o array caso a variável </w:t>
-          </w:r>
+          <w:proofErr w:type="spellEnd"/>
+          <w:r>
+            <w:t xml:space="preserve">. No fim de percorrer o </w:t>
+          </w:r>
+          <w:proofErr w:type="spellStart"/>
+          <w:r>
+            <w:t>array</w:t>
+          </w:r>
+          <w:proofErr w:type="spellEnd"/>
+          <w:r>
+            <w:t xml:space="preserve"> caso a variável </w:t>
+          </w:r>
+          <w:proofErr w:type="spellStart"/>
           <w:r>
             <w:rPr>
               <w:b/>
             </w:rPr>
             <w:t>teamExists</w:t>
           </w:r>
+          <w:proofErr w:type="spellEnd"/>
           <w:r>
             <w:t>, continue com estado false apresenta a mensagem “EQUIPA INEXISTENTE!”</w:t>
           </w:r>
@@ -3536,7 +6488,6 @@
             <w:rPr>
               <w:noProof/>
             </w:rPr>
-            <w:lastRenderedPageBreak/>
             <w:drawing>
               <wp:inline distT="0" distB="0" distL="0" distR="0">
                 <wp:extent cx="4648200" cy="3248025"/>
@@ -3555,7 +6506,7 @@
                         </pic:cNvPicPr>
                       </pic:nvPicPr>
                       <pic:blipFill>
-                        <a:blip r:embed="rId22">
+                        <a:blip r:embed="rId31">
                           <a:extLst>
                             <a:ext uri="{28A0092B-C50C-407E-A947-70E740481C1C}">
                               <a14:useLocalDpi xmlns:a14="http://schemas.microsoft.com/office/drawing/2010/main" val="0"/>
@@ -3588,18 +6539,34 @@
           </w:r>
         </w:p>
         <w:p>
+          <w:r>
+            <w:br w:type="page"/>
+          </w:r>
+        </w:p>
+        <w:p>
           <w:pPr>
             <w:pStyle w:val="Ttulo"/>
             <w:jc w:val="center"/>
+            <w:outlineLvl w:val="0"/>
             <w:rPr>
               <w:sz w:val="48"/>
+              <w:u w:val="single"/>
             </w:rPr>
           </w:pPr>
+          <w:bookmarkStart w:id="16" w:name="_Toc512285022"/>
           <w:r>
             <w:rPr>
               <w:sz w:val="48"/>
             </w:rPr>
-            <w:t>Grupo b</w:t>
+            <w:lastRenderedPageBreak/>
+            <w:t xml:space="preserve">Grupo </w:t>
+          </w:r>
+          <w:bookmarkEnd w:id="16"/>
+          <w:r>
+            <w:rPr>
+              <w:sz w:val="48"/>
+            </w:rPr>
+            <w:t>B</w:t>
           </w:r>
         </w:p>
         <w:p>
@@ -3612,6 +6579,7 @@
           <w:r>
             <w:t xml:space="preserve">”, encontram-se na biblioteca </w:t>
           </w:r>
+          <w:proofErr w:type="spellStart"/>
           <w:r>
             <w:rPr>
               <w:b/>
@@ -3630,6 +6598,7 @@
             </w:rPr>
             <w:t>Info</w:t>
           </w:r>
+          <w:proofErr w:type="spellEnd"/>
           <w:r>
             <w:t>.</w:t>
           </w:r>
@@ -3639,19 +6608,85 @@
             <w:pStyle w:val="Subttulo"/>
             <w:numPr>
               <w:ilvl w:val="0"/>
-              <w:numId w:val="29"/>
+              <w:numId w:val="0"/>
             </w:numPr>
+            <w:outlineLvl w:val="1"/>
           </w:pPr>
+          <w:bookmarkStart w:id="17" w:name="_Toc512285023"/>
           <w:r>
             <w:t>LOADG</w:t>
           </w:r>
+          <w:bookmarkEnd w:id="17"/>
         </w:p>
         <w:p>
           <w:pPr>
+            <w:pStyle w:val="PargrafodaLista"/>
+            <w:numPr>
+              <w:ilvl w:val="0"/>
+              <w:numId w:val="46"/>
+            </w:numPr>
+          </w:pPr>
+          <w:r>
+            <w:rPr>
+              <w:b/>
+            </w:rPr>
+            <w:t xml:space="preserve">Funções: </w:t>
+          </w:r>
+          <w:proofErr w:type="spellStart"/>
+          <w:r>
+            <w:t>loadGames</w:t>
+          </w:r>
+          <w:proofErr w:type="spellEnd"/>
+        </w:p>
+        <w:p>
+          <w:pPr>
+            <w:pStyle w:val="PargrafodaLista"/>
+            <w:numPr>
+              <w:ilvl w:val="0"/>
+              <w:numId w:val="46"/>
+            </w:numPr>
+          </w:pPr>
+          <w:r>
+            <w:rPr>
+              <w:b/>
+            </w:rPr>
+            <w:t xml:space="preserve">Complexidade </w:t>
+          </w:r>
+          <w:proofErr w:type="spellStart"/>
+          <w:r>
+            <w:rPr>
+              <w:b/>
+            </w:rPr>
+            <w:t>Algoritmica</w:t>
+          </w:r>
+          <w:proofErr w:type="spellEnd"/>
+          <w:r>
+            <w:rPr>
+              <w:b/>
+            </w:rPr>
+            <w:t>:</w:t>
+          </w:r>
+        </w:p>
+        <w:p>
+          <w:pPr>
+            <w:pStyle w:val="PargrafodaLista"/>
+            <w:numPr>
+              <w:ilvl w:val="0"/>
+              <w:numId w:val="46"/>
+            </w:numPr>
             <w:rPr>
               <w:i/>
             </w:rPr>
           </w:pPr>
+          <w:r>
+            <w:rPr>
+              <w:b/>
+            </w:rPr>
+            <w:t>Enunciado</w:t>
+          </w:r>
+          <w:r>
+            <w:t xml:space="preserve">: </w:t>
+          </w:r>
           <w:r>
             <w:rPr>
               <w:i/>
@@ -3666,32 +6701,46 @@
           <w:r>
             <w:t xml:space="preserve">Similarmente à função LOADP, criou-se um conjunto de estruturas </w:t>
           </w:r>
+          <w:proofErr w:type="spellStart"/>
           <w:r>
             <w:rPr>
               <w:b/>
             </w:rPr>
             <w:t>statistics</w:t>
           </w:r>
+          <w:proofErr w:type="spellEnd"/>
           <w:r>
             <w:t xml:space="preserve">, </w:t>
           </w:r>
+          <w:proofErr w:type="spellStart"/>
           <w:r>
             <w:rPr>
               <w:b/>
             </w:rPr>
             <w:t>playerGameStatistics</w:t>
           </w:r>
+          <w:proofErr w:type="spellEnd"/>
           <w:r>
             <w:t xml:space="preserve"> fornecidas no enunciado do projeto para armazenar os dados as informações de cado jogo e </w:t>
           </w:r>
+          <w:proofErr w:type="spellStart"/>
           <w:r>
             <w:rPr>
               <w:b/>
             </w:rPr>
             <w:t>statisticsGrid</w:t>
           </w:r>
-          <w:r>
-            <w:t xml:space="preserve"> para armazenar o array de todos os jogos contidos no ficheiro.</w:t>
+          <w:proofErr w:type="spellEnd"/>
+          <w:r>
+            <w:t xml:space="preserve"> para armazenar o </w:t>
+          </w:r>
+          <w:proofErr w:type="spellStart"/>
+          <w:r>
+            <w:t>array</w:t>
+          </w:r>
+          <w:proofErr w:type="spellEnd"/>
+          <w:r>
+            <w:t xml:space="preserve"> de todos os jogos contidos no ficheiro.</w:t>
           </w:r>
         </w:p>
         <w:p>
@@ -3701,32 +6750,46 @@
           <w:r>
             <w:t xml:space="preserve">Na biblioteca </w:t>
           </w:r>
+          <w:proofErr w:type="spellStart"/>
           <w:r>
             <w:rPr>
               <w:b/>
             </w:rPr>
             <w:t>FileHandler</w:t>
           </w:r>
+          <w:proofErr w:type="spellEnd"/>
           <w:r>
             <w:t xml:space="preserve"> foi criada a função </w:t>
           </w:r>
+          <w:proofErr w:type="spellStart"/>
           <w:r>
             <w:rPr>
               <w:b/>
             </w:rPr>
             <w:t>importGamesFromFile</w:t>
           </w:r>
+          <w:proofErr w:type="spellEnd"/>
           <w:r>
             <w:t xml:space="preserve">, que tal como a função </w:t>
           </w:r>
+          <w:proofErr w:type="spellStart"/>
           <w:r>
             <w:rPr>
               <w:b/>
             </w:rPr>
             <w:t>importPlayersFromFile</w:t>
           </w:r>
-          <w:r>
-            <w:t>, abre o ficheiro .csv, itera por cada linha</w:t>
+          <w:proofErr w:type="spellEnd"/>
+          <w:r>
+            <w:t>, abre o ficheiro .</w:t>
+          </w:r>
+          <w:proofErr w:type="spellStart"/>
+          <w:r>
+            <w:t>csv</w:t>
+          </w:r>
+          <w:proofErr w:type="spellEnd"/>
+          <w:r>
+            <w:t>, itera por cada linha</w:t>
           </w:r>
           <w:r>
             <w:t>, guardando a informação</w:t>
@@ -3734,21 +6797,33 @@
           <w:r>
             <w:t xml:space="preserve"> na estrutura </w:t>
           </w:r>
+          <w:proofErr w:type="spellStart"/>
           <w:r>
             <w:rPr>
               <w:b/>
             </w:rPr>
             <w:t>playersGameStatistics</w:t>
           </w:r>
-          <w:r>
-            <w:t xml:space="preserve">, e adicionado ao array de jogos </w:t>
-          </w:r>
+          <w:proofErr w:type="spellEnd"/>
+          <w:r>
+            <w:t xml:space="preserve">, e adicionado ao </w:t>
+          </w:r>
+          <w:proofErr w:type="spellStart"/>
+          <w:r>
+            <w:t>array</w:t>
+          </w:r>
+          <w:proofErr w:type="spellEnd"/>
+          <w:r>
+            <w:t xml:space="preserve"> de jogos </w:t>
+          </w:r>
+          <w:proofErr w:type="spellStart"/>
           <w:r>
             <w:rPr>
               <w:b/>
             </w:rPr>
             <w:t>PlayerGamesStatistics</w:t>
           </w:r>
+          <w:proofErr w:type="spellEnd"/>
           <w:r>
             <w:t>.</w:t>
           </w:r>
@@ -3761,7 +6836,6 @@
             <w:rPr>
               <w:noProof/>
             </w:rPr>
-            <w:lastRenderedPageBreak/>
             <w:drawing>
               <wp:inline distT="0" distB="0" distL="0" distR="0">
                 <wp:extent cx="6219825" cy="3171825"/>
@@ -3780,7 +6854,7 @@
                         </pic:cNvPicPr>
                       </pic:nvPicPr>
                       <pic:blipFill>
-                        <a:blip r:embed="rId23">
+                        <a:blip r:embed="rId32">
                           <a:extLst>
                             <a:ext uri="{28A0092B-C50C-407E-A947-70E740481C1C}">
                               <a14:useLocalDpi xmlns:a14="http://schemas.microsoft.com/office/drawing/2010/main" val="0"/>
@@ -3814,23 +6888,37 @@
         </w:p>
         <w:p>
           <w:r>
+            <w:br w:type="page"/>
+          </w:r>
+        </w:p>
+        <w:p>
+          <w:pPr>
+            <w:jc w:val="center"/>
+          </w:pPr>
+        </w:p>
+        <w:p>
+          <w:r>
             <w:t xml:space="preserve">A função principal </w:t>
           </w:r>
+          <w:proofErr w:type="spellStart"/>
           <w:r>
             <w:rPr>
               <w:b/>
             </w:rPr>
             <w:t>loadGames</w:t>
           </w:r>
+          <w:proofErr w:type="spellEnd"/>
           <w:r>
             <w:t xml:space="preserve">, pede ao utilizador o nome de um ficheiro para carregar, e de seguida invoca a função </w:t>
           </w:r>
+          <w:proofErr w:type="spellStart"/>
           <w:r>
             <w:rPr>
               <w:b/>
             </w:rPr>
             <w:t>importGamesFromFile</w:t>
           </w:r>
+          <w:proofErr w:type="spellEnd"/>
           <w:r>
             <w:t xml:space="preserve"> para efetuar o carregamento da informação e/ou validar se ficheiro existe.</w:t>
           </w:r>
@@ -3861,7 +6949,7 @@
                         </pic:cNvPicPr>
                       </pic:nvPicPr>
                       <pic:blipFill>
-                        <a:blip r:embed="rId24">
+                        <a:blip r:embed="rId33">
                           <a:extLst>
                             <a:ext uri="{28A0092B-C50C-407E-A947-70E740481C1C}">
                               <a14:useLocalDpi xmlns:a14="http://schemas.microsoft.com/office/drawing/2010/main" val="0"/>
@@ -3894,70 +6982,82 @@
           </w:r>
         </w:p>
         <w:p>
+          <w:r>
+            <w:br w:type="page"/>
+          </w:r>
+        </w:p>
+        <w:p>
           <w:pPr>
             <w:pStyle w:val="Subttulo"/>
             <w:numPr>
               <w:ilvl w:val="0"/>
-              <w:numId w:val="29"/>
+              <w:numId w:val="0"/>
             </w:numPr>
+            <w:outlineLvl w:val="1"/>
           </w:pPr>
-          <w:r>
+          <w:bookmarkStart w:id="18" w:name="_Toc512285024"/>
+          <w:r>
+            <w:lastRenderedPageBreak/>
             <w:t>SEARCHG</w:t>
           </w:r>
-        </w:p>
-        <w:p>
-          <w:pPr>
-            <w:rPr>
-              <w:i/>
-            </w:rPr>
-          </w:pPr>
-          <w:r>
-            <w:rPr>
-              <w:i/>
-            </w:rPr>
-            <w:t>“</w:t>
-          </w:r>
-          <w:r>
-            <w:rPr>
-              <w:i/>
-            </w:rPr>
-            <w:t>Pede o id do Jogo, caso não existe nenhum registo para o id dado, escreve “JOGO INEXISTENTE”, senão: mostra para o jogo identificado:</w:t>
-          </w:r>
+          <w:bookmarkEnd w:id="18"/>
         </w:p>
         <w:p>
           <w:pPr>
             <w:pStyle w:val="PargrafodaLista"/>
             <w:numPr>
               <w:ilvl w:val="0"/>
-              <w:numId w:val="30"/>
+              <w:numId w:val="46"/>
             </w:numPr>
             <w:rPr>
-              <w:i/>
+              <w:b/>
             </w:rPr>
           </w:pPr>
           <w:r>
             <w:rPr>
-              <w:i/>
-            </w:rPr>
-            <w:t>Numero total de pontos marcados por jogo;</w:t>
-          </w:r>
+              <w:b/>
+            </w:rPr>
+            <w:t>Funções</w:t>
+          </w:r>
+          <w:r>
+            <w:rPr>
+              <w:b/>
+            </w:rPr>
+            <w:t xml:space="preserve">: </w:t>
+          </w:r>
+          <w:proofErr w:type="spellStart"/>
+          <w:r>
+            <w:t>printGameGrid</w:t>
+          </w:r>
+          <w:proofErr w:type="spellEnd"/>
         </w:p>
         <w:p>
           <w:pPr>
             <w:pStyle w:val="PargrafodaLista"/>
             <w:numPr>
               <w:ilvl w:val="0"/>
-              <w:numId w:val="30"/>
+              <w:numId w:val="46"/>
             </w:numPr>
-            <w:rPr>
-              <w:i/>
-            </w:rPr>
           </w:pPr>
           <w:r>
             <w:rPr>
-              <w:i/>
-            </w:rPr>
-            <w:t>Numero de jogadores utilizados por jogo;</w:t>
+              <w:b/>
+            </w:rPr>
+            <w:t xml:space="preserve">Complexidade </w:t>
+          </w:r>
+          <w:proofErr w:type="spellStart"/>
+          <w:r>
+            <w:rPr>
+              <w:b/>
+            </w:rPr>
+            <w:t>Algoritmica</w:t>
+          </w:r>
+          <w:proofErr w:type="spellEnd"/>
+          <w:r>
+            <w:rPr>
+              <w:b/>
+            </w:rPr>
+            <w:t>:</w:t>
           </w:r>
         </w:p>
         <w:p>
@@ -3965,7 +7065,7 @@
             <w:pStyle w:val="PargrafodaLista"/>
             <w:numPr>
               <w:ilvl w:val="0"/>
-              <w:numId w:val="30"/>
+              <w:numId w:val="46"/>
             </w:numPr>
             <w:rPr>
               <w:i/>
@@ -3973,21 +7073,99 @@
           </w:pPr>
           <w:r>
             <w:rPr>
+              <w:b/>
+            </w:rPr>
+            <w:t>Enunciado</w:t>
+          </w:r>
+          <w:r>
+            <w:t xml:space="preserve">: </w:t>
+          </w:r>
+          <w:r>
+            <w:rPr>
               <w:i/>
             </w:rPr>
-            <w:t>Numero de bloqueios efetuados por jogo;</w:t>
+            <w:t>“</w:t>
           </w:r>
           <w:r>
             <w:rPr>
               <w:i/>
             </w:rPr>
-            <w:t>”</w:t>
+            <w:t>Pede o id do Jogo, caso não existe nenhum registo para o id dado, escreve “JOGO INEXISTENTE”, senão: mostra para o jogo identificado:</w:t>
           </w:r>
         </w:p>
         <w:p>
-          <w:r>
-            <w:t xml:space="preserve">Muito semelhante à funcionalidade SEARCHP, a função pede ao utilizador um ID de um jogo, e de seguida percorre o o </w:t>
-          </w:r>
+          <w:pPr>
+            <w:spacing w:line="240" w:lineRule="auto"/>
+            <w:ind w:left="720"/>
+            <w:rPr>
+              <w:i/>
+            </w:rPr>
+          </w:pPr>
+          <w:r>
+            <w:rPr>
+              <w:i/>
+            </w:rPr>
+            <w:t>Numero total de pontos marcados por jogo;</w:t>
+          </w:r>
+        </w:p>
+        <w:p>
+          <w:pPr>
+            <w:spacing w:line="240" w:lineRule="auto"/>
+            <w:ind w:left="720"/>
+            <w:rPr>
+              <w:i/>
+            </w:rPr>
+          </w:pPr>
+          <w:r>
+            <w:rPr>
+              <w:i/>
+            </w:rPr>
+            <w:t>Numero de jogadores utilizados por jogo;</w:t>
+          </w:r>
+        </w:p>
+        <w:p>
+          <w:pPr>
+            <w:spacing w:line="240" w:lineRule="auto"/>
+            <w:ind w:left="720"/>
+            <w:rPr>
+              <w:i/>
+            </w:rPr>
+          </w:pPr>
+          <w:r>
+            <w:rPr>
+              <w:i/>
+            </w:rPr>
+            <w:t>Numero de bloqueios efetuados por jogo;</w:t>
+          </w:r>
+          <w:r>
+            <w:rPr>
+              <w:i/>
+            </w:rPr>
+            <w:t>”</w:t>
+          </w:r>
+        </w:p>
+        <w:p>
+          <w:pPr>
+            <w:spacing w:line="240" w:lineRule="auto"/>
+            <w:ind w:left="720"/>
+            <w:rPr>
+              <w:i/>
+            </w:rPr>
+          </w:pPr>
+        </w:p>
+        <w:p>
+          <w:r>
+            <w:t xml:space="preserve">Muito semelhante à funcionalidade SEARCHP, a função pede ao utilizador um ID de um jogo, e de seguida percorre o </w:t>
+          </w:r>
+          <w:proofErr w:type="spellStart"/>
+          <w:r>
+            <w:t>o</w:t>
+          </w:r>
+          <w:proofErr w:type="spellEnd"/>
+          <w:r>
+            <w:t xml:space="preserve"> </w:t>
+          </w:r>
+          <w:proofErr w:type="spellStart"/>
           <w:r>
             <w:rPr>
               <w:b/>
@@ -3995,66 +7173,95 @@
             </w:rPr>
             <w:t>array</w:t>
           </w:r>
+          <w:proofErr w:type="spellEnd"/>
           <w:r>
             <w:t xml:space="preserve"> dos jogos, caso encontre algum registo com o mesmo id, coloca a variável </w:t>
           </w:r>
+          <w:proofErr w:type="spellStart"/>
           <w:r>
             <w:rPr>
               <w:b/>
             </w:rPr>
             <w:t>gameExists</w:t>
           </w:r>
-          <w:r>
-            <w:t xml:space="preserve"> (bool)</w:t>
-          </w:r>
-          <w:r>
-            <w:t xml:space="preserve">, declarada a false no início, a true, e incrementa as variáveis </w:t>
-          </w:r>
+          <w:proofErr w:type="spellEnd"/>
+          <w:r>
+            <w:t xml:space="preserve"> (</w:t>
+          </w:r>
+          <w:proofErr w:type="spellStart"/>
+          <w:r>
+            <w:t>bool</w:t>
+          </w:r>
+          <w:proofErr w:type="spellEnd"/>
+          <w:r>
+            <w:t>)</w:t>
+          </w:r>
+          <w:r>
+            <w:t xml:space="preserve">, declarada a false no início, a </w:t>
+          </w:r>
+          <w:proofErr w:type="spellStart"/>
+          <w:r>
+            <w:t>true</w:t>
+          </w:r>
+          <w:proofErr w:type="spellEnd"/>
+          <w:r>
+            <w:t xml:space="preserve">, e incrementa as variáveis </w:t>
+          </w:r>
+          <w:proofErr w:type="spellStart"/>
           <w:r>
             <w:rPr>
               <w:b/>
             </w:rPr>
             <w:t>totalPoints</w:t>
           </w:r>
+          <w:proofErr w:type="spellEnd"/>
           <w:r>
             <w:t xml:space="preserve"> (multiplicando o número de 3 pontos por 3, e o número de 2 pontos por 2), </w:t>
           </w:r>
+          <w:proofErr w:type="spellStart"/>
           <w:r>
             <w:rPr>
               <w:b/>
             </w:rPr>
             <w:t>totalBlock</w:t>
           </w:r>
+          <w:proofErr w:type="spellEnd"/>
           <w:r>
             <w:t xml:space="preserve"> e </w:t>
           </w:r>
+          <w:proofErr w:type="spellStart"/>
           <w:r>
             <w:rPr>
               <w:b/>
             </w:rPr>
             <w:t>totalPlayers</w:t>
           </w:r>
+          <w:proofErr w:type="spellEnd"/>
           <w:r>
             <w:t xml:space="preserve">. No final se a variável </w:t>
           </w:r>
+          <w:proofErr w:type="spellStart"/>
           <w:r>
             <w:rPr>
               <w:b/>
             </w:rPr>
             <w:t>gameExists</w:t>
           </w:r>
+          <w:proofErr w:type="spellEnd"/>
           <w:r>
             <w:t xml:space="preserve"> </w:t>
           </w:r>
           <w:r>
             <w:t xml:space="preserve">for </w:t>
           </w:r>
+          <w:proofErr w:type="spellStart"/>
           <w:r>
             <w:rPr>
               <w:i/>
             </w:rPr>
             <w:t>true</w:t>
           </w:r>
+          <w:proofErr w:type="spellEnd"/>
           <w:r>
             <w:t>, apresenta os resultados calculados no ecrã, caso a variável for false, apresenta a mensagem “JOGO INEXISTENTE”.</w:t>
           </w:r>
@@ -4067,7 +7274,6 @@
             <w:rPr>
               <w:noProof/>
             </w:rPr>
-            <w:lastRenderedPageBreak/>
             <w:drawing>
               <wp:inline distT="0" distB="0" distL="0" distR="0">
                 <wp:extent cx="6229350" cy="2867025"/>
@@ -4086,7 +7292,7 @@
                         </pic:cNvPicPr>
                       </pic:nvPicPr>
                       <pic:blipFill>
-                        <a:blip r:embed="rId25">
+                        <a:blip r:embed="rId34">
                           <a:extLst>
                             <a:ext uri="{28A0092B-C50C-407E-A947-70E740481C1C}">
                               <a14:useLocalDpi xmlns:a14="http://schemas.microsoft.com/office/drawing/2010/main" val="0"/>
@@ -4119,25 +7325,106 @@
           </w:r>
         </w:p>
         <w:p>
+          <w:r>
+            <w:br w:type="page"/>
+          </w:r>
+        </w:p>
+        <w:p>
           <w:pPr>
             <w:pStyle w:val="Subttulo"/>
             <w:numPr>
               <w:ilvl w:val="0"/>
-              <w:numId w:val="29"/>
+              <w:numId w:val="0"/>
             </w:numPr>
+            <w:outlineLvl w:val="1"/>
           </w:pPr>
-          <w:r>
+          <w:bookmarkStart w:id="19" w:name="_Toc512285025"/>
+          <w:r>
+            <w:lastRenderedPageBreak/>
             <w:t>MVP</w:t>
           </w:r>
+          <w:bookmarkEnd w:id="19"/>
         </w:p>
         <w:p>
           <w:pPr>
+            <w:pStyle w:val="PargrafodaLista"/>
+            <w:numPr>
+              <w:ilvl w:val="0"/>
+              <w:numId w:val="46"/>
+            </w:numPr>
+            <w:rPr>
+              <w:b/>
+            </w:rPr>
+          </w:pPr>
+          <w:r>
+            <w:rPr>
+              <w:b/>
+            </w:rPr>
+            <w:t>Funções</w:t>
+          </w:r>
+          <w:r>
+            <w:rPr>
+              <w:b/>
+            </w:rPr>
+            <w:t xml:space="preserve">: </w:t>
+          </w:r>
+          <w:proofErr w:type="spellStart"/>
+          <w:r>
+            <w:t>printGameMVP</w:t>
+          </w:r>
+          <w:proofErr w:type="spellEnd"/>
+        </w:p>
+        <w:p>
+          <w:pPr>
+            <w:pStyle w:val="PargrafodaLista"/>
+            <w:numPr>
+              <w:ilvl w:val="0"/>
+              <w:numId w:val="46"/>
+            </w:numPr>
+          </w:pPr>
+          <w:r>
+            <w:rPr>
+              <w:b/>
+            </w:rPr>
+            <w:t xml:space="preserve">Complexidade </w:t>
+          </w:r>
+          <w:proofErr w:type="spellStart"/>
+          <w:r>
+            <w:rPr>
+              <w:b/>
+            </w:rPr>
+            <w:t>Algoritmica</w:t>
+          </w:r>
+          <w:proofErr w:type="spellEnd"/>
+          <w:r>
+            <w:rPr>
+              <w:b/>
+            </w:rPr>
+            <w:t>:</w:t>
+          </w:r>
+        </w:p>
+        <w:p>
+          <w:pPr>
+            <w:pStyle w:val="PargrafodaLista"/>
+            <w:numPr>
+              <w:ilvl w:val="0"/>
+              <w:numId w:val="46"/>
+            </w:numPr>
             <w:rPr>
               <w:i/>
             </w:rPr>
           </w:pPr>
           <w:r>
             <w:rPr>
+              <w:b/>
+            </w:rPr>
+            <w:t>Enunciado</w:t>
+          </w:r>
+          <w:r>
+            <w:t xml:space="preserve">: </w:t>
+          </w:r>
+          <w:r>
+            <w:rPr>
               <w:i/>
             </w:rPr>
             <w:t>“</w:t>
@@ -4146,7 +7433,62 @@
             <w:rPr>
               <w:i/>
             </w:rPr>
-            <w:t xml:space="preserve">Pede o id do Jogo, caso não existe nenhum registo para o id dado, escreve “JOGO INEXISTENTE”, senão para o Jogo em questão identifica o melhor jogador em campo e indica o seu índice de MVP. O melhor jogador em campo é aquele com melhor índice de MVP o jogador – (most valuable player) que é calculado pela seguinte formula:  </w:t>
+            <w:t xml:space="preserve">Pede o id do Jogo, caso não existe nenhum registo para o id dado, escreve “JOGO INEXISTENTE”, senão para o Jogo em questão identifica o melhor jogador em campo e indica o </w:t>
+          </w:r>
+          <w:r>
+            <w:rPr>
+              <w:i/>
+              <w:u w:val="single"/>
+            </w:rPr>
+            <w:t>seu</w:t>
+          </w:r>
+          <w:r>
+            <w:rPr>
+              <w:i/>
+            </w:rPr>
+            <w:t xml:space="preserve"> índice de MVP. O melhor jogador em campo é aquele com melhor índice de MVP o jogador – (</w:t>
+          </w:r>
+          <w:proofErr w:type="spellStart"/>
+          <w:r>
+            <w:rPr>
+              <w:i/>
+            </w:rPr>
+            <w:t>most</w:t>
+          </w:r>
+          <w:proofErr w:type="spellEnd"/>
+          <w:r>
+            <w:rPr>
+              <w:i/>
+            </w:rPr>
+            <w:t xml:space="preserve"> </w:t>
+          </w:r>
+          <w:proofErr w:type="spellStart"/>
+          <w:r>
+            <w:rPr>
+              <w:i/>
+            </w:rPr>
+            <w:t>valuable</w:t>
+          </w:r>
+          <w:proofErr w:type="spellEnd"/>
+          <w:r>
+            <w:rPr>
+              <w:i/>
+            </w:rPr>
+            <w:t xml:space="preserve"> </w:t>
+          </w:r>
+          <w:proofErr w:type="spellStart"/>
+          <w:r>
+            <w:rPr>
+              <w:i/>
+            </w:rPr>
+            <w:t>player</w:t>
+          </w:r>
+          <w:proofErr w:type="spellEnd"/>
+          <w:r>
+            <w:rPr>
+              <w:i/>
+            </w:rPr>
+            <w:t xml:space="preserve">) que é calculado pela seguinte formula:  </w:t>
           </w:r>
         </w:p>
         <w:p>
@@ -4163,13 +7505,45 @@
               <w:i/>
               <w:lang w:val="en-GB"/>
             </w:rPr>
-            <w:t>MVP = 3 x tree_points + 2 x two_points + assists + 2 x blocks – 3 x fouls.</w:t>
-          </w:r>
+            <w:t xml:space="preserve">MVP = 3 x </w:t>
+          </w:r>
+          <w:proofErr w:type="spellStart"/>
           <w:r>
             <w:rPr>
               <w:i/>
               <w:lang w:val="en-GB"/>
             </w:rPr>
+            <w:t>tree_points</w:t>
+          </w:r>
+          <w:proofErr w:type="spellEnd"/>
+          <w:r>
+            <w:rPr>
+              <w:i/>
+              <w:lang w:val="en-GB"/>
+            </w:rPr>
+            <w:t xml:space="preserve"> + 2 x </w:t>
+          </w:r>
+          <w:proofErr w:type="spellStart"/>
+          <w:r>
+            <w:rPr>
+              <w:i/>
+              <w:lang w:val="en-GB"/>
+            </w:rPr>
+            <w:t>two_points</w:t>
+          </w:r>
+          <w:proofErr w:type="spellEnd"/>
+          <w:r>
+            <w:rPr>
+              <w:i/>
+              <w:lang w:val="en-GB"/>
+            </w:rPr>
+            <w:t xml:space="preserve"> + assists + 2 x blocks – 3 x fouls.</w:t>
+          </w:r>
+          <w:r>
+            <w:rPr>
+              <w:i/>
+              <w:lang w:val="en-GB"/>
+            </w:rPr>
             <w:t>”</w:t>
           </w:r>
         </w:p>
@@ -4177,56 +7551,74 @@
           <w:r>
             <w:t xml:space="preserve">Tal como o comando anterior, a função </w:t>
           </w:r>
+          <w:proofErr w:type="spellStart"/>
           <w:r>
             <w:rPr>
               <w:b/>
             </w:rPr>
             <w:t>printGameMVP</w:t>
           </w:r>
+          <w:proofErr w:type="spellEnd"/>
           <w:r>
             <w:t>,</w:t>
           </w:r>
           <w:r>
             <w:t xml:space="preserve"> pede ao utilizador um id de um jogo, em seguida, para cada jogador calcula utilizando a fórmula MVP os pontos ganhos no jogo desejado e armazena o id do jogador na variável </w:t>
           </w:r>
+          <w:proofErr w:type="spellStart"/>
           <w:r>
             <w:rPr>
               <w:b/>
             </w:rPr>
             <w:t>mvpID</w:t>
           </w:r>
+          <w:proofErr w:type="spellEnd"/>
           <w:r>
             <w:t xml:space="preserve"> e o valor calculado na variável </w:t>
           </w:r>
+          <w:proofErr w:type="spellStart"/>
           <w:r>
             <w:rPr>
               <w:b/>
             </w:rPr>
             <w:t>mvpScore</w:t>
           </w:r>
+          <w:proofErr w:type="spellEnd"/>
           <w:r>
             <w:t xml:space="preserve">, caso outro jogador obtenha um resultado melhor que ao previamente armazenado na variável </w:t>
           </w:r>
+          <w:proofErr w:type="spellStart"/>
           <w:r>
             <w:rPr>
               <w:b/>
             </w:rPr>
             <w:t>mvpScore</w:t>
           </w:r>
+          <w:proofErr w:type="spellEnd"/>
           <w:r>
             <w:t>, então substituído o respetivo valor e id</w:t>
           </w:r>
           <w:r>
             <w:t xml:space="preserve">, a variável </w:t>
           </w:r>
+          <w:proofErr w:type="spellStart"/>
           <w:r>
             <w:rPr>
               <w:b/>
             </w:rPr>
             <w:t>gameExists</w:t>
           </w:r>
-          <w:r>
-            <w:t xml:space="preserve"> também é colocada a true a cada iteração</w:t>
+          <w:proofErr w:type="spellEnd"/>
+          <w:r>
+            <w:t xml:space="preserve"> também é colocada a </w:t>
+          </w:r>
+          <w:proofErr w:type="spellStart"/>
+          <w:r>
+            <w:t>true</w:t>
+          </w:r>
+          <w:proofErr w:type="spellEnd"/>
+          <w:r>
+            <w:t xml:space="preserve"> a cada iteração</w:t>
           </w:r>
           <w:r>
             <w:t>.</w:t>
@@ -4236,20 +7628,28 @@
           <w:r>
             <w:t xml:space="preserve">No final do ciclo, caso a variável </w:t>
           </w:r>
+          <w:proofErr w:type="spellStart"/>
           <w:r>
             <w:rPr>
               <w:b/>
             </w:rPr>
             <w:t>gameExists</w:t>
           </w:r>
-          <w:r>
-            <w:t xml:space="preserve"> for true apresenta </w:t>
-          </w:r>
-          <w:proofErr w:type="gramStart"/>
-          <w:r>
-            <w:t>os id</w:t>
-          </w:r>
-          <w:proofErr w:type="gramEnd"/>
+          <w:proofErr w:type="spellEnd"/>
+          <w:r>
+            <w:t xml:space="preserve"> for </w:t>
+          </w:r>
+          <w:proofErr w:type="spellStart"/>
+          <w:r>
+            <w:t>true</w:t>
+          </w:r>
+          <w:proofErr w:type="spellEnd"/>
+          <w:r>
+            <w:t xml:space="preserve"> apresenta os id</w:t>
+          </w:r>
+          <w:r>
+            <w:t>s</w:t>
+          </w:r>
           <w:r>
             <w:t xml:space="preserve"> e os resultados do melhor jogador do jogo escolhido, caso contrário apresenta a mensagem “JOGO INEXISTENTE</w:t>
           </w:r>
@@ -4273,7 +7673,6 @@
               <w:noProof/>
               <w:lang w:val="en-GB"/>
             </w:rPr>
-            <w:lastRenderedPageBreak/>
             <w:drawing>
               <wp:anchor distT="0" distB="0" distL="114300" distR="114300" simplePos="0" relativeHeight="251697152" behindDoc="1" locked="0" layoutInCell="1" allowOverlap="1">
                 <wp:simplePos x="0" y="0"/>
@@ -4308,7 +7707,7 @@
                         </pic:cNvPicPr>
                       </pic:nvPicPr>
                       <pic:blipFill>
-                        <a:blip r:embed="rId26">
+                        <a:blip r:embed="rId35">
                           <a:extLst>
                             <a:ext uri="{28A0092B-C50C-407E-A947-70E740481C1C}">
                               <a14:useLocalDpi xmlns:a14="http://schemas.microsoft.com/office/drawing/2010/main" val="0"/>
@@ -4350,16 +7749,20 @@
           <w:pPr>
             <w:pStyle w:val="Ttulo"/>
             <w:jc w:val="center"/>
+            <w:outlineLvl w:val="0"/>
             <w:rPr>
               <w:sz w:val="48"/>
             </w:rPr>
           </w:pPr>
+          <w:bookmarkStart w:id="20" w:name="_Toc512285026"/>
           <w:r>
             <w:rPr>
               <w:sz w:val="48"/>
             </w:rPr>
+            <w:lastRenderedPageBreak/>
             <w:t>Grupo C</w:t>
           </w:r>
+          <w:bookmarkEnd w:id="20"/>
         </w:p>
         <w:p>
           <w:r>
@@ -4371,12 +7774,14 @@
           <w:r>
             <w:t xml:space="preserve">”, encontram-se na biblioteca </w:t>
           </w:r>
+          <w:proofErr w:type="spellStart"/>
           <w:r>
             <w:rPr>
               <w:b/>
             </w:rPr>
             <w:t>GamesInfo</w:t>
           </w:r>
+          <w:proofErr w:type="spellEnd"/>
           <w:r>
             <w:t>.</w:t>
           </w:r>
@@ -4386,86 +7791,204 @@
             <w:pStyle w:val="Subttulo"/>
             <w:numPr>
               <w:ilvl w:val="0"/>
-              <w:numId w:val="29"/>
+              <w:numId w:val="0"/>
             </w:numPr>
+            <w:outlineLvl w:val="1"/>
           </w:pPr>
+          <w:bookmarkStart w:id="21" w:name="_Toc512285027"/>
           <w:r>
             <w:t>MFOULP</w:t>
           </w:r>
+          <w:bookmarkEnd w:id="21"/>
         </w:p>
         <w:p>
           <w:pPr>
-            <w:rPr>
-              <w:i/>
+            <w:pStyle w:val="PargrafodaLista"/>
+            <w:numPr>
+              <w:ilvl w:val="0"/>
+              <w:numId w:val="46"/>
+            </w:numPr>
+            <w:rPr>
+              <w:b/>
             </w:rPr>
           </w:pPr>
           <w:r>
             <w:rPr>
-              <w:i/>
-            </w:rPr>
-            <w:t>“Mostra a média de faltas dadas por jogador por jogo (Exemplo: Tim Smiths deu em media 1.5 faltas por jogo).”</w:t>
-          </w:r>
+              <w:b/>
+            </w:rPr>
+            <w:t>Funções</w:t>
+          </w:r>
+          <w:r>
+            <w:rPr>
+              <w:b/>
+            </w:rPr>
+            <w:t xml:space="preserve">: </w:t>
+          </w:r>
+          <w:proofErr w:type="spellStart"/>
+          <w:r>
+            <w:t>printStatisticFouls</w:t>
+          </w:r>
+          <w:proofErr w:type="spellEnd"/>
         </w:p>
         <w:p>
           <w:pPr>
-            <w:rPr>
-              <w:u w:val="single"/>
-            </w:rPr>
+            <w:pStyle w:val="PargrafodaLista"/>
+            <w:numPr>
+              <w:ilvl w:val="0"/>
+              <w:numId w:val="46"/>
+            </w:numPr>
           </w:pPr>
           <w:r>
-            <w:t xml:space="preserve">A função </w:t>
-          </w:r>
-          <w:r>
             <w:rPr>
               <w:b/>
             </w:rPr>
-            <w:t>printStatisticsFouls</w:t>
-          </w:r>
-          <w:r>
-            <w:t xml:space="preserve">, </w:t>
-          </w:r>
-          <w:r>
-            <w:t xml:space="preserve">recebe o array de jogadores e o array de jogos e por cada jogador, itera por todos os jogos contido no array de jogos e incremente as variáveis </w:t>
-          </w:r>
+            <w:t xml:space="preserve">Complexidade </w:t>
+          </w:r>
+          <w:proofErr w:type="spellStart"/>
           <w:r>
             <w:rPr>
               <w:b/>
             </w:rPr>
-            <w:t>numberOfGames</w:t>
-          </w:r>
-          <w:r>
-            <w:t xml:space="preserve"> e </w:t>
-          </w:r>
+            <w:t>Algoritmica</w:t>
+          </w:r>
+          <w:proofErr w:type="spellEnd"/>
           <w:r>
             <w:rPr>
               <w:b/>
             </w:rPr>
-            <w:t>numberOfFouls</w:t>
-          </w:r>
-          <w:r>
-            <w:rPr>
-              <w:b/>
-            </w:rPr>
-            <w:t>,</w:t>
-          </w:r>
-          <w:r>
-            <w:t xml:space="preserve">.com o número de faltas do jogador. No final verifica se o jogador teve algum jogo ou falta, se sim imprime os resultados obtidos, se o jogador participou em </w:t>
-          </w:r>
-          <w:proofErr w:type="gramStart"/>
-          <w:r>
-            <w:t>jogos</w:t>
-          </w:r>
-          <w:proofErr w:type="gramEnd"/>
-          <w:r>
-            <w:t xml:space="preserve"> mas não teve faltas apenas imprime o número de jogos em que participou, caso o jogador não tenha nenhum jogo nem falta não é apresentado.</w:t>
+            <w:t>:</w:t>
           </w:r>
         </w:p>
         <w:p>
+          <w:pPr>
+            <w:pStyle w:val="PargrafodaLista"/>
+            <w:numPr>
+              <w:ilvl w:val="0"/>
+              <w:numId w:val="46"/>
+            </w:numPr>
+            <w:rPr>
+              <w:i/>
+            </w:rPr>
+          </w:pPr>
+          <w:r>
+            <w:rPr>
+              <w:b/>
+            </w:rPr>
+            <w:t>Enunciado</w:t>
+          </w:r>
+          <w:r>
+            <w:t xml:space="preserve">: </w:t>
+          </w:r>
+          <w:r>
+            <w:rPr>
+              <w:i/>
+            </w:rPr>
+            <w:t xml:space="preserve">“Mostra a média de faltas dadas por jogador por jogo (Exemplo: Tim </w:t>
+          </w:r>
+          <w:proofErr w:type="spellStart"/>
+          <w:r>
+            <w:rPr>
+              <w:i/>
+            </w:rPr>
+            <w:t>Smiths</w:t>
+          </w:r>
+          <w:proofErr w:type="spellEnd"/>
+          <w:r>
+            <w:rPr>
+              <w:i/>
+            </w:rPr>
+            <w:t xml:space="preserve"> deu em media 1.5 faltas por jogo).”</w:t>
+          </w:r>
+        </w:p>
+        <w:p>
+          <w:pPr>
+            <w:rPr>
+              <w:u w:val="single"/>
+            </w:rPr>
+          </w:pPr>
+          <w:r>
+            <w:t xml:space="preserve">A função </w:t>
+          </w:r>
+          <w:proofErr w:type="spellStart"/>
+          <w:r>
+            <w:rPr>
+              <w:b/>
+            </w:rPr>
+            <w:t>printStatisticsFouls</w:t>
+          </w:r>
+          <w:proofErr w:type="spellEnd"/>
+          <w:r>
+            <w:t xml:space="preserve">, </w:t>
+          </w:r>
+          <w:r>
+            <w:t xml:space="preserve">recebe o </w:t>
+          </w:r>
+          <w:proofErr w:type="spellStart"/>
+          <w:r>
+            <w:t>array</w:t>
+          </w:r>
+          <w:proofErr w:type="spellEnd"/>
+          <w:r>
+            <w:t xml:space="preserve"> de jogadores e o </w:t>
+          </w:r>
+          <w:proofErr w:type="spellStart"/>
+          <w:r>
+            <w:t>array</w:t>
+          </w:r>
+          <w:proofErr w:type="spellEnd"/>
+          <w:r>
+            <w:t xml:space="preserve"> de jogos e por cada jogador, itera por todos os jogos contido no </w:t>
+          </w:r>
+          <w:proofErr w:type="spellStart"/>
+          <w:r>
+            <w:t>array</w:t>
+          </w:r>
+          <w:proofErr w:type="spellEnd"/>
+          <w:r>
+            <w:t xml:space="preserve"> de jogos e incremente as variáveis </w:t>
+          </w:r>
+          <w:proofErr w:type="spellStart"/>
+          <w:r>
+            <w:rPr>
+              <w:b/>
+            </w:rPr>
+            <w:t>numberOfGames</w:t>
+          </w:r>
+          <w:proofErr w:type="spellEnd"/>
+          <w:r>
+            <w:t xml:space="preserve"> e </w:t>
+          </w:r>
+          <w:proofErr w:type="spellStart"/>
+          <w:r>
+            <w:rPr>
+              <w:b/>
+            </w:rPr>
+            <w:t>numberOfFouls</w:t>
+          </w:r>
+          <w:proofErr w:type="spellEnd"/>
+          <w:r>
+            <w:rPr>
+              <w:b/>
+            </w:rPr>
+            <w:t>,</w:t>
+          </w:r>
+          <w:r>
+            <w:t xml:space="preserve">.com o número de faltas do jogador. No final verifica se o jogador teve algum jogo ou falta, se sim imprime os resultados obtidos, se o jogador participou em </w:t>
+          </w:r>
+          <w:proofErr w:type="gramStart"/>
+          <w:r>
+            <w:t>jogos</w:t>
+          </w:r>
+          <w:proofErr w:type="gramEnd"/>
+          <w:r>
+            <w:t xml:space="preserve"> mas não teve faltas apenas imprime o número de jogos em que participou, caso o jogador não tenha nenhum jogo nem falta não é apresentado.</w:t>
+          </w:r>
+        </w:p>
+        <w:p>
           <w:r>
             <w:rPr>
               <w:noProof/>
             </w:rPr>
-            <w:lastRenderedPageBreak/>
             <w:drawing>
               <wp:inline distT="0" distB="0" distL="0" distR="0">
                 <wp:extent cx="6229350" cy="2867025"/>
@@ -4484,7 +8007,7 @@
                         </pic:cNvPicPr>
                       </pic:nvPicPr>
                       <pic:blipFill>
-                        <a:blip r:embed="rId27">
+                        <a:blip r:embed="rId36">
                           <a:extLst>
                             <a:ext uri="{28A0092B-C50C-407E-A947-70E740481C1C}">
                               <a14:useLocalDpi xmlns:a14="http://schemas.microsoft.com/office/drawing/2010/main" val="0"/>
@@ -4517,15 +8040,133 @@
           </w:r>
         </w:p>
         <w:p>
+          <w:r>
+            <w:br w:type="page"/>
+          </w:r>
+        </w:p>
+        <w:p>
           <w:pPr>
             <w:pStyle w:val="Subttulo"/>
             <w:numPr>
               <w:ilvl w:val="0"/>
-              <w:numId w:val="29"/>
+              <w:numId w:val="0"/>
+            </w:numPr>
+            <w:outlineLvl w:val="1"/>
+          </w:pPr>
+          <w:bookmarkStart w:id="22" w:name="_Toc512285028"/>
+          <w:r>
+            <w:lastRenderedPageBreak/>
+            <w:t>MFOULG</w:t>
+          </w:r>
+          <w:bookmarkEnd w:id="22"/>
+        </w:p>
+        <w:p>
+          <w:pPr>
+            <w:pStyle w:val="PargrafodaLista"/>
+            <w:numPr>
+              <w:ilvl w:val="0"/>
+              <w:numId w:val="46"/>
+            </w:numPr>
+            <w:rPr>
+              <w:b/>
+            </w:rPr>
+          </w:pPr>
+          <w:r>
+            <w:rPr>
+              <w:b/>
+            </w:rPr>
+            <w:t>Funções</w:t>
+          </w:r>
+          <w:r>
+            <w:rPr>
+              <w:b/>
+            </w:rPr>
+            <w:t xml:space="preserve">: </w:t>
+          </w:r>
+          <w:proofErr w:type="spellStart"/>
+          <w:r>
+            <w:t>getGameArrayById</w:t>
+          </w:r>
+          <w:proofErr w:type="spellEnd"/>
+          <w:r>
+            <w:t xml:space="preserve">, </w:t>
+          </w:r>
+          <w:proofErr w:type="spellStart"/>
+          <w:r>
+            <w:t>averageFoulsPerGame</w:t>
+          </w:r>
+          <w:proofErr w:type="spellEnd"/>
+          <w:r>
+            <w:t xml:space="preserve">, </w:t>
+          </w:r>
+          <w:proofErr w:type="spellStart"/>
+          <w:r>
+            <w:t>printPlayerFoulsPerGame</w:t>
+          </w:r>
+          <w:proofErr w:type="spellEnd"/>
+        </w:p>
+        <w:p>
+          <w:pPr>
+            <w:pStyle w:val="PargrafodaLista"/>
+            <w:numPr>
+              <w:ilvl w:val="0"/>
+              <w:numId w:val="46"/>
             </w:numPr>
           </w:pPr>
           <w:r>
-            <w:t>MFOULG</w:t>
+            <w:rPr>
+              <w:b/>
+            </w:rPr>
+            <w:t xml:space="preserve">Complexidade </w:t>
+          </w:r>
+          <w:proofErr w:type="spellStart"/>
+          <w:r>
+            <w:rPr>
+              <w:b/>
+            </w:rPr>
+            <w:t>Algoritmica</w:t>
+          </w:r>
+          <w:proofErr w:type="spellEnd"/>
+          <w:r>
+            <w:rPr>
+              <w:b/>
+            </w:rPr>
+            <w:t>:</w:t>
+          </w:r>
+        </w:p>
+        <w:p>
+          <w:pPr>
+            <w:pStyle w:val="PargrafodaLista"/>
+            <w:numPr>
+              <w:ilvl w:val="0"/>
+              <w:numId w:val="46"/>
+            </w:numPr>
+            <w:spacing w:line="240" w:lineRule="auto"/>
+            <w:jc w:val="both"/>
+            <w:rPr>
+              <w:i/>
+            </w:rPr>
+          </w:pPr>
+          <w:r>
+            <w:rPr>
+              <w:b/>
+            </w:rPr>
+            <w:t>Enunciado</w:t>
+          </w:r>
+          <w:r>
+            <w:t xml:space="preserve">: </w:t>
+          </w:r>
+          <w:r>
+            <w:rPr>
+              <w:i/>
+            </w:rPr>
+            <w:t>“</w:t>
+          </w:r>
+          <w:r>
+            <w:rPr>
+              <w:i/>
+            </w:rPr>
+            <w:t xml:space="preserve">Mostra a média de faltas cometida por jogo por jogador. (Exemplo: No jogo com id=3 em media cada jogador deu 0.8 faltas) </w:t>
           </w:r>
         </w:p>
         <w:p>
@@ -4540,13 +8181,21 @@
             <w:rPr>
               <w:i/>
             </w:rPr>
-            <w:t>“</w:t>
-          </w:r>
+            <w:t xml:space="preserve">Nota: Sugere-se que comece por determinar qual a gama de valores do </w:t>
+          </w:r>
+          <w:proofErr w:type="spellStart"/>
           <w:r>
             <w:rPr>
               <w:i/>
             </w:rPr>
-            <w:t xml:space="preserve">Mostra a média de faltas cometida por jogo por jogador. (Exemplo: No jogo com id=3 em media cada jogador deu 0.8 faltas) </w:t>
+            <w:t>idGame</w:t>
+          </w:r>
+          <w:proofErr w:type="spellEnd"/>
+          <w:r>
+            <w:rPr>
+              <w:i/>
+            </w:rPr>
+            <w:t xml:space="preserve">, </w:t>
           </w:r>
         </w:p>
         <w:p>
@@ -4561,22 +8210,21 @@
             <w:rPr>
               <w:i/>
             </w:rPr>
-            <w:t xml:space="preserve">Nota: Sugere-se que comece por determinar qual a gama de valores do idGame, </w:t>
-          </w:r>
-        </w:p>
-        <w:p>
-          <w:pPr>
-            <w:spacing w:line="240" w:lineRule="auto"/>
-            <w:jc w:val="both"/>
+            <w:t xml:space="preserve">de forma a “balizar a sua pesquisa), e em seguida utilize um </w:t>
+          </w:r>
+          <w:proofErr w:type="spellStart"/>
+          <w:r>
             <w:rPr>
               <w:i/>
             </w:rPr>
-          </w:pPr>
+            <w:t>array</w:t>
+          </w:r>
+          <w:proofErr w:type="spellEnd"/>
           <w:r>
             <w:rPr>
               <w:i/>
             </w:rPr>
-            <w:t xml:space="preserve">de forma a “balizar a sua pesquisa), e em seguida utilize um array auxiliar para </w:t>
+            <w:t xml:space="preserve"> auxiliar para </w:t>
           </w:r>
         </w:p>
         <w:p>
@@ -4625,21 +8273,41 @@
           <w:r>
             <w:t xml:space="preserve">Utilizando a sugestão fornecida no enunciado, criou-se a função </w:t>
           </w:r>
+          <w:proofErr w:type="spellStart"/>
           <w:r>
             <w:rPr>
               <w:b/>
             </w:rPr>
             <w:t>getGameArrayById</w:t>
           </w:r>
-          <w:r>
-            <w:t xml:space="preserve"> que, fornecendo um ID de um jogo e o array de jogos importado, devolve um array (do tipo </w:t>
-          </w:r>
+          <w:proofErr w:type="spellEnd"/>
+          <w:r>
+            <w:t xml:space="preserve"> que, fornecendo um ID de um jogo e o </w:t>
+          </w:r>
+          <w:proofErr w:type="spellStart"/>
+          <w:r>
+            <w:t>array</w:t>
+          </w:r>
+          <w:proofErr w:type="spellEnd"/>
+          <w:r>
+            <w:t xml:space="preserve"> de jogos importado, devolve um </w:t>
+          </w:r>
+          <w:proofErr w:type="spellStart"/>
+          <w:r>
+            <w:t>array</w:t>
+          </w:r>
+          <w:proofErr w:type="spellEnd"/>
+          <w:r>
+            <w:t xml:space="preserve"> (do tipo </w:t>
+          </w:r>
+          <w:proofErr w:type="spellStart"/>
           <w:r>
             <w:rPr>
               <w:b/>
             </w:rPr>
             <w:t>StatisticsGrid</w:t>
           </w:r>
+          <w:proofErr w:type="spellEnd"/>
           <w:r>
             <w:t xml:space="preserve">) com todos os registos associados ao id do jogo fornecido. </w:t>
           </w:r>
@@ -4670,7 +8338,7 @@
                         </pic:cNvPicPr>
                       </pic:nvPicPr>
                       <pic:blipFill rotWithShape="1">
-                        <a:blip r:embed="rId28">
+                        <a:blip r:embed="rId37">
                           <a:extLst>
                             <a:ext uri="{28A0092B-C50C-407E-A947-70E740481C1C}">
                               <a14:useLocalDpi xmlns:a14="http://schemas.microsoft.com/office/drawing/2010/main" val="0"/>
@@ -4712,14 +8380,24 @@
           <w:r>
             <w:t xml:space="preserve">Criou-se também a função </w:t>
           </w:r>
+          <w:proofErr w:type="spellStart"/>
           <w:r>
             <w:rPr>
               <w:b/>
             </w:rPr>
             <w:t>averageFoulsPerGame</w:t>
           </w:r>
-          <w:r>
-            <w:t xml:space="preserve">, que recebendo o array gerado na função anterior calcula a média de faltas. </w:t>
+          <w:proofErr w:type="spellEnd"/>
+          <w:r>
+            <w:t xml:space="preserve">, que recebendo o </w:t>
+          </w:r>
+          <w:proofErr w:type="spellStart"/>
+          <w:r>
+            <w:t>array</w:t>
+          </w:r>
+          <w:proofErr w:type="spellEnd"/>
+          <w:r>
+            <w:t xml:space="preserve"> gerado na função anterior calcula a média de faltas. </w:t>
           </w:r>
         </w:p>
         <w:p>
@@ -4730,7 +8408,6 @@
             <w:rPr>
               <w:noProof/>
             </w:rPr>
-            <w:lastRenderedPageBreak/>
             <w:drawing>
               <wp:inline distT="0" distB="0" distL="0" distR="0" wp14:anchorId="1819659F" wp14:editId="215C3ADD">
                 <wp:extent cx="6029325" cy="1771650"/>
@@ -4749,7 +8426,7 @@
                         </pic:cNvPicPr>
                       </pic:nvPicPr>
                       <pic:blipFill rotWithShape="1">
-                        <a:blip r:embed="rId28">
+                        <a:blip r:embed="rId37">
                           <a:extLst>
                             <a:ext uri="{28A0092B-C50C-407E-A947-70E740481C1C}">
                               <a14:useLocalDpi xmlns:a14="http://schemas.microsoft.com/office/drawing/2010/main" val="0"/>
@@ -4791,12 +8468,14 @@
           <w:r>
             <w:t xml:space="preserve">Com estas duas funções anteriores, a função principal do comando, </w:t>
           </w:r>
+          <w:proofErr w:type="spellStart"/>
           <w:r>
             <w:rPr>
               <w:b/>
             </w:rPr>
             <w:t>printPlayersFoulsPerGame</w:t>
           </w:r>
+          <w:proofErr w:type="spellEnd"/>
           <w:r>
             <w:rPr>
               <w:b/>
@@ -4804,25 +8483,87 @@
             <w:t xml:space="preserve">, </w:t>
           </w:r>
           <w:r>
-            <w:t>que recebe o array de jogos importados, cria um array temporário de jogos, ordena</w:t>
+            <w:t xml:space="preserve">que recebe o </w:t>
+          </w:r>
+          <w:proofErr w:type="spellStart"/>
+          <w:r>
+            <w:t>array</w:t>
+          </w:r>
+          <w:proofErr w:type="spellEnd"/>
+          <w:r>
+            <w:t xml:space="preserve"> de jogos importados, cria um </w:t>
+          </w:r>
+          <w:proofErr w:type="spellStart"/>
+          <w:r>
+            <w:t>array</w:t>
+          </w:r>
+          <w:proofErr w:type="spellEnd"/>
+          <w:r>
+            <w:t xml:space="preserve"> temporário de jogos, ordena</w:t>
           </w:r>
           <w:r>
             <w:t>, por id,</w:t>
           </w:r>
           <w:r>
-            <w:t xml:space="preserve"> de forma ascendente o array recebido e de </w:t>
+            <w:t xml:space="preserve"> de forma ascendente o </w:t>
+          </w:r>
+          <w:proofErr w:type="spellStart"/>
+          <w:r>
+            <w:t>array</w:t>
+          </w:r>
+          <w:proofErr w:type="spellEnd"/>
+          <w:r>
+            <w:t xml:space="preserve"> recebido e de </w:t>
           </w:r>
           <w:r>
             <w:t xml:space="preserve">seguida realiza um ciclo por todos os registos do mesmo. Por cada iteração o comando utiliza a função </w:t>
           </w:r>
+          <w:proofErr w:type="spellStart"/>
           <w:r>
             <w:rPr>
               <w:b/>
             </w:rPr>
             <w:t>getGameArrayById</w:t>
           </w:r>
-          <w:r>
-            <w:t xml:space="preserve">, para preencher o array temporário com todos os registos com o mesmo id. Após preencher o array temporário, utiliza-se o mesmo para calcular a média do jogo e apresentar no ecrã o resultado. Por fim incrementa o índex do ciclo com o tamanho do array temporário, uma vez que o array recebido está ordenado garante-se que na próxima iteração </w:t>
+          <w:proofErr w:type="spellEnd"/>
+          <w:r>
+            <w:t xml:space="preserve">, para preencher o </w:t>
+          </w:r>
+          <w:proofErr w:type="spellStart"/>
+          <w:r>
+            <w:t>array</w:t>
+          </w:r>
+          <w:proofErr w:type="spellEnd"/>
+          <w:r>
+            <w:t xml:space="preserve"> temporário com todos os registos com o mesmo id. Após preencher o </w:t>
+          </w:r>
+          <w:proofErr w:type="spellStart"/>
+          <w:r>
+            <w:t>array</w:t>
+          </w:r>
+          <w:proofErr w:type="spellEnd"/>
+          <w:r>
+            <w:t xml:space="preserve"> temporário, utiliza-se o mesmo para calcular a média do jogo e apresentar no ecrã o resultado. Por fim incrementa o índex do ciclo com o </w:t>
+          </w:r>
+          <w:r>
+            <w:lastRenderedPageBreak/>
+            <w:t xml:space="preserve">tamanho do </w:t>
+          </w:r>
+          <w:proofErr w:type="spellStart"/>
+          <w:r>
+            <w:t>array</w:t>
+          </w:r>
+          <w:proofErr w:type="spellEnd"/>
+          <w:r>
+            <w:t xml:space="preserve"> temporário, uma vez que o </w:t>
+          </w:r>
+          <w:proofErr w:type="spellStart"/>
+          <w:r>
+            <w:t>array</w:t>
+          </w:r>
+          <w:proofErr w:type="spellEnd"/>
+          <w:r>
+            <w:t xml:space="preserve"> recebido está ordenado garante-se que na próxima iteração </w:t>
           </w:r>
           <w:r>
             <w:t xml:space="preserve">do ciclo principal </w:t>
@@ -4864,7 +8605,7 @@
                         </pic:cNvPicPr>
                       </pic:nvPicPr>
                       <pic:blipFill>
-                        <a:blip r:embed="rId29">
+                        <a:blip r:embed="rId38">
                           <a:extLst>
                             <a:ext uri="{28A0092B-C50C-407E-A947-70E740481C1C}">
                               <a14:useLocalDpi xmlns:a14="http://schemas.microsoft.com/office/drawing/2010/main" val="0"/>
@@ -4897,101 +8638,101 @@
           </w:r>
         </w:p>
         <w:p>
+          <w:r>
+            <w:br w:type="page"/>
+          </w:r>
+        </w:p>
+        <w:p>
           <w:pPr>
             <w:pStyle w:val="Subttulo"/>
             <w:numPr>
               <w:ilvl w:val="0"/>
-              <w:numId w:val="32"/>
+              <w:numId w:val="0"/>
             </w:numPr>
+            <w:outlineLvl w:val="1"/>
           </w:pPr>
-          <w:r>
+          <w:bookmarkStart w:id="23" w:name="_Toc512285029"/>
+          <w:r>
+            <w:lastRenderedPageBreak/>
             <w:t>FAIRP</w:t>
           </w:r>
           <w:r>
             <w:t>LAY</w:t>
           </w:r>
-        </w:p>
-        <w:p>
-          <w:pPr>
-            <w:rPr>
-              <w:i/>
-            </w:rPr>
-          </w:pPr>
-          <w:r>
-            <w:rPr>
-              <w:i/>
-            </w:rPr>
-            <w:t>“</w:t>
-          </w:r>
-          <w:r>
-            <w:rPr>
-              <w:i/>
-            </w:rPr>
-            <w:t>Listar as equipas em função do número médio de faltas por jogo.  Nota: deverá determinar para cada equipa, quantos faltas ela cometeu, e quantos jogos jogou. E assim determinar a media de faltas por equipa por jogo. Em seguida deverá ordenar a lista crescentemente pelo número medio de faltas.</w:t>
-          </w:r>
-          <w:r>
-            <w:rPr>
-              <w:i/>
-            </w:rPr>
-            <w:t>”</w:t>
-          </w:r>
-        </w:p>
-        <w:p>
-          <w:r>
-            <w:t xml:space="preserve">De forma a evitar um elevado número de ciclos entre os ficheiros de jogadores e os ficheiros de jogos, para este comando foi decidido montar uma estrutura que </w:t>
-          </w:r>
-          <w:proofErr w:type="gramStart"/>
-          <w:r>
-            <w:t>armazena-se</w:t>
-          </w:r>
-          <w:proofErr w:type="gramEnd"/>
-          <w:r>
-            <w:t>, organiza-se</w:t>
-          </w:r>
-          <w:r>
-            <w:t xml:space="preserve"> a informação necessária </w:t>
-          </w:r>
-          <w:r>
-            <w:t>através de um único clico e no final ordenar essa informação e apresenta-la no ecrã.</w:t>
-          </w:r>
-        </w:p>
-        <w:p>
-          <w:r>
-            <w:lastRenderedPageBreak/>
-            <w:t xml:space="preserve">A estrutura </w:t>
-          </w:r>
-          <w:r>
-            <w:rPr>
-              <w:b/>
-            </w:rPr>
-            <w:t>TeamInfo</w:t>
-          </w:r>
-          <w:r>
-            <w:t xml:space="preserve"> armazena toda a informação necessária de uma equipa:</w:t>
-          </w:r>
+          <w:bookmarkEnd w:id="23"/>
         </w:p>
         <w:p>
           <w:pPr>
             <w:pStyle w:val="PargrafodaLista"/>
             <w:numPr>
               <w:ilvl w:val="0"/>
-              <w:numId w:val="33"/>
+              <w:numId w:val="46"/>
             </w:numPr>
+            <w:rPr>
+              <w:b/>
+            </w:rPr>
           </w:pPr>
           <w:r>
-            <w:t>Nome da Equipa</w:t>
-          </w:r>
+            <w:rPr>
+              <w:b/>
+            </w:rPr>
+            <w:t>Funções</w:t>
+          </w:r>
+          <w:r>
+            <w:rPr>
+              <w:b/>
+            </w:rPr>
+            <w:t xml:space="preserve">: </w:t>
+          </w:r>
+          <w:proofErr w:type="spellStart"/>
+          <w:r>
+            <w:t>getPlayerTeam</w:t>
+          </w:r>
+          <w:proofErr w:type="spellEnd"/>
+          <w:r>
+            <w:t xml:space="preserve">, </w:t>
+          </w:r>
+          <w:proofErr w:type="spellStart"/>
+          <w:r>
+            <w:t>printFairPlayStatistics</w:t>
+          </w:r>
+          <w:proofErr w:type="spellEnd"/>
+          <w:r>
+            <w:t xml:space="preserve">, </w:t>
+          </w:r>
+          <w:proofErr w:type="spellStart"/>
+          <w:r>
+            <w:t>orderFairPlayStatistics</w:t>
+          </w:r>
+          <w:proofErr w:type="spellEnd"/>
         </w:p>
         <w:p>
           <w:pPr>
             <w:pStyle w:val="PargrafodaLista"/>
             <w:numPr>
               <w:ilvl w:val="0"/>
-              <w:numId w:val="33"/>
+              <w:numId w:val="46"/>
             </w:numPr>
           </w:pPr>
           <w:r>
-            <w:t>Array dos IDs dos jogos realizados pela equipa;</w:t>
+            <w:rPr>
+              <w:b/>
+            </w:rPr>
+            <w:t xml:space="preserve">Complexidade </w:t>
+          </w:r>
+          <w:proofErr w:type="spellStart"/>
+          <w:r>
+            <w:rPr>
+              <w:b/>
+            </w:rPr>
+            <w:t>Algoritmica</w:t>
+          </w:r>
+          <w:proofErr w:type="spellEnd"/>
+          <w:r>
+            <w:rPr>
+              <w:b/>
+            </w:rPr>
+            <w:t>:</w:t>
           </w:r>
         </w:p>
         <w:p>
@@ -4999,258 +8740,113 @@
             <w:pStyle w:val="PargrafodaLista"/>
             <w:numPr>
               <w:ilvl w:val="0"/>
-              <w:numId w:val="33"/>
+              <w:numId w:val="46"/>
             </w:numPr>
+            <w:rPr>
+              <w:i/>
+            </w:rPr>
           </w:pPr>
           <w:r>
-            <w:t>Nº de jogos;</w:t>
+            <w:rPr>
+              <w:b/>
+            </w:rPr>
+            <w:t>Enunciado</w:t>
+          </w:r>
+          <w:r>
+            <w:t xml:space="preserve">: </w:t>
+          </w:r>
+          <w:r>
+            <w:rPr>
+              <w:i/>
+            </w:rPr>
+            <w:t>“Listar as equipas em função do número médio de faltas por jogo.  Nota: deverá determinar para cada equipa, quantos faltas ela cometeu, e quantos jogos jogou. E assim determinar a media de faltas por equipa por jogo. Em seguida deverá ordenar a lista crescentemente pelo número medio de faltas.”</w:t>
           </w:r>
         </w:p>
         <w:p>
-          <w:pPr>
-            <w:pStyle w:val="PargrafodaLista"/>
-            <w:numPr>
-              <w:ilvl w:val="0"/>
-              <w:numId w:val="33"/>
-            </w:numPr>
-          </w:pPr>
-          <w:r>
-            <w:t>Nº de faltas;</w:t>
+          <w:r>
+            <w:t xml:space="preserve">De forma a evitar um elevado número de ciclos entre os ficheiros de jogadores e os ficheiros de jogos, para este comando foi decidido montar uma estrutura que </w:t>
+          </w:r>
+          <w:proofErr w:type="gramStart"/>
+          <w:r>
+            <w:t>armazena-se</w:t>
+          </w:r>
+          <w:proofErr w:type="gramEnd"/>
+          <w:r>
+            <w:t>, organiza-se</w:t>
+          </w:r>
+          <w:r>
+            <w:t xml:space="preserve"> a informação necessária </w:t>
+          </w:r>
+          <w:r>
+            <w:t>através de um único clico e no final ordenar essa informação e apresenta-la no ecrã.</w:t>
           </w:r>
         </w:p>
         <w:p>
           <w:r>
-            <w:rPr>
-              <w:noProof/>
-            </w:rPr>
-            <w:drawing>
-              <wp:inline distT="0" distB="0" distL="0" distR="0">
-                <wp:extent cx="2600325" cy="933450"/>
-                <wp:effectExtent l="0" t="0" r="9525" b="0"/>
-                <wp:docPr id="38" name="Imagem 38"/>
-                <wp:cNvGraphicFramePr>
-                  <a:graphicFrameLocks xmlns:a="http://schemas.openxmlformats.org/drawingml/2006/main" noChangeAspect="1"/>
-                </wp:cNvGraphicFramePr>
-                <a:graphic xmlns:a="http://schemas.openxmlformats.org/drawingml/2006/main">
-                  <a:graphicData uri="http://schemas.openxmlformats.org/drawingml/2006/picture">
-                    <pic:pic xmlns:pic="http://schemas.openxmlformats.org/drawingml/2006/picture">
-                      <pic:nvPicPr>
-                        <pic:cNvPr id="0" name="Picture 2"/>
-                        <pic:cNvPicPr>
-                          <a:picLocks noChangeAspect="1" noChangeArrowheads="1"/>
-                        </pic:cNvPicPr>
-                      </pic:nvPicPr>
-                      <pic:blipFill>
-                        <a:blip r:embed="rId30">
-                          <a:extLst>
-                            <a:ext uri="{28A0092B-C50C-407E-A947-70E740481C1C}">
-                              <a14:useLocalDpi xmlns:a14="http://schemas.microsoft.com/office/drawing/2010/main" val="0"/>
-                            </a:ext>
-                          </a:extLst>
-                        </a:blip>
-                        <a:srcRect/>
-                        <a:stretch>
-                          <a:fillRect/>
-                        </a:stretch>
-                      </pic:blipFill>
-                      <pic:spPr bwMode="auto">
-                        <a:xfrm>
-                          <a:off x="0" y="0"/>
-                          <a:ext cx="2600325" cy="933450"/>
-                        </a:xfrm>
-                        <a:prstGeom prst="rect">
-                          <a:avLst/>
-                        </a:prstGeom>
-                        <a:noFill/>
-                        <a:ln>
-                          <a:noFill/>
-                        </a:ln>
-                      </pic:spPr>
-                    </pic:pic>
-                  </a:graphicData>
-                </a:graphic>
-              </wp:inline>
-            </w:drawing>
-          </w:r>
-        </w:p>
-        <w:p>
-          <w:r>
-            <w:t xml:space="preserve">A estrutura </w:t>
-          </w:r>
+            <w:t>Criou-se as funções necessárias para criar</w:t>
+          </w:r>
+          <w:r>
+            <w:t xml:space="preserve"> e</w:t>
+          </w:r>
+          <w:r>
+            <w:t xml:space="preserve"> adicionar</w:t>
+          </w:r>
+          <w:r>
+            <w:t xml:space="preserve"> </w:t>
+          </w:r>
+          <w:r>
+            <w:t>registos às duas estruturas</w:t>
+          </w:r>
+          <w:r>
+            <w:t xml:space="preserve"> </w:t>
+          </w:r>
+          <w:proofErr w:type="spellStart"/>
           <w:r>
             <w:rPr>
               <w:b/>
             </w:rPr>
+            <w:t>TeamInfo</w:t>
+          </w:r>
+          <w:proofErr w:type="spellEnd"/>
+          <w:r>
+            <w:t xml:space="preserve"> e </w:t>
+          </w:r>
+          <w:proofErr w:type="spellStart"/>
+          <w:r>
+            <w:rPr>
+              <w:b/>
+            </w:rPr>
             <w:t>TeamInfoGrid</w:t>
           </w:r>
-          <w:r>
-            <w:t xml:space="preserve">, armazena um array de </w:t>
-          </w:r>
-          <w:r>
-            <w:t xml:space="preserve">estruturas </w:t>
-          </w:r>
+          <w:proofErr w:type="spellEnd"/>
+          <w:r>
+            <w:t xml:space="preserve">, muito semelhantes às </w:t>
+          </w:r>
+          <w:r>
+            <w:t>estruturas</w:t>
+          </w:r>
+          <w:r>
+            <w:t xml:space="preserve"> </w:t>
+          </w:r>
+          <w:proofErr w:type="spellStart"/>
           <w:r>
             <w:rPr>
               <w:b/>
             </w:rPr>
-            <w:t>TeamInfo</w:t>
-          </w:r>
-          <w:r>
-            <w:t>, neste caso irá armazenar a informações de todas as equipas contidas no ficheiro dos jogadores.</w:t>
-          </w:r>
-        </w:p>
-        <w:p>
-          <w:r>
-            <w:rPr>
-              <w:noProof/>
-            </w:rPr>
-            <w:drawing>
-              <wp:inline distT="0" distB="0" distL="0" distR="0">
-                <wp:extent cx="2505075" cy="781050"/>
-                <wp:effectExtent l="0" t="0" r="9525" b="0"/>
-                <wp:docPr id="39" name="Imagem 39"/>
-                <wp:cNvGraphicFramePr>
-                  <a:graphicFrameLocks xmlns:a="http://schemas.openxmlformats.org/drawingml/2006/main" noChangeAspect="1"/>
-                </wp:cNvGraphicFramePr>
-                <a:graphic xmlns:a="http://schemas.openxmlformats.org/drawingml/2006/main">
-                  <a:graphicData uri="http://schemas.openxmlformats.org/drawingml/2006/picture">
-                    <pic:pic xmlns:pic="http://schemas.openxmlformats.org/drawingml/2006/picture">
-                      <pic:nvPicPr>
-                        <pic:cNvPr id="0" name="Picture 3"/>
-                        <pic:cNvPicPr>
-                          <a:picLocks noChangeAspect="1" noChangeArrowheads="1"/>
-                        </pic:cNvPicPr>
-                      </pic:nvPicPr>
-                      <pic:blipFill>
-                        <a:blip r:embed="rId31">
-                          <a:extLst>
-                            <a:ext uri="{28A0092B-C50C-407E-A947-70E740481C1C}">
-                              <a14:useLocalDpi xmlns:a14="http://schemas.microsoft.com/office/drawing/2010/main" val="0"/>
-                            </a:ext>
-                          </a:extLst>
-                        </a:blip>
-                        <a:srcRect/>
-                        <a:stretch>
-                          <a:fillRect/>
-                        </a:stretch>
-                      </pic:blipFill>
-                      <pic:spPr bwMode="auto">
-                        <a:xfrm>
-                          <a:off x="0" y="0"/>
-                          <a:ext cx="2505075" cy="781050"/>
-                        </a:xfrm>
-                        <a:prstGeom prst="rect">
-                          <a:avLst/>
-                        </a:prstGeom>
-                        <a:noFill/>
-                        <a:ln>
-                          <a:noFill/>
-                        </a:ln>
-                      </pic:spPr>
-                    </pic:pic>
-                  </a:graphicData>
-                </a:graphic>
-              </wp:inline>
-            </w:drawing>
-          </w:r>
-        </w:p>
-        <w:p>
-          <w:r>
-            <w:t>Para os próximos métodos também se criou ponteiros para estas duas estruturas.</w:t>
-          </w:r>
-        </w:p>
-        <w:p>
-          <w:r>
-            <w:rPr>
-              <w:noProof/>
-            </w:rPr>
-            <w:drawing>
-              <wp:inline distT="0" distB="0" distL="0" distR="0">
-                <wp:extent cx="3086100" cy="352425"/>
-                <wp:effectExtent l="0" t="0" r="0" b="9525"/>
-                <wp:docPr id="40" name="Imagem 40"/>
-                <wp:cNvGraphicFramePr>
-                  <a:graphicFrameLocks xmlns:a="http://schemas.openxmlformats.org/drawingml/2006/main" noChangeAspect="1"/>
-                </wp:cNvGraphicFramePr>
-                <a:graphic xmlns:a="http://schemas.openxmlformats.org/drawingml/2006/main">
-                  <a:graphicData uri="http://schemas.openxmlformats.org/drawingml/2006/picture">
-                    <pic:pic xmlns:pic="http://schemas.openxmlformats.org/drawingml/2006/picture">
-                      <pic:nvPicPr>
-                        <pic:cNvPr id="0" name="Picture 4"/>
-                        <pic:cNvPicPr>
-                          <a:picLocks noChangeAspect="1" noChangeArrowheads="1"/>
-                        </pic:cNvPicPr>
-                      </pic:nvPicPr>
-                      <pic:blipFill>
-                        <a:blip r:embed="rId32">
-                          <a:extLst>
-                            <a:ext uri="{28A0092B-C50C-407E-A947-70E740481C1C}">
-                              <a14:useLocalDpi xmlns:a14="http://schemas.microsoft.com/office/drawing/2010/main" val="0"/>
-                            </a:ext>
-                          </a:extLst>
-                        </a:blip>
-                        <a:srcRect/>
-                        <a:stretch>
-                          <a:fillRect/>
-                        </a:stretch>
-                      </pic:blipFill>
-                      <pic:spPr bwMode="auto">
-                        <a:xfrm>
-                          <a:off x="0" y="0"/>
-                          <a:ext cx="3086100" cy="352425"/>
-                        </a:xfrm>
-                        <a:prstGeom prst="rect">
-                          <a:avLst/>
-                        </a:prstGeom>
-                        <a:noFill/>
-                        <a:ln>
-                          <a:noFill/>
-                        </a:ln>
-                      </pic:spPr>
-                    </pic:pic>
-                  </a:graphicData>
-                </a:graphic>
-              </wp:inline>
-            </w:drawing>
-          </w:r>
-        </w:p>
-        <w:p>
-          <w:r>
-            <w:t>Criou-se também as funções necessárias para criar</w:t>
-          </w:r>
-          <w:r>
-            <w:t xml:space="preserve"> e</w:t>
-          </w:r>
-          <w:r>
-            <w:t xml:space="preserve"> adicionar</w:t>
-          </w:r>
-          <w:r>
-            <w:t xml:space="preserve"> </w:t>
-          </w:r>
-          <w:r>
-            <w:t xml:space="preserve">registos às duas estruturas, muito semelhantes às </w:t>
-          </w:r>
-          <w:r>
-            <w:t>estruturas</w:t>
-          </w:r>
-          <w:r>
-            <w:t xml:space="preserve"> </w:t>
-          </w:r>
+            <w:t>PlayersInfo</w:t>
+          </w:r>
+          <w:proofErr w:type="spellEnd"/>
+          <w:r>
+            <w:t xml:space="preserve"> e </w:t>
+          </w:r>
+          <w:proofErr w:type="spellStart"/>
           <w:r>
             <w:rPr>
               <w:b/>
             </w:rPr>
-            <w:t>PlayersInfo</w:t>
-          </w:r>
-          <w:r>
-            <w:t xml:space="preserve"> e </w:t>
-          </w:r>
-          <w:r>
-            <w:rPr>
-              <w:b/>
-            </w:rPr>
             <w:t>StatisticsGrid</w:t>
           </w:r>
+          <w:proofErr w:type="spellEnd"/>
           <w:r>
             <w:t>.</w:t>
           </w:r>
@@ -5278,7 +8874,7 @@
                         </pic:cNvPicPr>
                       </pic:nvPicPr>
                       <pic:blipFill>
-                        <a:blip r:embed="rId33">
+                        <a:blip r:embed="rId39">
                           <a:extLst>
                             <a:ext uri="{28A0092B-C50C-407E-A947-70E740481C1C}">
                               <a14:useLocalDpi xmlns:a14="http://schemas.microsoft.com/office/drawing/2010/main" val="0"/>
@@ -5333,7 +8929,7 @@
                         </pic:cNvPicPr>
                       </pic:nvPicPr>
                       <pic:blipFill>
-                        <a:blip r:embed="rId34">
+                        <a:blip r:embed="rId40">
                           <a:extLst>
                             <a:ext uri="{28A0092B-C50C-407E-A947-70E740481C1C}">
                               <a14:useLocalDpi xmlns:a14="http://schemas.microsoft.com/office/drawing/2010/main" val="0"/>
@@ -5388,7 +8984,7 @@
                         </pic:cNvPicPr>
                       </pic:nvPicPr>
                       <pic:blipFill>
-                        <a:blip r:embed="rId35">
+                        <a:blip r:embed="rId41">
                           <a:extLst>
                             <a:ext uri="{28A0092B-C50C-407E-A947-70E740481C1C}">
                               <a14:useLocalDpi xmlns:a14="http://schemas.microsoft.com/office/drawing/2010/main" val="0"/>
@@ -5422,24 +9018,35 @@
         </w:p>
         <w:p>
           <w:r>
-            <w:lastRenderedPageBreak/>
-            <w:t xml:space="preserve">Para adicionar um id de um jogo ao array jogos realizados por uma equipa na estrutura </w:t>
-          </w:r>
+            <w:t xml:space="preserve">Para adicionar um id de um jogo ao </w:t>
+          </w:r>
+          <w:proofErr w:type="spellStart"/>
+          <w:r>
+            <w:t>array</w:t>
+          </w:r>
+          <w:proofErr w:type="spellEnd"/>
+          <w:r>
+            <w:t xml:space="preserve"> jogos realizados por uma equipa na estrutura </w:t>
+          </w:r>
+          <w:proofErr w:type="spellStart"/>
           <w:r>
             <w:rPr>
               <w:b/>
             </w:rPr>
             <w:t>TeamInfo</w:t>
           </w:r>
+          <w:proofErr w:type="spellEnd"/>
           <w:r>
             <w:t xml:space="preserve">, criou-se a função </w:t>
           </w:r>
+          <w:proofErr w:type="spellStart"/>
           <w:r>
             <w:rPr>
               <w:b/>
             </w:rPr>
             <w:t>addGameToTeamInfo</w:t>
           </w:r>
+          <w:proofErr w:type="spellEnd"/>
           <w:r>
             <w:rPr>
               <w:b/>
@@ -5473,7 +9080,7 @@
                         </pic:cNvPicPr>
                       </pic:nvPicPr>
                       <pic:blipFill>
-                        <a:blip r:embed="rId36">
+                        <a:blip r:embed="rId42">
                           <a:extLst>
                             <a:ext uri="{28A0092B-C50C-407E-A947-70E740481C1C}">
                               <a14:useLocalDpi xmlns:a14="http://schemas.microsoft.com/office/drawing/2010/main" val="0"/>
@@ -5507,6 +9114,7 @@
         </w:p>
         <w:p>
           <w:r>
+            <w:lastRenderedPageBreak/>
             <w:t xml:space="preserve">Uma vez que </w:t>
           </w:r>
           <w:r>
@@ -5524,17 +9132,35 @@
           <w:r>
             <w:t xml:space="preserve">, criou-se a função </w:t>
           </w:r>
+          <w:proofErr w:type="spellStart"/>
           <w:r>
             <w:rPr>
               <w:b/>
             </w:rPr>
             <w:t>existsGameInTeamInfo</w:t>
           </w:r>
-          <w:r>
-            <w:t xml:space="preserve"> que recebe um id de um jogo e a informação de uma equipa (contêm o array de jogos realizados pela equipa) e verifica se a informação da equipa já contêm o registo desse jogo</w:t>
-          </w:r>
-          <w:r>
-            <w:t>, se existir devolver true, senão false.</w:t>
+          <w:proofErr w:type="spellEnd"/>
+          <w:r>
+            <w:t xml:space="preserve"> que recebe um id de um jogo e a informação de uma equipa (contêm o </w:t>
+          </w:r>
+          <w:proofErr w:type="spellStart"/>
+          <w:r>
+            <w:t>array</w:t>
+          </w:r>
+          <w:proofErr w:type="spellEnd"/>
+          <w:r>
+            <w:t xml:space="preserve"> de jogos realizados pela equipa) e verifica se a informação da equipa já contêm o registo desse jogo</w:t>
+          </w:r>
+          <w:r>
+            <w:t xml:space="preserve">, se existir devolver </w:t>
+          </w:r>
+          <w:proofErr w:type="spellStart"/>
+          <w:r>
+            <w:t>true</w:t>
+          </w:r>
+          <w:proofErr w:type="spellEnd"/>
+          <w:r>
+            <w:t>, senão false.</w:t>
           </w:r>
         </w:p>
         <w:p>
@@ -5563,7 +9189,7 @@
                         </pic:cNvPicPr>
                       </pic:nvPicPr>
                       <pic:blipFill>
-                        <a:blip r:embed="rId37">
+                        <a:blip r:embed="rId43">
                           <a:extLst>
                             <a:ext uri="{28A0092B-C50C-407E-A947-70E740481C1C}">
                               <a14:useLocalDpi xmlns:a14="http://schemas.microsoft.com/office/drawing/2010/main" val="0"/>
@@ -5599,20 +9225,38 @@
           <w:r>
             <w:t xml:space="preserve">A função </w:t>
           </w:r>
+          <w:proofErr w:type="spellStart"/>
           <w:r>
             <w:rPr>
               <w:b/>
             </w:rPr>
             <w:t>getTeamInfo</w:t>
           </w:r>
-          <w:r>
-            <w:t xml:space="preserve">, verifica e devolve a informação de uma equipa, recebe o array de informações de uma equipa </w:t>
+          <w:proofErr w:type="spellEnd"/>
+          <w:r>
+            <w:t xml:space="preserve">, verifica e devolve a informação de uma equipa, recebe o </w:t>
+          </w:r>
+          <w:proofErr w:type="spellStart"/>
+          <w:r>
+            <w:t>array</w:t>
+          </w:r>
+          <w:proofErr w:type="spellEnd"/>
+          <w:r>
+            <w:t xml:space="preserve"> de informações de uma equipa </w:t>
           </w:r>
           <w:r>
             <w:t xml:space="preserve">e o nome de uma equipa, </w:t>
           </w:r>
           <w:r>
-            <w:t>percorre o array recebido e procura um registo com o mesmo nome de equipa se sim devolve o endereço de memória do mesmo senão devolve NULL.</w:t>
+            <w:t xml:space="preserve">percorre o </w:t>
+          </w:r>
+          <w:proofErr w:type="spellStart"/>
+          <w:r>
+            <w:t>array</w:t>
+          </w:r>
+          <w:proofErr w:type="spellEnd"/>
+          <w:r>
+            <w:t xml:space="preserve"> recebido e procura um registo com o mesmo nome de equipa se sim devolve o endereço de memória do mesmo senão devolve NULL.</w:t>
           </w:r>
         </w:p>
         <w:p>
@@ -5641,7 +9285,7 @@
                         </pic:cNvPicPr>
                       </pic:nvPicPr>
                       <pic:blipFill>
-                        <a:blip r:embed="rId38">
+                        <a:blip r:embed="rId44">
                           <a:extLst>
                             <a:ext uri="{28A0092B-C50C-407E-A947-70E740481C1C}">
                               <a14:useLocalDpi xmlns:a14="http://schemas.microsoft.com/office/drawing/2010/main" val="0"/>
@@ -5677,14 +9321,24 @@
           <w:r>
             <w:t xml:space="preserve">Para ordenar a informação como pedido no enunciado criou-se a função </w:t>
           </w:r>
+          <w:proofErr w:type="spellStart"/>
           <w:r>
             <w:rPr>
               <w:b/>
             </w:rPr>
             <w:t>orderFairPlayStatistic</w:t>
           </w:r>
-          <w:r>
-            <w:t>, que recebe o array de informações de equipas e ordena-o de forma crescente pelo número médio de faltas.</w:t>
+          <w:proofErr w:type="spellEnd"/>
+          <w:r>
+            <w:t xml:space="preserve">, que recebe o </w:t>
+          </w:r>
+          <w:proofErr w:type="spellStart"/>
+          <w:r>
+            <w:t>array</w:t>
+          </w:r>
+          <w:proofErr w:type="spellEnd"/>
+          <w:r>
+            <w:t xml:space="preserve"> de informações de equipas e ordena-o de forma crescente pelo número médio de faltas.</w:t>
           </w:r>
         </w:p>
         <w:p>
@@ -5692,7 +9346,6 @@
             <w:rPr>
               <w:noProof/>
             </w:rPr>
-            <w:lastRenderedPageBreak/>
             <w:drawing>
               <wp:inline distT="0" distB="0" distL="0" distR="0">
                 <wp:extent cx="6219825" cy="2162175"/>
@@ -5711,7 +9364,7 @@
                         </pic:cNvPicPr>
                       </pic:nvPicPr>
                       <pic:blipFill>
-                        <a:blip r:embed="rId39">
+                        <a:blip r:embed="rId45">
                           <a:extLst>
                             <a:ext uri="{28A0092B-C50C-407E-A947-70E740481C1C}">
                               <a14:useLocalDpi xmlns:a14="http://schemas.microsoft.com/office/drawing/2010/main" val="0"/>
@@ -5747,6 +9400,7 @@
           <w:r>
             <w:t xml:space="preserve">Para obter a equipa de um jogador criou-se a função </w:t>
           </w:r>
+          <w:proofErr w:type="spellStart"/>
           <w:proofErr w:type="gramStart"/>
           <w:r>
             <w:rPr>
@@ -5754,12 +9408,21 @@
             </w:rPr>
             <w:t>getPlayerTeam</w:t>
           </w:r>
+          <w:proofErr w:type="spellEnd"/>
           <w:r>
             <w:t xml:space="preserve"> ,</w:t>
           </w:r>
           <w:proofErr w:type="gramEnd"/>
           <w:r>
-            <w:t xml:space="preserve"> recebe o id de um jogador e o array de jogadores importado. Procura pelo id de jogador e se existir retorna o nome da sua equipa, caso contrário retorna NULL.</w:t>
+            <w:t xml:space="preserve"> recebe o id de um jogador e o </w:t>
+          </w:r>
+          <w:proofErr w:type="spellStart"/>
+          <w:r>
+            <w:t>array</w:t>
+          </w:r>
+          <w:proofErr w:type="spellEnd"/>
+          <w:r>
+            <w:t xml:space="preserve"> de jogadores importado. Procura pelo id de jogador e se existir retorna o nome da sua equipa, caso contrário retorna NULL.</w:t>
           </w:r>
         </w:p>
         <w:p>
@@ -5767,6 +9430,7 @@
             <w:rPr>
               <w:noProof/>
             </w:rPr>
+            <w:lastRenderedPageBreak/>
             <w:drawing>
               <wp:inline distT="0" distB="0" distL="0" distR="0">
                 <wp:extent cx="5486400" cy="1562100"/>
@@ -5785,7 +9449,7 @@
                         </pic:cNvPicPr>
                       </pic:nvPicPr>
                       <pic:blipFill>
-                        <a:blip r:embed="rId40">
+                        <a:blip r:embed="rId46">
                           <a:extLst>
                             <a:ext uri="{28A0092B-C50C-407E-A947-70E740481C1C}">
                               <a14:useLocalDpi xmlns:a14="http://schemas.microsoft.com/office/drawing/2010/main" val="0"/>
@@ -5821,23 +9485,59 @@
           <w:r>
             <w:t xml:space="preserve">Por fim a função </w:t>
           </w:r>
+          <w:proofErr w:type="spellStart"/>
           <w:r>
             <w:rPr>
               <w:b/>
             </w:rPr>
             <w:t>printFairPlayStatistic</w:t>
           </w:r>
-          <w:r>
-            <w:t xml:space="preserve">, recebe o array de jogos importado, cria um array de informações de equipas e realiza um ciclo ao array recebido. Por cada iteração envia o id de jogador para a função </w:t>
-          </w:r>
+          <w:proofErr w:type="spellEnd"/>
+          <w:r>
+            <w:t xml:space="preserve">, recebe o </w:t>
+          </w:r>
+          <w:proofErr w:type="spellStart"/>
+          <w:r>
+            <w:t>array</w:t>
+          </w:r>
+          <w:proofErr w:type="spellEnd"/>
+          <w:r>
+            <w:t xml:space="preserve"> de jogos importado, cria um </w:t>
+          </w:r>
+          <w:proofErr w:type="spellStart"/>
+          <w:r>
+            <w:t>array</w:t>
+          </w:r>
+          <w:proofErr w:type="spellEnd"/>
+          <w:r>
+            <w:t xml:space="preserve"> de informações de equipas e realiza um ciclo ao </w:t>
+          </w:r>
+          <w:proofErr w:type="spellStart"/>
+          <w:r>
+            <w:t>array</w:t>
+          </w:r>
+          <w:proofErr w:type="spellEnd"/>
+          <w:r>
+            <w:t xml:space="preserve"> recebido. Por cada iteração envia o id de jogador para a função </w:t>
+          </w:r>
+          <w:proofErr w:type="spellStart"/>
           <w:r>
             <w:rPr>
               <w:b/>
             </w:rPr>
             <w:t>getPlayerTeam</w:t>
           </w:r>
-          <w:r>
-            <w:t xml:space="preserve"> e de seguida e verifica se a equipa do jogador já foi inserida no array de informações de equipas</w:t>
+          <w:proofErr w:type="spellEnd"/>
+          <w:r>
+            <w:t xml:space="preserve"> e de seguida e verifica se a equipa do jogador já foi inserida no </w:t>
+          </w:r>
+          <w:proofErr w:type="spellStart"/>
+          <w:r>
+            <w:t>array</w:t>
+          </w:r>
+          <w:proofErr w:type="spellEnd"/>
+          <w:r>
+            <w:t xml:space="preserve"> de informações de equipas</w:t>
           </w:r>
           <w:r>
             <w:t>.</w:t>
@@ -5860,12 +9560,14 @@
           <w:r>
             <w:t xml:space="preserve"> a equipa já foi inserida: Verifica se o id do jogo já está registado na informação da equipa, se sim adiciona o id do jogo (</w:t>
           </w:r>
+          <w:proofErr w:type="spellStart"/>
           <w:r>
             <w:rPr>
               <w:b/>
             </w:rPr>
             <w:t>addGameToTeamInfo</w:t>
           </w:r>
+          <w:proofErr w:type="spellEnd"/>
           <w:r>
             <w:t>) se não ignora o id repetido, de seguida incrementa a soma de faltas da equipa.</w:t>
           </w:r>
@@ -5881,21 +9583,33 @@
           <w:r>
             <w:t xml:space="preserve">Se a equipa ainda não foi inserida: Cria um novo registo </w:t>
           </w:r>
+          <w:proofErr w:type="spellStart"/>
           <w:r>
             <w:rPr>
               <w:b/>
             </w:rPr>
             <w:t>TeamInfo</w:t>
           </w:r>
-          <w:r>
-            <w:t xml:space="preserve"> e adiciona-o ao array de informações de equipa, adiciona o id do jogo à ao registo </w:t>
-          </w:r>
+          <w:proofErr w:type="spellEnd"/>
+          <w:r>
+            <w:t xml:space="preserve"> e adiciona-o ao </w:t>
+          </w:r>
+          <w:proofErr w:type="spellStart"/>
+          <w:r>
+            <w:t>array</w:t>
+          </w:r>
+          <w:proofErr w:type="spellEnd"/>
+          <w:r>
+            <w:t xml:space="preserve"> de informações de equipa, adiciona o id do jogo à ao registo </w:t>
+          </w:r>
+          <w:proofErr w:type="spellStart"/>
           <w:r>
             <w:rPr>
               <w:b/>
             </w:rPr>
             <w:t>TeamInfo</w:t>
           </w:r>
+          <w:proofErr w:type="spellEnd"/>
           <w:r>
             <w:t xml:space="preserve"> </w:t>
           </w:r>
@@ -5912,12 +9626,14 @@
           <w:r>
             <w:t xml:space="preserve">No fim do ciclo é chamada a função </w:t>
           </w:r>
+          <w:proofErr w:type="spellStart"/>
           <w:r>
             <w:rPr>
               <w:b/>
             </w:rPr>
             <w:t>orderFairPlayStatistic</w:t>
           </w:r>
+          <w:proofErr w:type="spellEnd"/>
           <w:r>
             <w:rPr>
               <w:b/>
@@ -5942,7 +9658,6 @@
             <w:rPr>
               <w:noProof/>
             </w:rPr>
-            <w:lastRenderedPageBreak/>
             <w:drawing>
               <wp:inline distT="0" distB="0" distL="0" distR="0">
                 <wp:extent cx="6217920" cy="3931920"/>
@@ -5961,7 +9676,7 @@
                         </pic:cNvPicPr>
                       </pic:nvPicPr>
                       <pic:blipFill>
-                        <a:blip r:embed="rId41">
+                        <a:blip r:embed="rId47">
                           <a:extLst>
                             <a:ext uri="{28A0092B-C50C-407E-A947-70E740481C1C}">
                               <a14:useLocalDpi xmlns:a14="http://schemas.microsoft.com/office/drawing/2010/main" val="0"/>
@@ -5997,16 +9712,20 @@
           <w:pPr>
             <w:pStyle w:val="Ttulo"/>
             <w:jc w:val="center"/>
+            <w:outlineLvl w:val="0"/>
             <w:rPr>
               <w:sz w:val="48"/>
             </w:rPr>
           </w:pPr>
+          <w:bookmarkStart w:id="24" w:name="_Toc512285030"/>
           <w:r>
             <w:rPr>
               <w:sz w:val="48"/>
             </w:rPr>
+            <w:lastRenderedPageBreak/>
             <w:t>Grupo D</w:t>
           </w:r>
+          <w:bookmarkEnd w:id="24"/>
         </w:p>
         <w:p>
           <w:r>
@@ -6018,12 +9737,14 @@
           <w:r>
             <w:t xml:space="preserve">”, encontram-se na biblioteca </w:t>
           </w:r>
+          <w:proofErr w:type="spellStart"/>
           <w:r>
             <w:rPr>
               <w:b/>
             </w:rPr>
             <w:t>GamesInfo</w:t>
           </w:r>
+          <w:proofErr w:type="spellEnd"/>
           <w:r>
             <w:t>.</w:t>
           </w:r>
@@ -6031,64 +9752,86 @@
         <w:p>
           <w:pPr>
             <w:pStyle w:val="Subttulo"/>
+            <w:outlineLvl w:val="1"/>
           </w:pPr>
+          <w:bookmarkStart w:id="25" w:name="_Toc512285031"/>
           <w:r>
             <w:t>IDEALTEAM</w:t>
           </w:r>
-        </w:p>
-        <w:p>
-          <w:pPr>
-            <w:rPr>
-              <w:i/>
-            </w:rPr>
-          </w:pPr>
-          <w:r>
-            <w:rPr>
-              <w:i/>
-            </w:rPr>
-            <w:t>“</w:t>
-          </w:r>
-          <w:r>
-            <w:rPr>
-              <w:i/>
-            </w:rPr>
-            <w:t xml:space="preserve">Pede o escalão da equipa ideal (0-sub14;1- sub16; 2-sub18; 3-senior). Pede o género (FFeminino, M-Masculino), caso não existam 5 jogadores que preencham os critérios de escalão e género deverá escrever (“NÃO EXISTEM JOGADORES PARA A EQUIPA IDEAL), senão apresenta a equipa ideal, listando os dados dos 5 jogadores, indicando a função que assumem na equipa.  A formação da equipa ideal deve satisfazer os seguintes critérios: </w:t>
-          </w:r>
+          <w:bookmarkEnd w:id="25"/>
         </w:p>
         <w:p>
           <w:pPr>
             <w:pStyle w:val="PargrafodaLista"/>
             <w:numPr>
               <w:ilvl w:val="0"/>
-              <w:numId w:val="35"/>
+              <w:numId w:val="46"/>
             </w:numPr>
             <w:rPr>
-              <w:i/>
+              <w:b/>
             </w:rPr>
           </w:pPr>
           <w:r>
             <w:rPr>
-              <w:i/>
-            </w:rPr>
-            <w:t xml:space="preserve">1 jogadores do tipo CENTER – Jogadores que fazem mais assistências por jogo. </w:t>
-          </w:r>
+              <w:b/>
+            </w:rPr>
+            <w:t>Funções</w:t>
+          </w:r>
+          <w:r>
+            <w:rPr>
+              <w:b/>
+            </w:rPr>
+            <w:t xml:space="preserve">: </w:t>
+          </w:r>
+          <w:proofErr w:type="spellStart"/>
+          <w:r>
+            <w:t>getPlayerTeam</w:t>
+          </w:r>
+          <w:proofErr w:type="spellEnd"/>
+          <w:r>
+            <w:t xml:space="preserve">, </w:t>
+          </w:r>
+          <w:proofErr w:type="spellStart"/>
+          <w:r>
+            <w:t>printFairPlayStatistics</w:t>
+          </w:r>
+          <w:proofErr w:type="spellEnd"/>
+          <w:r>
+            <w:t xml:space="preserve">, </w:t>
+          </w:r>
+          <w:proofErr w:type="spellStart"/>
+          <w:r>
+            <w:t>orderFairPlayStatistics</w:t>
+          </w:r>
+          <w:proofErr w:type="spellEnd"/>
         </w:p>
         <w:p>
           <w:pPr>
             <w:pStyle w:val="PargrafodaLista"/>
             <w:numPr>
               <w:ilvl w:val="0"/>
-              <w:numId w:val="35"/>
+              <w:numId w:val="46"/>
             </w:numPr>
-            <w:rPr>
-              <w:i/>
-            </w:rPr>
           </w:pPr>
           <w:r>
             <w:rPr>
-              <w:i/>
-            </w:rPr>
-            <w:t xml:space="preserve">2 jogadores do tipo SHOOTY GUARDS – Jogadores que fazem mais pontos por jogo. </w:t>
+              <w:b/>
+            </w:rPr>
+            <w:t xml:space="preserve">Complexidade </w:t>
+          </w:r>
+          <w:proofErr w:type="spellStart"/>
+          <w:r>
+            <w:rPr>
+              <w:b/>
+            </w:rPr>
+            <w:t>Algoritmica</w:t>
+          </w:r>
+          <w:proofErr w:type="spellEnd"/>
+          <w:r>
+            <w:rPr>
+              <w:b/>
+            </w:rPr>
+            <w:t>:</w:t>
           </w:r>
         </w:p>
         <w:p>
@@ -6096,7 +9839,7 @@
             <w:pStyle w:val="PargrafodaLista"/>
             <w:numPr>
               <w:ilvl w:val="0"/>
-              <w:numId w:val="35"/>
+              <w:numId w:val="46"/>
             </w:numPr>
             <w:rPr>
               <w:i/>
@@ -6104,13 +9847,24 @@
           </w:pPr>
           <w:r>
             <w:rPr>
+              <w:b/>
+            </w:rPr>
+            <w:t>Enunciado</w:t>
+          </w:r>
+          <w:r>
+            <w:t xml:space="preserve">: </w:t>
+          </w:r>
+          <w:r>
+            <w:rPr>
               <w:i/>
             </w:rPr>
-            <w:t xml:space="preserve">2 jogadores do tipo POINT GUARD” – Jogadores que fazem mais blocos(defesas) por jogo. </w:t>
+            <w:t xml:space="preserve">“Pede o escalão da equipa ideal (0-sub14;1- sub16; 2-sub18; 3-senior). Pede o género (Feminino, M-Masculino), caso não existam 5 jogadores que preencham os critérios de escalão e género deverá escrever (“NÃO EXISTEM JOGADORES PARA A EQUIPA IDEAL), senão apresenta a equipa ideal, listando os dados dos 5 jogadores, indicando a função que assumem na equipa.  A formação da equipa ideal deve satisfazer os seguintes critérios: </w:t>
           </w:r>
         </w:p>
         <w:p>
           <w:pPr>
+            <w:spacing w:line="240" w:lineRule="auto"/>
+            <w:ind w:left="709"/>
             <w:rPr>
               <w:i/>
             </w:rPr>
@@ -6119,6 +9873,51 @@
             <w:rPr>
               <w:i/>
             </w:rPr>
+            <w:t xml:space="preserve">1 jogadores do tipo CENTER – Jogadores que fazem mais assistências por jogo. </w:t>
+          </w:r>
+        </w:p>
+        <w:p>
+          <w:pPr>
+            <w:spacing w:line="240" w:lineRule="auto"/>
+            <w:ind w:left="709"/>
+            <w:rPr>
+              <w:i/>
+            </w:rPr>
+          </w:pPr>
+          <w:r>
+            <w:rPr>
+              <w:i/>
+            </w:rPr>
+            <w:t xml:space="preserve">2 jogadores do tipo SHOOTY GUARDS – Jogadores que fazem mais pontos por jogo. </w:t>
+          </w:r>
+        </w:p>
+        <w:p>
+          <w:pPr>
+            <w:spacing w:line="240" w:lineRule="auto"/>
+            <w:ind w:left="709"/>
+            <w:rPr>
+              <w:i/>
+            </w:rPr>
+          </w:pPr>
+          <w:r>
+            <w:rPr>
+              <w:i/>
+            </w:rPr>
+            <w:t xml:space="preserve">2 jogadores do tipo POINT GUARD” – Jogadores que fazem mais blocos(defesas) por jogo. </w:t>
+          </w:r>
+        </w:p>
+        <w:p>
+          <w:pPr>
+            <w:spacing w:line="240" w:lineRule="auto"/>
+            <w:ind w:left="709"/>
+            <w:rPr>
+              <w:i/>
+            </w:rPr>
+          </w:pPr>
+          <w:r>
+            <w:rPr>
+              <w:i/>
+            </w:rPr>
             <w:t xml:space="preserve"> Nota: Em caso de empate, deverão escolher o jogador que participou em mais jogos. Em caso de empate o Jogador mais novo.</w:t>
           </w:r>
           <w:r>
@@ -6127,8 +9926,346 @@
             </w:rPr>
             <w:t>”</w:t>
           </w:r>
+        </w:p>
+        <w:p>
+          <w:pPr>
+            <w:spacing w:line="240" w:lineRule="auto"/>
+            <w:ind w:left="709"/>
+            <w:rPr>
+              <w:i/>
+            </w:rPr>
+          </w:pPr>
+        </w:p>
+        <w:p>
+          <w:pPr>
+            <w:rPr>
+              <w:i/>
+            </w:rPr>
+          </w:pPr>
         </w:p>
         <w:p/>
+        <w:p>
+          <w:r>
+            <w:rPr>
+              <w:noProof/>
+            </w:rPr>
+            <w:lastRenderedPageBreak/>
+            <w:drawing>
+              <wp:inline distT="0" distB="0" distL="0" distR="0">
+                <wp:extent cx="5916670" cy="3933825"/>
+                <wp:effectExtent l="0" t="0" r="8255" b="0"/>
+                <wp:docPr id="61" name="Imagem 61"/>
+                <wp:cNvGraphicFramePr>
+                  <a:graphicFrameLocks xmlns:a="http://schemas.openxmlformats.org/drawingml/2006/main" noChangeAspect="1"/>
+                </wp:cNvGraphicFramePr>
+                <a:graphic xmlns:a="http://schemas.openxmlformats.org/drawingml/2006/main">
+                  <a:graphicData uri="http://schemas.openxmlformats.org/drawingml/2006/picture">
+                    <pic:pic xmlns:pic="http://schemas.openxmlformats.org/drawingml/2006/picture">
+                      <pic:nvPicPr>
+                        <pic:cNvPr id="0" name="Picture 15"/>
+                        <pic:cNvPicPr>
+                          <a:picLocks noChangeAspect="1" noChangeArrowheads="1"/>
+                        </pic:cNvPicPr>
+                      </pic:nvPicPr>
+                      <pic:blipFill rotWithShape="1">
+                        <a:blip r:embed="rId48" cstate="print">
+                          <a:extLst>
+                            <a:ext uri="{28A0092B-C50C-407E-A947-70E740481C1C}">
+                              <a14:useLocalDpi xmlns:a14="http://schemas.microsoft.com/office/drawing/2010/main" val="0"/>
+                            </a:ext>
+                          </a:extLst>
+                        </a:blip>
+                        <a:srcRect b="9121"/>
+                        <a:stretch/>
+                      </pic:blipFill>
+                      <pic:spPr bwMode="auto">
+                        <a:xfrm>
+                          <a:off x="0" y="0"/>
+                          <a:ext cx="5940174" cy="3949452"/>
+                        </a:xfrm>
+                        <a:prstGeom prst="rect">
+                          <a:avLst/>
+                        </a:prstGeom>
+                        <a:noFill/>
+                        <a:ln>
+                          <a:noFill/>
+                        </a:ln>
+                        <a:extLst>
+                          <a:ext uri="{53640926-AAD7-44D8-BBD7-CCE9431645EC}">
+                            <a14:shadowObscured xmlns:a14="http://schemas.microsoft.com/office/drawing/2010/main"/>
+                          </a:ext>
+                        </a:extLst>
+                      </pic:spPr>
+                    </pic:pic>
+                  </a:graphicData>
+                </a:graphic>
+              </wp:inline>
+            </w:drawing>
+          </w:r>
+        </w:p>
+        <w:p>
+          <w:r>
+            <w:rPr>
+              <w:i/>
+              <w:noProof/>
+            </w:rPr>
+            <w:drawing>
+              <wp:inline distT="0" distB="0" distL="0" distR="0" wp14:anchorId="2B1EF82C" wp14:editId="5E237A63">
+                <wp:extent cx="2860325" cy="904875"/>
+                <wp:effectExtent l="0" t="0" r="0" b="0"/>
+                <wp:docPr id="64" name="Imagem 64"/>
+                <wp:cNvGraphicFramePr>
+                  <a:graphicFrameLocks xmlns:a="http://schemas.openxmlformats.org/drawingml/2006/main" noChangeAspect="1"/>
+                </wp:cNvGraphicFramePr>
+                <a:graphic xmlns:a="http://schemas.openxmlformats.org/drawingml/2006/main">
+                  <a:graphicData uri="http://schemas.openxmlformats.org/drawingml/2006/picture">
+                    <pic:pic xmlns:pic="http://schemas.openxmlformats.org/drawingml/2006/picture">
+                      <pic:nvPicPr>
+                        <pic:cNvPr id="0" name="Picture 18"/>
+                        <pic:cNvPicPr>
+                          <a:picLocks noChangeAspect="1" noChangeArrowheads="1"/>
+                        </pic:cNvPicPr>
+                      </pic:nvPicPr>
+                      <pic:blipFill>
+                        <a:blip r:embed="rId49">
+                          <a:extLst>
+                            <a:ext uri="{28A0092B-C50C-407E-A947-70E740481C1C}">
+                              <a14:useLocalDpi xmlns:a14="http://schemas.microsoft.com/office/drawing/2010/main" val="0"/>
+                            </a:ext>
+                          </a:extLst>
+                        </a:blip>
+                        <a:srcRect/>
+                        <a:stretch>
+                          <a:fillRect/>
+                        </a:stretch>
+                      </pic:blipFill>
+                      <pic:spPr bwMode="auto">
+                        <a:xfrm>
+                          <a:off x="0" y="0"/>
+                          <a:ext cx="2868379" cy="907423"/>
+                        </a:xfrm>
+                        <a:prstGeom prst="rect">
+                          <a:avLst/>
+                        </a:prstGeom>
+                        <a:noFill/>
+                        <a:ln>
+                          <a:noFill/>
+                        </a:ln>
+                      </pic:spPr>
+                    </pic:pic>
+                  </a:graphicData>
+                </a:graphic>
+              </wp:inline>
+            </w:drawing>
+          </w:r>
+        </w:p>
+        <w:p>
+          <w:pPr>
+            <w:rPr>
+              <w:u w:val="single"/>
+            </w:rPr>
+          </w:pPr>
+          <w:r>
+            <w:t xml:space="preserve">A função </w:t>
+          </w:r>
+          <w:proofErr w:type="spellStart"/>
+          <w:r>
+            <w:rPr>
+              <w:b/>
+            </w:rPr>
+            <w:t>getIdealPlayer</w:t>
+          </w:r>
+          <w:proofErr w:type="spellEnd"/>
+          <w:r>
+            <w:t xml:space="preserve"> calcula o jogador ideal para um dos tipos de jogadores selecionados</w:t>
+          </w:r>
+          <w:r>
+            <w:t xml:space="preserve">, para tal é feito um ciclo ao </w:t>
+          </w:r>
+          <w:proofErr w:type="spellStart"/>
+          <w:r>
+            <w:t>array</w:t>
+          </w:r>
+          <w:proofErr w:type="spellEnd"/>
+          <w:r>
+            <w:t xml:space="preserve"> de jogadores e por cada jogador é feita outra iteração ao </w:t>
+          </w:r>
+          <w:proofErr w:type="spellStart"/>
+          <w:r>
+            <w:t>array</w:t>
+          </w:r>
+          <w:proofErr w:type="spellEnd"/>
+          <w:r>
+            <w:t xml:space="preserve"> de jogos para, dependendo do tipo de jogador a ser calculado</w:t>
+          </w:r>
+          <w:r>
+            <w:t>, do escalão e do sexo</w:t>
+          </w:r>
+          <w:r>
+            <w:t>, somar os valores necessários (assistências, pontos ou defesas) para o cálculo bem como o número de jogos que o jogador jogou</w:t>
+          </w:r>
+          <w:r>
+            <w:t xml:space="preserve">, a função recebe também um </w:t>
+          </w:r>
+          <w:proofErr w:type="spellStart"/>
+          <w:r>
+            <w:t>array</w:t>
+          </w:r>
+          <w:proofErr w:type="spellEnd"/>
+          <w:r>
+            <w:t xml:space="preserve"> (</w:t>
+          </w:r>
+          <w:proofErr w:type="spellStart"/>
+          <w:r>
+            <w:t>exceptions</w:t>
+          </w:r>
+          <w:proofErr w:type="spellEnd"/>
+          <w:r>
+            <w:t xml:space="preserve">) com ids de jogadores que já foram escolhidos e a cada iteração através da função </w:t>
+          </w:r>
+          <w:proofErr w:type="spellStart"/>
+          <w:r>
+            <w:rPr>
+              <w:b/>
+            </w:rPr>
+            <w:t>checkIfInTeam</w:t>
+          </w:r>
+          <w:proofErr w:type="spellEnd"/>
+          <w:r>
+            <w:t xml:space="preserve"> verifica se o já é um dos escolhidos, se sim este jogador não será calculado.</w:t>
+          </w:r>
+        </w:p>
+        <w:p>
+          <w:r>
+            <w:t>A</w:t>
+          </w:r>
+          <w:r>
+            <w:t xml:space="preserve">o fim de cada iteração do </w:t>
+          </w:r>
+          <w:proofErr w:type="spellStart"/>
+          <w:r>
+            <w:t>array</w:t>
+          </w:r>
+          <w:proofErr w:type="spellEnd"/>
+          <w:r>
+            <w:t xml:space="preserve"> de </w:t>
+          </w:r>
+          <w:r>
+            <w:t>jogadores</w:t>
+          </w:r>
+          <w:r>
+            <w:t xml:space="preserve"> é comparado com os valores do último jogador ideal guardado (caso exista), se a soma dos valores for superior ao do jogador ideal é trocado o jogador guardado, caso a soma dos valores seja igual</w:t>
+          </w:r>
+          <w:r>
+            <w:t xml:space="preserve"> e o numero de jogos calculado seja maior que a do jogador guardado é feito a troca, se a soma dos valores é igual e o número de jogos é igual é feita uma verificação à idade, se a idade do jogador calculado for menor que a idade do jogador guardado (mantendo-se dentro do escalão recebido pela função) é feita a substituição, caso contrário mantêm-se o jogador previamente calculado.</w:t>
+          </w:r>
+        </w:p>
+        <w:p/>
+        <w:p>
+          <w:r>
+            <w:rPr>
+              <w:noProof/>
+            </w:rPr>
+            <w:lastRenderedPageBreak/>
+            <w:drawing>
+              <wp:inline distT="0" distB="0" distL="0" distR="0">
+                <wp:extent cx="6219825" cy="5124450"/>
+                <wp:effectExtent l="0" t="0" r="9525" b="0"/>
+                <wp:docPr id="63" name="Imagem 63"/>
+                <wp:cNvGraphicFramePr>
+                  <a:graphicFrameLocks xmlns:a="http://schemas.openxmlformats.org/drawingml/2006/main" noChangeAspect="1"/>
+                </wp:cNvGraphicFramePr>
+                <a:graphic xmlns:a="http://schemas.openxmlformats.org/drawingml/2006/main">
+                  <a:graphicData uri="http://schemas.openxmlformats.org/drawingml/2006/picture">
+                    <pic:pic xmlns:pic="http://schemas.openxmlformats.org/drawingml/2006/picture">
+                      <pic:nvPicPr>
+                        <pic:cNvPr id="0" name="Picture 17"/>
+                        <pic:cNvPicPr>
+                          <a:picLocks noChangeAspect="1" noChangeArrowheads="1"/>
+                        </pic:cNvPicPr>
+                      </pic:nvPicPr>
+                      <pic:blipFill>
+                        <a:blip r:embed="rId50">
+                          <a:extLst>
+                            <a:ext uri="{28A0092B-C50C-407E-A947-70E740481C1C}">
+                              <a14:useLocalDpi xmlns:a14="http://schemas.microsoft.com/office/drawing/2010/main" val="0"/>
+                            </a:ext>
+                          </a:extLst>
+                        </a:blip>
+                        <a:srcRect/>
+                        <a:stretch>
+                          <a:fillRect/>
+                        </a:stretch>
+                      </pic:blipFill>
+                      <pic:spPr bwMode="auto">
+                        <a:xfrm>
+                          <a:off x="0" y="0"/>
+                          <a:ext cx="6219825" cy="5124450"/>
+                        </a:xfrm>
+                        <a:prstGeom prst="rect">
+                          <a:avLst/>
+                        </a:prstGeom>
+                        <a:noFill/>
+                        <a:ln>
+                          <a:noFill/>
+                        </a:ln>
+                      </pic:spPr>
+                    </pic:pic>
+                  </a:graphicData>
+                </a:graphic>
+              </wp:inline>
+            </w:drawing>
+          </w:r>
+        </w:p>
+        <w:p>
+          <w:r>
+            <w:t xml:space="preserve">Por fim a função </w:t>
+          </w:r>
+          <w:proofErr w:type="spellStart"/>
+          <w:r>
+            <w:rPr>
+              <w:b/>
+            </w:rPr>
+            <w:t>getIdealTeam</w:t>
+          </w:r>
+          <w:proofErr w:type="spellEnd"/>
+          <w:r>
+            <w:t xml:space="preserve">, pede ao utilizador um escalão e um sexo, utilizando a função anterior calcula o número de jogadores pedido para cada tipo (total 5) e vai adicionando-os a um </w:t>
+          </w:r>
+          <w:proofErr w:type="spellStart"/>
+          <w:r>
+            <w:t>array</w:t>
+          </w:r>
+          <w:proofErr w:type="spellEnd"/>
+          <w:r>
+            <w:t xml:space="preserve"> de ids de jogadores, no final caso a variável </w:t>
+          </w:r>
+          <w:proofErr w:type="spellStart"/>
+          <w:r>
+            <w:t>teamFull</w:t>
+          </w:r>
+          <w:proofErr w:type="spellEnd"/>
+          <w:r>
+            <w:t xml:space="preserve">, utilizada no ciclo anterior para verificar se o </w:t>
+          </w:r>
+          <w:proofErr w:type="spellStart"/>
+          <w:r>
+            <w:t>array</w:t>
+          </w:r>
+          <w:proofErr w:type="spellEnd"/>
+          <w:r>
+            <w:t xml:space="preserve"> de ids atingiu o número de jogadores</w:t>
+          </w:r>
+          <w:r>
+            <w:t xml:space="preserve"> pedidos (5)</w:t>
+          </w:r>
+          <w:r>
+            <w:t>, esteja com o valor verdadeiro apresentas os resultados</w:t>
+          </w:r>
+          <w:r>
+            <w:t xml:space="preserve"> caso contrário apresenta a mensagem “NOT ENOUGH PLAYERS TO MAKE IDEAL TEAM”.</w:t>
+          </w:r>
+        </w:p>
         <w:p>
           <w:r>
             <w:br w:type="page"/>
@@ -6143,7 +10280,7 @@
               <w:sz w:val="48"/>
             </w:rPr>
           </w:pPr>
-          <w:bookmarkStart w:id="4" w:name="_Toc511769825"/>
+          <w:bookmarkStart w:id="26" w:name="_Toc512285032"/>
           <w:r>
             <w:rPr>
               <w:sz w:val="48"/>
@@ -6151,7 +10288,7 @@
             <w:lastRenderedPageBreak/>
             <w:t>Conclusão</w:t>
           </w:r>
-          <w:bookmarkEnd w:id="4"/>
+          <w:bookmarkEnd w:id="26"/>
         </w:p>
         <w:p/>
       </w:sdtContent>
@@ -6209,15 +10346,24 @@
         <w:jc w:val="both"/>
       </w:pPr>
       <w:r>
-        <w:t>Houve algumas limitações durante o desenvolvimento do projeto, nomeadamente em relação à duplicação de código uma vez que não existe a possibilidade de criar funções genéricas como em JAVA, apesar de ser possível conseguir o mesmo efeito em C não foi implementado neste projeto.</w:t>
+        <w:t>Houve algumas limitações durante o desenvolvimento do projeto, nomeadamente em relação à duplicação de código uma vez que não existe a possibilidade de criar funções genéricas como em JAVA, apesar de ser possível conseguir o mesmo efeito em C não foi implementado neste projeto</w:t>
+      </w:r>
+      <w:r>
+        <w:t>, outras dificuldades envolveram gestão de memória, coisa que em outras linguagens não é um problema,</w:t>
+      </w:r>
+      <w:r>
+        <w:t xml:space="preserve"> e finalmente a relação de informação entre os dois ficheiros que em certos comandos levava a um elevado número de ciclos para obter a informação desejada entre os dois.</w:t>
       </w:r>
     </w:p>
     <w:p>
-      <w:bookmarkStart w:id="5" w:name="_GoBack"/>
-      <w:bookmarkEnd w:id="5"/>
+      <w:pPr>
+        <w:rPr>
+          <w:u w:val="single"/>
+        </w:rPr>
+      </w:pPr>
     </w:p>
     <w:sectPr>
-      <w:footerReference w:type="default" r:id="rId42"/>
+      <w:footerReference w:type="default" r:id="rId51"/>
       <w:pgSz w:w="11907" w:h="16839"/>
       <w:pgMar w:top="1148" w:right="1050" w:bottom="1148" w:left="1050" w:header="709" w:footer="709" w:gutter="0"/>
       <w:pgNumType w:start="0"/>
@@ -6665,7 +10811,7 @@
         </mc:Choice>
         <mc:Fallback>
           <w:pict>
-            <v:rect w14:anchorId="01337E8E" id="Rectângulo 4" o:spid="_x0000_s1026" style="position:absolute;margin-left:0;margin-top:0;width:539.25pt;height:717.7pt;z-index:251664384;visibility:visible;mso-wrap-style:square;mso-width-percent:1070;mso-height-percent:1050;mso-wrap-distance-left:9pt;mso-wrap-distance-top:0;mso-wrap-distance-right:9pt;mso-wrap-distance-bottom:0;mso-position-horizontal:center;mso-position-horizontal-relative:margin;mso-position-vertical:center;mso-position-vertical-relative:margin;mso-width-percent:1070;mso-height-percent:1050;mso-width-relative:margin;mso-height-relative:margin;v-text-anchor:top" o:gfxdata="UEsDBBQABgAIAAAAIQC2gziS/gAAAOEBAAATAAAAW0NvbnRlbnRfVHlwZXNdLnhtbJSRQU7DMBBF&#10;90jcwfIWJU67QAgl6YK0S0CoHGBkTxKLZGx5TGhvj5O2G0SRWNoz/78nu9wcxkFMGNg6quQqL6RA&#10;0s5Y6ir5vt9lD1JwBDIwOMJKHpHlpr69KfdHjyxSmriSfYz+USnWPY7AufNIadK6MEJMx9ApD/oD&#10;OlTrorhX2lFEilmcO2RdNtjC5xDF9pCuTyYBB5bi6bQ4syoJ3g9WQ0ymaiLzg5KdCXlKLjvcW893&#10;SUOqXwnz5DrgnHtJTxOsQfEKIT7DmDSUCaxw7Rqn8787ZsmRM9e2VmPeBN4uqYvTtW7jvijg9N/y&#10;JsXecLq0q+WD6m8AAAD//wMAUEsDBBQABgAIAAAAIQA4/SH/1gAAAJQBAAALAAAAX3JlbHMvLnJl&#10;bHOkkMFqwzAMhu+DvYPRfXGawxijTi+j0GvpHsDYimMaW0Yy2fr2M4PBMnrbUb/Q94l/f/hMi1qR&#10;JVI2sOt6UJgd+ZiDgffL8ekFlFSbvV0oo4EbChzGx4f9GRdb25HMsYhqlCwG5lrLq9biZkxWOiqY&#10;22YiTra2kYMu1l1tQD30/bPm3wwYN0x18gb45AdQl1tp5j/sFB2T0FQ7R0nTNEV3j6o9feQzro1i&#10;OWA14Fm+Q8a1a8+Bvu/d/dMb2JY5uiPbhG/ktn4cqGU/er3pcvwCAAD//wMAUEsDBBQABgAIAAAA&#10;IQDBg5EQnAIAADYFAAAOAAAAZHJzL2Uyb0RvYy54bWysVFuO0zAU/UdiD5b/2ySd9BVNOho1LUIa&#10;YMTAAtzYSSz8CLbbtIzYDFthY1w7baeFH4TIh+Prx/E59x779m4vBdoxY7lWOU6GMUZMlZpyVef4&#10;86f1YIaRdURRIrRiOT4wi+8Wr1/ddm3GRrrRgjKDAETZrGtz3DjXZlFky4ZJYoe6ZQomK20kcRCa&#10;OqKGdIAuRTSK40nUaUNbo0tmLYwW/SReBPyqYqX7UFWWOSRyDNxcaE1oN76NFrckqw1pG14eaZB/&#10;YCEJV3DoGaogjqCt4X9ASV4abXXlhqWWka4qXrKgAdQk8W9qnhrSsqAFkmPbc5rs/4Mt3+8eDeIU&#10;aneDkSISavQRsvbzh6q3QqPUZ6hrbQYLn9pH4zXa9kGXXyxSetkQVbN7Y3TXMEKBV+LXR1cbfGBh&#10;K9p07zQFfLJ1OiRrXxnpASENaB9qcjjXhO0dKmFwMktn6XSMUQlz8yRJp/NQtYhkp+2tse4N0xL5&#10;To4N0A/wZPdgnadDstMSf5rSay5EKLxQqAPU8WgcNlgtOPWTQaW3IFsKg3YEzOP2SVgjthJU9GNJ&#10;7L/eQzAOTuvHTwSDiz1E4HCFLrkD3wsuczy7QPFZXCkayDnCRd8HAUJ5TpAUkHTs9f56nsfz1Ww1&#10;SwfpaLIapHFRDO7Xy3QwWSfTcXFTLJdF8t1TT9Ks4ZQy5RWevJ6kf+el463rXXp2+5Uka+rNOV3r&#10;8AUzgGFe8hpd0wiJAVWnf1AX7OMd0ztvo+kB3GN0f3nhsYFOo803jDq4uDm2X7fEMIzEWwUOnCdp&#10;6m96CNLxdASBuZzZXM4QVQIUlBejvrt0/euwbQ2vGzipL7vS9+Daigc/eUf3rIC3D+ByBgXHh8Tf&#10;/ss4rHp57ha/AAAA//8DAFBLAwQUAAYACAAAACEAIS7dOt0AAAAHAQAADwAAAGRycy9kb3ducmV2&#10;LnhtbEyPwU7DMBBE70j8g7WVeqNOaQIhjVNVSBzgRhJxduNtEtVeh9hpA1+PywUuq1nNauZtvpuN&#10;ZmccXW9JwHoVAUNqrOqpFVBXL3cpMOclKaktoYAvdLArbm9ymSl7oXc8l75lIYRcJgV03g8Z567p&#10;0Ei3sgNS8I52NNKHdWy5GuUlhBvN76PogRvZU2jo5IDPHTancjICTjZ921dT/T2/xk+fuvooTZ30&#10;QiwX834LzOPs/47hih/QoQhMBzuRckwLCI/433n1osc0AXYIKt4kMfAi5//5ix8AAAD//wMAUEsB&#10;Ai0AFAAGAAgAAAAhALaDOJL+AAAA4QEAABMAAAAAAAAAAAAAAAAAAAAAAFtDb250ZW50X1R5cGVz&#10;XS54bWxQSwECLQAUAAYACAAAACEAOP0h/9YAAACUAQAACwAAAAAAAAAAAAAAAAAvAQAAX3JlbHMv&#10;LnJlbHNQSwECLQAUAAYACAAAACEAwYOREJwCAAA2BQAADgAAAAAAAAAAAAAAAAAuAgAAZHJzL2Uy&#10;b0RvYy54bWxQSwECLQAUAAYACAAAACEAIS7dOt0AAAAHAQAADwAAAAAAAAAAAAAAAAD2BAAAZHJz&#10;L2Rvd25yZXYueG1sUEsFBgAAAAAEAAQA8wAAAAAGAAAAAA==&#10;" filled="f" strokecolor="black [3213]">
+            <v:rect w14:anchorId="7914A03E" id="Rectângulo 4" o:spid="_x0000_s1026" style="position:absolute;margin-left:0;margin-top:0;width:539.25pt;height:717.7pt;z-index:251664384;visibility:visible;mso-wrap-style:square;mso-width-percent:1070;mso-height-percent:1050;mso-wrap-distance-left:9pt;mso-wrap-distance-top:0;mso-wrap-distance-right:9pt;mso-wrap-distance-bottom:0;mso-position-horizontal:center;mso-position-horizontal-relative:margin;mso-position-vertical:center;mso-position-vertical-relative:margin;mso-width-percent:1070;mso-height-percent:1050;mso-width-relative:margin;mso-height-relative:margin;v-text-anchor:top" o:gfxdata="UEsDBBQABgAIAAAAIQC2gziS/gAAAOEBAAATAAAAW0NvbnRlbnRfVHlwZXNdLnhtbJSRQU7DMBBF&#10;90jcwfIWJU67QAgl6YK0S0CoHGBkTxKLZGx5TGhvj5O2G0SRWNoz/78nu9wcxkFMGNg6quQqL6RA&#10;0s5Y6ir5vt9lD1JwBDIwOMJKHpHlpr69KfdHjyxSmriSfYz+USnWPY7AufNIadK6MEJMx9ApD/oD&#10;OlTrorhX2lFEilmcO2RdNtjC5xDF9pCuTyYBB5bi6bQ4syoJ3g9WQ0ymaiLzg5KdCXlKLjvcW893&#10;SUOqXwnz5DrgnHtJTxOsQfEKIT7DmDSUCaxw7Rqn8787ZsmRM9e2VmPeBN4uqYvTtW7jvijg9N/y&#10;JsXecLq0q+WD6m8AAAD//wMAUEsDBBQABgAIAAAAIQA4/SH/1gAAAJQBAAALAAAAX3JlbHMvLnJl&#10;bHOkkMFqwzAMhu+DvYPRfXGawxijTi+j0GvpHsDYimMaW0Yy2fr2M4PBMnrbUb/Q94l/f/hMi1qR&#10;JVI2sOt6UJgd+ZiDgffL8ekFlFSbvV0oo4EbChzGx4f9GRdb25HMsYhqlCwG5lrLq9biZkxWOiqY&#10;22YiTra2kYMu1l1tQD30/bPm3wwYN0x18gb45AdQl1tp5j/sFB2T0FQ7R0nTNEV3j6o9feQzro1i&#10;OWA14Fm+Q8a1a8+Bvu/d/dMb2JY5uiPbhG/ktn4cqGU/er3pcvwCAAD//wMAUEsDBBQABgAIAAAA&#10;IQDBg5EQnAIAADYFAAAOAAAAZHJzL2Uyb0RvYy54bWysVFuO0zAU/UdiD5b/2ySd9BVNOho1LUIa&#10;YMTAAtzYSSz8CLbbtIzYDFthY1w7baeFH4TIh+Prx/E59x779m4vBdoxY7lWOU6GMUZMlZpyVef4&#10;86f1YIaRdURRIrRiOT4wi+8Wr1/ddm3GRrrRgjKDAETZrGtz3DjXZlFky4ZJYoe6ZQomK20kcRCa&#10;OqKGdIAuRTSK40nUaUNbo0tmLYwW/SReBPyqYqX7UFWWOSRyDNxcaE1oN76NFrckqw1pG14eaZB/&#10;YCEJV3DoGaogjqCt4X9ASV4abXXlhqWWka4qXrKgAdQk8W9qnhrSsqAFkmPbc5rs/4Mt3+8eDeIU&#10;aneDkSISavQRsvbzh6q3QqPUZ6hrbQYLn9pH4zXa9kGXXyxSetkQVbN7Y3TXMEKBV+LXR1cbfGBh&#10;K9p07zQFfLJ1OiRrXxnpASENaB9qcjjXhO0dKmFwMktn6XSMUQlz8yRJp/NQtYhkp+2tse4N0xL5&#10;To4N0A/wZPdgnadDstMSf5rSay5EKLxQqAPU8WgcNlgtOPWTQaW3IFsKg3YEzOP2SVgjthJU9GNJ&#10;7L/eQzAOTuvHTwSDiz1E4HCFLrkD3wsuczy7QPFZXCkayDnCRd8HAUJ5TpAUkHTs9f56nsfz1Ww1&#10;SwfpaLIapHFRDO7Xy3QwWSfTcXFTLJdF8t1TT9Ks4ZQy5RWevJ6kf+el463rXXp2+5Uka+rNOV3r&#10;8AUzgGFe8hpd0wiJAVWnf1AX7OMd0ztvo+kB3GN0f3nhsYFOo803jDq4uDm2X7fEMIzEWwUOnCdp&#10;6m96CNLxdASBuZzZXM4QVQIUlBejvrt0/euwbQ2vGzipL7vS9+Daigc/eUf3rIC3D+ByBgXHh8Tf&#10;/ss4rHp57ha/AAAA//8DAFBLAwQUAAYACAAAACEAIS7dOt0AAAAHAQAADwAAAGRycy9kb3ducmV2&#10;LnhtbEyPwU7DMBBE70j8g7WVeqNOaQIhjVNVSBzgRhJxduNtEtVeh9hpA1+PywUuq1nNauZtvpuN&#10;ZmccXW9JwHoVAUNqrOqpFVBXL3cpMOclKaktoYAvdLArbm9ymSl7oXc8l75lIYRcJgV03g8Z567p&#10;0Ei3sgNS8I52NNKHdWy5GuUlhBvN76PogRvZU2jo5IDPHTancjICTjZ921dT/T2/xk+fuvooTZ30&#10;QiwX834LzOPs/47hih/QoQhMBzuRckwLCI/433n1osc0AXYIKt4kMfAi5//5ix8AAAD//wMAUEsB&#10;Ai0AFAAGAAgAAAAhALaDOJL+AAAA4QEAABMAAAAAAAAAAAAAAAAAAAAAAFtDb250ZW50X1R5cGVz&#10;XS54bWxQSwECLQAUAAYACAAAACEAOP0h/9YAAACUAQAACwAAAAAAAAAAAAAAAAAvAQAAX3JlbHMv&#10;LnJlbHNQSwECLQAUAAYACAAAACEAwYOREJwCAAA2BQAADgAAAAAAAAAAAAAAAAAuAgAAZHJzL2Uy&#10;b0RvYy54bWxQSwECLQAUAAYACAAAACEAIS7dOt0AAAAHAQAADwAAAAAAAAAAAAAAAAD2BAAAZHJz&#10;L2Rvd25yZXYueG1sUEsFBgAAAAAEAAQA8wAAAAAGAAAAAA==&#10;" filled="f" strokecolor="black [3213]">
               <w10:wrap anchorx="margin" anchory="margin"/>
             </v:rect>
           </w:pict>
@@ -6765,7 +10911,7 @@
         </mc:Choice>
         <mc:Fallback>
           <w:pict>
-            <v:rect w14:anchorId="13F25EBF" id="Rectângulo 8" o:spid="_x0000_s1026" style="position:absolute;margin-left:0;margin-top:0;width:10.1pt;height:495.9pt;z-index:251665408;visibility:visible;mso-wrap-style:square;mso-width-percent:20;mso-height-percent:725;mso-left-percent:1015;mso-top-percent:-25;mso-wrap-distance-left:9pt;mso-wrap-distance-top:0;mso-wrap-distance-right:9pt;mso-wrap-distance-bottom:0;mso-position-horizontal-relative:margin;mso-position-vertical-relative:margin;mso-width-percent:20;mso-height-percent:725;mso-left-percent:1015;mso-top-percent:-25;mso-width-relative:margin;mso-height-relative:margin;v-text-anchor:top" o:gfxdata="UEsDBBQABgAIAAAAIQC2gziS/gAAAOEBAAATAAAAW0NvbnRlbnRfVHlwZXNdLnhtbJSRQU7DMBBF&#10;90jcwfIWJU67QAgl6YK0S0CoHGBkTxKLZGx5TGhvj5O2G0SRWNoz/78nu9wcxkFMGNg6quQqL6RA&#10;0s5Y6ir5vt9lD1JwBDIwOMJKHpHlpr69KfdHjyxSmriSfYz+USnWPY7AufNIadK6MEJMx9ApD/oD&#10;OlTrorhX2lFEilmcO2RdNtjC5xDF9pCuTyYBB5bi6bQ4syoJ3g9WQ0ymaiLzg5KdCXlKLjvcW893&#10;SUOqXwnz5DrgnHtJTxOsQfEKIT7DmDSUCaxw7Rqn8787ZsmRM9e2VmPeBN4uqYvTtW7jvijg9N/y&#10;JsXecLq0q+WD6m8AAAD//wMAUEsDBBQABgAIAAAAIQA4/SH/1gAAAJQBAAALAAAAX3JlbHMvLnJl&#10;bHOkkMFqwzAMhu+DvYPRfXGawxijTi+j0GvpHsDYimMaW0Yy2fr2M4PBMnrbUb/Q94l/f/hMi1qR&#10;JVI2sOt6UJgd+ZiDgffL8ekFlFSbvV0oo4EbChzGx4f9GRdb25HMsYhqlCwG5lrLq9biZkxWOiqY&#10;22YiTra2kYMu1l1tQD30/bPm3wwYN0x18gb45AdQl1tp5j/sFB2T0FQ7R0nTNEV3j6o9feQzro1i&#10;OWA14Fm+Q8a1a8+Bvu/d/dMb2JY5uiPbhG/ktn4cqGU/er3pcvwCAAD//wMAUEsDBBQABgAIAAAA&#10;IQC86zxbngIAADUFAAAOAAAAZHJzL2Uyb0RvYy54bWysVNuO0zAQfUfiHyy/d3MhvSTadLXbpQhp&#10;gRULH+DaTmLh2MZ2my6In+FX+DHGzra08IIQfUg9M/bxmZkzvrza9xLtuHVCqxpnFylGXFHNhGpr&#10;/PHDerLAyHmiGJFa8Ro/coevls+fXQ6m4rnutGTcIgBRrhpMjTvvTZUkjna8J+5CG64g2GjbEw+m&#10;bRNmyQDovUzyNJ0lg7bMWE25c+C9HYN4GfGbhlP/rmkc90jWGLj5+LXxuwnfZHlJqtYS0wn6RIP8&#10;A4ueCAWXHqFuiSdoa8UfUL2gVjvd+Auq+0Q3jaA85gDZZOlv2Tx0xPCYCxTHmWOZ3P+DpW939xYJ&#10;Br2bYqRIDz16D1X78V21W6nRIlRoMK6CjQ/m3oYcnbnT9JNDSq86olp+ba0eOk4Y8MrC/uTsQDAc&#10;HEWb4Y1mgE+2Xsdi7RvbB0AoA9rHnjwee8L3HlFwZvkin0PnKIRmeTkvX8SmJaQ6nDbW+Vdc9ygs&#10;amyBfUQnuzvnAxtSHbZE9loKthZSRiPojK+kRTsCCvH7LB6V2x6ojr4sDb9RKOAHOY3+A40o1QAR&#10;b3Kn6FKFO5QOt41ERg/kBtRCLGQZZfK1zPIivcnLyXq2mE+KdTGdlPN0MUmz8qacpUVZ3K6/BXJZ&#10;UXWCMa7uhOIHyWbF30niaXhGsUXRoqHG5TSfxrzP2Dvbbo6ViUU4pnyaZC88TLAUfY0XJ6UKenip&#10;GKRNKk+EHNfJOf1YMqjB4T9WJaonCGYU3kazRxCP1dBb0AG8NbDotP2C0QBzW2P3eUssx0i+ViDA&#10;MiuKMOjRKKbzHAx7GtmcRoiiAAWNx2hcrvz4OGyNFW0HN42CUPoaRNuIqKcg6JEV8A4GzGbM4Okd&#10;CcN/asddv1675U8AAAD//wMAUEsDBBQABgAIAAAAIQCa48A53QAAAAQBAAAPAAAAZHJzL2Rvd25y&#10;ZXYueG1sTI9PS8QwEMXvwn6HMAve3LRFpK1Nl0Xwz0Vlo7DsLW3GtmwzKU26rX56oxe9DDze473f&#10;FNvF9OyMo+ssCYg3ETCk2uqOGgHvb/dXKTDnFWnVW0IBn+hgW64uCpVrO9Mez9I3LJSQy5WA1vsh&#10;59zVLRrlNnZACt6HHY3yQY4N16OaQ7npeRJFN9yojsJCqwa8a7E+yckIkK/Ty2OyZF+H6jjjw3Us&#10;0+cnKcTletndAvO4+L8w/OAHdCgDU2Un0o71AsIj/vcGL4kSYJWALItT4GXB/8OX3wAAAP//AwBQ&#10;SwECLQAUAAYACAAAACEAtoM4kv4AAADhAQAAEwAAAAAAAAAAAAAAAAAAAAAAW0NvbnRlbnRfVHlw&#10;ZXNdLnhtbFBLAQItABQABgAIAAAAIQA4/SH/1gAAAJQBAAALAAAAAAAAAAAAAAAAAC8BAABfcmVs&#10;cy8ucmVsc1BLAQItABQABgAIAAAAIQC86zxbngIAADUFAAAOAAAAAAAAAAAAAAAAAC4CAABkcnMv&#10;ZTJvRG9jLnhtbFBLAQItABQABgAIAAAAIQCa48A53QAAAAQBAAAPAAAAAAAAAAAAAAAAAPgEAABk&#10;cnMvZG93bnJldi54bWxQSwUGAAAAAAQABADzAAAAAgYAAAAA&#10;" fillcolor="black [3213]" stroked="f">
+            <v:rect w14:anchorId="540170B8" id="Rectângulo 8" o:spid="_x0000_s1026" style="position:absolute;margin-left:0;margin-top:0;width:10.1pt;height:495.9pt;z-index:251665408;visibility:visible;mso-wrap-style:square;mso-width-percent:20;mso-height-percent:725;mso-left-percent:1015;mso-top-percent:-25;mso-wrap-distance-left:9pt;mso-wrap-distance-top:0;mso-wrap-distance-right:9pt;mso-wrap-distance-bottom:0;mso-position-horizontal-relative:margin;mso-position-vertical-relative:margin;mso-width-percent:20;mso-height-percent:725;mso-left-percent:1015;mso-top-percent:-25;mso-width-relative:margin;mso-height-relative:margin;v-text-anchor:top" o:gfxdata="UEsDBBQABgAIAAAAIQC2gziS/gAAAOEBAAATAAAAW0NvbnRlbnRfVHlwZXNdLnhtbJSRQU7DMBBF&#10;90jcwfIWJU67QAgl6YK0S0CoHGBkTxKLZGx5TGhvj5O2G0SRWNoz/78nu9wcxkFMGNg6quQqL6RA&#10;0s5Y6ir5vt9lD1JwBDIwOMJKHpHlpr69KfdHjyxSmriSfYz+USnWPY7AufNIadK6MEJMx9ApD/oD&#10;OlTrorhX2lFEilmcO2RdNtjC5xDF9pCuTyYBB5bi6bQ4syoJ3g9WQ0ymaiLzg5KdCXlKLjvcW893&#10;SUOqXwnz5DrgnHtJTxOsQfEKIT7DmDSUCaxw7Rqn8787ZsmRM9e2VmPeBN4uqYvTtW7jvijg9N/y&#10;JsXecLq0q+WD6m8AAAD//wMAUEsDBBQABgAIAAAAIQA4/SH/1gAAAJQBAAALAAAAX3JlbHMvLnJl&#10;bHOkkMFqwzAMhu+DvYPRfXGawxijTi+j0GvpHsDYimMaW0Yy2fr2M4PBMnrbUb/Q94l/f/hMi1qR&#10;JVI2sOt6UJgd+ZiDgffL8ekFlFSbvV0oo4EbChzGx4f9GRdb25HMsYhqlCwG5lrLq9biZkxWOiqY&#10;22YiTra2kYMu1l1tQD30/bPm3wwYN0x18gb45AdQl1tp5j/sFB2T0FQ7R0nTNEV3j6o9feQzro1i&#10;OWA14Fm+Q8a1a8+Bvu/d/dMb2JY5uiPbhG/ktn4cqGU/er3pcvwCAAD//wMAUEsDBBQABgAIAAAA&#10;IQC86zxbngIAADUFAAAOAAAAZHJzL2Uyb0RvYy54bWysVNuO0zAQfUfiHyy/d3MhvSTadLXbpQhp&#10;gRULH+DaTmLh2MZ2my6In+FX+DHGzra08IIQfUg9M/bxmZkzvrza9xLtuHVCqxpnFylGXFHNhGpr&#10;/PHDerLAyHmiGJFa8Ro/coevls+fXQ6m4rnutGTcIgBRrhpMjTvvTZUkjna8J+5CG64g2GjbEw+m&#10;bRNmyQDovUzyNJ0lg7bMWE25c+C9HYN4GfGbhlP/rmkc90jWGLj5+LXxuwnfZHlJqtYS0wn6RIP8&#10;A4ueCAWXHqFuiSdoa8UfUL2gVjvd+Auq+0Q3jaA85gDZZOlv2Tx0xPCYCxTHmWOZ3P+DpW939xYJ&#10;Br2bYqRIDz16D1X78V21W6nRIlRoMK6CjQ/m3oYcnbnT9JNDSq86olp+ba0eOk4Y8MrC/uTsQDAc&#10;HEWb4Y1mgE+2Xsdi7RvbB0AoA9rHnjwee8L3HlFwZvkin0PnKIRmeTkvX8SmJaQ6nDbW+Vdc9ygs&#10;amyBfUQnuzvnAxtSHbZE9loKthZSRiPojK+kRTsCCvH7LB6V2x6ojr4sDb9RKOAHOY3+A40o1QAR&#10;b3Kn6FKFO5QOt41ERg/kBtRCLGQZZfK1zPIivcnLyXq2mE+KdTGdlPN0MUmz8qacpUVZ3K6/BXJZ&#10;UXWCMa7uhOIHyWbF30niaXhGsUXRoqHG5TSfxrzP2Dvbbo6ViUU4pnyaZC88TLAUfY0XJ6UKenip&#10;GKRNKk+EHNfJOf1YMqjB4T9WJaonCGYU3kazRxCP1dBb0AG8NbDotP2C0QBzW2P3eUssx0i+ViDA&#10;MiuKMOjRKKbzHAx7GtmcRoiiAAWNx2hcrvz4OGyNFW0HN42CUPoaRNuIqKcg6JEV8A4GzGbM4Okd&#10;CcN/asddv1675U8AAAD//wMAUEsDBBQABgAIAAAAIQCa48A53QAAAAQBAAAPAAAAZHJzL2Rvd25y&#10;ZXYueG1sTI9PS8QwEMXvwn6HMAve3LRFpK1Nl0Xwz0Vlo7DsLW3GtmwzKU26rX56oxe9DDze473f&#10;FNvF9OyMo+ssCYg3ETCk2uqOGgHvb/dXKTDnFWnVW0IBn+hgW64uCpVrO9Mez9I3LJSQy5WA1vsh&#10;59zVLRrlNnZACt6HHY3yQY4N16OaQ7npeRJFN9yojsJCqwa8a7E+yckIkK/Ty2OyZF+H6jjjw3Us&#10;0+cnKcTletndAvO4+L8w/OAHdCgDU2Un0o71AsIj/vcGL4kSYJWALItT4GXB/8OX3wAAAP//AwBQ&#10;SwECLQAUAAYACAAAACEAtoM4kv4AAADhAQAAEwAAAAAAAAAAAAAAAAAAAAAAW0NvbnRlbnRfVHlw&#10;ZXNdLnhtbFBLAQItABQABgAIAAAAIQA4/SH/1gAAAJQBAAALAAAAAAAAAAAAAAAAAC8BAABfcmVs&#10;cy8ucmVsc1BLAQItABQABgAIAAAAIQC86zxbngIAADUFAAAOAAAAAAAAAAAAAAAAAC4CAABkcnMv&#10;ZTJvRG9jLnhtbFBLAQItABQABgAIAAAAIQCa48A53QAAAAQBAAAPAAAAAAAAAAAAAAAAAPgEAABk&#10;cnMvZG93bnJldi54bWxQSwUGAAAAAAQABADzAAAAAgYAAAAA&#10;" fillcolor="black [3213]" stroked="f">
               <w10:wrap anchorx="margin" anchory="margin"/>
             </v:rect>
           </w:pict>
@@ -6865,7 +11011,7 @@
         </mc:Choice>
         <mc:Fallback>
           <w:pict>
-            <v:rect w14:anchorId="0DF70F88" id="Rectângulo 9" o:spid="_x0000_s1026" style="position:absolute;margin-left:0;margin-top:0;width:10.1pt;height:222.3pt;z-index:251666432;visibility:visible;mso-wrap-style:square;mso-width-percent:20;mso-height-percent:325;mso-left-percent:1015;mso-top-percent:700;mso-wrap-distance-left:9pt;mso-wrap-distance-top:0;mso-wrap-distance-right:9pt;mso-wrap-distance-bottom:0;mso-position-horizontal-relative:margin;mso-position-vertical-relative:margin;mso-width-percent:20;mso-height-percent:325;mso-left-percent:1015;mso-top-percent:700;mso-width-relative:margin;mso-height-relative:margin;v-text-anchor:top" o:gfxdata="UEsDBBQABgAIAAAAIQC2gziS/gAAAOEBAAATAAAAW0NvbnRlbnRfVHlwZXNdLnhtbJSRQU7DMBBF&#10;90jcwfIWJU67QAgl6YK0S0CoHGBkTxKLZGx5TGhvj5O2G0SRWNoz/78nu9wcxkFMGNg6quQqL6RA&#10;0s5Y6ir5vt9lD1JwBDIwOMJKHpHlpr69KfdHjyxSmriSfYz+USnWPY7AufNIadK6MEJMx9ApD/oD&#10;OlTrorhX2lFEilmcO2RdNtjC5xDF9pCuTyYBB5bi6bQ4syoJ3g9WQ0ymaiLzg5KdCXlKLjvcW893&#10;SUOqXwnz5DrgnHtJTxOsQfEKIT7DmDSUCaxw7Rqn8787ZsmRM9e2VmPeBN4uqYvTtW7jvijg9N/y&#10;JsXecLq0q+WD6m8AAAD//wMAUEsDBBQABgAIAAAAIQA4/SH/1gAAAJQBAAALAAAAX3JlbHMvLnJl&#10;bHOkkMFqwzAMhu+DvYPRfXGawxijTi+j0GvpHsDYimMaW0Yy2fr2M4PBMnrbUb/Q94l/f/hMi1qR&#10;JVI2sOt6UJgd+ZiDgffL8ekFlFSbvV0oo4EbChzGx4f9GRdb25HMsYhqlCwG5lrLq9biZkxWOiqY&#10;22YiTra2kYMu1l1tQD30/bPm3wwYN0x18gb45AdQl1tp5j/sFB2T0FQ7R0nTNEV3j6o9feQzro1i&#10;OWA14Fm+Q8a1a8+Bvu/d/dMb2JY5uiPbhG/ktn4cqGU/er3pcvwCAAD//wMAUEsDBBQABgAIAAAA&#10;IQDKM+r9nQIAADUFAAAOAAAAZHJzL2Uyb0RvYy54bWysVNuO0zAQfUfiHyy/d3Mh3TbRpqvdliKk&#10;BVYsfIAbO4mFb9hu0wXxM/wKP8bYaUsXXhCiD6lnxh6fOXPGV9d7KdCOWce1qnF2kWLEVKMpV12N&#10;P35YT+YYOU8UJUIrVuNH5vD14vmzq8FULNe9FpRZBEmUqwZT4957UyWJa3omibvQhikIttpK4sG0&#10;XUItGSC7FEmeppfJoC01VjfMOfCuxiBexPxtyxr/rm0d80jUGLD5+LXxuwnfZHFFqs4S0/PmAIP8&#10;AwpJuIJLT6lWxBO0tfyPVJI3Vjvd+otGy0S3LW9YrAGqydLfqnnoiWGxFiDHmRNN7v+lbd7u7i3i&#10;FHo3w0gRCT16D6z9+K66rdCoDAwNxlWw8cHc21CjM3e6+eSQ0sueqI7dWKuHnhEKuLKwP3lyIBgO&#10;jqLN8EZTyE+2Xkey9q2VISHQgPaxJ4+nnrC9Rw04s3yez6BzDYRg+SLPYtMSUh1PG+v8K6YlCosa&#10;W0Afs5PdnfMBDamOWyJ6LThdcyGiEXTGlsKiHQGF+H0ej4qtBKijL0vDbxQK+EFOo/8II0o1pIg3&#10;ufPsQoU7lA63jUBGD9QG0EIsVBll8rXM8iK9zcvJ+nI+mxTrYjopZ+l8kmblbXmZFmWxWn8L4LKi&#10;6jmlTN1xxY6SzYq/k8RheEaxRdGiocblNJ/Gup+gd7bbnJiJJJxKPi9Scg8TLLis8fyMqqCHl4pC&#10;2aTyhItxnTyFHykDDo7/kZWoniCYUXgbTR9BPFZDb0EH8NbAotf2C0YDzG2N3ectsQwj8VqBAMus&#10;KMKgR6OYznIw7Hlkcx4hqoFU0HiMxuXSj4/D1lje9XBTFolR+gZE2/KopyDoERXgDgbMZqzg8I6E&#10;4T+3465fr93iJwAAAP//AwBQSwMEFAAGAAgAAAAhAPq0y+fdAAAABAEAAA8AAABkcnMvZG93bnJl&#10;di54bWxMj0FLw0AQhe+C/2EZwZvdNI0lxGxKEYReFK0ieJtmx00wOxuy2yT117t6qZeBx3u89025&#10;mW0nRhp861jBcpGAIK6dbtkoeHt9uMlB+ICssXNMCk7kYVNdXpRYaDfxC437YEQsYV+ggiaEvpDS&#10;1w1Z9AvXE0fv0w0WQ5SDkXrAKZbbTqZJspYWW44LDfZ031D9tT9aBR9TvsvfZ7NbteNpdfu0NcvH&#10;72elrq/m7R2IQHM4h+EXP6JDFZkO7sjai05BfCT83eilSQrioCDLsjXIqpT/4asfAAAA//8DAFBL&#10;AQItABQABgAIAAAAIQC2gziS/gAAAOEBAAATAAAAAAAAAAAAAAAAAAAAAABbQ29udGVudF9UeXBl&#10;c10ueG1sUEsBAi0AFAAGAAgAAAAhADj9If/WAAAAlAEAAAsAAAAAAAAAAAAAAAAALwEAAF9yZWxz&#10;Ly5yZWxzUEsBAi0AFAAGAAgAAAAhAMoz6v2dAgAANQUAAA4AAAAAAAAAAAAAAAAALgIAAGRycy9l&#10;Mm9Eb2MueG1sUEsBAi0AFAAGAAgAAAAhAPq0y+fdAAAABAEAAA8AAAAAAAAAAAAAAAAA9wQAAGRy&#10;cy9kb3ducmV2LnhtbFBLBQYAAAAABAAEAPMAAAABBgAAAAA=&#10;" fillcolor="#d1282e [3215]" stroked="f">
+            <v:rect w14:anchorId="27A972A2" id="Rectângulo 9" o:spid="_x0000_s1026" style="position:absolute;margin-left:0;margin-top:0;width:10.1pt;height:222.3pt;z-index:251666432;visibility:visible;mso-wrap-style:square;mso-width-percent:20;mso-height-percent:325;mso-left-percent:1015;mso-top-percent:700;mso-wrap-distance-left:9pt;mso-wrap-distance-top:0;mso-wrap-distance-right:9pt;mso-wrap-distance-bottom:0;mso-position-horizontal-relative:margin;mso-position-vertical-relative:margin;mso-width-percent:20;mso-height-percent:325;mso-left-percent:1015;mso-top-percent:700;mso-width-relative:margin;mso-height-relative:margin;v-text-anchor:top" o:gfxdata="UEsDBBQABgAIAAAAIQC2gziS/gAAAOEBAAATAAAAW0NvbnRlbnRfVHlwZXNdLnhtbJSRQU7DMBBF&#10;90jcwfIWJU67QAgl6YK0S0CoHGBkTxKLZGx5TGhvj5O2G0SRWNoz/78nu9wcxkFMGNg6quQqL6RA&#10;0s5Y6ir5vt9lD1JwBDIwOMJKHpHlpr69KfdHjyxSmriSfYz+USnWPY7AufNIadK6MEJMx9ApD/oD&#10;OlTrorhX2lFEilmcO2RdNtjC5xDF9pCuTyYBB5bi6bQ4syoJ3g9WQ0ymaiLzg5KdCXlKLjvcW893&#10;SUOqXwnz5DrgnHtJTxOsQfEKIT7DmDSUCaxw7Rqn8787ZsmRM9e2VmPeBN4uqYvTtW7jvijg9N/y&#10;JsXecLq0q+WD6m8AAAD//wMAUEsDBBQABgAIAAAAIQA4/SH/1gAAAJQBAAALAAAAX3JlbHMvLnJl&#10;bHOkkMFqwzAMhu+DvYPRfXGawxijTi+j0GvpHsDYimMaW0Yy2fr2M4PBMnrbUb/Q94l/f/hMi1qR&#10;JVI2sOt6UJgd+ZiDgffL8ekFlFSbvV0oo4EbChzGx4f9GRdb25HMsYhqlCwG5lrLq9biZkxWOiqY&#10;22YiTra2kYMu1l1tQD30/bPm3wwYN0x18gb45AdQl1tp5j/sFB2T0FQ7R0nTNEV3j6o9feQzro1i&#10;OWA14Fm+Q8a1a8+Bvu/d/dMb2JY5uiPbhG/ktn4cqGU/er3pcvwCAAD//wMAUEsDBBQABgAIAAAA&#10;IQDKM+r9nQIAADUFAAAOAAAAZHJzL2Uyb0RvYy54bWysVNuO0zAQfUfiHyy/d3Mh3TbRpqvdliKk&#10;BVYsfIAbO4mFb9hu0wXxM/wKP8bYaUsXXhCiD6lnxh6fOXPGV9d7KdCOWce1qnF2kWLEVKMpV12N&#10;P35YT+YYOU8UJUIrVuNH5vD14vmzq8FULNe9FpRZBEmUqwZT4957UyWJa3omibvQhikIttpK4sG0&#10;XUItGSC7FEmeppfJoC01VjfMOfCuxiBexPxtyxr/rm0d80jUGLD5+LXxuwnfZHFFqs4S0/PmAIP8&#10;AwpJuIJLT6lWxBO0tfyPVJI3Vjvd+otGy0S3LW9YrAGqydLfqnnoiWGxFiDHmRNN7v+lbd7u7i3i&#10;FHo3w0gRCT16D6z9+K66rdCoDAwNxlWw8cHc21CjM3e6+eSQ0sueqI7dWKuHnhEKuLKwP3lyIBgO&#10;jqLN8EZTyE+2Xkey9q2VISHQgPaxJ4+nnrC9Rw04s3yez6BzDYRg+SLPYtMSUh1PG+v8K6YlCosa&#10;W0Afs5PdnfMBDamOWyJ6LThdcyGiEXTGlsKiHQGF+H0ej4qtBKijL0vDbxQK+EFOo/8II0o1pIg3&#10;ufPsQoU7lA63jUBGD9QG0EIsVBll8rXM8iK9zcvJ+nI+mxTrYjopZ+l8kmblbXmZFmWxWn8L4LKi&#10;6jmlTN1xxY6SzYq/k8RheEaxRdGiocblNJ/Gup+gd7bbnJiJJJxKPi9Scg8TLLis8fyMqqCHl4pC&#10;2aTyhItxnTyFHykDDo7/kZWoniCYUXgbTR9BPFZDb0EH8NbAotf2C0YDzG2N3ectsQwj8VqBAMus&#10;KMKgR6OYznIw7Hlkcx4hqoFU0HiMxuXSj4/D1lje9XBTFolR+gZE2/KopyDoERXgDgbMZqzg8I6E&#10;4T+3465fr93iJwAAAP//AwBQSwMEFAAGAAgAAAAhAPq0y+fdAAAABAEAAA8AAABkcnMvZG93bnJl&#10;di54bWxMj0FLw0AQhe+C/2EZwZvdNI0lxGxKEYReFK0ieJtmx00wOxuy2yT117t6qZeBx3u89025&#10;mW0nRhp861jBcpGAIK6dbtkoeHt9uMlB+ICssXNMCk7kYVNdXpRYaDfxC437YEQsYV+ggiaEvpDS&#10;1w1Z9AvXE0fv0w0WQ5SDkXrAKZbbTqZJspYWW44LDfZ031D9tT9aBR9TvsvfZ7NbteNpdfu0NcvH&#10;72elrq/m7R2IQHM4h+EXP6JDFZkO7sjai05BfCT83eilSQrioCDLsjXIqpT/4asfAAAA//8DAFBL&#10;AQItABQABgAIAAAAIQC2gziS/gAAAOEBAAATAAAAAAAAAAAAAAAAAAAAAABbQ29udGVudF9UeXBl&#10;c10ueG1sUEsBAi0AFAAGAAgAAAAhADj9If/WAAAAlAEAAAsAAAAAAAAAAAAAAAAALwEAAF9yZWxz&#10;Ly5yZWxzUEsBAi0AFAAGAAgAAAAhAMoz6v2dAgAANQUAAA4AAAAAAAAAAAAAAAAALgIAAGRycy9l&#10;Mm9Eb2MueG1sUEsBAi0AFAAGAAgAAAAhAPq0y+fdAAAABAEAAA8AAAAAAAAAAAAAAAAA9wQAAGRy&#10;cy9kb3ducmV2LnhtbFBLBQYAAAAABAAEAPMAAAABBgAAAAA=&#10;" fillcolor="#d1282e [3215]" stroked="f">
               <w10:wrap anchorx="margin" anchory="margin"/>
             </v:rect>
           </w:pict>
@@ -6904,6 +11050,119 @@
 <file path=word/numbering.xml><?xml version="1.0" encoding="utf-8"?>
 <w:numbering xmlns:wpc="http://schemas.microsoft.com/office/word/2010/wordprocessingCanvas" xmlns:cx="http://schemas.microsoft.com/office/drawing/2014/chartex" xmlns:cx1="http://schemas.microsoft.com/office/drawing/2015/9/8/chartex" xmlns:cx2="http://schemas.microsoft.com/office/drawing/2015/10/21/chartex" xmlns:cx3="http://schemas.microsoft.com/office/drawing/2016/5/9/chartex" xmlns:cx4="http://schemas.microsoft.com/office/drawing/2016/5/10/chartex" xmlns:cx5="http://schemas.microsoft.com/office/drawing/2016/5/11/chartex" xmlns:cx6="http://schemas.microsoft.com/office/drawing/2016/5/12/chartex" xmlns:cx7="http://schemas.microsoft.com/office/drawing/2016/5/13/chartex" xmlns:cx8="http://schemas.microsoft.com/office/drawing/2016/5/14/chartex" xmlns:mc="http://schemas.openxmlformats.org/markup-compatibility/2006" xmlns:aink="http://schemas.microsoft.com/office/drawing/2016/ink" xmlns:am3d="http://schemas.microsoft.com/office/drawing/2017/model3d" xmlns:o="urn:schemas-microsoft-com:office:office" xmlns:r="http://schemas.openxmlformats.org/officeDocument/2006/relationships" xmlns:m="http://schemas.openxmlformats.org/officeDocument/2006/math" xmlns:v="urn:schemas-microsoft-com:vml" xmlns:wp14="http://schemas.microsoft.com/office/word/2010/wordprocessingDrawing" xmlns:wp="http://schemas.openxmlformats.org/drawingml/2006/wordprocessingDrawing" xmlns:w10="urn:schemas-microsoft-com:office:word" xmlns:w="http://schemas.openxmlformats.org/wordprocessingml/2006/main" xmlns:w14="http://schemas.microsoft.com/office/word/2010/wordml" xmlns:w15="http://schemas.microsoft.com/office/word/2012/wordml" xmlns:w16cid="http://schemas.microsoft.com/office/word/2016/wordml/cid" xmlns:w16se="http://schemas.microsoft.com/office/word/2015/wordml/symex" xmlns:wpg="http://schemas.microsoft.com/office/word/2010/wordprocessingGroup" xmlns:wpi="http://schemas.microsoft.com/office/word/2010/wordprocessingInk" xmlns:wne="http://schemas.microsoft.com/office/word/2006/wordml" xmlns:wps="http://schemas.microsoft.com/office/word/2010/wordprocessingShape" mc:Ignorable="w14 w15 w16se w16cid wp14">
   <w:abstractNum w:abstractNumId="0" w15:restartNumberingAfterBreak="0">
+    <w:nsid w:val="014A1976"/>
+    <w:multiLevelType w:val="hybridMultilevel"/>
+    <w:tmpl w:val="194AAE8E"/>
+    <w:lvl w:ilvl="0" w:tplc="08160005">
+      <w:start w:val="1"/>
+      <w:numFmt w:val="bullet"/>
+      <w:lvlText w:val=""/>
+      <w:lvlJc w:val="left"/>
+      <w:pPr>
+        <w:ind w:left="720" w:hanging="360"/>
+      </w:pPr>
+      <w:rPr>
+        <w:rFonts w:ascii="Wingdings" w:hAnsi="Wingdings" w:hint="default"/>
+      </w:rPr>
+    </w:lvl>
+    <w:lvl w:ilvl="1" w:tplc="08160003" w:tentative="1">
+      <w:start w:val="1"/>
+      <w:numFmt w:val="bullet"/>
+      <w:lvlText w:val="o"/>
+      <w:lvlJc w:val="left"/>
+      <w:pPr>
+        <w:ind w:left="1440" w:hanging="360"/>
+      </w:pPr>
+      <w:rPr>
+        <w:rFonts w:ascii="Courier New" w:hAnsi="Courier New" w:cs="Courier New" w:hint="default"/>
+      </w:rPr>
+    </w:lvl>
+    <w:lvl w:ilvl="2" w:tplc="08160005" w:tentative="1">
+      <w:start w:val="1"/>
+      <w:numFmt w:val="bullet"/>
+      <w:lvlText w:val=""/>
+      <w:lvlJc w:val="left"/>
+      <w:pPr>
+        <w:ind w:left="2160" w:hanging="360"/>
+      </w:pPr>
+      <w:rPr>
+        <w:rFonts w:ascii="Wingdings" w:hAnsi="Wingdings" w:hint="default"/>
+      </w:rPr>
+    </w:lvl>
+    <w:lvl w:ilvl="3" w:tplc="08160001" w:tentative="1">
+      <w:start w:val="1"/>
+      <w:numFmt w:val="bullet"/>
+      <w:lvlText w:val=""/>
+      <w:lvlJc w:val="left"/>
+      <w:pPr>
+        <w:ind w:left="2880" w:hanging="360"/>
+      </w:pPr>
+      <w:rPr>
+        <w:rFonts w:ascii="Symbol" w:hAnsi="Symbol" w:hint="default"/>
+      </w:rPr>
+    </w:lvl>
+    <w:lvl w:ilvl="4" w:tplc="08160003" w:tentative="1">
+      <w:start w:val="1"/>
+      <w:numFmt w:val="bullet"/>
+      <w:lvlText w:val="o"/>
+      <w:lvlJc w:val="left"/>
+      <w:pPr>
+        <w:ind w:left="3600" w:hanging="360"/>
+      </w:pPr>
+      <w:rPr>
+        <w:rFonts w:ascii="Courier New" w:hAnsi="Courier New" w:cs="Courier New" w:hint="default"/>
+      </w:rPr>
+    </w:lvl>
+    <w:lvl w:ilvl="5" w:tplc="08160005" w:tentative="1">
+      <w:start w:val="1"/>
+      <w:numFmt w:val="bullet"/>
+      <w:lvlText w:val=""/>
+      <w:lvlJc w:val="left"/>
+      <w:pPr>
+        <w:ind w:left="4320" w:hanging="360"/>
+      </w:pPr>
+      <w:rPr>
+        <w:rFonts w:ascii="Wingdings" w:hAnsi="Wingdings" w:hint="default"/>
+      </w:rPr>
+    </w:lvl>
+    <w:lvl w:ilvl="6" w:tplc="08160001" w:tentative="1">
+      <w:start w:val="1"/>
+      <w:numFmt w:val="bullet"/>
+      <w:lvlText w:val=""/>
+      <w:lvlJc w:val="left"/>
+      <w:pPr>
+        <w:ind w:left="5040" w:hanging="360"/>
+      </w:pPr>
+      <w:rPr>
+        <w:rFonts w:ascii="Symbol" w:hAnsi="Symbol" w:hint="default"/>
+      </w:rPr>
+    </w:lvl>
+    <w:lvl w:ilvl="7" w:tplc="08160003" w:tentative="1">
+      <w:start w:val="1"/>
+      <w:numFmt w:val="bullet"/>
+      <w:lvlText w:val="o"/>
+      <w:lvlJc w:val="left"/>
+      <w:pPr>
+        <w:ind w:left="5760" w:hanging="360"/>
+      </w:pPr>
+      <w:rPr>
+        <w:rFonts w:ascii="Courier New" w:hAnsi="Courier New" w:cs="Courier New" w:hint="default"/>
+      </w:rPr>
+    </w:lvl>
+    <w:lvl w:ilvl="8" w:tplc="08160005" w:tentative="1">
+      <w:start w:val="1"/>
+      <w:numFmt w:val="bullet"/>
+      <w:lvlText w:val=""/>
+      <w:lvlJc w:val="left"/>
+      <w:pPr>
+        <w:ind w:left="6480" w:hanging="360"/>
+      </w:pPr>
+      <w:rPr>
+        <w:rFonts w:ascii="Wingdings" w:hAnsi="Wingdings" w:hint="default"/>
+      </w:rPr>
+    </w:lvl>
+  </w:abstractNum>
+  <w:abstractNum w:abstractNumId="1" w15:restartNumberingAfterBreak="0">
     <w:nsid w:val="01B0631D"/>
     <w:multiLevelType w:val="hybridMultilevel"/>
     <w:tmpl w:val="13422DB0"/>
@@ -6992,7 +11251,7 @@
       </w:pPr>
     </w:lvl>
   </w:abstractNum>
-  <w:abstractNum w:abstractNumId="1" w15:restartNumberingAfterBreak="0">
+  <w:abstractNum w:abstractNumId="2" w15:restartNumberingAfterBreak="0">
     <w:nsid w:val="056F3214"/>
     <w:multiLevelType w:val="multilevel"/>
     <w:tmpl w:val="DF0697E4"/>
@@ -7141,7 +11400,7 @@
       </w:rPr>
     </w:lvl>
   </w:abstractNum>
-  <w:abstractNum w:abstractNumId="2" w15:restartNumberingAfterBreak="0">
+  <w:abstractNum w:abstractNumId="3" w15:restartNumberingAfterBreak="0">
     <w:nsid w:val="075328F7"/>
     <w:multiLevelType w:val="multilevel"/>
     <w:tmpl w:val="7618F930"/>
@@ -7290,7 +11549,346 @@
       </w:rPr>
     </w:lvl>
   </w:abstractNum>
-  <w:abstractNum w:abstractNumId="3" w15:restartNumberingAfterBreak="0">
+  <w:abstractNum w:abstractNumId="4" w15:restartNumberingAfterBreak="0">
+    <w:nsid w:val="09140795"/>
+    <w:multiLevelType w:val="hybridMultilevel"/>
+    <w:tmpl w:val="251862DC"/>
+    <w:lvl w:ilvl="0" w:tplc="08160005">
+      <w:start w:val="1"/>
+      <w:numFmt w:val="bullet"/>
+      <w:lvlText w:val=""/>
+      <w:lvlJc w:val="left"/>
+      <w:pPr>
+        <w:ind w:left="720" w:hanging="360"/>
+      </w:pPr>
+      <w:rPr>
+        <w:rFonts w:ascii="Wingdings" w:hAnsi="Wingdings" w:hint="default"/>
+      </w:rPr>
+    </w:lvl>
+    <w:lvl w:ilvl="1" w:tplc="08160003" w:tentative="1">
+      <w:start w:val="1"/>
+      <w:numFmt w:val="bullet"/>
+      <w:lvlText w:val="o"/>
+      <w:lvlJc w:val="left"/>
+      <w:pPr>
+        <w:ind w:left="1440" w:hanging="360"/>
+      </w:pPr>
+      <w:rPr>
+        <w:rFonts w:ascii="Courier New" w:hAnsi="Courier New" w:cs="Courier New" w:hint="default"/>
+      </w:rPr>
+    </w:lvl>
+    <w:lvl w:ilvl="2" w:tplc="08160005" w:tentative="1">
+      <w:start w:val="1"/>
+      <w:numFmt w:val="bullet"/>
+      <w:lvlText w:val=""/>
+      <w:lvlJc w:val="left"/>
+      <w:pPr>
+        <w:ind w:left="2160" w:hanging="360"/>
+      </w:pPr>
+      <w:rPr>
+        <w:rFonts w:ascii="Wingdings" w:hAnsi="Wingdings" w:hint="default"/>
+      </w:rPr>
+    </w:lvl>
+    <w:lvl w:ilvl="3" w:tplc="08160001" w:tentative="1">
+      <w:start w:val="1"/>
+      <w:numFmt w:val="bullet"/>
+      <w:lvlText w:val=""/>
+      <w:lvlJc w:val="left"/>
+      <w:pPr>
+        <w:ind w:left="2880" w:hanging="360"/>
+      </w:pPr>
+      <w:rPr>
+        <w:rFonts w:ascii="Symbol" w:hAnsi="Symbol" w:hint="default"/>
+      </w:rPr>
+    </w:lvl>
+    <w:lvl w:ilvl="4" w:tplc="08160003" w:tentative="1">
+      <w:start w:val="1"/>
+      <w:numFmt w:val="bullet"/>
+      <w:lvlText w:val="o"/>
+      <w:lvlJc w:val="left"/>
+      <w:pPr>
+        <w:ind w:left="3600" w:hanging="360"/>
+      </w:pPr>
+      <w:rPr>
+        <w:rFonts w:ascii="Courier New" w:hAnsi="Courier New" w:cs="Courier New" w:hint="default"/>
+      </w:rPr>
+    </w:lvl>
+    <w:lvl w:ilvl="5" w:tplc="08160005" w:tentative="1">
+      <w:start w:val="1"/>
+      <w:numFmt w:val="bullet"/>
+      <w:lvlText w:val=""/>
+      <w:lvlJc w:val="left"/>
+      <w:pPr>
+        <w:ind w:left="4320" w:hanging="360"/>
+      </w:pPr>
+      <w:rPr>
+        <w:rFonts w:ascii="Wingdings" w:hAnsi="Wingdings" w:hint="default"/>
+      </w:rPr>
+    </w:lvl>
+    <w:lvl w:ilvl="6" w:tplc="08160001" w:tentative="1">
+      <w:start w:val="1"/>
+      <w:numFmt w:val="bullet"/>
+      <w:lvlText w:val=""/>
+      <w:lvlJc w:val="left"/>
+      <w:pPr>
+        <w:ind w:left="5040" w:hanging="360"/>
+      </w:pPr>
+      <w:rPr>
+        <w:rFonts w:ascii="Symbol" w:hAnsi="Symbol" w:hint="default"/>
+      </w:rPr>
+    </w:lvl>
+    <w:lvl w:ilvl="7" w:tplc="08160003" w:tentative="1">
+      <w:start w:val="1"/>
+      <w:numFmt w:val="bullet"/>
+      <w:lvlText w:val="o"/>
+      <w:lvlJc w:val="left"/>
+      <w:pPr>
+        <w:ind w:left="5760" w:hanging="360"/>
+      </w:pPr>
+      <w:rPr>
+        <w:rFonts w:ascii="Courier New" w:hAnsi="Courier New" w:cs="Courier New" w:hint="default"/>
+      </w:rPr>
+    </w:lvl>
+    <w:lvl w:ilvl="8" w:tplc="08160005" w:tentative="1">
+      <w:start w:val="1"/>
+      <w:numFmt w:val="bullet"/>
+      <w:lvlText w:val=""/>
+      <w:lvlJc w:val="left"/>
+      <w:pPr>
+        <w:ind w:left="6480" w:hanging="360"/>
+      </w:pPr>
+      <w:rPr>
+        <w:rFonts w:ascii="Wingdings" w:hAnsi="Wingdings" w:hint="default"/>
+      </w:rPr>
+    </w:lvl>
+  </w:abstractNum>
+  <w:abstractNum w:abstractNumId="5" w15:restartNumberingAfterBreak="0">
+    <w:nsid w:val="09BE7BC7"/>
+    <w:multiLevelType w:val="hybridMultilevel"/>
+    <w:tmpl w:val="BFF6ECC6"/>
+    <w:lvl w:ilvl="0" w:tplc="08160005">
+      <w:start w:val="1"/>
+      <w:numFmt w:val="bullet"/>
+      <w:lvlText w:val=""/>
+      <w:lvlJc w:val="left"/>
+      <w:pPr>
+        <w:ind w:left="720" w:hanging="360"/>
+      </w:pPr>
+      <w:rPr>
+        <w:rFonts w:ascii="Wingdings" w:hAnsi="Wingdings" w:hint="default"/>
+      </w:rPr>
+    </w:lvl>
+    <w:lvl w:ilvl="1" w:tplc="08160003" w:tentative="1">
+      <w:start w:val="1"/>
+      <w:numFmt w:val="bullet"/>
+      <w:lvlText w:val="o"/>
+      <w:lvlJc w:val="left"/>
+      <w:pPr>
+        <w:ind w:left="1440" w:hanging="360"/>
+      </w:pPr>
+      <w:rPr>
+        <w:rFonts w:ascii="Courier New" w:hAnsi="Courier New" w:cs="Courier New" w:hint="default"/>
+      </w:rPr>
+    </w:lvl>
+    <w:lvl w:ilvl="2" w:tplc="08160005" w:tentative="1">
+      <w:start w:val="1"/>
+      <w:numFmt w:val="bullet"/>
+      <w:lvlText w:val=""/>
+      <w:lvlJc w:val="left"/>
+      <w:pPr>
+        <w:ind w:left="2160" w:hanging="360"/>
+      </w:pPr>
+      <w:rPr>
+        <w:rFonts w:ascii="Wingdings" w:hAnsi="Wingdings" w:hint="default"/>
+      </w:rPr>
+    </w:lvl>
+    <w:lvl w:ilvl="3" w:tplc="08160001" w:tentative="1">
+      <w:start w:val="1"/>
+      <w:numFmt w:val="bullet"/>
+      <w:lvlText w:val=""/>
+      <w:lvlJc w:val="left"/>
+      <w:pPr>
+        <w:ind w:left="2880" w:hanging="360"/>
+      </w:pPr>
+      <w:rPr>
+        <w:rFonts w:ascii="Symbol" w:hAnsi="Symbol" w:hint="default"/>
+      </w:rPr>
+    </w:lvl>
+    <w:lvl w:ilvl="4" w:tplc="08160003" w:tentative="1">
+      <w:start w:val="1"/>
+      <w:numFmt w:val="bullet"/>
+      <w:lvlText w:val="o"/>
+      <w:lvlJc w:val="left"/>
+      <w:pPr>
+        <w:ind w:left="3600" w:hanging="360"/>
+      </w:pPr>
+      <w:rPr>
+        <w:rFonts w:ascii="Courier New" w:hAnsi="Courier New" w:cs="Courier New" w:hint="default"/>
+      </w:rPr>
+    </w:lvl>
+    <w:lvl w:ilvl="5" w:tplc="08160005" w:tentative="1">
+      <w:start w:val="1"/>
+      <w:numFmt w:val="bullet"/>
+      <w:lvlText w:val=""/>
+      <w:lvlJc w:val="left"/>
+      <w:pPr>
+        <w:ind w:left="4320" w:hanging="360"/>
+      </w:pPr>
+      <w:rPr>
+        <w:rFonts w:ascii="Wingdings" w:hAnsi="Wingdings" w:hint="default"/>
+      </w:rPr>
+    </w:lvl>
+    <w:lvl w:ilvl="6" w:tplc="08160001" w:tentative="1">
+      <w:start w:val="1"/>
+      <w:numFmt w:val="bullet"/>
+      <w:lvlText w:val=""/>
+      <w:lvlJc w:val="left"/>
+      <w:pPr>
+        <w:ind w:left="5040" w:hanging="360"/>
+      </w:pPr>
+      <w:rPr>
+        <w:rFonts w:ascii="Symbol" w:hAnsi="Symbol" w:hint="default"/>
+      </w:rPr>
+    </w:lvl>
+    <w:lvl w:ilvl="7" w:tplc="08160003" w:tentative="1">
+      <w:start w:val="1"/>
+      <w:numFmt w:val="bullet"/>
+      <w:lvlText w:val="o"/>
+      <w:lvlJc w:val="left"/>
+      <w:pPr>
+        <w:ind w:left="5760" w:hanging="360"/>
+      </w:pPr>
+      <w:rPr>
+        <w:rFonts w:ascii="Courier New" w:hAnsi="Courier New" w:cs="Courier New" w:hint="default"/>
+      </w:rPr>
+    </w:lvl>
+    <w:lvl w:ilvl="8" w:tplc="08160005" w:tentative="1">
+      <w:start w:val="1"/>
+      <w:numFmt w:val="bullet"/>
+      <w:lvlText w:val=""/>
+      <w:lvlJc w:val="left"/>
+      <w:pPr>
+        <w:ind w:left="6480" w:hanging="360"/>
+      </w:pPr>
+      <w:rPr>
+        <w:rFonts w:ascii="Wingdings" w:hAnsi="Wingdings" w:hint="default"/>
+      </w:rPr>
+    </w:lvl>
+  </w:abstractNum>
+  <w:abstractNum w:abstractNumId="6" w15:restartNumberingAfterBreak="0">
+    <w:nsid w:val="0AE1134A"/>
+    <w:multiLevelType w:val="hybridMultilevel"/>
+    <w:tmpl w:val="E2FA0B1E"/>
+    <w:lvl w:ilvl="0" w:tplc="08160005">
+      <w:start w:val="1"/>
+      <w:numFmt w:val="bullet"/>
+      <w:lvlText w:val=""/>
+      <w:lvlJc w:val="left"/>
+      <w:pPr>
+        <w:ind w:left="720" w:hanging="360"/>
+      </w:pPr>
+      <w:rPr>
+        <w:rFonts w:ascii="Wingdings" w:hAnsi="Wingdings" w:hint="default"/>
+      </w:rPr>
+    </w:lvl>
+    <w:lvl w:ilvl="1" w:tplc="08160003" w:tentative="1">
+      <w:start w:val="1"/>
+      <w:numFmt w:val="bullet"/>
+      <w:lvlText w:val="o"/>
+      <w:lvlJc w:val="left"/>
+      <w:pPr>
+        <w:ind w:left="1440" w:hanging="360"/>
+      </w:pPr>
+      <w:rPr>
+        <w:rFonts w:ascii="Courier New" w:hAnsi="Courier New" w:cs="Courier New" w:hint="default"/>
+      </w:rPr>
+    </w:lvl>
+    <w:lvl w:ilvl="2" w:tplc="08160005" w:tentative="1">
+      <w:start w:val="1"/>
+      <w:numFmt w:val="bullet"/>
+      <w:lvlText w:val=""/>
+      <w:lvlJc w:val="left"/>
+      <w:pPr>
+        <w:ind w:left="2160" w:hanging="360"/>
+      </w:pPr>
+      <w:rPr>
+        <w:rFonts w:ascii="Wingdings" w:hAnsi="Wingdings" w:hint="default"/>
+      </w:rPr>
+    </w:lvl>
+    <w:lvl w:ilvl="3" w:tplc="08160001" w:tentative="1">
+      <w:start w:val="1"/>
+      <w:numFmt w:val="bullet"/>
+      <w:lvlText w:val=""/>
+      <w:lvlJc w:val="left"/>
+      <w:pPr>
+        <w:ind w:left="2880" w:hanging="360"/>
+      </w:pPr>
+      <w:rPr>
+        <w:rFonts w:ascii="Symbol" w:hAnsi="Symbol" w:hint="default"/>
+      </w:rPr>
+    </w:lvl>
+    <w:lvl w:ilvl="4" w:tplc="08160003" w:tentative="1">
+      <w:start w:val="1"/>
+      <w:numFmt w:val="bullet"/>
+      <w:lvlText w:val="o"/>
+      <w:lvlJc w:val="left"/>
+      <w:pPr>
+        <w:ind w:left="3600" w:hanging="360"/>
+      </w:pPr>
+      <w:rPr>
+        <w:rFonts w:ascii="Courier New" w:hAnsi="Courier New" w:cs="Courier New" w:hint="default"/>
+      </w:rPr>
+    </w:lvl>
+    <w:lvl w:ilvl="5" w:tplc="08160005" w:tentative="1">
+      <w:start w:val="1"/>
+      <w:numFmt w:val="bullet"/>
+      <w:lvlText w:val=""/>
+      <w:lvlJc w:val="left"/>
+      <w:pPr>
+        <w:ind w:left="4320" w:hanging="360"/>
+      </w:pPr>
+      <w:rPr>
+        <w:rFonts w:ascii="Wingdings" w:hAnsi="Wingdings" w:hint="default"/>
+      </w:rPr>
+    </w:lvl>
+    <w:lvl w:ilvl="6" w:tplc="08160001" w:tentative="1">
+      <w:start w:val="1"/>
+      <w:numFmt w:val="bullet"/>
+      <w:lvlText w:val=""/>
+      <w:lvlJc w:val="left"/>
+      <w:pPr>
+        <w:ind w:left="5040" w:hanging="360"/>
+      </w:pPr>
+      <w:rPr>
+        <w:rFonts w:ascii="Symbol" w:hAnsi="Symbol" w:hint="default"/>
+      </w:rPr>
+    </w:lvl>
+    <w:lvl w:ilvl="7" w:tplc="08160003" w:tentative="1">
+      <w:start w:val="1"/>
+      <w:numFmt w:val="bullet"/>
+      <w:lvlText w:val="o"/>
+      <w:lvlJc w:val="left"/>
+      <w:pPr>
+        <w:ind w:left="5760" w:hanging="360"/>
+      </w:pPr>
+      <w:rPr>
+        <w:rFonts w:ascii="Courier New" w:hAnsi="Courier New" w:cs="Courier New" w:hint="default"/>
+      </w:rPr>
+    </w:lvl>
+    <w:lvl w:ilvl="8" w:tplc="08160005" w:tentative="1">
+      <w:start w:val="1"/>
+      <w:numFmt w:val="bullet"/>
+      <w:lvlText w:val=""/>
+      <w:lvlJc w:val="left"/>
+      <w:pPr>
+        <w:ind w:left="6480" w:hanging="360"/>
+      </w:pPr>
+      <w:rPr>
+        <w:rFonts w:ascii="Wingdings" w:hAnsi="Wingdings" w:hint="default"/>
+      </w:rPr>
+    </w:lvl>
+  </w:abstractNum>
+  <w:abstractNum w:abstractNumId="7" w15:restartNumberingAfterBreak="0">
     <w:nsid w:val="0BC3567E"/>
     <w:multiLevelType w:val="multilevel"/>
     <w:tmpl w:val="EBD00A76"/>
@@ -7439,7 +12037,7 @@
       </w:rPr>
     </w:lvl>
   </w:abstractNum>
-  <w:abstractNum w:abstractNumId="4" w15:restartNumberingAfterBreak="0">
+  <w:abstractNum w:abstractNumId="8" w15:restartNumberingAfterBreak="0">
     <w:nsid w:val="0E8E1C67"/>
     <w:multiLevelType w:val="multilevel"/>
     <w:tmpl w:val="7F7AECCC"/>
@@ -7588,7 +12186,7 @@
       </w:rPr>
     </w:lvl>
   </w:abstractNum>
-  <w:abstractNum w:abstractNumId="5" w15:restartNumberingAfterBreak="0">
+  <w:abstractNum w:abstractNumId="9" w15:restartNumberingAfterBreak="0">
     <w:nsid w:val="0F600424"/>
     <w:multiLevelType w:val="multilevel"/>
     <w:tmpl w:val="EC982072"/>
@@ -7737,7 +12335,7 @@
       </w:rPr>
     </w:lvl>
   </w:abstractNum>
-  <w:abstractNum w:abstractNumId="6" w15:restartNumberingAfterBreak="0">
+  <w:abstractNum w:abstractNumId="10" w15:restartNumberingAfterBreak="0">
     <w:nsid w:val="110C1E07"/>
     <w:multiLevelType w:val="hybridMultilevel"/>
     <w:tmpl w:val="6DA26156"/>
@@ -7850,7 +12448,7 @@
       </w:rPr>
     </w:lvl>
   </w:abstractNum>
-  <w:abstractNum w:abstractNumId="7" w15:restartNumberingAfterBreak="0">
+  <w:abstractNum w:abstractNumId="11" w15:restartNumberingAfterBreak="0">
     <w:nsid w:val="1579030D"/>
     <w:multiLevelType w:val="hybridMultilevel"/>
     <w:tmpl w:val="64FEFACA"/>
@@ -7936,7 +12534,7 @@
       </w:pPr>
     </w:lvl>
   </w:abstractNum>
-  <w:abstractNum w:abstractNumId="8" w15:restartNumberingAfterBreak="0">
+  <w:abstractNum w:abstractNumId="12" w15:restartNumberingAfterBreak="0">
     <w:nsid w:val="1BC169EF"/>
     <w:multiLevelType w:val="multilevel"/>
     <w:tmpl w:val="7F1A94E4"/>
@@ -8085,7 +12683,7 @@
       </w:rPr>
     </w:lvl>
   </w:abstractNum>
-  <w:abstractNum w:abstractNumId="9" w15:restartNumberingAfterBreak="0">
+  <w:abstractNum w:abstractNumId="13" w15:restartNumberingAfterBreak="0">
     <w:nsid w:val="1E1C6038"/>
     <w:multiLevelType w:val="hybridMultilevel"/>
     <w:tmpl w:val="37508744"/>
@@ -8198,7 +12796,7 @@
       </w:rPr>
     </w:lvl>
   </w:abstractNum>
-  <w:abstractNum w:abstractNumId="10" w15:restartNumberingAfterBreak="0">
+  <w:abstractNum w:abstractNumId="14" w15:restartNumberingAfterBreak="0">
     <w:nsid w:val="205F1481"/>
     <w:multiLevelType w:val="multilevel"/>
     <w:tmpl w:val="80687E90"/>
@@ -8347,7 +12945,7 @@
       </w:rPr>
     </w:lvl>
   </w:abstractNum>
-  <w:abstractNum w:abstractNumId="11" w15:restartNumberingAfterBreak="0">
+  <w:abstractNum w:abstractNumId="15" w15:restartNumberingAfterBreak="0">
     <w:nsid w:val="264E2BD0"/>
     <w:multiLevelType w:val="multilevel"/>
     <w:tmpl w:val="EE60A2D2"/>
@@ -8496,7 +13094,7 @@
       </w:rPr>
     </w:lvl>
   </w:abstractNum>
-  <w:abstractNum w:abstractNumId="12" w15:restartNumberingAfterBreak="0">
+  <w:abstractNum w:abstractNumId="16" w15:restartNumberingAfterBreak="0">
     <w:nsid w:val="27047E74"/>
     <w:multiLevelType w:val="hybridMultilevel"/>
     <w:tmpl w:val="0AE0A87E"/>
@@ -8609,7 +13207,7 @@
       </w:rPr>
     </w:lvl>
   </w:abstractNum>
-  <w:abstractNum w:abstractNumId="13" w15:restartNumberingAfterBreak="0">
+  <w:abstractNum w:abstractNumId="17" w15:restartNumberingAfterBreak="0">
     <w:nsid w:val="2F534DBB"/>
     <w:multiLevelType w:val="multilevel"/>
     <w:tmpl w:val="AC7EE79C"/>
@@ -8758,7 +13356,7 @@
       </w:rPr>
     </w:lvl>
   </w:abstractNum>
-  <w:abstractNum w:abstractNumId="14" w15:restartNumberingAfterBreak="0">
+  <w:abstractNum w:abstractNumId="18" w15:restartNumberingAfterBreak="0">
     <w:nsid w:val="30363F8A"/>
     <w:multiLevelType w:val="hybridMultilevel"/>
     <w:tmpl w:val="01A0CA3A"/>
@@ -8871,7 +13469,7 @@
       </w:rPr>
     </w:lvl>
   </w:abstractNum>
-  <w:abstractNum w:abstractNumId="15" w15:restartNumberingAfterBreak="0">
+  <w:abstractNum w:abstractNumId="19" w15:restartNumberingAfterBreak="0">
     <w:nsid w:val="32EF3EF1"/>
     <w:multiLevelType w:val="multilevel"/>
     <w:tmpl w:val="E862A59A"/>
@@ -9020,7 +13618,7 @@
       </w:rPr>
     </w:lvl>
   </w:abstractNum>
-  <w:abstractNum w:abstractNumId="16" w15:restartNumberingAfterBreak="0">
+  <w:abstractNum w:abstractNumId="20" w15:restartNumberingAfterBreak="0">
     <w:nsid w:val="3B612BAE"/>
     <w:multiLevelType w:val="hybridMultilevel"/>
     <w:tmpl w:val="C4B61D76"/>
@@ -9133,7 +13731,7 @@
       </w:rPr>
     </w:lvl>
   </w:abstractNum>
-  <w:abstractNum w:abstractNumId="17" w15:restartNumberingAfterBreak="0">
+  <w:abstractNum w:abstractNumId="21" w15:restartNumberingAfterBreak="0">
     <w:nsid w:val="3FCF344A"/>
     <w:multiLevelType w:val="hybridMultilevel"/>
     <w:tmpl w:val="6A4430D6"/>
@@ -9219,7 +13817,7 @@
       </w:pPr>
     </w:lvl>
   </w:abstractNum>
-  <w:abstractNum w:abstractNumId="18" w15:restartNumberingAfterBreak="0">
+  <w:abstractNum w:abstractNumId="22" w15:restartNumberingAfterBreak="0">
     <w:nsid w:val="412A302A"/>
     <w:multiLevelType w:val="hybridMultilevel"/>
     <w:tmpl w:val="E46249DC"/>
@@ -9305,7 +13903,7 @@
       </w:pPr>
     </w:lvl>
   </w:abstractNum>
-  <w:abstractNum w:abstractNumId="19" w15:restartNumberingAfterBreak="0">
+  <w:abstractNum w:abstractNumId="23" w15:restartNumberingAfterBreak="0">
     <w:nsid w:val="46321D47"/>
     <w:multiLevelType w:val="hybridMultilevel"/>
     <w:tmpl w:val="B1A8EDAA"/>
@@ -9418,7 +14016,7 @@
       </w:rPr>
     </w:lvl>
   </w:abstractNum>
-  <w:abstractNum w:abstractNumId="20" w15:restartNumberingAfterBreak="0">
+  <w:abstractNum w:abstractNumId="24" w15:restartNumberingAfterBreak="0">
     <w:nsid w:val="4C5D5443"/>
     <w:multiLevelType w:val="hybridMultilevel"/>
     <w:tmpl w:val="BF56C4F0"/>
@@ -9531,7 +14129,7 @@
       </w:rPr>
     </w:lvl>
   </w:abstractNum>
-  <w:abstractNum w:abstractNumId="21" w15:restartNumberingAfterBreak="0">
+  <w:abstractNum w:abstractNumId="25" w15:restartNumberingAfterBreak="0">
     <w:nsid w:val="4EE56F47"/>
     <w:multiLevelType w:val="hybridMultilevel"/>
     <w:tmpl w:val="865A9A84"/>
@@ -9644,7 +14242,120 @@
       </w:rPr>
     </w:lvl>
   </w:abstractNum>
-  <w:abstractNum w:abstractNumId="22" w15:restartNumberingAfterBreak="0">
+  <w:abstractNum w:abstractNumId="26" w15:restartNumberingAfterBreak="0">
+    <w:nsid w:val="4F1775B9"/>
+    <w:multiLevelType w:val="hybridMultilevel"/>
+    <w:tmpl w:val="7318BD3E"/>
+    <w:lvl w:ilvl="0" w:tplc="08160005">
+      <w:start w:val="1"/>
+      <w:numFmt w:val="bullet"/>
+      <w:lvlText w:val=""/>
+      <w:lvlJc w:val="left"/>
+      <w:pPr>
+        <w:ind w:left="720" w:hanging="360"/>
+      </w:pPr>
+      <w:rPr>
+        <w:rFonts w:ascii="Wingdings" w:hAnsi="Wingdings" w:hint="default"/>
+      </w:rPr>
+    </w:lvl>
+    <w:lvl w:ilvl="1" w:tplc="08160003" w:tentative="1">
+      <w:start w:val="1"/>
+      <w:numFmt w:val="bullet"/>
+      <w:lvlText w:val="o"/>
+      <w:lvlJc w:val="left"/>
+      <w:pPr>
+        <w:ind w:left="1440" w:hanging="360"/>
+      </w:pPr>
+      <w:rPr>
+        <w:rFonts w:ascii="Courier New" w:hAnsi="Courier New" w:cs="Courier New" w:hint="default"/>
+      </w:rPr>
+    </w:lvl>
+    <w:lvl w:ilvl="2" w:tplc="08160005" w:tentative="1">
+      <w:start w:val="1"/>
+      <w:numFmt w:val="bullet"/>
+      <w:lvlText w:val=""/>
+      <w:lvlJc w:val="left"/>
+      <w:pPr>
+        <w:ind w:left="2160" w:hanging="360"/>
+      </w:pPr>
+      <w:rPr>
+        <w:rFonts w:ascii="Wingdings" w:hAnsi="Wingdings" w:hint="default"/>
+      </w:rPr>
+    </w:lvl>
+    <w:lvl w:ilvl="3" w:tplc="08160001" w:tentative="1">
+      <w:start w:val="1"/>
+      <w:numFmt w:val="bullet"/>
+      <w:lvlText w:val=""/>
+      <w:lvlJc w:val="left"/>
+      <w:pPr>
+        <w:ind w:left="2880" w:hanging="360"/>
+      </w:pPr>
+      <w:rPr>
+        <w:rFonts w:ascii="Symbol" w:hAnsi="Symbol" w:hint="default"/>
+      </w:rPr>
+    </w:lvl>
+    <w:lvl w:ilvl="4" w:tplc="08160003" w:tentative="1">
+      <w:start w:val="1"/>
+      <w:numFmt w:val="bullet"/>
+      <w:lvlText w:val="o"/>
+      <w:lvlJc w:val="left"/>
+      <w:pPr>
+        <w:ind w:left="3600" w:hanging="360"/>
+      </w:pPr>
+      <w:rPr>
+        <w:rFonts w:ascii="Courier New" w:hAnsi="Courier New" w:cs="Courier New" w:hint="default"/>
+      </w:rPr>
+    </w:lvl>
+    <w:lvl w:ilvl="5" w:tplc="08160005" w:tentative="1">
+      <w:start w:val="1"/>
+      <w:numFmt w:val="bullet"/>
+      <w:lvlText w:val=""/>
+      <w:lvlJc w:val="left"/>
+      <w:pPr>
+        <w:ind w:left="4320" w:hanging="360"/>
+      </w:pPr>
+      <w:rPr>
+        <w:rFonts w:ascii="Wingdings" w:hAnsi="Wingdings" w:hint="default"/>
+      </w:rPr>
+    </w:lvl>
+    <w:lvl w:ilvl="6" w:tplc="08160001" w:tentative="1">
+      <w:start w:val="1"/>
+      <w:numFmt w:val="bullet"/>
+      <w:lvlText w:val=""/>
+      <w:lvlJc w:val="left"/>
+      <w:pPr>
+        <w:ind w:left="5040" w:hanging="360"/>
+      </w:pPr>
+      <w:rPr>
+        <w:rFonts w:ascii="Symbol" w:hAnsi="Symbol" w:hint="default"/>
+      </w:rPr>
+    </w:lvl>
+    <w:lvl w:ilvl="7" w:tplc="08160003" w:tentative="1">
+      <w:start w:val="1"/>
+      <w:numFmt w:val="bullet"/>
+      <w:lvlText w:val="o"/>
+      <w:lvlJc w:val="left"/>
+      <w:pPr>
+        <w:ind w:left="5760" w:hanging="360"/>
+      </w:pPr>
+      <w:rPr>
+        <w:rFonts w:ascii="Courier New" w:hAnsi="Courier New" w:cs="Courier New" w:hint="default"/>
+      </w:rPr>
+    </w:lvl>
+    <w:lvl w:ilvl="8" w:tplc="08160005" w:tentative="1">
+      <w:start w:val="1"/>
+      <w:numFmt w:val="bullet"/>
+      <w:lvlText w:val=""/>
+      <w:lvlJc w:val="left"/>
+      <w:pPr>
+        <w:ind w:left="6480" w:hanging="360"/>
+      </w:pPr>
+      <w:rPr>
+        <w:rFonts w:ascii="Wingdings" w:hAnsi="Wingdings" w:hint="default"/>
+      </w:rPr>
+    </w:lvl>
+  </w:abstractNum>
+  <w:abstractNum w:abstractNumId="27" w15:restartNumberingAfterBreak="0">
     <w:nsid w:val="501E5499"/>
     <w:multiLevelType w:val="hybridMultilevel"/>
     <w:tmpl w:val="5A862172"/>
@@ -9757,7 +14468,7 @@
       </w:rPr>
     </w:lvl>
   </w:abstractNum>
-  <w:abstractNum w:abstractNumId="23" w15:restartNumberingAfterBreak="0">
+  <w:abstractNum w:abstractNumId="28" w15:restartNumberingAfterBreak="0">
     <w:nsid w:val="50365E6E"/>
     <w:multiLevelType w:val="hybridMultilevel"/>
     <w:tmpl w:val="E54AEB62"/>
@@ -9870,7 +14581,7 @@
       </w:rPr>
     </w:lvl>
   </w:abstractNum>
-  <w:abstractNum w:abstractNumId="24" w15:restartNumberingAfterBreak="0">
+  <w:abstractNum w:abstractNumId="29" w15:restartNumberingAfterBreak="0">
     <w:nsid w:val="51B96455"/>
     <w:multiLevelType w:val="multilevel"/>
     <w:tmpl w:val="CF7C3E32"/>
@@ -10019,7 +14730,120 @@
       </w:rPr>
     </w:lvl>
   </w:abstractNum>
-  <w:abstractNum w:abstractNumId="25" w15:restartNumberingAfterBreak="0">
+  <w:abstractNum w:abstractNumId="30" w15:restartNumberingAfterBreak="0">
+    <w:nsid w:val="53A072C0"/>
+    <w:multiLevelType w:val="hybridMultilevel"/>
+    <w:tmpl w:val="E3D62634"/>
+    <w:lvl w:ilvl="0" w:tplc="08160005">
+      <w:start w:val="1"/>
+      <w:numFmt w:val="bullet"/>
+      <w:lvlText w:val=""/>
+      <w:lvlJc w:val="left"/>
+      <w:pPr>
+        <w:ind w:left="720" w:hanging="360"/>
+      </w:pPr>
+      <w:rPr>
+        <w:rFonts w:ascii="Wingdings" w:hAnsi="Wingdings" w:hint="default"/>
+      </w:rPr>
+    </w:lvl>
+    <w:lvl w:ilvl="1" w:tplc="08160003" w:tentative="1">
+      <w:start w:val="1"/>
+      <w:numFmt w:val="bullet"/>
+      <w:lvlText w:val="o"/>
+      <w:lvlJc w:val="left"/>
+      <w:pPr>
+        <w:ind w:left="1440" w:hanging="360"/>
+      </w:pPr>
+      <w:rPr>
+        <w:rFonts w:ascii="Courier New" w:hAnsi="Courier New" w:cs="Courier New" w:hint="default"/>
+      </w:rPr>
+    </w:lvl>
+    <w:lvl w:ilvl="2" w:tplc="08160005" w:tentative="1">
+      <w:start w:val="1"/>
+      <w:numFmt w:val="bullet"/>
+      <w:lvlText w:val=""/>
+      <w:lvlJc w:val="left"/>
+      <w:pPr>
+        <w:ind w:left="2160" w:hanging="360"/>
+      </w:pPr>
+      <w:rPr>
+        <w:rFonts w:ascii="Wingdings" w:hAnsi="Wingdings" w:hint="default"/>
+      </w:rPr>
+    </w:lvl>
+    <w:lvl w:ilvl="3" w:tplc="08160001" w:tentative="1">
+      <w:start w:val="1"/>
+      <w:numFmt w:val="bullet"/>
+      <w:lvlText w:val=""/>
+      <w:lvlJc w:val="left"/>
+      <w:pPr>
+        <w:ind w:left="2880" w:hanging="360"/>
+      </w:pPr>
+      <w:rPr>
+        <w:rFonts w:ascii="Symbol" w:hAnsi="Symbol" w:hint="default"/>
+      </w:rPr>
+    </w:lvl>
+    <w:lvl w:ilvl="4" w:tplc="08160003" w:tentative="1">
+      <w:start w:val="1"/>
+      <w:numFmt w:val="bullet"/>
+      <w:lvlText w:val="o"/>
+      <w:lvlJc w:val="left"/>
+      <w:pPr>
+        <w:ind w:left="3600" w:hanging="360"/>
+      </w:pPr>
+      <w:rPr>
+        <w:rFonts w:ascii="Courier New" w:hAnsi="Courier New" w:cs="Courier New" w:hint="default"/>
+      </w:rPr>
+    </w:lvl>
+    <w:lvl w:ilvl="5" w:tplc="08160005" w:tentative="1">
+      <w:start w:val="1"/>
+      <w:numFmt w:val="bullet"/>
+      <w:lvlText w:val=""/>
+      <w:lvlJc w:val="left"/>
+      <w:pPr>
+        <w:ind w:left="4320" w:hanging="360"/>
+      </w:pPr>
+      <w:rPr>
+        <w:rFonts w:ascii="Wingdings" w:hAnsi="Wingdings" w:hint="default"/>
+      </w:rPr>
+    </w:lvl>
+    <w:lvl w:ilvl="6" w:tplc="08160001" w:tentative="1">
+      <w:start w:val="1"/>
+      <w:numFmt w:val="bullet"/>
+      <w:lvlText w:val=""/>
+      <w:lvlJc w:val="left"/>
+      <w:pPr>
+        <w:ind w:left="5040" w:hanging="360"/>
+      </w:pPr>
+      <w:rPr>
+        <w:rFonts w:ascii="Symbol" w:hAnsi="Symbol" w:hint="default"/>
+      </w:rPr>
+    </w:lvl>
+    <w:lvl w:ilvl="7" w:tplc="08160003" w:tentative="1">
+      <w:start w:val="1"/>
+      <w:numFmt w:val="bullet"/>
+      <w:lvlText w:val="o"/>
+      <w:lvlJc w:val="left"/>
+      <w:pPr>
+        <w:ind w:left="5760" w:hanging="360"/>
+      </w:pPr>
+      <w:rPr>
+        <w:rFonts w:ascii="Courier New" w:hAnsi="Courier New" w:cs="Courier New" w:hint="default"/>
+      </w:rPr>
+    </w:lvl>
+    <w:lvl w:ilvl="8" w:tplc="08160005" w:tentative="1">
+      <w:start w:val="1"/>
+      <w:numFmt w:val="bullet"/>
+      <w:lvlText w:val=""/>
+      <w:lvlJc w:val="left"/>
+      <w:pPr>
+        <w:ind w:left="6480" w:hanging="360"/>
+      </w:pPr>
+      <w:rPr>
+        <w:rFonts w:ascii="Wingdings" w:hAnsi="Wingdings" w:hint="default"/>
+      </w:rPr>
+    </w:lvl>
+  </w:abstractNum>
+  <w:abstractNum w:abstractNumId="31" w15:restartNumberingAfterBreak="0">
     <w:nsid w:val="55B375B4"/>
     <w:multiLevelType w:val="multilevel"/>
     <w:tmpl w:val="AB28BA16"/>
@@ -10168,7 +14992,120 @@
       </w:rPr>
     </w:lvl>
   </w:abstractNum>
-  <w:abstractNum w:abstractNumId="26" w15:restartNumberingAfterBreak="0">
+  <w:abstractNum w:abstractNumId="32" w15:restartNumberingAfterBreak="0">
+    <w:nsid w:val="593F0C6D"/>
+    <w:multiLevelType w:val="hybridMultilevel"/>
+    <w:tmpl w:val="A866FB8C"/>
+    <w:lvl w:ilvl="0" w:tplc="08160005">
+      <w:start w:val="1"/>
+      <w:numFmt w:val="bullet"/>
+      <w:lvlText w:val=""/>
+      <w:lvlJc w:val="left"/>
+      <w:pPr>
+        <w:ind w:left="720" w:hanging="360"/>
+      </w:pPr>
+      <w:rPr>
+        <w:rFonts w:ascii="Wingdings" w:hAnsi="Wingdings" w:hint="default"/>
+      </w:rPr>
+    </w:lvl>
+    <w:lvl w:ilvl="1" w:tplc="08160003" w:tentative="1">
+      <w:start w:val="1"/>
+      <w:numFmt w:val="bullet"/>
+      <w:lvlText w:val="o"/>
+      <w:lvlJc w:val="left"/>
+      <w:pPr>
+        <w:ind w:left="1440" w:hanging="360"/>
+      </w:pPr>
+      <w:rPr>
+        <w:rFonts w:ascii="Courier New" w:hAnsi="Courier New" w:cs="Courier New" w:hint="default"/>
+      </w:rPr>
+    </w:lvl>
+    <w:lvl w:ilvl="2" w:tplc="08160005" w:tentative="1">
+      <w:start w:val="1"/>
+      <w:numFmt w:val="bullet"/>
+      <w:lvlText w:val=""/>
+      <w:lvlJc w:val="left"/>
+      <w:pPr>
+        <w:ind w:left="2160" w:hanging="360"/>
+      </w:pPr>
+      <w:rPr>
+        <w:rFonts w:ascii="Wingdings" w:hAnsi="Wingdings" w:hint="default"/>
+      </w:rPr>
+    </w:lvl>
+    <w:lvl w:ilvl="3" w:tplc="08160001" w:tentative="1">
+      <w:start w:val="1"/>
+      <w:numFmt w:val="bullet"/>
+      <w:lvlText w:val=""/>
+      <w:lvlJc w:val="left"/>
+      <w:pPr>
+        <w:ind w:left="2880" w:hanging="360"/>
+      </w:pPr>
+      <w:rPr>
+        <w:rFonts w:ascii="Symbol" w:hAnsi="Symbol" w:hint="default"/>
+      </w:rPr>
+    </w:lvl>
+    <w:lvl w:ilvl="4" w:tplc="08160003" w:tentative="1">
+      <w:start w:val="1"/>
+      <w:numFmt w:val="bullet"/>
+      <w:lvlText w:val="o"/>
+      <w:lvlJc w:val="left"/>
+      <w:pPr>
+        <w:ind w:left="3600" w:hanging="360"/>
+      </w:pPr>
+      <w:rPr>
+        <w:rFonts w:ascii="Courier New" w:hAnsi="Courier New" w:cs="Courier New" w:hint="default"/>
+      </w:rPr>
+    </w:lvl>
+    <w:lvl w:ilvl="5" w:tplc="08160005" w:tentative="1">
+      <w:start w:val="1"/>
+      <w:numFmt w:val="bullet"/>
+      <w:lvlText w:val=""/>
+      <w:lvlJc w:val="left"/>
+      <w:pPr>
+        <w:ind w:left="4320" w:hanging="360"/>
+      </w:pPr>
+      <w:rPr>
+        <w:rFonts w:ascii="Wingdings" w:hAnsi="Wingdings" w:hint="default"/>
+      </w:rPr>
+    </w:lvl>
+    <w:lvl w:ilvl="6" w:tplc="08160001" w:tentative="1">
+      <w:start w:val="1"/>
+      <w:numFmt w:val="bullet"/>
+      <w:lvlText w:val=""/>
+      <w:lvlJc w:val="left"/>
+      <w:pPr>
+        <w:ind w:left="5040" w:hanging="360"/>
+      </w:pPr>
+      <w:rPr>
+        <w:rFonts w:ascii="Symbol" w:hAnsi="Symbol" w:hint="default"/>
+      </w:rPr>
+    </w:lvl>
+    <w:lvl w:ilvl="7" w:tplc="08160003" w:tentative="1">
+      <w:start w:val="1"/>
+      <w:numFmt w:val="bullet"/>
+      <w:lvlText w:val="o"/>
+      <w:lvlJc w:val="left"/>
+      <w:pPr>
+        <w:ind w:left="5760" w:hanging="360"/>
+      </w:pPr>
+      <w:rPr>
+        <w:rFonts w:ascii="Courier New" w:hAnsi="Courier New" w:cs="Courier New" w:hint="default"/>
+      </w:rPr>
+    </w:lvl>
+    <w:lvl w:ilvl="8" w:tplc="08160005" w:tentative="1">
+      <w:start w:val="1"/>
+      <w:numFmt w:val="bullet"/>
+      <w:lvlText w:val=""/>
+      <w:lvlJc w:val="left"/>
+      <w:pPr>
+        <w:ind w:left="6480" w:hanging="360"/>
+      </w:pPr>
+      <w:rPr>
+        <w:rFonts w:ascii="Wingdings" w:hAnsi="Wingdings" w:hint="default"/>
+      </w:rPr>
+    </w:lvl>
+  </w:abstractNum>
+  <w:abstractNum w:abstractNumId="33" w15:restartNumberingAfterBreak="0">
     <w:nsid w:val="5A025AF7"/>
     <w:multiLevelType w:val="hybridMultilevel"/>
     <w:tmpl w:val="0B32FB3C"/>
@@ -10281,7 +15218,7 @@
       </w:rPr>
     </w:lvl>
   </w:abstractNum>
-  <w:abstractNum w:abstractNumId="27" w15:restartNumberingAfterBreak="0">
+  <w:abstractNum w:abstractNumId="34" w15:restartNumberingAfterBreak="0">
     <w:nsid w:val="5C3F18C4"/>
     <w:multiLevelType w:val="hybridMultilevel"/>
     <w:tmpl w:val="2BA84B72"/>
@@ -10394,7 +15331,7 @@
       </w:rPr>
     </w:lvl>
   </w:abstractNum>
-  <w:abstractNum w:abstractNumId="28" w15:restartNumberingAfterBreak="0">
+  <w:abstractNum w:abstractNumId="35" w15:restartNumberingAfterBreak="0">
     <w:nsid w:val="5C59122B"/>
     <w:multiLevelType w:val="hybridMultilevel"/>
     <w:tmpl w:val="677C60BE"/>
@@ -10507,7 +15444,7 @@
       </w:rPr>
     </w:lvl>
   </w:abstractNum>
-  <w:abstractNum w:abstractNumId="29" w15:restartNumberingAfterBreak="0">
+  <w:abstractNum w:abstractNumId="36" w15:restartNumberingAfterBreak="0">
     <w:nsid w:val="5C903E85"/>
     <w:multiLevelType w:val="hybridMultilevel"/>
     <w:tmpl w:val="91169098"/>
@@ -10619,7 +15556,7 @@
       </w:rPr>
     </w:lvl>
   </w:abstractNum>
-  <w:abstractNum w:abstractNumId="30" w15:restartNumberingAfterBreak="0">
+  <w:abstractNum w:abstractNumId="37" w15:restartNumberingAfterBreak="0">
     <w:nsid w:val="60D62B5B"/>
     <w:multiLevelType w:val="hybridMultilevel"/>
     <w:tmpl w:val="1C3A540C"/>
@@ -10732,7 +15669,7 @@
       </w:rPr>
     </w:lvl>
   </w:abstractNum>
-  <w:abstractNum w:abstractNumId="31" w15:restartNumberingAfterBreak="0">
+  <w:abstractNum w:abstractNumId="38" w15:restartNumberingAfterBreak="0">
     <w:nsid w:val="61276F93"/>
     <w:multiLevelType w:val="multilevel"/>
     <w:tmpl w:val="7722E2D8"/>
@@ -10881,7 +15818,7 @@
       </w:rPr>
     </w:lvl>
   </w:abstractNum>
-  <w:abstractNum w:abstractNumId="32" w15:restartNumberingAfterBreak="0">
+  <w:abstractNum w:abstractNumId="39" w15:restartNumberingAfterBreak="0">
     <w:nsid w:val="61734693"/>
     <w:multiLevelType w:val="hybridMultilevel"/>
     <w:tmpl w:val="92C400D6"/>
@@ -10994,7 +15931,7 @@
       </w:rPr>
     </w:lvl>
   </w:abstractNum>
-  <w:abstractNum w:abstractNumId="33" w15:restartNumberingAfterBreak="0">
+  <w:abstractNum w:abstractNumId="40" w15:restartNumberingAfterBreak="0">
     <w:nsid w:val="62452E9D"/>
     <w:multiLevelType w:val="multilevel"/>
     <w:tmpl w:val="06508A3C"/>
@@ -11143,7 +16080,233 @@
       </w:rPr>
     </w:lvl>
   </w:abstractNum>
-  <w:abstractNum w:abstractNumId="34" w15:restartNumberingAfterBreak="0">
+  <w:abstractNum w:abstractNumId="41" w15:restartNumberingAfterBreak="0">
+    <w:nsid w:val="65B946D2"/>
+    <w:multiLevelType w:val="hybridMultilevel"/>
+    <w:tmpl w:val="66D67678"/>
+    <w:lvl w:ilvl="0" w:tplc="08160005">
+      <w:start w:val="1"/>
+      <w:numFmt w:val="bullet"/>
+      <w:lvlText w:val=""/>
+      <w:lvlJc w:val="left"/>
+      <w:pPr>
+        <w:ind w:left="720" w:hanging="360"/>
+      </w:pPr>
+      <w:rPr>
+        <w:rFonts w:ascii="Wingdings" w:hAnsi="Wingdings" w:hint="default"/>
+      </w:rPr>
+    </w:lvl>
+    <w:lvl w:ilvl="1" w:tplc="08160003">
+      <w:start w:val="1"/>
+      <w:numFmt w:val="bullet"/>
+      <w:lvlText w:val="o"/>
+      <w:lvlJc w:val="left"/>
+      <w:pPr>
+        <w:ind w:left="1440" w:hanging="360"/>
+      </w:pPr>
+      <w:rPr>
+        <w:rFonts w:ascii="Courier New" w:hAnsi="Courier New" w:cs="Courier New" w:hint="default"/>
+      </w:rPr>
+    </w:lvl>
+    <w:lvl w:ilvl="2" w:tplc="08160005" w:tentative="1">
+      <w:start w:val="1"/>
+      <w:numFmt w:val="bullet"/>
+      <w:lvlText w:val=""/>
+      <w:lvlJc w:val="left"/>
+      <w:pPr>
+        <w:ind w:left="2160" w:hanging="360"/>
+      </w:pPr>
+      <w:rPr>
+        <w:rFonts w:ascii="Wingdings" w:hAnsi="Wingdings" w:hint="default"/>
+      </w:rPr>
+    </w:lvl>
+    <w:lvl w:ilvl="3" w:tplc="08160001" w:tentative="1">
+      <w:start w:val="1"/>
+      <w:numFmt w:val="bullet"/>
+      <w:lvlText w:val=""/>
+      <w:lvlJc w:val="left"/>
+      <w:pPr>
+        <w:ind w:left="2880" w:hanging="360"/>
+      </w:pPr>
+      <w:rPr>
+        <w:rFonts w:ascii="Symbol" w:hAnsi="Symbol" w:hint="default"/>
+      </w:rPr>
+    </w:lvl>
+    <w:lvl w:ilvl="4" w:tplc="08160003" w:tentative="1">
+      <w:start w:val="1"/>
+      <w:numFmt w:val="bullet"/>
+      <w:lvlText w:val="o"/>
+      <w:lvlJc w:val="left"/>
+      <w:pPr>
+        <w:ind w:left="3600" w:hanging="360"/>
+      </w:pPr>
+      <w:rPr>
+        <w:rFonts w:ascii="Courier New" w:hAnsi="Courier New" w:cs="Courier New" w:hint="default"/>
+      </w:rPr>
+    </w:lvl>
+    <w:lvl w:ilvl="5" w:tplc="08160005" w:tentative="1">
+      <w:start w:val="1"/>
+      <w:numFmt w:val="bullet"/>
+      <w:lvlText w:val=""/>
+      <w:lvlJc w:val="left"/>
+      <w:pPr>
+        <w:ind w:left="4320" w:hanging="360"/>
+      </w:pPr>
+      <w:rPr>
+        <w:rFonts w:ascii="Wingdings" w:hAnsi="Wingdings" w:hint="default"/>
+      </w:rPr>
+    </w:lvl>
+    <w:lvl w:ilvl="6" w:tplc="08160001" w:tentative="1">
+      <w:start w:val="1"/>
+      <w:numFmt w:val="bullet"/>
+      <w:lvlText w:val=""/>
+      <w:lvlJc w:val="left"/>
+      <w:pPr>
+        <w:ind w:left="5040" w:hanging="360"/>
+      </w:pPr>
+      <w:rPr>
+        <w:rFonts w:ascii="Symbol" w:hAnsi="Symbol" w:hint="default"/>
+      </w:rPr>
+    </w:lvl>
+    <w:lvl w:ilvl="7" w:tplc="08160003" w:tentative="1">
+      <w:start w:val="1"/>
+      <w:numFmt w:val="bullet"/>
+      <w:lvlText w:val="o"/>
+      <w:lvlJc w:val="left"/>
+      <w:pPr>
+        <w:ind w:left="5760" w:hanging="360"/>
+      </w:pPr>
+      <w:rPr>
+        <w:rFonts w:ascii="Courier New" w:hAnsi="Courier New" w:cs="Courier New" w:hint="default"/>
+      </w:rPr>
+    </w:lvl>
+    <w:lvl w:ilvl="8" w:tplc="08160005" w:tentative="1">
+      <w:start w:val="1"/>
+      <w:numFmt w:val="bullet"/>
+      <w:lvlText w:val=""/>
+      <w:lvlJc w:val="left"/>
+      <w:pPr>
+        <w:ind w:left="6480" w:hanging="360"/>
+      </w:pPr>
+      <w:rPr>
+        <w:rFonts w:ascii="Wingdings" w:hAnsi="Wingdings" w:hint="default"/>
+      </w:rPr>
+    </w:lvl>
+  </w:abstractNum>
+  <w:abstractNum w:abstractNumId="42" w15:restartNumberingAfterBreak="0">
+    <w:nsid w:val="6EF801B3"/>
+    <w:multiLevelType w:val="hybridMultilevel"/>
+    <w:tmpl w:val="E0547AA6"/>
+    <w:lvl w:ilvl="0" w:tplc="08160005">
+      <w:start w:val="1"/>
+      <w:numFmt w:val="bullet"/>
+      <w:lvlText w:val=""/>
+      <w:lvlJc w:val="left"/>
+      <w:pPr>
+        <w:ind w:left="720" w:hanging="360"/>
+      </w:pPr>
+      <w:rPr>
+        <w:rFonts w:ascii="Wingdings" w:hAnsi="Wingdings" w:hint="default"/>
+      </w:rPr>
+    </w:lvl>
+    <w:lvl w:ilvl="1" w:tplc="08160003" w:tentative="1">
+      <w:start w:val="1"/>
+      <w:numFmt w:val="bullet"/>
+      <w:lvlText w:val="o"/>
+      <w:lvlJc w:val="left"/>
+      <w:pPr>
+        <w:ind w:left="1440" w:hanging="360"/>
+      </w:pPr>
+      <w:rPr>
+        <w:rFonts w:ascii="Courier New" w:hAnsi="Courier New" w:cs="Courier New" w:hint="default"/>
+      </w:rPr>
+    </w:lvl>
+    <w:lvl w:ilvl="2" w:tplc="08160005" w:tentative="1">
+      <w:start w:val="1"/>
+      <w:numFmt w:val="bullet"/>
+      <w:lvlText w:val=""/>
+      <w:lvlJc w:val="left"/>
+      <w:pPr>
+        <w:ind w:left="2160" w:hanging="360"/>
+      </w:pPr>
+      <w:rPr>
+        <w:rFonts w:ascii="Wingdings" w:hAnsi="Wingdings" w:hint="default"/>
+      </w:rPr>
+    </w:lvl>
+    <w:lvl w:ilvl="3" w:tplc="08160001" w:tentative="1">
+      <w:start w:val="1"/>
+      <w:numFmt w:val="bullet"/>
+      <w:lvlText w:val=""/>
+      <w:lvlJc w:val="left"/>
+      <w:pPr>
+        <w:ind w:left="2880" w:hanging="360"/>
+      </w:pPr>
+      <w:rPr>
+        <w:rFonts w:ascii="Symbol" w:hAnsi="Symbol" w:hint="default"/>
+      </w:rPr>
+    </w:lvl>
+    <w:lvl w:ilvl="4" w:tplc="08160003" w:tentative="1">
+      <w:start w:val="1"/>
+      <w:numFmt w:val="bullet"/>
+      <w:lvlText w:val="o"/>
+      <w:lvlJc w:val="left"/>
+      <w:pPr>
+        <w:ind w:left="3600" w:hanging="360"/>
+      </w:pPr>
+      <w:rPr>
+        <w:rFonts w:ascii="Courier New" w:hAnsi="Courier New" w:cs="Courier New" w:hint="default"/>
+      </w:rPr>
+    </w:lvl>
+    <w:lvl w:ilvl="5" w:tplc="08160005" w:tentative="1">
+      <w:start w:val="1"/>
+      <w:numFmt w:val="bullet"/>
+      <w:lvlText w:val=""/>
+      <w:lvlJc w:val="left"/>
+      <w:pPr>
+        <w:ind w:left="4320" w:hanging="360"/>
+      </w:pPr>
+      <w:rPr>
+        <w:rFonts w:ascii="Wingdings" w:hAnsi="Wingdings" w:hint="default"/>
+      </w:rPr>
+    </w:lvl>
+    <w:lvl w:ilvl="6" w:tplc="08160001" w:tentative="1">
+      <w:start w:val="1"/>
+      <w:numFmt w:val="bullet"/>
+      <w:lvlText w:val=""/>
+      <w:lvlJc w:val="left"/>
+      <w:pPr>
+        <w:ind w:left="5040" w:hanging="360"/>
+      </w:pPr>
+      <w:rPr>
+        <w:rFonts w:ascii="Symbol" w:hAnsi="Symbol" w:hint="default"/>
+      </w:rPr>
+    </w:lvl>
+    <w:lvl w:ilvl="7" w:tplc="08160003" w:tentative="1">
+      <w:start w:val="1"/>
+      <w:numFmt w:val="bullet"/>
+      <w:lvlText w:val="o"/>
+      <w:lvlJc w:val="left"/>
+      <w:pPr>
+        <w:ind w:left="5760" w:hanging="360"/>
+      </w:pPr>
+      <w:rPr>
+        <w:rFonts w:ascii="Courier New" w:hAnsi="Courier New" w:cs="Courier New" w:hint="default"/>
+      </w:rPr>
+    </w:lvl>
+    <w:lvl w:ilvl="8" w:tplc="08160005" w:tentative="1">
+      <w:start w:val="1"/>
+      <w:numFmt w:val="bullet"/>
+      <w:lvlText w:val=""/>
+      <w:lvlJc w:val="left"/>
+      <w:pPr>
+        <w:ind w:left="6480" w:hanging="360"/>
+      </w:pPr>
+      <w:rPr>
+        <w:rFonts w:ascii="Wingdings" w:hAnsi="Wingdings" w:hint="default"/>
+      </w:rPr>
+    </w:lvl>
+  </w:abstractNum>
+  <w:abstractNum w:abstractNumId="43" w15:restartNumberingAfterBreak="0">
     <w:nsid w:val="72BA15A1"/>
     <w:multiLevelType w:val="multilevel"/>
     <w:tmpl w:val="ED8A8AD4"/>
@@ -11292,7 +16455,7 @@
       </w:rPr>
     </w:lvl>
   </w:abstractNum>
-  <w:abstractNum w:abstractNumId="35" w15:restartNumberingAfterBreak="0">
+  <w:abstractNum w:abstractNumId="44" w15:restartNumberingAfterBreak="0">
     <w:nsid w:val="73A305AC"/>
     <w:multiLevelType w:val="multilevel"/>
     <w:tmpl w:val="A372EF96"/>
@@ -11441,7 +16604,7 @@
       </w:rPr>
     </w:lvl>
   </w:abstractNum>
-  <w:abstractNum w:abstractNumId="36" w15:restartNumberingAfterBreak="0">
+  <w:abstractNum w:abstractNumId="45" w15:restartNumberingAfterBreak="0">
     <w:nsid w:val="76404995"/>
     <w:multiLevelType w:val="hybridMultilevel"/>
     <w:tmpl w:val="BDF27FF4"/>
@@ -11554,7 +16717,120 @@
       </w:rPr>
     </w:lvl>
   </w:abstractNum>
-  <w:abstractNum w:abstractNumId="37" w15:restartNumberingAfterBreak="0">
+  <w:abstractNum w:abstractNumId="46" w15:restartNumberingAfterBreak="0">
+    <w:nsid w:val="7B7510A6"/>
+    <w:multiLevelType w:val="hybridMultilevel"/>
+    <w:tmpl w:val="AEA2F840"/>
+    <w:lvl w:ilvl="0" w:tplc="08160005">
+      <w:start w:val="1"/>
+      <w:numFmt w:val="bullet"/>
+      <w:lvlText w:val=""/>
+      <w:lvlJc w:val="left"/>
+      <w:pPr>
+        <w:ind w:left="720" w:hanging="360"/>
+      </w:pPr>
+      <w:rPr>
+        <w:rFonts w:ascii="Wingdings" w:hAnsi="Wingdings" w:hint="default"/>
+      </w:rPr>
+    </w:lvl>
+    <w:lvl w:ilvl="1" w:tplc="08160003" w:tentative="1">
+      <w:start w:val="1"/>
+      <w:numFmt w:val="bullet"/>
+      <w:lvlText w:val="o"/>
+      <w:lvlJc w:val="left"/>
+      <w:pPr>
+        <w:ind w:left="1440" w:hanging="360"/>
+      </w:pPr>
+      <w:rPr>
+        <w:rFonts w:ascii="Courier New" w:hAnsi="Courier New" w:cs="Courier New" w:hint="default"/>
+      </w:rPr>
+    </w:lvl>
+    <w:lvl w:ilvl="2" w:tplc="08160005" w:tentative="1">
+      <w:start w:val="1"/>
+      <w:numFmt w:val="bullet"/>
+      <w:lvlText w:val=""/>
+      <w:lvlJc w:val="left"/>
+      <w:pPr>
+        <w:ind w:left="2160" w:hanging="360"/>
+      </w:pPr>
+      <w:rPr>
+        <w:rFonts w:ascii="Wingdings" w:hAnsi="Wingdings" w:hint="default"/>
+      </w:rPr>
+    </w:lvl>
+    <w:lvl w:ilvl="3" w:tplc="08160001" w:tentative="1">
+      <w:start w:val="1"/>
+      <w:numFmt w:val="bullet"/>
+      <w:lvlText w:val=""/>
+      <w:lvlJc w:val="left"/>
+      <w:pPr>
+        <w:ind w:left="2880" w:hanging="360"/>
+      </w:pPr>
+      <w:rPr>
+        <w:rFonts w:ascii="Symbol" w:hAnsi="Symbol" w:hint="default"/>
+      </w:rPr>
+    </w:lvl>
+    <w:lvl w:ilvl="4" w:tplc="08160003" w:tentative="1">
+      <w:start w:val="1"/>
+      <w:numFmt w:val="bullet"/>
+      <w:lvlText w:val="o"/>
+      <w:lvlJc w:val="left"/>
+      <w:pPr>
+        <w:ind w:left="3600" w:hanging="360"/>
+      </w:pPr>
+      <w:rPr>
+        <w:rFonts w:ascii="Courier New" w:hAnsi="Courier New" w:cs="Courier New" w:hint="default"/>
+      </w:rPr>
+    </w:lvl>
+    <w:lvl w:ilvl="5" w:tplc="08160005" w:tentative="1">
+      <w:start w:val="1"/>
+      <w:numFmt w:val="bullet"/>
+      <w:lvlText w:val=""/>
+      <w:lvlJc w:val="left"/>
+      <w:pPr>
+        <w:ind w:left="4320" w:hanging="360"/>
+      </w:pPr>
+      <w:rPr>
+        <w:rFonts w:ascii="Wingdings" w:hAnsi="Wingdings" w:hint="default"/>
+      </w:rPr>
+    </w:lvl>
+    <w:lvl w:ilvl="6" w:tplc="08160001" w:tentative="1">
+      <w:start w:val="1"/>
+      <w:numFmt w:val="bullet"/>
+      <w:lvlText w:val=""/>
+      <w:lvlJc w:val="left"/>
+      <w:pPr>
+        <w:ind w:left="5040" w:hanging="360"/>
+      </w:pPr>
+      <w:rPr>
+        <w:rFonts w:ascii="Symbol" w:hAnsi="Symbol" w:hint="default"/>
+      </w:rPr>
+    </w:lvl>
+    <w:lvl w:ilvl="7" w:tplc="08160003" w:tentative="1">
+      <w:start w:val="1"/>
+      <w:numFmt w:val="bullet"/>
+      <w:lvlText w:val="o"/>
+      <w:lvlJc w:val="left"/>
+      <w:pPr>
+        <w:ind w:left="5760" w:hanging="360"/>
+      </w:pPr>
+      <w:rPr>
+        <w:rFonts w:ascii="Courier New" w:hAnsi="Courier New" w:cs="Courier New" w:hint="default"/>
+      </w:rPr>
+    </w:lvl>
+    <w:lvl w:ilvl="8" w:tplc="08160005" w:tentative="1">
+      <w:start w:val="1"/>
+      <w:numFmt w:val="bullet"/>
+      <w:lvlText w:val=""/>
+      <w:lvlJc w:val="left"/>
+      <w:pPr>
+        <w:ind w:left="6480" w:hanging="360"/>
+      </w:pPr>
+      <w:rPr>
+        <w:rFonts w:ascii="Wingdings" w:hAnsi="Wingdings" w:hint="default"/>
+      </w:rPr>
+    </w:lvl>
+  </w:abstractNum>
+  <w:abstractNum w:abstractNumId="47" w15:restartNumberingAfterBreak="0">
     <w:nsid w:val="7BB52051"/>
     <w:multiLevelType w:val="hybridMultilevel"/>
     <w:tmpl w:val="CEFC3C3C"/>
@@ -11667,119 +16943,265 @@
       </w:rPr>
     </w:lvl>
   </w:abstractNum>
+  <w:abstractNum w:abstractNumId="48" w15:restartNumberingAfterBreak="0">
+    <w:nsid w:val="7D4E5EA4"/>
+    <w:multiLevelType w:val="hybridMultilevel"/>
+    <w:tmpl w:val="10280AFE"/>
+    <w:lvl w:ilvl="0" w:tplc="08160005">
+      <w:start w:val="1"/>
+      <w:numFmt w:val="bullet"/>
+      <w:lvlText w:val=""/>
+      <w:lvlJc w:val="left"/>
+      <w:pPr>
+        <w:ind w:left="720" w:hanging="360"/>
+      </w:pPr>
+      <w:rPr>
+        <w:rFonts w:ascii="Wingdings" w:hAnsi="Wingdings" w:hint="default"/>
+      </w:rPr>
+    </w:lvl>
+    <w:lvl w:ilvl="1" w:tplc="08160003" w:tentative="1">
+      <w:start w:val="1"/>
+      <w:numFmt w:val="bullet"/>
+      <w:lvlText w:val="o"/>
+      <w:lvlJc w:val="left"/>
+      <w:pPr>
+        <w:ind w:left="1440" w:hanging="360"/>
+      </w:pPr>
+      <w:rPr>
+        <w:rFonts w:ascii="Courier New" w:hAnsi="Courier New" w:cs="Courier New" w:hint="default"/>
+      </w:rPr>
+    </w:lvl>
+    <w:lvl w:ilvl="2" w:tplc="08160005" w:tentative="1">
+      <w:start w:val="1"/>
+      <w:numFmt w:val="bullet"/>
+      <w:lvlText w:val=""/>
+      <w:lvlJc w:val="left"/>
+      <w:pPr>
+        <w:ind w:left="2160" w:hanging="360"/>
+      </w:pPr>
+      <w:rPr>
+        <w:rFonts w:ascii="Wingdings" w:hAnsi="Wingdings" w:hint="default"/>
+      </w:rPr>
+    </w:lvl>
+    <w:lvl w:ilvl="3" w:tplc="08160001" w:tentative="1">
+      <w:start w:val="1"/>
+      <w:numFmt w:val="bullet"/>
+      <w:lvlText w:val=""/>
+      <w:lvlJc w:val="left"/>
+      <w:pPr>
+        <w:ind w:left="2880" w:hanging="360"/>
+      </w:pPr>
+      <w:rPr>
+        <w:rFonts w:ascii="Symbol" w:hAnsi="Symbol" w:hint="default"/>
+      </w:rPr>
+    </w:lvl>
+    <w:lvl w:ilvl="4" w:tplc="08160003" w:tentative="1">
+      <w:start w:val="1"/>
+      <w:numFmt w:val="bullet"/>
+      <w:lvlText w:val="o"/>
+      <w:lvlJc w:val="left"/>
+      <w:pPr>
+        <w:ind w:left="3600" w:hanging="360"/>
+      </w:pPr>
+      <w:rPr>
+        <w:rFonts w:ascii="Courier New" w:hAnsi="Courier New" w:cs="Courier New" w:hint="default"/>
+      </w:rPr>
+    </w:lvl>
+    <w:lvl w:ilvl="5" w:tplc="08160005" w:tentative="1">
+      <w:start w:val="1"/>
+      <w:numFmt w:val="bullet"/>
+      <w:lvlText w:val=""/>
+      <w:lvlJc w:val="left"/>
+      <w:pPr>
+        <w:ind w:left="4320" w:hanging="360"/>
+      </w:pPr>
+      <w:rPr>
+        <w:rFonts w:ascii="Wingdings" w:hAnsi="Wingdings" w:hint="default"/>
+      </w:rPr>
+    </w:lvl>
+    <w:lvl w:ilvl="6" w:tplc="08160001" w:tentative="1">
+      <w:start w:val="1"/>
+      <w:numFmt w:val="bullet"/>
+      <w:lvlText w:val=""/>
+      <w:lvlJc w:val="left"/>
+      <w:pPr>
+        <w:ind w:left="5040" w:hanging="360"/>
+      </w:pPr>
+      <w:rPr>
+        <w:rFonts w:ascii="Symbol" w:hAnsi="Symbol" w:hint="default"/>
+      </w:rPr>
+    </w:lvl>
+    <w:lvl w:ilvl="7" w:tplc="08160003" w:tentative="1">
+      <w:start w:val="1"/>
+      <w:numFmt w:val="bullet"/>
+      <w:lvlText w:val="o"/>
+      <w:lvlJc w:val="left"/>
+      <w:pPr>
+        <w:ind w:left="5760" w:hanging="360"/>
+      </w:pPr>
+      <w:rPr>
+        <w:rFonts w:ascii="Courier New" w:hAnsi="Courier New" w:cs="Courier New" w:hint="default"/>
+      </w:rPr>
+    </w:lvl>
+    <w:lvl w:ilvl="8" w:tplc="08160005" w:tentative="1">
+      <w:start w:val="1"/>
+      <w:numFmt w:val="bullet"/>
+      <w:lvlText w:val=""/>
+      <w:lvlJc w:val="left"/>
+      <w:pPr>
+        <w:ind w:left="6480" w:hanging="360"/>
+      </w:pPr>
+      <w:rPr>
+        <w:rFonts w:ascii="Wingdings" w:hAnsi="Wingdings" w:hint="default"/>
+      </w:rPr>
+    </w:lvl>
+  </w:abstractNum>
   <w:num w:numId="1">
+    <w:abstractNumId w:val="7"/>
+  </w:num>
+  <w:num w:numId="2">
+    <w:abstractNumId w:val="38"/>
+  </w:num>
+  <w:num w:numId="3">
+    <w:abstractNumId w:val="9"/>
+  </w:num>
+  <w:num w:numId="4">
+    <w:abstractNumId w:val="12"/>
+  </w:num>
+  <w:num w:numId="5">
+    <w:abstractNumId w:val="17"/>
+  </w:num>
+  <w:num w:numId="6">
+    <w:abstractNumId w:val="43"/>
+  </w:num>
+  <w:num w:numId="7">
+    <w:abstractNumId w:val="15"/>
+  </w:num>
+  <w:num w:numId="8">
+    <w:abstractNumId w:val="40"/>
+  </w:num>
+  <w:num w:numId="9">
+    <w:abstractNumId w:val="31"/>
+  </w:num>
+  <w:num w:numId="10">
+    <w:abstractNumId w:val="19"/>
+  </w:num>
+  <w:num w:numId="11">
+    <w:abstractNumId w:val="29"/>
+  </w:num>
+  <w:num w:numId="12">
+    <w:abstractNumId w:val="28"/>
+  </w:num>
+  <w:num w:numId="13">
+    <w:abstractNumId w:val="37"/>
+  </w:num>
+  <w:num w:numId="14">
+    <w:abstractNumId w:val="39"/>
+  </w:num>
+  <w:num w:numId="15">
+    <w:abstractNumId w:val="23"/>
+  </w:num>
+  <w:num w:numId="16">
+    <w:abstractNumId w:val="33"/>
+  </w:num>
+  <w:num w:numId="17">
+    <w:abstractNumId w:val="24"/>
+  </w:num>
+  <w:num w:numId="18">
+    <w:abstractNumId w:val="10"/>
+  </w:num>
+  <w:num w:numId="19">
+    <w:abstractNumId w:val="18"/>
+  </w:num>
+  <w:num w:numId="20">
+    <w:abstractNumId w:val="44"/>
+  </w:num>
+  <w:num w:numId="21">
     <w:abstractNumId w:val="3"/>
   </w:num>
-  <w:num w:numId="2">
-    <w:abstractNumId w:val="31"/>
+  <w:num w:numId="22">
+    <w:abstractNumId w:val="14"/>
   </w:num>
-  <w:num w:numId="3">
+  <w:num w:numId="23">
+    <w:abstractNumId w:val="8"/>
+  </w:num>
+  <w:num w:numId="24">
+    <w:abstractNumId w:val="2"/>
+  </w:num>
+  <w:num w:numId="25">
+    <w:abstractNumId w:val="22"/>
+  </w:num>
+  <w:num w:numId="26">
+    <w:abstractNumId w:val="45"/>
+  </w:num>
+  <w:num w:numId="27">
+    <w:abstractNumId w:val="21"/>
+  </w:num>
+  <w:num w:numId="28">
+    <w:abstractNumId w:val="47"/>
+  </w:num>
+  <w:num w:numId="29">
+    <w:abstractNumId w:val="25"/>
+  </w:num>
+  <w:num w:numId="30">
+    <w:abstractNumId w:val="13"/>
+  </w:num>
+  <w:num w:numId="31">
+    <w:abstractNumId w:val="11"/>
+  </w:num>
+  <w:num w:numId="32">
+    <w:abstractNumId w:val="1"/>
+  </w:num>
+  <w:num w:numId="33">
+    <w:abstractNumId w:val="27"/>
+  </w:num>
+  <w:num w:numId="34">
+    <w:abstractNumId w:val="34"/>
+  </w:num>
+  <w:num w:numId="35">
+    <w:abstractNumId w:val="35"/>
+  </w:num>
+  <w:num w:numId="36">
+    <w:abstractNumId w:val="36"/>
+  </w:num>
+  <w:num w:numId="37">
+    <w:abstractNumId w:val="20"/>
+  </w:num>
+  <w:num w:numId="38">
+    <w:abstractNumId w:val="16"/>
+  </w:num>
+  <w:num w:numId="39">
+    <w:abstractNumId w:val="6"/>
+  </w:num>
+  <w:num w:numId="40">
     <w:abstractNumId w:val="5"/>
   </w:num>
-  <w:num w:numId="4">
-    <w:abstractNumId w:val="8"/>
+  <w:num w:numId="41">
+    <w:abstractNumId w:val="4"/>
   </w:num>
-  <w:num w:numId="5">
-    <w:abstractNumId w:val="13"/>
+  <w:num w:numId="42">
+    <w:abstractNumId w:val="48"/>
   </w:num>
-  <w:num w:numId="6">
-    <w:abstractNumId w:val="34"/>
+  <w:num w:numId="43">
+    <w:abstractNumId w:val="32"/>
   </w:num>
-  <w:num w:numId="7">
-    <w:abstractNumId w:val="11"/>
+  <w:num w:numId="44">
+    <w:abstractNumId w:val="26"/>
   </w:num>
-  <w:num w:numId="8">
-    <w:abstractNumId w:val="33"/>
+  <w:num w:numId="45">
+    <w:abstractNumId w:val="0"/>
   </w:num>
-  <w:num w:numId="9">
-    <w:abstractNumId w:val="25"/>
+  <w:num w:numId="46">
+    <w:abstractNumId w:val="41"/>
   </w:num>
-  <w:num w:numId="10">
-    <w:abstractNumId w:val="15"/>
+  <w:num w:numId="47">
+    <w:abstractNumId w:val="46"/>
   </w:num>
-  <w:num w:numId="11">
-    <w:abstractNumId w:val="24"/>
-  </w:num>
-  <w:num w:numId="12">
-    <w:abstractNumId w:val="23"/>
-  </w:num>
-  <w:num w:numId="13">
+  <w:num w:numId="48">
     <w:abstractNumId w:val="30"/>
   </w:num>
-  <w:num w:numId="14">
-    <w:abstractNumId w:val="32"/>
-  </w:num>
-  <w:num w:numId="15">
-    <w:abstractNumId w:val="19"/>
-  </w:num>
-  <w:num w:numId="16">
-    <w:abstractNumId w:val="26"/>
-  </w:num>
-  <w:num w:numId="17">
-    <w:abstractNumId w:val="20"/>
-  </w:num>
-  <w:num w:numId="18">
-    <w:abstractNumId w:val="6"/>
-  </w:num>
-  <w:num w:numId="19">
-    <w:abstractNumId w:val="14"/>
-  </w:num>
-  <w:num w:numId="20">
-    <w:abstractNumId w:val="35"/>
-  </w:num>
-  <w:num w:numId="21">
-    <w:abstractNumId w:val="2"/>
-  </w:num>
-  <w:num w:numId="22">
-    <w:abstractNumId w:val="10"/>
-  </w:num>
-  <w:num w:numId="23">
-    <w:abstractNumId w:val="4"/>
-  </w:num>
-  <w:num w:numId="24">
-    <w:abstractNumId w:val="1"/>
-  </w:num>
-  <w:num w:numId="25">
-    <w:abstractNumId w:val="18"/>
-  </w:num>
-  <w:num w:numId="26">
-    <w:abstractNumId w:val="36"/>
-  </w:num>
-  <w:num w:numId="27">
-    <w:abstractNumId w:val="17"/>
-  </w:num>
-  <w:num w:numId="28">
-    <w:abstractNumId w:val="37"/>
-  </w:num>
-  <w:num w:numId="29">
-    <w:abstractNumId w:val="21"/>
-  </w:num>
-  <w:num w:numId="30">
-    <w:abstractNumId w:val="9"/>
-  </w:num>
-  <w:num w:numId="31">
-    <w:abstractNumId w:val="7"/>
-  </w:num>
-  <w:num w:numId="32">
-    <w:abstractNumId w:val="0"/>
-  </w:num>
-  <w:num w:numId="33">
-    <w:abstractNumId w:val="22"/>
-  </w:num>
-  <w:num w:numId="34">
-    <w:abstractNumId w:val="27"/>
-  </w:num>
-  <w:num w:numId="35">
-    <w:abstractNumId w:val="28"/>
-  </w:num>
-  <w:num w:numId="36">
-    <w:abstractNumId w:val="29"/>
-  </w:num>
-  <w:num w:numId="37">
-    <w:abstractNumId w:val="16"/>
-  </w:num>
-  <w:num w:numId="38">
-    <w:abstractNumId w:val="12"/>
+  <w:num w:numId="49">
+    <w:abstractNumId w:val="42"/>
   </w:num>
 </w:numbering>
 </file>
@@ -12181,6 +17603,7 @@
   <w:style w:type="paragraph" w:default="1" w:styleId="Normal">
     <w:name w:val="Normal"/>
     <w:qFormat/>
+    <w:rsid w:val="00744D06"/>
   </w:style>
   <w:style w:type="paragraph" w:styleId="Ttulo1">
     <w:name w:val="heading 1"/>
@@ -13933,7 +19356,7 @@
 </file>
 
 <file path=customXml/itemProps2.xml><?xml version="1.0" encoding="utf-8"?>
-<ds:datastoreItem xmlns:ds="http://schemas.openxmlformats.org/officeDocument/2006/customXml" ds:itemID="{55A6DB73-F772-415F-A2FA-C6E421D2B95F}">
+<ds:datastoreItem xmlns:ds="http://schemas.openxmlformats.org/officeDocument/2006/customXml" ds:itemID="{7A2B80B5-7A7F-4932-B067-72F3028A1CE3}">
   <ds:schemaRefs>
     <ds:schemaRef ds:uri="http://schemas.openxmlformats.org/officeDocument/2006/bibliography"/>
   </ds:schemaRefs>

--- a/Relatório/Relatório_DB_DA_09Abr2018_BasketScore.docx
+++ b/Relatório/Relatório_DB_DA_09Abr2018_BasketScore.docx
@@ -2,10 +2,8 @@
 <file path=word/document.xml><?xml version="1.0" encoding="utf-8"?>
 <w:document xmlns:wpc="http://schemas.microsoft.com/office/word/2010/wordprocessingCanvas" xmlns:cx="http://schemas.microsoft.com/office/drawing/2014/chartex" xmlns:cx1="http://schemas.microsoft.com/office/drawing/2015/9/8/chartex" xmlns:cx2="http://schemas.microsoft.com/office/drawing/2015/10/21/chartex" xmlns:cx3="http://schemas.microsoft.com/office/drawing/2016/5/9/chartex" xmlns:cx4="http://schemas.microsoft.com/office/drawing/2016/5/10/chartex" xmlns:cx5="http://schemas.microsoft.com/office/drawing/2016/5/11/chartex" xmlns:cx6="http://schemas.microsoft.com/office/drawing/2016/5/12/chartex" xmlns:cx7="http://schemas.microsoft.com/office/drawing/2016/5/13/chartex" xmlns:cx8="http://schemas.microsoft.com/office/drawing/2016/5/14/chartex" xmlns:mc="http://schemas.openxmlformats.org/markup-compatibility/2006" xmlns:aink="http://schemas.microsoft.com/office/drawing/2016/ink" xmlns:am3d="http://schemas.microsoft.com/office/drawing/2017/model3d" xmlns:o="urn:schemas-microsoft-com:office:office" xmlns:r="http://schemas.openxmlformats.org/officeDocument/2006/relationships" xmlns:m="http://schemas.openxmlformats.org/officeDocument/2006/math" xmlns:v="urn:schemas-microsoft-com:vml" xmlns:wp14="http://schemas.microsoft.com/office/word/2010/wordprocessingDrawing" xmlns:wp="http://schemas.openxmlformats.org/drawingml/2006/wordprocessingDrawing" xmlns:w10="urn:schemas-microsoft-com:office:word" xmlns:w="http://schemas.openxmlformats.org/wordprocessingml/2006/main" xmlns:w14="http://schemas.microsoft.com/office/word/2010/wordml" xmlns:w15="http://schemas.microsoft.com/office/word/2012/wordml" xmlns:w16cid="http://schemas.microsoft.com/office/word/2016/wordml/cid" xmlns:w16se="http://schemas.microsoft.com/office/word/2015/wordml/symex" xmlns:wpg="http://schemas.microsoft.com/office/word/2010/wordprocessingGroup" xmlns:wpi="http://schemas.microsoft.com/office/word/2010/wordprocessingInk" xmlns:wne="http://schemas.microsoft.com/office/word/2006/wordml" xmlns:wps="http://schemas.microsoft.com/office/word/2010/wordprocessingShape" mc:Ignorable="w14 w15 w16se w16cid wp14">
   <w:body>
-    <w:bookmarkStart w:id="0" w:name="_GoBack" w:displacedByCustomXml="next"/>
+    <w:bookmarkStart w:id="0" w:name="_Hlk495959757" w:displacedByCustomXml="next"/>
     <w:bookmarkEnd w:id="0" w:displacedByCustomXml="next"/>
-    <w:bookmarkStart w:id="1" w:name="_Hlk495959757" w:displacedByCustomXml="next"/>
-    <w:bookmarkEnd w:id="1" w:displacedByCustomXml="next"/>
     <w:sdt>
       <w:sdtPr>
         <w:rPr>
@@ -512,6 +510,7 @@
                                     <w:dataBinding w:prefixMappings="xmlns:ns0='http://schemas.openxmlformats.org/package/2006/metadata/core-properties' xmlns:ns1='http://purl.org/dc/elements/1.1/'" w:xpath="/ns0:coreProperties[1]/ns1:subject[1]" w:storeItemID="{6C3C8BC8-F283-45AE-878A-BAB7291924A1}"/>
                                     <w:text/>
                                   </w:sdtPr>
+                                  <w:sdtEndPr/>
                                   <w:sdtContent>
                                     <w:r>
                                       <w:rPr>
@@ -562,6 +561,7 @@
                               <w:dataBinding w:prefixMappings="xmlns:ns0='http://schemas.openxmlformats.org/package/2006/metadata/core-properties' xmlns:ns1='http://purl.org/dc/elements/1.1/'" w:xpath="/ns0:coreProperties[1]/ns1:subject[1]" w:storeItemID="{6C3C8BC8-F283-45AE-878A-BAB7291924A1}"/>
                               <w:text/>
                             </w:sdtPr>
+                            <w:sdtEndPr/>
                             <w:sdtContent>
                               <w:r>
                                 <w:rPr>
@@ -1146,6 +1146,7 @@
                                     <w:dataBinding w:prefixMappings="xmlns:ns0='http://schemas.openxmlformats.org/package/2006/metadata/core-properties' xmlns:ns1='http://purl.org/dc/elements/1.1/'" w:xpath="/ns0:coreProperties[1]/ns1:title[1]" w:storeItemID="{6C3C8BC8-F283-45AE-878A-BAB7291924A1}"/>
                                     <w:text/>
                                   </w:sdtPr>
+                                  <w:sdtEndPr/>
                                   <w:sdtContent>
                                     <w:r>
                                       <w:rPr>
@@ -1195,6 +1196,7 @@
                               <w:dataBinding w:prefixMappings="xmlns:ns0='http://schemas.openxmlformats.org/package/2006/metadata/core-properties' xmlns:ns1='http://purl.org/dc/elements/1.1/'" w:xpath="/ns0:coreProperties[1]/ns1:title[1]" w:storeItemID="{6C3C8BC8-F283-45AE-878A-BAB7291924A1}"/>
                               <w:text/>
                             </w:sdtPr>
+                            <w:sdtEndPr/>
                             <w:sdtContent>
                               <w:r>
                                 <w:rPr>
@@ -2957,8 +2959,8 @@
               <w:sz w:val="48"/>
             </w:rPr>
           </w:pPr>
+          <w:bookmarkStart w:id="1" w:name="_Toc512285009"/>
           <w:bookmarkStart w:id="2" w:name="Introdução"/>
-          <w:bookmarkStart w:id="3" w:name="_Toc512285009"/>
           <w:r>
             <w:rPr>
               <w:sz w:val="48"/>
@@ -2966,7 +2968,7 @@
             <w:lastRenderedPageBreak/>
             <w:t>Introdução</w:t>
           </w:r>
-          <w:bookmarkEnd w:id="3"/>
+          <w:bookmarkEnd w:id="1"/>
         </w:p>
         <w:bookmarkEnd w:id="2"/>
         <w:p>
@@ -3106,7 +3108,7 @@
               <w:sz w:val="48"/>
             </w:rPr>
           </w:pPr>
-          <w:bookmarkStart w:id="4" w:name="_Toc512285010"/>
+          <w:bookmarkStart w:id="3" w:name="_Toc512285010"/>
           <w:r>
             <w:rPr>
               <w:sz w:val="48"/>
@@ -3120,7 +3122,7 @@
             </w:rPr>
             <w:t xml:space="preserve"> do projeto</w:t>
           </w:r>
-          <w:bookmarkEnd w:id="4"/>
+          <w:bookmarkEnd w:id="3"/>
         </w:p>
         <w:p/>
         <w:p>
@@ -3698,7 +3700,7 @@
               <w:sz w:val="48"/>
             </w:rPr>
           </w:pPr>
-          <w:bookmarkStart w:id="5" w:name="_Toc512285011"/>
+          <w:bookmarkStart w:id="4" w:name="_Toc512285011"/>
           <w:r>
             <w:rPr>
               <w:sz w:val="48"/>
@@ -3706,7 +3708,7 @@
             <w:lastRenderedPageBreak/>
             <w:t>Estruturas</w:t>
           </w:r>
-          <w:bookmarkEnd w:id="5"/>
+          <w:bookmarkEnd w:id="4"/>
         </w:p>
         <w:p/>
         <w:p>
@@ -3727,14 +3729,14 @@
               <w:sz w:val="32"/>
             </w:rPr>
           </w:pPr>
-          <w:bookmarkStart w:id="6" w:name="_Toc512285012"/>
+          <w:bookmarkStart w:id="5" w:name="_Toc512285012"/>
           <w:r>
             <w:rPr>
               <w:sz w:val="32"/>
             </w:rPr>
             <w:t>Date</w:t>
           </w:r>
-          <w:bookmarkEnd w:id="6"/>
+          <w:bookmarkEnd w:id="5"/>
         </w:p>
         <w:p>
           <w:r>
@@ -3820,7 +3822,7 @@
             <w:spacing w:line="276" w:lineRule="auto"/>
             <w:outlineLvl w:val="1"/>
           </w:pPr>
-          <w:bookmarkStart w:id="7" w:name="_Toc512285013"/>
+          <w:bookmarkStart w:id="6" w:name="_Toc512285013"/>
           <w:r>
             <w:rPr>
               <w:sz w:val="32"/>
@@ -3839,7 +3841,7 @@
             </w:rPr>
             <w:t>PlayersGrid</w:t>
           </w:r>
-          <w:bookmarkEnd w:id="7"/>
+          <w:bookmarkEnd w:id="6"/>
         </w:p>
         <w:p>
           <w:r>
@@ -4032,7 +4034,7 @@
               <w:sz w:val="32"/>
             </w:rPr>
           </w:pPr>
-          <w:bookmarkStart w:id="8" w:name="_Toc512285014"/>
+          <w:bookmarkStart w:id="7" w:name="_Toc512285014"/>
           <w:r>
             <w:rPr>
               <w:sz w:val="32"/>
@@ -4051,7 +4053,7 @@
             </w:rPr>
             <w:t>PlayerGameStatistics</w:t>
           </w:r>
-          <w:bookmarkEnd w:id="8"/>
+          <w:bookmarkEnd w:id="7"/>
         </w:p>
         <w:p>
           <w:r>
@@ -4219,7 +4221,7 @@
               <w:sz w:val="32"/>
             </w:rPr>
           </w:pPr>
-          <w:bookmarkStart w:id="9" w:name="_Toc512285015"/>
+          <w:bookmarkStart w:id="8" w:name="_Toc512285015"/>
           <w:r>
             <w:rPr>
               <w:sz w:val="32"/>
@@ -4233,7 +4235,7 @@
             </w:rPr>
             <w:t>tatisticsgrid</w:t>
           </w:r>
-          <w:bookmarkEnd w:id="9"/>
+          <w:bookmarkEnd w:id="8"/>
         </w:p>
         <w:p>
           <w:r>
@@ -4348,7 +4350,7 @@
               <w:sz w:val="32"/>
             </w:rPr>
           </w:pPr>
-          <w:bookmarkStart w:id="10" w:name="_Toc512285016"/>
+          <w:bookmarkStart w:id="9" w:name="_Toc512285016"/>
           <w:r>
             <w:rPr>
               <w:sz w:val="32"/>
@@ -4367,7 +4369,7 @@
             </w:rPr>
             <w:t>TeamInfoGrid</w:t>
           </w:r>
-          <w:bookmarkEnd w:id="10"/>
+          <w:bookmarkEnd w:id="9"/>
         </w:p>
         <w:p>
           <w:r>
@@ -4543,7 +4545,7 @@
               <w:sz w:val="48"/>
             </w:rPr>
           </w:pPr>
-          <w:bookmarkStart w:id="11" w:name="_Toc512285017"/>
+          <w:bookmarkStart w:id="10" w:name="_Toc512285017"/>
           <w:r>
             <w:rPr>
               <w:sz w:val="48"/>
@@ -4551,7 +4553,7 @@
             <w:lastRenderedPageBreak/>
             <w:t>Grupo A</w:t>
           </w:r>
-          <w:bookmarkEnd w:id="11"/>
+          <w:bookmarkEnd w:id="10"/>
         </w:p>
         <w:p>
           <w:r>
@@ -4584,11 +4586,11 @@
             </w:numPr>
             <w:outlineLvl w:val="1"/>
           </w:pPr>
-          <w:bookmarkStart w:id="12" w:name="_Toc512285018"/>
+          <w:bookmarkStart w:id="11" w:name="_Toc512285018"/>
           <w:r>
             <w:t>LOADP</w:t>
           </w:r>
-          <w:bookmarkEnd w:id="12"/>
+          <w:bookmarkEnd w:id="11"/>
         </w:p>
         <w:p>
           <w:pPr>
@@ -4646,6 +4648,26 @@
               <w:b/>
             </w:rPr>
             <w:t>:</w:t>
+          </w:r>
+          <w:r>
+            <w:rPr>
+              <w:b/>
+            </w:rPr>
+            <w:t xml:space="preserve"> </w:t>
+          </w:r>
+          <w:proofErr w:type="gramStart"/>
+          <w:r>
+            <w:rPr>
+              <w:b/>
+            </w:rPr>
+            <w:t>O(</w:t>
+          </w:r>
+          <w:proofErr w:type="gramEnd"/>
+          <w:r>
+            <w:rPr>
+              <w:b/>
+            </w:rPr>
+            <w:t>2)</w:t>
           </w:r>
         </w:p>
         <w:p>
@@ -5106,12 +5128,12 @@
             </w:numPr>
             <w:outlineLvl w:val="1"/>
           </w:pPr>
-          <w:bookmarkStart w:id="13" w:name="_Toc512285019"/>
+          <w:bookmarkStart w:id="12" w:name="_Toc512285019"/>
           <w:r>
             <w:lastRenderedPageBreak/>
             <w:t>SHOWP</w:t>
           </w:r>
-          <w:bookmarkEnd w:id="13"/>
+          <w:bookmarkEnd w:id="12"/>
         </w:p>
         <w:p>
           <w:pPr>
@@ -5168,7 +5190,21 @@
             <w:rPr>
               <w:b/>
             </w:rPr>
-            <w:t>:</w:t>
+            <w:t xml:space="preserve">: </w:t>
+          </w:r>
+          <w:proofErr w:type="gramStart"/>
+          <w:r>
+            <w:rPr>
+              <w:b/>
+            </w:rPr>
+            <w:t>O(</w:t>
+          </w:r>
+          <w:proofErr w:type="gramEnd"/>
+          <w:r>
+            <w:rPr>
+              <w:b/>
+            </w:rPr>
+            <w:t>3)</w:t>
           </w:r>
         </w:p>
         <w:p>
@@ -5641,12 +5677,12 @@
             </w:numPr>
             <w:outlineLvl w:val="1"/>
           </w:pPr>
-          <w:bookmarkStart w:id="14" w:name="_Toc512285020"/>
+          <w:bookmarkStart w:id="13" w:name="_Toc512285020"/>
           <w:r>
             <w:lastRenderedPageBreak/>
             <w:t>TABLE</w:t>
           </w:r>
-          <w:bookmarkEnd w:id="14"/>
+          <w:bookmarkEnd w:id="13"/>
         </w:p>
         <w:p>
           <w:pPr>
@@ -5720,6 +5756,26 @@
               <w:b/>
             </w:rPr>
             <w:t>:</w:t>
+          </w:r>
+          <w:r>
+            <w:rPr>
+              <w:b/>
+            </w:rPr>
+            <w:t xml:space="preserve"> </w:t>
+          </w:r>
+          <w:proofErr w:type="gramStart"/>
+          <w:r>
+            <w:rPr>
+              <w:b/>
+            </w:rPr>
+            <w:t>O(</w:t>
+          </w:r>
+          <w:proofErr w:type="gramEnd"/>
+          <w:r>
+            <w:rPr>
+              <w:b/>
+            </w:rPr>
+            <w:t>1)</w:t>
           </w:r>
         </w:p>
         <w:p>
@@ -6249,12 +6305,12 @@
             </w:numPr>
             <w:outlineLvl w:val="1"/>
           </w:pPr>
-          <w:bookmarkStart w:id="15" w:name="_Toc512285021"/>
+          <w:bookmarkStart w:id="14" w:name="_Toc512285021"/>
           <w:r>
             <w:lastRenderedPageBreak/>
             <w:t>SEARCH</w:t>
           </w:r>
-          <w:bookmarkEnd w:id="15"/>
+          <w:bookmarkEnd w:id="14"/>
         </w:p>
         <w:p>
           <w:pPr>
@@ -6312,6 +6368,26 @@
               <w:b/>
             </w:rPr>
             <w:t>:</w:t>
+          </w:r>
+          <w:r>
+            <w:rPr>
+              <w:b/>
+            </w:rPr>
+            <w:t xml:space="preserve"> </w:t>
+          </w:r>
+          <w:proofErr w:type="gramStart"/>
+          <w:r>
+            <w:rPr>
+              <w:b/>
+            </w:rPr>
+            <w:t>O(</w:t>
+          </w:r>
+          <w:proofErr w:type="gramEnd"/>
+          <w:r>
+            <w:rPr>
+              <w:b/>
+            </w:rPr>
+            <w:t>1)</w:t>
           </w:r>
         </w:p>
         <w:p>
@@ -6553,7 +6629,7 @@
               <w:u w:val="single"/>
             </w:rPr>
           </w:pPr>
-          <w:bookmarkStart w:id="16" w:name="_Toc512285022"/>
+          <w:bookmarkStart w:id="15" w:name="_Toc512285022"/>
           <w:r>
             <w:rPr>
               <w:sz w:val="48"/>
@@ -6561,7 +6637,7 @@
             <w:lastRenderedPageBreak/>
             <w:t xml:space="preserve">Grupo </w:t>
           </w:r>
-          <w:bookmarkEnd w:id="16"/>
+          <w:bookmarkEnd w:id="15"/>
           <w:r>
             <w:rPr>
               <w:sz w:val="48"/>
@@ -6612,11 +6688,11 @@
             </w:numPr>
             <w:outlineLvl w:val="1"/>
           </w:pPr>
-          <w:bookmarkStart w:id="17" w:name="_Toc512285023"/>
+          <w:bookmarkStart w:id="16" w:name="_Toc512285023"/>
           <w:r>
             <w:t>LOADG</w:t>
           </w:r>
-          <w:bookmarkEnd w:id="17"/>
+          <w:bookmarkEnd w:id="16"/>
         </w:p>
         <w:p>
           <w:pPr>
@@ -6665,6 +6741,26 @@
               <w:b/>
             </w:rPr>
             <w:t>:</w:t>
+          </w:r>
+          <w:r>
+            <w:rPr>
+              <w:b/>
+            </w:rPr>
+            <w:t xml:space="preserve"> </w:t>
+          </w:r>
+          <w:proofErr w:type="gramStart"/>
+          <w:r>
+            <w:rPr>
+              <w:b/>
+            </w:rPr>
+            <w:t>O(</w:t>
+          </w:r>
+          <w:proofErr w:type="gramEnd"/>
+          <w:r>
+            <w:rPr>
+              <w:b/>
+            </w:rPr>
+            <w:t>1)</w:t>
           </w:r>
         </w:p>
         <w:p>
@@ -6995,12 +7091,12 @@
             </w:numPr>
             <w:outlineLvl w:val="1"/>
           </w:pPr>
-          <w:bookmarkStart w:id="18" w:name="_Toc512285024"/>
+          <w:bookmarkStart w:id="17" w:name="_Toc512285024"/>
           <w:r>
             <w:lastRenderedPageBreak/>
             <w:t>SEARCHG</w:t>
           </w:r>
-          <w:bookmarkEnd w:id="18"/>
+          <w:bookmarkEnd w:id="17"/>
         </w:p>
         <w:p>
           <w:pPr>
@@ -7058,6 +7154,26 @@
               <w:b/>
             </w:rPr>
             <w:t>:</w:t>
+          </w:r>
+          <w:r>
+            <w:rPr>
+              <w:b/>
+            </w:rPr>
+            <w:t xml:space="preserve"> </w:t>
+          </w:r>
+          <w:proofErr w:type="gramStart"/>
+          <w:r>
+            <w:rPr>
+              <w:b/>
+            </w:rPr>
+            <w:t>O(</w:t>
+          </w:r>
+          <w:proofErr w:type="gramEnd"/>
+          <w:r>
+            <w:rPr>
+              <w:b/>
+            </w:rPr>
+            <w:t>1)</w:t>
           </w:r>
         </w:p>
         <w:p>
@@ -7338,12 +7454,12 @@
             </w:numPr>
             <w:outlineLvl w:val="1"/>
           </w:pPr>
-          <w:bookmarkStart w:id="19" w:name="_Toc512285025"/>
+          <w:bookmarkStart w:id="18" w:name="_Toc512285025"/>
           <w:r>
             <w:lastRenderedPageBreak/>
             <w:t>MVP</w:t>
           </w:r>
-          <w:bookmarkEnd w:id="19"/>
+          <w:bookmarkEnd w:id="18"/>
         </w:p>
         <w:p>
           <w:pPr>
@@ -7401,6 +7517,26 @@
               <w:b/>
             </w:rPr>
             <w:t>:</w:t>
+          </w:r>
+          <w:r>
+            <w:rPr>
+              <w:b/>
+            </w:rPr>
+            <w:t xml:space="preserve"> </w:t>
+          </w:r>
+          <w:proofErr w:type="gramStart"/>
+          <w:r>
+            <w:rPr>
+              <w:b/>
+            </w:rPr>
+            <w:t>O(</w:t>
+          </w:r>
+          <w:proofErr w:type="gramEnd"/>
+          <w:r>
+            <w:rPr>
+              <w:b/>
+            </w:rPr>
+            <w:t>1)</w:t>
           </w:r>
         </w:p>
         <w:p>
@@ -7754,7 +7890,7 @@
               <w:sz w:val="48"/>
             </w:rPr>
           </w:pPr>
-          <w:bookmarkStart w:id="20" w:name="_Toc512285026"/>
+          <w:bookmarkStart w:id="19" w:name="_Toc512285026"/>
           <w:r>
             <w:rPr>
               <w:sz w:val="48"/>
@@ -7762,7 +7898,7 @@
             <w:lastRenderedPageBreak/>
             <w:t>Grupo C</w:t>
           </w:r>
-          <w:bookmarkEnd w:id="20"/>
+          <w:bookmarkEnd w:id="19"/>
         </w:p>
         <w:p>
           <w:r>
@@ -7795,11 +7931,11 @@
             </w:numPr>
             <w:outlineLvl w:val="1"/>
           </w:pPr>
-          <w:bookmarkStart w:id="21" w:name="_Toc512285027"/>
+          <w:bookmarkStart w:id="20" w:name="_Toc512285027"/>
           <w:r>
             <w:t>MFOULP</w:t>
           </w:r>
-          <w:bookmarkEnd w:id="21"/>
+          <w:bookmarkEnd w:id="20"/>
         </w:p>
         <w:p>
           <w:pPr>
@@ -7857,6 +7993,26 @@
               <w:b/>
             </w:rPr>
             <w:t>:</w:t>
+          </w:r>
+          <w:r>
+            <w:rPr>
+              <w:b/>
+            </w:rPr>
+            <w:t xml:space="preserve"> </w:t>
+          </w:r>
+          <w:proofErr w:type="gramStart"/>
+          <w:r>
+            <w:rPr>
+              <w:b/>
+            </w:rPr>
+            <w:t>O(</w:t>
+          </w:r>
+          <w:proofErr w:type="gramEnd"/>
+          <w:r>
+            <w:rPr>
+              <w:b/>
+            </w:rPr>
+            <w:t>2)</w:t>
           </w:r>
         </w:p>
         <w:p>
@@ -8053,12 +8209,12 @@
             </w:numPr>
             <w:outlineLvl w:val="1"/>
           </w:pPr>
-          <w:bookmarkStart w:id="22" w:name="_Toc512285028"/>
+          <w:bookmarkStart w:id="21" w:name="_Toc512285028"/>
           <w:r>
             <w:lastRenderedPageBreak/>
             <w:t>MFOULG</w:t>
           </w:r>
-          <w:bookmarkEnd w:id="22"/>
+          <w:bookmarkEnd w:id="21"/>
         </w:p>
         <w:p>
           <w:pPr>
@@ -8132,6 +8288,26 @@
               <w:b/>
             </w:rPr>
             <w:t>:</w:t>
+          </w:r>
+          <w:r>
+            <w:rPr>
+              <w:b/>
+            </w:rPr>
+            <w:t xml:space="preserve"> O(</w:t>
+          </w:r>
+          <w:proofErr w:type="gramStart"/>
+          <w:r>
+            <w:rPr>
+              <w:b/>
+            </w:rPr>
+            <w:t>log(</w:t>
+          </w:r>
+          <w:proofErr w:type="gramEnd"/>
+          <w:r>
+            <w:rPr>
+              <w:b/>
+            </w:rPr>
+            <w:t>3))</w:t>
           </w:r>
         </w:p>
         <w:p>
@@ -8651,7 +8827,7 @@
             </w:numPr>
             <w:outlineLvl w:val="1"/>
           </w:pPr>
-          <w:bookmarkStart w:id="23" w:name="_Toc512285029"/>
+          <w:bookmarkStart w:id="22" w:name="_Toc512285029"/>
           <w:r>
             <w:lastRenderedPageBreak/>
             <w:t>FAIRP</w:t>
@@ -8659,7 +8835,7 @@
           <w:r>
             <w:t>LAY</w:t>
           </w:r>
-          <w:bookmarkEnd w:id="23"/>
+          <w:bookmarkEnd w:id="22"/>
         </w:p>
         <w:p>
           <w:pPr>
@@ -8733,6 +8909,26 @@
               <w:b/>
             </w:rPr>
             <w:t>:</w:t>
+          </w:r>
+          <w:r>
+            <w:rPr>
+              <w:b/>
+            </w:rPr>
+            <w:t xml:space="preserve"> O(</w:t>
+          </w:r>
+          <w:proofErr w:type="gramStart"/>
+          <w:r>
+            <w:rPr>
+              <w:b/>
+            </w:rPr>
+            <w:t>log(</w:t>
+          </w:r>
+          <w:proofErr w:type="gramEnd"/>
+          <w:r>
+            <w:rPr>
+              <w:b/>
+            </w:rPr>
+            <w:t>5))</w:t>
           </w:r>
         </w:p>
         <w:p>
@@ -9717,7 +9913,7 @@
               <w:sz w:val="48"/>
             </w:rPr>
           </w:pPr>
-          <w:bookmarkStart w:id="24" w:name="_Toc512285030"/>
+          <w:bookmarkStart w:id="23" w:name="_Toc512285030"/>
           <w:r>
             <w:rPr>
               <w:sz w:val="48"/>
@@ -9725,7 +9921,7 @@
             <w:lastRenderedPageBreak/>
             <w:t>Grupo D</w:t>
           </w:r>
-          <w:bookmarkEnd w:id="24"/>
+          <w:bookmarkEnd w:id="23"/>
         </w:p>
         <w:p>
           <w:r>
@@ -9754,11 +9950,11 @@
             <w:pStyle w:val="Subttulo"/>
             <w:outlineLvl w:val="1"/>
           </w:pPr>
-          <w:bookmarkStart w:id="25" w:name="_Toc512285031"/>
+          <w:bookmarkStart w:id="24" w:name="_Toc512285031"/>
           <w:r>
             <w:t>IDEALTEAM</w:t>
           </w:r>
-          <w:bookmarkEnd w:id="25"/>
+          <w:bookmarkEnd w:id="24"/>
         </w:p>
         <w:p>
           <w:pPr>
@@ -9833,6 +10029,26 @@
             </w:rPr>
             <w:t>:</w:t>
           </w:r>
+          <w:r>
+            <w:rPr>
+              <w:b/>
+            </w:rPr>
+            <w:t xml:space="preserve"> </w:t>
+          </w:r>
+          <w:proofErr w:type="gramStart"/>
+          <w:r>
+            <w:rPr>
+              <w:b/>
+            </w:rPr>
+            <w:t>O(</w:t>
+          </w:r>
+          <w:proofErr w:type="gramEnd"/>
+          <w:r>
+            <w:rPr>
+              <w:b/>
+            </w:rPr>
+            <w:t>3)</w:t>
+          </w:r>
         </w:p>
         <w:p>
           <w:pPr>
@@ -9858,7 +10074,29 @@
             <w:rPr>
               <w:i/>
             </w:rPr>
-            <w:t xml:space="preserve">“Pede o escalão da equipa ideal (0-sub14;1- sub16; 2-sub18; 3-senior). Pede o género (Feminino, M-Masculino), caso não existam 5 jogadores que preencham os critérios de escalão e género deverá escrever (“NÃO EXISTEM JOGADORES PARA A EQUIPA IDEAL), senão apresenta a equipa ideal, listando os dados dos 5 jogadores, indicando a função que assumem na equipa.  A formação da equipa ideal deve satisfazer os seguintes critérios: </w:t>
+            <w:t xml:space="preserve">“Pede o escalão da equipa ideal (0-sub14;1- sub16; 2-sub18; 3-senior). Pede o género (Feminino, M-Masculino), caso não existam 5 jogadores que preencham os critérios de escalão e género deverá escrever (“NÃO EXISTEM JOGADORES PARA A EQUIPA IDEAL), senão apresenta a </w:t>
+          </w:r>
+          <w:r>
+            <w:rPr>
+              <w:i/>
+              <w:u w:val="single"/>
+            </w:rPr>
+            <w:t>eq</w:t>
+          </w:r>
+          <w:bookmarkStart w:id="25" w:name="_GoBack"/>
+          <w:bookmarkEnd w:id="25"/>
+          <w:r>
+            <w:rPr>
+              <w:i/>
+              <w:u w:val="single"/>
+            </w:rPr>
+            <w:t>uipa</w:t>
+          </w:r>
+          <w:r>
+            <w:rPr>
+              <w:i/>
+            </w:rPr>
+            <w:t xml:space="preserve"> ideal, listando os dados dos 5 jogadores, indicando a função que assumem na equipa.  A formação da equipa ideal deve satisfazer os seguintes critérios: </w:t>
           </w:r>
         </w:p>
         <w:p>
@@ -19356,7 +19594,7 @@
 </file>
 
 <file path=customXml/itemProps2.xml><?xml version="1.0" encoding="utf-8"?>
-<ds:datastoreItem xmlns:ds="http://schemas.openxmlformats.org/officeDocument/2006/customXml" ds:itemID="{7A2B80B5-7A7F-4932-B067-72F3028A1CE3}">
+<ds:datastoreItem xmlns:ds="http://schemas.openxmlformats.org/officeDocument/2006/customXml" ds:itemID="{DB1D2518-B593-4EE7-A0A0-42301AD476A7}">
   <ds:schemaRefs>
     <ds:schemaRef ds:uri="http://schemas.openxmlformats.org/officeDocument/2006/bibliography"/>
   </ds:schemaRefs>
